--- a/data_base.docx
+++ b/data_base.docx
@@ -8908,17 +8908,8 @@
           <w:rFonts w:ascii="Times New Roman" w:hAnsi="Times New Roman" w:cs="Times New Roman"/>
           <w:b/>
         </w:rPr>
-        <w:t>D</w:t>
-      </w:r>
-      <w:bookmarkStart w:id="0" w:name="_GoBack"/>
-      <w:r>
-        <w:rPr>
-          <w:rFonts w:ascii="Times New Roman" w:hAnsi="Times New Roman" w:cs="Times New Roman"/>
-          <w:b/>
-        </w:rPr>
-        <w:t>Shot</w:t>
-      </w:r>
-      <w:bookmarkEnd w:id="0"/>
+        <w:t>DShot</w:t>
+      </w:r>
       <w:r>
         <w:rPr>
           <w:rFonts w:ascii="Times New Roman" w:hAnsi="Times New Roman" w:cs="Times New Roman"/>
@@ -9124,6 +9115,8 @@
       <w:r>
         <w:rPr>
           <w:rFonts w:ascii="Times New Roman" w:hAnsi="Times New Roman" w:cs="Times New Roman"/>
+          <w:noProof/>
+          <w:lang w:eastAsia="ru-RU"/>
         </w:rPr>
         <w:drawing>
           <wp:inline distT="0" distB="0" distL="0" distR="0" wp14:anchorId="2B670080" wp14:editId="5195E06E">
@@ -9371,6 +9364,8 @@
       <w:r>
         <w:rPr>
           <w:rFonts w:ascii="Times New Roman" w:hAnsi="Times New Roman" w:cs="Times New Roman"/>
+          <w:noProof/>
+          <w:lang w:eastAsia="ru-RU"/>
         </w:rPr>
         <w:drawing>
           <wp:inline distT="0" distB="0" distL="0" distR="0" wp14:anchorId="3A01E6F2" wp14:editId="334636EC">
@@ -9436,7 +9431,14 @@
           <w:rFonts w:ascii="Times New Roman" w:hAnsi="Times New Roman" w:cs="Times New Roman"/>
           <w:i/>
         </w:rPr>
-        <w:t xml:space="preserve"> Компоненты контура управления полетом автопилота.</w:t>
+        <w:t xml:space="preserve"> Компоненты контур</w:t>
+      </w:r>
+      <w:r>
+        <w:rPr>
+          <w:rFonts w:ascii="Times New Roman" w:hAnsi="Times New Roman" w:cs="Times New Roman"/>
+          <w:i/>
+        </w:rPr>
+        <w:t>а управления полетом автопилота</w:t>
       </w:r>
     </w:p>
     <w:p>
@@ -10591,21 +10593,7 @@
                 <w:rFonts w:ascii="Times New Roman" w:hAnsi="Times New Roman" w:cs="Times New Roman"/>
                 <w:b/>
               </w:rPr>
-              <w:t>(</w:t>
-            </w:r>
-            <w:r>
-              <w:rPr>
-                <w:rFonts w:ascii="Times New Roman" w:hAnsi="Times New Roman" w:cs="Times New Roman"/>
-                <w:b/>
-              </w:rPr>
-              <w:t>наивысший</w:t>
-            </w:r>
-            <w:r>
-              <w:rPr>
-                <w:rFonts w:ascii="Times New Roman" w:hAnsi="Times New Roman" w:cs="Times New Roman"/>
-                <w:b/>
-              </w:rPr>
-              <w:t>)</w:t>
+              <w:t>(наивысший)</w:t>
             </w:r>
           </w:p>
         </w:tc>
@@ -10649,14 +10637,7 @@
                 <w:rFonts w:ascii="Times New Roman" w:hAnsi="Times New Roman" w:cs="Times New Roman"/>
                 <w:b/>
               </w:rPr>
-              <w:t>Замер</w:t>
-            </w:r>
-            <w:r>
-              <w:rPr>
-                <w:rFonts w:ascii="Times New Roman" w:hAnsi="Times New Roman" w:cs="Times New Roman"/>
-                <w:b/>
-              </w:rPr>
-              <w:t xml:space="preserve"> гироскопа + ПИД-регулирование двигателями</w:t>
+              <w:t>Замер гироскопа + ПИД-регулирование двигателями</w:t>
             </w:r>
           </w:p>
         </w:tc>
@@ -10790,14 +10771,7 @@
                 <w:rFonts w:ascii="Times New Roman" w:hAnsi="Times New Roman" w:cs="Times New Roman"/>
                 <w:b/>
               </w:rPr>
-              <w:t>Замер</w:t>
-            </w:r>
-            <w:r>
-              <w:rPr>
-                <w:rFonts w:ascii="Times New Roman" w:hAnsi="Times New Roman" w:cs="Times New Roman"/>
-                <w:b/>
-              </w:rPr>
-              <w:t xml:space="preserve"> данных гироскопа</w:t>
+              <w:t>Замер данных гироскопа</w:t>
             </w:r>
           </w:p>
         </w:tc>
@@ -11401,7 +11375,14 @@
           <w:rFonts w:ascii="Times New Roman" w:hAnsi="Times New Roman" w:cs="Times New Roman"/>
           <w:b/>
         </w:rPr>
-        <w:t>Некодифицированный п</w:t>
+        <w:t>Не модифицированный</w:t>
+      </w:r>
+      <w:r>
+        <w:rPr>
+          <w:rFonts w:ascii="Times New Roman" w:hAnsi="Times New Roman" w:cs="Times New Roman"/>
+          <w:b/>
+        </w:rPr>
+        <w:t xml:space="preserve"> п</w:t>
       </w:r>
       <w:r>
         <w:rPr>
@@ -11422,13 +11403,13 @@
         <w:rPr>
           <w:rFonts w:ascii="Times New Roman" w:hAnsi="Times New Roman" w:cs="Times New Roman"/>
         </w:rPr>
-        <w:t xml:space="preserve">Алгоритм 1 детализирует политику </w:t>
-      </w:r>
-      <w:r>
-        <w:rPr>
-          <w:rFonts w:ascii="Times New Roman" w:hAnsi="Times New Roman" w:cs="Times New Roman"/>
-        </w:rPr>
-        <w:t>не вытесняющего</w:t>
+        <w:t xml:space="preserve">Алгоритм 1 детализирует политику не вытесняющего </w:t>
+      </w:r>
+      <w:r>
+        <w:rPr>
+          <w:rFonts w:ascii="Times New Roman" w:hAnsi="Times New Roman" w:cs="Times New Roman"/>
+        </w:rPr>
+        <w:t>планирования</w:t>
       </w:r>
       <w:r>
         <w:rPr>
@@ -11439,8 +11420,9 @@
       <w:r>
         <w:rPr>
           <w:rFonts w:ascii="Times New Roman" w:hAnsi="Times New Roman" w:cs="Times New Roman"/>
-        </w:rPr>
-        <w:t>планирования</w:t>
+          <w:lang w:val="en-US"/>
+        </w:rPr>
+        <w:t>Vanilla</w:t>
       </w:r>
       <w:r>
         <w:rPr>
@@ -11453,7 +11435,50 @@
           <w:rFonts w:ascii="Times New Roman" w:hAnsi="Times New Roman" w:cs="Times New Roman"/>
           <w:lang w:val="en-US"/>
         </w:rPr>
-        <w:t>Vanilla</w:t>
+        <w:t>CF</w:t>
+      </w:r>
+      <w:r>
+        <w:rPr>
+          <w:rFonts w:ascii="Times New Roman" w:hAnsi="Times New Roman" w:cs="Times New Roman"/>
+        </w:rPr>
+        <w:t xml:space="preserve">. Планировщик поддерживает фиксированную очередь готовности задач в порядке убывания статических приоритетов из таблицы </w:t>
+      </w:r>
+      <w:r>
+        <w:rPr>
+          <w:rFonts w:ascii="Times New Roman" w:hAnsi="Times New Roman" w:cs="Times New Roman"/>
+        </w:rPr>
+        <w:t>6</w:t>
+      </w:r>
+      <w:r>
+        <w:rPr>
+          <w:rFonts w:ascii="Times New Roman" w:hAnsi="Times New Roman" w:cs="Times New Roman"/>
+        </w:rPr>
+        <w:t xml:space="preserve">. Задачи планируются от самого высокого до самого низкого динамического приоритета, который рассчитывается во время выполнения для каждой задачи как произведение ее статического </w:t>
+      </w:r>
+      <w:r>
+        <w:rPr>
+          <w:rFonts w:ascii="Times New Roman" w:hAnsi="Times New Roman" w:cs="Times New Roman"/>
+        </w:rPr>
+        <w:t>приоритета и прошедшего времени,</w:t>
+      </w:r>
+      <w:r>
+        <w:rPr>
+          <w:rFonts w:ascii="Times New Roman" w:hAnsi="Times New Roman" w:cs="Times New Roman"/>
+        </w:rPr>
+        <w:t xml:space="preserve"> с момента последнего выполнения (возрастные циклы задачи</w:t>
+      </w:r>
+      <w:r>
+        <w:rPr>
+          <w:rFonts w:ascii="Times New Roman" w:hAnsi="Times New Roman" w:cs="Times New Roman"/>
+        </w:rPr>
+        <w:t xml:space="preserve">, </w:t>
+      </w:r>
+      <w:r>
+        <w:rPr>
+          <w:rFonts w:ascii="Times New Roman" w:hAnsi="Times New Roman" w:cs="Times New Roman"/>
+          <w:lang w:val="en-US"/>
+        </w:rPr>
+        <w:t>task</w:t>
       </w:r>
       <w:r>
         <w:rPr>
@@ -11466,75 +11491,19 @@
           <w:rFonts w:ascii="Times New Roman" w:hAnsi="Times New Roman" w:cs="Times New Roman"/>
           <w:lang w:val="en-US"/>
         </w:rPr>
-        <w:t>CF</w:t>
-      </w:r>
-      <w:r>
-        <w:rPr>
-          <w:rFonts w:ascii="Times New Roman" w:hAnsi="Times New Roman" w:cs="Times New Roman"/>
-        </w:rPr>
-        <w:t xml:space="preserve">. Планировщик поддерживает фиксированную очередь готовности задач в порядке убывания статических приоритетов из таблицы </w:t>
-      </w:r>
-      <w:r>
-        <w:rPr>
-          <w:rFonts w:ascii="Times New Roman" w:hAnsi="Times New Roman" w:cs="Times New Roman"/>
-        </w:rPr>
-        <w:t>6</w:t>
-      </w:r>
-      <w:r>
-        <w:rPr>
-          <w:rFonts w:ascii="Times New Roman" w:hAnsi="Times New Roman" w:cs="Times New Roman"/>
-        </w:rPr>
-        <w:t xml:space="preserve">. Задачи планируются от самого высокого до самого низкого динамического приоритета, который рассчитывается во время выполнения для каждой задачи как произведение ее статического </w:t>
-      </w:r>
-      <w:r>
-        <w:rPr>
-          <w:rFonts w:ascii="Times New Roman" w:hAnsi="Times New Roman" w:cs="Times New Roman"/>
-        </w:rPr>
-        <w:t>приоритета и прошедшего времени,</w:t>
-      </w:r>
-      <w:r>
-        <w:rPr>
-          <w:rFonts w:ascii="Times New Roman" w:hAnsi="Times New Roman" w:cs="Times New Roman"/>
-        </w:rPr>
-        <w:t xml:space="preserve"> с момента последнего выполнения (возрастные циклы задачи</w:t>
-      </w:r>
-      <w:r>
-        <w:rPr>
-          <w:rFonts w:ascii="Times New Roman" w:hAnsi="Times New Roman" w:cs="Times New Roman"/>
-        </w:rPr>
-        <w:t xml:space="preserve">, </w:t>
+        <w:t>age</w:t>
+      </w:r>
+      <w:r>
+        <w:rPr>
+          <w:rFonts w:ascii="Times New Roman" w:hAnsi="Times New Roman" w:cs="Times New Roman"/>
+        </w:rPr>
+        <w:t>-</w:t>
       </w:r>
       <w:r>
         <w:rPr>
           <w:rFonts w:ascii="Times New Roman" w:hAnsi="Times New Roman" w:cs="Times New Roman"/>
           <w:lang w:val="en-US"/>
         </w:rPr>
-        <w:t>task</w:t>
-      </w:r>
-      <w:r>
-        <w:rPr>
-          <w:rFonts w:ascii="Times New Roman" w:hAnsi="Times New Roman" w:cs="Times New Roman"/>
-        </w:rPr>
-        <w:t xml:space="preserve"> </w:t>
-      </w:r>
-      <w:r>
-        <w:rPr>
-          <w:rFonts w:ascii="Times New Roman" w:hAnsi="Times New Roman" w:cs="Times New Roman"/>
-          <w:lang w:val="en-US"/>
-        </w:rPr>
-        <w:t>age</w:t>
-      </w:r>
-      <w:r>
-        <w:rPr>
-          <w:rFonts w:ascii="Times New Roman" w:hAnsi="Times New Roman" w:cs="Times New Roman"/>
-        </w:rPr>
-        <w:t>-</w:t>
-      </w:r>
-      <w:r>
-        <w:rPr>
-          <w:rFonts w:ascii="Times New Roman" w:hAnsi="Times New Roman" w:cs="Times New Roman"/>
-          <w:lang w:val="en-US"/>
-        </w:rPr>
         <w:t>cycles</w:t>
       </w:r>
       <w:r>
@@ -11553,6 +11522,8 @@
       <w:r>
         <w:rPr>
           <w:rFonts w:ascii="Times New Roman" w:hAnsi="Times New Roman" w:cs="Times New Roman"/>
+          <w:noProof/>
+          <w:lang w:eastAsia="ru-RU"/>
         </w:rPr>
         <w:drawing>
           <wp:inline distT="0" distB="0" distL="0" distR="0" wp14:anchorId="0A943316" wp14:editId="7DC758F4">
@@ -11593,6 +11564,625 @@
     </w:p>
     <w:p>
       <w:pPr>
+        <w:rPr>
+          <w:rFonts w:ascii="Times New Roman" w:hAnsi="Times New Roman" w:cs="Times New Roman"/>
+          <w:lang w:val="en-US"/>
+        </w:rPr>
+      </w:pPr>
+      <w:r>
+        <w:rPr>
+          <w:rFonts w:ascii="Times New Roman" w:hAnsi="Times New Roman" w:cs="Times New Roman"/>
+        </w:rPr>
+        <w:t>Отметим, что в контексте Vanilla CF «в реальном времени» не накладывает никаких временных ограничений на задачу, а вместо этого используется для представления наивысшего статического приоритета. Отправленная задача выполняется до завершения и только совместно передает управление планировщику в конце своего выполнения. В зависимости от времени выполнения задачи время между последовательными вызовами планировщика может значительно различаться.</w:t>
+      </w:r>
+    </w:p>
+    <w:p>
+      <w:pPr>
+        <w:jc w:val="center"/>
+        <w:rPr>
+          <w:rFonts w:ascii="Times New Roman" w:hAnsi="Times New Roman" w:cs="Times New Roman"/>
+          <w:b/>
+        </w:rPr>
+      </w:pPr>
+      <w:r>
+        <w:rPr>
+          <w:rFonts w:ascii="Times New Roman" w:hAnsi="Times New Roman" w:cs="Times New Roman"/>
+          <w:b/>
+        </w:rPr>
+        <w:lastRenderedPageBreak/>
+        <w:t>Модель задачи</w:t>
+      </w:r>
+    </w:p>
+    <w:p>
+      <w:pPr>
+        <w:rPr>
+          <w:rFonts w:ascii="Times New Roman" w:hAnsi="Times New Roman" w:cs="Times New Roman"/>
+        </w:rPr>
+      </w:pPr>
+      <w:r>
+        <w:rPr>
+          <w:rFonts w:ascii="Times New Roman" w:hAnsi="Times New Roman" w:cs="Times New Roman"/>
+        </w:rPr>
+        <w:t xml:space="preserve">Система моделируется из набора задача в реальном времени </w:t>
+      </w:r>
+      <w:r>
+        <w:rPr>
+          <w:rFonts w:ascii="Times New Roman" w:hAnsi="Times New Roman" w:cs="Times New Roman"/>
+        </w:rPr>
+        <w:t>{</w:t>
+      </w:r>
+      <w:r>
+        <w:rPr>
+          <w:rFonts w:ascii="Times New Roman" w:hAnsi="Times New Roman" w:cs="Times New Roman"/>
+          <w:lang w:val="en-US"/>
+        </w:rPr>
+        <w:t>t</w:t>
+      </w:r>
+      <w:r>
+        <w:rPr>
+          <w:rFonts w:ascii="Times New Roman" w:hAnsi="Times New Roman" w:cs="Times New Roman"/>
+        </w:rPr>
+        <w:t xml:space="preserve">1, </w:t>
+      </w:r>
+      <w:r>
+        <w:rPr>
+          <w:rFonts w:ascii="Times New Roman" w:hAnsi="Times New Roman" w:cs="Times New Roman"/>
+          <w:lang w:val="en-US"/>
+        </w:rPr>
+        <w:t>t</w:t>
+      </w:r>
+      <w:r>
+        <w:rPr>
+          <w:rFonts w:ascii="Times New Roman" w:hAnsi="Times New Roman" w:cs="Times New Roman"/>
+        </w:rPr>
+        <w:t xml:space="preserve">2, …, </w:t>
+      </w:r>
+      <w:r>
+        <w:rPr>
+          <w:rFonts w:ascii="Times New Roman" w:hAnsi="Times New Roman" w:cs="Times New Roman"/>
+          <w:lang w:val="en-US"/>
+        </w:rPr>
+        <w:t>tn</w:t>
+      </w:r>
+      <w:r>
+        <w:rPr>
+          <w:rFonts w:ascii="Times New Roman" w:hAnsi="Times New Roman" w:cs="Times New Roman"/>
+        </w:rPr>
+        <w:t xml:space="preserve">}. </w:t>
+      </w:r>
+      <w:r>
+        <w:rPr>
+          <w:rFonts w:ascii="Times New Roman" w:hAnsi="Times New Roman" w:cs="Times New Roman"/>
+        </w:rPr>
+        <w:t xml:space="preserve">В примере каждая задача </w:t>
+      </w:r>
+      <w:r>
+        <w:rPr>
+          <w:rFonts w:ascii="Times New Roman" w:hAnsi="Times New Roman" w:cs="Times New Roman"/>
+          <w:lang w:val="en-US"/>
+        </w:rPr>
+        <w:t>ti</w:t>
+      </w:r>
+      <w:r>
+        <w:rPr>
+          <w:rFonts w:ascii="Times New Roman" w:hAnsi="Times New Roman" w:cs="Times New Roman"/>
+        </w:rPr>
+        <w:t xml:space="preserve"> </w:t>
+      </w:r>
+      <w:r>
+        <w:rPr>
+          <w:rFonts w:ascii="Times New Roman" w:hAnsi="Times New Roman" w:cs="Times New Roman"/>
+        </w:rPr>
+        <w:t xml:space="preserve">имеет 5 параметров: </w:t>
+      </w:r>
+      <w:r>
+        <w:rPr>
+          <w:rFonts w:ascii="Times New Roman" w:hAnsi="Times New Roman" w:cs="Times New Roman"/>
+        </w:rPr>
+        <w:t>{</w:t>
+      </w:r>
+      <w:r>
+        <w:rPr>
+          <w:rFonts w:ascii="Times New Roman" w:hAnsi="Times New Roman" w:cs="Times New Roman"/>
+          <w:lang w:val="en-US"/>
+        </w:rPr>
+        <w:t>Ci</w:t>
+      </w:r>
+      <w:r>
+        <w:rPr>
+          <w:rFonts w:ascii="Times New Roman" w:hAnsi="Times New Roman" w:cs="Times New Roman"/>
+        </w:rPr>
+        <w:t>, [</w:t>
+      </w:r>
+      <w:r>
+        <w:rPr>
+          <w:rFonts w:ascii="Times New Roman" w:hAnsi="Times New Roman" w:cs="Times New Roman"/>
+          <w:lang w:val="en-US"/>
+        </w:rPr>
+        <w:t>Ti</w:t>
+      </w:r>
+      <w:r>
+        <w:rPr>
+          <w:rFonts w:ascii="Times New Roman" w:hAnsi="Times New Roman" w:cs="Times New Roman"/>
+        </w:rPr>
+        <w:t>(</w:t>
+      </w:r>
+      <w:r>
+        <w:rPr>
+          <w:rFonts w:ascii="Times New Roman" w:hAnsi="Times New Roman" w:cs="Times New Roman"/>
+          <w:lang w:val="en-US"/>
+        </w:rPr>
+        <w:t>LO</w:t>
+      </w:r>
+      <w:r>
+        <w:rPr>
+          <w:rFonts w:ascii="Times New Roman" w:hAnsi="Times New Roman" w:cs="Times New Roman"/>
+        </w:rPr>
+        <w:t xml:space="preserve">), </w:t>
+      </w:r>
+      <w:r>
+        <w:rPr>
+          <w:rFonts w:ascii="Times New Roman" w:hAnsi="Times New Roman" w:cs="Times New Roman"/>
+          <w:lang w:val="en-US"/>
+        </w:rPr>
+        <w:t>Ti</w:t>
+      </w:r>
+      <w:r>
+        <w:rPr>
+          <w:rFonts w:ascii="Times New Roman" w:hAnsi="Times New Roman" w:cs="Times New Roman"/>
+        </w:rPr>
+        <w:t>(</w:t>
+      </w:r>
+      <w:r>
+        <w:rPr>
+          <w:rFonts w:ascii="Times New Roman" w:hAnsi="Times New Roman" w:cs="Times New Roman"/>
+          <w:lang w:val="en-US"/>
+        </w:rPr>
+        <w:t>HI</w:t>
+      </w:r>
+      <w:r>
+        <w:rPr>
+          <w:rFonts w:ascii="Times New Roman" w:hAnsi="Times New Roman" w:cs="Times New Roman"/>
+        </w:rPr>
+        <w:t>)], [</w:t>
+      </w:r>
+      <w:r>
+        <w:rPr>
+          <w:rFonts w:ascii="Times New Roman" w:hAnsi="Times New Roman" w:cs="Times New Roman"/>
+          <w:lang w:val="en-US"/>
+        </w:rPr>
+        <w:t>Di</w:t>
+      </w:r>
+      <w:r>
+        <w:rPr>
+          <w:rFonts w:ascii="Times New Roman" w:hAnsi="Times New Roman" w:cs="Times New Roman"/>
+        </w:rPr>
+        <w:t>(</w:t>
+      </w:r>
+      <w:r>
+        <w:rPr>
+          <w:rFonts w:ascii="Times New Roman" w:hAnsi="Times New Roman" w:cs="Times New Roman"/>
+          <w:lang w:val="en-US"/>
+        </w:rPr>
+        <w:t>LO</w:t>
+      </w:r>
+      <w:r>
+        <w:rPr>
+          <w:rFonts w:ascii="Times New Roman" w:hAnsi="Times New Roman" w:cs="Times New Roman"/>
+        </w:rPr>
+        <w:t xml:space="preserve">), </w:t>
+      </w:r>
+      <w:r>
+        <w:rPr>
+          <w:rFonts w:ascii="Times New Roman" w:hAnsi="Times New Roman" w:cs="Times New Roman"/>
+          <w:lang w:val="en-US"/>
+        </w:rPr>
+        <w:t>Di</w:t>
+      </w:r>
+      <w:r>
+        <w:rPr>
+          <w:rFonts w:ascii="Times New Roman" w:hAnsi="Times New Roman" w:cs="Times New Roman"/>
+        </w:rPr>
+        <w:t>(</w:t>
+      </w:r>
+      <w:r>
+        <w:rPr>
+          <w:rFonts w:ascii="Times New Roman" w:hAnsi="Times New Roman" w:cs="Times New Roman"/>
+          <w:lang w:val="en-US"/>
+        </w:rPr>
+        <w:t>HI</w:t>
+      </w:r>
+      <w:r>
+        <w:rPr>
+          <w:rFonts w:ascii="Times New Roman" w:hAnsi="Times New Roman" w:cs="Times New Roman"/>
+        </w:rPr>
+        <w:t xml:space="preserve">)], </w:t>
+      </w:r>
+      <w:r>
+        <w:rPr>
+          <w:rFonts w:ascii="Times New Roman" w:hAnsi="Times New Roman" w:cs="Times New Roman"/>
+          <w:lang w:val="en-US"/>
+        </w:rPr>
+        <w:t>Li</w:t>
+      </w:r>
+      <w:r>
+        <w:rPr>
+          <w:rFonts w:ascii="Times New Roman" w:hAnsi="Times New Roman" w:cs="Times New Roman"/>
+        </w:rPr>
+        <w:t>, [</w:t>
+      </w:r>
+      <w:r>
+        <w:rPr>
+          <w:rFonts w:ascii="Times New Roman" w:hAnsi="Times New Roman" w:cs="Times New Roman"/>
+          <w:lang w:val="en-US"/>
+        </w:rPr>
+        <w:t>pi</w:t>
+      </w:r>
+      <w:r>
+        <w:rPr>
+          <w:rFonts w:ascii="Times New Roman" w:hAnsi="Times New Roman" w:cs="Times New Roman"/>
+        </w:rPr>
+        <w:t>(</w:t>
+      </w:r>
+      <w:r>
+        <w:rPr>
+          <w:rFonts w:ascii="Times New Roman" w:hAnsi="Times New Roman" w:cs="Times New Roman"/>
+          <w:lang w:val="en-US"/>
+        </w:rPr>
+        <w:t>LO</w:t>
+      </w:r>
+      <w:r>
+        <w:rPr>
+          <w:rFonts w:ascii="Times New Roman" w:hAnsi="Times New Roman" w:cs="Times New Roman"/>
+        </w:rPr>
+        <w:t xml:space="preserve">), </w:t>
+      </w:r>
+      <w:r>
+        <w:rPr>
+          <w:rFonts w:ascii="Times New Roman" w:hAnsi="Times New Roman" w:cs="Times New Roman"/>
+          <w:lang w:val="en-US"/>
+        </w:rPr>
+        <w:t>pi</w:t>
+      </w:r>
+      <w:r>
+        <w:rPr>
+          <w:rFonts w:ascii="Times New Roman" w:hAnsi="Times New Roman" w:cs="Times New Roman"/>
+        </w:rPr>
+        <w:t>(</w:t>
+      </w:r>
+      <w:r>
+        <w:rPr>
+          <w:rFonts w:ascii="Times New Roman" w:hAnsi="Times New Roman" w:cs="Times New Roman"/>
+          <w:lang w:val="en-US"/>
+        </w:rPr>
+        <w:t>HI</w:t>
+      </w:r>
+      <w:r>
+        <w:rPr>
+          <w:rFonts w:ascii="Times New Roman" w:hAnsi="Times New Roman" w:cs="Times New Roman"/>
+        </w:rPr>
+        <w:t>)]}</w:t>
+      </w:r>
+      <w:r>
+        <w:rPr>
+          <w:rFonts w:ascii="Times New Roman" w:hAnsi="Times New Roman" w:cs="Times New Roman"/>
+        </w:rPr>
+        <w:t>, где</w:t>
+      </w:r>
+    </w:p>
+    <w:p>
+      <w:pPr>
+        <w:rPr>
+          <w:rFonts w:ascii="Times New Roman" w:hAnsi="Times New Roman" w:cs="Times New Roman"/>
+        </w:rPr>
+      </w:pPr>
+      <w:r>
+        <w:rPr>
+          <w:rFonts w:ascii="Times New Roman" w:hAnsi="Times New Roman" w:cs="Times New Roman"/>
+          <w:lang w:val="en-US"/>
+        </w:rPr>
+        <w:t>Ci</w:t>
+      </w:r>
+      <w:r>
+        <w:rPr>
+          <w:rFonts w:ascii="Times New Roman" w:hAnsi="Times New Roman" w:cs="Times New Roman"/>
+        </w:rPr>
+        <w:t xml:space="preserve"> – </w:t>
+      </w:r>
+      <w:r>
+        <w:rPr>
+          <w:rFonts w:ascii="Times New Roman" w:hAnsi="Times New Roman" w:cs="Times New Roman"/>
+        </w:rPr>
+        <w:t xml:space="preserve">время вычисления или бюджет. </w:t>
+      </w:r>
+      <w:r>
+        <w:rPr>
+          <w:rFonts w:ascii="Times New Roman" w:hAnsi="Times New Roman" w:cs="Times New Roman"/>
+        </w:rPr>
+        <w:t>Вычислительная логика и структура задачи остаются неизменными. Это означает, что время выполнения также остается более или менее одинаковым для нескольких экземпляров одной и той же задачи. Мы определяем бюджет времени выполнения путем профилирования системы в режиме онлайн при каждом запуске системы. Это значение бюджета затем используется для расчет</w:t>
+      </w:r>
+      <w:r>
+        <w:rPr>
+          <w:rFonts w:ascii="Times New Roman" w:hAnsi="Times New Roman" w:cs="Times New Roman"/>
+        </w:rPr>
+        <w:t>а использования задачи (Ui = Ci/</w:t>
+      </w:r>
+      <w:r>
+        <w:rPr>
+          <w:rFonts w:ascii="Times New Roman" w:hAnsi="Times New Roman" w:cs="Times New Roman"/>
+        </w:rPr>
+        <w:t>Ti), который затем используется для вычисления использования процессора (Usys).</w:t>
+      </w:r>
+    </w:p>
+    <w:p>
+      <w:pPr>
+        <w:rPr>
+          <w:rFonts w:ascii="Times New Roman" w:hAnsi="Times New Roman" w:cs="Times New Roman"/>
+        </w:rPr>
+      </w:pPr>
+      <w:r>
+        <w:rPr>
+          <w:rFonts w:ascii="Times New Roman" w:hAnsi="Times New Roman" w:cs="Times New Roman"/>
+        </w:rPr>
+        <w:t>Ci вычисляется пессимистично как верхняя граница фактического времени вычислений задачи путем интеграции всех возможных накладных расходов на прерывания, которые могут быть включены в бюджет времени выполнения задачи из-за запросов ввода-вывода и памяти, в дополнение к накладным расходам планировщика в пределах базового времени.</w:t>
+      </w:r>
+    </w:p>
+    <w:p>
+      <w:pPr>
+        <w:rPr>
+          <w:rFonts w:ascii="Times New Roman" w:hAnsi="Times New Roman" w:cs="Times New Roman"/>
+        </w:rPr>
+      </w:pPr>
+      <w:r>
+        <w:rPr>
+          <w:rFonts w:ascii="Times New Roman" w:hAnsi="Times New Roman" w:cs="Times New Roman"/>
+          <w:lang w:val="en-US"/>
+        </w:rPr>
+        <w:t>Ti</w:t>
+      </w:r>
+      <w:r>
+        <w:rPr>
+          <w:rFonts w:ascii="Times New Roman" w:hAnsi="Times New Roman" w:cs="Times New Roman"/>
+        </w:rPr>
+        <w:t xml:space="preserve"> = </w:t>
+      </w:r>
+      <w:r>
+        <w:rPr>
+          <w:rFonts w:ascii="Times New Roman" w:hAnsi="Times New Roman" w:cs="Times New Roman"/>
+        </w:rPr>
+        <w:t>[</w:t>
+      </w:r>
+      <w:r>
+        <w:rPr>
+          <w:rFonts w:ascii="Times New Roman" w:hAnsi="Times New Roman" w:cs="Times New Roman"/>
+          <w:lang w:val="en-US"/>
+        </w:rPr>
+        <w:t>Ti</w:t>
+      </w:r>
+      <w:r>
+        <w:rPr>
+          <w:rFonts w:ascii="Times New Roman" w:hAnsi="Times New Roman" w:cs="Times New Roman"/>
+        </w:rPr>
+        <w:t>(</w:t>
+      </w:r>
+      <w:r>
+        <w:rPr>
+          <w:rFonts w:ascii="Times New Roman" w:hAnsi="Times New Roman" w:cs="Times New Roman"/>
+          <w:lang w:val="en-US"/>
+        </w:rPr>
+        <w:t>LO</w:t>
+      </w:r>
+      <w:r>
+        <w:rPr>
+          <w:rFonts w:ascii="Times New Roman" w:hAnsi="Times New Roman" w:cs="Times New Roman"/>
+        </w:rPr>
+        <w:t xml:space="preserve">), </w:t>
+      </w:r>
+      <w:r>
+        <w:rPr>
+          <w:rFonts w:ascii="Times New Roman" w:hAnsi="Times New Roman" w:cs="Times New Roman"/>
+          <w:lang w:val="en-US"/>
+        </w:rPr>
+        <w:t>Ti</w:t>
+      </w:r>
+      <w:r>
+        <w:rPr>
+          <w:rFonts w:ascii="Times New Roman" w:hAnsi="Times New Roman" w:cs="Times New Roman"/>
+        </w:rPr>
+        <w:t>(</w:t>
+      </w:r>
+      <w:r>
+        <w:rPr>
+          <w:rFonts w:ascii="Times New Roman" w:hAnsi="Times New Roman" w:cs="Times New Roman"/>
+          <w:lang w:val="en-US"/>
+        </w:rPr>
+        <w:t>HI</w:t>
+      </w:r>
+      <w:r>
+        <w:rPr>
+          <w:rFonts w:ascii="Times New Roman" w:hAnsi="Times New Roman" w:cs="Times New Roman"/>
+        </w:rPr>
+        <w:t>)]</w:t>
+      </w:r>
+      <w:r>
+        <w:rPr>
+          <w:rFonts w:ascii="Times New Roman" w:hAnsi="Times New Roman" w:cs="Times New Roman"/>
+        </w:rPr>
+        <w:t xml:space="preserve"> - </w:t>
+      </w:r>
+      <w:r>
+        <w:rPr>
+          <w:rFonts w:ascii="Times New Roman" w:hAnsi="Times New Roman" w:cs="Times New Roman"/>
+        </w:rPr>
+        <w:t xml:space="preserve">вектор периодов времени. Каждая задача </w:t>
+      </w:r>
+      <w:r>
+        <w:rPr>
+          <w:rFonts w:ascii="Times New Roman" w:hAnsi="Times New Roman" w:cs="Times New Roman"/>
+          <w:lang w:val="en-US"/>
+        </w:rPr>
+        <w:t>i</w:t>
+      </w:r>
+      <w:r>
+        <w:rPr>
+          <w:rFonts w:ascii="Times New Roman" w:hAnsi="Times New Roman" w:cs="Times New Roman"/>
+        </w:rPr>
+        <w:t xml:space="preserve"> имеет соответствующий период </w:t>
+      </w:r>
+      <w:r>
+        <w:rPr>
+          <w:rFonts w:ascii="Times New Roman" w:hAnsi="Times New Roman" w:cs="Times New Roman"/>
+          <w:lang w:val="en-US"/>
+        </w:rPr>
+        <w:t>Ti</w:t>
+      </w:r>
+      <w:r>
+        <w:rPr>
+          <w:rFonts w:ascii="Times New Roman" w:hAnsi="Times New Roman" w:cs="Times New Roman"/>
+        </w:rPr>
+        <w:t xml:space="preserve"> для каждого уровня критичности в системе, где </w:t>
+      </w:r>
+      <w:r>
+        <w:rPr>
+          <w:rFonts w:ascii="Times New Roman" w:hAnsi="Times New Roman" w:cs="Times New Roman"/>
+          <w:lang w:val="en-US"/>
+        </w:rPr>
+        <w:t>Lsys</w:t>
+      </w:r>
+      <w:r>
+        <w:rPr>
+          <w:rFonts w:ascii="Times New Roman" w:hAnsi="Times New Roman" w:cs="Times New Roman"/>
+        </w:rPr>
+        <w:t xml:space="preserve"> = {</w:t>
+      </w:r>
+      <w:r>
+        <w:rPr>
+          <w:rFonts w:ascii="Times New Roman" w:hAnsi="Times New Roman" w:cs="Times New Roman"/>
+          <w:lang w:val="en-US"/>
+        </w:rPr>
+        <w:t>LO</w:t>
+      </w:r>
+      <w:r>
+        <w:rPr>
+          <w:rFonts w:ascii="Times New Roman" w:hAnsi="Times New Roman" w:cs="Times New Roman"/>
+        </w:rPr>
+        <w:t xml:space="preserve">, </w:t>
+      </w:r>
+      <w:r>
+        <w:rPr>
+          <w:rFonts w:ascii="Times New Roman" w:hAnsi="Times New Roman" w:cs="Times New Roman"/>
+          <w:lang w:val="en-US"/>
+        </w:rPr>
+        <w:t>HI</w:t>
+      </w:r>
+      <w:r>
+        <w:rPr>
+          <w:rFonts w:ascii="Times New Roman" w:hAnsi="Times New Roman" w:cs="Times New Roman"/>
+        </w:rPr>
+        <w:t>} - набор уровней критичности системы. Задачи явно изменяют свои периоды времени при изменении режима системы. Каждый период времени является мультипликативной обратной величиной соответствующей скорости выполнения задач (</w:t>
+      </w:r>
+      <w:r>
+        <w:rPr>
+          <w:rFonts w:ascii="Times New Roman" w:hAnsi="Times New Roman" w:cs="Times New Roman"/>
+          <w:lang w:val="en-US"/>
+        </w:rPr>
+        <w:t>Ri</w:t>
+      </w:r>
+      <w:r>
+        <w:rPr>
+          <w:rFonts w:ascii="Times New Roman" w:hAnsi="Times New Roman" w:cs="Times New Roman"/>
+        </w:rPr>
+        <w:t xml:space="preserve">): </w:t>
+      </w:r>
+      <w:r>
+        <w:rPr>
+          <w:rFonts w:ascii="Times New Roman" w:hAnsi="Times New Roman" w:cs="Times New Roman"/>
+          <w:lang w:val="en-US"/>
+        </w:rPr>
+        <w:t>Ti</w:t>
+      </w:r>
+      <w:r>
+        <w:rPr>
+          <w:rFonts w:ascii="Times New Roman" w:hAnsi="Times New Roman" w:cs="Times New Roman"/>
+        </w:rPr>
+        <w:t xml:space="preserve"> (</w:t>
+      </w:r>
+      <w:r>
+        <w:rPr>
+          <w:rFonts w:ascii="Times New Roman" w:hAnsi="Times New Roman" w:cs="Times New Roman"/>
+          <w:lang w:val="en-US"/>
+        </w:rPr>
+        <w:t>Lsys</w:t>
+      </w:r>
+      <w:r>
+        <w:rPr>
+          <w:rFonts w:ascii="Times New Roman" w:hAnsi="Times New Roman" w:cs="Times New Roman"/>
+        </w:rPr>
+        <w:t>) = 1</w:t>
+      </w:r>
+      <w:r>
+        <w:rPr>
+          <w:rFonts w:ascii="Times New Roman" w:hAnsi="Times New Roman" w:cs="Times New Roman"/>
+        </w:rPr>
+        <w:t xml:space="preserve"> / (</w:t>
+      </w:r>
+      <w:r>
+        <w:rPr>
+          <w:rFonts w:ascii="Times New Roman" w:hAnsi="Times New Roman" w:cs="Times New Roman"/>
+          <w:lang w:val="en-US"/>
+        </w:rPr>
+        <w:t>Ri</w:t>
+      </w:r>
+      <w:r>
+        <w:rPr>
+          <w:rFonts w:ascii="Times New Roman" w:hAnsi="Times New Roman" w:cs="Times New Roman"/>
+        </w:rPr>
+        <w:t xml:space="preserve"> (</w:t>
+      </w:r>
+      <w:r>
+        <w:rPr>
+          <w:rFonts w:ascii="Times New Roman" w:hAnsi="Times New Roman" w:cs="Times New Roman"/>
+          <w:lang w:val="en-US"/>
+        </w:rPr>
+        <w:t>Lsys</w:t>
+      </w:r>
+      <w:r>
+        <w:rPr>
+          <w:rFonts w:ascii="Times New Roman" w:hAnsi="Times New Roman" w:cs="Times New Roman"/>
+        </w:rPr>
+        <w:t>)</w:t>
+      </w:r>
+      <w:r>
+        <w:rPr>
+          <w:rFonts w:ascii="Times New Roman" w:hAnsi="Times New Roman" w:cs="Times New Roman"/>
+        </w:rPr>
+        <w:t>)</w:t>
+      </w:r>
+      <w:bookmarkStart w:id="0" w:name="_GoBack"/>
+      <w:bookmarkEnd w:id="0"/>
+      <w:r>
+        <w:rPr>
+          <w:rFonts w:ascii="Times New Roman" w:hAnsi="Times New Roman" w:cs="Times New Roman"/>
+        </w:rPr>
+        <w:t>.</w:t>
+      </w:r>
+    </w:p>
+    <w:p>
+      <w:pPr>
+        <w:rPr>
+          <w:rFonts w:ascii="Times New Roman" w:hAnsi="Times New Roman" w:cs="Times New Roman"/>
+        </w:rPr>
+      </w:pPr>
+    </w:p>
+    <w:p>
+      <w:pPr>
+        <w:rPr>
+          <w:rFonts w:ascii="Times New Roman" w:hAnsi="Times New Roman" w:cs="Times New Roman"/>
+        </w:rPr>
+      </w:pPr>
+    </w:p>
+    <w:p>
+      <w:pPr>
         <w:jc w:val="center"/>
         <w:rPr>
           <w:rFonts w:ascii="Times New Roman" w:hAnsi="Times New Roman" w:cs="Times New Roman"/>
@@ -11673,7 +12263,6 @@
           <w:b/>
           <w:lang w:val="en-US"/>
         </w:rPr>
-        <w:lastRenderedPageBreak/>
         <w:t>RTH</w:t>
       </w:r>
       <w:r>
@@ -11835,6 +12424,7 @@
           <w:rFonts w:ascii="Times New Roman" w:hAnsi="Times New Roman" w:cs="Times New Roman"/>
           <w:b/>
         </w:rPr>
+        <w:lastRenderedPageBreak/>
         <w:t>Image tracking</w:t>
       </w:r>
       <w:r>
@@ -11956,50 +12546,574 @@
         <w:rPr>
           <w:rFonts w:ascii="Times New Roman" w:hAnsi="Times New Roman" w:cs="Times New Roman"/>
         </w:rPr>
+        <w:t>Используются частоты 27 МГц, 40 МГц и 2,4 ГГц. Последняя - лучше всего, так как помехозащищенная. Так же используют Wi-Fi (малый радиус действия, используется как вспомогательный способ связи).</w:t>
+      </w:r>
+    </w:p>
+    <w:p>
+      <w:pPr>
+        <w:rPr>
+          <w:rFonts w:ascii="Times New Roman" w:hAnsi="Times New Roman" w:cs="Times New Roman"/>
+          <w:b/>
+        </w:rPr>
+      </w:pPr>
+      <w:r>
+        <w:rPr>
+          <w:rFonts w:ascii="Times New Roman" w:hAnsi="Times New Roman" w:cs="Times New Roman"/>
+          <w:b/>
+        </w:rPr>
+        <w:t>Барометр</w:t>
+      </w:r>
+    </w:p>
+    <w:p>
+      <w:pPr>
+        <w:rPr>
+          <w:rFonts w:ascii="Times New Roman" w:hAnsi="Times New Roman" w:cs="Times New Roman"/>
+        </w:rPr>
+      </w:pPr>
+      <w:r>
+        <w:rPr>
+          <w:rFonts w:ascii="Times New Roman" w:hAnsi="Times New Roman" w:cs="Times New Roman"/>
+        </w:rPr>
+        <w:t>Измеряет атмосферное давление. С увеличением высоты, давление падает. Не работает в плохую погоду (сказываются природные перепады атмосферного давления) и на малых высотах.</w:t>
+      </w:r>
+    </w:p>
+    <w:p>
+      <w:pPr>
+        <w:rPr>
+          <w:rFonts w:ascii="Times New Roman" w:hAnsi="Times New Roman" w:cs="Times New Roman"/>
+        </w:rPr>
+      </w:pPr>
+      <w:r>
+        <w:rPr>
+          <w:rFonts w:ascii="Times New Roman" w:hAnsi="Times New Roman" w:cs="Times New Roman"/>
+          <w:b/>
+        </w:rPr>
+        <w:t>Дроссельная заслонка (Стик газа, Throttle)</w:t>
+      </w:r>
+      <w:r>
+        <w:rPr>
+          <w:rFonts w:ascii="Times New Roman" w:hAnsi="Times New Roman" w:cs="Times New Roman"/>
+        </w:rPr>
+        <w:t xml:space="preserve"> </w:t>
+      </w:r>
+    </w:p>
+    <w:p>
+      <w:pPr>
+        <w:rPr>
+          <w:rFonts w:ascii="Times New Roman" w:hAnsi="Times New Roman" w:cs="Times New Roman"/>
+        </w:rPr>
+      </w:pPr>
+      <w:r>
+        <w:rPr>
+          <w:rFonts w:ascii="Times New Roman" w:hAnsi="Times New Roman" w:cs="Times New Roman"/>
+        </w:rPr>
+        <w:t>П</w:t>
+      </w:r>
+      <w:r>
+        <w:rPr>
+          <w:rFonts w:ascii="Times New Roman" w:hAnsi="Times New Roman" w:cs="Times New Roman"/>
+        </w:rPr>
+        <w:t xml:space="preserve">илот регулирует обороты двигателя, требуется постоянная </w:t>
+      </w:r>
+      <w:r>
+        <w:rPr>
+          <w:rFonts w:ascii="Times New Roman" w:hAnsi="Times New Roman" w:cs="Times New Roman"/>
+        </w:rPr>
+        <w:t>корректировка стиком газа, что</w:t>
+      </w:r>
+      <w:r>
+        <w:rPr>
+          <w:rFonts w:ascii="Times New Roman" w:hAnsi="Times New Roman" w:cs="Times New Roman"/>
+        </w:rPr>
+        <w:t xml:space="preserve">бы поддерживать высоту. Если стик газа убрать в минимум , то </w:t>
+      </w:r>
+      <w:r>
+        <w:rPr>
+          <w:rFonts w:ascii="Times New Roman" w:hAnsi="Times New Roman" w:cs="Times New Roman"/>
+        </w:rPr>
+        <w:t>двигатели остановятся</w:t>
+      </w:r>
+    </w:p>
+    <w:p>
+      <w:pPr>
+        <w:rPr>
+          <w:rFonts w:ascii="Times New Roman" w:hAnsi="Times New Roman" w:cs="Times New Roman"/>
+        </w:rPr>
+      </w:pPr>
+    </w:p>
+    <w:p>
+      <w:pPr>
+        <w:rPr>
+          <w:rFonts w:ascii="Times New Roman" w:hAnsi="Times New Roman" w:cs="Times New Roman"/>
+        </w:rPr>
+      </w:pPr>
+    </w:p>
+    <w:p>
+      <w:pPr>
+        <w:rPr>
+          <w:rFonts w:ascii="Times New Roman" w:hAnsi="Times New Roman" w:cs="Times New Roman"/>
+        </w:rPr>
+      </w:pPr>
+    </w:p>
+    <w:p>
+      <w:pPr>
+        <w:rPr>
+          <w:rFonts w:ascii="Times New Roman" w:hAnsi="Times New Roman" w:cs="Times New Roman"/>
+        </w:rPr>
+      </w:pPr>
+    </w:p>
+    <w:p>
+      <w:pPr>
+        <w:rPr>
+          <w:rFonts w:ascii="Times New Roman" w:hAnsi="Times New Roman" w:cs="Times New Roman"/>
+        </w:rPr>
+      </w:pPr>
+    </w:p>
+    <w:p>
+      <w:pPr>
+        <w:rPr>
+          <w:rFonts w:ascii="Times New Roman" w:hAnsi="Times New Roman" w:cs="Times New Roman"/>
+        </w:rPr>
+      </w:pPr>
+    </w:p>
+    <w:p>
+      <w:pPr>
+        <w:rPr>
+          <w:rFonts w:ascii="Times New Roman" w:hAnsi="Times New Roman" w:cs="Times New Roman"/>
+        </w:rPr>
+      </w:pPr>
+    </w:p>
+    <w:p>
+      <w:pPr>
+        <w:rPr>
+          <w:rFonts w:ascii="Times New Roman" w:hAnsi="Times New Roman" w:cs="Times New Roman"/>
+        </w:rPr>
+      </w:pPr>
+    </w:p>
+    <w:p>
+      <w:pPr>
+        <w:rPr>
+          <w:rFonts w:ascii="Times New Roman" w:hAnsi="Times New Roman" w:cs="Times New Roman"/>
+        </w:rPr>
+      </w:pPr>
+    </w:p>
+    <w:p>
+      <w:pPr>
+        <w:rPr>
+          <w:rFonts w:ascii="Times New Roman" w:hAnsi="Times New Roman" w:cs="Times New Roman"/>
+        </w:rPr>
+      </w:pPr>
+    </w:p>
+    <w:p>
+      <w:pPr>
+        <w:rPr>
+          <w:rFonts w:ascii="Times New Roman" w:hAnsi="Times New Roman" w:cs="Times New Roman"/>
+        </w:rPr>
+      </w:pPr>
+    </w:p>
+    <w:p>
+      <w:pPr>
+        <w:rPr>
+          <w:rFonts w:ascii="Times New Roman" w:hAnsi="Times New Roman" w:cs="Times New Roman"/>
+        </w:rPr>
+      </w:pPr>
+    </w:p>
+    <w:p>
+      <w:pPr>
+        <w:rPr>
+          <w:rFonts w:ascii="Times New Roman" w:hAnsi="Times New Roman" w:cs="Times New Roman"/>
+        </w:rPr>
+      </w:pPr>
+    </w:p>
+    <w:p>
+      <w:pPr>
+        <w:rPr>
+          <w:rFonts w:ascii="Times New Roman" w:hAnsi="Times New Roman" w:cs="Times New Roman"/>
+        </w:rPr>
+      </w:pPr>
+    </w:p>
+    <w:p>
+      <w:pPr>
+        <w:rPr>
+          <w:rFonts w:ascii="Times New Roman" w:hAnsi="Times New Roman" w:cs="Times New Roman"/>
+        </w:rPr>
+      </w:pPr>
+    </w:p>
+    <w:p>
+      <w:pPr>
+        <w:rPr>
+          <w:rFonts w:ascii="Times New Roman" w:hAnsi="Times New Roman" w:cs="Times New Roman"/>
+        </w:rPr>
+      </w:pPr>
+    </w:p>
+    <w:p>
+      <w:pPr>
+        <w:rPr>
+          <w:rFonts w:ascii="Times New Roman" w:hAnsi="Times New Roman" w:cs="Times New Roman"/>
+        </w:rPr>
+      </w:pPr>
+    </w:p>
+    <w:p>
+      <w:pPr>
+        <w:rPr>
+          <w:rFonts w:ascii="Times New Roman" w:hAnsi="Times New Roman" w:cs="Times New Roman"/>
+        </w:rPr>
+      </w:pPr>
+    </w:p>
+    <w:p>
+      <w:pPr>
+        <w:rPr>
+          <w:rFonts w:ascii="Times New Roman" w:hAnsi="Times New Roman" w:cs="Times New Roman"/>
+        </w:rPr>
+      </w:pPr>
+    </w:p>
+    <w:p>
+      <w:pPr>
+        <w:rPr>
+          <w:rFonts w:ascii="Times New Roman" w:hAnsi="Times New Roman" w:cs="Times New Roman"/>
+        </w:rPr>
+      </w:pPr>
+    </w:p>
+    <w:p>
+      <w:pPr>
+        <w:rPr>
+          <w:rFonts w:ascii="Times New Roman" w:hAnsi="Times New Roman" w:cs="Times New Roman"/>
+        </w:rPr>
+      </w:pPr>
+    </w:p>
+    <w:p>
+      <w:pPr>
+        <w:rPr>
+          <w:rFonts w:ascii="Times New Roman" w:hAnsi="Times New Roman" w:cs="Times New Roman"/>
+        </w:rPr>
+      </w:pPr>
+    </w:p>
+    <w:p>
+      <w:pPr>
+        <w:rPr>
+          <w:rFonts w:ascii="Times New Roman" w:hAnsi="Times New Roman" w:cs="Times New Roman"/>
+        </w:rPr>
+      </w:pPr>
+    </w:p>
+    <w:p>
+      <w:pPr>
+        <w:rPr>
+          <w:rFonts w:ascii="Times New Roman" w:hAnsi="Times New Roman" w:cs="Times New Roman"/>
+        </w:rPr>
+      </w:pPr>
+    </w:p>
+    <w:p>
+      <w:pPr>
+        <w:rPr>
+          <w:rFonts w:ascii="Times New Roman" w:hAnsi="Times New Roman" w:cs="Times New Roman"/>
+        </w:rPr>
+      </w:pPr>
+    </w:p>
+    <w:p>
+      <w:pPr>
+        <w:rPr>
+          <w:rFonts w:ascii="Times New Roman" w:hAnsi="Times New Roman" w:cs="Times New Roman"/>
+        </w:rPr>
+      </w:pPr>
+    </w:p>
+    <w:p>
+      <w:pPr>
+        <w:rPr>
+          <w:rFonts w:ascii="Times New Roman" w:hAnsi="Times New Roman" w:cs="Times New Roman"/>
+        </w:rPr>
+      </w:pPr>
+      <w:r>
+        <w:rPr>
+          <w:rFonts w:ascii="Times New Roman" w:hAnsi="Times New Roman" w:cs="Times New Roman"/>
+        </w:rPr>
+        <w:t>Что отправляется в handleFrSkyTelemetry():</w:t>
+      </w:r>
+    </w:p>
+    <w:p>
+      <w:pPr>
+        <w:rPr>
+          <w:rFonts w:ascii="Times New Roman" w:hAnsi="Times New Roman" w:cs="Times New Roman"/>
+        </w:rPr>
+      </w:pPr>
+      <w:r>
+        <w:rPr>
+          <w:rFonts w:ascii="Times New Roman" w:hAnsi="Times New Roman" w:cs="Times New Roman"/>
+        </w:rPr>
+        <w:t>----------------------------------------------каждые 125 мс--------------------------------------------------------------</w:t>
+      </w:r>
+    </w:p>
+    <w:p>
+      <w:pPr>
+        <w:rPr>
+          <w:rFonts w:ascii="Times New Roman" w:hAnsi="Times New Roman" w:cs="Times New Roman"/>
+        </w:rPr>
+      </w:pPr>
+      <w:r>
+        <w:rPr>
+          <w:rFonts w:ascii="Times New Roman" w:hAnsi="Times New Roman" w:cs="Times New Roman"/>
+        </w:rPr>
+        <w:t>-</w:t>
+      </w:r>
+      <w:r>
+        <w:rPr>
+          <w:rFonts w:ascii="Times New Roman" w:hAnsi="Times New Roman" w:cs="Times New Roman"/>
+        </w:rPr>
+        <w:t>Высота: sendPitch()</w:t>
+      </w:r>
+    </w:p>
+    <w:p>
+      <w:pPr>
+        <w:rPr>
+          <w:rFonts w:ascii="Times New Roman" w:hAnsi="Times New Roman" w:cs="Times New Roman"/>
+        </w:rPr>
+      </w:pPr>
+      <w:r>
+        <w:rPr>
+          <w:rFonts w:ascii="Times New Roman" w:hAnsi="Times New Roman" w:cs="Times New Roman"/>
+        </w:rPr>
+        <w:t>-</w:t>
+      </w:r>
+      <w:r>
+        <w:rPr>
+          <w:rFonts w:ascii="Times New Roman" w:hAnsi="Times New Roman" w:cs="Times New Roman"/>
+        </w:rPr>
+        <w:t>Крен: sendRoll()</w:t>
+      </w:r>
+    </w:p>
+    <w:p>
+      <w:pPr>
+        <w:rPr>
+          <w:rFonts w:ascii="Times New Roman" w:hAnsi="Times New Roman" w:cs="Times New Roman"/>
+        </w:rPr>
+      </w:pPr>
+      <w:r>
+        <w:rPr>
+          <w:rFonts w:ascii="Times New Roman" w:hAnsi="Times New Roman" w:cs="Times New Roman"/>
+        </w:rPr>
+        <w:t>ИЛИ</w:t>
+      </w:r>
+    </w:p>
+    <w:p>
+      <w:pPr>
+        <w:rPr>
+          <w:rFonts w:ascii="Times New Roman" w:hAnsi="Times New Roman" w:cs="Times New Roman"/>
+        </w:rPr>
+      </w:pPr>
+      <w:r>
+        <w:rPr>
+          <w:rFonts w:ascii="Times New Roman" w:hAnsi="Times New Roman" w:cs="Times New Roman"/>
+        </w:rPr>
+        <w:t>-</w:t>
+      </w:r>
+      <w:r>
+        <w:rPr>
+          <w:rFonts w:ascii="Times New Roman" w:hAnsi="Times New Roman" w:cs="Times New Roman"/>
+        </w:rPr>
+        <w:t>Ускорение в g: sendAccel</w:t>
+      </w:r>
+    </w:p>
+    <w:p>
+      <w:pPr>
+        <w:rPr>
+          <w:rFonts w:ascii="Times New Roman" w:hAnsi="Times New Roman" w:cs="Times New Roman"/>
+        </w:rPr>
+      </w:pPr>
+    </w:p>
+    <w:p>
+      <w:pPr>
+        <w:rPr>
+          <w:rFonts w:ascii="Times New Roman" w:hAnsi="Times New Roman" w:cs="Times New Roman"/>
+        </w:rPr>
+      </w:pPr>
+      <w:r>
+        <w:rPr>
+          <w:rFonts w:ascii="Times New Roman" w:hAnsi="Times New Roman" w:cs="Times New Roman"/>
+        </w:rPr>
+        <w:t>-</w:t>
+      </w:r>
+      <w:r>
+        <w:rPr>
+          <w:rFonts w:ascii="Times New Roman" w:hAnsi="Times New Roman" w:cs="Times New Roman"/>
+        </w:rPr>
+        <w:t>Вертикальная скорость для opentx в см/с: sendVario()</w:t>
+      </w:r>
+    </w:p>
+    <w:p>
+      <w:pPr>
+        <w:rPr>
+          <w:rFonts w:ascii="Times New Roman" w:hAnsi="Times New Roman" w:cs="Times New Roman"/>
+        </w:rPr>
+      </w:pPr>
+      <w:r>
+        <w:rPr>
+          <w:rFonts w:ascii="Times New Roman" w:hAnsi="Times New Roman" w:cs="Times New Roman"/>
+        </w:rPr>
+        <w:t>-------------------------------------------------------------------------------------------------------------------------------</w:t>
+      </w:r>
+    </w:p>
+    <w:p>
+      <w:pPr>
+        <w:rPr>
+          <w:rFonts w:ascii="Times New Roman" w:hAnsi="Times New Roman" w:cs="Times New Roman"/>
+        </w:rPr>
+      </w:pPr>
+      <w:r>
+        <w:rPr>
+          <w:rFonts w:ascii="Times New Roman" w:hAnsi="Times New Roman" w:cs="Times New Roman"/>
+        </w:rPr>
+        <w:t>----------------------------------------------каждые 500 мс--------------------------------------------------------------</w:t>
+      </w:r>
+    </w:p>
+    <w:p>
+      <w:pPr>
+        <w:rPr>
+          <w:rFonts w:ascii="Times New Roman" w:hAnsi="Times New Roman" w:cs="Times New Roman"/>
+        </w:rPr>
+      </w:pPr>
+      <w:r>
+        <w:rPr>
+          <w:rFonts w:ascii="Times New Roman" w:hAnsi="Times New Roman" w:cs="Times New Roman"/>
+        </w:rPr>
+        <w:t>-</w:t>
+      </w:r>
+      <w:r>
+        <w:rPr>
+          <w:rFonts w:ascii="Times New Roman" w:hAnsi="Times New Roman" w:cs="Times New Roman"/>
+        </w:rPr>
+        <w:t>Высота барометра: sendBaro(); //каждые 5 с</w:t>
+      </w:r>
+    </w:p>
+    <w:p>
+      <w:pPr>
+        <w:rPr>
+          <w:rFonts w:ascii="Times New Roman" w:hAnsi="Times New Roman" w:cs="Times New Roman"/>
+        </w:rPr>
+      </w:pPr>
+      <w:r>
+        <w:rPr>
+          <w:rFonts w:ascii="Times New Roman" w:hAnsi="Times New Roman" w:cs="Times New Roman"/>
+        </w:rPr>
+        <w:t>-</w:t>
+      </w:r>
+      <w:r>
+        <w:rPr>
+          <w:rFonts w:ascii="Times New Roman" w:hAnsi="Times New Roman" w:cs="Times New Roman"/>
+        </w:rPr>
+        <w:t>Курс (рыскание): sendHeading()</w:t>
+      </w:r>
+    </w:p>
+    <w:p>
+      <w:pPr>
+        <w:rPr>
+          <w:rFonts w:ascii="Times New Roman" w:hAnsi="Times New Roman" w:cs="Times New Roman"/>
+        </w:rPr>
+      </w:pPr>
+      <w:r>
+        <w:rPr>
+          <w:rFonts w:ascii="Times New Roman" w:hAnsi="Times New Roman" w:cs="Times New Roman"/>
+        </w:rPr>
+        <w:t>-------------------------------------------------------------------------------------------------------------------------------</w:t>
+      </w:r>
+    </w:p>
+    <w:p>
+      <w:pPr>
+        <w:rPr>
+          <w:rFonts w:ascii="Times New Roman" w:hAnsi="Times New Roman" w:cs="Times New Roman"/>
+        </w:rPr>
+      </w:pPr>
+      <w:r>
+        <w:rPr>
+          <w:rFonts w:ascii="Times New Roman" w:hAnsi="Times New Roman" w:cs="Times New Roman"/>
+        </w:rPr>
+        <w:t>----------------------------------------------каждую 1 с-------------------------------------------------------------------</w:t>
+      </w:r>
+    </w:p>
+    <w:p>
+      <w:pPr>
+        <w:rPr>
+          <w:rFonts w:ascii="Times New Roman" w:hAnsi="Times New Roman" w:cs="Times New Roman"/>
+        </w:rPr>
+      </w:pPr>
+      <w:r>
+        <w:rPr>
+          <w:rFonts w:ascii="Times New Roman" w:hAnsi="Times New Roman" w:cs="Times New Roman"/>
+        </w:rPr>
+        <w:t>-</w:t>
+      </w:r>
+      <w:r>
+        <w:rPr>
+          <w:rFonts w:ascii="Times New Roman" w:hAnsi="Times New Roman" w:cs="Times New Roman"/>
+        </w:rPr>
+        <w:t>Режим полета Температура1 (</w:t>
+      </w:r>
+      <w:r>
+        <w:rPr>
+          <w:rFonts w:ascii="Times New Roman" w:hAnsi="Times New Roman" w:cs="Times New Roman"/>
+        </w:rPr>
+        <w:t>см. Т</w:t>
+      </w:r>
+      <w:r>
+        <w:rPr>
+          <w:rFonts w:ascii="Times New Roman" w:hAnsi="Times New Roman" w:cs="Times New Roman"/>
+        </w:rPr>
+        <w:t>аблицу 2): sendFlightModeAsTemperature1()</w:t>
+      </w:r>
+    </w:p>
+    <w:p>
+      <w:pPr>
+        <w:rPr>
+          <w:rFonts w:ascii="Times New Roman" w:hAnsi="Times New Roman" w:cs="Times New Roman"/>
+        </w:rPr>
+      </w:pPr>
+      <w:r>
+        <w:rPr>
+          <w:rFonts w:ascii="Times New Roman" w:hAnsi="Times New Roman" w:cs="Times New Roman"/>
+        </w:rPr>
+        <w:t>-</w:t>
+      </w:r>
+      <w:r>
+        <w:rPr>
+          <w:rFonts w:ascii="Times New Roman" w:hAnsi="Times New Roman" w:cs="Times New Roman"/>
+        </w:rPr>
+        <w:t>Статус дроссельной заслонки ИЛИ батарейный размер в об/мин (Если флаг ARMED – первое, иначе – второе)</w:t>
+      </w:r>
+      <w:r>
+        <w:rPr>
+          <w:rFonts w:ascii="Times New Roman" w:hAnsi="Times New Roman" w:cs="Times New Roman"/>
+        </w:rPr>
+        <w:t>: sendThrottleOrBatterySizeAsRpm() (</w:t>
+      </w:r>
+      <w:r>
+        <w:rPr>
+          <w:rFonts w:ascii="Times New Roman" w:hAnsi="Times New Roman" w:cs="Times New Roman"/>
+        </w:rPr>
+        <w:t xml:space="preserve">см. раздел </w:t>
+      </w:r>
+      <w:r>
+        <w:rPr>
+          <w:rFonts w:ascii="Times New Roman" w:hAnsi="Times New Roman" w:cs="Times New Roman"/>
+        </w:rPr>
+        <w:t>Аббревиатуры и термины)</w:t>
+      </w:r>
+    </w:p>
+    <w:p>
+      <w:pPr>
+        <w:rPr>
+          <w:rFonts w:ascii="Times New Roman" w:hAnsi="Times New Roman" w:cs="Times New Roman"/>
+        </w:rPr>
+      </w:pPr>
+      <w:r>
+        <w:rPr>
+          <w:rFonts w:ascii="Times New Roman" w:hAnsi="Times New Roman" w:cs="Times New Roman"/>
+        </w:rPr>
         <w:lastRenderedPageBreak/>
-        <w:t>Используются частоты 27 МГц, 40 МГц и 2,4 ГГц. Последняя - лучше всего, так как помехозащищенная. Так же используют Wi-Fi (малый радиус действия, используется как вспомогательный способ связи).</w:t>
-      </w:r>
-    </w:p>
-    <w:p>
-      <w:pPr>
-        <w:rPr>
-          <w:rFonts w:ascii="Times New Roman" w:hAnsi="Times New Roman" w:cs="Times New Roman"/>
-          <w:b/>
-        </w:rPr>
-      </w:pPr>
-      <w:r>
-        <w:rPr>
-          <w:rFonts w:ascii="Times New Roman" w:hAnsi="Times New Roman" w:cs="Times New Roman"/>
-          <w:b/>
-        </w:rPr>
-        <w:t>Барометр</w:t>
-      </w:r>
-    </w:p>
-    <w:p>
-      <w:pPr>
-        <w:rPr>
-          <w:rFonts w:ascii="Times New Roman" w:hAnsi="Times New Roman" w:cs="Times New Roman"/>
-        </w:rPr>
-      </w:pPr>
-      <w:r>
-        <w:rPr>
-          <w:rFonts w:ascii="Times New Roman" w:hAnsi="Times New Roman" w:cs="Times New Roman"/>
-        </w:rPr>
-        <w:t>Измеряет атмосферное давление. С увеличением высоты, давление падает. Не работает в плохую погоду (сказываются природные перепады атмосферного давления) и на малых высотах.</w:t>
-      </w:r>
-    </w:p>
-    <w:p>
-      <w:pPr>
-        <w:rPr>
-          <w:rFonts w:ascii="Times New Roman" w:hAnsi="Times New Roman" w:cs="Times New Roman"/>
-        </w:rPr>
-      </w:pPr>
-      <w:r>
-        <w:rPr>
-          <w:rFonts w:ascii="Times New Roman" w:hAnsi="Times New Roman" w:cs="Times New Roman"/>
-          <w:b/>
-        </w:rPr>
-        <w:t>Дроссельная заслонка (Стик газа, Throttle)</w:t>
+        <w:t xml:space="preserve">Если фича </w:t>
+      </w:r>
+      <w:r>
+        <w:rPr>
+          <w:rFonts w:ascii="Times New Roman" w:hAnsi="Times New Roman" w:cs="Times New Roman"/>
+        </w:rPr>
+        <w:t>FEATURE_VBAT</w:t>
       </w:r>
       <w:r>
         <w:rPr>
@@ -12007,251 +13121,62 @@
         </w:rPr>
         <w:t xml:space="preserve"> </w:t>
       </w:r>
-    </w:p>
-    <w:p>
-      <w:pPr>
-        <w:rPr>
-          <w:rFonts w:ascii="Times New Roman" w:hAnsi="Times New Roman" w:cs="Times New Roman"/>
-        </w:rPr>
-      </w:pPr>
-      <w:r>
-        <w:rPr>
-          <w:rFonts w:ascii="Times New Roman" w:hAnsi="Times New Roman" w:cs="Times New Roman"/>
-        </w:rPr>
-        <w:t>П</w:t>
-      </w:r>
-      <w:r>
-        <w:rPr>
-          <w:rFonts w:ascii="Times New Roman" w:hAnsi="Times New Roman" w:cs="Times New Roman"/>
-        </w:rPr>
-        <w:t xml:space="preserve">илот регулирует обороты двигателя, требуется постоянная </w:t>
-      </w:r>
-      <w:r>
-        <w:rPr>
-          <w:rFonts w:ascii="Times New Roman" w:hAnsi="Times New Roman" w:cs="Times New Roman"/>
-        </w:rPr>
-        <w:t>корректировка стиком газа, что</w:t>
-      </w:r>
-      <w:r>
-        <w:rPr>
-          <w:rFonts w:ascii="Times New Roman" w:hAnsi="Times New Roman" w:cs="Times New Roman"/>
-        </w:rPr>
-        <w:t xml:space="preserve">бы поддерживать высоту. Если стик газа убрать в минимум , то </w:t>
-      </w:r>
-      <w:r>
-        <w:rPr>
-          <w:rFonts w:ascii="Times New Roman" w:hAnsi="Times New Roman" w:cs="Times New Roman"/>
-        </w:rPr>
-        <w:t>двигатели остановятся</w:t>
-      </w:r>
-    </w:p>
-    <w:p>
-      <w:pPr>
-        <w:rPr>
-          <w:rFonts w:ascii="Times New Roman" w:hAnsi="Times New Roman" w:cs="Times New Roman"/>
-        </w:rPr>
-      </w:pPr>
-    </w:p>
-    <w:p>
-      <w:pPr>
-        <w:rPr>
-          <w:rFonts w:ascii="Times New Roman" w:hAnsi="Times New Roman" w:cs="Times New Roman"/>
-        </w:rPr>
-      </w:pPr>
-    </w:p>
-    <w:p>
-      <w:pPr>
-        <w:rPr>
-          <w:rFonts w:ascii="Times New Roman" w:hAnsi="Times New Roman" w:cs="Times New Roman"/>
-        </w:rPr>
-      </w:pPr>
-    </w:p>
-    <w:p>
-      <w:pPr>
-        <w:rPr>
-          <w:rFonts w:ascii="Times New Roman" w:hAnsi="Times New Roman" w:cs="Times New Roman"/>
-        </w:rPr>
-      </w:pPr>
-    </w:p>
-    <w:p>
-      <w:pPr>
-        <w:rPr>
-          <w:rFonts w:ascii="Times New Roman" w:hAnsi="Times New Roman" w:cs="Times New Roman"/>
-        </w:rPr>
-      </w:pPr>
-    </w:p>
-    <w:p>
-      <w:pPr>
-        <w:rPr>
-          <w:rFonts w:ascii="Times New Roman" w:hAnsi="Times New Roman" w:cs="Times New Roman"/>
-        </w:rPr>
-      </w:pPr>
-    </w:p>
-    <w:p>
-      <w:pPr>
-        <w:rPr>
-          <w:rFonts w:ascii="Times New Roman" w:hAnsi="Times New Roman" w:cs="Times New Roman"/>
-        </w:rPr>
-      </w:pPr>
-    </w:p>
-    <w:p>
-      <w:pPr>
-        <w:rPr>
-          <w:rFonts w:ascii="Times New Roman" w:hAnsi="Times New Roman" w:cs="Times New Roman"/>
-        </w:rPr>
-      </w:pPr>
-    </w:p>
-    <w:p>
-      <w:pPr>
-        <w:rPr>
-          <w:rFonts w:ascii="Times New Roman" w:hAnsi="Times New Roman" w:cs="Times New Roman"/>
-        </w:rPr>
-      </w:pPr>
-    </w:p>
-    <w:p>
-      <w:pPr>
-        <w:rPr>
-          <w:rFonts w:ascii="Times New Roman" w:hAnsi="Times New Roman" w:cs="Times New Roman"/>
-        </w:rPr>
-      </w:pPr>
-    </w:p>
-    <w:p>
-      <w:pPr>
-        <w:rPr>
-          <w:rFonts w:ascii="Times New Roman" w:hAnsi="Times New Roman" w:cs="Times New Roman"/>
-        </w:rPr>
-      </w:pPr>
-    </w:p>
-    <w:p>
-      <w:pPr>
-        <w:rPr>
-          <w:rFonts w:ascii="Times New Roman" w:hAnsi="Times New Roman" w:cs="Times New Roman"/>
-        </w:rPr>
-      </w:pPr>
-    </w:p>
-    <w:p>
-      <w:pPr>
-        <w:rPr>
-          <w:rFonts w:ascii="Times New Roman" w:hAnsi="Times New Roman" w:cs="Times New Roman"/>
-        </w:rPr>
-      </w:pPr>
-    </w:p>
-    <w:p>
-      <w:pPr>
-        <w:rPr>
-          <w:rFonts w:ascii="Times New Roman" w:hAnsi="Times New Roman" w:cs="Times New Roman"/>
-        </w:rPr>
-      </w:pPr>
-    </w:p>
-    <w:p>
-      <w:pPr>
-        <w:rPr>
-          <w:rFonts w:ascii="Times New Roman" w:hAnsi="Times New Roman" w:cs="Times New Roman"/>
-        </w:rPr>
-      </w:pPr>
-    </w:p>
-    <w:p>
-      <w:pPr>
-        <w:rPr>
-          <w:rFonts w:ascii="Times New Roman" w:hAnsi="Times New Roman" w:cs="Times New Roman"/>
-        </w:rPr>
-      </w:pPr>
-    </w:p>
-    <w:p>
-      <w:pPr>
-        <w:rPr>
-          <w:rFonts w:ascii="Times New Roman" w:hAnsi="Times New Roman" w:cs="Times New Roman"/>
-        </w:rPr>
-      </w:pPr>
-    </w:p>
-    <w:p>
-      <w:pPr>
-        <w:rPr>
-          <w:rFonts w:ascii="Times New Roman" w:hAnsi="Times New Roman" w:cs="Times New Roman"/>
-        </w:rPr>
-      </w:pPr>
-    </w:p>
-    <w:p>
-      <w:pPr>
-        <w:rPr>
-          <w:rFonts w:ascii="Times New Roman" w:hAnsi="Times New Roman" w:cs="Times New Roman"/>
-        </w:rPr>
-      </w:pPr>
-    </w:p>
-    <w:p>
-      <w:pPr>
-        <w:rPr>
-          <w:rFonts w:ascii="Times New Roman" w:hAnsi="Times New Roman" w:cs="Times New Roman"/>
-        </w:rPr>
-      </w:pPr>
-    </w:p>
-    <w:p>
-      <w:pPr>
-        <w:rPr>
-          <w:rFonts w:ascii="Times New Roman" w:hAnsi="Times New Roman" w:cs="Times New Roman"/>
-        </w:rPr>
-      </w:pPr>
-    </w:p>
-    <w:p>
-      <w:pPr>
-        <w:rPr>
-          <w:rFonts w:ascii="Times New Roman" w:hAnsi="Times New Roman" w:cs="Times New Roman"/>
-        </w:rPr>
-      </w:pPr>
-    </w:p>
-    <w:p>
-      <w:pPr>
-        <w:rPr>
-          <w:rFonts w:ascii="Times New Roman" w:hAnsi="Times New Roman" w:cs="Times New Roman"/>
-        </w:rPr>
-      </w:pPr>
-    </w:p>
-    <w:p>
-      <w:pPr>
-        <w:rPr>
-          <w:rFonts w:ascii="Times New Roman" w:hAnsi="Times New Roman" w:cs="Times New Roman"/>
-        </w:rPr>
-      </w:pPr>
-    </w:p>
-    <w:p>
-      <w:pPr>
-        <w:rPr>
-          <w:rFonts w:ascii="Times New Roman" w:hAnsi="Times New Roman" w:cs="Times New Roman"/>
-        </w:rPr>
-      </w:pPr>
-    </w:p>
-    <w:p>
-      <w:pPr>
-        <w:rPr>
-          <w:rFonts w:ascii="Times New Roman" w:hAnsi="Times New Roman" w:cs="Times New Roman"/>
-        </w:rPr>
-      </w:pPr>
-    </w:p>
-    <w:p>
-      <w:pPr>
-        <w:rPr>
-          <w:rFonts w:ascii="Times New Roman" w:hAnsi="Times New Roman" w:cs="Times New Roman"/>
-        </w:rPr>
-      </w:pPr>
-      <w:r>
-        <w:rPr>
-          <w:rFonts w:ascii="Times New Roman" w:hAnsi="Times New Roman" w:cs="Times New Roman"/>
-        </w:rPr>
-        <w:lastRenderedPageBreak/>
-        <w:t>Что отправляется в handleFrSkyTelemetry():</w:t>
-      </w:r>
-    </w:p>
-    <w:p>
-      <w:pPr>
-        <w:rPr>
-          <w:rFonts w:ascii="Times New Roman" w:hAnsi="Times New Roman" w:cs="Times New Roman"/>
-        </w:rPr>
-      </w:pPr>
-      <w:r>
-        <w:rPr>
-          <w:rFonts w:ascii="Times New Roman" w:hAnsi="Times New Roman" w:cs="Times New Roman"/>
-        </w:rPr>
-        <w:t>----------------------------------------------каждые 125 мс--------------------------------------------------------------</w:t>
+      <w:r>
+        <w:rPr>
+          <w:rFonts w:ascii="Times New Roman" w:hAnsi="Times New Roman" w:cs="Times New Roman"/>
+        </w:rPr>
+        <w:t xml:space="preserve">определена (а она определена в файле </w:t>
+      </w:r>
+      <w:r>
+        <w:rPr>
+          <w:rFonts w:ascii="Times New Roman" w:hAnsi="Times New Roman" w:cs="Times New Roman"/>
+          <w:lang w:val="en-US"/>
+        </w:rPr>
+        <w:t>target</w:t>
+      </w:r>
+      <w:r>
+        <w:rPr>
+          <w:rFonts w:ascii="Times New Roman" w:hAnsi="Times New Roman" w:cs="Times New Roman"/>
+        </w:rPr>
+        <w:t>.</w:t>
+      </w:r>
+      <w:r>
+        <w:rPr>
+          <w:rFonts w:ascii="Times New Roman" w:hAnsi="Times New Roman" w:cs="Times New Roman"/>
+          <w:lang w:val="en-US"/>
+        </w:rPr>
+        <w:t>h</w:t>
+      </w:r>
+      <w:r>
+        <w:rPr>
+          <w:rFonts w:ascii="Times New Roman" w:hAnsi="Times New Roman" w:cs="Times New Roman"/>
+        </w:rPr>
+        <w:t>)</w:t>
+      </w:r>
+      <w:r>
+        <w:rPr>
+          <w:rFonts w:ascii="Times New Roman" w:hAnsi="Times New Roman" w:cs="Times New Roman"/>
+        </w:rPr>
+        <w:t>:</w:t>
+      </w:r>
+    </w:p>
+    <w:p>
+      <w:pPr>
+        <w:rPr>
+          <w:rFonts w:ascii="Times New Roman" w:hAnsi="Times New Roman" w:cs="Times New Roman"/>
+        </w:rPr>
+      </w:pPr>
+      <w:r>
+        <w:rPr>
+          <w:rFonts w:ascii="Times New Roman" w:hAnsi="Times New Roman" w:cs="Times New Roman"/>
+        </w:rPr>
+        <w:t xml:space="preserve">-Напряжение батареи / количество ячеек </w:t>
+      </w:r>
+      <w:r>
+        <w:rPr>
+          <w:rFonts w:ascii="Times New Roman" w:hAnsi="Times New Roman" w:cs="Times New Roman"/>
+        </w:rPr>
+        <w:t>(разрешение 0,01 В)</w:t>
       </w:r>
     </w:p>
     <w:p>
@@ -12270,7 +13195,7 @@
         <w:rPr>
           <w:rFonts w:ascii="Times New Roman" w:hAnsi="Times New Roman" w:cs="Times New Roman"/>
         </w:rPr>
-        <w:t>Высота: sendPitch()</w:t>
+        <w:t>Напряжение батареи / количество ячеек (разрешение 0,1 В)</w:t>
       </w:r>
     </w:p>
     <w:p>
@@ -12289,453 +13214,123 @@
         <w:rPr>
           <w:rFonts w:ascii="Times New Roman" w:hAnsi="Times New Roman" w:cs="Times New Roman"/>
         </w:rPr>
-        <w:t>Крен: sendRoll()</w:t>
-      </w:r>
-    </w:p>
-    <w:p>
-      <w:pPr>
-        <w:rPr>
-          <w:rFonts w:ascii="Times New Roman" w:hAnsi="Times New Roman" w:cs="Times New Roman"/>
-        </w:rPr>
-      </w:pPr>
-      <w:r>
-        <w:rPr>
-          <w:rFonts w:ascii="Times New Roman" w:hAnsi="Times New Roman" w:cs="Times New Roman"/>
-        </w:rPr>
-        <w:t>ИЛИ</w:t>
-      </w:r>
-    </w:p>
-    <w:p>
-      <w:pPr>
-        <w:rPr>
-          <w:rFonts w:ascii="Times New Roman" w:hAnsi="Times New Roman" w:cs="Times New Roman"/>
-        </w:rPr>
-      </w:pPr>
-      <w:r>
-        <w:rPr>
-          <w:rFonts w:ascii="Times New Roman" w:hAnsi="Times New Roman" w:cs="Times New Roman"/>
-        </w:rPr>
-        <w:t>-</w:t>
-      </w:r>
-      <w:r>
-        <w:rPr>
-          <w:rFonts w:ascii="Times New Roman" w:hAnsi="Times New Roman" w:cs="Times New Roman"/>
-        </w:rPr>
-        <w:t>Ускорение в g: sendAccel</w:t>
-      </w:r>
-    </w:p>
-    <w:p>
-      <w:pPr>
-        <w:rPr>
-          <w:rFonts w:ascii="Times New Roman" w:hAnsi="Times New Roman" w:cs="Times New Roman"/>
-        </w:rPr>
-      </w:pPr>
-    </w:p>
-    <w:p>
-      <w:pPr>
-        <w:rPr>
-          <w:rFonts w:ascii="Times New Roman" w:hAnsi="Times New Roman" w:cs="Times New Roman"/>
-        </w:rPr>
-      </w:pPr>
-      <w:r>
-        <w:rPr>
-          <w:rFonts w:ascii="Times New Roman" w:hAnsi="Times New Roman" w:cs="Times New Roman"/>
-        </w:rPr>
-        <w:t>-</w:t>
-      </w:r>
-      <w:r>
-        <w:rPr>
-          <w:rFonts w:ascii="Times New Roman" w:hAnsi="Times New Roman" w:cs="Times New Roman"/>
-        </w:rPr>
-        <w:t>Вертикальная скорость для opentx в см/с: sendVario()</w:t>
-      </w:r>
-    </w:p>
-    <w:p>
-      <w:pPr>
-        <w:rPr>
-          <w:rFonts w:ascii="Times New Roman" w:hAnsi="Times New Roman" w:cs="Times New Roman"/>
-        </w:rPr>
-      </w:pPr>
-      <w:r>
-        <w:rPr>
-          <w:rFonts w:ascii="Times New Roman" w:hAnsi="Times New Roman" w:cs="Times New Roman"/>
-        </w:rPr>
-        <w:t>-------------------------------------------------------------------------------------------------------------------------------</w:t>
-      </w:r>
-    </w:p>
-    <w:p>
-      <w:pPr>
-        <w:rPr>
-          <w:rFonts w:ascii="Times New Roman" w:hAnsi="Times New Roman" w:cs="Times New Roman"/>
-        </w:rPr>
-      </w:pPr>
-      <w:r>
-        <w:rPr>
-          <w:rFonts w:ascii="Times New Roman" w:hAnsi="Times New Roman" w:cs="Times New Roman"/>
-        </w:rPr>
-        <w:t>----------------------------------------------каждые 500 мс--------------------------------------------------------------</w:t>
-      </w:r>
-    </w:p>
-    <w:p>
-      <w:pPr>
-        <w:rPr>
-          <w:rFonts w:ascii="Times New Roman" w:hAnsi="Times New Roman" w:cs="Times New Roman"/>
-        </w:rPr>
-      </w:pPr>
-      <w:r>
-        <w:rPr>
-          <w:rFonts w:ascii="Times New Roman" w:hAnsi="Times New Roman" w:cs="Times New Roman"/>
-        </w:rPr>
-        <w:t>-</w:t>
-      </w:r>
-      <w:r>
-        <w:rPr>
-          <w:rFonts w:ascii="Times New Roman" w:hAnsi="Times New Roman" w:cs="Times New Roman"/>
-        </w:rPr>
-        <w:t>Высота барометра: sendBaro(); //каждые 5 с</w:t>
-      </w:r>
-    </w:p>
-    <w:p>
-      <w:pPr>
-        <w:rPr>
-          <w:rFonts w:ascii="Times New Roman" w:hAnsi="Times New Roman" w:cs="Times New Roman"/>
-        </w:rPr>
-      </w:pPr>
-      <w:r>
-        <w:rPr>
-          <w:rFonts w:ascii="Times New Roman" w:hAnsi="Times New Roman" w:cs="Times New Roman"/>
-        </w:rPr>
-        <w:t>-</w:t>
-      </w:r>
-      <w:r>
-        <w:rPr>
-          <w:rFonts w:ascii="Times New Roman" w:hAnsi="Times New Roman" w:cs="Times New Roman"/>
-        </w:rPr>
-        <w:t>Курс (рыскание): sendHeading()</w:t>
-      </w:r>
-    </w:p>
-    <w:p>
-      <w:pPr>
-        <w:rPr>
-          <w:rFonts w:ascii="Times New Roman" w:hAnsi="Times New Roman" w:cs="Times New Roman"/>
-        </w:rPr>
-      </w:pPr>
-      <w:r>
-        <w:rPr>
-          <w:rFonts w:ascii="Times New Roman" w:hAnsi="Times New Roman" w:cs="Times New Roman"/>
-        </w:rPr>
-        <w:t>-------------------------------------------------------------------------------------------------------------------------------</w:t>
-      </w:r>
-    </w:p>
-    <w:p>
-      <w:pPr>
-        <w:rPr>
-          <w:rFonts w:ascii="Times New Roman" w:hAnsi="Times New Roman" w:cs="Times New Roman"/>
-        </w:rPr>
-      </w:pPr>
-      <w:r>
-        <w:rPr>
-          <w:rFonts w:ascii="Times New Roman" w:hAnsi="Times New Roman" w:cs="Times New Roman"/>
-        </w:rPr>
-        <w:t>----------------------------------------------каждую 1 с-------------------------------------------------------------------</w:t>
-      </w:r>
-    </w:p>
-    <w:p>
-      <w:pPr>
-        <w:rPr>
-          <w:rFonts w:ascii="Times New Roman" w:hAnsi="Times New Roman" w:cs="Times New Roman"/>
-        </w:rPr>
-      </w:pPr>
-      <w:r>
-        <w:rPr>
-          <w:rFonts w:ascii="Times New Roman" w:hAnsi="Times New Roman" w:cs="Times New Roman"/>
-        </w:rPr>
-        <w:t>-</w:t>
-      </w:r>
-      <w:r>
-        <w:rPr>
-          <w:rFonts w:ascii="Times New Roman" w:hAnsi="Times New Roman" w:cs="Times New Roman"/>
-        </w:rPr>
-        <w:t>Режим полета Температура1 (</w:t>
-      </w:r>
-      <w:r>
-        <w:rPr>
-          <w:rFonts w:ascii="Times New Roman" w:hAnsi="Times New Roman" w:cs="Times New Roman"/>
-        </w:rPr>
-        <w:t>см. Т</w:t>
-      </w:r>
-      <w:r>
-        <w:rPr>
-          <w:rFonts w:ascii="Times New Roman" w:hAnsi="Times New Roman" w:cs="Times New Roman"/>
-        </w:rPr>
-        <w:t>аблицу 2): sendFlightModeAsTemperature1()</w:t>
-      </w:r>
-    </w:p>
-    <w:p>
-      <w:pPr>
-        <w:rPr>
-          <w:rFonts w:ascii="Times New Roman" w:hAnsi="Times New Roman" w:cs="Times New Roman"/>
-        </w:rPr>
-      </w:pPr>
-      <w:r>
-        <w:rPr>
-          <w:rFonts w:ascii="Times New Roman" w:hAnsi="Times New Roman" w:cs="Times New Roman"/>
-        </w:rPr>
-        <w:t>-</w:t>
-      </w:r>
-      <w:r>
-        <w:rPr>
-          <w:rFonts w:ascii="Times New Roman" w:hAnsi="Times New Roman" w:cs="Times New Roman"/>
-        </w:rPr>
-        <w:t>Статус дроссельной заслонки ИЛИ батарейный размер в об/мин (Если флаг ARMED – первое, иначе – второе)</w:t>
-      </w:r>
-      <w:r>
-        <w:rPr>
-          <w:rFonts w:ascii="Times New Roman" w:hAnsi="Times New Roman" w:cs="Times New Roman"/>
-        </w:rPr>
-        <w:t>: sendThrottleOrBatterySizeAsRpm() (</w:t>
-      </w:r>
-      <w:r>
-        <w:rPr>
-          <w:rFonts w:ascii="Times New Roman" w:hAnsi="Times New Roman" w:cs="Times New Roman"/>
-        </w:rPr>
-        <w:t xml:space="preserve">см. раздел </w:t>
-      </w:r>
-      <w:r>
-        <w:rPr>
-          <w:rFonts w:ascii="Times New Roman" w:hAnsi="Times New Roman" w:cs="Times New Roman"/>
-        </w:rPr>
-        <w:t>Аббревиатуры и термины)</w:t>
-      </w:r>
-    </w:p>
-    <w:p>
-      <w:pPr>
-        <w:rPr>
-          <w:rFonts w:ascii="Times New Roman" w:hAnsi="Times New Roman" w:cs="Times New Roman"/>
-        </w:rPr>
-      </w:pPr>
-      <w:r>
-        <w:rPr>
-          <w:rFonts w:ascii="Times New Roman" w:hAnsi="Times New Roman" w:cs="Times New Roman"/>
-        </w:rPr>
-        <w:t xml:space="preserve">Если фича </w:t>
-      </w:r>
-      <w:r>
-        <w:rPr>
-          <w:rFonts w:ascii="Times New Roman" w:hAnsi="Times New Roman" w:cs="Times New Roman"/>
-        </w:rPr>
-        <w:t>FEATURE_VBAT</w:t>
+        <w:t>Ток</w:t>
+      </w:r>
+    </w:p>
+    <w:p>
+      <w:pPr>
+        <w:rPr>
+          <w:rFonts w:ascii="Times New Roman" w:hAnsi="Times New Roman" w:cs="Times New Roman"/>
+        </w:rPr>
+      </w:pPr>
+      <w:r>
+        <w:rPr>
+          <w:rFonts w:ascii="Times New Roman" w:hAnsi="Times New Roman" w:cs="Times New Roman"/>
+        </w:rPr>
+        <w:t xml:space="preserve">-Заряд батареи </w:t>
+      </w:r>
+    </w:p>
+    <w:p>
+      <w:pPr>
+        <w:rPr>
+          <w:rFonts w:ascii="Times New Roman" w:hAnsi="Times New Roman" w:cs="Times New Roman"/>
+        </w:rPr>
+      </w:pPr>
+      <w:r>
+        <w:rPr>
+          <w:rFonts w:ascii="Times New Roman" w:hAnsi="Times New Roman" w:cs="Times New Roman"/>
+        </w:rPr>
+        <w:t xml:space="preserve">Если </w:t>
+      </w:r>
+      <w:r>
+        <w:rPr>
+          <w:rFonts w:ascii="Times New Roman" w:hAnsi="Times New Roman" w:cs="Times New Roman"/>
+          <w:lang w:val="en-US"/>
+        </w:rPr>
+        <w:t>USE</w:t>
+      </w:r>
+      <w:r>
+        <w:rPr>
+          <w:rFonts w:ascii="Times New Roman" w:hAnsi="Times New Roman" w:cs="Times New Roman"/>
+        </w:rPr>
+        <w:t>_</w:t>
+      </w:r>
+      <w:r>
+        <w:rPr>
+          <w:rFonts w:ascii="Times New Roman" w:hAnsi="Times New Roman" w:cs="Times New Roman"/>
+          <w:lang w:val="en-US"/>
+        </w:rPr>
+        <w:t>GPS</w:t>
+      </w:r>
+      <w:r>
+        <w:rPr>
+          <w:rFonts w:ascii="Times New Roman" w:hAnsi="Times New Roman" w:cs="Times New Roman"/>
+        </w:rPr>
+        <w:t xml:space="preserve"> определен (а он определен в файле </w:t>
+      </w:r>
+      <w:r>
+        <w:rPr>
+          <w:rFonts w:ascii="Times New Roman" w:hAnsi="Times New Roman" w:cs="Times New Roman"/>
+          <w:lang w:val="en-US"/>
+        </w:rPr>
+        <w:t>common</w:t>
+      </w:r>
+      <w:r>
+        <w:rPr>
+          <w:rFonts w:ascii="Times New Roman" w:hAnsi="Times New Roman" w:cs="Times New Roman"/>
+        </w:rPr>
+        <w:t>.</w:t>
+      </w:r>
+      <w:r>
+        <w:rPr>
+          <w:rFonts w:ascii="Times New Roman" w:hAnsi="Times New Roman" w:cs="Times New Roman"/>
+          <w:lang w:val="en-US"/>
+        </w:rPr>
+        <w:t>h</w:t>
+      </w:r>
+      <w:r>
+        <w:rPr>
+          <w:rFonts w:ascii="Times New Roman" w:hAnsi="Times New Roman" w:cs="Times New Roman"/>
+        </w:rPr>
+        <w:t>)</w:t>
+      </w:r>
+      <w:r>
+        <w:rPr>
+          <w:rFonts w:ascii="Times New Roman" w:hAnsi="Times New Roman" w:cs="Times New Roman"/>
+        </w:rPr>
+        <w:t>:</w:t>
+      </w:r>
+    </w:p>
+    <w:p>
+      <w:pPr>
+        <w:rPr>
+          <w:rFonts w:ascii="Times New Roman" w:hAnsi="Times New Roman" w:cs="Times New Roman"/>
+        </w:rPr>
+      </w:pPr>
+      <w:r>
+        <w:rPr>
+          <w:rFonts w:ascii="Times New Roman" w:hAnsi="Times New Roman" w:cs="Times New Roman"/>
+        </w:rPr>
+        <w:tab/>
+      </w:r>
+      <w:r>
+        <w:rPr>
+          <w:rFonts w:ascii="Times New Roman" w:hAnsi="Times New Roman" w:cs="Times New Roman"/>
+        </w:rPr>
+        <w:t xml:space="preserve">Если датчик </w:t>
+      </w:r>
+      <w:r>
+        <w:rPr>
+          <w:rFonts w:ascii="Times New Roman" w:hAnsi="Times New Roman" w:cs="Times New Roman"/>
+          <w:lang w:val="en-US"/>
+        </w:rPr>
+        <w:t>GPS</w:t>
       </w:r>
       <w:r>
         <w:rPr>
           <w:rFonts w:ascii="Times New Roman" w:hAnsi="Times New Roman" w:cs="Times New Roman"/>
         </w:rPr>
         <w:t xml:space="preserve"> </w:t>
-      </w:r>
-      <w:r>
-        <w:rPr>
-          <w:rFonts w:ascii="Times New Roman" w:hAnsi="Times New Roman" w:cs="Times New Roman"/>
-        </w:rPr>
-        <w:t xml:space="preserve">определена (а она определена в файле </w:t>
-      </w:r>
-      <w:r>
-        <w:rPr>
-          <w:rFonts w:ascii="Times New Roman" w:hAnsi="Times New Roman" w:cs="Times New Roman"/>
-          <w:lang w:val="en-US"/>
-        </w:rPr>
-        <w:t>target</w:t>
-      </w:r>
-      <w:r>
-        <w:rPr>
-          <w:rFonts w:ascii="Times New Roman" w:hAnsi="Times New Roman" w:cs="Times New Roman"/>
-        </w:rPr>
-        <w:t>.</w:t>
-      </w:r>
-      <w:r>
-        <w:rPr>
-          <w:rFonts w:ascii="Times New Roman" w:hAnsi="Times New Roman" w:cs="Times New Roman"/>
-          <w:lang w:val="en-US"/>
-        </w:rPr>
-        <w:t>h</w:t>
-      </w:r>
-      <w:r>
-        <w:rPr>
-          <w:rFonts w:ascii="Times New Roman" w:hAnsi="Times New Roman" w:cs="Times New Roman"/>
-        </w:rPr>
-        <w:t>)</w:t>
-      </w:r>
-      <w:r>
-        <w:rPr>
-          <w:rFonts w:ascii="Times New Roman" w:hAnsi="Times New Roman" w:cs="Times New Roman"/>
-        </w:rPr>
-        <w:t>:</w:t>
-      </w:r>
-    </w:p>
-    <w:p>
-      <w:pPr>
-        <w:rPr>
-          <w:rFonts w:ascii="Times New Roman" w:hAnsi="Times New Roman" w:cs="Times New Roman"/>
-        </w:rPr>
-      </w:pPr>
-      <w:r>
-        <w:rPr>
-          <w:rFonts w:ascii="Times New Roman" w:hAnsi="Times New Roman" w:cs="Times New Roman"/>
-        </w:rPr>
-        <w:t xml:space="preserve">-Напряжение батареи / количество ячеек </w:t>
-      </w:r>
-      <w:r>
-        <w:rPr>
-          <w:rFonts w:ascii="Times New Roman" w:hAnsi="Times New Roman" w:cs="Times New Roman"/>
-        </w:rPr>
-        <w:t>(разрешение 0,01 В)</w:t>
-      </w:r>
-    </w:p>
-    <w:p>
-      <w:pPr>
-        <w:rPr>
-          <w:rFonts w:ascii="Times New Roman" w:hAnsi="Times New Roman" w:cs="Times New Roman"/>
-        </w:rPr>
-      </w:pPr>
-      <w:r>
-        <w:rPr>
-          <w:rFonts w:ascii="Times New Roman" w:hAnsi="Times New Roman" w:cs="Times New Roman"/>
-        </w:rPr>
-        <w:t>-</w:t>
-      </w:r>
-      <w:r>
-        <w:rPr>
-          <w:rFonts w:ascii="Times New Roman" w:hAnsi="Times New Roman" w:cs="Times New Roman"/>
-        </w:rPr>
-        <w:t>Напряжение батареи / количество ячеек (разрешение 0,1 В)</w:t>
-      </w:r>
-    </w:p>
-    <w:p>
-      <w:pPr>
-        <w:rPr>
-          <w:rFonts w:ascii="Times New Roman" w:hAnsi="Times New Roman" w:cs="Times New Roman"/>
-        </w:rPr>
-      </w:pPr>
-      <w:r>
-        <w:rPr>
-          <w:rFonts w:ascii="Times New Roman" w:hAnsi="Times New Roman" w:cs="Times New Roman"/>
-        </w:rPr>
-        <w:t>-</w:t>
-      </w:r>
-      <w:r>
-        <w:rPr>
-          <w:rFonts w:ascii="Times New Roman" w:hAnsi="Times New Roman" w:cs="Times New Roman"/>
-        </w:rPr>
-        <w:t>Ток</w:t>
-      </w:r>
-    </w:p>
-    <w:p>
-      <w:pPr>
-        <w:rPr>
-          <w:rFonts w:ascii="Times New Roman" w:hAnsi="Times New Roman" w:cs="Times New Roman"/>
-        </w:rPr>
-      </w:pPr>
-      <w:r>
-        <w:rPr>
-          <w:rFonts w:ascii="Times New Roman" w:hAnsi="Times New Roman" w:cs="Times New Roman"/>
-        </w:rPr>
-        <w:t xml:space="preserve">-Заряд батареи </w:t>
-      </w:r>
-    </w:p>
-    <w:p>
-      <w:pPr>
-        <w:rPr>
-          <w:rFonts w:ascii="Times New Roman" w:hAnsi="Times New Roman" w:cs="Times New Roman"/>
-        </w:rPr>
-      </w:pPr>
-      <w:r>
-        <w:rPr>
-          <w:rFonts w:ascii="Times New Roman" w:hAnsi="Times New Roman" w:cs="Times New Roman"/>
-        </w:rPr>
-        <w:t xml:space="preserve">Если </w:t>
-      </w:r>
-      <w:r>
-        <w:rPr>
-          <w:rFonts w:ascii="Times New Roman" w:hAnsi="Times New Roman" w:cs="Times New Roman"/>
-          <w:lang w:val="en-US"/>
-        </w:rPr>
-        <w:t>USE</w:t>
-      </w:r>
-      <w:r>
-        <w:rPr>
-          <w:rFonts w:ascii="Times New Roman" w:hAnsi="Times New Roman" w:cs="Times New Roman"/>
-        </w:rPr>
-        <w:t>_</w:t>
-      </w:r>
-      <w:r>
-        <w:rPr>
-          <w:rFonts w:ascii="Times New Roman" w:hAnsi="Times New Roman" w:cs="Times New Roman"/>
-          <w:lang w:val="en-US"/>
-        </w:rPr>
-        <w:t>GPS</w:t>
-      </w:r>
-      <w:r>
-        <w:rPr>
-          <w:rFonts w:ascii="Times New Roman" w:hAnsi="Times New Roman" w:cs="Times New Roman"/>
-        </w:rPr>
-        <w:t xml:space="preserve"> определен (а он определен в файле </w:t>
-      </w:r>
-      <w:r>
-        <w:rPr>
-          <w:rFonts w:ascii="Times New Roman" w:hAnsi="Times New Roman" w:cs="Times New Roman"/>
-          <w:lang w:val="en-US"/>
-        </w:rPr>
-        <w:t>common</w:t>
-      </w:r>
-      <w:r>
-        <w:rPr>
-          <w:rFonts w:ascii="Times New Roman" w:hAnsi="Times New Roman" w:cs="Times New Roman"/>
-        </w:rPr>
-        <w:t>.</w:t>
-      </w:r>
-      <w:r>
-        <w:rPr>
-          <w:rFonts w:ascii="Times New Roman" w:hAnsi="Times New Roman" w:cs="Times New Roman"/>
-          <w:lang w:val="en-US"/>
-        </w:rPr>
-        <w:t>h</w:t>
-      </w:r>
-      <w:r>
-        <w:rPr>
-          <w:rFonts w:ascii="Times New Roman" w:hAnsi="Times New Roman" w:cs="Times New Roman"/>
-        </w:rPr>
-        <w:t>)</w:t>
-      </w:r>
-      <w:r>
-        <w:rPr>
-          <w:rFonts w:ascii="Times New Roman" w:hAnsi="Times New Roman" w:cs="Times New Roman"/>
-        </w:rPr>
-        <w:t>:</w:t>
-      </w:r>
-    </w:p>
-    <w:p>
-      <w:pPr>
-        <w:rPr>
-          <w:rFonts w:ascii="Times New Roman" w:hAnsi="Times New Roman" w:cs="Times New Roman"/>
-        </w:rPr>
-      </w:pPr>
-      <w:r>
-        <w:rPr>
-          <w:rFonts w:ascii="Times New Roman" w:hAnsi="Times New Roman" w:cs="Times New Roman"/>
-        </w:rPr>
-        <w:tab/>
-      </w:r>
-      <w:r>
-        <w:rPr>
-          <w:rFonts w:ascii="Times New Roman" w:hAnsi="Times New Roman" w:cs="Times New Roman"/>
-        </w:rPr>
-        <w:t xml:space="preserve">Если датчик </w:t>
-      </w:r>
-      <w:r>
-        <w:rPr>
-          <w:rFonts w:ascii="Times New Roman" w:hAnsi="Times New Roman" w:cs="Times New Roman"/>
-          <w:lang w:val="en-US"/>
-        </w:rPr>
-        <w:t xml:space="preserve">GPS </w:t>
       </w:r>
       <w:r>
         <w:rPr>
@@ -13048,7 +13643,6 @@
         <w:rPr>
           <w:rFonts w:ascii="Times New Roman" w:hAnsi="Times New Roman" w:cs="Times New Roman"/>
         </w:rPr>
-        <w:lastRenderedPageBreak/>
         <w:t>----------------------------------------------кажд</w:t>
       </w:r>
       <w:r>
@@ -21173,7 +21767,7 @@
 </file>
 
 <file path=customXml/itemProps1.xml><?xml version="1.0" encoding="utf-8"?>
-<ds:datastoreItem xmlns:ds="http://schemas.openxmlformats.org/officeDocument/2006/customXml" ds:itemID="{966A252C-DFD0-4049-9EDF-001048C64D22}">
+<ds:datastoreItem xmlns:ds="http://schemas.openxmlformats.org/officeDocument/2006/customXml" ds:itemID="{283D9161-FF0E-4940-BC99-3A813ACE6866}">
   <ds:schemaRefs>
     <ds:schemaRef ds:uri="http://schemas.openxmlformats.org/officeDocument/2006/bibliography"/>
   </ds:schemaRefs>

--- a/data_base.docx
+++ b/data_base.docx
@@ -140,6 +140,36 @@
         </w:rPr>
         <w:lastRenderedPageBreak/>
         <w:t>Телеметрия</w:t>
+      </w:r>
+    </w:p>
+    <w:p>
+      <w:pPr>
+        <w:pStyle w:val="a5"/>
+        <w:numPr>
+          <w:ilvl w:val="1"/>
+          <w:numId w:val="32"/>
+        </w:numPr>
+        <w:jc w:val="center"/>
+        <w:rPr>
+          <w:rFonts w:ascii="Times New Roman" w:hAnsi="Times New Roman" w:cs="Times New Roman"/>
+          <w:b/>
+          <w:lang w:val="en-US"/>
+        </w:rPr>
+      </w:pPr>
+      <w:r>
+        <w:rPr>
+          <w:rFonts w:ascii="Times New Roman" w:hAnsi="Times New Roman" w:cs="Times New Roman"/>
+          <w:b/>
+        </w:rPr>
+        <w:t xml:space="preserve">Телеметрия в симуляторе </w:t>
+      </w:r>
+      <w:r>
+        <w:rPr>
+          <w:rFonts w:ascii="Times New Roman" w:hAnsi="Times New Roman" w:cs="Times New Roman"/>
+          <w:b/>
+          <w:lang w:val="en-US"/>
+        </w:rPr>
+        <w:t>OpenTX</w:t>
       </w:r>
     </w:p>
     <w:p>
@@ -2052,7 +2082,7 @@
         <w:pStyle w:val="a5"/>
         <w:numPr>
           <w:ilvl w:val="1"/>
-          <w:numId w:val="9"/>
+          <w:numId w:val="32"/>
         </w:numPr>
         <w:jc w:val="center"/>
         <w:rPr>
@@ -3933,7 +3963,7 @@
         <w:pStyle w:val="a5"/>
         <w:numPr>
           <w:ilvl w:val="1"/>
-          <w:numId w:val="9"/>
+          <w:numId w:val="32"/>
         </w:numPr>
         <w:jc w:val="center"/>
         <w:rPr>
@@ -4016,147 +4046,1978 @@
           <w:rFonts w:ascii="Times New Roman" w:hAnsi="Times New Roman" w:cs="Times New Roman"/>
         </w:rPr>
       </w:pPr>
-    </w:p>
-    <w:p>
-      <w:pPr>
-        <w:rPr>
-          <w:rFonts w:ascii="Times New Roman" w:hAnsi="Times New Roman" w:cs="Times New Roman"/>
-        </w:rPr>
-      </w:pPr>
-    </w:p>
-    <w:p>
-      <w:pPr>
-        <w:rPr>
-          <w:rFonts w:ascii="Times New Roman" w:hAnsi="Times New Roman" w:cs="Times New Roman"/>
-        </w:rPr>
-      </w:pPr>
-    </w:p>
-    <w:p>
-      <w:pPr>
-        <w:rPr>
-          <w:rFonts w:ascii="Times New Roman" w:hAnsi="Times New Roman" w:cs="Times New Roman"/>
-        </w:rPr>
-      </w:pPr>
-    </w:p>
-    <w:p>
-      <w:pPr>
-        <w:rPr>
-          <w:rFonts w:ascii="Times New Roman" w:hAnsi="Times New Roman" w:cs="Times New Roman"/>
-        </w:rPr>
-      </w:pPr>
-    </w:p>
-    <w:p>
-      <w:pPr>
-        <w:rPr>
-          <w:rFonts w:ascii="Times New Roman" w:hAnsi="Times New Roman" w:cs="Times New Roman"/>
-        </w:rPr>
-      </w:pPr>
-    </w:p>
-    <w:p>
-      <w:pPr>
-        <w:rPr>
-          <w:rFonts w:ascii="Times New Roman" w:hAnsi="Times New Roman" w:cs="Times New Roman"/>
-        </w:rPr>
-      </w:pPr>
-    </w:p>
-    <w:p>
-      <w:pPr>
-        <w:rPr>
-          <w:rFonts w:ascii="Times New Roman" w:hAnsi="Times New Roman" w:cs="Times New Roman"/>
-        </w:rPr>
-      </w:pPr>
-    </w:p>
-    <w:p>
-      <w:pPr>
-        <w:rPr>
-          <w:rFonts w:ascii="Times New Roman" w:hAnsi="Times New Roman" w:cs="Times New Roman"/>
-        </w:rPr>
-      </w:pPr>
-    </w:p>
-    <w:p>
-      <w:pPr>
-        <w:rPr>
-          <w:rFonts w:ascii="Times New Roman" w:hAnsi="Times New Roman" w:cs="Times New Roman"/>
-        </w:rPr>
-      </w:pPr>
-    </w:p>
-    <w:p>
-      <w:pPr>
-        <w:rPr>
-          <w:rFonts w:ascii="Times New Roman" w:hAnsi="Times New Roman" w:cs="Times New Roman"/>
-        </w:rPr>
-      </w:pPr>
-    </w:p>
-    <w:p>
-      <w:pPr>
-        <w:rPr>
-          <w:rFonts w:ascii="Times New Roman" w:hAnsi="Times New Roman" w:cs="Times New Roman"/>
-        </w:rPr>
-      </w:pPr>
-    </w:p>
-    <w:p>
-      <w:pPr>
-        <w:rPr>
-          <w:rFonts w:ascii="Times New Roman" w:hAnsi="Times New Roman" w:cs="Times New Roman"/>
-        </w:rPr>
-      </w:pPr>
-    </w:p>
-    <w:p>
-      <w:pPr>
-        <w:rPr>
-          <w:rFonts w:ascii="Times New Roman" w:hAnsi="Times New Roman" w:cs="Times New Roman"/>
-        </w:rPr>
-      </w:pPr>
-    </w:p>
-    <w:p>
-      <w:pPr>
-        <w:rPr>
-          <w:rFonts w:ascii="Times New Roman" w:hAnsi="Times New Roman" w:cs="Times New Roman"/>
-        </w:rPr>
-      </w:pPr>
-    </w:p>
-    <w:p>
-      <w:pPr>
-        <w:rPr>
-          <w:rFonts w:ascii="Times New Roman" w:hAnsi="Times New Roman" w:cs="Times New Roman"/>
-        </w:rPr>
-      </w:pPr>
-    </w:p>
-    <w:p>
-      <w:pPr>
-        <w:rPr>
-          <w:rFonts w:ascii="Times New Roman" w:hAnsi="Times New Roman" w:cs="Times New Roman"/>
-        </w:rPr>
-      </w:pPr>
-    </w:p>
-    <w:p>
-      <w:pPr>
-        <w:rPr>
-          <w:rFonts w:ascii="Times New Roman" w:hAnsi="Times New Roman" w:cs="Times New Roman"/>
-        </w:rPr>
-      </w:pPr>
-    </w:p>
-    <w:p>
-      <w:pPr>
-        <w:rPr>
-          <w:rFonts w:ascii="Times New Roman" w:hAnsi="Times New Roman" w:cs="Times New Roman"/>
-        </w:rPr>
-      </w:pPr>
-    </w:p>
-    <w:p>
-      <w:pPr>
-        <w:rPr>
-          <w:rFonts w:ascii="Times New Roman" w:hAnsi="Times New Roman" w:cs="Times New Roman"/>
-        </w:rPr>
-      </w:pPr>
-    </w:p>
-    <w:p>
-      <w:pPr>
-        <w:rPr>
-          <w:rFonts w:ascii="Times New Roman" w:hAnsi="Times New Roman" w:cs="Times New Roman"/>
-        </w:rPr>
-      </w:pPr>
-    </w:p>
+      <w:r>
+        <w:rPr>
+          <w:rFonts w:ascii="Times New Roman" w:hAnsi="Times New Roman" w:cs="Times New Roman"/>
+        </w:rPr>
+        <w:t xml:space="preserve">Таблица </w:t>
+      </w:r>
+      <w:r>
+        <w:rPr>
+          <w:rFonts w:ascii="Times New Roman" w:hAnsi="Times New Roman" w:cs="Times New Roman"/>
+        </w:rPr>
+        <w:t>3</w:t>
+      </w:r>
+      <w:r>
+        <w:rPr>
+          <w:rFonts w:ascii="Times New Roman" w:hAnsi="Times New Roman" w:cs="Times New Roman"/>
+        </w:rPr>
+        <w:t xml:space="preserve"> – Доступные </w:t>
+      </w:r>
+      <w:r>
+        <w:rPr>
+          <w:rFonts w:ascii="Times New Roman" w:hAnsi="Times New Roman" w:cs="Times New Roman"/>
+          <w:color w:val="24292E"/>
+          <w:shd w:val="clear" w:color="auto" w:fill="FFFFFF"/>
+        </w:rPr>
+        <w:t xml:space="preserve">параметры </w:t>
+      </w:r>
+      <w:r>
+        <w:rPr>
+          <w:rFonts w:ascii="Times New Roman" w:hAnsi="Times New Roman" w:cs="Times New Roman"/>
+          <w:color w:val="24292E"/>
+          <w:shd w:val="clear" w:color="auto" w:fill="FFFFFF"/>
+          <w:lang w:val="en-US"/>
+        </w:rPr>
+        <w:t>FrSky</w:t>
+      </w:r>
+      <w:r>
+        <w:rPr>
+          <w:rFonts w:ascii="Times New Roman" w:hAnsi="Times New Roman" w:cs="Times New Roman"/>
+          <w:color w:val="24292E"/>
+          <w:shd w:val="clear" w:color="auto" w:fill="FFFFFF"/>
+        </w:rPr>
+        <w:t xml:space="preserve"> </w:t>
+      </w:r>
+      <w:r>
+        <w:rPr>
+          <w:rFonts w:ascii="Times New Roman" w:hAnsi="Times New Roman" w:cs="Times New Roman"/>
+          <w:color w:val="24292E"/>
+          <w:shd w:val="clear" w:color="auto" w:fill="FFFFFF"/>
+          <w:lang w:val="en-US"/>
+        </w:rPr>
+        <w:t>S</w:t>
+      </w:r>
+      <w:r>
+        <w:rPr>
+          <w:rFonts w:ascii="Times New Roman" w:hAnsi="Times New Roman" w:cs="Times New Roman"/>
+          <w:color w:val="24292E"/>
+          <w:shd w:val="clear" w:color="auto" w:fill="FFFFFF"/>
+        </w:rPr>
+        <w:t>-</w:t>
+      </w:r>
+      <w:r>
+        <w:rPr>
+          <w:rFonts w:ascii="Times New Roman" w:hAnsi="Times New Roman" w:cs="Times New Roman"/>
+          <w:color w:val="24292E"/>
+          <w:shd w:val="clear" w:color="auto" w:fill="FFFFFF"/>
+          <w:lang w:val="en-US"/>
+        </w:rPr>
+        <w:t>Port</w:t>
+      </w:r>
+      <w:r>
+        <w:rPr>
+          <w:rFonts w:ascii="Times New Roman" w:hAnsi="Times New Roman" w:cs="Times New Roman"/>
+        </w:rPr>
+        <w:t xml:space="preserve"> </w:t>
+      </w:r>
+    </w:p>
+    <w:tbl>
+      <w:tblPr>
+        <w:tblStyle w:val="a3"/>
+        <w:tblW w:w="0" w:type="auto"/>
+        <w:tblLook w:val="04A0" w:firstRow="1" w:lastRow="0" w:firstColumn="1" w:lastColumn="0" w:noHBand="0" w:noVBand="1"/>
+      </w:tblPr>
+      <w:tblGrid>
+        <w:gridCol w:w="2680"/>
+        <w:gridCol w:w="3928"/>
+        <w:gridCol w:w="2737"/>
+      </w:tblGrid>
+      <w:tr>
+        <w:tc>
+          <w:tcPr>
+            <w:tcW w:w="2680" w:type="dxa"/>
+          </w:tcPr>
+          <w:p>
+            <w:pPr>
+              <w:rPr>
+                <w:rFonts w:ascii="Times New Roman" w:hAnsi="Times New Roman" w:cs="Times New Roman"/>
+              </w:rPr>
+            </w:pPr>
+            <w:r>
+              <w:rPr>
+                <w:rFonts w:ascii="Times New Roman" w:hAnsi="Times New Roman" w:cs="Times New Roman"/>
+              </w:rPr>
+              <w:t>Параметр</w:t>
+            </w:r>
+          </w:p>
+        </w:tc>
+        <w:tc>
+          <w:tcPr>
+            <w:tcW w:w="3928" w:type="dxa"/>
+          </w:tcPr>
+          <w:p>
+            <w:pPr>
+              <w:rPr>
+                <w:rFonts w:ascii="Times New Roman" w:hAnsi="Times New Roman" w:cs="Times New Roman"/>
+              </w:rPr>
+            </w:pPr>
+            <w:r>
+              <w:rPr>
+                <w:rFonts w:ascii="Times New Roman" w:hAnsi="Times New Roman" w:cs="Times New Roman"/>
+              </w:rPr>
+              <w:t>Значение</w:t>
+            </w:r>
+          </w:p>
+        </w:tc>
+        <w:tc>
+          <w:tcPr>
+            <w:tcW w:w="2737" w:type="dxa"/>
+          </w:tcPr>
+          <w:p>
+            <w:pPr>
+              <w:rPr>
+                <w:rFonts w:ascii="Times New Roman" w:hAnsi="Times New Roman" w:cs="Times New Roman"/>
+              </w:rPr>
+            </w:pPr>
+            <w:r>
+              <w:rPr>
+                <w:rFonts w:ascii="Times New Roman" w:hAnsi="Times New Roman" w:cs="Times New Roman"/>
+              </w:rPr>
+              <w:t>Примечание</w:t>
+            </w:r>
+          </w:p>
+        </w:tc>
+      </w:tr>
+      <w:tr>
+        <w:tc>
+          <w:tcPr>
+            <w:tcW w:w="2680" w:type="dxa"/>
+          </w:tcPr>
+          <w:p>
+            <w:pPr>
+              <w:rPr>
+                <w:rFonts w:ascii="Times New Roman" w:hAnsi="Times New Roman" w:cs="Times New Roman"/>
+              </w:rPr>
+            </w:pPr>
+            <w:r>
+              <w:rPr>
+                <w:rFonts w:ascii="Times New Roman" w:hAnsi="Times New Roman" w:cs="Times New Roman"/>
+              </w:rPr>
+              <w:t>AccX, AccY, AccZ</w:t>
+            </w:r>
+          </w:p>
+        </w:tc>
+        <w:tc>
+          <w:tcPr>
+            <w:tcW w:w="3928" w:type="dxa"/>
+          </w:tcPr>
+          <w:p>
+            <w:pPr>
+              <w:rPr>
+                <w:rFonts w:ascii="Times New Roman" w:hAnsi="Times New Roman" w:cs="Times New Roman"/>
+              </w:rPr>
+            </w:pPr>
+            <w:r>
+              <w:rPr>
+                <w:rFonts w:ascii="Times New Roman" w:hAnsi="Times New Roman" w:cs="Times New Roman"/>
+              </w:rPr>
+              <w:t>Акселерометр</w:t>
+            </w:r>
+          </w:p>
+        </w:tc>
+        <w:tc>
+          <w:tcPr>
+            <w:tcW w:w="2737" w:type="dxa"/>
+          </w:tcPr>
+          <w:p>
+            <w:pPr>
+              <w:rPr>
+                <w:rFonts w:ascii="Times New Roman" w:hAnsi="Times New Roman" w:cs="Times New Roman"/>
+              </w:rPr>
+            </w:pPr>
+          </w:p>
+        </w:tc>
+      </w:tr>
+      <w:tr>
+        <w:tc>
+          <w:tcPr>
+            <w:tcW w:w="2680" w:type="dxa"/>
+          </w:tcPr>
+          <w:p>
+            <w:pPr>
+              <w:rPr>
+                <w:rFonts w:ascii="Times New Roman" w:hAnsi="Times New Roman" w:cs="Times New Roman"/>
+              </w:rPr>
+            </w:pPr>
+            <w:r>
+              <w:rPr>
+                <w:rFonts w:ascii="Times New Roman" w:hAnsi="Times New Roman" w:cs="Times New Roman"/>
+              </w:rPr>
+              <w:t>Alt</w:t>
+            </w:r>
+          </w:p>
+        </w:tc>
+        <w:tc>
+          <w:tcPr>
+            <w:tcW w:w="3928" w:type="dxa"/>
+          </w:tcPr>
+          <w:p>
+            <w:pPr>
+              <w:rPr>
+                <w:rFonts w:ascii="Times New Roman" w:hAnsi="Times New Roman" w:cs="Times New Roman"/>
+              </w:rPr>
+            </w:pPr>
+            <w:r>
+              <w:rPr>
+                <w:rFonts w:ascii="Times New Roman" w:hAnsi="Times New Roman" w:cs="Times New Roman"/>
+              </w:rPr>
+              <w:t>Высота по барометру</w:t>
+            </w:r>
+          </w:p>
+        </w:tc>
+        <w:tc>
+          <w:tcPr>
+            <w:tcW w:w="2737" w:type="dxa"/>
+          </w:tcPr>
+          <w:p>
+            <w:pPr>
+              <w:rPr>
+                <w:rFonts w:ascii="Times New Roman" w:hAnsi="Times New Roman" w:cs="Times New Roman"/>
+              </w:rPr>
+            </w:pPr>
+          </w:p>
+        </w:tc>
+      </w:tr>
+      <w:tr>
+        <w:tc>
+          <w:tcPr>
+            <w:tcW w:w="2680" w:type="dxa"/>
+          </w:tcPr>
+          <w:p>
+            <w:pPr>
+              <w:rPr>
+                <w:rFonts w:ascii="Times New Roman" w:hAnsi="Times New Roman" w:cs="Times New Roman"/>
+              </w:rPr>
+            </w:pPr>
+            <w:r>
+              <w:rPr>
+                <w:rFonts w:ascii="Times New Roman" w:hAnsi="Times New Roman" w:cs="Times New Roman"/>
+              </w:rPr>
+              <w:t>Curr</w:t>
+            </w:r>
+          </w:p>
+        </w:tc>
+        <w:tc>
+          <w:tcPr>
+            <w:tcW w:w="3928" w:type="dxa"/>
+          </w:tcPr>
+          <w:p>
+            <w:pPr>
+              <w:rPr>
+                <w:rFonts w:ascii="Times New Roman" w:hAnsi="Times New Roman" w:cs="Times New Roman"/>
+              </w:rPr>
+            </w:pPr>
+            <w:r>
+              <w:rPr>
+                <w:rFonts w:ascii="Times New Roman" w:hAnsi="Times New Roman" w:cs="Times New Roman"/>
+              </w:rPr>
+              <w:t>Фактическое потребление тока (Амперы)</w:t>
+            </w:r>
+          </w:p>
+        </w:tc>
+        <w:tc>
+          <w:tcPr>
+            <w:tcW w:w="2737" w:type="dxa"/>
+          </w:tcPr>
+          <w:p>
+            <w:pPr>
+              <w:rPr>
+                <w:rFonts w:ascii="Times New Roman" w:hAnsi="Times New Roman" w:cs="Times New Roman"/>
+              </w:rPr>
+            </w:pPr>
+          </w:p>
+        </w:tc>
+      </w:tr>
+      <w:tr>
+        <w:tc>
+          <w:tcPr>
+            <w:tcW w:w="2680" w:type="dxa"/>
+          </w:tcPr>
+          <w:p>
+            <w:pPr>
+              <w:rPr>
+                <w:rFonts w:ascii="Times New Roman" w:hAnsi="Times New Roman" w:cs="Times New Roman"/>
+              </w:rPr>
+            </w:pPr>
+            <w:r>
+              <w:rPr>
+                <w:rFonts w:ascii="Times New Roman" w:hAnsi="Times New Roman" w:cs="Times New Roman"/>
+              </w:rPr>
+              <w:t>Fuel</w:t>
+            </w:r>
+          </w:p>
+        </w:tc>
+        <w:tc>
+          <w:tcPr>
+            <w:tcW w:w="3928" w:type="dxa"/>
+          </w:tcPr>
+          <w:p>
+            <w:pPr>
+              <w:rPr>
+                <w:rFonts w:ascii="Times New Roman" w:hAnsi="Times New Roman" w:cs="Times New Roman"/>
+              </w:rPr>
+            </w:pPr>
+            <w:r>
+              <w:rPr>
+                <w:rFonts w:ascii="Times New Roman" w:hAnsi="Times New Roman" w:cs="Times New Roman"/>
+              </w:rPr>
+              <w:t>оставшийся процент заряда батареи, если battery_capacity переменная установлена ​​и переменная smartport_fuel_percent = ON, в противном случае - мАч.</w:t>
+            </w:r>
+          </w:p>
+        </w:tc>
+        <w:tc>
+          <w:tcPr>
+            <w:tcW w:w="2737" w:type="dxa"/>
+          </w:tcPr>
+          <w:p>
+            <w:pPr>
+              <w:rPr>
+                <w:rFonts w:ascii="Times New Roman" w:hAnsi="Times New Roman" w:cs="Times New Roman"/>
+              </w:rPr>
+            </w:pPr>
+          </w:p>
+        </w:tc>
+      </w:tr>
+      <w:tr>
+        <w:tc>
+          <w:tcPr>
+            <w:tcW w:w="2680" w:type="dxa"/>
+          </w:tcPr>
+          <w:p>
+            <w:pPr>
+              <w:rPr>
+                <w:rFonts w:ascii="Times New Roman" w:hAnsi="Times New Roman" w:cs="Times New Roman"/>
+              </w:rPr>
+            </w:pPr>
+            <w:r>
+              <w:rPr>
+                <w:rFonts w:ascii="Times New Roman" w:hAnsi="Times New Roman" w:cs="Times New Roman"/>
+              </w:rPr>
+              <w:t>GAlt</w:t>
+            </w:r>
+          </w:p>
+        </w:tc>
+        <w:tc>
+          <w:tcPr>
+            <w:tcW w:w="3928" w:type="dxa"/>
+          </w:tcPr>
+          <w:p>
+            <w:pPr>
+              <w:rPr>
+                <w:rFonts w:ascii="Times New Roman" w:hAnsi="Times New Roman" w:cs="Times New Roman"/>
+              </w:rPr>
+            </w:pPr>
+            <w:r>
+              <w:rPr>
+                <w:rFonts w:ascii="Times New Roman" w:hAnsi="Times New Roman" w:cs="Times New Roman"/>
+              </w:rPr>
+              <w:t>высота по GPS, нулевой уровень моря.</w:t>
+            </w:r>
+          </w:p>
+        </w:tc>
+        <w:tc>
+          <w:tcPr>
+            <w:tcW w:w="2737" w:type="dxa"/>
+          </w:tcPr>
+          <w:p>
+            <w:pPr>
+              <w:rPr>
+                <w:rFonts w:ascii="Times New Roman" w:hAnsi="Times New Roman" w:cs="Times New Roman"/>
+              </w:rPr>
+            </w:pPr>
+          </w:p>
+        </w:tc>
+      </w:tr>
+      <w:tr>
+        <w:tc>
+          <w:tcPr>
+            <w:tcW w:w="2680" w:type="dxa"/>
+          </w:tcPr>
+          <w:p>
+            <w:pPr>
+              <w:rPr>
+                <w:rFonts w:ascii="Times New Roman" w:hAnsi="Times New Roman" w:cs="Times New Roman"/>
+              </w:rPr>
+            </w:pPr>
+            <w:r>
+              <w:rPr>
+                <w:rFonts w:ascii="Times New Roman" w:hAnsi="Times New Roman" w:cs="Times New Roman"/>
+              </w:rPr>
+              <w:t>GPS</w:t>
+            </w:r>
+          </w:p>
+        </w:tc>
+        <w:tc>
+          <w:tcPr>
+            <w:tcW w:w="3928" w:type="dxa"/>
+          </w:tcPr>
+          <w:p>
+            <w:pPr>
+              <w:rPr>
+                <w:rFonts w:ascii="Times New Roman" w:hAnsi="Times New Roman" w:cs="Times New Roman"/>
+              </w:rPr>
+            </w:pPr>
+            <w:r>
+              <w:rPr>
+                <w:rFonts w:ascii="Times New Roman" w:hAnsi="Times New Roman" w:cs="Times New Roman"/>
+              </w:rPr>
+              <w:t>координаты GPS</w:t>
+            </w:r>
+          </w:p>
+        </w:tc>
+        <w:tc>
+          <w:tcPr>
+            <w:tcW w:w="2737" w:type="dxa"/>
+          </w:tcPr>
+          <w:p>
+            <w:pPr>
+              <w:rPr>
+                <w:rFonts w:ascii="Times New Roman" w:hAnsi="Times New Roman" w:cs="Times New Roman"/>
+              </w:rPr>
+            </w:pPr>
+          </w:p>
+        </w:tc>
+      </w:tr>
+      <w:tr>
+        <w:tc>
+          <w:tcPr>
+            <w:tcW w:w="2680" w:type="dxa"/>
+          </w:tcPr>
+          <w:p>
+            <w:pPr>
+              <w:rPr>
+                <w:rFonts w:ascii="Times New Roman" w:hAnsi="Times New Roman" w:cs="Times New Roman"/>
+              </w:rPr>
+            </w:pPr>
+            <w:r>
+              <w:rPr>
+                <w:rFonts w:ascii="Times New Roman" w:hAnsi="Times New Roman" w:cs="Times New Roman"/>
+              </w:rPr>
+              <w:t>GSpd</w:t>
+            </w:r>
+          </w:p>
+        </w:tc>
+        <w:tc>
+          <w:tcPr>
+            <w:tcW w:w="3928" w:type="dxa"/>
+          </w:tcPr>
+          <w:p>
+            <w:pPr>
+              <w:rPr>
+                <w:rFonts w:ascii="Times New Roman" w:hAnsi="Times New Roman" w:cs="Times New Roman"/>
+              </w:rPr>
+            </w:pPr>
+            <w:r>
+              <w:rPr>
+                <w:rFonts w:ascii="Times New Roman" w:hAnsi="Times New Roman" w:cs="Times New Roman"/>
+              </w:rPr>
+              <w:t>Текущая горизонтальная путевая скорость, рассчитанная с помощью GPS</w:t>
+            </w:r>
+          </w:p>
+        </w:tc>
+        <w:tc>
+          <w:tcPr>
+            <w:tcW w:w="2737" w:type="dxa"/>
+          </w:tcPr>
+          <w:p>
+            <w:pPr>
+              <w:rPr>
+                <w:rFonts w:ascii="Times New Roman" w:hAnsi="Times New Roman" w:cs="Times New Roman"/>
+              </w:rPr>
+            </w:pPr>
+          </w:p>
+        </w:tc>
+      </w:tr>
+      <w:tr>
+        <w:tc>
+          <w:tcPr>
+            <w:tcW w:w="2680" w:type="dxa"/>
+          </w:tcPr>
+          <w:p>
+            <w:pPr>
+              <w:rPr>
+                <w:rFonts w:ascii="Times New Roman" w:hAnsi="Times New Roman" w:cs="Times New Roman"/>
+              </w:rPr>
+            </w:pPr>
+            <w:r>
+              <w:rPr>
+                <w:rFonts w:ascii="Times New Roman" w:hAnsi="Times New Roman" w:cs="Times New Roman"/>
+              </w:rPr>
+              <w:t>Hdg</w:t>
+            </w:r>
+          </w:p>
+        </w:tc>
+        <w:tc>
+          <w:tcPr>
+            <w:tcW w:w="3928" w:type="dxa"/>
+          </w:tcPr>
+          <w:p>
+            <w:pPr>
+              <w:rPr>
+                <w:rFonts w:ascii="Times New Roman" w:hAnsi="Times New Roman" w:cs="Times New Roman"/>
+              </w:rPr>
+            </w:pPr>
+            <w:r>
+              <w:rPr>
+                <w:rFonts w:ascii="Times New Roman" w:hAnsi="Times New Roman" w:cs="Times New Roman"/>
+              </w:rPr>
+              <w:t>направление (градусы - север 0 °)</w:t>
+            </w:r>
+          </w:p>
+        </w:tc>
+        <w:tc>
+          <w:tcPr>
+            <w:tcW w:w="2737" w:type="dxa"/>
+          </w:tcPr>
+          <w:p>
+            <w:pPr>
+              <w:rPr>
+                <w:rFonts w:ascii="Times New Roman" w:hAnsi="Times New Roman" w:cs="Times New Roman"/>
+              </w:rPr>
+            </w:pPr>
+          </w:p>
+        </w:tc>
+      </w:tr>
+      <w:tr>
+        <w:tc>
+          <w:tcPr>
+            <w:tcW w:w="2680" w:type="dxa"/>
+          </w:tcPr>
+          <w:p>
+            <w:pPr>
+              <w:rPr>
+                <w:rFonts w:ascii="Times New Roman" w:hAnsi="Times New Roman" w:cs="Times New Roman"/>
+              </w:rPr>
+            </w:pPr>
+            <w:r>
+              <w:rPr>
+                <w:rFonts w:ascii="Times New Roman" w:hAnsi="Times New Roman" w:cs="Times New Roman"/>
+              </w:rPr>
+              <w:t>VFAS</w:t>
+            </w:r>
+          </w:p>
+        </w:tc>
+        <w:tc>
+          <w:tcPr>
+            <w:tcW w:w="3928" w:type="dxa"/>
+          </w:tcPr>
+          <w:p>
+            <w:pPr>
+              <w:rPr>
+                <w:rFonts w:ascii="Times New Roman" w:hAnsi="Times New Roman" w:cs="Times New Roman"/>
+              </w:rPr>
+            </w:pPr>
+            <w:r>
+              <w:rPr>
+                <w:rFonts w:ascii="Times New Roman" w:hAnsi="Times New Roman" w:cs="Times New Roman"/>
+              </w:rPr>
+              <w:t>Фактическое значение напряжения батареи (Voltage FrSky Ampere Sensor)</w:t>
+            </w:r>
+          </w:p>
+        </w:tc>
+        <w:tc>
+          <w:tcPr>
+            <w:tcW w:w="2737" w:type="dxa"/>
+          </w:tcPr>
+          <w:p>
+            <w:pPr>
+              <w:rPr>
+                <w:rFonts w:ascii="Times New Roman" w:hAnsi="Times New Roman" w:cs="Times New Roman"/>
+              </w:rPr>
+            </w:pPr>
+          </w:p>
+        </w:tc>
+      </w:tr>
+      <w:tr>
+        <w:tc>
+          <w:tcPr>
+            <w:tcW w:w="2680" w:type="dxa"/>
+          </w:tcPr>
+          <w:p>
+            <w:pPr>
+              <w:rPr>
+                <w:rFonts w:ascii="Times New Roman" w:hAnsi="Times New Roman" w:cs="Times New Roman"/>
+              </w:rPr>
+            </w:pPr>
+            <w:r>
+              <w:rPr>
+                <w:rFonts w:ascii="Times New Roman" w:hAnsi="Times New Roman" w:cs="Times New Roman"/>
+              </w:rPr>
+              <w:t>VSpd</w:t>
+            </w:r>
+          </w:p>
+        </w:tc>
+        <w:tc>
+          <w:tcPr>
+            <w:tcW w:w="3928" w:type="dxa"/>
+          </w:tcPr>
+          <w:p>
+            <w:pPr>
+              <w:rPr>
+                <w:rFonts w:ascii="Times New Roman" w:hAnsi="Times New Roman" w:cs="Times New Roman"/>
+              </w:rPr>
+            </w:pPr>
+            <w:r>
+              <w:rPr>
+                <w:rFonts w:ascii="Times New Roman" w:hAnsi="Times New Roman" w:cs="Times New Roman"/>
+              </w:rPr>
+              <w:t>Вертикальная скорость (см / с)</w:t>
+            </w:r>
+          </w:p>
+        </w:tc>
+        <w:tc>
+          <w:tcPr>
+            <w:tcW w:w="2737" w:type="dxa"/>
+          </w:tcPr>
+          <w:p>
+            <w:pPr>
+              <w:rPr>
+                <w:rFonts w:ascii="Times New Roman" w:hAnsi="Times New Roman" w:cs="Times New Roman"/>
+              </w:rPr>
+            </w:pPr>
+          </w:p>
+        </w:tc>
+      </w:tr>
+      <w:tr>
+        <w:tc>
+          <w:tcPr>
+            <w:tcW w:w="2680" w:type="dxa"/>
+          </w:tcPr>
+          <w:p>
+            <w:pPr>
+              <w:rPr>
+                <w:rFonts w:ascii="Times New Roman" w:hAnsi="Times New Roman" w:cs="Times New Roman"/>
+              </w:rPr>
+            </w:pPr>
+            <w:r>
+              <w:rPr>
+                <w:rFonts w:ascii="Times New Roman" w:hAnsi="Times New Roman" w:cs="Times New Roman"/>
+              </w:rPr>
+              <w:t>Tmp1</w:t>
+            </w:r>
+          </w:p>
+        </w:tc>
+        <w:tc>
+          <w:tcPr>
+            <w:tcW w:w="3928" w:type="dxa"/>
+          </w:tcPr>
+          <w:p>
+            <w:pPr>
+              <w:rPr>
+                <w:rFonts w:ascii="Times New Roman" w:hAnsi="Times New Roman" w:cs="Times New Roman"/>
+              </w:rPr>
+            </w:pPr>
+            <w:r>
+              <w:rPr>
+                <w:rFonts w:ascii="Times New Roman" w:hAnsi="Times New Roman" w:cs="Times New Roman"/>
+              </w:rPr>
+              <w:t>Режим полета</w:t>
+            </w:r>
+          </w:p>
+        </w:tc>
+        <w:tc>
+          <w:tcPr>
+            <w:tcW w:w="2737" w:type="dxa"/>
+          </w:tcPr>
+          <w:p>
+            <w:pPr>
+              <w:rPr>
+                <w:rFonts w:ascii="Times New Roman" w:hAnsi="Times New Roman" w:cs="Times New Roman"/>
+              </w:rPr>
+            </w:pPr>
+            <w:r>
+              <w:rPr>
+                <w:rFonts w:ascii="Times New Roman" w:hAnsi="Times New Roman" w:cs="Times New Roman"/>
+              </w:rPr>
+              <w:t xml:space="preserve">передается как целое число: </w:t>
+            </w:r>
+          </w:p>
+          <w:p>
+            <w:pPr>
+              <w:rPr>
+                <w:rFonts w:ascii="Times New Roman" w:hAnsi="Times New Roman" w:cs="Times New Roman"/>
+              </w:rPr>
+            </w:pPr>
+            <w:r>
+              <w:rPr>
+                <w:rFonts w:ascii="Times New Roman" w:hAnsi="Times New Roman" w:cs="Times New Roman"/>
+              </w:rPr>
+              <w:t xml:space="preserve">18 - Ручной, </w:t>
+            </w:r>
+          </w:p>
+          <w:p>
+            <w:pPr>
+              <w:rPr>
+                <w:rFonts w:ascii="Times New Roman" w:hAnsi="Times New Roman" w:cs="Times New Roman"/>
+              </w:rPr>
+            </w:pPr>
+            <w:r>
+              <w:rPr>
+                <w:rFonts w:ascii="Times New Roman" w:hAnsi="Times New Roman" w:cs="Times New Roman"/>
+              </w:rPr>
+              <w:t xml:space="preserve">23 - Высота, </w:t>
+            </w:r>
+          </w:p>
+          <w:p>
+            <w:pPr>
+              <w:rPr>
+                <w:rFonts w:ascii="Times New Roman" w:hAnsi="Times New Roman" w:cs="Times New Roman"/>
+              </w:rPr>
+            </w:pPr>
+            <w:r>
+              <w:rPr>
+                <w:rFonts w:ascii="Times New Roman" w:hAnsi="Times New Roman" w:cs="Times New Roman"/>
+              </w:rPr>
+              <w:t xml:space="preserve">22 - Положение, </w:t>
+            </w:r>
+          </w:p>
+          <w:p>
+            <w:pPr>
+              <w:rPr>
+                <w:rFonts w:ascii="Times New Roman" w:hAnsi="Times New Roman" w:cs="Times New Roman"/>
+              </w:rPr>
+            </w:pPr>
+            <w:r>
+              <w:rPr>
+                <w:rFonts w:ascii="Times New Roman" w:hAnsi="Times New Roman" w:cs="Times New Roman"/>
+              </w:rPr>
+              <w:t xml:space="preserve">27 - Миссия, </w:t>
+            </w:r>
+          </w:p>
+          <w:p>
+            <w:pPr>
+              <w:rPr>
+                <w:rFonts w:ascii="Times New Roman" w:hAnsi="Times New Roman" w:cs="Times New Roman"/>
+              </w:rPr>
+            </w:pPr>
+            <w:r>
+              <w:rPr>
+                <w:rFonts w:ascii="Times New Roman" w:hAnsi="Times New Roman" w:cs="Times New Roman"/>
+              </w:rPr>
+              <w:t xml:space="preserve">26 - Удержание, </w:t>
+            </w:r>
+          </w:p>
+          <w:p>
+            <w:pPr>
+              <w:rPr>
+                <w:rFonts w:ascii="Times New Roman" w:hAnsi="Times New Roman" w:cs="Times New Roman"/>
+              </w:rPr>
+            </w:pPr>
+            <w:r>
+              <w:rPr>
+                <w:rFonts w:ascii="Times New Roman" w:hAnsi="Times New Roman" w:cs="Times New Roman"/>
+              </w:rPr>
+              <w:t xml:space="preserve">28 - Возвращение, </w:t>
+            </w:r>
+          </w:p>
+          <w:p>
+            <w:pPr>
+              <w:rPr>
+                <w:rFonts w:ascii="Times New Roman" w:hAnsi="Times New Roman" w:cs="Times New Roman"/>
+              </w:rPr>
+            </w:pPr>
+            <w:r>
+              <w:rPr>
+                <w:rFonts w:ascii="Times New Roman" w:hAnsi="Times New Roman" w:cs="Times New Roman"/>
+              </w:rPr>
+              <w:t xml:space="preserve">19 - Акро, </w:t>
+            </w:r>
+          </w:p>
+          <w:p>
+            <w:pPr>
+              <w:rPr>
+                <w:rFonts w:ascii="Times New Roman" w:hAnsi="Times New Roman" w:cs="Times New Roman"/>
+              </w:rPr>
+            </w:pPr>
+            <w:r>
+              <w:rPr>
+                <w:rFonts w:ascii="Times New Roman" w:hAnsi="Times New Roman" w:cs="Times New Roman"/>
+              </w:rPr>
+              <w:t xml:space="preserve">24 0 За бортом, </w:t>
+            </w:r>
+          </w:p>
+          <w:p>
+            <w:pPr>
+              <w:rPr>
+                <w:rFonts w:ascii="Times New Roman" w:hAnsi="Times New Roman" w:cs="Times New Roman"/>
+              </w:rPr>
+            </w:pPr>
+            <w:r>
+              <w:rPr>
+                <w:rFonts w:ascii="Times New Roman" w:hAnsi="Times New Roman" w:cs="Times New Roman"/>
+              </w:rPr>
+              <w:t xml:space="preserve">20 - Стабилизировано, 25 - Взлет, </w:t>
+            </w:r>
+          </w:p>
+          <w:p>
+            <w:pPr>
+              <w:rPr>
+                <w:rFonts w:ascii="Times New Roman" w:hAnsi="Times New Roman" w:cs="Times New Roman"/>
+              </w:rPr>
+            </w:pPr>
+            <w:r>
+              <w:rPr>
+                <w:rFonts w:ascii="Times New Roman" w:hAnsi="Times New Roman" w:cs="Times New Roman"/>
+              </w:rPr>
+              <w:t xml:space="preserve">29 - Земля, </w:t>
+            </w:r>
+          </w:p>
+          <w:p>
+            <w:pPr>
+              <w:rPr>
+                <w:rFonts w:ascii="Times New Roman" w:hAnsi="Times New Roman" w:cs="Times New Roman"/>
+              </w:rPr>
+            </w:pPr>
+            <w:r>
+              <w:rPr>
+                <w:rFonts w:ascii="Times New Roman" w:hAnsi="Times New Roman" w:cs="Times New Roman"/>
+              </w:rPr>
+              <w:t>30 - Следуй за мной.</w:t>
+            </w:r>
+          </w:p>
+        </w:tc>
+      </w:tr>
+      <w:tr>
+        <w:tc>
+          <w:tcPr>
+            <w:tcW w:w="2680" w:type="dxa"/>
+          </w:tcPr>
+          <w:p>
+            <w:pPr>
+              <w:rPr>
+                <w:rFonts w:ascii="Times New Roman" w:hAnsi="Times New Roman" w:cs="Times New Roman"/>
+              </w:rPr>
+            </w:pPr>
+            <w:r>
+              <w:rPr>
+                <w:rFonts w:ascii="Times New Roman" w:hAnsi="Times New Roman" w:cs="Times New Roman"/>
+              </w:rPr>
+              <w:t>Tmp2</w:t>
+            </w:r>
+          </w:p>
+        </w:tc>
+        <w:tc>
+          <w:tcPr>
+            <w:tcW w:w="3928" w:type="dxa"/>
+          </w:tcPr>
+          <w:p>
+            <w:pPr>
+              <w:rPr>
+                <w:rFonts w:ascii="Times New Roman" w:hAnsi="Times New Roman" w:cs="Times New Roman"/>
+              </w:rPr>
+            </w:pPr>
+            <w:r>
+              <w:rPr>
+                <w:rFonts w:ascii="Times New Roman" w:hAnsi="Times New Roman" w:cs="Times New Roman"/>
+              </w:rPr>
+              <w:t>информация GPS</w:t>
+            </w:r>
+          </w:p>
+        </w:tc>
+        <w:tc>
+          <w:tcPr>
+            <w:tcW w:w="2737" w:type="dxa"/>
+          </w:tcPr>
+          <w:p>
+            <w:pPr>
+              <w:rPr>
+                <w:rFonts w:ascii="Times New Roman" w:hAnsi="Times New Roman" w:cs="Times New Roman"/>
+              </w:rPr>
+            </w:pPr>
+            <w:r>
+              <w:rPr>
+                <w:rFonts w:ascii="Times New Roman" w:hAnsi="Times New Roman" w:cs="Times New Roman"/>
+              </w:rPr>
+              <w:t>Крайняя правая цифра обозначает тип местоположения GPS (0 = нет, 2 = 2D, 3 = 3D). Остальные цифры - это количество спутников</w:t>
+            </w:r>
+          </w:p>
+        </w:tc>
+      </w:tr>
+    </w:tbl>
+    <w:p>
+      <w:pPr>
+        <w:rPr>
+          <w:rFonts w:ascii="Times New Roman" w:hAnsi="Times New Roman" w:cs="Times New Roman"/>
+        </w:rPr>
+      </w:pPr>
+    </w:p>
+    <w:p>
+      <w:pPr>
+        <w:rPr>
+          <w:rFonts w:ascii="Times New Roman" w:hAnsi="Times New Roman" w:cs="Times New Roman"/>
+        </w:rPr>
+      </w:pPr>
+      <w:r>
+        <w:rPr>
+          <w:rFonts w:ascii="Times New Roman" w:hAnsi="Times New Roman" w:cs="Times New Roman"/>
+        </w:rPr>
+        <w:lastRenderedPageBreak/>
+        <w:t xml:space="preserve">Таблица </w:t>
+      </w:r>
+      <w:r>
+        <w:rPr>
+          <w:rFonts w:ascii="Times New Roman" w:hAnsi="Times New Roman" w:cs="Times New Roman"/>
+        </w:rPr>
+        <w:t>4</w:t>
+      </w:r>
+      <w:r>
+        <w:rPr>
+          <w:rFonts w:ascii="Times New Roman" w:hAnsi="Times New Roman" w:cs="Times New Roman"/>
+        </w:rPr>
+        <w:t xml:space="preserve"> – Доступные </w:t>
+      </w:r>
+      <w:r>
+        <w:rPr>
+          <w:rFonts w:ascii="Times New Roman" w:hAnsi="Times New Roman" w:cs="Times New Roman"/>
+          <w:color w:val="24292E"/>
+          <w:shd w:val="clear" w:color="auto" w:fill="FFFFFF"/>
+        </w:rPr>
+        <w:t xml:space="preserve">параметры </w:t>
+      </w:r>
+      <w:r>
+        <w:rPr>
+          <w:rFonts w:ascii="Times New Roman" w:hAnsi="Times New Roman" w:cs="Times New Roman"/>
+          <w:color w:val="24292E"/>
+          <w:shd w:val="clear" w:color="auto" w:fill="FFFFFF"/>
+          <w:lang w:val="en-US"/>
+        </w:rPr>
+        <w:t>FrSky</w:t>
+      </w:r>
+      <w:r>
+        <w:rPr>
+          <w:rFonts w:ascii="Times New Roman" w:hAnsi="Times New Roman" w:cs="Times New Roman"/>
+          <w:color w:val="24292E"/>
+          <w:shd w:val="clear" w:color="auto" w:fill="FFFFFF"/>
+        </w:rPr>
+        <w:t xml:space="preserve"> </w:t>
+      </w:r>
+      <w:r>
+        <w:rPr>
+          <w:rFonts w:ascii="Times New Roman" w:hAnsi="Times New Roman" w:cs="Times New Roman"/>
+          <w:color w:val="24292E"/>
+          <w:shd w:val="clear" w:color="auto" w:fill="FFFFFF"/>
+          <w:lang w:val="en-US"/>
+        </w:rPr>
+        <w:t>D</w:t>
+      </w:r>
+      <w:r>
+        <w:rPr>
+          <w:rFonts w:ascii="Times New Roman" w:hAnsi="Times New Roman" w:cs="Times New Roman"/>
+          <w:color w:val="24292E"/>
+          <w:shd w:val="clear" w:color="auto" w:fill="FFFFFF"/>
+        </w:rPr>
+        <w:t>-</w:t>
+      </w:r>
+      <w:r>
+        <w:rPr>
+          <w:rFonts w:ascii="Times New Roman" w:hAnsi="Times New Roman" w:cs="Times New Roman"/>
+          <w:color w:val="24292E"/>
+          <w:shd w:val="clear" w:color="auto" w:fill="FFFFFF"/>
+          <w:lang w:val="en-US"/>
+        </w:rPr>
+        <w:t>Port</w:t>
+      </w:r>
+      <w:r>
+        <w:rPr>
+          <w:rFonts w:ascii="Times New Roman" w:hAnsi="Times New Roman" w:cs="Times New Roman"/>
+        </w:rPr>
+        <w:t xml:space="preserve"> </w:t>
+      </w:r>
+    </w:p>
+    <w:tbl>
+      <w:tblPr>
+        <w:tblStyle w:val="a3"/>
+        <w:tblW w:w="0" w:type="auto"/>
+        <w:tblLook w:val="04A0" w:firstRow="1" w:lastRow="0" w:firstColumn="1" w:lastColumn="0" w:noHBand="0" w:noVBand="1"/>
+      </w:tblPr>
+      <w:tblGrid>
+        <w:gridCol w:w="2680"/>
+        <w:gridCol w:w="3928"/>
+        <w:gridCol w:w="2737"/>
+      </w:tblGrid>
+      <w:tr>
+        <w:tc>
+          <w:tcPr>
+            <w:tcW w:w="2680" w:type="dxa"/>
+          </w:tcPr>
+          <w:p>
+            <w:pPr>
+              <w:rPr>
+                <w:rFonts w:ascii="Times New Roman" w:hAnsi="Times New Roman" w:cs="Times New Roman"/>
+              </w:rPr>
+            </w:pPr>
+            <w:r>
+              <w:rPr>
+                <w:rFonts w:ascii="Times New Roman" w:hAnsi="Times New Roman" w:cs="Times New Roman"/>
+              </w:rPr>
+              <w:t>Параметр</w:t>
+            </w:r>
+          </w:p>
+        </w:tc>
+        <w:tc>
+          <w:tcPr>
+            <w:tcW w:w="3928" w:type="dxa"/>
+          </w:tcPr>
+          <w:p>
+            <w:pPr>
+              <w:rPr>
+                <w:rFonts w:ascii="Times New Roman" w:hAnsi="Times New Roman" w:cs="Times New Roman"/>
+              </w:rPr>
+            </w:pPr>
+            <w:r>
+              <w:rPr>
+                <w:rFonts w:ascii="Times New Roman" w:hAnsi="Times New Roman" w:cs="Times New Roman"/>
+              </w:rPr>
+              <w:t>Значение</w:t>
+            </w:r>
+          </w:p>
+        </w:tc>
+        <w:tc>
+          <w:tcPr>
+            <w:tcW w:w="2737" w:type="dxa"/>
+          </w:tcPr>
+          <w:p>
+            <w:pPr>
+              <w:rPr>
+                <w:rFonts w:ascii="Times New Roman" w:hAnsi="Times New Roman" w:cs="Times New Roman"/>
+              </w:rPr>
+            </w:pPr>
+            <w:r>
+              <w:rPr>
+                <w:rFonts w:ascii="Times New Roman" w:hAnsi="Times New Roman" w:cs="Times New Roman"/>
+              </w:rPr>
+              <w:t>Примечание</w:t>
+            </w:r>
+          </w:p>
+        </w:tc>
+      </w:tr>
+      <w:tr>
+        <w:tc>
+          <w:tcPr>
+            <w:tcW w:w="2680" w:type="dxa"/>
+          </w:tcPr>
+          <w:p>
+            <w:pPr>
+              <w:rPr>
+                <w:rFonts w:ascii="Times New Roman" w:hAnsi="Times New Roman" w:cs="Times New Roman"/>
+              </w:rPr>
+            </w:pPr>
+            <w:r>
+              <w:rPr>
+                <w:rFonts w:ascii="Times New Roman" w:hAnsi="Times New Roman" w:cs="Times New Roman"/>
+              </w:rPr>
+              <w:t>AccX, AccY, AccZ</w:t>
+            </w:r>
+          </w:p>
+        </w:tc>
+        <w:tc>
+          <w:tcPr>
+            <w:tcW w:w="3928" w:type="dxa"/>
+          </w:tcPr>
+          <w:p>
+            <w:pPr>
+              <w:rPr>
+                <w:rFonts w:ascii="Times New Roman" w:hAnsi="Times New Roman" w:cs="Times New Roman"/>
+              </w:rPr>
+            </w:pPr>
+            <w:r>
+              <w:rPr>
+                <w:rFonts w:ascii="Times New Roman" w:hAnsi="Times New Roman" w:cs="Times New Roman"/>
+              </w:rPr>
+              <w:t>Акселерометр</w:t>
+            </w:r>
+          </w:p>
+        </w:tc>
+        <w:tc>
+          <w:tcPr>
+            <w:tcW w:w="2737" w:type="dxa"/>
+          </w:tcPr>
+          <w:p>
+            <w:pPr>
+              <w:rPr>
+                <w:rFonts w:ascii="Times New Roman" w:hAnsi="Times New Roman" w:cs="Times New Roman"/>
+              </w:rPr>
+            </w:pPr>
+          </w:p>
+        </w:tc>
+      </w:tr>
+      <w:tr>
+        <w:tc>
+          <w:tcPr>
+            <w:tcW w:w="2680" w:type="dxa"/>
+          </w:tcPr>
+          <w:p>
+            <w:pPr>
+              <w:rPr>
+                <w:rFonts w:ascii="Times New Roman" w:hAnsi="Times New Roman" w:cs="Times New Roman"/>
+              </w:rPr>
+            </w:pPr>
+            <w:r>
+              <w:rPr>
+                <w:rFonts w:ascii="Times New Roman" w:hAnsi="Times New Roman" w:cs="Times New Roman"/>
+              </w:rPr>
+              <w:t>Alt</w:t>
+            </w:r>
+          </w:p>
+        </w:tc>
+        <w:tc>
+          <w:tcPr>
+            <w:tcW w:w="3928" w:type="dxa"/>
+          </w:tcPr>
+          <w:p>
+            <w:pPr>
+              <w:rPr>
+                <w:rFonts w:ascii="Times New Roman" w:hAnsi="Times New Roman" w:cs="Times New Roman"/>
+              </w:rPr>
+            </w:pPr>
+            <w:r>
+              <w:rPr>
+                <w:rFonts w:ascii="Times New Roman" w:hAnsi="Times New Roman" w:cs="Times New Roman"/>
+              </w:rPr>
+              <w:t>Высота по барометру</w:t>
+            </w:r>
+          </w:p>
+        </w:tc>
+        <w:tc>
+          <w:tcPr>
+            <w:tcW w:w="2737" w:type="dxa"/>
+          </w:tcPr>
+          <w:p>
+            <w:pPr>
+              <w:rPr>
+                <w:rFonts w:ascii="Times New Roman" w:hAnsi="Times New Roman" w:cs="Times New Roman"/>
+              </w:rPr>
+            </w:pPr>
+          </w:p>
+        </w:tc>
+      </w:tr>
+      <w:tr>
+        <w:tc>
+          <w:tcPr>
+            <w:tcW w:w="2680" w:type="dxa"/>
+          </w:tcPr>
+          <w:p>
+            <w:pPr>
+              <w:rPr>
+                <w:rFonts w:ascii="Times New Roman" w:hAnsi="Times New Roman" w:cs="Times New Roman"/>
+                <w:lang w:val="en-US"/>
+              </w:rPr>
+            </w:pPr>
+            <w:r>
+              <w:rPr>
+                <w:rFonts w:ascii="Times New Roman" w:hAnsi="Times New Roman" w:cs="Times New Roman"/>
+                <w:lang w:val="en-US"/>
+              </w:rPr>
+              <w:t>Cels</w:t>
+            </w:r>
+          </w:p>
+        </w:tc>
+        <w:tc>
+          <w:tcPr>
+            <w:tcW w:w="3928" w:type="dxa"/>
+          </w:tcPr>
+          <w:p>
+            <w:pPr>
+              <w:rPr>
+                <w:rFonts w:ascii="Times New Roman" w:hAnsi="Times New Roman" w:cs="Times New Roman"/>
+              </w:rPr>
+            </w:pPr>
+            <w:r>
+              <w:rPr>
+                <w:rFonts w:ascii="Times New Roman" w:hAnsi="Times New Roman" w:cs="Times New Roman"/>
+                <w:color w:val="2C3E50"/>
+                <w:shd w:val="clear" w:color="auto" w:fill="FFFFFF"/>
+              </w:rPr>
+              <w:t>Среднее значение напряжения ячейки (напряжение батареи, деленное на количество ячеек).</w:t>
+            </w:r>
+          </w:p>
+        </w:tc>
+        <w:tc>
+          <w:tcPr>
+            <w:tcW w:w="2737" w:type="dxa"/>
+          </w:tcPr>
+          <w:p>
+            <w:pPr>
+              <w:rPr>
+                <w:rFonts w:ascii="Times New Roman" w:hAnsi="Times New Roman" w:cs="Times New Roman"/>
+              </w:rPr>
+            </w:pPr>
+          </w:p>
+        </w:tc>
+      </w:tr>
+      <w:tr>
+        <w:tc>
+          <w:tcPr>
+            <w:tcW w:w="2680" w:type="dxa"/>
+          </w:tcPr>
+          <w:p>
+            <w:pPr>
+              <w:rPr>
+                <w:rFonts w:ascii="Times New Roman" w:hAnsi="Times New Roman" w:cs="Times New Roman"/>
+              </w:rPr>
+            </w:pPr>
+            <w:r>
+              <w:rPr>
+                <w:rFonts w:ascii="Times New Roman" w:hAnsi="Times New Roman" w:cs="Times New Roman"/>
+              </w:rPr>
+              <w:t>Curr</w:t>
+            </w:r>
+          </w:p>
+        </w:tc>
+        <w:tc>
+          <w:tcPr>
+            <w:tcW w:w="3928" w:type="dxa"/>
+          </w:tcPr>
+          <w:p>
+            <w:pPr>
+              <w:rPr>
+                <w:rFonts w:ascii="Times New Roman" w:hAnsi="Times New Roman" w:cs="Times New Roman"/>
+              </w:rPr>
+            </w:pPr>
+            <w:r>
+              <w:rPr>
+                <w:rFonts w:ascii="Times New Roman" w:hAnsi="Times New Roman" w:cs="Times New Roman"/>
+              </w:rPr>
+              <w:t>Фактическое потребление тока (Амперы)</w:t>
+            </w:r>
+          </w:p>
+        </w:tc>
+        <w:tc>
+          <w:tcPr>
+            <w:tcW w:w="2737" w:type="dxa"/>
+          </w:tcPr>
+          <w:p>
+            <w:pPr>
+              <w:rPr>
+                <w:rFonts w:ascii="Times New Roman" w:hAnsi="Times New Roman" w:cs="Times New Roman"/>
+              </w:rPr>
+            </w:pPr>
+          </w:p>
+        </w:tc>
+      </w:tr>
+      <w:tr>
+        <w:tc>
+          <w:tcPr>
+            <w:tcW w:w="2680" w:type="dxa"/>
+          </w:tcPr>
+          <w:p>
+            <w:pPr>
+              <w:rPr>
+                <w:rFonts w:ascii="Times New Roman" w:hAnsi="Times New Roman" w:cs="Times New Roman"/>
+              </w:rPr>
+            </w:pPr>
+            <w:r>
+              <w:rPr>
+                <w:rFonts w:ascii="Times New Roman" w:hAnsi="Times New Roman" w:cs="Times New Roman"/>
+              </w:rPr>
+              <w:t>Fuel</w:t>
+            </w:r>
+          </w:p>
+        </w:tc>
+        <w:tc>
+          <w:tcPr>
+            <w:tcW w:w="3928" w:type="dxa"/>
+          </w:tcPr>
+          <w:p>
+            <w:pPr>
+              <w:rPr>
+                <w:rFonts w:ascii="Times New Roman" w:hAnsi="Times New Roman" w:cs="Times New Roman"/>
+              </w:rPr>
+            </w:pPr>
+            <w:r>
+              <w:rPr>
+                <w:rFonts w:ascii="Times New Roman" w:hAnsi="Times New Roman" w:cs="Times New Roman"/>
+              </w:rPr>
+              <w:t>оставшийся процент заряда батареи, если battery_capacity переменная установлена ​​и переменная smartport_fuel_percent = ON, в противном случае - мАч.</w:t>
+            </w:r>
+          </w:p>
+        </w:tc>
+        <w:tc>
+          <w:tcPr>
+            <w:tcW w:w="2737" w:type="dxa"/>
+          </w:tcPr>
+          <w:p>
+            <w:pPr>
+              <w:rPr>
+                <w:rFonts w:ascii="Times New Roman" w:hAnsi="Times New Roman" w:cs="Times New Roman"/>
+              </w:rPr>
+            </w:pPr>
+          </w:p>
+        </w:tc>
+      </w:tr>
+      <w:tr>
+        <w:tc>
+          <w:tcPr>
+            <w:tcW w:w="2680" w:type="dxa"/>
+          </w:tcPr>
+          <w:p>
+            <w:pPr>
+              <w:rPr>
+                <w:rFonts w:ascii="Times New Roman" w:hAnsi="Times New Roman" w:cs="Times New Roman"/>
+                <w:lang w:val="en-US"/>
+              </w:rPr>
+            </w:pPr>
+            <w:r>
+              <w:rPr>
+                <w:rFonts w:ascii="Times New Roman" w:hAnsi="Times New Roman" w:cs="Times New Roman"/>
+                <w:lang w:val="en-US"/>
+              </w:rPr>
+              <w:t>Date</w:t>
+            </w:r>
+          </w:p>
+        </w:tc>
+        <w:tc>
+          <w:tcPr>
+            <w:tcW w:w="3928" w:type="dxa"/>
+          </w:tcPr>
+          <w:p>
+            <w:pPr>
+              <w:rPr>
+                <w:rFonts w:ascii="Times New Roman" w:hAnsi="Times New Roman" w:cs="Times New Roman"/>
+              </w:rPr>
+            </w:pPr>
+            <w:r>
+              <w:rPr>
+                <w:rFonts w:ascii="Times New Roman" w:hAnsi="Times New Roman" w:cs="Times New Roman"/>
+              </w:rPr>
+              <w:t>Время с момента включения</w:t>
+            </w:r>
+          </w:p>
+        </w:tc>
+        <w:tc>
+          <w:tcPr>
+            <w:tcW w:w="2737" w:type="dxa"/>
+          </w:tcPr>
+          <w:p>
+            <w:pPr>
+              <w:rPr>
+                <w:rFonts w:ascii="Times New Roman" w:hAnsi="Times New Roman" w:cs="Times New Roman"/>
+              </w:rPr>
+            </w:pPr>
+          </w:p>
+        </w:tc>
+      </w:tr>
+      <w:tr>
+        <w:tc>
+          <w:tcPr>
+            <w:tcW w:w="2680" w:type="dxa"/>
+          </w:tcPr>
+          <w:p>
+            <w:pPr>
+              <w:rPr>
+                <w:rFonts w:ascii="Times New Roman" w:hAnsi="Times New Roman" w:cs="Times New Roman"/>
+              </w:rPr>
+            </w:pPr>
+            <w:r>
+              <w:rPr>
+                <w:rFonts w:ascii="Times New Roman" w:hAnsi="Times New Roman" w:cs="Times New Roman"/>
+              </w:rPr>
+              <w:t>GAlt</w:t>
+            </w:r>
+          </w:p>
+        </w:tc>
+        <w:tc>
+          <w:tcPr>
+            <w:tcW w:w="3928" w:type="dxa"/>
+          </w:tcPr>
+          <w:p>
+            <w:pPr>
+              <w:rPr>
+                <w:rFonts w:ascii="Times New Roman" w:hAnsi="Times New Roman" w:cs="Times New Roman"/>
+              </w:rPr>
+            </w:pPr>
+            <w:r>
+              <w:rPr>
+                <w:rFonts w:ascii="Times New Roman" w:hAnsi="Times New Roman" w:cs="Times New Roman"/>
+              </w:rPr>
+              <w:t>высота по GPS, нулевой уровень моря.</w:t>
+            </w:r>
+          </w:p>
+        </w:tc>
+        <w:tc>
+          <w:tcPr>
+            <w:tcW w:w="2737" w:type="dxa"/>
+          </w:tcPr>
+          <w:p>
+            <w:pPr>
+              <w:rPr>
+                <w:rFonts w:ascii="Times New Roman" w:hAnsi="Times New Roman" w:cs="Times New Roman"/>
+              </w:rPr>
+            </w:pPr>
+          </w:p>
+        </w:tc>
+      </w:tr>
+      <w:tr>
+        <w:tc>
+          <w:tcPr>
+            <w:tcW w:w="2680" w:type="dxa"/>
+          </w:tcPr>
+          <w:p>
+            <w:pPr>
+              <w:rPr>
+                <w:rFonts w:ascii="Times New Roman" w:hAnsi="Times New Roman" w:cs="Times New Roman"/>
+              </w:rPr>
+            </w:pPr>
+            <w:r>
+              <w:rPr>
+                <w:rFonts w:ascii="Times New Roman" w:hAnsi="Times New Roman" w:cs="Times New Roman"/>
+              </w:rPr>
+              <w:t>GPS</w:t>
+            </w:r>
+          </w:p>
+        </w:tc>
+        <w:tc>
+          <w:tcPr>
+            <w:tcW w:w="3928" w:type="dxa"/>
+          </w:tcPr>
+          <w:p>
+            <w:pPr>
+              <w:rPr>
+                <w:rFonts w:ascii="Times New Roman" w:hAnsi="Times New Roman" w:cs="Times New Roman"/>
+              </w:rPr>
+            </w:pPr>
+            <w:r>
+              <w:rPr>
+                <w:rFonts w:ascii="Times New Roman" w:hAnsi="Times New Roman" w:cs="Times New Roman"/>
+              </w:rPr>
+              <w:t>координаты GPS</w:t>
+            </w:r>
+          </w:p>
+        </w:tc>
+        <w:tc>
+          <w:tcPr>
+            <w:tcW w:w="2737" w:type="dxa"/>
+          </w:tcPr>
+          <w:p>
+            <w:pPr>
+              <w:rPr>
+                <w:rFonts w:ascii="Times New Roman" w:hAnsi="Times New Roman" w:cs="Times New Roman"/>
+              </w:rPr>
+            </w:pPr>
+          </w:p>
+        </w:tc>
+      </w:tr>
+      <w:tr>
+        <w:tc>
+          <w:tcPr>
+            <w:tcW w:w="2680" w:type="dxa"/>
+          </w:tcPr>
+          <w:p>
+            <w:pPr>
+              <w:rPr>
+                <w:rFonts w:ascii="Times New Roman" w:hAnsi="Times New Roman" w:cs="Times New Roman"/>
+              </w:rPr>
+            </w:pPr>
+            <w:r>
+              <w:rPr>
+                <w:rFonts w:ascii="Times New Roman" w:hAnsi="Times New Roman" w:cs="Times New Roman"/>
+              </w:rPr>
+              <w:t>GSpd</w:t>
+            </w:r>
+          </w:p>
+        </w:tc>
+        <w:tc>
+          <w:tcPr>
+            <w:tcW w:w="3928" w:type="dxa"/>
+          </w:tcPr>
+          <w:p>
+            <w:pPr>
+              <w:rPr>
+                <w:rFonts w:ascii="Times New Roman" w:hAnsi="Times New Roman" w:cs="Times New Roman"/>
+              </w:rPr>
+            </w:pPr>
+            <w:r>
+              <w:rPr>
+                <w:rFonts w:ascii="Times New Roman" w:hAnsi="Times New Roman" w:cs="Times New Roman"/>
+              </w:rPr>
+              <w:t>Текущая горизонтальная путевая скорость, рассчитанная с помощью GPS</w:t>
+            </w:r>
+          </w:p>
+        </w:tc>
+        <w:tc>
+          <w:tcPr>
+            <w:tcW w:w="2737" w:type="dxa"/>
+          </w:tcPr>
+          <w:p>
+            <w:pPr>
+              <w:rPr>
+                <w:rFonts w:ascii="Times New Roman" w:hAnsi="Times New Roman" w:cs="Times New Roman"/>
+              </w:rPr>
+            </w:pPr>
+          </w:p>
+        </w:tc>
+      </w:tr>
+      <w:tr>
+        <w:tc>
+          <w:tcPr>
+            <w:tcW w:w="2680" w:type="dxa"/>
+          </w:tcPr>
+          <w:p>
+            <w:pPr>
+              <w:rPr>
+                <w:rFonts w:ascii="Times New Roman" w:hAnsi="Times New Roman" w:cs="Times New Roman"/>
+              </w:rPr>
+            </w:pPr>
+            <w:r>
+              <w:rPr>
+                <w:rFonts w:ascii="Times New Roman" w:hAnsi="Times New Roman" w:cs="Times New Roman"/>
+              </w:rPr>
+              <w:t>Hdg</w:t>
+            </w:r>
+          </w:p>
+        </w:tc>
+        <w:tc>
+          <w:tcPr>
+            <w:tcW w:w="3928" w:type="dxa"/>
+          </w:tcPr>
+          <w:p>
+            <w:pPr>
+              <w:rPr>
+                <w:rFonts w:ascii="Times New Roman" w:hAnsi="Times New Roman" w:cs="Times New Roman"/>
+              </w:rPr>
+            </w:pPr>
+            <w:r>
+              <w:rPr>
+                <w:rFonts w:ascii="Times New Roman" w:hAnsi="Times New Roman" w:cs="Times New Roman"/>
+              </w:rPr>
+              <w:t>направление (градусы - север 0 °)</w:t>
+            </w:r>
+          </w:p>
+        </w:tc>
+        <w:tc>
+          <w:tcPr>
+            <w:tcW w:w="2737" w:type="dxa"/>
+          </w:tcPr>
+          <w:p>
+            <w:pPr>
+              <w:rPr>
+                <w:rFonts w:ascii="Times New Roman" w:hAnsi="Times New Roman" w:cs="Times New Roman"/>
+              </w:rPr>
+            </w:pPr>
+          </w:p>
+        </w:tc>
+      </w:tr>
+      <w:tr>
+        <w:tc>
+          <w:tcPr>
+            <w:tcW w:w="2680" w:type="dxa"/>
+          </w:tcPr>
+          <w:p>
+            <w:pPr>
+              <w:rPr>
+                <w:rFonts w:ascii="Times New Roman" w:hAnsi="Times New Roman" w:cs="Times New Roman"/>
+                <w:lang w:val="en-US"/>
+              </w:rPr>
+            </w:pPr>
+            <w:r>
+              <w:rPr>
+                <w:rFonts w:ascii="Times New Roman" w:hAnsi="Times New Roman" w:cs="Times New Roman"/>
+                <w:lang w:val="en-US"/>
+              </w:rPr>
+              <w:t>RPM</w:t>
+            </w:r>
+          </w:p>
+        </w:tc>
+        <w:tc>
+          <w:tcPr>
+            <w:tcW w:w="3928" w:type="dxa"/>
+          </w:tcPr>
+          <w:p>
+            <w:pPr>
+              <w:rPr>
+                <w:rFonts w:ascii="Times New Roman" w:hAnsi="Times New Roman" w:cs="Times New Roman"/>
+              </w:rPr>
+            </w:pPr>
+            <w:r>
+              <w:rPr>
+                <w:rFonts w:ascii="Times New Roman" w:hAnsi="Times New Roman" w:cs="Times New Roman"/>
+              </w:rPr>
+              <w:t>значение дроссельной заслонки в режиме охраны, в противном случае емкость аккумулятора. Обратите внимание, что номер лезвия в Таранисе должен быть установлен на 12.</w:t>
+            </w:r>
+          </w:p>
+        </w:tc>
+        <w:tc>
+          <w:tcPr>
+            <w:tcW w:w="2737" w:type="dxa"/>
+          </w:tcPr>
+          <w:p>
+            <w:pPr>
+              <w:rPr>
+                <w:rFonts w:ascii="Times New Roman" w:hAnsi="Times New Roman" w:cs="Times New Roman"/>
+              </w:rPr>
+            </w:pPr>
+          </w:p>
+        </w:tc>
+      </w:tr>
+      <w:tr>
+        <w:tc>
+          <w:tcPr>
+            <w:tcW w:w="2680" w:type="dxa"/>
+          </w:tcPr>
+          <w:p>
+            <w:pPr>
+              <w:rPr>
+                <w:rFonts w:ascii="Times New Roman" w:hAnsi="Times New Roman" w:cs="Times New Roman"/>
+              </w:rPr>
+            </w:pPr>
+            <w:r>
+              <w:rPr>
+                <w:rFonts w:ascii="Times New Roman" w:hAnsi="Times New Roman" w:cs="Times New Roman"/>
+              </w:rPr>
+              <w:t>Tmp1</w:t>
+            </w:r>
+          </w:p>
+        </w:tc>
+        <w:tc>
+          <w:tcPr>
+            <w:tcW w:w="3928" w:type="dxa"/>
+          </w:tcPr>
+          <w:p>
+            <w:pPr>
+              <w:rPr>
+                <w:rFonts w:ascii="Times New Roman" w:hAnsi="Times New Roman" w:cs="Times New Roman"/>
+              </w:rPr>
+            </w:pPr>
+            <w:r>
+              <w:rPr>
+                <w:rFonts w:ascii="Times New Roman" w:hAnsi="Times New Roman" w:cs="Times New Roman"/>
+              </w:rPr>
+              <w:t>Режим полета</w:t>
+            </w:r>
+          </w:p>
+        </w:tc>
+        <w:tc>
+          <w:tcPr>
+            <w:tcW w:w="2737" w:type="dxa"/>
+          </w:tcPr>
+          <w:p>
+            <w:pPr>
+              <w:rPr>
+                <w:rFonts w:ascii="Times New Roman" w:hAnsi="Times New Roman" w:cs="Times New Roman"/>
+              </w:rPr>
+            </w:pPr>
+            <w:r>
+              <w:rPr>
+                <w:rFonts w:ascii="Times New Roman" w:hAnsi="Times New Roman" w:cs="Times New Roman"/>
+              </w:rPr>
+              <w:t xml:space="preserve">передается как целое число: </w:t>
+            </w:r>
+          </w:p>
+          <w:p>
+            <w:pPr>
+              <w:rPr>
+                <w:rFonts w:ascii="Times New Roman" w:hAnsi="Times New Roman" w:cs="Times New Roman"/>
+              </w:rPr>
+            </w:pPr>
+            <w:r>
+              <w:rPr>
+                <w:rFonts w:ascii="Times New Roman" w:hAnsi="Times New Roman" w:cs="Times New Roman"/>
+              </w:rPr>
+              <w:t xml:space="preserve">18 - Ручной, </w:t>
+            </w:r>
+          </w:p>
+          <w:p>
+            <w:pPr>
+              <w:rPr>
+                <w:rFonts w:ascii="Times New Roman" w:hAnsi="Times New Roman" w:cs="Times New Roman"/>
+              </w:rPr>
+            </w:pPr>
+            <w:r>
+              <w:rPr>
+                <w:rFonts w:ascii="Times New Roman" w:hAnsi="Times New Roman" w:cs="Times New Roman"/>
+              </w:rPr>
+              <w:t xml:space="preserve">23 - Высота, </w:t>
+            </w:r>
+          </w:p>
+          <w:p>
+            <w:pPr>
+              <w:rPr>
+                <w:rFonts w:ascii="Times New Roman" w:hAnsi="Times New Roman" w:cs="Times New Roman"/>
+              </w:rPr>
+            </w:pPr>
+            <w:r>
+              <w:rPr>
+                <w:rFonts w:ascii="Times New Roman" w:hAnsi="Times New Roman" w:cs="Times New Roman"/>
+              </w:rPr>
+              <w:t xml:space="preserve">22 - Положение, </w:t>
+            </w:r>
+          </w:p>
+          <w:p>
+            <w:pPr>
+              <w:rPr>
+                <w:rFonts w:ascii="Times New Roman" w:hAnsi="Times New Roman" w:cs="Times New Roman"/>
+              </w:rPr>
+            </w:pPr>
+            <w:r>
+              <w:rPr>
+                <w:rFonts w:ascii="Times New Roman" w:hAnsi="Times New Roman" w:cs="Times New Roman"/>
+              </w:rPr>
+              <w:t xml:space="preserve">27 - Миссия, </w:t>
+            </w:r>
+          </w:p>
+          <w:p>
+            <w:pPr>
+              <w:rPr>
+                <w:rFonts w:ascii="Times New Roman" w:hAnsi="Times New Roman" w:cs="Times New Roman"/>
+              </w:rPr>
+            </w:pPr>
+            <w:r>
+              <w:rPr>
+                <w:rFonts w:ascii="Times New Roman" w:hAnsi="Times New Roman" w:cs="Times New Roman"/>
+              </w:rPr>
+              <w:t xml:space="preserve">26 - Удержание, </w:t>
+            </w:r>
+          </w:p>
+          <w:p>
+            <w:pPr>
+              <w:rPr>
+                <w:rFonts w:ascii="Times New Roman" w:hAnsi="Times New Roman" w:cs="Times New Roman"/>
+              </w:rPr>
+            </w:pPr>
+            <w:r>
+              <w:rPr>
+                <w:rFonts w:ascii="Times New Roman" w:hAnsi="Times New Roman" w:cs="Times New Roman"/>
+              </w:rPr>
+              <w:t xml:space="preserve">28 - Возвращение, </w:t>
+            </w:r>
+          </w:p>
+          <w:p>
+            <w:pPr>
+              <w:rPr>
+                <w:rFonts w:ascii="Times New Roman" w:hAnsi="Times New Roman" w:cs="Times New Roman"/>
+              </w:rPr>
+            </w:pPr>
+            <w:r>
+              <w:rPr>
+                <w:rFonts w:ascii="Times New Roman" w:hAnsi="Times New Roman" w:cs="Times New Roman"/>
+              </w:rPr>
+              <w:t xml:space="preserve">19 - Акро, </w:t>
+            </w:r>
+          </w:p>
+          <w:p>
+            <w:pPr>
+              <w:rPr>
+                <w:rFonts w:ascii="Times New Roman" w:hAnsi="Times New Roman" w:cs="Times New Roman"/>
+              </w:rPr>
+            </w:pPr>
+            <w:r>
+              <w:rPr>
+                <w:rFonts w:ascii="Times New Roman" w:hAnsi="Times New Roman" w:cs="Times New Roman"/>
+              </w:rPr>
+              <w:t xml:space="preserve">24 0 За бортом, </w:t>
+            </w:r>
+          </w:p>
+          <w:p>
+            <w:pPr>
+              <w:rPr>
+                <w:rFonts w:ascii="Times New Roman" w:hAnsi="Times New Roman" w:cs="Times New Roman"/>
+              </w:rPr>
+            </w:pPr>
+            <w:r>
+              <w:rPr>
+                <w:rFonts w:ascii="Times New Roman" w:hAnsi="Times New Roman" w:cs="Times New Roman"/>
+              </w:rPr>
+              <w:t xml:space="preserve">20 - Стабилизировано, 25 - Взлет, </w:t>
+            </w:r>
+          </w:p>
+          <w:p>
+            <w:pPr>
+              <w:rPr>
+                <w:rFonts w:ascii="Times New Roman" w:hAnsi="Times New Roman" w:cs="Times New Roman"/>
+              </w:rPr>
+            </w:pPr>
+            <w:r>
+              <w:rPr>
+                <w:rFonts w:ascii="Times New Roman" w:hAnsi="Times New Roman" w:cs="Times New Roman"/>
+              </w:rPr>
+              <w:t xml:space="preserve">29 - Земля, </w:t>
+            </w:r>
+          </w:p>
+          <w:p>
+            <w:pPr>
+              <w:rPr>
+                <w:rFonts w:ascii="Times New Roman" w:hAnsi="Times New Roman" w:cs="Times New Roman"/>
+              </w:rPr>
+            </w:pPr>
+            <w:r>
+              <w:rPr>
+                <w:rFonts w:ascii="Times New Roman" w:hAnsi="Times New Roman" w:cs="Times New Roman"/>
+              </w:rPr>
+              <w:t>30 - Следуй за мной.</w:t>
+            </w:r>
+          </w:p>
+        </w:tc>
+        <w:bookmarkStart w:id="0" w:name="_GoBack"/>
+        <w:bookmarkEnd w:id="0"/>
+      </w:tr>
+      <w:tr>
+        <w:tc>
+          <w:tcPr>
+            <w:tcW w:w="2680" w:type="dxa"/>
+          </w:tcPr>
+          <w:p>
+            <w:pPr>
+              <w:rPr>
+                <w:rFonts w:ascii="Times New Roman" w:hAnsi="Times New Roman" w:cs="Times New Roman"/>
+              </w:rPr>
+            </w:pPr>
+            <w:r>
+              <w:rPr>
+                <w:rFonts w:ascii="Times New Roman" w:hAnsi="Times New Roman" w:cs="Times New Roman"/>
+              </w:rPr>
+              <w:t>Tmp2</w:t>
+            </w:r>
+          </w:p>
+        </w:tc>
+        <w:tc>
+          <w:tcPr>
+            <w:tcW w:w="3928" w:type="dxa"/>
+          </w:tcPr>
+          <w:p>
+            <w:pPr>
+              <w:rPr>
+                <w:rFonts w:ascii="Times New Roman" w:hAnsi="Times New Roman" w:cs="Times New Roman"/>
+              </w:rPr>
+            </w:pPr>
+            <w:r>
+              <w:rPr>
+                <w:rFonts w:ascii="Times New Roman" w:hAnsi="Times New Roman" w:cs="Times New Roman"/>
+              </w:rPr>
+              <w:t>информация GPS</w:t>
+            </w:r>
+          </w:p>
+        </w:tc>
+        <w:tc>
+          <w:tcPr>
+            <w:tcW w:w="2737" w:type="dxa"/>
+          </w:tcPr>
+          <w:p>
+            <w:pPr>
+              <w:rPr>
+                <w:rFonts w:ascii="Times New Roman" w:hAnsi="Times New Roman" w:cs="Times New Roman"/>
+              </w:rPr>
+            </w:pPr>
+            <w:r>
+              <w:rPr>
+                <w:rFonts w:ascii="Times New Roman" w:hAnsi="Times New Roman" w:cs="Times New Roman"/>
+              </w:rPr>
+              <w:t>Крайняя правая цифра обозначает тип местоположения GPS (0 = нет, 2 = 2D, 3 = 3D). Остальные цифры - это количество спутников</w:t>
+            </w:r>
+          </w:p>
+        </w:tc>
+      </w:tr>
+      <w:tr>
+        <w:tc>
+          <w:tcPr>
+            <w:tcW w:w="2680" w:type="dxa"/>
+          </w:tcPr>
+          <w:p>
+            <w:pPr>
+              <w:rPr>
+                <w:rFonts w:ascii="Times New Roman" w:hAnsi="Times New Roman" w:cs="Times New Roman"/>
+              </w:rPr>
+            </w:pPr>
+            <w:r>
+              <w:rPr>
+                <w:rFonts w:ascii="Times New Roman" w:hAnsi="Times New Roman" w:cs="Times New Roman"/>
+              </w:rPr>
+              <w:t>VFAS</w:t>
+            </w:r>
+          </w:p>
+        </w:tc>
+        <w:tc>
+          <w:tcPr>
+            <w:tcW w:w="3928" w:type="dxa"/>
+          </w:tcPr>
+          <w:p>
+            <w:pPr>
+              <w:rPr>
+                <w:rFonts w:ascii="Times New Roman" w:hAnsi="Times New Roman" w:cs="Times New Roman"/>
+              </w:rPr>
+            </w:pPr>
+            <w:r>
+              <w:rPr>
+                <w:rFonts w:ascii="Times New Roman" w:hAnsi="Times New Roman" w:cs="Times New Roman"/>
+              </w:rPr>
+              <w:t>Фактическое значение напряжения батареи (Voltage FrSky Ampere Sensor)</w:t>
+            </w:r>
+          </w:p>
+        </w:tc>
+        <w:tc>
+          <w:tcPr>
+            <w:tcW w:w="2737" w:type="dxa"/>
+          </w:tcPr>
+          <w:p>
+            <w:pPr>
+              <w:rPr>
+                <w:rFonts w:ascii="Times New Roman" w:hAnsi="Times New Roman" w:cs="Times New Roman"/>
+              </w:rPr>
+            </w:pPr>
+          </w:p>
+        </w:tc>
+      </w:tr>
+      <w:tr>
+        <w:tc>
+          <w:tcPr>
+            <w:tcW w:w="2680" w:type="dxa"/>
+          </w:tcPr>
+          <w:p>
+            <w:pPr>
+              <w:rPr>
+                <w:rFonts w:ascii="Times New Roman" w:hAnsi="Times New Roman" w:cs="Times New Roman"/>
+              </w:rPr>
+            </w:pPr>
+            <w:r>
+              <w:rPr>
+                <w:rFonts w:ascii="Times New Roman" w:hAnsi="Times New Roman" w:cs="Times New Roman"/>
+              </w:rPr>
+              <w:t>VSpd</w:t>
+            </w:r>
+          </w:p>
+        </w:tc>
+        <w:tc>
+          <w:tcPr>
+            <w:tcW w:w="3928" w:type="dxa"/>
+          </w:tcPr>
+          <w:p>
+            <w:pPr>
+              <w:rPr>
+                <w:rFonts w:ascii="Times New Roman" w:hAnsi="Times New Roman" w:cs="Times New Roman"/>
+              </w:rPr>
+            </w:pPr>
+            <w:r>
+              <w:rPr>
+                <w:rFonts w:ascii="Times New Roman" w:hAnsi="Times New Roman" w:cs="Times New Roman"/>
+              </w:rPr>
+              <w:t>Вертикальная скорость (см / с)</w:t>
+            </w:r>
+          </w:p>
+        </w:tc>
+        <w:tc>
+          <w:tcPr>
+            <w:tcW w:w="2737" w:type="dxa"/>
+          </w:tcPr>
+          <w:p>
+            <w:pPr>
+              <w:rPr>
+                <w:rFonts w:ascii="Times New Roman" w:hAnsi="Times New Roman" w:cs="Times New Roman"/>
+              </w:rPr>
+            </w:pPr>
+          </w:p>
+        </w:tc>
+      </w:tr>
+    </w:tbl>
     <w:p>
       <w:pPr>
         <w:rPr>
@@ -5843,7 +7704,7 @@
         <w:pStyle w:val="a5"/>
         <w:numPr>
           <w:ilvl w:val="0"/>
-          <w:numId w:val="9"/>
+          <w:numId w:val="32"/>
         </w:numPr>
         <w:jc w:val="center"/>
         <w:rPr>
@@ -11566,7 +13427,6 @@
       <w:pPr>
         <w:rPr>
           <w:rFonts w:ascii="Times New Roman" w:hAnsi="Times New Roman" w:cs="Times New Roman"/>
-          <w:lang w:val="en-US"/>
         </w:rPr>
       </w:pPr>
       <w:r>
@@ -11944,13 +13804,7 @@
         <w:rPr>
           <w:rFonts w:ascii="Times New Roman" w:hAnsi="Times New Roman" w:cs="Times New Roman"/>
         </w:rPr>
-        <w:t xml:space="preserve"> = </w:t>
-      </w:r>
-      <w:r>
-        <w:rPr>
-          <w:rFonts w:ascii="Times New Roman" w:hAnsi="Times New Roman" w:cs="Times New Roman"/>
-        </w:rPr>
-        <w:t>[</w:t>
+        <w:t xml:space="preserve"> = [</w:t>
       </w:r>
       <w:r>
         <w:rPr>
@@ -12002,19 +13856,7 @@
         <w:rPr>
           <w:rFonts w:ascii="Times New Roman" w:hAnsi="Times New Roman" w:cs="Times New Roman"/>
         </w:rPr>
-        <w:t>)]</w:t>
-      </w:r>
-      <w:r>
-        <w:rPr>
-          <w:rFonts w:ascii="Times New Roman" w:hAnsi="Times New Roman" w:cs="Times New Roman"/>
-        </w:rPr>
-        <w:t xml:space="preserve"> - </w:t>
-      </w:r>
-      <w:r>
-        <w:rPr>
-          <w:rFonts w:ascii="Times New Roman" w:hAnsi="Times New Roman" w:cs="Times New Roman"/>
-        </w:rPr>
-        <w:t xml:space="preserve">вектор периодов времени. Каждая задача </w:t>
+        <w:t xml:space="preserve">)] - вектор периодов времени. Каждая задача </w:t>
       </w:r>
       <w:r>
         <w:rPr>
@@ -12118,13 +13960,7 @@
         <w:rPr>
           <w:rFonts w:ascii="Times New Roman" w:hAnsi="Times New Roman" w:cs="Times New Roman"/>
         </w:rPr>
-        <w:t>) = 1</w:t>
-      </w:r>
-      <w:r>
-        <w:rPr>
-          <w:rFonts w:ascii="Times New Roman" w:hAnsi="Times New Roman" w:cs="Times New Roman"/>
-        </w:rPr>
-        <w:t xml:space="preserve"> / (</w:t>
+        <w:t>) = 1 / (</w:t>
       </w:r>
       <w:r>
         <w:rPr>
@@ -12150,21 +13986,7 @@
         <w:rPr>
           <w:rFonts w:ascii="Times New Roman" w:hAnsi="Times New Roman" w:cs="Times New Roman"/>
         </w:rPr>
-        <w:t>)</w:t>
-      </w:r>
-      <w:r>
-        <w:rPr>
-          <w:rFonts w:ascii="Times New Roman" w:hAnsi="Times New Roman" w:cs="Times New Roman"/>
-        </w:rPr>
-        <w:t>)</w:t>
-      </w:r>
-      <w:bookmarkStart w:id="0" w:name="_GoBack"/>
-      <w:bookmarkEnd w:id="0"/>
-      <w:r>
-        <w:rPr>
-          <w:rFonts w:ascii="Times New Roman" w:hAnsi="Times New Roman" w:cs="Times New Roman"/>
-        </w:rPr>
-        <w:t>.</w:t>
+        <w:t>)).</w:t>
       </w:r>
     </w:p>
     <w:p>
@@ -14779,6 +16601,119 @@
     </w:lvl>
   </w:abstractNum>
   <w:abstractNum w:abstractNumId="7" w15:restartNumberingAfterBreak="0">
+    <w:nsid w:val="210A246C"/>
+    <w:multiLevelType w:val="multilevel"/>
+    <w:tmpl w:val="F8F2F482"/>
+    <w:lvl w:ilvl="0">
+      <w:start w:val="2"/>
+      <w:numFmt w:val="decimal"/>
+      <w:lvlText w:val="%1"/>
+      <w:lvlJc w:val="left"/>
+      <w:pPr>
+        <w:ind w:left="360" w:hanging="360"/>
+      </w:pPr>
+      <w:rPr>
+        <w:rFonts w:hint="default"/>
+      </w:rPr>
+    </w:lvl>
+    <w:lvl w:ilvl="1">
+      <w:start w:val="1"/>
+      <w:numFmt w:val="decimal"/>
+      <w:lvlText w:val="%1.%2"/>
+      <w:lvlJc w:val="left"/>
+      <w:pPr>
+        <w:ind w:left="360" w:hanging="360"/>
+      </w:pPr>
+      <w:rPr>
+        <w:rFonts w:hint="default"/>
+      </w:rPr>
+    </w:lvl>
+    <w:lvl w:ilvl="2">
+      <w:start w:val="1"/>
+      <w:numFmt w:val="decimal"/>
+      <w:lvlText w:val="%1.%2.%3"/>
+      <w:lvlJc w:val="left"/>
+      <w:pPr>
+        <w:ind w:left="720" w:hanging="720"/>
+      </w:pPr>
+      <w:rPr>
+        <w:rFonts w:hint="default"/>
+      </w:rPr>
+    </w:lvl>
+    <w:lvl w:ilvl="3">
+      <w:start w:val="1"/>
+      <w:numFmt w:val="decimal"/>
+      <w:lvlText w:val="%1.%2.%3.%4"/>
+      <w:lvlJc w:val="left"/>
+      <w:pPr>
+        <w:ind w:left="720" w:hanging="720"/>
+      </w:pPr>
+      <w:rPr>
+        <w:rFonts w:hint="default"/>
+      </w:rPr>
+    </w:lvl>
+    <w:lvl w:ilvl="4">
+      <w:start w:val="1"/>
+      <w:numFmt w:val="decimal"/>
+      <w:lvlText w:val="%1.%2.%3.%4.%5"/>
+      <w:lvlJc w:val="left"/>
+      <w:pPr>
+        <w:ind w:left="1080" w:hanging="1080"/>
+      </w:pPr>
+      <w:rPr>
+        <w:rFonts w:hint="default"/>
+      </w:rPr>
+    </w:lvl>
+    <w:lvl w:ilvl="5">
+      <w:start w:val="1"/>
+      <w:numFmt w:val="decimal"/>
+      <w:lvlText w:val="%1.%2.%3.%4.%5.%6"/>
+      <w:lvlJc w:val="left"/>
+      <w:pPr>
+        <w:ind w:left="1080" w:hanging="1080"/>
+      </w:pPr>
+      <w:rPr>
+        <w:rFonts w:hint="default"/>
+      </w:rPr>
+    </w:lvl>
+    <w:lvl w:ilvl="6">
+      <w:start w:val="1"/>
+      <w:numFmt w:val="decimal"/>
+      <w:lvlText w:val="%1.%2.%3.%4.%5.%6.%7"/>
+      <w:lvlJc w:val="left"/>
+      <w:pPr>
+        <w:ind w:left="1440" w:hanging="1440"/>
+      </w:pPr>
+      <w:rPr>
+        <w:rFonts w:hint="default"/>
+      </w:rPr>
+    </w:lvl>
+    <w:lvl w:ilvl="7">
+      <w:start w:val="1"/>
+      <w:numFmt w:val="decimal"/>
+      <w:lvlText w:val="%1.%2.%3.%4.%5.%6.%7.%8"/>
+      <w:lvlJc w:val="left"/>
+      <w:pPr>
+        <w:ind w:left="1440" w:hanging="1440"/>
+      </w:pPr>
+      <w:rPr>
+        <w:rFonts w:hint="default"/>
+      </w:rPr>
+    </w:lvl>
+    <w:lvl w:ilvl="8">
+      <w:start w:val="1"/>
+      <w:numFmt w:val="decimal"/>
+      <w:lvlText w:val="%1.%2.%3.%4.%5.%6.%7.%8.%9"/>
+      <w:lvlJc w:val="left"/>
+      <w:pPr>
+        <w:ind w:left="1440" w:hanging="1440"/>
+      </w:pPr>
+      <w:rPr>
+        <w:rFonts w:hint="default"/>
+      </w:rPr>
+    </w:lvl>
+  </w:abstractNum>
+  <w:abstractNum w:abstractNumId="8" w15:restartNumberingAfterBreak="0">
     <w:nsid w:val="228874EB"/>
     <w:multiLevelType w:val="multilevel"/>
     <w:tmpl w:val="4D844D7C"/>
@@ -14927,7 +16862,7 @@
       </w:rPr>
     </w:lvl>
   </w:abstractNum>
-  <w:abstractNum w:abstractNumId="8" w15:restartNumberingAfterBreak="0">
+  <w:abstractNum w:abstractNumId="9" w15:restartNumberingAfterBreak="0">
     <w:nsid w:val="259D34CD"/>
     <w:multiLevelType w:val="multilevel"/>
     <w:tmpl w:val="0419001F"/>
@@ -15013,7 +16948,7 @@
       </w:pPr>
     </w:lvl>
   </w:abstractNum>
-  <w:abstractNum w:abstractNumId="9" w15:restartNumberingAfterBreak="0">
+  <w:abstractNum w:abstractNumId="10" w15:restartNumberingAfterBreak="0">
     <w:nsid w:val="292B11F3"/>
     <w:multiLevelType w:val="multilevel"/>
     <w:tmpl w:val="0419001F"/>
@@ -15099,7 +17034,7 @@
       </w:pPr>
     </w:lvl>
   </w:abstractNum>
-  <w:abstractNum w:abstractNumId="10" w15:restartNumberingAfterBreak="0">
+  <w:abstractNum w:abstractNumId="11" w15:restartNumberingAfterBreak="0">
     <w:nsid w:val="2ADD2B9A"/>
     <w:multiLevelType w:val="multilevel"/>
     <w:tmpl w:val="F05EFE04"/>
@@ -15248,7 +17183,7 @@
       </w:rPr>
     </w:lvl>
   </w:abstractNum>
-  <w:abstractNum w:abstractNumId="11" w15:restartNumberingAfterBreak="0">
+  <w:abstractNum w:abstractNumId="12" w15:restartNumberingAfterBreak="0">
     <w:nsid w:val="2F883D7A"/>
     <w:multiLevelType w:val="multilevel"/>
     <w:tmpl w:val="04080AC2"/>
@@ -15361,7 +17296,7 @@
       </w:rPr>
     </w:lvl>
   </w:abstractNum>
-  <w:abstractNum w:abstractNumId="12" w15:restartNumberingAfterBreak="0">
+  <w:abstractNum w:abstractNumId="13" w15:restartNumberingAfterBreak="0">
     <w:nsid w:val="2F9C277E"/>
     <w:multiLevelType w:val="multilevel"/>
     <w:tmpl w:val="0419001F"/>
@@ -15447,7 +17382,7 @@
       </w:pPr>
     </w:lvl>
   </w:abstractNum>
-  <w:abstractNum w:abstractNumId="13" w15:restartNumberingAfterBreak="0">
+  <w:abstractNum w:abstractNumId="14" w15:restartNumberingAfterBreak="0">
     <w:nsid w:val="2FE7701A"/>
     <w:multiLevelType w:val="multilevel"/>
     <w:tmpl w:val="04080AC2"/>
@@ -15560,7 +17495,7 @@
       </w:rPr>
     </w:lvl>
   </w:abstractNum>
-  <w:abstractNum w:abstractNumId="14" w15:restartNumberingAfterBreak="0">
+  <w:abstractNum w:abstractNumId="15" w15:restartNumberingAfterBreak="0">
     <w:nsid w:val="30C3546C"/>
     <w:multiLevelType w:val="multilevel"/>
     <w:tmpl w:val="04080AC2"/>
@@ -15673,7 +17608,7 @@
       </w:rPr>
     </w:lvl>
   </w:abstractNum>
-  <w:abstractNum w:abstractNumId="15" w15:restartNumberingAfterBreak="0">
+  <w:abstractNum w:abstractNumId="16" w15:restartNumberingAfterBreak="0">
     <w:nsid w:val="33DA00B0"/>
     <w:multiLevelType w:val="multilevel"/>
     <w:tmpl w:val="04080AC2"/>
@@ -15786,7 +17721,7 @@
       </w:rPr>
     </w:lvl>
   </w:abstractNum>
-  <w:abstractNum w:abstractNumId="16" w15:restartNumberingAfterBreak="0">
+  <w:abstractNum w:abstractNumId="17" w15:restartNumberingAfterBreak="0">
     <w:nsid w:val="38AF5B13"/>
     <w:multiLevelType w:val="multilevel"/>
     <w:tmpl w:val="89A86EF8"/>
@@ -15899,7 +17834,7 @@
       </w:rPr>
     </w:lvl>
   </w:abstractNum>
-  <w:abstractNum w:abstractNumId="17" w15:restartNumberingAfterBreak="0">
+  <w:abstractNum w:abstractNumId="18" w15:restartNumberingAfterBreak="0">
     <w:nsid w:val="3A7148C7"/>
     <w:multiLevelType w:val="multilevel"/>
     <w:tmpl w:val="77E0527E"/>
@@ -16048,7 +17983,7 @@
       </w:rPr>
     </w:lvl>
   </w:abstractNum>
-  <w:abstractNum w:abstractNumId="18" w15:restartNumberingAfterBreak="0">
+  <w:abstractNum w:abstractNumId="19" w15:restartNumberingAfterBreak="0">
     <w:nsid w:val="3E7E32C2"/>
     <w:multiLevelType w:val="multilevel"/>
     <w:tmpl w:val="D43A6500"/>
@@ -16197,7 +18132,7 @@
       </w:rPr>
     </w:lvl>
   </w:abstractNum>
-  <w:abstractNum w:abstractNumId="19" w15:restartNumberingAfterBreak="0">
+  <w:abstractNum w:abstractNumId="20" w15:restartNumberingAfterBreak="0">
     <w:nsid w:val="42B02EFB"/>
     <w:multiLevelType w:val="multilevel"/>
     <w:tmpl w:val="04080AC2"/>
@@ -16310,7 +18245,7 @@
       </w:rPr>
     </w:lvl>
   </w:abstractNum>
-  <w:abstractNum w:abstractNumId="20" w15:restartNumberingAfterBreak="0">
+  <w:abstractNum w:abstractNumId="21" w15:restartNumberingAfterBreak="0">
     <w:nsid w:val="45756C16"/>
     <w:multiLevelType w:val="multilevel"/>
     <w:tmpl w:val="C302B436"/>
@@ -16459,7 +18394,7 @@
       </w:rPr>
     </w:lvl>
   </w:abstractNum>
-  <w:abstractNum w:abstractNumId="21" w15:restartNumberingAfterBreak="0">
+  <w:abstractNum w:abstractNumId="22" w15:restartNumberingAfterBreak="0">
     <w:nsid w:val="48E96776"/>
     <w:multiLevelType w:val="multilevel"/>
     <w:tmpl w:val="E0D84480"/>
@@ -16572,7 +18507,120 @@
       </w:pPr>
     </w:lvl>
   </w:abstractNum>
-  <w:abstractNum w:abstractNumId="22" w15:restartNumberingAfterBreak="0">
+  <w:abstractNum w:abstractNumId="23" w15:restartNumberingAfterBreak="0">
+    <w:nsid w:val="4BEE2605"/>
+    <w:multiLevelType w:val="multilevel"/>
+    <w:tmpl w:val="C95C8AE2"/>
+    <w:lvl w:ilvl="0">
+      <w:start w:val="2"/>
+      <w:numFmt w:val="decimal"/>
+      <w:lvlText w:val="%1."/>
+      <w:lvlJc w:val="left"/>
+      <w:pPr>
+        <w:ind w:left="360" w:hanging="360"/>
+      </w:pPr>
+      <w:rPr>
+        <w:rFonts w:hint="default"/>
+      </w:rPr>
+    </w:lvl>
+    <w:lvl w:ilvl="1">
+      <w:start w:val="1"/>
+      <w:numFmt w:val="decimal"/>
+      <w:lvlText w:val="%1.%2."/>
+      <w:lvlJc w:val="left"/>
+      <w:pPr>
+        <w:ind w:left="792" w:hanging="432"/>
+      </w:pPr>
+      <w:rPr>
+        <w:rFonts w:hint="default"/>
+      </w:rPr>
+    </w:lvl>
+    <w:lvl w:ilvl="2">
+      <w:start w:val="1"/>
+      <w:numFmt w:val="decimal"/>
+      <w:lvlText w:val="%1.%2.%3."/>
+      <w:lvlJc w:val="left"/>
+      <w:pPr>
+        <w:ind w:left="1224" w:hanging="504"/>
+      </w:pPr>
+      <w:rPr>
+        <w:rFonts w:hint="default"/>
+      </w:rPr>
+    </w:lvl>
+    <w:lvl w:ilvl="3">
+      <w:start w:val="1"/>
+      <w:numFmt w:val="decimal"/>
+      <w:lvlText w:val="%1.%2.%3.%4."/>
+      <w:lvlJc w:val="left"/>
+      <w:pPr>
+        <w:ind w:left="1728" w:hanging="648"/>
+      </w:pPr>
+      <w:rPr>
+        <w:rFonts w:hint="default"/>
+      </w:rPr>
+    </w:lvl>
+    <w:lvl w:ilvl="4">
+      <w:start w:val="1"/>
+      <w:numFmt w:val="decimal"/>
+      <w:lvlText w:val="%1.%2.%3.%4.%5."/>
+      <w:lvlJc w:val="left"/>
+      <w:pPr>
+        <w:ind w:left="2232" w:hanging="792"/>
+      </w:pPr>
+      <w:rPr>
+        <w:rFonts w:hint="default"/>
+      </w:rPr>
+    </w:lvl>
+    <w:lvl w:ilvl="5">
+      <w:start w:val="1"/>
+      <w:numFmt w:val="decimal"/>
+      <w:lvlText w:val="%1.%2.%3.%4.%5.%6."/>
+      <w:lvlJc w:val="left"/>
+      <w:pPr>
+        <w:ind w:left="2736" w:hanging="936"/>
+      </w:pPr>
+      <w:rPr>
+        <w:rFonts w:hint="default"/>
+      </w:rPr>
+    </w:lvl>
+    <w:lvl w:ilvl="6">
+      <w:start w:val="1"/>
+      <w:numFmt w:val="decimal"/>
+      <w:lvlText w:val="%1.%2.%3.%4.%5.%6.%7."/>
+      <w:lvlJc w:val="left"/>
+      <w:pPr>
+        <w:ind w:left="3240" w:hanging="1080"/>
+      </w:pPr>
+      <w:rPr>
+        <w:rFonts w:hint="default"/>
+      </w:rPr>
+    </w:lvl>
+    <w:lvl w:ilvl="7">
+      <w:start w:val="1"/>
+      <w:numFmt w:val="decimal"/>
+      <w:lvlText w:val="%1.%2.%3.%4.%5.%6.%7.%8."/>
+      <w:lvlJc w:val="left"/>
+      <w:pPr>
+        <w:ind w:left="3744" w:hanging="1224"/>
+      </w:pPr>
+      <w:rPr>
+        <w:rFonts w:hint="default"/>
+      </w:rPr>
+    </w:lvl>
+    <w:lvl w:ilvl="8">
+      <w:start w:val="1"/>
+      <w:numFmt w:val="decimal"/>
+      <w:lvlText w:val="%1.%2.%3.%4.%5.%6.%7.%8.%9."/>
+      <w:lvlJc w:val="left"/>
+      <w:pPr>
+        <w:ind w:left="4320" w:hanging="1440"/>
+      </w:pPr>
+      <w:rPr>
+        <w:rFonts w:hint="default"/>
+      </w:rPr>
+    </w:lvl>
+  </w:abstractNum>
+  <w:abstractNum w:abstractNumId="24" w15:restartNumberingAfterBreak="0">
     <w:nsid w:val="4C675159"/>
     <w:multiLevelType w:val="multilevel"/>
     <w:tmpl w:val="0419001F"/>
@@ -16658,7 +18706,7 @@
       </w:pPr>
     </w:lvl>
   </w:abstractNum>
-  <w:abstractNum w:abstractNumId="23" w15:restartNumberingAfterBreak="0">
+  <w:abstractNum w:abstractNumId="25" w15:restartNumberingAfterBreak="0">
     <w:nsid w:val="5032598D"/>
     <w:multiLevelType w:val="multilevel"/>
     <w:tmpl w:val="89A86EF8"/>
@@ -16771,7 +18819,7 @@
       </w:rPr>
     </w:lvl>
   </w:abstractNum>
-  <w:abstractNum w:abstractNumId="24" w15:restartNumberingAfterBreak="0">
+  <w:abstractNum w:abstractNumId="26" w15:restartNumberingAfterBreak="0">
     <w:nsid w:val="51643382"/>
     <w:multiLevelType w:val="multilevel"/>
     <w:tmpl w:val="7B9ECD3C"/>
@@ -16920,7 +18968,7 @@
       </w:rPr>
     </w:lvl>
   </w:abstractNum>
-  <w:abstractNum w:abstractNumId="25" w15:restartNumberingAfterBreak="0">
+  <w:abstractNum w:abstractNumId="27" w15:restartNumberingAfterBreak="0">
     <w:nsid w:val="5842146C"/>
     <w:multiLevelType w:val="multilevel"/>
     <w:tmpl w:val="6D1E95D0"/>
@@ -17069,7 +19117,7 @@
       </w:rPr>
     </w:lvl>
   </w:abstractNum>
-  <w:abstractNum w:abstractNumId="26" w15:restartNumberingAfterBreak="0">
+  <w:abstractNum w:abstractNumId="28" w15:restartNumberingAfterBreak="0">
     <w:nsid w:val="661A2E3F"/>
     <w:multiLevelType w:val="multilevel"/>
     <w:tmpl w:val="BCEE87CE"/>
@@ -17218,7 +19266,7 @@
       </w:rPr>
     </w:lvl>
   </w:abstractNum>
-  <w:abstractNum w:abstractNumId="27" w15:restartNumberingAfterBreak="0">
+  <w:abstractNum w:abstractNumId="29" w15:restartNumberingAfterBreak="0">
     <w:nsid w:val="6EE46B57"/>
     <w:multiLevelType w:val="multilevel"/>
     <w:tmpl w:val="4D3A0C0E"/>
@@ -17367,7 +19415,7 @@
       </w:rPr>
     </w:lvl>
   </w:abstractNum>
-  <w:abstractNum w:abstractNumId="28" w15:restartNumberingAfterBreak="0">
+  <w:abstractNum w:abstractNumId="30" w15:restartNumberingAfterBreak="0">
     <w:nsid w:val="727304E5"/>
     <w:multiLevelType w:val="hybridMultilevel"/>
     <w:tmpl w:val="DFC62D36"/>
@@ -17453,7 +19501,7 @@
       </w:pPr>
     </w:lvl>
   </w:abstractNum>
-  <w:abstractNum w:abstractNumId="29" w15:restartNumberingAfterBreak="0">
+  <w:abstractNum w:abstractNumId="31" w15:restartNumberingAfterBreak="0">
     <w:nsid w:val="72F5006A"/>
     <w:multiLevelType w:val="multilevel"/>
     <w:tmpl w:val="0A327E98"/>
@@ -17602,7 +19650,7 @@
       </w:rPr>
     </w:lvl>
   </w:abstractNum>
-  <w:abstractNum w:abstractNumId="30" w15:restartNumberingAfterBreak="0">
+  <w:abstractNum w:abstractNumId="32" w15:restartNumberingAfterBreak="0">
     <w:nsid w:val="7C910E77"/>
     <w:multiLevelType w:val="multilevel"/>
     <w:tmpl w:val="0419001F"/>
@@ -17692,94 +19740,100 @@
     <w:abstractNumId w:val="1"/>
   </w:num>
   <w:num w:numId="2">
-    <w:abstractNumId w:val="17"/>
+    <w:abstractNumId w:val="18"/>
   </w:num>
   <w:num w:numId="3">
-    <w:abstractNumId w:val="18"/>
+    <w:abstractNumId w:val="19"/>
   </w:num>
   <w:num w:numId="4">
-    <w:abstractNumId w:val="25"/>
+    <w:abstractNumId w:val="27"/>
   </w:num>
   <w:num w:numId="5">
-    <w:abstractNumId w:val="26"/>
+    <w:abstractNumId w:val="28"/>
   </w:num>
   <w:num w:numId="6">
-    <w:abstractNumId w:val="7"/>
+    <w:abstractNumId w:val="8"/>
   </w:num>
   <w:num w:numId="7">
-    <w:abstractNumId w:val="10"/>
+    <w:abstractNumId w:val="11"/>
   </w:num>
   <w:num w:numId="8">
-    <w:abstractNumId w:val="29"/>
+    <w:abstractNumId w:val="31"/>
   </w:num>
   <w:num w:numId="9">
-    <w:abstractNumId w:val="9"/>
+    <w:abstractNumId w:val="10"/>
   </w:num>
   <w:num w:numId="10">
     <w:abstractNumId w:val="3"/>
   </w:num>
   <w:num w:numId="11">
-    <w:abstractNumId w:val="30"/>
+    <w:abstractNumId w:val="32"/>
   </w:num>
   <w:num w:numId="12">
     <w:abstractNumId w:val="4"/>
   </w:num>
   <w:num w:numId="13">
-    <w:abstractNumId w:val="27"/>
+    <w:abstractNumId w:val="29"/>
   </w:num>
   <w:num w:numId="14">
-    <w:abstractNumId w:val="8"/>
+    <w:abstractNumId w:val="9"/>
   </w:num>
   <w:num w:numId="15">
-    <w:abstractNumId w:val="21"/>
+    <w:abstractNumId w:val="22"/>
   </w:num>
   <w:num w:numId="16">
-    <w:abstractNumId w:val="28"/>
+    <w:abstractNumId w:val="30"/>
   </w:num>
   <w:num w:numId="17">
-    <w:abstractNumId w:val="22"/>
+    <w:abstractNumId w:val="24"/>
   </w:num>
   <w:num w:numId="18">
     <w:abstractNumId w:val="6"/>
   </w:num>
   <w:num w:numId="19">
-    <w:abstractNumId w:val="20"/>
+    <w:abstractNumId w:val="21"/>
   </w:num>
   <w:num w:numId="20">
     <w:abstractNumId w:val="2"/>
   </w:num>
   <w:num w:numId="21">
-    <w:abstractNumId w:val="16"/>
+    <w:abstractNumId w:val="17"/>
   </w:num>
   <w:num w:numId="22">
-    <w:abstractNumId w:val="19"/>
+    <w:abstractNumId w:val="20"/>
   </w:num>
   <w:num w:numId="23">
+    <w:abstractNumId w:val="14"/>
+  </w:num>
+  <w:num w:numId="24">
+    <w:abstractNumId w:val="15"/>
+  </w:num>
+  <w:num w:numId="25">
     <w:abstractNumId w:val="13"/>
   </w:num>
-  <w:num w:numId="24">
-    <w:abstractNumId w:val="14"/>
-  </w:num>
-  <w:num w:numId="25">
-    <w:abstractNumId w:val="12"/>
-  </w:num>
   <w:num w:numId="26">
-    <w:abstractNumId w:val="23"/>
+    <w:abstractNumId w:val="25"/>
   </w:num>
   <w:num w:numId="27">
-    <w:abstractNumId w:val="15"/>
+    <w:abstractNumId w:val="16"/>
   </w:num>
   <w:num w:numId="28">
     <w:abstractNumId w:val="0"/>
   </w:num>
   <w:num w:numId="29">
-    <w:abstractNumId w:val="11"/>
+    <w:abstractNumId w:val="12"/>
   </w:num>
   <w:num w:numId="30">
-    <w:abstractNumId w:val="24"/>
+    <w:abstractNumId w:val="26"/>
   </w:num>
   <w:num w:numId="31">
     <w:abstractNumId w:val="5"/>
+  </w:num>
+  <w:num w:numId="32">
+    <w:abstractNumId w:val="7"/>
+  </w:num>
+  <w:num w:numId="33">
+    <w:abstractNumId w:val="23"/>
   </w:num>
 </w:numbering>
 </file>
@@ -18177,7 +20231,7 @@
   <w:style w:type="paragraph" w:default="1" w:styleId="a">
     <w:name w:val="Normal"/>
     <w:qFormat/>
-    <w:rsid w:val="0048441B"/>
+    <w:rsid w:val="00E1083B"/>
   </w:style>
   <w:style w:type="paragraph" w:styleId="1">
     <w:name w:val="heading 1"/>
@@ -18434,6 +20488,17 @@
     <w:link w:val="aa"/>
     <w:uiPriority w:val="99"/>
     <w:rsid w:val="007B65A0"/>
+  </w:style>
+  <w:style w:type="character" w:styleId="ac">
+    <w:name w:val="Hyperlink"/>
+    <w:basedOn w:val="a0"/>
+    <w:uiPriority w:val="99"/>
+    <w:unhideWhenUsed/>
+    <w:rsid w:val="00B628BE"/>
+    <w:rPr>
+      <w:color w:val="0000FF"/>
+      <w:u w:val="single"/>
+    </w:rPr>
   </w:style>
 </w:styles>
 </file>
@@ -21767,7 +23832,7 @@
 </file>
 
 <file path=customXml/itemProps1.xml><?xml version="1.0" encoding="utf-8"?>
-<ds:datastoreItem xmlns:ds="http://schemas.openxmlformats.org/officeDocument/2006/customXml" ds:itemID="{283D9161-FF0E-4940-BC99-3A813ACE6866}">
+<ds:datastoreItem xmlns:ds="http://schemas.openxmlformats.org/officeDocument/2006/customXml" ds:itemID="{05BC587C-7EE2-4F15-AAC1-E06E9D841E81}">
   <ds:schemaRefs>
     <ds:schemaRef ds:uri="http://schemas.openxmlformats.org/officeDocument/2006/bibliography"/>
   </ds:schemaRefs>

--- a/data_base.docx
+++ b/data_base.docx
@@ -139,6 +139,2181 @@
           <w:b/>
         </w:rPr>
         <w:lastRenderedPageBreak/>
+        <w:t>Протоколы</w:t>
+      </w:r>
+    </w:p>
+    <w:p>
+      <w:pPr>
+        <w:jc w:val="center"/>
+        <w:rPr>
+          <w:rFonts w:ascii="Times New Roman" w:hAnsi="Times New Roman" w:cs="Times New Roman"/>
+          <w:i/>
+        </w:rPr>
+      </w:pPr>
+      <w:r>
+        <w:rPr>
+          <w:noProof/>
+          <w:lang w:eastAsia="ru-RU"/>
+        </w:rPr>
+        <w:drawing>
+          <wp:inline distT="0" distB="0" distL="0" distR="0" wp14:anchorId="1B12D2BD" wp14:editId="3C2B663E">
+            <wp:extent cx="5940425" cy="2437524"/>
+            <wp:effectExtent l="0" t="0" r="3175" b="1270"/>
+            <wp:docPr id="7" name="Рисунок 7" descr="https://blog.rcdetails.info/wp-content/uploads/2015/12/rc-radio-transmitter-receiver-protocol-tx-rx-fc-communication-signal-1024x420.jpg"/>
+            <wp:cNvGraphicFramePr>
+              <a:graphicFrameLocks xmlns:a="http://schemas.openxmlformats.org/drawingml/2006/main" noChangeAspect="1"/>
+            </wp:cNvGraphicFramePr>
+            <a:graphic xmlns:a="http://schemas.openxmlformats.org/drawingml/2006/main">
+              <a:graphicData uri="http://schemas.openxmlformats.org/drawingml/2006/picture">
+                <pic:pic xmlns:pic="http://schemas.openxmlformats.org/drawingml/2006/picture">
+                  <pic:nvPicPr>
+                    <pic:cNvPr id="0" name="Picture 10" descr="https://blog.rcdetails.info/wp-content/uploads/2015/12/rc-radio-transmitter-receiver-protocol-tx-rx-fc-communication-signal-1024x420.jpg"/>
+                    <pic:cNvPicPr>
+                      <a:picLocks noChangeAspect="1" noChangeArrowheads="1"/>
+                    </pic:cNvPicPr>
+                  </pic:nvPicPr>
+                  <pic:blipFill>
+                    <a:blip r:embed="rId13">
+                      <a:extLst>
+                        <a:ext uri="{28A0092B-C50C-407E-A947-70E740481C1C}">
+                          <a14:useLocalDpi xmlns:a14="http://schemas.microsoft.com/office/drawing/2010/main" val="0"/>
+                        </a:ext>
+                      </a:extLst>
+                    </a:blip>
+                    <a:srcRect/>
+                    <a:stretch>
+                      <a:fillRect/>
+                    </a:stretch>
+                  </pic:blipFill>
+                  <pic:spPr bwMode="auto">
+                    <a:xfrm>
+                      <a:off x="0" y="0"/>
+                      <a:ext cx="5940425" cy="2437524"/>
+                    </a:xfrm>
+                    <a:prstGeom prst="rect">
+                      <a:avLst/>
+                    </a:prstGeom>
+                    <a:noFill/>
+                    <a:ln>
+                      <a:noFill/>
+                    </a:ln>
+                  </pic:spPr>
+                </pic:pic>
+              </a:graphicData>
+            </a:graphic>
+          </wp:inline>
+        </w:drawing>
+      </w:r>
+    </w:p>
+    <w:p>
+      <w:pPr>
+        <w:jc w:val="center"/>
+        <w:rPr>
+          <w:rFonts w:ascii="Times New Roman" w:hAnsi="Times New Roman" w:cs="Times New Roman"/>
+          <w:i/>
+        </w:rPr>
+      </w:pPr>
+      <w:r>
+        <w:rPr>
+          <w:rFonts w:ascii="Times New Roman" w:hAnsi="Times New Roman" w:cs="Times New Roman"/>
+          <w:i/>
+        </w:rPr>
+        <w:t xml:space="preserve">Рисунок </w:t>
+      </w:r>
+      <w:r>
+        <w:rPr>
+          <w:rFonts w:ascii="Times New Roman" w:hAnsi="Times New Roman" w:cs="Times New Roman"/>
+          <w:i/>
+        </w:rPr>
+        <w:t>1</w:t>
+      </w:r>
+      <w:r>
+        <w:rPr>
+          <w:rFonts w:ascii="Times New Roman" w:hAnsi="Times New Roman" w:cs="Times New Roman"/>
+          <w:i/>
+        </w:rPr>
+        <w:t xml:space="preserve"> – Мост передачи данных «Пульт – Полетный контроллер»</w:t>
+      </w:r>
+    </w:p>
+    <w:p>
+      <w:pPr>
+        <w:rPr>
+          <w:rFonts w:ascii="Times New Roman" w:hAnsi="Times New Roman" w:cs="Times New Roman"/>
+        </w:rPr>
+      </w:pPr>
+      <w:r>
+        <w:rPr>
+          <w:rFonts w:ascii="Times New Roman" w:hAnsi="Times New Roman" w:cs="Times New Roman"/>
+        </w:rPr>
+        <w:t>В роли передатчика у нас выступает пульт, в роли приемника, черная коробочка, которая так и называется — приемник, он идет в комплекте с пультом и именно его вы устанавливаете в квадрокоптере. Приемник обрабатывает команды с пульта и отправляет их полетному контроллеру.</w:t>
+      </w:r>
+    </w:p>
+    <w:p>
+      <w:pPr>
+        <w:shd w:val="clear" w:color="auto" w:fill="FFFFFF"/>
+        <w:spacing w:before="100" w:beforeAutospacing="1" w:after="100" w:afterAutospacing="1" w:line="240" w:lineRule="auto"/>
+        <w:textAlignment w:val="baseline"/>
+        <w:rPr>
+          <w:rFonts w:ascii="Times New Roman" w:eastAsia="Times New Roman" w:hAnsi="Times New Roman" w:cs="Times New Roman"/>
+          <w:color w:val="444444"/>
+          <w:lang w:eastAsia="ru-RU"/>
+        </w:rPr>
+      </w:pPr>
+      <w:r>
+        <w:rPr>
+          <w:rFonts w:ascii="Times New Roman" w:eastAsia="Times New Roman" w:hAnsi="Times New Roman" w:cs="Times New Roman"/>
+          <w:color w:val="444444"/>
+          <w:lang w:eastAsia="ru-RU"/>
+        </w:rPr>
+        <w:t>Протоколы</w:t>
+      </w:r>
+      <w:r>
+        <w:rPr>
+          <w:rFonts w:ascii="Times New Roman" w:eastAsia="Times New Roman" w:hAnsi="Times New Roman" w:cs="Times New Roman"/>
+          <w:color w:val="444444"/>
+          <w:lang w:eastAsia="ru-RU"/>
+        </w:rPr>
+        <w:t xml:space="preserve"> можно разбить на 2 группы:</w:t>
+      </w:r>
+    </w:p>
+    <w:p>
+      <w:pPr>
+        <w:numPr>
+          <w:ilvl w:val="0"/>
+          <w:numId w:val="2"/>
+        </w:numPr>
+        <w:shd w:val="clear" w:color="auto" w:fill="FFFFFF"/>
+        <w:spacing w:before="100" w:beforeAutospacing="1" w:after="100" w:afterAutospacing="1" w:line="240" w:lineRule="auto"/>
+        <w:textAlignment w:val="baseline"/>
+        <w:rPr>
+          <w:rFonts w:ascii="Times New Roman" w:eastAsia="Times New Roman" w:hAnsi="Times New Roman" w:cs="Times New Roman"/>
+          <w:color w:val="444444"/>
+          <w:lang w:eastAsia="ru-RU"/>
+        </w:rPr>
+      </w:pPr>
+      <w:r>
+        <w:rPr>
+          <w:rFonts w:ascii="Times New Roman" w:eastAsia="Times New Roman" w:hAnsi="Times New Roman" w:cs="Times New Roman"/>
+          <w:color w:val="444444"/>
+          <w:lang w:eastAsia="ru-RU"/>
+        </w:rPr>
+        <w:t>Протоколы, применяемые в приемниках (связь между приемником сигнала управления и полетным контроллером)</w:t>
+      </w:r>
+      <w:r>
+        <w:rPr>
+          <w:rFonts w:ascii="Times New Roman" w:eastAsia="Times New Roman" w:hAnsi="Times New Roman" w:cs="Times New Roman"/>
+          <w:color w:val="444444"/>
+          <w:lang w:eastAsia="ru-RU"/>
+        </w:rPr>
+        <w:t xml:space="preserve"> – </w:t>
+      </w:r>
+      <w:r>
+        <w:rPr>
+          <w:rFonts w:ascii="Times New Roman" w:eastAsia="Times New Roman" w:hAnsi="Times New Roman" w:cs="Times New Roman"/>
+          <w:b/>
+          <w:color w:val="444444"/>
+          <w:lang w:val="en-US" w:eastAsia="ru-RU"/>
+        </w:rPr>
+        <w:t>RX</w:t>
+      </w:r>
+      <w:r>
+        <w:rPr>
+          <w:rFonts w:ascii="Times New Roman" w:eastAsia="Times New Roman" w:hAnsi="Times New Roman" w:cs="Times New Roman"/>
+          <w:b/>
+          <w:color w:val="444444"/>
+          <w:lang w:eastAsia="ru-RU"/>
+        </w:rPr>
+        <w:t xml:space="preserve"> </w:t>
+      </w:r>
+      <w:r>
+        <w:rPr>
+          <w:rFonts w:ascii="Times New Roman" w:eastAsia="Times New Roman" w:hAnsi="Times New Roman" w:cs="Times New Roman"/>
+          <w:b/>
+          <w:color w:val="444444"/>
+          <w:lang w:val="en-US" w:eastAsia="ru-RU"/>
+        </w:rPr>
+        <w:t>Protocols</w:t>
+      </w:r>
+    </w:p>
+    <w:p>
+      <w:pPr>
+        <w:numPr>
+          <w:ilvl w:val="0"/>
+          <w:numId w:val="2"/>
+        </w:numPr>
+        <w:shd w:val="clear" w:color="auto" w:fill="FFFFFF"/>
+        <w:spacing w:before="100" w:beforeAutospacing="1" w:after="100" w:afterAutospacing="1" w:line="240" w:lineRule="auto"/>
+        <w:textAlignment w:val="baseline"/>
+        <w:rPr>
+          <w:rFonts w:ascii="Times New Roman" w:hAnsi="Times New Roman" w:cs="Times New Roman"/>
+        </w:rPr>
+      </w:pPr>
+      <w:r>
+        <w:rPr>
+          <w:rFonts w:ascii="Times New Roman" w:eastAsia="Times New Roman" w:hAnsi="Times New Roman" w:cs="Times New Roman"/>
+          <w:color w:val="444444"/>
+          <w:lang w:eastAsia="ru-RU"/>
+        </w:rPr>
+        <w:t xml:space="preserve">Протоколы в передатчиках (обмен данными между передатчиком и приемником) - </w:t>
+      </w:r>
+      <w:r>
+        <w:rPr>
+          <w:rFonts w:ascii="Times New Roman" w:eastAsia="Times New Roman" w:hAnsi="Times New Roman" w:cs="Times New Roman"/>
+          <w:b/>
+          <w:color w:val="444444"/>
+          <w:lang w:val="en-US" w:eastAsia="ru-RU"/>
+        </w:rPr>
+        <w:t>T</w:t>
+      </w:r>
+      <w:r>
+        <w:rPr>
+          <w:rFonts w:ascii="Times New Roman" w:eastAsia="Times New Roman" w:hAnsi="Times New Roman" w:cs="Times New Roman"/>
+          <w:b/>
+          <w:color w:val="444444"/>
+          <w:lang w:val="en-US" w:eastAsia="ru-RU"/>
+        </w:rPr>
+        <w:t>X</w:t>
+      </w:r>
+      <w:r>
+        <w:rPr>
+          <w:rFonts w:ascii="Times New Roman" w:eastAsia="Times New Roman" w:hAnsi="Times New Roman" w:cs="Times New Roman"/>
+          <w:b/>
+          <w:color w:val="444444"/>
+          <w:lang w:eastAsia="ru-RU"/>
+        </w:rPr>
+        <w:t xml:space="preserve"> </w:t>
+      </w:r>
+      <w:r>
+        <w:rPr>
+          <w:rFonts w:ascii="Times New Roman" w:eastAsia="Times New Roman" w:hAnsi="Times New Roman" w:cs="Times New Roman"/>
+          <w:b/>
+          <w:color w:val="444444"/>
+          <w:lang w:val="en-US" w:eastAsia="ru-RU"/>
+        </w:rPr>
+        <w:t>Protocols</w:t>
+      </w:r>
+    </w:p>
+    <w:p>
+      <w:pPr>
+        <w:rPr>
+          <w:rFonts w:ascii="Times New Roman" w:hAnsi="Times New Roman" w:cs="Times New Roman"/>
+        </w:rPr>
+      </w:pPr>
+      <w:r>
+        <w:rPr>
+          <w:rFonts w:ascii="Times New Roman" w:hAnsi="Times New Roman" w:cs="Times New Roman"/>
+        </w:rPr>
+        <w:t xml:space="preserve">Таблица </w:t>
+      </w:r>
+      <w:r>
+        <w:rPr>
+          <w:rFonts w:ascii="Times New Roman" w:hAnsi="Times New Roman" w:cs="Times New Roman"/>
+          <w:lang w:val="en-US"/>
+        </w:rPr>
+        <w:t>1</w:t>
+      </w:r>
+      <w:r>
+        <w:rPr>
+          <w:rFonts w:ascii="Times New Roman" w:hAnsi="Times New Roman" w:cs="Times New Roman"/>
+        </w:rPr>
+        <w:t xml:space="preserve"> – Примеры протоколов</w:t>
+      </w:r>
+    </w:p>
+    <w:tbl>
+      <w:tblPr>
+        <w:tblStyle w:val="a3"/>
+        <w:tblW w:w="0" w:type="auto"/>
+        <w:jc w:val="center"/>
+        <w:tblLook w:val="04A0" w:firstRow="1" w:lastRow="0" w:firstColumn="1" w:lastColumn="0" w:noHBand="0" w:noVBand="1"/>
+      </w:tblPr>
+      <w:tblGrid>
+        <w:gridCol w:w="4672"/>
+        <w:gridCol w:w="4673"/>
+      </w:tblGrid>
+      <w:tr>
+        <w:trPr>
+          <w:jc w:val="center"/>
+        </w:trPr>
+        <w:tc>
+          <w:tcPr>
+            <w:tcW w:w="4672" w:type="dxa"/>
+            <w:vAlign w:val="center"/>
+          </w:tcPr>
+          <w:p>
+            <w:pPr>
+              <w:jc w:val="center"/>
+              <w:rPr>
+                <w:rFonts w:ascii="Times New Roman" w:hAnsi="Times New Roman" w:cs="Times New Roman"/>
+              </w:rPr>
+            </w:pPr>
+            <w:r>
+              <w:rPr>
+                <w:rFonts w:ascii="Times New Roman" w:hAnsi="Times New Roman" w:cs="Times New Roman"/>
+              </w:rPr>
+              <w:t xml:space="preserve">Примеры </w:t>
+            </w:r>
+            <w:r>
+              <w:rPr>
+                <w:rFonts w:ascii="Times New Roman" w:hAnsi="Times New Roman" w:cs="Times New Roman"/>
+                <w:lang w:val="en-US"/>
+              </w:rPr>
+              <w:t>TX</w:t>
+            </w:r>
+            <w:r>
+              <w:rPr>
+                <w:rFonts w:ascii="Times New Roman" w:hAnsi="Times New Roman" w:cs="Times New Roman"/>
+              </w:rPr>
+              <w:t xml:space="preserve"> </w:t>
+            </w:r>
+            <w:r>
+              <w:rPr>
+                <w:rFonts w:ascii="Times New Roman" w:hAnsi="Times New Roman" w:cs="Times New Roman"/>
+              </w:rPr>
+              <w:t>протоколов</w:t>
+            </w:r>
+          </w:p>
+        </w:tc>
+        <w:tc>
+          <w:tcPr>
+            <w:tcW w:w="4673" w:type="dxa"/>
+            <w:vAlign w:val="center"/>
+          </w:tcPr>
+          <w:p>
+            <w:pPr>
+              <w:spacing w:before="100" w:beforeAutospacing="1" w:after="100" w:afterAutospacing="1"/>
+              <w:jc w:val="center"/>
+              <w:textAlignment w:val="baseline"/>
+              <w:rPr>
+                <w:rFonts w:ascii="Times New Roman" w:hAnsi="Times New Roman" w:cs="Times New Roman"/>
+              </w:rPr>
+            </w:pPr>
+            <w:r>
+              <w:rPr>
+                <w:rFonts w:ascii="Times New Roman" w:hAnsi="Times New Roman" w:cs="Times New Roman"/>
+              </w:rPr>
+              <w:t xml:space="preserve">Примеры </w:t>
+            </w:r>
+            <w:r>
+              <w:rPr>
+                <w:rFonts w:ascii="Times New Roman" w:hAnsi="Times New Roman" w:cs="Times New Roman"/>
+                <w:lang w:val="en-US"/>
+              </w:rPr>
+              <w:t>RX</w:t>
+            </w:r>
+            <w:r>
+              <w:rPr>
+                <w:rFonts w:ascii="Times New Roman" w:hAnsi="Times New Roman" w:cs="Times New Roman"/>
+              </w:rPr>
+              <w:t xml:space="preserve"> </w:t>
+            </w:r>
+            <w:r>
+              <w:rPr>
+                <w:rFonts w:ascii="Times New Roman" w:hAnsi="Times New Roman" w:cs="Times New Roman"/>
+              </w:rPr>
+              <w:t>протоколов</w:t>
+            </w:r>
+          </w:p>
+        </w:tc>
+      </w:tr>
+      <w:tr>
+        <w:trPr>
+          <w:jc w:val="center"/>
+        </w:trPr>
+        <w:tc>
+          <w:tcPr>
+            <w:tcW w:w="4672" w:type="dxa"/>
+            <w:vAlign w:val="center"/>
+          </w:tcPr>
+          <w:p>
+            <w:pPr>
+              <w:rPr>
+                <w:rFonts w:ascii="Times New Roman" w:hAnsi="Times New Roman" w:cs="Times New Roman"/>
+                <w:lang w:val="en-US"/>
+              </w:rPr>
+            </w:pPr>
+            <w:r>
+              <w:rPr>
+                <w:rFonts w:ascii="Times New Roman" w:hAnsi="Times New Roman" w:cs="Times New Roman"/>
+                <w:lang w:val="en-US"/>
+              </w:rPr>
+              <w:t>D8 (Frsky)</w:t>
+            </w:r>
+          </w:p>
+          <w:p>
+            <w:pPr>
+              <w:rPr>
+                <w:rFonts w:ascii="Times New Roman" w:hAnsi="Times New Roman" w:cs="Times New Roman"/>
+                <w:lang w:val="en-US"/>
+              </w:rPr>
+            </w:pPr>
+            <w:r>
+              <w:rPr>
+                <w:rFonts w:ascii="Times New Roman" w:hAnsi="Times New Roman" w:cs="Times New Roman"/>
+                <w:lang w:val="en-US"/>
+              </w:rPr>
+              <w:t>D16 (Frsky)</w:t>
+            </w:r>
+          </w:p>
+          <w:p>
+            <w:pPr>
+              <w:rPr>
+                <w:rFonts w:ascii="Times New Roman" w:hAnsi="Times New Roman" w:cs="Times New Roman"/>
+                <w:lang w:val="en-US"/>
+              </w:rPr>
+            </w:pPr>
+            <w:r>
+              <w:rPr>
+                <w:rFonts w:ascii="Times New Roman" w:hAnsi="Times New Roman" w:cs="Times New Roman"/>
+                <w:lang w:val="en-US"/>
+              </w:rPr>
+              <w:t>LR12 (Frsky)</w:t>
+            </w:r>
+          </w:p>
+          <w:p>
+            <w:pPr>
+              <w:rPr>
+                <w:rFonts w:ascii="Times New Roman" w:hAnsi="Times New Roman" w:cs="Times New Roman"/>
+                <w:lang w:val="en-US"/>
+              </w:rPr>
+            </w:pPr>
+            <w:r>
+              <w:rPr>
+                <w:rFonts w:ascii="Times New Roman" w:hAnsi="Times New Roman" w:cs="Times New Roman"/>
+                <w:lang w:val="en-US"/>
+              </w:rPr>
+              <w:t>DSM (Spektrum)</w:t>
+            </w:r>
+          </w:p>
+          <w:p>
+            <w:pPr>
+              <w:rPr>
+                <w:rFonts w:ascii="Times New Roman" w:hAnsi="Times New Roman" w:cs="Times New Roman"/>
+                <w:lang w:val="en-US"/>
+              </w:rPr>
+            </w:pPr>
+            <w:r>
+              <w:rPr>
+                <w:rFonts w:ascii="Times New Roman" w:hAnsi="Times New Roman" w:cs="Times New Roman"/>
+                <w:lang w:val="en-US"/>
+              </w:rPr>
+              <w:t>DSM2 (Spektrum)</w:t>
+            </w:r>
+          </w:p>
+          <w:p>
+            <w:pPr>
+              <w:rPr>
+                <w:rFonts w:ascii="Times New Roman" w:hAnsi="Times New Roman" w:cs="Times New Roman"/>
+                <w:lang w:val="en-US"/>
+              </w:rPr>
+            </w:pPr>
+            <w:r>
+              <w:rPr>
+                <w:rFonts w:ascii="Times New Roman" w:hAnsi="Times New Roman" w:cs="Times New Roman"/>
+                <w:lang w:val="en-US"/>
+              </w:rPr>
+              <w:t>DSMX (Spektrum)</w:t>
+            </w:r>
+          </w:p>
+          <w:p>
+            <w:pPr>
+              <w:rPr>
+                <w:rFonts w:ascii="Times New Roman" w:hAnsi="Times New Roman" w:cs="Times New Roman"/>
+                <w:lang w:val="en-US"/>
+              </w:rPr>
+            </w:pPr>
+            <w:r>
+              <w:rPr>
+                <w:rFonts w:ascii="Times New Roman" w:hAnsi="Times New Roman" w:cs="Times New Roman"/>
+                <w:lang w:val="en-US"/>
+              </w:rPr>
+              <w:t>Flysky</w:t>
+            </w:r>
+          </w:p>
+          <w:p>
+            <w:pPr>
+              <w:rPr>
+                <w:rFonts w:ascii="Times New Roman" w:hAnsi="Times New Roman" w:cs="Times New Roman"/>
+                <w:lang w:val="en-US"/>
+              </w:rPr>
+            </w:pPr>
+            <w:r>
+              <w:rPr>
+                <w:rFonts w:ascii="Times New Roman" w:hAnsi="Times New Roman" w:cs="Times New Roman"/>
+                <w:lang w:val="en-US"/>
+              </w:rPr>
+              <w:t>A-FHSS (Hitec)</w:t>
+            </w:r>
+          </w:p>
+          <w:p>
+            <w:pPr>
+              <w:rPr>
+                <w:rFonts w:ascii="Times New Roman" w:hAnsi="Times New Roman" w:cs="Times New Roman"/>
+                <w:lang w:val="en-US"/>
+              </w:rPr>
+            </w:pPr>
+            <w:r>
+              <w:rPr>
+                <w:rFonts w:ascii="Times New Roman" w:hAnsi="Times New Roman" w:cs="Times New Roman"/>
+                <w:lang w:val="en-US"/>
+              </w:rPr>
+              <w:t>FASST (Futaba)</w:t>
+            </w:r>
+          </w:p>
+          <w:p>
+            <w:pPr>
+              <w:rPr>
+                <w:rFonts w:ascii="Times New Roman" w:hAnsi="Times New Roman" w:cs="Times New Roman"/>
+                <w:lang w:val="en-US"/>
+              </w:rPr>
+            </w:pPr>
+            <w:r>
+              <w:rPr>
+                <w:rFonts w:ascii="Times New Roman" w:hAnsi="Times New Roman" w:cs="Times New Roman"/>
+                <w:lang w:val="en-US"/>
+              </w:rPr>
+              <w:t>Hi-Sky (Deviation)</w:t>
+            </w:r>
+          </w:p>
+        </w:tc>
+        <w:tc>
+          <w:tcPr>
+            <w:tcW w:w="4673" w:type="dxa"/>
+            <w:vAlign w:val="center"/>
+          </w:tcPr>
+          <w:p>
+            <w:pPr>
+              <w:rPr>
+                <w:rFonts w:ascii="Times New Roman" w:hAnsi="Times New Roman" w:cs="Times New Roman"/>
+              </w:rPr>
+            </w:pPr>
+            <w:r>
+              <w:rPr>
+                <w:rFonts w:ascii="Times New Roman" w:hAnsi="Times New Roman" w:cs="Times New Roman"/>
+              </w:rPr>
+              <w:t>PWM (универсальный)</w:t>
+            </w:r>
+          </w:p>
+          <w:p>
+            <w:pPr>
+              <w:rPr>
+                <w:rFonts w:ascii="Times New Roman" w:hAnsi="Times New Roman" w:cs="Times New Roman"/>
+              </w:rPr>
+            </w:pPr>
+            <w:r>
+              <w:rPr>
+                <w:rFonts w:ascii="Times New Roman" w:hAnsi="Times New Roman" w:cs="Times New Roman"/>
+              </w:rPr>
+              <w:t>PPM (универсальный)</w:t>
+            </w:r>
+          </w:p>
+          <w:p>
+            <w:pPr>
+              <w:rPr>
+                <w:rFonts w:ascii="Times New Roman" w:hAnsi="Times New Roman" w:cs="Times New Roman"/>
+              </w:rPr>
+            </w:pPr>
+            <w:r>
+              <w:rPr>
+                <w:rFonts w:ascii="Times New Roman" w:hAnsi="Times New Roman" w:cs="Times New Roman"/>
+              </w:rPr>
+              <w:t>PCM (универсальный)</w:t>
+            </w:r>
+          </w:p>
+          <w:p>
+            <w:pPr>
+              <w:rPr>
+                <w:rFonts w:ascii="Times New Roman" w:hAnsi="Times New Roman" w:cs="Times New Roman"/>
+                <w:lang w:val="en-US"/>
+              </w:rPr>
+            </w:pPr>
+            <w:r>
+              <w:rPr>
+                <w:rFonts w:ascii="Times New Roman" w:hAnsi="Times New Roman" w:cs="Times New Roman"/>
+                <w:lang w:val="en-US"/>
+              </w:rPr>
+              <w:t>SBUS (Futaba, Frsky)</w:t>
+            </w:r>
+          </w:p>
+          <w:p>
+            <w:pPr>
+              <w:rPr>
+                <w:rFonts w:ascii="Times New Roman" w:hAnsi="Times New Roman" w:cs="Times New Roman"/>
+                <w:lang w:val="en-US"/>
+              </w:rPr>
+            </w:pPr>
+            <w:r>
+              <w:rPr>
+                <w:rFonts w:ascii="Times New Roman" w:hAnsi="Times New Roman" w:cs="Times New Roman"/>
+                <w:lang w:val="en-US"/>
+              </w:rPr>
+              <w:t>IBUS (Flysky)</w:t>
+            </w:r>
+          </w:p>
+          <w:p>
+            <w:pPr>
+              <w:rPr>
+                <w:rFonts w:ascii="Times New Roman" w:hAnsi="Times New Roman" w:cs="Times New Roman"/>
+                <w:lang w:val="en-US"/>
+              </w:rPr>
+            </w:pPr>
+            <w:r>
+              <w:rPr>
+                <w:rFonts w:ascii="Times New Roman" w:hAnsi="Times New Roman" w:cs="Times New Roman"/>
+                <w:lang w:val="en-US"/>
+              </w:rPr>
+              <w:t>XBUS (JR)</w:t>
+            </w:r>
+          </w:p>
+          <w:p>
+            <w:pPr>
+              <w:rPr>
+                <w:rFonts w:ascii="Times New Roman" w:hAnsi="Times New Roman" w:cs="Times New Roman"/>
+                <w:lang w:val="en-US"/>
+              </w:rPr>
+            </w:pPr>
+            <w:r>
+              <w:rPr>
+                <w:rFonts w:ascii="Times New Roman" w:hAnsi="Times New Roman" w:cs="Times New Roman"/>
+                <w:lang w:val="en-US"/>
+              </w:rPr>
+              <w:t>MSP (Multiwii)</w:t>
+            </w:r>
+          </w:p>
+          <w:p>
+            <w:pPr>
+              <w:rPr>
+                <w:rFonts w:ascii="Times New Roman" w:hAnsi="Times New Roman" w:cs="Times New Roman"/>
+                <w:lang w:val="en-US"/>
+              </w:rPr>
+            </w:pPr>
+            <w:r>
+              <w:rPr>
+                <w:rFonts w:ascii="Times New Roman" w:hAnsi="Times New Roman" w:cs="Times New Roman"/>
+                <w:lang w:val="en-US"/>
+              </w:rPr>
+              <w:t>SUMD (Graupner)</w:t>
+            </w:r>
+          </w:p>
+          <w:p>
+            <w:pPr>
+              <w:rPr>
+                <w:rFonts w:ascii="Times New Roman" w:hAnsi="Times New Roman" w:cs="Times New Roman"/>
+                <w:lang w:val="en-US"/>
+              </w:rPr>
+            </w:pPr>
+            <w:r>
+              <w:rPr>
+                <w:rFonts w:ascii="Times New Roman" w:hAnsi="Times New Roman" w:cs="Times New Roman"/>
+                <w:lang w:val="en-US"/>
+              </w:rPr>
+              <w:t>SUMH (Graupner)</w:t>
+            </w:r>
+          </w:p>
+          <w:p>
+            <w:pPr>
+              <w:rPr>
+                <w:rFonts w:ascii="Times New Roman" w:hAnsi="Times New Roman" w:cs="Times New Roman"/>
+                <w:lang w:val="en-US"/>
+              </w:rPr>
+            </w:pPr>
+            <w:r>
+              <w:rPr>
+                <w:rFonts w:ascii="Times New Roman" w:hAnsi="Times New Roman" w:cs="Times New Roman"/>
+                <w:lang w:val="en-US"/>
+              </w:rPr>
+              <w:t>CRSF – Crossfire (TBS)</w:t>
+            </w:r>
+          </w:p>
+          <w:p>
+            <w:pPr>
+              <w:rPr>
+                <w:rFonts w:ascii="Times New Roman" w:hAnsi="Times New Roman" w:cs="Times New Roman"/>
+                <w:lang w:val="en-US"/>
+              </w:rPr>
+            </w:pPr>
+            <w:r>
+              <w:rPr>
+                <w:rFonts w:ascii="Times New Roman" w:hAnsi="Times New Roman" w:cs="Times New Roman"/>
+              </w:rPr>
+              <w:t>FPort (Frsky)</w:t>
+            </w:r>
+          </w:p>
+        </w:tc>
+      </w:tr>
+    </w:tbl>
+    <w:p>
+      <w:pPr>
+        <w:rPr>
+          <w:rFonts w:ascii="Times New Roman" w:hAnsi="Times New Roman" w:cs="Times New Roman"/>
+        </w:rPr>
+      </w:pPr>
+    </w:p>
+    <w:p>
+      <w:pPr>
+        <w:rPr>
+          <w:rFonts w:ascii="Times New Roman" w:hAnsi="Times New Roman" w:cs="Times New Roman"/>
+        </w:rPr>
+      </w:pPr>
+    </w:p>
+    <w:p>
+      <w:pPr>
+        <w:rPr>
+          <w:rFonts w:ascii="Times New Roman" w:hAnsi="Times New Roman" w:cs="Times New Roman"/>
+        </w:rPr>
+      </w:pPr>
+    </w:p>
+    <w:p>
+      <w:pPr>
+        <w:rPr>
+          <w:rFonts w:ascii="Times New Roman" w:hAnsi="Times New Roman" w:cs="Times New Roman"/>
+        </w:rPr>
+      </w:pPr>
+    </w:p>
+    <w:p>
+      <w:pPr>
+        <w:rPr>
+          <w:rFonts w:ascii="Times New Roman" w:hAnsi="Times New Roman" w:cs="Times New Roman"/>
+        </w:rPr>
+      </w:pPr>
+    </w:p>
+    <w:p>
+      <w:pPr>
+        <w:rPr>
+          <w:rFonts w:ascii="Times New Roman" w:hAnsi="Times New Roman" w:cs="Times New Roman"/>
+        </w:rPr>
+      </w:pPr>
+    </w:p>
+    <w:p>
+      <w:pPr>
+        <w:rPr>
+          <w:rFonts w:ascii="Times New Roman" w:hAnsi="Times New Roman" w:cs="Times New Roman"/>
+        </w:rPr>
+      </w:pPr>
+    </w:p>
+    <w:p>
+      <w:pPr>
+        <w:rPr>
+          <w:rFonts w:ascii="Times New Roman" w:hAnsi="Times New Roman" w:cs="Times New Roman"/>
+        </w:rPr>
+      </w:pPr>
+      <w:r>
+        <w:rPr>
+          <w:rFonts w:ascii="Times New Roman" w:hAnsi="Times New Roman" w:cs="Times New Roman"/>
+        </w:rPr>
+        <w:lastRenderedPageBreak/>
+        <w:t xml:space="preserve">Таблица </w:t>
+      </w:r>
+      <w:r>
+        <w:rPr>
+          <w:rFonts w:ascii="Times New Roman" w:hAnsi="Times New Roman" w:cs="Times New Roman"/>
+        </w:rPr>
+        <w:t>2</w:t>
+      </w:r>
+      <w:r>
+        <w:rPr>
+          <w:rFonts w:ascii="Times New Roman" w:hAnsi="Times New Roman" w:cs="Times New Roman"/>
+        </w:rPr>
+        <w:t xml:space="preserve"> – Сравнение протоколов</w:t>
+      </w:r>
+      <w:r>
+        <w:rPr>
+          <w:rFonts w:ascii="Times New Roman" w:hAnsi="Times New Roman" w:cs="Times New Roman"/>
+        </w:rPr>
+        <w:t xml:space="preserve"> </w:t>
+      </w:r>
+      <w:r>
+        <w:rPr>
+          <w:rFonts w:ascii="Times New Roman" w:hAnsi="Times New Roman" w:cs="Times New Roman"/>
+        </w:rPr>
+        <w:t>«</w:t>
+      </w:r>
+      <w:r>
+        <w:rPr>
+          <w:rFonts w:ascii="Times New Roman" w:hAnsi="Times New Roman" w:cs="Times New Roman"/>
+        </w:rPr>
+        <w:t xml:space="preserve">Receiver </w:t>
+      </w:r>
+      <w:r>
+        <w:rPr>
+          <w:rFonts w:ascii="Times New Roman" w:hAnsi="Times New Roman" w:cs="Times New Roman"/>
+        </w:rPr>
+        <w:t>–</w:t>
+      </w:r>
+      <w:r>
+        <w:rPr>
+          <w:rFonts w:ascii="Times New Roman" w:hAnsi="Times New Roman" w:cs="Times New Roman"/>
+        </w:rPr>
+        <w:t xml:space="preserve"> FC</w:t>
+      </w:r>
+      <w:r>
+        <w:rPr>
+          <w:rFonts w:ascii="Times New Roman" w:hAnsi="Times New Roman" w:cs="Times New Roman"/>
+        </w:rPr>
+        <w:t>»</w:t>
+      </w:r>
+    </w:p>
+    <w:tbl>
+      <w:tblPr>
+        <w:tblStyle w:val="a3"/>
+        <w:tblW w:w="0" w:type="auto"/>
+        <w:jc w:val="center"/>
+        <w:tblLook w:val="04A0" w:firstRow="1" w:lastRow="0" w:firstColumn="1" w:lastColumn="0" w:noHBand="0" w:noVBand="1"/>
+      </w:tblPr>
+      <w:tblGrid>
+        <w:gridCol w:w="2484"/>
+        <w:gridCol w:w="6583"/>
+      </w:tblGrid>
+      <w:tr>
+        <w:trPr>
+          <w:jc w:val="center"/>
+        </w:trPr>
+        <w:tc>
+          <w:tcPr>
+            <w:tcW w:w="2484" w:type="dxa"/>
+          </w:tcPr>
+          <w:p>
+            <w:pPr>
+              <w:jc w:val="center"/>
+              <w:rPr>
+                <w:rFonts w:ascii="Times New Roman" w:hAnsi="Times New Roman" w:cs="Times New Roman"/>
+              </w:rPr>
+            </w:pPr>
+            <w:r>
+              <w:rPr>
+                <w:rFonts w:ascii="Times New Roman" w:hAnsi="Times New Roman" w:cs="Times New Roman"/>
+              </w:rPr>
+              <w:t>Протоколы</w:t>
+            </w:r>
+          </w:p>
+        </w:tc>
+        <w:tc>
+          <w:tcPr>
+            <w:tcW w:w="6583" w:type="dxa"/>
+          </w:tcPr>
+          <w:p>
+            <w:pPr>
+              <w:jc w:val="center"/>
+              <w:rPr>
+                <w:rFonts w:ascii="Times New Roman" w:hAnsi="Times New Roman" w:cs="Times New Roman"/>
+              </w:rPr>
+            </w:pPr>
+            <w:r>
+              <w:rPr>
+                <w:rFonts w:ascii="Times New Roman" w:hAnsi="Times New Roman" w:cs="Times New Roman"/>
+              </w:rPr>
+              <w:t>Описание</w:t>
+            </w:r>
+          </w:p>
+        </w:tc>
+      </w:tr>
+      <w:tr>
+        <w:trPr>
+          <w:jc w:val="center"/>
+        </w:trPr>
+        <w:tc>
+          <w:tcPr>
+            <w:tcW w:w="2484" w:type="dxa"/>
+          </w:tcPr>
+          <w:p>
+            <w:pPr>
+              <w:rPr>
+                <w:rFonts w:ascii="Times New Roman" w:hAnsi="Times New Roman" w:cs="Times New Roman"/>
+              </w:rPr>
+            </w:pPr>
+            <w:r>
+              <w:rPr>
+                <w:rFonts w:ascii="Times New Roman" w:hAnsi="Times New Roman" w:cs="Times New Roman"/>
+              </w:rPr>
+              <w:t xml:space="preserve">PWM </w:t>
+            </w:r>
+            <w:r>
+              <w:rPr>
+                <w:rFonts w:ascii="Times New Roman" w:hAnsi="Times New Roman" w:cs="Times New Roman"/>
+                <w:lang w:val="en-US"/>
+              </w:rPr>
+              <w:t>(</w:t>
+            </w:r>
+            <w:r>
+              <w:rPr>
+                <w:rFonts w:ascii="Times New Roman" w:hAnsi="Times New Roman" w:cs="Times New Roman"/>
+              </w:rPr>
+              <w:t>ШИМ) </w:t>
+            </w:r>
+          </w:p>
+        </w:tc>
+        <w:tc>
+          <w:tcPr>
+            <w:tcW w:w="6583" w:type="dxa"/>
+          </w:tcPr>
+          <w:p>
+            <w:pPr>
+              <w:rPr>
+                <w:rFonts w:ascii="Times New Roman" w:hAnsi="Times New Roman" w:cs="Times New Roman"/>
+              </w:rPr>
+            </w:pPr>
+            <w:r>
+              <w:rPr>
+                <w:rFonts w:ascii="Times New Roman" w:hAnsi="Times New Roman" w:cs="Times New Roman"/>
+              </w:rPr>
+              <w:t>Один канал/кабель для каждой сервомашинки. Мультикоптерам нужно как минимум 4 или 5 каналов (иногда даже больше), и именно такое же количество разъемов будет использоваться для подключения приемника к полетному контроллеру.</w:t>
+            </w:r>
+          </w:p>
+        </w:tc>
+      </w:tr>
+      <w:tr>
+        <w:trPr>
+          <w:jc w:val="center"/>
+        </w:trPr>
+        <w:tc>
+          <w:tcPr>
+            <w:tcW w:w="2484" w:type="dxa"/>
+          </w:tcPr>
+          <w:p>
+            <w:pPr>
+              <w:rPr>
+                <w:rFonts w:ascii="Times New Roman" w:hAnsi="Times New Roman" w:cs="Times New Roman"/>
+                <w:lang w:val="en-US"/>
+              </w:rPr>
+            </w:pPr>
+            <w:r>
+              <w:rPr>
+                <w:rFonts w:ascii="Times New Roman" w:hAnsi="Times New Roman" w:cs="Times New Roman"/>
+                <w:lang w:val="en-US"/>
+              </w:rPr>
+              <w:t>PPM – Pulse Position Modulation</w:t>
+            </w:r>
+          </w:p>
+          <w:p>
+            <w:pPr>
+              <w:rPr>
+                <w:rFonts w:ascii="Times New Roman" w:hAnsi="Times New Roman" w:cs="Times New Roman"/>
+                <w:lang w:val="en-US"/>
+              </w:rPr>
+            </w:pPr>
+            <w:r>
+              <w:rPr>
+                <w:rFonts w:ascii="Times New Roman" w:hAnsi="Times New Roman" w:cs="Times New Roman"/>
+                <w:lang w:val="en-US"/>
+              </w:rPr>
+              <w:t>(PPMSUM, CPPM)</w:t>
+            </w:r>
+          </w:p>
+        </w:tc>
+        <w:tc>
+          <w:tcPr>
+            <w:tcW w:w="6583" w:type="dxa"/>
+          </w:tcPr>
+          <w:p>
+            <w:pPr>
+              <w:rPr>
+                <w:rFonts w:ascii="Times New Roman" w:hAnsi="Times New Roman" w:cs="Times New Roman"/>
+              </w:rPr>
+            </w:pPr>
+            <w:r>
+              <w:rPr>
+                <w:rFonts w:ascii="Times New Roman" w:hAnsi="Times New Roman" w:cs="Times New Roman"/>
+              </w:rPr>
+              <w:t>Посылка ШИМ сигнала по одному проводу; свой сигнал на канал, идущие друг за другом (как правило до 8 каналов). Требует</w:t>
+            </w:r>
+            <w:r>
+              <w:rPr>
+                <w:rFonts w:ascii="Times New Roman" w:hAnsi="Times New Roman" w:cs="Times New Roman"/>
+              </w:rPr>
+              <w:t xml:space="preserve"> только 3 провода: питание, земля и сигнал.</w:t>
+            </w:r>
+            <w:r>
+              <w:rPr>
+                <w:rFonts w:ascii="Times New Roman" w:hAnsi="Times New Roman" w:cs="Times New Roman"/>
+              </w:rPr>
+              <w:t xml:space="preserve"> П</w:t>
+            </w:r>
+            <w:r>
+              <w:rPr>
+                <w:rFonts w:ascii="Times New Roman" w:hAnsi="Times New Roman" w:cs="Times New Roman"/>
+              </w:rPr>
+              <w:t>ередача данных немного не точная и есть джиттер (отклонение во времени) в отличие от цифрового последовательного канала.</w:t>
+            </w:r>
+          </w:p>
+        </w:tc>
+      </w:tr>
+      <w:tr>
+        <w:trPr>
+          <w:jc w:val="center"/>
+        </w:trPr>
+        <w:tc>
+          <w:tcPr>
+            <w:tcW w:w="2484" w:type="dxa"/>
+          </w:tcPr>
+          <w:p>
+            <w:pPr>
+              <w:rPr>
+                <w:rFonts w:ascii="Times New Roman" w:hAnsi="Times New Roman" w:cs="Times New Roman"/>
+              </w:rPr>
+            </w:pPr>
+            <w:r>
+              <w:rPr>
+                <w:rFonts w:ascii="Times New Roman" w:hAnsi="Times New Roman" w:cs="Times New Roman"/>
+              </w:rPr>
+              <w:t>PCM — Pulse Code Modulation</w:t>
+            </w:r>
+          </w:p>
+          <w:p>
+            <w:pPr>
+              <w:rPr>
+                <w:rFonts w:ascii="Times New Roman" w:hAnsi="Times New Roman" w:cs="Times New Roman"/>
+              </w:rPr>
+            </w:pPr>
+          </w:p>
+        </w:tc>
+        <w:tc>
+          <w:tcPr>
+            <w:tcW w:w="6583" w:type="dxa"/>
+          </w:tcPr>
+          <w:p>
+            <w:pPr>
+              <w:rPr>
+                <w:rFonts w:ascii="Times New Roman" w:hAnsi="Times New Roman" w:cs="Times New Roman"/>
+              </w:rPr>
+            </w:pPr>
+            <w:r>
+              <w:rPr>
+                <w:rFonts w:ascii="Times New Roman" w:hAnsi="Times New Roman" w:cs="Times New Roman"/>
+              </w:rPr>
+              <w:t>Импульсно кодовая последовательность, похожая на PPM, только это цифровой сигнал. PCM сигнал можно проверить на наличие ошибки, или даже использовать коды для исправления ошибок (но это зависит от устройств, в которых он применяется).</w:t>
+            </w:r>
+          </w:p>
+        </w:tc>
+      </w:tr>
+      <w:tr>
+        <w:trPr>
+          <w:jc w:val="center"/>
+        </w:trPr>
+        <w:tc>
+          <w:tcPr>
+            <w:tcW w:w="2484" w:type="dxa"/>
+          </w:tcPr>
+          <w:p>
+            <w:pPr>
+              <w:rPr>
+                <w:rFonts w:ascii="Times New Roman" w:hAnsi="Times New Roman" w:cs="Times New Roman"/>
+                <w:lang w:val="en-US"/>
+              </w:rPr>
+            </w:pPr>
+            <w:r>
+              <w:rPr>
+                <w:rFonts w:ascii="Times New Roman" w:hAnsi="Times New Roman" w:cs="Times New Roman"/>
+                <w:lang w:val="en-US"/>
+              </w:rPr>
+              <w:t>SBUS (S.BUS)</w:t>
+            </w:r>
+          </w:p>
+        </w:tc>
+        <w:tc>
+          <w:tcPr>
+            <w:tcW w:w="6583" w:type="dxa"/>
+          </w:tcPr>
+          <w:p>
+            <w:pPr>
+              <w:rPr>
+                <w:rFonts w:ascii="Times New Roman" w:hAnsi="Times New Roman" w:cs="Times New Roman"/>
+                <w:lang w:val="en-US"/>
+              </w:rPr>
+            </w:pPr>
+            <w:r>
+              <w:rPr>
+                <w:rFonts w:ascii="Times New Roman" w:hAnsi="Times New Roman" w:cs="Times New Roman"/>
+              </w:rPr>
+              <w:t>Протокол последовательной передачи данных, используемый Futaba и FrSky, который поддерживает передачу до 18 каналов по 1 проводу. SBUS — это инвертированный сигнал UART (COM порт). Поэтому для работы с ним требуется FC, имеющий встроенный инвертор сигнала.</w:t>
+            </w:r>
+            <w:r>
+              <w:rPr>
+                <w:rFonts w:ascii="Times New Roman" w:hAnsi="Times New Roman" w:cs="Times New Roman"/>
+              </w:rPr>
+              <w:t xml:space="preserve"> Используется </w:t>
+            </w:r>
+            <w:r>
+              <w:rPr>
+                <w:rFonts w:ascii="Times New Roman" w:hAnsi="Times New Roman" w:cs="Times New Roman"/>
+                <w:lang w:val="en-US"/>
+              </w:rPr>
+              <w:t xml:space="preserve">Futaba </w:t>
+            </w:r>
+            <w:r>
+              <w:rPr>
+                <w:rFonts w:ascii="Times New Roman" w:hAnsi="Times New Roman" w:cs="Times New Roman"/>
+              </w:rPr>
+              <w:t xml:space="preserve">и </w:t>
+            </w:r>
+            <w:r>
+              <w:rPr>
+                <w:rFonts w:ascii="Times New Roman" w:hAnsi="Times New Roman" w:cs="Times New Roman"/>
+                <w:lang w:val="en-US"/>
+              </w:rPr>
+              <w:t>FrSky.</w:t>
+            </w:r>
+          </w:p>
+        </w:tc>
+      </w:tr>
+      <w:tr>
+        <w:trPr>
+          <w:jc w:val="center"/>
+        </w:trPr>
+        <w:tc>
+          <w:tcPr>
+            <w:tcW w:w="2484" w:type="dxa"/>
+          </w:tcPr>
+          <w:p>
+            <w:pPr>
+              <w:rPr>
+                <w:rFonts w:ascii="Times New Roman" w:hAnsi="Times New Roman" w:cs="Times New Roman"/>
+                <w:lang w:val="en-US"/>
+              </w:rPr>
+            </w:pPr>
+            <w:r>
+              <w:rPr>
+                <w:rFonts w:ascii="Times New Roman" w:hAnsi="Times New Roman" w:cs="Times New Roman"/>
+                <w:lang w:val="en-US"/>
+              </w:rPr>
+              <w:t>IBUS</w:t>
+            </w:r>
+          </w:p>
+        </w:tc>
+        <w:tc>
+          <w:tcPr>
+            <w:tcW w:w="6583" w:type="dxa"/>
+          </w:tcPr>
+          <w:p>
+            <w:pPr>
+              <w:rPr>
+                <w:rFonts w:ascii="Times New Roman" w:hAnsi="Times New Roman" w:cs="Times New Roman"/>
+              </w:rPr>
+            </w:pPr>
+            <w:r>
+              <w:rPr>
+                <w:rFonts w:ascii="Times New Roman" w:hAnsi="Times New Roman" w:cs="Times New Roman"/>
+              </w:rPr>
+              <w:t xml:space="preserve">Передача данных </w:t>
+            </w:r>
+            <w:r>
+              <w:rPr>
+                <w:rFonts w:ascii="Times New Roman" w:hAnsi="Times New Roman" w:cs="Times New Roman"/>
+              </w:rPr>
+              <w:t>последовательная</w:t>
+            </w:r>
+            <w:r>
+              <w:rPr>
+                <w:rFonts w:ascii="Times New Roman" w:hAnsi="Times New Roman" w:cs="Times New Roman"/>
+              </w:rPr>
+              <w:t xml:space="preserve"> двунаправленная, т.е. можно как принимать, так и передавать данные — передавать данные к сервам и получать данные с датчиков.</w:t>
+            </w:r>
+            <w:r>
+              <w:rPr>
+                <w:rFonts w:ascii="Helvetica" w:hAnsi="Helvetica" w:cs="Helvetica"/>
+                <w:color w:val="444444"/>
+                <w:sz w:val="21"/>
+                <w:szCs w:val="21"/>
+                <w:shd w:val="clear" w:color="auto" w:fill="FFFFFF"/>
+              </w:rPr>
+              <w:t xml:space="preserve"> </w:t>
+            </w:r>
+            <w:r>
+              <w:rPr>
+                <w:rFonts w:ascii="Times New Roman" w:hAnsi="Times New Roman" w:cs="Times New Roman"/>
+              </w:rPr>
+              <w:t xml:space="preserve">Используется </w:t>
+            </w:r>
+            <w:r>
+              <w:rPr>
+                <w:rFonts w:ascii="Times New Roman" w:hAnsi="Times New Roman" w:cs="Times New Roman"/>
+                <w:lang w:val="en-US"/>
+              </w:rPr>
+              <w:t>FrSky</w:t>
+            </w:r>
+            <w:r>
+              <w:rPr>
+                <w:rFonts w:ascii="Times New Roman" w:hAnsi="Times New Roman" w:cs="Times New Roman"/>
+              </w:rPr>
+              <w:t>.</w:t>
+            </w:r>
+          </w:p>
+        </w:tc>
+      </w:tr>
+      <w:tr>
+        <w:trPr>
+          <w:jc w:val="center"/>
+        </w:trPr>
+        <w:tc>
+          <w:tcPr>
+            <w:tcW w:w="2484" w:type="dxa"/>
+          </w:tcPr>
+          <w:p>
+            <w:pPr>
+              <w:rPr>
+                <w:rFonts w:ascii="Times New Roman" w:hAnsi="Times New Roman" w:cs="Times New Roman"/>
+                <w:lang w:val="en-US"/>
+              </w:rPr>
+            </w:pPr>
+            <w:r>
+              <w:rPr>
+                <w:rFonts w:ascii="Times New Roman" w:hAnsi="Times New Roman" w:cs="Times New Roman"/>
+                <w:lang w:val="en-US"/>
+              </w:rPr>
+              <w:t>XBUS</w:t>
+            </w:r>
+          </w:p>
+        </w:tc>
+        <w:tc>
+          <w:tcPr>
+            <w:tcW w:w="6583" w:type="dxa"/>
+          </w:tcPr>
+          <w:p>
+            <w:pPr>
+              <w:rPr>
+                <w:rFonts w:ascii="Times New Roman" w:hAnsi="Times New Roman" w:cs="Times New Roman"/>
+                <w:lang w:val="en-US"/>
+              </w:rPr>
+            </w:pPr>
+            <w:r>
+              <w:rPr>
+                <w:rFonts w:ascii="Times New Roman" w:hAnsi="Times New Roman" w:cs="Times New Roman"/>
+              </w:rPr>
+              <w:t xml:space="preserve">Последовательный </w:t>
+            </w:r>
+            <w:r>
+              <w:rPr>
+                <w:rFonts w:ascii="Times New Roman" w:hAnsi="Times New Roman" w:cs="Times New Roman"/>
+              </w:rPr>
+              <w:t>XBUS используется фирмой JR, поддерживает до 14 каналов по 1 проводу. Одно из преимуществ — очень маленькая задержка сигнала между каналами.</w:t>
+            </w:r>
+          </w:p>
+        </w:tc>
+      </w:tr>
+      <w:tr>
+        <w:trPr>
+          <w:jc w:val="center"/>
+        </w:trPr>
+        <w:tc>
+          <w:tcPr>
+            <w:tcW w:w="2484" w:type="dxa"/>
+          </w:tcPr>
+          <w:p>
+            <w:pPr>
+              <w:rPr>
+                <w:rFonts w:ascii="Times New Roman" w:hAnsi="Times New Roman" w:cs="Times New Roman"/>
+              </w:rPr>
+            </w:pPr>
+            <w:r>
+              <w:rPr>
+                <w:rFonts w:ascii="Times New Roman" w:hAnsi="Times New Roman" w:cs="Times New Roman"/>
+              </w:rPr>
+              <w:t>MSP (multiwii serial protocol)</w:t>
+            </w:r>
+          </w:p>
+        </w:tc>
+        <w:tc>
+          <w:tcPr>
+            <w:tcW w:w="6583" w:type="dxa"/>
+          </w:tcPr>
+          <w:p>
+            <w:pPr>
+              <w:rPr>
+                <w:rFonts w:ascii="Times New Roman" w:hAnsi="Times New Roman" w:cs="Times New Roman"/>
+              </w:rPr>
+            </w:pPr>
+            <w:r>
+              <w:rPr>
+                <w:rFonts w:ascii="Times New Roman" w:hAnsi="Times New Roman" w:cs="Times New Roman"/>
+              </w:rPr>
+              <w:t>Последовательный п</w:t>
+            </w:r>
+            <w:r>
+              <w:rPr>
+                <w:rFonts w:ascii="Times New Roman" w:hAnsi="Times New Roman" w:cs="Times New Roman"/>
+              </w:rPr>
+              <w:t>ротокол созданный как часть программного обеспечения multiwii. Позволяет передавать до 8 каналов по одному проводу.</w:t>
+            </w:r>
+          </w:p>
+        </w:tc>
+      </w:tr>
+      <w:tr>
+        <w:trPr>
+          <w:jc w:val="center"/>
+        </w:trPr>
+        <w:tc>
+          <w:tcPr>
+            <w:tcW w:w="2484" w:type="dxa"/>
+          </w:tcPr>
+          <w:p>
+            <w:pPr>
+              <w:rPr>
+                <w:rFonts w:ascii="Times New Roman" w:hAnsi="Times New Roman" w:cs="Times New Roman"/>
+              </w:rPr>
+            </w:pPr>
+            <w:r>
+              <w:rPr>
+                <w:rFonts w:ascii="Times New Roman" w:hAnsi="Times New Roman" w:cs="Times New Roman"/>
+              </w:rPr>
+              <w:t>Graupner Hott SUMD</w:t>
+            </w:r>
+          </w:p>
+        </w:tc>
+        <w:tc>
+          <w:tcPr>
+            <w:tcW w:w="6583" w:type="dxa"/>
+          </w:tcPr>
+          <w:p>
+            <w:pPr>
+              <w:rPr>
+                <w:rFonts w:ascii="Times New Roman" w:hAnsi="Times New Roman" w:cs="Times New Roman"/>
+              </w:rPr>
+            </w:pPr>
+            <w:r>
+              <w:rPr>
+                <w:rFonts w:ascii="Times New Roman" w:hAnsi="Times New Roman" w:cs="Times New Roman"/>
+              </w:rPr>
+              <w:t>Последовательный п</w:t>
+            </w:r>
+            <w:r>
+              <w:rPr>
+                <w:rFonts w:ascii="Times New Roman" w:hAnsi="Times New Roman" w:cs="Times New Roman"/>
+              </w:rPr>
+              <w:t>ротокол типа SBUS. Каналы кодируются в один цифровой сигнал, и не имеет заметной задержки при передаче. Преимущества SUMD:</w:t>
+            </w:r>
+          </w:p>
+          <w:p>
+            <w:pPr>
+              <w:rPr>
+                <w:rFonts w:ascii="Times New Roman" w:hAnsi="Times New Roman" w:cs="Times New Roman"/>
+              </w:rPr>
+            </w:pPr>
+            <w:r>
+              <w:rPr>
+                <w:rFonts w:ascii="Times New Roman" w:hAnsi="Times New Roman" w:cs="Times New Roman"/>
+              </w:rPr>
+              <w:t>-</w:t>
+            </w:r>
+            <w:r>
+              <w:rPr>
+                <w:rFonts w:ascii="Times New Roman" w:hAnsi="Times New Roman" w:cs="Times New Roman"/>
+              </w:rPr>
+              <w:t>по сравнению с SBUS — не требуется инвертор.</w:t>
+            </w:r>
+          </w:p>
+          <w:p>
+            <w:pPr>
+              <w:rPr>
+                <w:rFonts w:ascii="Times New Roman" w:hAnsi="Times New Roman" w:cs="Times New Roman"/>
+              </w:rPr>
+            </w:pPr>
+            <w:r>
+              <w:rPr>
+                <w:rFonts w:ascii="Times New Roman" w:hAnsi="Times New Roman" w:cs="Times New Roman"/>
+              </w:rPr>
+              <w:t>-</w:t>
+            </w:r>
+            <w:r>
+              <w:rPr>
+                <w:rFonts w:ascii="Times New Roman" w:hAnsi="Times New Roman" w:cs="Times New Roman"/>
+              </w:rPr>
+              <w:t>по сравнению с PPM — выше разрешение сигнала, при этом PPM имеет всего 250 значений сигнала и дрожание (джиттер) сигнала = 4 мс.</w:t>
+            </w:r>
+          </w:p>
+        </w:tc>
+      </w:tr>
+      <w:tr>
+        <w:trPr>
+          <w:jc w:val="center"/>
+        </w:trPr>
+        <w:tc>
+          <w:tcPr>
+            <w:tcW w:w="2484" w:type="dxa"/>
+          </w:tcPr>
+          <w:p>
+            <w:pPr>
+              <w:rPr>
+                <w:rFonts w:ascii="Times New Roman" w:hAnsi="Times New Roman" w:cs="Times New Roman"/>
+              </w:rPr>
+            </w:pPr>
+            <w:r>
+              <w:rPr>
+                <w:rFonts w:ascii="Times New Roman" w:hAnsi="Times New Roman" w:cs="Times New Roman"/>
+              </w:rPr>
+              <w:t>Graupner SumH</w:t>
+            </w:r>
+          </w:p>
+        </w:tc>
+        <w:tc>
+          <w:tcPr>
+            <w:tcW w:w="6583" w:type="dxa"/>
+          </w:tcPr>
+          <w:p>
+            <w:pPr>
+              <w:rPr>
+                <w:rFonts w:ascii="Times New Roman" w:hAnsi="Times New Roman" w:cs="Times New Roman"/>
+              </w:rPr>
+            </w:pPr>
+            <w:r>
+              <w:rPr>
+                <w:rFonts w:ascii="Times New Roman" w:hAnsi="Times New Roman" w:cs="Times New Roman"/>
+              </w:rPr>
+              <w:t>Старый протокол от Graupner. Они выпустили обновление для своих приемников, чтобы можно было использовать SUMD вместо SumH.</w:t>
+            </w:r>
+          </w:p>
+        </w:tc>
+      </w:tr>
+      <w:tr>
+        <w:trPr>
+          <w:jc w:val="center"/>
+        </w:trPr>
+        <w:tc>
+          <w:tcPr>
+            <w:tcW w:w="2484" w:type="dxa"/>
+          </w:tcPr>
+          <w:p>
+            <w:pPr>
+              <w:rPr>
+                <w:rFonts w:ascii="Times New Roman" w:hAnsi="Times New Roman" w:cs="Times New Roman"/>
+              </w:rPr>
+            </w:pPr>
+            <w:r>
+              <w:rPr>
+                <w:rFonts w:ascii="Times New Roman" w:hAnsi="Times New Roman" w:cs="Times New Roman"/>
+              </w:rPr>
+              <w:t>CRSF (Crossfire)</w:t>
+            </w:r>
+          </w:p>
+          <w:p>
+            <w:pPr>
+              <w:rPr>
+                <w:rFonts w:ascii="Times New Roman" w:hAnsi="Times New Roman" w:cs="Times New Roman"/>
+              </w:rPr>
+            </w:pPr>
+          </w:p>
+        </w:tc>
+        <w:tc>
+          <w:tcPr>
+            <w:tcW w:w="6583" w:type="dxa"/>
+          </w:tcPr>
+          <w:p>
+            <w:pPr>
+              <w:rPr>
+                <w:rFonts w:ascii="Times New Roman" w:hAnsi="Times New Roman" w:cs="Times New Roman"/>
+              </w:rPr>
+            </w:pPr>
+            <w:r>
+              <w:rPr>
+                <w:rFonts w:ascii="Times New Roman" w:hAnsi="Times New Roman" w:cs="Times New Roman"/>
+              </w:rPr>
+              <w:t>Фирма TBS разработала этот протокол для своей аппаратуры Crossfire. Это цифровой протокол с принципом работы как SBUS, но у него более быстрая скорость работы, позволяющая использовать Телеметрию без использования доп.портов. По этому протоколу даже можно настраивать полетный контроллер.</w:t>
+            </w:r>
+          </w:p>
+        </w:tc>
+      </w:tr>
+      <w:tr>
+        <w:trPr>
+          <w:jc w:val="center"/>
+        </w:trPr>
+        <w:tc>
+          <w:tcPr>
+            <w:tcW w:w="2484" w:type="dxa"/>
+          </w:tcPr>
+          <w:p>
+            <w:pPr>
+              <w:rPr>
+                <w:rFonts w:ascii="Times New Roman" w:hAnsi="Times New Roman" w:cs="Times New Roman"/>
+              </w:rPr>
+            </w:pPr>
+            <w:r>
+              <w:rPr>
+                <w:rFonts w:ascii="Times New Roman" w:hAnsi="Times New Roman" w:cs="Times New Roman"/>
+              </w:rPr>
+              <w:t>FPort — марки Frsky и Betaflight</w:t>
+            </w:r>
+          </w:p>
+          <w:p>
+            <w:pPr>
+              <w:rPr>
+                <w:rFonts w:ascii="Times New Roman" w:hAnsi="Times New Roman" w:cs="Times New Roman"/>
+              </w:rPr>
+            </w:pPr>
+          </w:p>
+        </w:tc>
+        <w:tc>
+          <w:tcPr>
+            <w:tcW w:w="6583" w:type="dxa"/>
+          </w:tcPr>
+          <w:p>
+            <w:pPr>
+              <w:rPr>
+                <w:rFonts w:ascii="Times New Roman" w:hAnsi="Times New Roman" w:cs="Times New Roman"/>
+              </w:rPr>
+            </w:pPr>
+            <w:r>
+              <w:rPr>
+                <w:rFonts w:ascii="Times New Roman" w:hAnsi="Times New Roman" w:cs="Times New Roman"/>
+              </w:rPr>
+              <w:t>Новейший протокол связи от раз</w:t>
+            </w:r>
+            <w:r>
+              <w:rPr>
+                <w:rFonts w:ascii="Times New Roman" w:hAnsi="Times New Roman" w:cs="Times New Roman"/>
+              </w:rPr>
+              <w:t>работчиков Frsky и Betaflight, </w:t>
+            </w:r>
+            <w:r>
+              <w:rPr>
+                <w:rFonts w:ascii="Times New Roman" w:hAnsi="Times New Roman" w:cs="Times New Roman"/>
+              </w:rPr>
+              <w:t>направленный на еще более быструю работу и максимальную компактность, для работы принятия и обработки всех сигналов телеметрии и управления, ему нужен только 1 провод.</w:t>
+            </w:r>
+            <w:r>
+              <w:rPr>
+                <w:rFonts w:ascii="Times New Roman" w:hAnsi="Times New Roman" w:cs="Times New Roman"/>
+              </w:rPr>
+              <w:t xml:space="preserve"> </w:t>
+            </w:r>
+            <w:r>
+              <w:rPr>
+                <w:rFonts w:ascii="Times New Roman" w:hAnsi="Times New Roman" w:cs="Times New Roman"/>
+              </w:rPr>
+              <w:t>Протокол совместим с полетниками F4 без аппаратных инверторов.</w:t>
+            </w:r>
+          </w:p>
+        </w:tc>
+      </w:tr>
+    </w:tbl>
+    <w:p>
+      <w:pPr>
+        <w:rPr>
+          <w:rFonts w:ascii="Times New Roman" w:hAnsi="Times New Roman" w:cs="Times New Roman"/>
+        </w:rPr>
+      </w:pPr>
+    </w:p>
+    <w:p>
+      <w:pPr>
+        <w:rPr>
+          <w:rFonts w:ascii="Times New Roman" w:hAnsi="Times New Roman" w:cs="Times New Roman"/>
+        </w:rPr>
+      </w:pPr>
+      <w:r>
+        <w:rPr>
+          <w:rFonts w:ascii="Times New Roman" w:hAnsi="Times New Roman" w:cs="Times New Roman"/>
+        </w:rPr>
+        <w:t xml:space="preserve">В аппаратуре </w:t>
+      </w:r>
+      <w:r>
+        <w:rPr>
+          <w:rFonts w:ascii="Times New Roman" w:hAnsi="Times New Roman" w:cs="Times New Roman"/>
+          <w:lang w:val="en-US"/>
+        </w:rPr>
+        <w:t>Spektrum</w:t>
+      </w:r>
+      <w:r>
+        <w:rPr>
+          <w:rFonts w:ascii="Times New Roman" w:hAnsi="Times New Roman" w:cs="Times New Roman"/>
+        </w:rPr>
+        <w:t>, протоко</w:t>
+      </w:r>
+      <w:r>
+        <w:rPr>
+          <w:rFonts w:ascii="Times New Roman" w:hAnsi="Times New Roman" w:cs="Times New Roman"/>
+        </w:rPr>
+        <w:t>л</w:t>
+      </w:r>
+      <w:r>
+        <w:rPr>
+          <w:rFonts w:ascii="Times New Roman" w:hAnsi="Times New Roman" w:cs="Times New Roman"/>
+        </w:rPr>
+        <w:t xml:space="preserve"> передачи данных от приемника к </w:t>
+      </w:r>
+      <w:r>
+        <w:rPr>
+          <w:rFonts w:ascii="Times New Roman" w:hAnsi="Times New Roman" w:cs="Times New Roman"/>
+          <w:lang w:val="en-US"/>
+        </w:rPr>
+        <w:t>FC</w:t>
+      </w:r>
+      <w:r>
+        <w:rPr>
+          <w:rFonts w:ascii="Times New Roman" w:hAnsi="Times New Roman" w:cs="Times New Roman"/>
+        </w:rPr>
+        <w:t xml:space="preserve"> (копия SBUS) для Spektrum DSM2 называется SPEKTRUM1024, а для DSMX — SPEKTRUM2048.</w:t>
+      </w:r>
+    </w:p>
+    <w:p/>
+    <w:p>
+      <w:pPr>
+        <w:rPr>
+          <w:rFonts w:ascii="Times New Roman" w:hAnsi="Times New Roman" w:cs="Times New Roman"/>
+        </w:rPr>
+      </w:pPr>
+      <w:r>
+        <w:rPr>
+          <w:rFonts w:ascii="Times New Roman" w:hAnsi="Times New Roman" w:cs="Times New Roman"/>
+        </w:rPr>
+        <w:lastRenderedPageBreak/>
+        <w:t xml:space="preserve">Таблица </w:t>
+      </w:r>
+      <w:r>
+        <w:rPr>
+          <w:rFonts w:ascii="Times New Roman" w:hAnsi="Times New Roman" w:cs="Times New Roman"/>
+        </w:rPr>
+        <w:t>3</w:t>
+      </w:r>
+      <w:r>
+        <w:rPr>
+          <w:rFonts w:ascii="Times New Roman" w:hAnsi="Times New Roman" w:cs="Times New Roman"/>
+        </w:rPr>
+        <w:t xml:space="preserve"> – Сравнение протоколов</w:t>
+      </w:r>
+      <w:r>
+        <w:rPr>
+          <w:rFonts w:ascii="Times New Roman" w:hAnsi="Times New Roman" w:cs="Times New Roman"/>
+        </w:rPr>
+        <w:t xml:space="preserve"> </w:t>
+      </w:r>
+      <w:r>
+        <w:rPr>
+          <w:rFonts w:ascii="Times New Roman" w:hAnsi="Times New Roman" w:cs="Times New Roman"/>
+        </w:rPr>
+        <w:t>«</w:t>
+      </w:r>
+      <w:r>
+        <w:rPr>
+          <w:rFonts w:ascii="Times New Roman" w:hAnsi="Times New Roman" w:cs="Times New Roman"/>
+          <w:lang w:val="en-US"/>
+        </w:rPr>
+        <w:t>Transmitter</w:t>
+      </w:r>
+      <w:r>
+        <w:rPr>
+          <w:rFonts w:ascii="Times New Roman" w:hAnsi="Times New Roman" w:cs="Times New Roman"/>
+        </w:rPr>
+        <w:t xml:space="preserve"> - </w:t>
+      </w:r>
+      <w:r>
+        <w:rPr>
+          <w:rFonts w:ascii="Times New Roman" w:hAnsi="Times New Roman" w:cs="Times New Roman"/>
+        </w:rPr>
+        <w:t>Receiver</w:t>
+      </w:r>
+      <w:r>
+        <w:rPr>
+          <w:rFonts w:ascii="Times New Roman" w:hAnsi="Times New Roman" w:cs="Times New Roman"/>
+        </w:rPr>
+        <w:t>»</w:t>
+      </w:r>
+    </w:p>
+    <w:tbl>
+      <w:tblPr>
+        <w:tblStyle w:val="a3"/>
+        <w:tblW w:w="0" w:type="auto"/>
+        <w:tblInd w:w="137" w:type="dxa"/>
+        <w:tblLook w:val="04A0" w:firstRow="1" w:lastRow="0" w:firstColumn="1" w:lastColumn="0" w:noHBand="0" w:noVBand="1"/>
+      </w:tblPr>
+      <w:tblGrid>
+        <w:gridCol w:w="2552"/>
+        <w:gridCol w:w="6520"/>
+      </w:tblGrid>
+      <w:tr>
+        <w:tc>
+          <w:tcPr>
+            <w:tcW w:w="2552" w:type="dxa"/>
+          </w:tcPr>
+          <w:p>
+            <w:pPr>
+              <w:rPr>
+                <w:rFonts w:ascii="Times New Roman" w:hAnsi="Times New Roman" w:cs="Times New Roman"/>
+              </w:rPr>
+            </w:pPr>
+            <w:r>
+              <w:rPr>
+                <w:rFonts w:ascii="Times New Roman" w:hAnsi="Times New Roman" w:cs="Times New Roman"/>
+              </w:rPr>
+              <w:t>Spektrum DSM2</w:t>
+            </w:r>
+          </w:p>
+        </w:tc>
+        <w:tc>
+          <w:tcPr>
+            <w:tcW w:w="6520" w:type="dxa"/>
+          </w:tcPr>
+          <w:p>
+            <w:pPr>
+              <w:rPr>
+                <w:rFonts w:ascii="Times New Roman" w:hAnsi="Times New Roman" w:cs="Times New Roman"/>
+              </w:rPr>
+            </w:pPr>
+            <w:r>
+              <w:rPr>
+                <w:rFonts w:ascii="Times New Roman" w:hAnsi="Times New Roman" w:cs="Times New Roman"/>
+              </w:rPr>
+              <w:t>Хорошо защищенный от помех, интерференции и от сигналов других передатчиков</w:t>
+            </w:r>
+            <w:r>
+              <w:rPr>
+                <w:rFonts w:ascii="Times New Roman" w:hAnsi="Times New Roman" w:cs="Times New Roman"/>
+              </w:rPr>
+              <w:t>,</w:t>
+            </w:r>
+            <w:r>
+              <w:rPr>
+                <w:rFonts w:ascii="Times New Roman" w:hAnsi="Times New Roman" w:cs="Times New Roman"/>
+              </w:rPr>
+              <w:t xml:space="preserve"> работающих на той же частоте. Кроме того, при включении радиопередатчик ищет запасную частоту, на случай, если будут проблемы на основной. Это снижает вероятность потери сигнала, однако, если обе частоты будут заняты или станут слишком шумными, то сигнал будет потерян.</w:t>
+            </w:r>
+          </w:p>
+        </w:tc>
+      </w:tr>
+      <w:tr>
+        <w:tc>
+          <w:tcPr>
+            <w:tcW w:w="2552" w:type="dxa"/>
+          </w:tcPr>
+          <w:p>
+            <w:pPr>
+              <w:rPr>
+                <w:rFonts w:ascii="Times New Roman" w:hAnsi="Times New Roman" w:cs="Times New Roman"/>
+              </w:rPr>
+            </w:pPr>
+            <w:r>
+              <w:rPr>
+                <w:rFonts w:ascii="Times New Roman" w:hAnsi="Times New Roman" w:cs="Times New Roman"/>
+                <w:lang w:val="en-US"/>
+              </w:rPr>
+              <w:t>Spektrum</w:t>
+            </w:r>
+            <w:r>
+              <w:rPr>
+                <w:rFonts w:ascii="Times New Roman" w:hAnsi="Times New Roman" w:cs="Times New Roman"/>
+              </w:rPr>
+              <w:t xml:space="preserve"> </w:t>
+            </w:r>
+            <w:r>
+              <w:rPr>
+                <w:rFonts w:ascii="Times New Roman" w:hAnsi="Times New Roman" w:cs="Times New Roman"/>
+                <w:lang w:val="en-US"/>
+              </w:rPr>
+              <w:t>DSMX</w:t>
+            </w:r>
+          </w:p>
+        </w:tc>
+        <w:tc>
+          <w:tcPr>
+            <w:tcW w:w="6520" w:type="dxa"/>
+          </w:tcPr>
+          <w:p>
+            <w:pPr>
+              <w:rPr>
+                <w:rFonts w:ascii="Times New Roman" w:hAnsi="Times New Roman" w:cs="Times New Roman"/>
+              </w:rPr>
+            </w:pPr>
+            <w:r>
+              <w:rPr>
+                <w:rFonts w:ascii="Times New Roman" w:hAnsi="Times New Roman" w:cs="Times New Roman"/>
+              </w:rPr>
+              <w:t>Улучшенная версия DSM2, использует ту же схему кодирования данных. Разница в том, что в случае DSMX, передатчик может за несколько миллисекунд перейти на новую частоту в случае проблем на основной, так что, теоретически, вы даже не заметите сбоя.</w:t>
+            </w:r>
+          </w:p>
+        </w:tc>
+      </w:tr>
+      <w:tr>
+        <w:tc>
+          <w:tcPr>
+            <w:tcW w:w="2552" w:type="dxa"/>
+          </w:tcPr>
+          <w:p>
+            <w:pPr>
+              <w:rPr>
+                <w:rFonts w:ascii="Times New Roman" w:hAnsi="Times New Roman" w:cs="Times New Roman"/>
+              </w:rPr>
+            </w:pPr>
+            <w:r>
+              <w:rPr>
+                <w:rFonts w:ascii="Times New Roman" w:hAnsi="Times New Roman" w:cs="Times New Roman"/>
+              </w:rPr>
+              <w:t>Spektrum Satellite</w:t>
+            </w:r>
+          </w:p>
+        </w:tc>
+        <w:tc>
+          <w:tcPr>
+            <w:tcW w:w="6520" w:type="dxa"/>
+          </w:tcPr>
+          <w:p>
+            <w:pPr>
+              <w:rPr>
+                <w:rFonts w:ascii="Times New Roman" w:hAnsi="Times New Roman" w:cs="Times New Roman"/>
+              </w:rPr>
+            </w:pPr>
+            <w:r>
+              <w:rPr>
+                <w:rFonts w:ascii="Times New Roman" w:hAnsi="Times New Roman" w:cs="Times New Roman"/>
+              </w:rPr>
+              <w:t>Это дополнительная антенна и приемник, который обычно подключается к основному приемнику и используется для увеличения надежности приема сигнала, позволяя выбрать антенну с наилучшим сигналом.</w:t>
+            </w:r>
+          </w:p>
+        </w:tc>
+      </w:tr>
+      <w:tr>
+        <w:tc>
+          <w:tcPr>
+            <w:tcW w:w="2552" w:type="dxa"/>
+          </w:tcPr>
+          <w:p>
+            <w:pPr>
+              <w:rPr>
+                <w:rFonts w:ascii="Times New Roman" w:hAnsi="Times New Roman" w:cs="Times New Roman"/>
+              </w:rPr>
+            </w:pPr>
+            <w:r>
+              <w:rPr>
+                <w:rFonts w:ascii="Times New Roman" w:hAnsi="Times New Roman" w:cs="Times New Roman"/>
+              </w:rPr>
+              <w:t>Протоколы Frsky</w:t>
+            </w:r>
+          </w:p>
+        </w:tc>
+        <w:tc>
+          <w:tcPr>
+            <w:tcW w:w="6520" w:type="dxa"/>
+          </w:tcPr>
+          <w:p>
+            <w:pPr>
+              <w:rPr>
+                <w:rFonts w:ascii="Times New Roman" w:hAnsi="Times New Roman" w:cs="Times New Roman"/>
+              </w:rPr>
+            </w:pPr>
+            <w:r>
+              <w:rPr>
+                <w:rFonts w:ascii="Times New Roman" w:hAnsi="Times New Roman" w:cs="Times New Roman"/>
+              </w:rPr>
+              <w:t>Типы радиомодуля:</w:t>
+            </w:r>
+          </w:p>
+          <w:p>
+            <w:pPr>
+              <w:rPr>
+                <w:rFonts w:ascii="Times New Roman" w:hAnsi="Times New Roman" w:cs="Times New Roman"/>
+              </w:rPr>
+            </w:pPr>
+            <w:r>
+              <w:rPr>
+                <w:rFonts w:ascii="Times New Roman" w:hAnsi="Times New Roman" w:cs="Times New Roman"/>
+              </w:rPr>
+              <w:t>-XJT (режимы D8, D16 и LR12, внутренний радиочастотный модуль для Taranis, внешний модуль типа JR для других радиостанций)</w:t>
+            </w:r>
+          </w:p>
+          <w:p>
+            <w:pPr>
+              <w:rPr>
+                <w:rFonts w:ascii="Times New Roman" w:hAnsi="Times New Roman" w:cs="Times New Roman"/>
+              </w:rPr>
+            </w:pPr>
+            <w:r>
+              <w:rPr>
+                <w:rFonts w:ascii="Times New Roman" w:hAnsi="Times New Roman" w:cs="Times New Roman"/>
+              </w:rPr>
+              <w:t>-XFT (внешний модуль XJT для радиостанций Futaba)</w:t>
+            </w:r>
+          </w:p>
+          <w:p>
+            <w:pPr>
+              <w:rPr>
+                <w:rFonts w:ascii="Times New Roman" w:hAnsi="Times New Roman" w:cs="Times New Roman"/>
+              </w:rPr>
+            </w:pPr>
+            <w:r>
+              <w:rPr>
+                <w:rFonts w:ascii="Times New Roman" w:hAnsi="Times New Roman" w:cs="Times New Roman"/>
+              </w:rPr>
+              <w:t>-DJT (только устаревшие протоколы D8, внешний модуль типа JR)</w:t>
+            </w:r>
+          </w:p>
+          <w:p>
+            <w:pPr>
+              <w:rPr>
+                <w:rFonts w:ascii="Times New Roman" w:hAnsi="Times New Roman" w:cs="Times New Roman"/>
+              </w:rPr>
+            </w:pPr>
+            <w:r>
+              <w:rPr>
+                <w:rFonts w:ascii="Times New Roman" w:hAnsi="Times New Roman" w:cs="Times New Roman"/>
+              </w:rPr>
+              <w:t>-DHT (D8 только устаревшие протоколы)</w:t>
+            </w:r>
+          </w:p>
+          <w:p>
+            <w:pPr>
+              <w:rPr>
+                <w:rFonts w:ascii="Times New Roman" w:hAnsi="Times New Roman" w:cs="Times New Roman"/>
+              </w:rPr>
+            </w:pPr>
+          </w:p>
+          <w:p>
+            <w:pPr>
+              <w:rPr>
+                <w:rFonts w:ascii="Times New Roman" w:hAnsi="Times New Roman" w:cs="Times New Roman"/>
+              </w:rPr>
+            </w:pPr>
+            <w:r>
+              <w:rPr>
+                <w:rFonts w:ascii="Times New Roman" w:hAnsi="Times New Roman" w:cs="Times New Roman"/>
+              </w:rPr>
+              <w:t>Приемники:</w:t>
+            </w:r>
+          </w:p>
+          <w:p>
+            <w:pPr>
+              <w:rPr>
+                <w:rFonts w:ascii="Times New Roman" w:hAnsi="Times New Roman" w:cs="Times New Roman"/>
+              </w:rPr>
+            </w:pPr>
+            <w:r>
+              <w:rPr>
+                <w:rFonts w:ascii="Times New Roman" w:hAnsi="Times New Roman" w:cs="Times New Roman"/>
+              </w:rPr>
+              <w:t>-</w:t>
+            </w:r>
+            <w:r>
+              <w:rPr>
+                <w:rFonts w:ascii="Times New Roman" w:hAnsi="Times New Roman" w:cs="Times New Roman"/>
+              </w:rPr>
+              <w:t>D16: для приемников X-серии (X4R-SB, XSR, X8R)</w:t>
+            </w:r>
+          </w:p>
+          <w:p>
+            <w:pPr>
+              <w:rPr>
+                <w:rFonts w:ascii="Times New Roman" w:hAnsi="Times New Roman" w:cs="Times New Roman"/>
+              </w:rPr>
+            </w:pPr>
+            <w:r>
+              <w:rPr>
+                <w:rFonts w:ascii="Times New Roman" w:hAnsi="Times New Roman" w:cs="Times New Roman"/>
+              </w:rPr>
+              <w:t>-</w:t>
+            </w:r>
+            <w:r>
+              <w:rPr>
+                <w:rFonts w:ascii="Times New Roman" w:hAnsi="Times New Roman" w:cs="Times New Roman"/>
+              </w:rPr>
+              <w:t>D8: для приемников D- и V-серий (D4R-II, D8R-II+, V8FR-II, VD5M и т.д.)</w:t>
+            </w:r>
+          </w:p>
+          <w:p>
+            <w:pPr>
+              <w:rPr>
+                <w:rFonts w:ascii="Times New Roman" w:hAnsi="Times New Roman" w:cs="Times New Roman"/>
+              </w:rPr>
+            </w:pPr>
+            <w:r>
+              <w:rPr>
+                <w:rFonts w:ascii="Times New Roman" w:hAnsi="Times New Roman" w:cs="Times New Roman"/>
+              </w:rPr>
+              <w:t>-</w:t>
+            </w:r>
+            <w:r>
+              <w:rPr>
+                <w:rFonts w:ascii="Times New Roman" w:hAnsi="Times New Roman" w:cs="Times New Roman"/>
+              </w:rPr>
+              <w:t>LR12: для дальнобойной аппаратуры L9R</w:t>
+            </w:r>
+          </w:p>
+        </w:tc>
+      </w:tr>
+    </w:tbl>
+    <w:p>
+      <w:pPr>
+        <w:rPr>
+          <w:rFonts w:ascii="Times New Roman" w:hAnsi="Times New Roman" w:cs="Times New Roman"/>
+        </w:rPr>
+      </w:pPr>
+    </w:p>
+    <w:p>
+      <w:pPr>
+        <w:rPr>
+          <w:rFonts w:ascii="Times New Roman" w:hAnsi="Times New Roman" w:cs="Times New Roman"/>
+        </w:rPr>
+      </w:pPr>
+      <w:r>
+        <w:rPr>
+          <w:rFonts w:ascii="Times New Roman" w:hAnsi="Times New Roman" w:cs="Times New Roman"/>
+          <w:b/>
+        </w:rPr>
+        <w:t>DShot</w:t>
+      </w:r>
+      <w:r>
+        <w:rPr>
+          <w:rFonts w:ascii="Times New Roman" w:hAnsi="Times New Roman" w:cs="Times New Roman"/>
+        </w:rPr>
+        <w:t xml:space="preserve"> — это новый протокол обмена данными между полетным контроллером и регуляторами скорости (ESC), замена протоколам Oneshot и Multishot. DShot сокращение от Digital Shot.</w:t>
+      </w:r>
+    </w:p>
+    <w:p>
+      <w:pPr>
+        <w:rPr>
+          <w:rFonts w:ascii="Times New Roman" w:hAnsi="Times New Roman" w:cs="Times New Roman"/>
+        </w:rPr>
+      </w:pPr>
+      <w:r>
+        <w:rPr>
+          <w:rFonts w:ascii="Times New Roman" w:hAnsi="Times New Roman" w:cs="Times New Roman"/>
+        </w:rPr>
+        <w:t>Есть 3 варианта протокола, цифры определяют скорость интерфейса:</w:t>
+      </w:r>
+    </w:p>
+    <w:p>
+      <w:pPr>
+        <w:ind w:firstLine="708"/>
+        <w:rPr>
+          <w:rFonts w:ascii="Times New Roman" w:hAnsi="Times New Roman" w:cs="Times New Roman"/>
+        </w:rPr>
+      </w:pPr>
+      <w:r>
+        <w:rPr>
+          <w:rFonts w:ascii="Times New Roman" w:hAnsi="Times New Roman" w:cs="Times New Roman"/>
+        </w:rPr>
+        <w:t>DShot600 – 600,000 бит/сек</w:t>
+      </w:r>
+    </w:p>
+    <w:p>
+      <w:pPr>
+        <w:ind w:firstLine="708"/>
+        <w:rPr>
+          <w:rFonts w:ascii="Times New Roman" w:hAnsi="Times New Roman" w:cs="Times New Roman"/>
+        </w:rPr>
+      </w:pPr>
+      <w:r>
+        <w:rPr>
+          <w:rFonts w:ascii="Times New Roman" w:hAnsi="Times New Roman" w:cs="Times New Roman"/>
+        </w:rPr>
+        <w:t>DShot300 – 300,000 бит/сек</w:t>
+      </w:r>
+    </w:p>
+    <w:p>
+      <w:pPr>
+        <w:ind w:firstLine="708"/>
+        <w:rPr>
+          <w:rFonts w:ascii="Times New Roman" w:hAnsi="Times New Roman" w:cs="Times New Roman"/>
+        </w:rPr>
+      </w:pPr>
+      <w:r>
+        <w:rPr>
+          <w:rFonts w:ascii="Times New Roman" w:hAnsi="Times New Roman" w:cs="Times New Roman"/>
+        </w:rPr>
+        <w:t>DShot150 – 150,000 бит/сек</w:t>
+      </w:r>
+    </w:p>
+    <w:p>
+      <w:pPr>
+        <w:rPr>
+          <w:rFonts w:ascii="Times New Roman" w:hAnsi="Times New Roman" w:cs="Times New Roman"/>
+        </w:rPr>
+      </w:pPr>
+    </w:p>
+    <w:p>
+      <w:pPr>
+        <w:rPr>
+          <w:rFonts w:ascii="Times New Roman" w:hAnsi="Times New Roman" w:cs="Times New Roman"/>
+        </w:rPr>
+      </w:pPr>
+      <w:r>
+        <w:rPr>
+          <w:rFonts w:ascii="Times New Roman" w:hAnsi="Times New Roman" w:cs="Times New Roman"/>
+          <w:b/>
+        </w:rPr>
+        <w:t>Oneshot125</w:t>
+      </w:r>
+      <w:r>
+        <w:rPr>
+          <w:rFonts w:ascii="Times New Roman" w:hAnsi="Times New Roman" w:cs="Times New Roman"/>
+        </w:rPr>
+        <w:t xml:space="preserve"> это более быстрый (чем обычный PWM сигнал) протокол передачи данных от полетного контроллера к регулятору. Он позволяет контроллеру чаще отсылать команды регулятору, что, теоретически, делает управление коптером более точным.</w:t>
+      </w:r>
+      <w:r>
+        <w:rPr>
+          <w:rFonts w:ascii="Times New Roman" w:hAnsi="Times New Roman" w:cs="Times New Roman"/>
+        </w:rPr>
+        <w:t xml:space="preserve"> </w:t>
+      </w:r>
+      <w:r>
+        <w:rPr>
+          <w:rFonts w:ascii="Times New Roman" w:hAnsi="Times New Roman" w:cs="Times New Roman"/>
+        </w:rPr>
+        <w:t>Чтобы использовать Oneshot — нужно включить его как в настройках регуляторов, так и в настройках контроллера.</w:t>
+      </w:r>
+    </w:p>
+    <w:p>
+      <w:pPr>
+        <w:rPr>
+          <w:rFonts w:ascii="Times New Roman" w:hAnsi="Times New Roman" w:cs="Times New Roman"/>
+        </w:rPr>
+      </w:pPr>
+      <w:r>
+        <w:rPr>
+          <w:rFonts w:ascii="Times New Roman" w:hAnsi="Times New Roman" w:cs="Times New Roman"/>
+          <w:b/>
+        </w:rPr>
+        <w:t>Active Braking, Damped Light, DampingLight</w:t>
+      </w:r>
+      <w:r>
+        <w:rPr>
+          <w:rFonts w:ascii="Times New Roman" w:hAnsi="Times New Roman" w:cs="Times New Roman"/>
+        </w:rPr>
+        <w:t xml:space="preserve"> - </w:t>
+      </w:r>
+      <w:r>
+        <w:rPr>
+          <w:rFonts w:ascii="Times New Roman" w:hAnsi="Times New Roman" w:cs="Times New Roman"/>
+        </w:rPr>
+        <w:t>в</w:t>
+      </w:r>
+      <w:r>
+        <w:rPr>
+          <w:rFonts w:ascii="Times New Roman" w:hAnsi="Times New Roman" w:cs="Times New Roman"/>
+        </w:rPr>
+        <w:t>се это названия одной и той же функции регуляторов — активное торможение. Эта функция относится только к регуляторам, ее можно включить или выключить. Никакого отношения к настройкам полетных контроллеров она не имеет.</w:t>
+      </w:r>
+      <w:r>
+        <w:rPr>
+          <w:rFonts w:ascii="Times New Roman" w:hAnsi="Times New Roman" w:cs="Times New Roman"/>
+        </w:rPr>
+        <w:t xml:space="preserve"> </w:t>
+      </w:r>
+      <w:r>
+        <w:rPr>
+          <w:rFonts w:ascii="Times New Roman" w:hAnsi="Times New Roman" w:cs="Times New Roman"/>
+        </w:rPr>
+        <w:t>Что это такое? Когда вы уменьшаете газ, регулятор будет активно замедлять двигатель. Если эта функция отключена — двигатель будет вращаться по инерции, и только воздух будет его притормаживать.</w:t>
+      </w:r>
+    </w:p>
+    <w:p>
+      <w:pPr>
+        <w:rPr>
+          <w:rFonts w:ascii="Times New Roman" w:hAnsi="Times New Roman" w:cs="Times New Roman"/>
+        </w:rPr>
+      </w:pPr>
+    </w:p>
+    <w:p>
+      <w:pPr>
+        <w:pStyle w:val="a5"/>
+        <w:numPr>
+          <w:ilvl w:val="0"/>
+          <w:numId w:val="9"/>
+        </w:numPr>
+        <w:jc w:val="center"/>
+        <w:rPr>
+          <w:rFonts w:ascii="Times New Roman" w:hAnsi="Times New Roman" w:cs="Times New Roman"/>
+          <w:b/>
+        </w:rPr>
+      </w:pPr>
+      <w:r>
+        <w:rPr>
+          <w:rFonts w:ascii="Times New Roman" w:hAnsi="Times New Roman" w:cs="Times New Roman"/>
+          <w:b/>
+        </w:rPr>
+        <w:lastRenderedPageBreak/>
         <w:t>Телеметрия</w:t>
       </w:r>
     </w:p>
@@ -147,7 +2322,7 @@
         <w:pStyle w:val="a5"/>
         <w:numPr>
           <w:ilvl w:val="1"/>
-          <w:numId w:val="32"/>
+          <w:numId w:val="34"/>
         </w:numPr>
         <w:jc w:val="center"/>
         <w:rPr>
@@ -202,7 +2377,7 @@
                     </pic:cNvPicPr>
                   </pic:nvPicPr>
                   <pic:blipFill>
-                    <a:blip r:embed="rId13">
+                    <a:blip r:embed="rId14">
                       <a:extLst>
                         <a:ext uri="{28A0092B-C50C-407E-A947-70E740481C1C}">
                           <a14:useLocalDpi xmlns:a14="http://schemas.microsoft.com/office/drawing/2010/main" val="0"/>
@@ -247,7 +2422,21 @@
           <w:rFonts w:ascii="Times New Roman" w:hAnsi="Times New Roman" w:cs="Times New Roman"/>
           <w:i/>
         </w:rPr>
-        <w:t xml:space="preserve">Рисунок 1 – Симулятор телеметрии в программе </w:t>
+        <w:t xml:space="preserve">Рисунок </w:t>
+      </w:r>
+      <w:r>
+        <w:rPr>
+          <w:rFonts w:ascii="Times New Roman" w:hAnsi="Times New Roman" w:cs="Times New Roman"/>
+          <w:i/>
+        </w:rPr>
+        <w:t>2</w:t>
+      </w:r>
+      <w:r>
+        <w:rPr>
+          <w:rFonts w:ascii="Times New Roman" w:hAnsi="Times New Roman" w:cs="Times New Roman"/>
+          <w:i/>
+        </w:rPr>
+        <w:t xml:space="preserve"> – Симулятор телеметрии в программе </w:t>
       </w:r>
       <w:r>
         <w:rPr>
@@ -405,7 +2594,19 @@
           <w:rFonts w:ascii="Times New Roman" w:hAnsi="Times New Roman" w:cs="Times New Roman"/>
         </w:rPr>
         <w:lastRenderedPageBreak/>
-        <w:t>Таблица 1 – Расшифровка параметров в симуляторе телеметрии</w:t>
+        <w:t xml:space="preserve">Таблица </w:t>
+      </w:r>
+      <w:r>
+        <w:rPr>
+          <w:rFonts w:ascii="Times New Roman" w:hAnsi="Times New Roman" w:cs="Times New Roman"/>
+        </w:rPr>
+        <w:t>4</w:t>
+      </w:r>
+      <w:r>
+        <w:rPr>
+          <w:rFonts w:ascii="Times New Roman" w:hAnsi="Times New Roman" w:cs="Times New Roman"/>
+        </w:rPr>
+        <w:t xml:space="preserve"> – Расшифровка параметров в симуляторе телеметрии</w:t>
       </w:r>
     </w:p>
     <w:tbl>
@@ -2082,7 +4283,7 @@
         <w:pStyle w:val="a5"/>
         <w:numPr>
           <w:ilvl w:val="1"/>
-          <w:numId w:val="32"/>
+          <w:numId w:val="34"/>
         </w:numPr>
         <w:jc w:val="center"/>
         <w:rPr>
@@ -2221,7 +4422,20 @@
         <w:rPr>
           <w:rFonts w:ascii="Times New Roman" w:hAnsi="Times New Roman" w:cs="Times New Roman"/>
         </w:rPr>
-        <w:t xml:space="preserve">Таблица 2 – Доступные </w:t>
+        <w:t xml:space="preserve">Таблица </w:t>
+      </w:r>
+      <w:r>
+        <w:rPr>
+          <w:rFonts w:ascii="Times New Roman" w:hAnsi="Times New Roman" w:cs="Times New Roman"/>
+          <w:lang w:val="en-US"/>
+        </w:rPr>
+        <w:t>5</w:t>
+      </w:r>
+      <w:r>
+        <w:rPr>
+          <w:rFonts w:ascii="Times New Roman" w:hAnsi="Times New Roman" w:cs="Times New Roman"/>
+        </w:rPr>
+        <w:t xml:space="preserve"> – Доступные </w:t>
       </w:r>
       <w:r>
         <w:rPr>
@@ -3963,7 +6177,7 @@
         <w:pStyle w:val="a5"/>
         <w:numPr>
           <w:ilvl w:val="1"/>
-          <w:numId w:val="32"/>
+          <w:numId w:val="34"/>
         </w:numPr>
         <w:jc w:val="center"/>
         <w:rPr>
@@ -4056,7 +6270,7 @@
         <w:rPr>
           <w:rFonts w:ascii="Times New Roman" w:hAnsi="Times New Roman" w:cs="Times New Roman"/>
         </w:rPr>
-        <w:t>3</w:t>
+        <w:t>6</w:t>
       </w:r>
       <w:r>
         <w:rPr>
@@ -4969,7 +7183,7 @@
         <w:rPr>
           <w:rFonts w:ascii="Times New Roman" w:hAnsi="Times New Roman" w:cs="Times New Roman"/>
         </w:rPr>
-        <w:t>4</w:t>
+        <w:t>7</w:t>
       </w:r>
       <w:r>
         <w:rPr>
@@ -5858,8 +8072,6 @@
             </w:r>
           </w:p>
         </w:tc>
-        <w:bookmarkStart w:id="0" w:name="_GoBack"/>
-        <w:bookmarkEnd w:id="0"/>
       </w:tr>
       <w:tr>
         <w:tc>
@@ -6051,7 +8263,7 @@
         <w:pStyle w:val="a5"/>
         <w:numPr>
           <w:ilvl w:val="1"/>
-          <w:numId w:val="18"/>
+          <w:numId w:val="34"/>
         </w:numPr>
         <w:jc w:val="center"/>
         <w:rPr>
@@ -6389,7 +8601,7 @@
         <w:pStyle w:val="a5"/>
         <w:numPr>
           <w:ilvl w:val="1"/>
-          <w:numId w:val="22"/>
+          <w:numId w:val="34"/>
         </w:numPr>
         <w:jc w:val="center"/>
         <w:rPr>
@@ -6692,7 +8904,7 @@
         <w:pStyle w:val="a5"/>
         <w:numPr>
           <w:ilvl w:val="1"/>
-          <w:numId w:val="22"/>
+          <w:numId w:val="34"/>
         </w:numPr>
         <w:jc w:val="center"/>
         <w:rPr>
@@ -6936,7 +9148,7 @@
         <w:pStyle w:val="a5"/>
         <w:numPr>
           <w:ilvl w:val="1"/>
-          <w:numId w:val="22"/>
+          <w:numId w:val="34"/>
         </w:numPr>
         <w:jc w:val="center"/>
         <w:rPr>
@@ -7174,7 +9386,7 @@
         <w:pStyle w:val="a5"/>
         <w:numPr>
           <w:ilvl w:val="1"/>
-          <w:numId w:val="22"/>
+          <w:numId w:val="34"/>
         </w:numPr>
         <w:jc w:val="center"/>
         <w:rPr>
@@ -7704,7 +9916,7 @@
         <w:pStyle w:val="a5"/>
         <w:numPr>
           <w:ilvl w:val="0"/>
-          <w:numId w:val="32"/>
+          <w:numId w:val="9"/>
         </w:numPr>
         <w:jc w:val="center"/>
         <w:rPr>
@@ -7712,6 +9924,8 @@
           <w:b/>
         </w:rPr>
       </w:pPr>
+      <w:bookmarkStart w:id="0" w:name="_GoBack"/>
+      <w:bookmarkEnd w:id="0"/>
       <w:r>
         <w:rPr>
           <w:rFonts w:ascii="Times New Roman" w:hAnsi="Times New Roman" w:cs="Times New Roman"/>
@@ -7836,7 +10050,7 @@
                     </pic:cNvPicPr>
                   </pic:nvPicPr>
                   <pic:blipFill>
-                    <a:blip r:embed="rId14">
+                    <a:blip r:embed="rId15">
                       <a:extLst>
                         <a:ext uri="{28A0092B-C50C-407E-A947-70E740481C1C}">
                           <a14:useLocalDpi xmlns:a14="http://schemas.microsoft.com/office/drawing/2010/main" val="0"/>
@@ -7881,7 +10095,21 @@
           <w:rFonts w:ascii="Times New Roman" w:hAnsi="Times New Roman" w:cs="Times New Roman"/>
           <w:i/>
         </w:rPr>
-        <w:t>Рисунок 2 –</w:t>
+        <w:t xml:space="preserve">Рисунок </w:t>
+      </w:r>
+      <w:r>
+        <w:rPr>
+          <w:rFonts w:ascii="Times New Roman" w:hAnsi="Times New Roman" w:cs="Times New Roman"/>
+          <w:i/>
+        </w:rPr>
+        <w:t>3</w:t>
+      </w:r>
+      <w:r>
+        <w:rPr>
+          <w:rFonts w:ascii="Times New Roman" w:hAnsi="Times New Roman" w:cs="Times New Roman"/>
+          <w:i/>
+        </w:rPr>
+        <w:t xml:space="preserve"> –</w:t>
       </w:r>
       <w:r>
         <w:rPr>
@@ -7987,7 +10215,7 @@
                     </pic:cNvPicPr>
                   </pic:nvPicPr>
                   <pic:blipFill>
-                    <a:blip r:embed="rId15">
+                    <a:blip r:embed="rId16">
                       <a:extLst>
                         <a:ext uri="{28A0092B-C50C-407E-A947-70E740481C1C}">
                           <a14:useLocalDpi xmlns:a14="http://schemas.microsoft.com/office/drawing/2010/main" val="0"/>
@@ -8039,7 +10267,7 @@
           <w:rFonts w:ascii="Times New Roman" w:hAnsi="Times New Roman" w:cs="Times New Roman"/>
           <w:i/>
         </w:rPr>
-        <w:t>3</w:t>
+        <w:t>4</w:t>
       </w:r>
       <w:r>
         <w:rPr>
@@ -8509,94 +10737,6 @@
             <wp:extent cx="5940425" cy="2808605"/>
             <wp:effectExtent l="0" t="0" r="3175" b="0"/>
             <wp:docPr id="3" name="Рисунок 3"/>
-            <wp:cNvGraphicFramePr>
-              <a:graphicFrameLocks xmlns:a="http://schemas.openxmlformats.org/drawingml/2006/main" noChangeAspect="1"/>
-            </wp:cNvGraphicFramePr>
-            <a:graphic xmlns:a="http://schemas.openxmlformats.org/drawingml/2006/main">
-              <a:graphicData uri="http://schemas.openxmlformats.org/drawingml/2006/picture">
-                <pic:pic xmlns:pic="http://schemas.openxmlformats.org/drawingml/2006/picture">
-                  <pic:nvPicPr>
-                    <pic:cNvPr id="1" name=""/>
-                    <pic:cNvPicPr/>
-                  </pic:nvPicPr>
-                  <pic:blipFill>
-                    <a:blip r:embed="rId16"/>
-                    <a:stretch>
-                      <a:fillRect/>
-                    </a:stretch>
-                  </pic:blipFill>
-                  <pic:spPr>
-                    <a:xfrm>
-                      <a:off x="0" y="0"/>
-                      <a:ext cx="5940425" cy="2808605"/>
-                    </a:xfrm>
-                    <a:prstGeom prst="rect">
-                      <a:avLst/>
-                    </a:prstGeom>
-                  </pic:spPr>
-                </pic:pic>
-              </a:graphicData>
-            </a:graphic>
-          </wp:inline>
-        </w:drawing>
-      </w:r>
-    </w:p>
-    <w:p>
-      <w:pPr>
-        <w:jc w:val="center"/>
-        <w:rPr>
-          <w:rFonts w:ascii="Times New Roman" w:hAnsi="Times New Roman" w:cs="Times New Roman"/>
-          <w:i/>
-        </w:rPr>
-      </w:pPr>
-      <w:r>
-        <w:rPr>
-          <w:rFonts w:ascii="Times New Roman" w:hAnsi="Times New Roman" w:cs="Times New Roman"/>
-          <w:i/>
-        </w:rPr>
-        <w:t>Рисунок 4 – Система «Пульт – Дрон»</w:t>
-      </w:r>
-    </w:p>
-    <w:p>
-      <w:pPr>
-        <w:rPr>
-          <w:rFonts w:ascii="Times New Roman" w:hAnsi="Times New Roman" w:cs="Times New Roman"/>
-        </w:rPr>
-      </w:pPr>
-    </w:p>
-    <w:p>
-      <w:pPr>
-        <w:rPr>
-          <w:rFonts w:ascii="Times New Roman" w:hAnsi="Times New Roman" w:cs="Times New Roman"/>
-        </w:rPr>
-      </w:pPr>
-    </w:p>
-    <w:p>
-      <w:pPr>
-        <w:rPr>
-          <w:rFonts w:ascii="Times New Roman" w:hAnsi="Times New Roman" w:cs="Times New Roman"/>
-        </w:rPr>
-      </w:pPr>
-    </w:p>
-    <w:p>
-      <w:pPr>
-        <w:jc w:val="center"/>
-        <w:rPr>
-          <w:rFonts w:ascii="Times New Roman" w:hAnsi="Times New Roman" w:cs="Times New Roman"/>
-        </w:rPr>
-      </w:pPr>
-      <w:r>
-        <w:rPr>
-          <w:rFonts w:ascii="Times New Roman" w:hAnsi="Times New Roman" w:cs="Times New Roman"/>
-          <w:noProof/>
-          <w:lang w:eastAsia="ru-RU"/>
-        </w:rPr>
-        <w:lastRenderedPageBreak/>
-        <w:drawing>
-          <wp:inline distT="0" distB="0" distL="0" distR="0" wp14:anchorId="79266E6F" wp14:editId="6151154C">
-            <wp:extent cx="5940425" cy="5234940"/>
-            <wp:effectExtent l="0" t="0" r="3175" b="3810"/>
-            <wp:docPr id="6" name="Рисунок 6"/>
             <wp:cNvGraphicFramePr>
               <a:graphicFrameLocks xmlns:a="http://schemas.openxmlformats.org/drawingml/2006/main" noChangeAspect="1"/>
             </wp:cNvGraphicFramePr>
@@ -8616,6 +10756,109 @@
                   <pic:spPr>
                     <a:xfrm>
                       <a:off x="0" y="0"/>
+                      <a:ext cx="5940425" cy="2808605"/>
+                    </a:xfrm>
+                    <a:prstGeom prst="rect">
+                      <a:avLst/>
+                    </a:prstGeom>
+                  </pic:spPr>
+                </pic:pic>
+              </a:graphicData>
+            </a:graphic>
+          </wp:inline>
+        </w:drawing>
+      </w:r>
+    </w:p>
+    <w:p>
+      <w:pPr>
+        <w:jc w:val="center"/>
+        <w:rPr>
+          <w:rFonts w:ascii="Times New Roman" w:hAnsi="Times New Roman" w:cs="Times New Roman"/>
+          <w:i/>
+        </w:rPr>
+      </w:pPr>
+      <w:r>
+        <w:rPr>
+          <w:rFonts w:ascii="Times New Roman" w:hAnsi="Times New Roman" w:cs="Times New Roman"/>
+          <w:i/>
+        </w:rPr>
+        <w:t xml:space="preserve">Рисунок </w:t>
+      </w:r>
+      <w:r>
+        <w:rPr>
+          <w:rFonts w:ascii="Times New Roman" w:hAnsi="Times New Roman" w:cs="Times New Roman"/>
+          <w:i/>
+          <w:lang w:val="en-US"/>
+        </w:rPr>
+        <w:t>5</w:t>
+      </w:r>
+      <w:r>
+        <w:rPr>
+          <w:rFonts w:ascii="Times New Roman" w:hAnsi="Times New Roman" w:cs="Times New Roman"/>
+          <w:i/>
+        </w:rPr>
+        <w:t xml:space="preserve"> – Система «Пульт – Дрон»</w:t>
+      </w:r>
+    </w:p>
+    <w:p>
+      <w:pPr>
+        <w:rPr>
+          <w:rFonts w:ascii="Times New Roman" w:hAnsi="Times New Roman" w:cs="Times New Roman"/>
+        </w:rPr>
+      </w:pPr>
+    </w:p>
+    <w:p>
+      <w:pPr>
+        <w:rPr>
+          <w:rFonts w:ascii="Times New Roman" w:hAnsi="Times New Roman" w:cs="Times New Roman"/>
+        </w:rPr>
+      </w:pPr>
+    </w:p>
+    <w:p>
+      <w:pPr>
+        <w:rPr>
+          <w:rFonts w:ascii="Times New Roman" w:hAnsi="Times New Roman" w:cs="Times New Roman"/>
+        </w:rPr>
+      </w:pPr>
+    </w:p>
+    <w:p>
+      <w:pPr>
+        <w:jc w:val="center"/>
+        <w:rPr>
+          <w:rFonts w:ascii="Times New Roman" w:hAnsi="Times New Roman" w:cs="Times New Roman"/>
+        </w:rPr>
+      </w:pPr>
+      <w:r>
+        <w:rPr>
+          <w:rFonts w:ascii="Times New Roman" w:hAnsi="Times New Roman" w:cs="Times New Roman"/>
+          <w:noProof/>
+          <w:lang w:eastAsia="ru-RU"/>
+        </w:rPr>
+        <w:lastRenderedPageBreak/>
+        <w:drawing>
+          <wp:inline distT="0" distB="0" distL="0" distR="0" wp14:anchorId="79266E6F" wp14:editId="6151154C">
+            <wp:extent cx="5940425" cy="5234940"/>
+            <wp:effectExtent l="0" t="0" r="3175" b="3810"/>
+            <wp:docPr id="6" name="Рисунок 6"/>
+            <wp:cNvGraphicFramePr>
+              <a:graphicFrameLocks xmlns:a="http://schemas.openxmlformats.org/drawingml/2006/main" noChangeAspect="1"/>
+            </wp:cNvGraphicFramePr>
+            <a:graphic xmlns:a="http://schemas.openxmlformats.org/drawingml/2006/main">
+              <a:graphicData uri="http://schemas.openxmlformats.org/drawingml/2006/picture">
+                <pic:pic xmlns:pic="http://schemas.openxmlformats.org/drawingml/2006/picture">
+                  <pic:nvPicPr>
+                    <pic:cNvPr id="1" name=""/>
+                    <pic:cNvPicPr/>
+                  </pic:nvPicPr>
+                  <pic:blipFill>
+                    <a:blip r:embed="rId18"/>
+                    <a:stretch>
+                      <a:fillRect/>
+                    </a:stretch>
+                  </pic:blipFill>
+                  <pic:spPr>
+                    <a:xfrm>
+                      <a:off x="0" y="0"/>
                       <a:ext cx="5940425" cy="5234940"/>
                     </a:xfrm>
                     <a:prstGeom prst="rect">
@@ -8642,7 +10885,21 @@
           <w:rFonts w:ascii="Times New Roman" w:hAnsi="Times New Roman" w:cs="Times New Roman"/>
           <w:i/>
         </w:rPr>
-        <w:t>Рисунок 5 – Структура платы Полетного контроллера</w:t>
+        <w:t xml:space="preserve">Рисунок </w:t>
+      </w:r>
+      <w:r>
+        <w:rPr>
+          <w:rFonts w:ascii="Times New Roman" w:hAnsi="Times New Roman" w:cs="Times New Roman"/>
+          <w:i/>
+        </w:rPr>
+        <w:t>6</w:t>
+      </w:r>
+      <w:r>
+        <w:rPr>
+          <w:rFonts w:ascii="Times New Roman" w:hAnsi="Times New Roman" w:cs="Times New Roman"/>
+          <w:i/>
+        </w:rPr>
+        <w:t xml:space="preserve"> – Структура платы Полетного контроллера</w:t>
       </w:r>
     </w:p>
     <w:p>
@@ -8761,2184 +11018,35 @@
           <w:i/>
         </w:rPr>
       </w:pPr>
-    </w:p>
-    <w:p>
-      <w:pPr>
-        <w:jc w:val="center"/>
-        <w:rPr>
-          <w:rFonts w:ascii="Times New Roman" w:hAnsi="Times New Roman" w:cs="Times New Roman"/>
-          <w:b/>
-        </w:rPr>
-      </w:pPr>
-      <w:r>
-        <w:rPr>
-          <w:rFonts w:ascii="Times New Roman" w:hAnsi="Times New Roman" w:cs="Times New Roman"/>
-          <w:b/>
-        </w:rPr>
-        <w:lastRenderedPageBreak/>
-        <w:t>Протоколы</w:t>
-      </w:r>
-    </w:p>
-    <w:p>
-      <w:pPr>
-        <w:jc w:val="center"/>
-        <w:rPr>
-          <w:rFonts w:ascii="Times New Roman" w:hAnsi="Times New Roman" w:cs="Times New Roman"/>
-          <w:i/>
-        </w:rPr>
-      </w:pPr>
-      <w:r>
-        <w:rPr>
-          <w:noProof/>
-          <w:lang w:eastAsia="ru-RU"/>
-        </w:rPr>
-        <w:drawing>
-          <wp:inline distT="0" distB="0" distL="0" distR="0">
-            <wp:extent cx="5940425" cy="2437524"/>
-            <wp:effectExtent l="0" t="0" r="3175" b="1270"/>
-            <wp:docPr id="7" name="Рисунок 7" descr="https://blog.rcdetails.info/wp-content/uploads/2015/12/rc-radio-transmitter-receiver-protocol-tx-rx-fc-communication-signal-1024x420.jpg"/>
-            <wp:cNvGraphicFramePr>
-              <a:graphicFrameLocks xmlns:a="http://schemas.openxmlformats.org/drawingml/2006/main" noChangeAspect="1"/>
-            </wp:cNvGraphicFramePr>
-            <a:graphic xmlns:a="http://schemas.openxmlformats.org/drawingml/2006/main">
-              <a:graphicData uri="http://schemas.openxmlformats.org/drawingml/2006/picture">
-                <pic:pic xmlns:pic="http://schemas.openxmlformats.org/drawingml/2006/picture">
-                  <pic:nvPicPr>
-                    <pic:cNvPr id="0" name="Picture 10" descr="https://blog.rcdetails.info/wp-content/uploads/2015/12/rc-radio-transmitter-receiver-protocol-tx-rx-fc-communication-signal-1024x420.jpg"/>
-                    <pic:cNvPicPr>
-                      <a:picLocks noChangeAspect="1" noChangeArrowheads="1"/>
-                    </pic:cNvPicPr>
-                  </pic:nvPicPr>
-                  <pic:blipFill>
-                    <a:blip r:embed="rId18">
-                      <a:extLst>
-                        <a:ext uri="{28A0092B-C50C-407E-A947-70E740481C1C}">
-                          <a14:useLocalDpi xmlns:a14="http://schemas.microsoft.com/office/drawing/2010/main" val="0"/>
-                        </a:ext>
-                      </a:extLst>
-                    </a:blip>
-                    <a:srcRect/>
-                    <a:stretch>
-                      <a:fillRect/>
-                    </a:stretch>
-                  </pic:blipFill>
-                  <pic:spPr bwMode="auto">
-                    <a:xfrm>
-                      <a:off x="0" y="0"/>
-                      <a:ext cx="5940425" cy="2437524"/>
-                    </a:xfrm>
-                    <a:prstGeom prst="rect">
-                      <a:avLst/>
-                    </a:prstGeom>
-                    <a:noFill/>
-                    <a:ln>
-                      <a:noFill/>
-                    </a:ln>
-                  </pic:spPr>
-                </pic:pic>
-              </a:graphicData>
-            </a:graphic>
-          </wp:inline>
-        </w:drawing>
-      </w:r>
-    </w:p>
-    <w:p>
-      <w:pPr>
-        <w:jc w:val="center"/>
-        <w:rPr>
-          <w:rFonts w:ascii="Times New Roman" w:hAnsi="Times New Roman" w:cs="Times New Roman"/>
-          <w:i/>
-        </w:rPr>
-      </w:pPr>
-      <w:r>
-        <w:rPr>
-          <w:rFonts w:ascii="Times New Roman" w:hAnsi="Times New Roman" w:cs="Times New Roman"/>
-          <w:i/>
-        </w:rPr>
-        <w:t>Рисунок 6 – Мост передачи данных «Пульт – Полетны</w:t>
-      </w:r>
-      <w:r>
-        <w:rPr>
-          <w:rFonts w:ascii="Times New Roman" w:hAnsi="Times New Roman" w:cs="Times New Roman"/>
-          <w:i/>
-        </w:rPr>
-        <w:t>й контроллер»</w:t>
-      </w:r>
-    </w:p>
-    <w:p>
-      <w:pPr>
-        <w:rPr>
-          <w:rFonts w:ascii="Times New Roman" w:hAnsi="Times New Roman" w:cs="Times New Roman"/>
-        </w:rPr>
-      </w:pPr>
-      <w:r>
-        <w:rPr>
-          <w:rFonts w:ascii="Times New Roman" w:hAnsi="Times New Roman" w:cs="Times New Roman"/>
-        </w:rPr>
-        <w:t>В роли передатчика у нас выступает пульт, в роли приемника, черная коробочка, которая так и называется — приемник, он идет в комплекте с пультом и именно его вы устанавливаете в квадрокоптере. Приемник обрабатывает команды с пульта и отправляет их полетному контроллеру.</w:t>
-      </w:r>
-    </w:p>
-    <w:p>
-      <w:pPr>
-        <w:shd w:val="clear" w:color="auto" w:fill="FFFFFF"/>
-        <w:spacing w:before="100" w:beforeAutospacing="1" w:after="100" w:afterAutospacing="1" w:line="240" w:lineRule="auto"/>
-        <w:textAlignment w:val="baseline"/>
-        <w:rPr>
-          <w:rFonts w:ascii="Times New Roman" w:eastAsia="Times New Roman" w:hAnsi="Times New Roman" w:cs="Times New Roman"/>
-          <w:color w:val="444444"/>
-          <w:lang w:eastAsia="ru-RU"/>
-        </w:rPr>
-      </w:pPr>
-      <w:r>
-        <w:rPr>
-          <w:rFonts w:ascii="Times New Roman" w:eastAsia="Times New Roman" w:hAnsi="Times New Roman" w:cs="Times New Roman"/>
-          <w:color w:val="444444"/>
-          <w:lang w:eastAsia="ru-RU"/>
-        </w:rPr>
-        <w:t>Протоколы</w:t>
-      </w:r>
-      <w:r>
-        <w:rPr>
-          <w:rFonts w:ascii="Times New Roman" w:eastAsia="Times New Roman" w:hAnsi="Times New Roman" w:cs="Times New Roman"/>
-          <w:color w:val="444444"/>
-          <w:lang w:eastAsia="ru-RU"/>
-        </w:rPr>
-        <w:t xml:space="preserve"> можно разбить на 2 группы:</w:t>
-      </w:r>
-    </w:p>
-    <w:p>
-      <w:pPr>
-        <w:numPr>
-          <w:ilvl w:val="0"/>
-          <w:numId w:val="2"/>
-        </w:numPr>
-        <w:shd w:val="clear" w:color="auto" w:fill="FFFFFF"/>
-        <w:spacing w:before="100" w:beforeAutospacing="1" w:after="100" w:afterAutospacing="1" w:line="240" w:lineRule="auto"/>
-        <w:textAlignment w:val="baseline"/>
-        <w:rPr>
-          <w:rFonts w:ascii="Times New Roman" w:eastAsia="Times New Roman" w:hAnsi="Times New Roman" w:cs="Times New Roman"/>
-          <w:color w:val="444444"/>
-          <w:lang w:eastAsia="ru-RU"/>
-        </w:rPr>
-      </w:pPr>
-      <w:r>
-        <w:rPr>
-          <w:rFonts w:ascii="Times New Roman" w:eastAsia="Times New Roman" w:hAnsi="Times New Roman" w:cs="Times New Roman"/>
-          <w:color w:val="444444"/>
-          <w:lang w:eastAsia="ru-RU"/>
-        </w:rPr>
-        <w:t>Протоколы, применяемые в приемниках (связь между приемником сигнала управления и полетным контроллером)</w:t>
-      </w:r>
-      <w:r>
-        <w:rPr>
-          <w:rFonts w:ascii="Times New Roman" w:eastAsia="Times New Roman" w:hAnsi="Times New Roman" w:cs="Times New Roman"/>
-          <w:color w:val="444444"/>
-          <w:lang w:eastAsia="ru-RU"/>
-        </w:rPr>
-        <w:t xml:space="preserve"> – </w:t>
-      </w:r>
-      <w:r>
-        <w:rPr>
-          <w:rFonts w:ascii="Times New Roman" w:eastAsia="Times New Roman" w:hAnsi="Times New Roman" w:cs="Times New Roman"/>
-          <w:b/>
-          <w:color w:val="444444"/>
-          <w:lang w:val="en-US" w:eastAsia="ru-RU"/>
-        </w:rPr>
-        <w:t>RX</w:t>
-      </w:r>
-      <w:r>
-        <w:rPr>
-          <w:rFonts w:ascii="Times New Roman" w:eastAsia="Times New Roman" w:hAnsi="Times New Roman" w:cs="Times New Roman"/>
-          <w:b/>
-          <w:color w:val="444444"/>
-          <w:lang w:eastAsia="ru-RU"/>
-        </w:rPr>
-        <w:t xml:space="preserve"> </w:t>
-      </w:r>
-      <w:r>
-        <w:rPr>
-          <w:rFonts w:ascii="Times New Roman" w:eastAsia="Times New Roman" w:hAnsi="Times New Roman" w:cs="Times New Roman"/>
-          <w:b/>
-          <w:color w:val="444444"/>
-          <w:lang w:val="en-US" w:eastAsia="ru-RU"/>
-        </w:rPr>
-        <w:t>Protocols</w:t>
-      </w:r>
-    </w:p>
-    <w:p>
-      <w:pPr>
-        <w:numPr>
-          <w:ilvl w:val="0"/>
-          <w:numId w:val="2"/>
-        </w:numPr>
-        <w:shd w:val="clear" w:color="auto" w:fill="FFFFFF"/>
-        <w:spacing w:before="100" w:beforeAutospacing="1" w:after="100" w:afterAutospacing="1" w:line="240" w:lineRule="auto"/>
-        <w:textAlignment w:val="baseline"/>
-        <w:rPr>
-          <w:rFonts w:ascii="Times New Roman" w:hAnsi="Times New Roman" w:cs="Times New Roman"/>
-        </w:rPr>
-      </w:pPr>
-      <w:r>
-        <w:rPr>
-          <w:rFonts w:ascii="Times New Roman" w:eastAsia="Times New Roman" w:hAnsi="Times New Roman" w:cs="Times New Roman"/>
-          <w:color w:val="444444"/>
-          <w:lang w:eastAsia="ru-RU"/>
-        </w:rPr>
-        <w:t xml:space="preserve">Протоколы в передатчиках (обмен данными между передатчиком и приемником) - </w:t>
-      </w:r>
-      <w:r>
-        <w:rPr>
-          <w:rFonts w:ascii="Times New Roman" w:eastAsia="Times New Roman" w:hAnsi="Times New Roman" w:cs="Times New Roman"/>
-          <w:b/>
-          <w:color w:val="444444"/>
-          <w:lang w:val="en-US" w:eastAsia="ru-RU"/>
-        </w:rPr>
-        <w:t>T</w:t>
-      </w:r>
-      <w:r>
-        <w:rPr>
-          <w:rFonts w:ascii="Times New Roman" w:eastAsia="Times New Roman" w:hAnsi="Times New Roman" w:cs="Times New Roman"/>
-          <w:b/>
-          <w:color w:val="444444"/>
-          <w:lang w:val="en-US" w:eastAsia="ru-RU"/>
-        </w:rPr>
-        <w:t>X</w:t>
-      </w:r>
-      <w:r>
-        <w:rPr>
-          <w:rFonts w:ascii="Times New Roman" w:eastAsia="Times New Roman" w:hAnsi="Times New Roman" w:cs="Times New Roman"/>
-          <w:b/>
-          <w:color w:val="444444"/>
-          <w:lang w:eastAsia="ru-RU"/>
-        </w:rPr>
-        <w:t xml:space="preserve"> </w:t>
-      </w:r>
-      <w:r>
-        <w:rPr>
-          <w:rFonts w:ascii="Times New Roman" w:eastAsia="Times New Roman" w:hAnsi="Times New Roman" w:cs="Times New Roman"/>
-          <w:b/>
-          <w:color w:val="444444"/>
-          <w:lang w:val="en-US" w:eastAsia="ru-RU"/>
-        </w:rPr>
-        <w:t>Protocols</w:t>
-      </w:r>
-    </w:p>
-    <w:p>
-      <w:pPr>
-        <w:rPr>
-          <w:rFonts w:ascii="Times New Roman" w:hAnsi="Times New Roman" w:cs="Times New Roman"/>
-        </w:rPr>
-      </w:pPr>
-      <w:r>
-        <w:rPr>
-          <w:rFonts w:ascii="Times New Roman" w:hAnsi="Times New Roman" w:cs="Times New Roman"/>
-        </w:rPr>
-        <w:t xml:space="preserve">Таблица </w:t>
-      </w:r>
-      <w:r>
-        <w:rPr>
-          <w:rFonts w:ascii="Times New Roman" w:hAnsi="Times New Roman" w:cs="Times New Roman"/>
-        </w:rPr>
-        <w:t>2</w:t>
-      </w:r>
-      <w:r>
-        <w:rPr>
-          <w:rFonts w:ascii="Times New Roman" w:hAnsi="Times New Roman" w:cs="Times New Roman"/>
-        </w:rPr>
-        <w:t xml:space="preserve"> – Примеры протоколов</w:t>
-      </w:r>
-    </w:p>
-    <w:tbl>
-      <w:tblPr>
-        <w:tblStyle w:val="a3"/>
-        <w:tblW w:w="0" w:type="auto"/>
-        <w:jc w:val="center"/>
-        <w:tblLook w:val="04A0" w:firstRow="1" w:lastRow="0" w:firstColumn="1" w:lastColumn="0" w:noHBand="0" w:noVBand="1"/>
-      </w:tblPr>
-      <w:tblGrid>
-        <w:gridCol w:w="4672"/>
-        <w:gridCol w:w="4673"/>
-      </w:tblGrid>
-      <w:tr>
-        <w:trPr>
-          <w:jc w:val="center"/>
-        </w:trPr>
-        <w:tc>
-          <w:tcPr>
-            <w:tcW w:w="4672" w:type="dxa"/>
-            <w:vAlign w:val="center"/>
-          </w:tcPr>
-          <w:p>
-            <w:pPr>
-              <w:jc w:val="center"/>
-              <w:rPr>
-                <w:rFonts w:ascii="Times New Roman" w:hAnsi="Times New Roman" w:cs="Times New Roman"/>
-              </w:rPr>
-            </w:pPr>
-            <w:r>
-              <w:rPr>
-                <w:rFonts w:ascii="Times New Roman" w:hAnsi="Times New Roman" w:cs="Times New Roman"/>
-              </w:rPr>
-              <w:t xml:space="preserve">Примеры </w:t>
-            </w:r>
-            <w:r>
-              <w:rPr>
-                <w:rFonts w:ascii="Times New Roman" w:hAnsi="Times New Roman" w:cs="Times New Roman"/>
-                <w:lang w:val="en-US"/>
-              </w:rPr>
-              <w:t>TX</w:t>
-            </w:r>
-            <w:r>
-              <w:rPr>
-                <w:rFonts w:ascii="Times New Roman" w:hAnsi="Times New Roman" w:cs="Times New Roman"/>
-              </w:rPr>
-              <w:t xml:space="preserve"> </w:t>
-            </w:r>
-            <w:r>
-              <w:rPr>
-                <w:rFonts w:ascii="Times New Roman" w:hAnsi="Times New Roman" w:cs="Times New Roman"/>
-              </w:rPr>
-              <w:t>протоколов</w:t>
-            </w:r>
-          </w:p>
-        </w:tc>
-        <w:tc>
-          <w:tcPr>
-            <w:tcW w:w="4673" w:type="dxa"/>
-            <w:vAlign w:val="center"/>
-          </w:tcPr>
-          <w:p>
-            <w:pPr>
-              <w:spacing w:before="100" w:beforeAutospacing="1" w:after="100" w:afterAutospacing="1"/>
-              <w:jc w:val="center"/>
-              <w:textAlignment w:val="baseline"/>
-              <w:rPr>
-                <w:rFonts w:ascii="Times New Roman" w:hAnsi="Times New Roman" w:cs="Times New Roman"/>
-              </w:rPr>
-            </w:pPr>
-            <w:r>
-              <w:rPr>
-                <w:rFonts w:ascii="Times New Roman" w:hAnsi="Times New Roman" w:cs="Times New Roman"/>
-              </w:rPr>
-              <w:t xml:space="preserve">Примеры </w:t>
-            </w:r>
-            <w:r>
-              <w:rPr>
-                <w:rFonts w:ascii="Times New Roman" w:hAnsi="Times New Roman" w:cs="Times New Roman"/>
-                <w:lang w:val="en-US"/>
-              </w:rPr>
-              <w:t>RX</w:t>
-            </w:r>
-            <w:r>
-              <w:rPr>
-                <w:rFonts w:ascii="Times New Roman" w:hAnsi="Times New Roman" w:cs="Times New Roman"/>
-              </w:rPr>
-              <w:t xml:space="preserve"> </w:t>
-            </w:r>
-            <w:r>
-              <w:rPr>
-                <w:rFonts w:ascii="Times New Roman" w:hAnsi="Times New Roman" w:cs="Times New Roman"/>
-              </w:rPr>
-              <w:t>протоколов</w:t>
-            </w:r>
-          </w:p>
-        </w:tc>
-      </w:tr>
-      <w:tr>
-        <w:trPr>
-          <w:jc w:val="center"/>
-        </w:trPr>
-        <w:tc>
-          <w:tcPr>
-            <w:tcW w:w="4672" w:type="dxa"/>
-            <w:vAlign w:val="center"/>
-          </w:tcPr>
-          <w:p>
-            <w:pPr>
-              <w:rPr>
-                <w:rFonts w:ascii="Times New Roman" w:hAnsi="Times New Roman" w:cs="Times New Roman"/>
-                <w:lang w:val="en-US"/>
-              </w:rPr>
-            </w:pPr>
-            <w:r>
-              <w:rPr>
-                <w:rFonts w:ascii="Times New Roman" w:hAnsi="Times New Roman" w:cs="Times New Roman"/>
-                <w:lang w:val="en-US"/>
-              </w:rPr>
-              <w:t>D8 (Frsky)</w:t>
-            </w:r>
-          </w:p>
-          <w:p>
-            <w:pPr>
-              <w:rPr>
-                <w:rFonts w:ascii="Times New Roman" w:hAnsi="Times New Roman" w:cs="Times New Roman"/>
-                <w:lang w:val="en-US"/>
-              </w:rPr>
-            </w:pPr>
-            <w:r>
-              <w:rPr>
-                <w:rFonts w:ascii="Times New Roman" w:hAnsi="Times New Roman" w:cs="Times New Roman"/>
-                <w:lang w:val="en-US"/>
-              </w:rPr>
-              <w:t>D16 (Frsky)</w:t>
-            </w:r>
-          </w:p>
-          <w:p>
-            <w:pPr>
-              <w:rPr>
-                <w:rFonts w:ascii="Times New Roman" w:hAnsi="Times New Roman" w:cs="Times New Roman"/>
-                <w:lang w:val="en-US"/>
-              </w:rPr>
-            </w:pPr>
-            <w:r>
-              <w:rPr>
-                <w:rFonts w:ascii="Times New Roman" w:hAnsi="Times New Roman" w:cs="Times New Roman"/>
-                <w:lang w:val="en-US"/>
-              </w:rPr>
-              <w:t>LR12 (Frsky)</w:t>
-            </w:r>
-          </w:p>
-          <w:p>
-            <w:pPr>
-              <w:rPr>
-                <w:rFonts w:ascii="Times New Roman" w:hAnsi="Times New Roman" w:cs="Times New Roman"/>
-                <w:lang w:val="en-US"/>
-              </w:rPr>
-            </w:pPr>
-            <w:r>
-              <w:rPr>
-                <w:rFonts w:ascii="Times New Roman" w:hAnsi="Times New Roman" w:cs="Times New Roman"/>
-                <w:lang w:val="en-US"/>
-              </w:rPr>
-              <w:t>DSM (Spektrum)</w:t>
-            </w:r>
-          </w:p>
-          <w:p>
-            <w:pPr>
-              <w:rPr>
-                <w:rFonts w:ascii="Times New Roman" w:hAnsi="Times New Roman" w:cs="Times New Roman"/>
-                <w:lang w:val="en-US"/>
-              </w:rPr>
-            </w:pPr>
-            <w:r>
-              <w:rPr>
-                <w:rFonts w:ascii="Times New Roman" w:hAnsi="Times New Roman" w:cs="Times New Roman"/>
-                <w:lang w:val="en-US"/>
-              </w:rPr>
-              <w:t>DSM2 (Spektrum)</w:t>
-            </w:r>
-          </w:p>
-          <w:p>
-            <w:pPr>
-              <w:rPr>
-                <w:rFonts w:ascii="Times New Roman" w:hAnsi="Times New Roman" w:cs="Times New Roman"/>
-                <w:lang w:val="en-US"/>
-              </w:rPr>
-            </w:pPr>
-            <w:r>
-              <w:rPr>
-                <w:rFonts w:ascii="Times New Roman" w:hAnsi="Times New Roman" w:cs="Times New Roman"/>
-                <w:lang w:val="en-US"/>
-              </w:rPr>
-              <w:t>DSMX (Spektrum)</w:t>
-            </w:r>
-          </w:p>
-          <w:p>
-            <w:pPr>
-              <w:rPr>
-                <w:rFonts w:ascii="Times New Roman" w:hAnsi="Times New Roman" w:cs="Times New Roman"/>
-                <w:lang w:val="en-US"/>
-              </w:rPr>
-            </w:pPr>
-            <w:r>
-              <w:rPr>
-                <w:rFonts w:ascii="Times New Roman" w:hAnsi="Times New Roman" w:cs="Times New Roman"/>
-                <w:lang w:val="en-US"/>
-              </w:rPr>
-              <w:t>Flysky</w:t>
-            </w:r>
-          </w:p>
-          <w:p>
-            <w:pPr>
-              <w:rPr>
-                <w:rFonts w:ascii="Times New Roman" w:hAnsi="Times New Roman" w:cs="Times New Roman"/>
-                <w:lang w:val="en-US"/>
-              </w:rPr>
-            </w:pPr>
-            <w:r>
-              <w:rPr>
-                <w:rFonts w:ascii="Times New Roman" w:hAnsi="Times New Roman" w:cs="Times New Roman"/>
-                <w:lang w:val="en-US"/>
-              </w:rPr>
-              <w:t>A-FHSS (Hitec)</w:t>
-            </w:r>
-          </w:p>
-          <w:p>
-            <w:pPr>
-              <w:rPr>
-                <w:rFonts w:ascii="Times New Roman" w:hAnsi="Times New Roman" w:cs="Times New Roman"/>
-                <w:lang w:val="en-US"/>
-              </w:rPr>
-            </w:pPr>
-            <w:r>
-              <w:rPr>
-                <w:rFonts w:ascii="Times New Roman" w:hAnsi="Times New Roman" w:cs="Times New Roman"/>
-                <w:lang w:val="en-US"/>
-              </w:rPr>
-              <w:t>FASST (Futaba)</w:t>
-            </w:r>
-          </w:p>
-          <w:p>
-            <w:pPr>
-              <w:rPr>
-                <w:rFonts w:ascii="Times New Roman" w:hAnsi="Times New Roman" w:cs="Times New Roman"/>
-                <w:lang w:val="en-US"/>
-              </w:rPr>
-            </w:pPr>
-            <w:r>
-              <w:rPr>
-                <w:rFonts w:ascii="Times New Roman" w:hAnsi="Times New Roman" w:cs="Times New Roman"/>
-                <w:lang w:val="en-US"/>
-              </w:rPr>
-              <w:t>Hi-Sky (Deviation)</w:t>
-            </w:r>
-          </w:p>
-        </w:tc>
-        <w:tc>
-          <w:tcPr>
-            <w:tcW w:w="4673" w:type="dxa"/>
-            <w:vAlign w:val="center"/>
-          </w:tcPr>
-          <w:p>
-            <w:pPr>
-              <w:rPr>
-                <w:rFonts w:ascii="Times New Roman" w:hAnsi="Times New Roman" w:cs="Times New Roman"/>
-              </w:rPr>
-            </w:pPr>
-            <w:r>
-              <w:rPr>
-                <w:rFonts w:ascii="Times New Roman" w:hAnsi="Times New Roman" w:cs="Times New Roman"/>
-              </w:rPr>
-              <w:t>PWM (универсальный)</w:t>
-            </w:r>
-          </w:p>
-          <w:p>
-            <w:pPr>
-              <w:rPr>
-                <w:rFonts w:ascii="Times New Roman" w:hAnsi="Times New Roman" w:cs="Times New Roman"/>
-              </w:rPr>
-            </w:pPr>
-            <w:r>
-              <w:rPr>
-                <w:rFonts w:ascii="Times New Roman" w:hAnsi="Times New Roman" w:cs="Times New Roman"/>
-              </w:rPr>
-              <w:t>PPM (универсальный)</w:t>
-            </w:r>
-          </w:p>
-          <w:p>
-            <w:pPr>
-              <w:rPr>
-                <w:rFonts w:ascii="Times New Roman" w:hAnsi="Times New Roman" w:cs="Times New Roman"/>
-              </w:rPr>
-            </w:pPr>
-            <w:r>
-              <w:rPr>
-                <w:rFonts w:ascii="Times New Roman" w:hAnsi="Times New Roman" w:cs="Times New Roman"/>
-              </w:rPr>
-              <w:t>PCM (универсальный)</w:t>
-            </w:r>
-          </w:p>
-          <w:p>
-            <w:pPr>
-              <w:rPr>
-                <w:rFonts w:ascii="Times New Roman" w:hAnsi="Times New Roman" w:cs="Times New Roman"/>
-                <w:lang w:val="en-US"/>
-              </w:rPr>
-            </w:pPr>
-            <w:r>
-              <w:rPr>
-                <w:rFonts w:ascii="Times New Roman" w:hAnsi="Times New Roman" w:cs="Times New Roman"/>
-                <w:lang w:val="en-US"/>
-              </w:rPr>
-              <w:t>SBUS (Futaba, Frsky)</w:t>
-            </w:r>
-          </w:p>
-          <w:p>
-            <w:pPr>
-              <w:rPr>
-                <w:rFonts w:ascii="Times New Roman" w:hAnsi="Times New Roman" w:cs="Times New Roman"/>
-                <w:lang w:val="en-US"/>
-              </w:rPr>
-            </w:pPr>
-            <w:r>
-              <w:rPr>
-                <w:rFonts w:ascii="Times New Roman" w:hAnsi="Times New Roman" w:cs="Times New Roman"/>
-                <w:lang w:val="en-US"/>
-              </w:rPr>
-              <w:t>IBUS (Flysky)</w:t>
-            </w:r>
-          </w:p>
-          <w:p>
-            <w:pPr>
-              <w:rPr>
-                <w:rFonts w:ascii="Times New Roman" w:hAnsi="Times New Roman" w:cs="Times New Roman"/>
-                <w:lang w:val="en-US"/>
-              </w:rPr>
-            </w:pPr>
-            <w:r>
-              <w:rPr>
-                <w:rFonts w:ascii="Times New Roman" w:hAnsi="Times New Roman" w:cs="Times New Roman"/>
-                <w:lang w:val="en-US"/>
-              </w:rPr>
-              <w:t>XBUS (JR)</w:t>
-            </w:r>
-          </w:p>
-          <w:p>
-            <w:pPr>
-              <w:rPr>
-                <w:rFonts w:ascii="Times New Roman" w:hAnsi="Times New Roman" w:cs="Times New Roman"/>
-                <w:lang w:val="en-US"/>
-              </w:rPr>
-            </w:pPr>
-            <w:r>
-              <w:rPr>
-                <w:rFonts w:ascii="Times New Roman" w:hAnsi="Times New Roman" w:cs="Times New Roman"/>
-                <w:lang w:val="en-US"/>
-              </w:rPr>
-              <w:t>MSP (Multiwii)</w:t>
-            </w:r>
-          </w:p>
-          <w:p>
-            <w:pPr>
-              <w:rPr>
-                <w:rFonts w:ascii="Times New Roman" w:hAnsi="Times New Roman" w:cs="Times New Roman"/>
-                <w:lang w:val="en-US"/>
-              </w:rPr>
-            </w:pPr>
-            <w:r>
-              <w:rPr>
-                <w:rFonts w:ascii="Times New Roman" w:hAnsi="Times New Roman" w:cs="Times New Roman"/>
-                <w:lang w:val="en-US"/>
-              </w:rPr>
-              <w:t>SUMD (Graupner)</w:t>
-            </w:r>
-          </w:p>
-          <w:p>
-            <w:pPr>
-              <w:rPr>
-                <w:rFonts w:ascii="Times New Roman" w:hAnsi="Times New Roman" w:cs="Times New Roman"/>
-                <w:lang w:val="en-US"/>
-              </w:rPr>
-            </w:pPr>
-            <w:r>
-              <w:rPr>
-                <w:rFonts w:ascii="Times New Roman" w:hAnsi="Times New Roman" w:cs="Times New Roman"/>
-                <w:lang w:val="en-US"/>
-              </w:rPr>
-              <w:t>SUMH (Graupner)</w:t>
-            </w:r>
-          </w:p>
-          <w:p>
-            <w:pPr>
-              <w:rPr>
-                <w:rFonts w:ascii="Times New Roman" w:hAnsi="Times New Roman" w:cs="Times New Roman"/>
-                <w:lang w:val="en-US"/>
-              </w:rPr>
-            </w:pPr>
-            <w:r>
-              <w:rPr>
-                <w:rFonts w:ascii="Times New Roman" w:hAnsi="Times New Roman" w:cs="Times New Roman"/>
-                <w:lang w:val="en-US"/>
-              </w:rPr>
-              <w:t>CRSF – Crossfire (TBS)</w:t>
-            </w:r>
-          </w:p>
-          <w:p>
-            <w:pPr>
-              <w:rPr>
-                <w:rFonts w:ascii="Times New Roman" w:hAnsi="Times New Roman" w:cs="Times New Roman"/>
-                <w:lang w:val="en-US"/>
-              </w:rPr>
-            </w:pPr>
-            <w:r>
-              <w:rPr>
-                <w:rFonts w:ascii="Times New Roman" w:hAnsi="Times New Roman" w:cs="Times New Roman"/>
-              </w:rPr>
-              <w:t>FPort (Frsky)</w:t>
-            </w:r>
-          </w:p>
-        </w:tc>
-      </w:tr>
-    </w:tbl>
-    <w:p>
-      <w:pPr>
-        <w:rPr>
-          <w:rFonts w:ascii="Times New Roman" w:hAnsi="Times New Roman" w:cs="Times New Roman"/>
-        </w:rPr>
-      </w:pPr>
-    </w:p>
-    <w:p>
-      <w:pPr>
-        <w:rPr>
-          <w:rFonts w:ascii="Times New Roman" w:hAnsi="Times New Roman" w:cs="Times New Roman"/>
-        </w:rPr>
-      </w:pPr>
-    </w:p>
-    <w:p>
-      <w:pPr>
-        <w:rPr>
-          <w:rFonts w:ascii="Times New Roman" w:hAnsi="Times New Roman" w:cs="Times New Roman"/>
-        </w:rPr>
-      </w:pPr>
-    </w:p>
-    <w:p>
-      <w:pPr>
-        <w:rPr>
-          <w:rFonts w:ascii="Times New Roman" w:hAnsi="Times New Roman" w:cs="Times New Roman"/>
-        </w:rPr>
-      </w:pPr>
-    </w:p>
-    <w:p>
-      <w:pPr>
-        <w:rPr>
-          <w:rFonts w:ascii="Times New Roman" w:hAnsi="Times New Roman" w:cs="Times New Roman"/>
-        </w:rPr>
-      </w:pPr>
-    </w:p>
-    <w:p>
-      <w:pPr>
-        <w:rPr>
-          <w:rFonts w:ascii="Times New Roman" w:hAnsi="Times New Roman" w:cs="Times New Roman"/>
-        </w:rPr>
-      </w:pPr>
-    </w:p>
-    <w:p>
-      <w:pPr>
-        <w:rPr>
-          <w:rFonts w:ascii="Times New Roman" w:hAnsi="Times New Roman" w:cs="Times New Roman"/>
-        </w:rPr>
-      </w:pPr>
-    </w:p>
-    <w:p>
-      <w:pPr>
-        <w:rPr>
-          <w:rFonts w:ascii="Times New Roman" w:hAnsi="Times New Roman" w:cs="Times New Roman"/>
-        </w:rPr>
-      </w:pPr>
-    </w:p>
-    <w:p>
-      <w:pPr>
-        <w:rPr>
-          <w:rFonts w:ascii="Times New Roman" w:hAnsi="Times New Roman" w:cs="Times New Roman"/>
-        </w:rPr>
-      </w:pPr>
-      <w:r>
-        <w:rPr>
-          <w:rFonts w:ascii="Times New Roman" w:hAnsi="Times New Roman" w:cs="Times New Roman"/>
-        </w:rPr>
-        <w:t xml:space="preserve">Таблица </w:t>
-      </w:r>
-      <w:r>
-        <w:rPr>
-          <w:rFonts w:ascii="Times New Roman" w:hAnsi="Times New Roman" w:cs="Times New Roman"/>
-        </w:rPr>
-        <w:t>3</w:t>
-      </w:r>
-      <w:r>
-        <w:rPr>
-          <w:rFonts w:ascii="Times New Roman" w:hAnsi="Times New Roman" w:cs="Times New Roman"/>
-        </w:rPr>
-        <w:t xml:space="preserve"> – Сравнение протоколов</w:t>
-      </w:r>
-      <w:r>
-        <w:rPr>
-          <w:rFonts w:ascii="Times New Roman" w:hAnsi="Times New Roman" w:cs="Times New Roman"/>
-        </w:rPr>
-        <w:t xml:space="preserve"> </w:t>
-      </w:r>
-      <w:r>
-        <w:rPr>
-          <w:rFonts w:ascii="Times New Roman" w:hAnsi="Times New Roman" w:cs="Times New Roman"/>
-        </w:rPr>
-        <w:t>«</w:t>
-      </w:r>
-      <w:r>
-        <w:rPr>
-          <w:rFonts w:ascii="Times New Roman" w:hAnsi="Times New Roman" w:cs="Times New Roman"/>
-        </w:rPr>
-        <w:t xml:space="preserve">Receiver </w:t>
-      </w:r>
-      <w:r>
-        <w:rPr>
-          <w:rFonts w:ascii="Times New Roman" w:hAnsi="Times New Roman" w:cs="Times New Roman"/>
-        </w:rPr>
-        <w:t>–</w:t>
-      </w:r>
-      <w:r>
-        <w:rPr>
-          <w:rFonts w:ascii="Times New Roman" w:hAnsi="Times New Roman" w:cs="Times New Roman"/>
-        </w:rPr>
-        <w:t xml:space="preserve"> FC</w:t>
-      </w:r>
-      <w:r>
-        <w:rPr>
-          <w:rFonts w:ascii="Times New Roman" w:hAnsi="Times New Roman" w:cs="Times New Roman"/>
-        </w:rPr>
-        <w:t>»</w:t>
-      </w:r>
-    </w:p>
-    <w:tbl>
-      <w:tblPr>
-        <w:tblStyle w:val="a3"/>
-        <w:tblW w:w="0" w:type="auto"/>
-        <w:jc w:val="center"/>
-        <w:tblLook w:val="04A0" w:firstRow="1" w:lastRow="0" w:firstColumn="1" w:lastColumn="0" w:noHBand="0" w:noVBand="1"/>
-      </w:tblPr>
-      <w:tblGrid>
-        <w:gridCol w:w="2484"/>
-        <w:gridCol w:w="6583"/>
-      </w:tblGrid>
-      <w:tr>
-        <w:trPr>
-          <w:jc w:val="center"/>
-        </w:trPr>
-        <w:tc>
-          <w:tcPr>
-            <w:tcW w:w="2484" w:type="dxa"/>
-          </w:tcPr>
-          <w:p>
-            <w:pPr>
-              <w:jc w:val="center"/>
-              <w:rPr>
-                <w:rFonts w:ascii="Times New Roman" w:hAnsi="Times New Roman" w:cs="Times New Roman"/>
-              </w:rPr>
-            </w:pPr>
-            <w:r>
-              <w:rPr>
-                <w:rFonts w:ascii="Times New Roman" w:hAnsi="Times New Roman" w:cs="Times New Roman"/>
-              </w:rPr>
-              <w:t>Протоколы</w:t>
-            </w:r>
-          </w:p>
-        </w:tc>
-        <w:tc>
-          <w:tcPr>
-            <w:tcW w:w="6583" w:type="dxa"/>
-          </w:tcPr>
-          <w:p>
-            <w:pPr>
-              <w:jc w:val="center"/>
-              <w:rPr>
-                <w:rFonts w:ascii="Times New Roman" w:hAnsi="Times New Roman" w:cs="Times New Roman"/>
-              </w:rPr>
-            </w:pPr>
-            <w:r>
-              <w:rPr>
-                <w:rFonts w:ascii="Times New Roman" w:hAnsi="Times New Roman" w:cs="Times New Roman"/>
-              </w:rPr>
-              <w:t>Описание</w:t>
-            </w:r>
-          </w:p>
-        </w:tc>
-      </w:tr>
-      <w:tr>
-        <w:trPr>
-          <w:jc w:val="center"/>
-        </w:trPr>
-        <w:tc>
-          <w:tcPr>
-            <w:tcW w:w="2484" w:type="dxa"/>
-          </w:tcPr>
-          <w:p>
-            <w:pPr>
-              <w:rPr>
-                <w:rFonts w:ascii="Times New Roman" w:hAnsi="Times New Roman" w:cs="Times New Roman"/>
-              </w:rPr>
-            </w:pPr>
-            <w:r>
-              <w:rPr>
-                <w:rFonts w:ascii="Times New Roman" w:hAnsi="Times New Roman" w:cs="Times New Roman"/>
-              </w:rPr>
-              <w:t xml:space="preserve">PWM </w:t>
-            </w:r>
-            <w:r>
-              <w:rPr>
-                <w:rFonts w:ascii="Times New Roman" w:hAnsi="Times New Roman" w:cs="Times New Roman"/>
-                <w:lang w:val="en-US"/>
-              </w:rPr>
-              <w:t>(</w:t>
-            </w:r>
-            <w:r>
-              <w:rPr>
-                <w:rFonts w:ascii="Times New Roman" w:hAnsi="Times New Roman" w:cs="Times New Roman"/>
-              </w:rPr>
-              <w:t>ШИМ) </w:t>
-            </w:r>
-          </w:p>
-        </w:tc>
-        <w:tc>
-          <w:tcPr>
-            <w:tcW w:w="6583" w:type="dxa"/>
-          </w:tcPr>
-          <w:p>
-            <w:pPr>
-              <w:rPr>
-                <w:rFonts w:ascii="Times New Roman" w:hAnsi="Times New Roman" w:cs="Times New Roman"/>
-              </w:rPr>
-            </w:pPr>
-            <w:r>
-              <w:rPr>
-                <w:rFonts w:ascii="Times New Roman" w:hAnsi="Times New Roman" w:cs="Times New Roman"/>
-              </w:rPr>
-              <w:t>Один канал/кабель для каждой сервомашинки. Мультикоптерам нужно как минимум 4 или 5 каналов (иногда даже больше), и именно такое же количество разъемов будет использоваться для подключения приемника к полетному контроллеру.</w:t>
-            </w:r>
-          </w:p>
-        </w:tc>
-      </w:tr>
-      <w:tr>
-        <w:trPr>
-          <w:jc w:val="center"/>
-        </w:trPr>
-        <w:tc>
-          <w:tcPr>
-            <w:tcW w:w="2484" w:type="dxa"/>
-          </w:tcPr>
-          <w:p>
-            <w:pPr>
-              <w:rPr>
-                <w:rFonts w:ascii="Times New Roman" w:hAnsi="Times New Roman" w:cs="Times New Roman"/>
-                <w:lang w:val="en-US"/>
-              </w:rPr>
-            </w:pPr>
-            <w:r>
-              <w:rPr>
-                <w:rFonts w:ascii="Times New Roman" w:hAnsi="Times New Roman" w:cs="Times New Roman"/>
-                <w:lang w:val="en-US"/>
-              </w:rPr>
-              <w:t>PPM – Pulse Position Modulation</w:t>
-            </w:r>
-          </w:p>
-          <w:p>
-            <w:pPr>
-              <w:rPr>
-                <w:rFonts w:ascii="Times New Roman" w:hAnsi="Times New Roman" w:cs="Times New Roman"/>
-                <w:lang w:val="en-US"/>
-              </w:rPr>
-            </w:pPr>
-            <w:r>
-              <w:rPr>
-                <w:rFonts w:ascii="Times New Roman" w:hAnsi="Times New Roman" w:cs="Times New Roman"/>
-                <w:lang w:val="en-US"/>
-              </w:rPr>
-              <w:t>(PPMSUM, CPPM)</w:t>
-            </w:r>
-          </w:p>
-        </w:tc>
-        <w:tc>
-          <w:tcPr>
-            <w:tcW w:w="6583" w:type="dxa"/>
-          </w:tcPr>
-          <w:p>
-            <w:pPr>
-              <w:rPr>
-                <w:rFonts w:ascii="Times New Roman" w:hAnsi="Times New Roman" w:cs="Times New Roman"/>
-              </w:rPr>
-            </w:pPr>
-            <w:r>
-              <w:rPr>
-                <w:rFonts w:ascii="Times New Roman" w:hAnsi="Times New Roman" w:cs="Times New Roman"/>
-              </w:rPr>
-              <w:t>Посылка ШИМ сигнала по одному проводу; свой сигнал на канал, идущие друг за другом (как правило до 8 каналов). Требует</w:t>
-            </w:r>
-            <w:r>
-              <w:rPr>
-                <w:rFonts w:ascii="Times New Roman" w:hAnsi="Times New Roman" w:cs="Times New Roman"/>
-              </w:rPr>
-              <w:t xml:space="preserve"> только 3 провода: питание, земля и сигнал.</w:t>
-            </w:r>
-            <w:r>
-              <w:rPr>
-                <w:rFonts w:ascii="Times New Roman" w:hAnsi="Times New Roman" w:cs="Times New Roman"/>
-              </w:rPr>
-              <w:t xml:space="preserve"> П</w:t>
-            </w:r>
-            <w:r>
-              <w:rPr>
-                <w:rFonts w:ascii="Times New Roman" w:hAnsi="Times New Roman" w:cs="Times New Roman"/>
-              </w:rPr>
-              <w:t>ередача данных немного не точная и есть джиттер (отклонение во времени) в отличие от цифрового последовательного канала.</w:t>
-            </w:r>
-          </w:p>
-        </w:tc>
-      </w:tr>
-      <w:tr>
-        <w:trPr>
-          <w:jc w:val="center"/>
-        </w:trPr>
-        <w:tc>
-          <w:tcPr>
-            <w:tcW w:w="2484" w:type="dxa"/>
-          </w:tcPr>
-          <w:p>
-            <w:pPr>
-              <w:rPr>
-                <w:rFonts w:ascii="Times New Roman" w:hAnsi="Times New Roman" w:cs="Times New Roman"/>
-              </w:rPr>
-            </w:pPr>
-            <w:r>
-              <w:rPr>
-                <w:rFonts w:ascii="Times New Roman" w:hAnsi="Times New Roman" w:cs="Times New Roman"/>
-              </w:rPr>
-              <w:t>PCM — Pulse Code Modulation</w:t>
-            </w:r>
-          </w:p>
-          <w:p>
-            <w:pPr>
-              <w:rPr>
-                <w:rFonts w:ascii="Times New Roman" w:hAnsi="Times New Roman" w:cs="Times New Roman"/>
-              </w:rPr>
-            </w:pPr>
-          </w:p>
-        </w:tc>
-        <w:tc>
-          <w:tcPr>
-            <w:tcW w:w="6583" w:type="dxa"/>
-          </w:tcPr>
-          <w:p>
-            <w:pPr>
-              <w:rPr>
-                <w:rFonts w:ascii="Times New Roman" w:hAnsi="Times New Roman" w:cs="Times New Roman"/>
-              </w:rPr>
-            </w:pPr>
-            <w:r>
-              <w:rPr>
-                <w:rFonts w:ascii="Times New Roman" w:hAnsi="Times New Roman" w:cs="Times New Roman"/>
-              </w:rPr>
-              <w:t>Импульсно кодовая последовательность, похожая на PPM, только это цифровой сигнал. PCM сигнал можно проверить на наличие ошибки, или даже использовать коды для исправления ошибок (но это зависит от устройств, в которых он применяется).</w:t>
-            </w:r>
-          </w:p>
-        </w:tc>
-      </w:tr>
-      <w:tr>
-        <w:trPr>
-          <w:jc w:val="center"/>
-        </w:trPr>
-        <w:tc>
-          <w:tcPr>
-            <w:tcW w:w="2484" w:type="dxa"/>
-          </w:tcPr>
-          <w:p>
-            <w:pPr>
-              <w:rPr>
-                <w:rFonts w:ascii="Times New Roman" w:hAnsi="Times New Roman" w:cs="Times New Roman"/>
-                <w:lang w:val="en-US"/>
-              </w:rPr>
-            </w:pPr>
-            <w:r>
-              <w:rPr>
-                <w:rFonts w:ascii="Times New Roman" w:hAnsi="Times New Roman" w:cs="Times New Roman"/>
-                <w:lang w:val="en-US"/>
-              </w:rPr>
-              <w:t>SBUS (S.BUS)</w:t>
-            </w:r>
-          </w:p>
-        </w:tc>
-        <w:tc>
-          <w:tcPr>
-            <w:tcW w:w="6583" w:type="dxa"/>
-          </w:tcPr>
-          <w:p>
-            <w:pPr>
-              <w:rPr>
-                <w:rFonts w:ascii="Times New Roman" w:hAnsi="Times New Roman" w:cs="Times New Roman"/>
-                <w:lang w:val="en-US"/>
-              </w:rPr>
-            </w:pPr>
-            <w:r>
-              <w:rPr>
-                <w:rFonts w:ascii="Times New Roman" w:hAnsi="Times New Roman" w:cs="Times New Roman"/>
-              </w:rPr>
-              <w:t>Протокол последовательной передачи данных, используемый Futaba и FrSky, который поддерживает передачу до 18 каналов по 1 проводу. SBUS — это инвертированный сигнал UART (COM порт). Поэтому для работы с ним требуется FC, имеющий встроенный инвертор сигнала.</w:t>
-            </w:r>
-            <w:r>
-              <w:rPr>
-                <w:rFonts w:ascii="Times New Roman" w:hAnsi="Times New Roman" w:cs="Times New Roman"/>
-              </w:rPr>
-              <w:t xml:space="preserve"> Используется </w:t>
-            </w:r>
-            <w:r>
-              <w:rPr>
-                <w:rFonts w:ascii="Times New Roman" w:hAnsi="Times New Roman" w:cs="Times New Roman"/>
-                <w:lang w:val="en-US"/>
-              </w:rPr>
-              <w:t xml:space="preserve">Futaba </w:t>
-            </w:r>
-            <w:r>
-              <w:rPr>
-                <w:rFonts w:ascii="Times New Roman" w:hAnsi="Times New Roman" w:cs="Times New Roman"/>
-              </w:rPr>
-              <w:t xml:space="preserve">и </w:t>
-            </w:r>
-            <w:r>
-              <w:rPr>
-                <w:rFonts w:ascii="Times New Roman" w:hAnsi="Times New Roman" w:cs="Times New Roman"/>
-                <w:lang w:val="en-US"/>
-              </w:rPr>
-              <w:t>FrSky.</w:t>
-            </w:r>
-          </w:p>
-        </w:tc>
-      </w:tr>
-      <w:tr>
-        <w:trPr>
-          <w:jc w:val="center"/>
-        </w:trPr>
-        <w:tc>
-          <w:tcPr>
-            <w:tcW w:w="2484" w:type="dxa"/>
-          </w:tcPr>
-          <w:p>
-            <w:pPr>
-              <w:rPr>
-                <w:rFonts w:ascii="Times New Roman" w:hAnsi="Times New Roman" w:cs="Times New Roman"/>
-                <w:lang w:val="en-US"/>
-              </w:rPr>
-            </w:pPr>
-            <w:r>
-              <w:rPr>
-                <w:rFonts w:ascii="Times New Roman" w:hAnsi="Times New Roman" w:cs="Times New Roman"/>
-                <w:lang w:val="en-US"/>
-              </w:rPr>
-              <w:t>IBUS</w:t>
-            </w:r>
-          </w:p>
-        </w:tc>
-        <w:tc>
-          <w:tcPr>
-            <w:tcW w:w="6583" w:type="dxa"/>
-          </w:tcPr>
-          <w:p>
-            <w:pPr>
-              <w:rPr>
-                <w:rFonts w:ascii="Times New Roman" w:hAnsi="Times New Roman" w:cs="Times New Roman"/>
-              </w:rPr>
-            </w:pPr>
-            <w:r>
-              <w:rPr>
-                <w:rFonts w:ascii="Times New Roman" w:hAnsi="Times New Roman" w:cs="Times New Roman"/>
-              </w:rPr>
-              <w:t xml:space="preserve">Передача данных </w:t>
-            </w:r>
-            <w:r>
-              <w:rPr>
-                <w:rFonts w:ascii="Times New Roman" w:hAnsi="Times New Roman" w:cs="Times New Roman"/>
-              </w:rPr>
-              <w:t>последовательная</w:t>
-            </w:r>
-            <w:r>
-              <w:rPr>
-                <w:rFonts w:ascii="Times New Roman" w:hAnsi="Times New Roman" w:cs="Times New Roman"/>
-              </w:rPr>
-              <w:t xml:space="preserve"> </w:t>
-            </w:r>
-            <w:r>
-              <w:rPr>
-                <w:rFonts w:ascii="Times New Roman" w:hAnsi="Times New Roman" w:cs="Times New Roman"/>
-              </w:rPr>
-              <w:t>двунаправленная, т.е. можно как принимать, так и передавать данные — передавать данные к сервам и получать данные с датчиков.</w:t>
-            </w:r>
-            <w:r>
-              <w:rPr>
-                <w:rFonts w:ascii="Helvetica" w:hAnsi="Helvetica" w:cs="Helvetica"/>
-                <w:color w:val="444444"/>
-                <w:sz w:val="21"/>
-                <w:szCs w:val="21"/>
-                <w:shd w:val="clear" w:color="auto" w:fill="FFFFFF"/>
-              </w:rPr>
-              <w:t xml:space="preserve"> </w:t>
-            </w:r>
-            <w:r>
-              <w:rPr>
-                <w:rFonts w:ascii="Times New Roman" w:hAnsi="Times New Roman" w:cs="Times New Roman"/>
-              </w:rPr>
-              <w:t xml:space="preserve">Используется </w:t>
-            </w:r>
-            <w:r>
-              <w:rPr>
-                <w:rFonts w:ascii="Times New Roman" w:hAnsi="Times New Roman" w:cs="Times New Roman"/>
-                <w:lang w:val="en-US"/>
-              </w:rPr>
-              <w:t>FrSky</w:t>
-            </w:r>
-            <w:r>
-              <w:rPr>
-                <w:rFonts w:ascii="Times New Roman" w:hAnsi="Times New Roman" w:cs="Times New Roman"/>
-              </w:rPr>
-              <w:t>.</w:t>
-            </w:r>
-          </w:p>
-        </w:tc>
-      </w:tr>
-      <w:tr>
-        <w:trPr>
-          <w:jc w:val="center"/>
-        </w:trPr>
-        <w:tc>
-          <w:tcPr>
-            <w:tcW w:w="2484" w:type="dxa"/>
-          </w:tcPr>
-          <w:p>
-            <w:pPr>
-              <w:rPr>
-                <w:rFonts w:ascii="Times New Roman" w:hAnsi="Times New Roman" w:cs="Times New Roman"/>
-                <w:lang w:val="en-US"/>
-              </w:rPr>
-            </w:pPr>
-            <w:r>
-              <w:rPr>
-                <w:rFonts w:ascii="Times New Roman" w:hAnsi="Times New Roman" w:cs="Times New Roman"/>
-                <w:lang w:val="en-US"/>
-              </w:rPr>
-              <w:t>XBUS</w:t>
-            </w:r>
-          </w:p>
-        </w:tc>
-        <w:tc>
-          <w:tcPr>
-            <w:tcW w:w="6583" w:type="dxa"/>
-          </w:tcPr>
-          <w:p>
-            <w:pPr>
-              <w:rPr>
-                <w:rFonts w:ascii="Times New Roman" w:hAnsi="Times New Roman" w:cs="Times New Roman"/>
-                <w:lang w:val="en-US"/>
-              </w:rPr>
-            </w:pPr>
-            <w:r>
-              <w:rPr>
-                <w:rFonts w:ascii="Times New Roman" w:hAnsi="Times New Roman" w:cs="Times New Roman"/>
-              </w:rPr>
-              <w:t xml:space="preserve">Последовательный </w:t>
-            </w:r>
-            <w:r>
-              <w:rPr>
-                <w:rFonts w:ascii="Times New Roman" w:hAnsi="Times New Roman" w:cs="Times New Roman"/>
-              </w:rPr>
-              <w:t>XBUS используется фирмой JR, поддерживает до 14 каналов по 1 проводу. Одно из преимуществ — очень маленькая задержка сигнала между каналами.</w:t>
-            </w:r>
-          </w:p>
-        </w:tc>
-      </w:tr>
-      <w:tr>
-        <w:trPr>
-          <w:jc w:val="center"/>
-        </w:trPr>
-        <w:tc>
-          <w:tcPr>
-            <w:tcW w:w="2484" w:type="dxa"/>
-          </w:tcPr>
-          <w:p>
-            <w:pPr>
-              <w:rPr>
-                <w:rFonts w:ascii="Times New Roman" w:hAnsi="Times New Roman" w:cs="Times New Roman"/>
-              </w:rPr>
-            </w:pPr>
-            <w:r>
-              <w:rPr>
-                <w:rFonts w:ascii="Times New Roman" w:hAnsi="Times New Roman" w:cs="Times New Roman"/>
-              </w:rPr>
-              <w:t>MSP (multiwii serial protocol)</w:t>
-            </w:r>
-          </w:p>
-        </w:tc>
-        <w:tc>
-          <w:tcPr>
-            <w:tcW w:w="6583" w:type="dxa"/>
-          </w:tcPr>
-          <w:p>
-            <w:pPr>
-              <w:rPr>
-                <w:rFonts w:ascii="Times New Roman" w:hAnsi="Times New Roman" w:cs="Times New Roman"/>
-              </w:rPr>
-            </w:pPr>
-            <w:r>
-              <w:rPr>
-                <w:rFonts w:ascii="Times New Roman" w:hAnsi="Times New Roman" w:cs="Times New Roman"/>
-              </w:rPr>
-              <w:t>Последовательный п</w:t>
-            </w:r>
-            <w:r>
-              <w:rPr>
-                <w:rFonts w:ascii="Times New Roman" w:hAnsi="Times New Roman" w:cs="Times New Roman"/>
-              </w:rPr>
-              <w:t>ротокол созданный как часть программного обеспечения multiwii. Позволяет передавать до 8 каналов по одному проводу.</w:t>
-            </w:r>
-          </w:p>
-        </w:tc>
-      </w:tr>
-      <w:tr>
-        <w:trPr>
-          <w:jc w:val="center"/>
-        </w:trPr>
-        <w:tc>
-          <w:tcPr>
-            <w:tcW w:w="2484" w:type="dxa"/>
-          </w:tcPr>
-          <w:p>
-            <w:pPr>
-              <w:rPr>
-                <w:rFonts w:ascii="Times New Roman" w:hAnsi="Times New Roman" w:cs="Times New Roman"/>
-              </w:rPr>
-            </w:pPr>
-            <w:r>
-              <w:rPr>
-                <w:rFonts w:ascii="Times New Roman" w:hAnsi="Times New Roman" w:cs="Times New Roman"/>
-              </w:rPr>
-              <w:t>Graupner Hott SUMD</w:t>
-            </w:r>
-          </w:p>
-        </w:tc>
-        <w:tc>
-          <w:tcPr>
-            <w:tcW w:w="6583" w:type="dxa"/>
-          </w:tcPr>
-          <w:p>
-            <w:pPr>
-              <w:rPr>
-                <w:rFonts w:ascii="Times New Roman" w:hAnsi="Times New Roman" w:cs="Times New Roman"/>
-              </w:rPr>
-            </w:pPr>
-            <w:r>
-              <w:rPr>
-                <w:rFonts w:ascii="Times New Roman" w:hAnsi="Times New Roman" w:cs="Times New Roman"/>
-              </w:rPr>
-              <w:t>Последовательный п</w:t>
-            </w:r>
-            <w:r>
-              <w:rPr>
-                <w:rFonts w:ascii="Times New Roman" w:hAnsi="Times New Roman" w:cs="Times New Roman"/>
-              </w:rPr>
-              <w:t>ротокол типа SBUS. Каналы кодируются в один цифровой сигнал, и не имеет заметной задержки при передаче. Преимущества SUMD:</w:t>
-            </w:r>
-          </w:p>
-          <w:p>
-            <w:pPr>
-              <w:rPr>
-                <w:rFonts w:ascii="Times New Roman" w:hAnsi="Times New Roman" w:cs="Times New Roman"/>
-              </w:rPr>
-            </w:pPr>
-            <w:r>
-              <w:rPr>
-                <w:rFonts w:ascii="Times New Roman" w:hAnsi="Times New Roman" w:cs="Times New Roman"/>
-              </w:rPr>
-              <w:t>-</w:t>
-            </w:r>
-            <w:r>
-              <w:rPr>
-                <w:rFonts w:ascii="Times New Roman" w:hAnsi="Times New Roman" w:cs="Times New Roman"/>
-              </w:rPr>
-              <w:t>по сравнению с SBUS — не требуется инвертор.</w:t>
-            </w:r>
-          </w:p>
-          <w:p>
-            <w:pPr>
-              <w:rPr>
-                <w:rFonts w:ascii="Times New Roman" w:hAnsi="Times New Roman" w:cs="Times New Roman"/>
-              </w:rPr>
-            </w:pPr>
-            <w:r>
-              <w:rPr>
-                <w:rFonts w:ascii="Times New Roman" w:hAnsi="Times New Roman" w:cs="Times New Roman"/>
-              </w:rPr>
-              <w:t>-</w:t>
-            </w:r>
-            <w:r>
-              <w:rPr>
-                <w:rFonts w:ascii="Times New Roman" w:hAnsi="Times New Roman" w:cs="Times New Roman"/>
-              </w:rPr>
-              <w:t>по сравнению с PPM — выше разрешение сигнала, при этом PPM имеет всего 250 значений сигнала и дрожание (джиттер) сигнала = 4 мс.</w:t>
-            </w:r>
-          </w:p>
-        </w:tc>
-      </w:tr>
-      <w:tr>
-        <w:trPr>
-          <w:jc w:val="center"/>
-        </w:trPr>
-        <w:tc>
-          <w:tcPr>
-            <w:tcW w:w="2484" w:type="dxa"/>
-          </w:tcPr>
-          <w:p>
-            <w:pPr>
-              <w:rPr>
-                <w:rFonts w:ascii="Times New Roman" w:hAnsi="Times New Roman" w:cs="Times New Roman"/>
-              </w:rPr>
-            </w:pPr>
-            <w:r>
-              <w:rPr>
-                <w:rFonts w:ascii="Times New Roman" w:hAnsi="Times New Roman" w:cs="Times New Roman"/>
-              </w:rPr>
-              <w:t>Graupner SumH</w:t>
-            </w:r>
-          </w:p>
-        </w:tc>
-        <w:tc>
-          <w:tcPr>
-            <w:tcW w:w="6583" w:type="dxa"/>
-          </w:tcPr>
-          <w:p>
-            <w:pPr>
-              <w:rPr>
-                <w:rFonts w:ascii="Times New Roman" w:hAnsi="Times New Roman" w:cs="Times New Roman"/>
-              </w:rPr>
-            </w:pPr>
-            <w:r>
-              <w:rPr>
-                <w:rFonts w:ascii="Times New Roman" w:hAnsi="Times New Roman" w:cs="Times New Roman"/>
-              </w:rPr>
-              <w:t>Старый протокол от Graupner. Они выпустили обновление для своих приемников, чтобы можно было использовать SUMD вместо SumH.</w:t>
-            </w:r>
-          </w:p>
-        </w:tc>
-      </w:tr>
-      <w:tr>
-        <w:trPr>
-          <w:jc w:val="center"/>
-        </w:trPr>
-        <w:tc>
-          <w:tcPr>
-            <w:tcW w:w="2484" w:type="dxa"/>
-          </w:tcPr>
-          <w:p>
-            <w:pPr>
-              <w:rPr>
-                <w:rFonts w:ascii="Times New Roman" w:hAnsi="Times New Roman" w:cs="Times New Roman"/>
-              </w:rPr>
-            </w:pPr>
-            <w:r>
-              <w:rPr>
-                <w:rFonts w:ascii="Times New Roman" w:hAnsi="Times New Roman" w:cs="Times New Roman"/>
-              </w:rPr>
-              <w:t>CRSF (Crossfire)</w:t>
-            </w:r>
-          </w:p>
-          <w:p>
-            <w:pPr>
-              <w:rPr>
-                <w:rFonts w:ascii="Times New Roman" w:hAnsi="Times New Roman" w:cs="Times New Roman"/>
-              </w:rPr>
-            </w:pPr>
-          </w:p>
-        </w:tc>
-        <w:tc>
-          <w:tcPr>
-            <w:tcW w:w="6583" w:type="dxa"/>
-          </w:tcPr>
-          <w:p>
-            <w:pPr>
-              <w:rPr>
-                <w:rFonts w:ascii="Times New Roman" w:hAnsi="Times New Roman" w:cs="Times New Roman"/>
-              </w:rPr>
-            </w:pPr>
-            <w:r>
-              <w:rPr>
-                <w:rFonts w:ascii="Times New Roman" w:hAnsi="Times New Roman" w:cs="Times New Roman"/>
-              </w:rPr>
-              <w:t>Фирма TBS разработала этот протокол для своей аппаратуры Crossfire. Это цифровой протокол с принципом работы как SBUS, но у него более быстрая скорость работы, позволяющая использовать Телеметрию без использования доп.портов. По этому протоколу даже можно настраивать полетный контроллер.</w:t>
-            </w:r>
-          </w:p>
-        </w:tc>
-      </w:tr>
-      <w:tr>
-        <w:trPr>
-          <w:jc w:val="center"/>
-        </w:trPr>
-        <w:tc>
-          <w:tcPr>
-            <w:tcW w:w="2484" w:type="dxa"/>
-          </w:tcPr>
-          <w:p>
-            <w:pPr>
-              <w:rPr>
-                <w:rFonts w:ascii="Times New Roman" w:hAnsi="Times New Roman" w:cs="Times New Roman"/>
-              </w:rPr>
-            </w:pPr>
-            <w:r>
-              <w:rPr>
-                <w:rFonts w:ascii="Times New Roman" w:hAnsi="Times New Roman" w:cs="Times New Roman"/>
-              </w:rPr>
-              <w:t>FPort — марки Frsky и Betaflight</w:t>
-            </w:r>
-          </w:p>
-          <w:p>
-            <w:pPr>
-              <w:rPr>
-                <w:rFonts w:ascii="Times New Roman" w:hAnsi="Times New Roman" w:cs="Times New Roman"/>
-              </w:rPr>
-            </w:pPr>
-          </w:p>
-        </w:tc>
-        <w:tc>
-          <w:tcPr>
-            <w:tcW w:w="6583" w:type="dxa"/>
-          </w:tcPr>
-          <w:p>
-            <w:pPr>
-              <w:rPr>
-                <w:rFonts w:ascii="Times New Roman" w:hAnsi="Times New Roman" w:cs="Times New Roman"/>
-              </w:rPr>
-            </w:pPr>
-            <w:r>
-              <w:rPr>
-                <w:rFonts w:ascii="Times New Roman" w:hAnsi="Times New Roman" w:cs="Times New Roman"/>
-              </w:rPr>
-              <w:t>Новейший протокол связи от раз</w:t>
-            </w:r>
-            <w:r>
-              <w:rPr>
-                <w:rFonts w:ascii="Times New Roman" w:hAnsi="Times New Roman" w:cs="Times New Roman"/>
-              </w:rPr>
-              <w:t>работчиков Frsky и Betaflight, </w:t>
-            </w:r>
-            <w:r>
-              <w:rPr>
-                <w:rFonts w:ascii="Times New Roman" w:hAnsi="Times New Roman" w:cs="Times New Roman"/>
-              </w:rPr>
-              <w:t>направленный на еще более быструю работу и максимальную компактность, для работы принятия и обработки всех сигналов телеметрии и управления, ему нужен только 1 провод.</w:t>
-            </w:r>
-            <w:r>
-              <w:rPr>
-                <w:rFonts w:ascii="Times New Roman" w:hAnsi="Times New Roman" w:cs="Times New Roman"/>
-              </w:rPr>
-              <w:t xml:space="preserve"> </w:t>
-            </w:r>
-            <w:r>
-              <w:rPr>
-                <w:rFonts w:ascii="Times New Roman" w:hAnsi="Times New Roman" w:cs="Times New Roman"/>
-              </w:rPr>
-              <w:t>Протокол совместим с полетниками F4 без аппаратных инверторов.</w:t>
-            </w:r>
-          </w:p>
-        </w:tc>
-      </w:tr>
-    </w:tbl>
-    <w:p>
-      <w:pPr>
-        <w:rPr>
-          <w:rFonts w:ascii="Times New Roman" w:hAnsi="Times New Roman" w:cs="Times New Roman"/>
-        </w:rPr>
-      </w:pPr>
-    </w:p>
-    <w:p>
-      <w:pPr>
-        <w:rPr>
-          <w:rFonts w:ascii="Times New Roman" w:hAnsi="Times New Roman" w:cs="Times New Roman"/>
-        </w:rPr>
-      </w:pPr>
-      <w:r>
-        <w:rPr>
-          <w:rFonts w:ascii="Times New Roman" w:hAnsi="Times New Roman" w:cs="Times New Roman"/>
-        </w:rPr>
-        <w:t xml:space="preserve">В аппаратуре </w:t>
-      </w:r>
-      <w:r>
-        <w:rPr>
-          <w:rFonts w:ascii="Times New Roman" w:hAnsi="Times New Roman" w:cs="Times New Roman"/>
-          <w:lang w:val="en-US"/>
-        </w:rPr>
-        <w:t>Spektrum</w:t>
-      </w:r>
-      <w:r>
-        <w:rPr>
-          <w:rFonts w:ascii="Times New Roman" w:hAnsi="Times New Roman" w:cs="Times New Roman"/>
-        </w:rPr>
-        <w:t>, протоко</w:t>
-      </w:r>
-      <w:r>
-        <w:rPr>
-          <w:rFonts w:ascii="Times New Roman" w:hAnsi="Times New Roman" w:cs="Times New Roman"/>
-        </w:rPr>
-        <w:t>л</w:t>
-      </w:r>
-      <w:r>
-        <w:rPr>
-          <w:rFonts w:ascii="Times New Roman" w:hAnsi="Times New Roman" w:cs="Times New Roman"/>
-        </w:rPr>
-        <w:t xml:space="preserve"> передачи данных от приемника к </w:t>
-      </w:r>
-      <w:r>
-        <w:rPr>
-          <w:rFonts w:ascii="Times New Roman" w:hAnsi="Times New Roman" w:cs="Times New Roman"/>
-          <w:lang w:val="en-US"/>
-        </w:rPr>
-        <w:t>FC</w:t>
-      </w:r>
-      <w:r>
-        <w:rPr>
-          <w:rFonts w:ascii="Times New Roman" w:hAnsi="Times New Roman" w:cs="Times New Roman"/>
-        </w:rPr>
-        <w:t xml:space="preserve"> (копия SBUS) для Spektrum DSM2 называется SPEKTRUM1024, а для DSMX — SPEKTRUM2048.</w:t>
-      </w:r>
-    </w:p>
-    <w:p/>
-    <w:p>
-      <w:pPr>
-        <w:rPr>
-          <w:rFonts w:ascii="Times New Roman" w:hAnsi="Times New Roman" w:cs="Times New Roman"/>
-        </w:rPr>
-      </w:pPr>
-      <w:r>
-        <w:rPr>
-          <w:rFonts w:ascii="Times New Roman" w:hAnsi="Times New Roman" w:cs="Times New Roman"/>
-        </w:rPr>
-        <w:t>Таблица 4 – Сравнение протоколов</w:t>
-      </w:r>
-      <w:r>
-        <w:rPr>
-          <w:rFonts w:ascii="Times New Roman" w:hAnsi="Times New Roman" w:cs="Times New Roman"/>
-        </w:rPr>
-        <w:t xml:space="preserve"> </w:t>
-      </w:r>
-      <w:r>
-        <w:rPr>
-          <w:rFonts w:ascii="Times New Roman" w:hAnsi="Times New Roman" w:cs="Times New Roman"/>
-        </w:rPr>
-        <w:t>«</w:t>
-      </w:r>
-      <w:r>
-        <w:rPr>
-          <w:rFonts w:ascii="Times New Roman" w:hAnsi="Times New Roman" w:cs="Times New Roman"/>
-          <w:lang w:val="en-US"/>
-        </w:rPr>
-        <w:t>Transmitter</w:t>
-      </w:r>
-      <w:r>
-        <w:rPr>
-          <w:rFonts w:ascii="Times New Roman" w:hAnsi="Times New Roman" w:cs="Times New Roman"/>
-        </w:rPr>
-        <w:t xml:space="preserve"> - </w:t>
-      </w:r>
-      <w:r>
-        <w:rPr>
-          <w:rFonts w:ascii="Times New Roman" w:hAnsi="Times New Roman" w:cs="Times New Roman"/>
-        </w:rPr>
-        <w:t>Receiver</w:t>
-      </w:r>
-      <w:r>
-        <w:rPr>
-          <w:rFonts w:ascii="Times New Roman" w:hAnsi="Times New Roman" w:cs="Times New Roman"/>
-        </w:rPr>
-        <w:t>»</w:t>
-      </w:r>
-    </w:p>
-    <w:tbl>
-      <w:tblPr>
-        <w:tblStyle w:val="a3"/>
-        <w:tblW w:w="0" w:type="auto"/>
-        <w:tblInd w:w="137" w:type="dxa"/>
-        <w:tblLook w:val="04A0" w:firstRow="1" w:lastRow="0" w:firstColumn="1" w:lastColumn="0" w:noHBand="0" w:noVBand="1"/>
-      </w:tblPr>
-      <w:tblGrid>
-        <w:gridCol w:w="2552"/>
-        <w:gridCol w:w="6520"/>
-      </w:tblGrid>
-      <w:tr>
-        <w:tc>
-          <w:tcPr>
-            <w:tcW w:w="2552" w:type="dxa"/>
-          </w:tcPr>
-          <w:p>
-            <w:pPr>
-              <w:rPr>
-                <w:rFonts w:ascii="Times New Roman" w:hAnsi="Times New Roman" w:cs="Times New Roman"/>
-              </w:rPr>
-            </w:pPr>
-            <w:r>
-              <w:rPr>
-                <w:rFonts w:ascii="Times New Roman" w:hAnsi="Times New Roman" w:cs="Times New Roman"/>
-              </w:rPr>
-              <w:t>Spektrum DSM2</w:t>
-            </w:r>
-          </w:p>
-        </w:tc>
-        <w:tc>
-          <w:tcPr>
-            <w:tcW w:w="6520" w:type="dxa"/>
-          </w:tcPr>
-          <w:p>
-            <w:pPr>
-              <w:rPr>
-                <w:rFonts w:ascii="Times New Roman" w:hAnsi="Times New Roman" w:cs="Times New Roman"/>
-              </w:rPr>
-            </w:pPr>
-            <w:r>
-              <w:rPr>
-                <w:rFonts w:ascii="Times New Roman" w:hAnsi="Times New Roman" w:cs="Times New Roman"/>
-              </w:rPr>
-              <w:t>Хорошо защищенный от помех, интерференции и от сигналов других передатчиков</w:t>
-            </w:r>
-            <w:r>
-              <w:rPr>
-                <w:rFonts w:ascii="Times New Roman" w:hAnsi="Times New Roman" w:cs="Times New Roman"/>
-              </w:rPr>
-              <w:t>,</w:t>
-            </w:r>
-            <w:r>
-              <w:rPr>
-                <w:rFonts w:ascii="Times New Roman" w:hAnsi="Times New Roman" w:cs="Times New Roman"/>
-              </w:rPr>
-              <w:t xml:space="preserve"> работающих на той же частоте. Кроме того, при включении радиопередатчик ищет запасную частоту, на случай, если будут проблемы на основной. Это снижает вероятность потери сигнала, однако, если обе частоты будут заняты или станут слишком шумными, то сигнал будет потерян.</w:t>
-            </w:r>
-          </w:p>
-        </w:tc>
-      </w:tr>
-      <w:tr>
-        <w:tc>
-          <w:tcPr>
-            <w:tcW w:w="2552" w:type="dxa"/>
-          </w:tcPr>
-          <w:p>
-            <w:pPr>
-              <w:rPr>
-                <w:rFonts w:ascii="Times New Roman" w:hAnsi="Times New Roman" w:cs="Times New Roman"/>
-              </w:rPr>
-            </w:pPr>
-            <w:r>
-              <w:rPr>
-                <w:rFonts w:ascii="Times New Roman" w:hAnsi="Times New Roman" w:cs="Times New Roman"/>
-                <w:lang w:val="en-US"/>
-              </w:rPr>
-              <w:t>Spektrum</w:t>
-            </w:r>
-            <w:r>
-              <w:rPr>
-                <w:rFonts w:ascii="Times New Roman" w:hAnsi="Times New Roman" w:cs="Times New Roman"/>
-              </w:rPr>
-              <w:t xml:space="preserve"> </w:t>
-            </w:r>
-            <w:r>
-              <w:rPr>
-                <w:rFonts w:ascii="Times New Roman" w:hAnsi="Times New Roman" w:cs="Times New Roman"/>
-                <w:lang w:val="en-US"/>
-              </w:rPr>
-              <w:t>DSMX</w:t>
-            </w:r>
-          </w:p>
-        </w:tc>
-        <w:tc>
-          <w:tcPr>
-            <w:tcW w:w="6520" w:type="dxa"/>
-          </w:tcPr>
-          <w:p>
-            <w:pPr>
-              <w:rPr>
-                <w:rFonts w:ascii="Times New Roman" w:hAnsi="Times New Roman" w:cs="Times New Roman"/>
-              </w:rPr>
-            </w:pPr>
-            <w:r>
-              <w:rPr>
-                <w:rFonts w:ascii="Times New Roman" w:hAnsi="Times New Roman" w:cs="Times New Roman"/>
-              </w:rPr>
-              <w:t>Улучшенная версия DSM2, использует ту же схему кодирования данных. Разница в том, что в случае DSMX, передатчик может за несколько миллисекунд перейти на новую частоту в случае проблем на основной, так что, теоретически, вы даже не заметите сбоя.</w:t>
-            </w:r>
-          </w:p>
-        </w:tc>
-      </w:tr>
-      <w:tr>
-        <w:tc>
-          <w:tcPr>
-            <w:tcW w:w="2552" w:type="dxa"/>
-          </w:tcPr>
-          <w:p>
-            <w:pPr>
-              <w:rPr>
-                <w:rFonts w:ascii="Times New Roman" w:hAnsi="Times New Roman" w:cs="Times New Roman"/>
-              </w:rPr>
-            </w:pPr>
-            <w:r>
-              <w:rPr>
-                <w:rFonts w:ascii="Times New Roman" w:hAnsi="Times New Roman" w:cs="Times New Roman"/>
-              </w:rPr>
-              <w:t>Spektrum Satellite</w:t>
-            </w:r>
-          </w:p>
-        </w:tc>
-        <w:tc>
-          <w:tcPr>
-            <w:tcW w:w="6520" w:type="dxa"/>
-          </w:tcPr>
-          <w:p>
-            <w:pPr>
-              <w:rPr>
-                <w:rFonts w:ascii="Times New Roman" w:hAnsi="Times New Roman" w:cs="Times New Roman"/>
-              </w:rPr>
-            </w:pPr>
-            <w:r>
-              <w:rPr>
-                <w:rFonts w:ascii="Times New Roman" w:hAnsi="Times New Roman" w:cs="Times New Roman"/>
-              </w:rPr>
-              <w:t>Это дополнительная антенна и приемник, который обычно подключается к основному приемнику и используется для увеличения надежности приема сигнала, позволяя выбрать антенну с наилучшим сигналом.</w:t>
-            </w:r>
-          </w:p>
-        </w:tc>
-      </w:tr>
-      <w:tr>
-        <w:tc>
-          <w:tcPr>
-            <w:tcW w:w="2552" w:type="dxa"/>
-          </w:tcPr>
-          <w:p>
-            <w:pPr>
-              <w:rPr>
-                <w:rFonts w:ascii="Times New Roman" w:hAnsi="Times New Roman" w:cs="Times New Roman"/>
-              </w:rPr>
-            </w:pPr>
-            <w:r>
-              <w:rPr>
-                <w:rFonts w:ascii="Times New Roman" w:hAnsi="Times New Roman" w:cs="Times New Roman"/>
-              </w:rPr>
-              <w:t>Протоколы Frsky</w:t>
-            </w:r>
-          </w:p>
-        </w:tc>
-        <w:tc>
-          <w:tcPr>
-            <w:tcW w:w="6520" w:type="dxa"/>
-          </w:tcPr>
-          <w:p>
-            <w:pPr>
-              <w:rPr>
-                <w:rFonts w:ascii="Times New Roman" w:hAnsi="Times New Roman" w:cs="Times New Roman"/>
-              </w:rPr>
-            </w:pPr>
-            <w:r>
-              <w:rPr>
-                <w:rFonts w:ascii="Times New Roman" w:hAnsi="Times New Roman" w:cs="Times New Roman"/>
-              </w:rPr>
-              <w:t>Типы радиомодуля:</w:t>
-            </w:r>
-          </w:p>
-          <w:p>
-            <w:pPr>
-              <w:rPr>
-                <w:rFonts w:ascii="Times New Roman" w:hAnsi="Times New Roman" w:cs="Times New Roman"/>
-              </w:rPr>
-            </w:pPr>
-            <w:r>
-              <w:rPr>
-                <w:rFonts w:ascii="Times New Roman" w:hAnsi="Times New Roman" w:cs="Times New Roman"/>
-              </w:rPr>
-              <w:t>-XJT (режимы D8, D16 и LR12, внутренний радиочастотный модуль для Taranis, внешний модуль типа JR для других радиостанций)</w:t>
-            </w:r>
-          </w:p>
-          <w:p>
-            <w:pPr>
-              <w:rPr>
-                <w:rFonts w:ascii="Times New Roman" w:hAnsi="Times New Roman" w:cs="Times New Roman"/>
-              </w:rPr>
-            </w:pPr>
-            <w:r>
-              <w:rPr>
-                <w:rFonts w:ascii="Times New Roman" w:hAnsi="Times New Roman" w:cs="Times New Roman"/>
-              </w:rPr>
-              <w:t>-XFT (внешний модуль XJT для радиостанций Futaba)</w:t>
-            </w:r>
-          </w:p>
-          <w:p>
-            <w:pPr>
-              <w:rPr>
-                <w:rFonts w:ascii="Times New Roman" w:hAnsi="Times New Roman" w:cs="Times New Roman"/>
-              </w:rPr>
-            </w:pPr>
-            <w:r>
-              <w:rPr>
-                <w:rFonts w:ascii="Times New Roman" w:hAnsi="Times New Roman" w:cs="Times New Roman"/>
-              </w:rPr>
-              <w:t>-DJT (только устаревшие протоколы D8, внешний модуль типа JR)</w:t>
-            </w:r>
-          </w:p>
-          <w:p>
-            <w:pPr>
-              <w:rPr>
-                <w:rFonts w:ascii="Times New Roman" w:hAnsi="Times New Roman" w:cs="Times New Roman"/>
-              </w:rPr>
-            </w:pPr>
-            <w:r>
-              <w:rPr>
-                <w:rFonts w:ascii="Times New Roman" w:hAnsi="Times New Roman" w:cs="Times New Roman"/>
-              </w:rPr>
-              <w:t>-DHT (D8 только устаревшие протоколы)</w:t>
-            </w:r>
-          </w:p>
-          <w:p>
-            <w:pPr>
-              <w:rPr>
-                <w:rFonts w:ascii="Times New Roman" w:hAnsi="Times New Roman" w:cs="Times New Roman"/>
-              </w:rPr>
-            </w:pPr>
-          </w:p>
-          <w:p>
-            <w:pPr>
-              <w:rPr>
-                <w:rFonts w:ascii="Times New Roman" w:hAnsi="Times New Roman" w:cs="Times New Roman"/>
-              </w:rPr>
-            </w:pPr>
-            <w:r>
-              <w:rPr>
-                <w:rFonts w:ascii="Times New Roman" w:hAnsi="Times New Roman" w:cs="Times New Roman"/>
-              </w:rPr>
-              <w:t>Приемники:</w:t>
-            </w:r>
-          </w:p>
-          <w:p>
-            <w:pPr>
-              <w:rPr>
-                <w:rFonts w:ascii="Times New Roman" w:hAnsi="Times New Roman" w:cs="Times New Roman"/>
-              </w:rPr>
-            </w:pPr>
-            <w:r>
-              <w:rPr>
-                <w:rFonts w:ascii="Times New Roman" w:hAnsi="Times New Roman" w:cs="Times New Roman"/>
-              </w:rPr>
-              <w:t>-</w:t>
-            </w:r>
-            <w:r>
-              <w:rPr>
-                <w:rFonts w:ascii="Times New Roman" w:hAnsi="Times New Roman" w:cs="Times New Roman"/>
-              </w:rPr>
-              <w:t>D16: для приемников X-серии (X4R-SB, XSR, X8R)</w:t>
-            </w:r>
-          </w:p>
-          <w:p>
-            <w:pPr>
-              <w:rPr>
-                <w:rFonts w:ascii="Times New Roman" w:hAnsi="Times New Roman" w:cs="Times New Roman"/>
-              </w:rPr>
-            </w:pPr>
-            <w:r>
-              <w:rPr>
-                <w:rFonts w:ascii="Times New Roman" w:hAnsi="Times New Roman" w:cs="Times New Roman"/>
-              </w:rPr>
-              <w:t>-</w:t>
-            </w:r>
-            <w:r>
-              <w:rPr>
-                <w:rFonts w:ascii="Times New Roman" w:hAnsi="Times New Roman" w:cs="Times New Roman"/>
-              </w:rPr>
-              <w:t>D8: для приемников D- и V-серий (D4R-II, D8R-II+, V8FR-II, VD5M и т.д.)</w:t>
-            </w:r>
-          </w:p>
-          <w:p>
-            <w:pPr>
-              <w:rPr>
-                <w:rFonts w:ascii="Times New Roman" w:hAnsi="Times New Roman" w:cs="Times New Roman"/>
-              </w:rPr>
-            </w:pPr>
-            <w:r>
-              <w:rPr>
-                <w:rFonts w:ascii="Times New Roman" w:hAnsi="Times New Roman" w:cs="Times New Roman"/>
-              </w:rPr>
-              <w:t>-</w:t>
-            </w:r>
-            <w:r>
-              <w:rPr>
-                <w:rFonts w:ascii="Times New Roman" w:hAnsi="Times New Roman" w:cs="Times New Roman"/>
-              </w:rPr>
-              <w:t>LR12: для дальнобойной аппаратуры L9R</w:t>
-            </w:r>
-          </w:p>
-        </w:tc>
-      </w:tr>
-    </w:tbl>
-    <w:p>
-      <w:pPr>
-        <w:rPr>
-          <w:rFonts w:ascii="Times New Roman" w:hAnsi="Times New Roman" w:cs="Times New Roman"/>
-        </w:rPr>
-      </w:pPr>
-    </w:p>
-    <w:p>
-      <w:pPr>
-        <w:rPr>
-          <w:rFonts w:ascii="Times New Roman" w:hAnsi="Times New Roman" w:cs="Times New Roman"/>
-        </w:rPr>
-      </w:pPr>
-      <w:r>
-        <w:rPr>
-          <w:rFonts w:ascii="Times New Roman" w:hAnsi="Times New Roman" w:cs="Times New Roman"/>
-          <w:b/>
-        </w:rPr>
-        <w:t>DShot</w:t>
-      </w:r>
-      <w:r>
-        <w:rPr>
-          <w:rFonts w:ascii="Times New Roman" w:hAnsi="Times New Roman" w:cs="Times New Roman"/>
-        </w:rPr>
-        <w:t xml:space="preserve"> — это новый протокол обмена данными между полетным контроллером и регуляторами скорости (ESC), замена протоколам Oneshot и Multishot. DShot сокращение от Digital Shot.</w:t>
-      </w:r>
-    </w:p>
-    <w:p>
-      <w:pPr>
-        <w:rPr>
-          <w:rFonts w:ascii="Times New Roman" w:hAnsi="Times New Roman" w:cs="Times New Roman"/>
-        </w:rPr>
-      </w:pPr>
-      <w:r>
-        <w:rPr>
-          <w:rFonts w:ascii="Times New Roman" w:hAnsi="Times New Roman" w:cs="Times New Roman"/>
-        </w:rPr>
-        <w:t>Есть 3 варианта протокола, цифры определяют скорость интерфейса:</w:t>
-      </w:r>
-    </w:p>
-    <w:p>
-      <w:pPr>
-        <w:ind w:firstLine="708"/>
-        <w:rPr>
-          <w:rFonts w:ascii="Times New Roman" w:hAnsi="Times New Roman" w:cs="Times New Roman"/>
-        </w:rPr>
-      </w:pPr>
-      <w:r>
-        <w:rPr>
-          <w:rFonts w:ascii="Times New Roman" w:hAnsi="Times New Roman" w:cs="Times New Roman"/>
-        </w:rPr>
-        <w:t>DShot600 – 600,000 бит/сек</w:t>
-      </w:r>
-    </w:p>
-    <w:p>
-      <w:pPr>
-        <w:ind w:firstLine="708"/>
-        <w:rPr>
-          <w:rFonts w:ascii="Times New Roman" w:hAnsi="Times New Roman" w:cs="Times New Roman"/>
-        </w:rPr>
-      </w:pPr>
-      <w:r>
-        <w:rPr>
-          <w:rFonts w:ascii="Times New Roman" w:hAnsi="Times New Roman" w:cs="Times New Roman"/>
-        </w:rPr>
-        <w:t>DShot300 – 300,000 бит/сек</w:t>
-      </w:r>
-    </w:p>
-    <w:p>
-      <w:pPr>
-        <w:ind w:firstLine="708"/>
-        <w:rPr>
-          <w:rFonts w:ascii="Times New Roman" w:hAnsi="Times New Roman" w:cs="Times New Roman"/>
-        </w:rPr>
-      </w:pPr>
-      <w:r>
-        <w:rPr>
-          <w:rFonts w:ascii="Times New Roman" w:hAnsi="Times New Roman" w:cs="Times New Roman"/>
-        </w:rPr>
-        <w:t>DShot150 – 150,000 бит/сек</w:t>
-      </w:r>
-    </w:p>
-    <w:p>
-      <w:pPr>
-        <w:rPr>
-          <w:rFonts w:ascii="Times New Roman" w:hAnsi="Times New Roman" w:cs="Times New Roman"/>
-        </w:rPr>
-      </w:pPr>
-    </w:p>
-    <w:p>
-      <w:pPr>
-        <w:rPr>
-          <w:rFonts w:ascii="Times New Roman" w:hAnsi="Times New Roman" w:cs="Times New Roman"/>
-        </w:rPr>
-      </w:pPr>
-      <w:r>
-        <w:rPr>
-          <w:rFonts w:ascii="Times New Roman" w:hAnsi="Times New Roman" w:cs="Times New Roman"/>
-          <w:b/>
-        </w:rPr>
-        <w:t>Oneshot125</w:t>
-      </w:r>
-      <w:r>
-        <w:rPr>
-          <w:rFonts w:ascii="Times New Roman" w:hAnsi="Times New Roman" w:cs="Times New Roman"/>
-        </w:rPr>
-        <w:t xml:space="preserve"> это более быстрый (чем обычный PWM сигнал) протокол передачи данных от полетного контроллера к регулятору. Он позволяет контроллеру чаще отсылать команды регулятору, что, теоретически, делает управление коптером более точным.</w:t>
-      </w:r>
-      <w:r>
-        <w:rPr>
-          <w:rFonts w:ascii="Times New Roman" w:hAnsi="Times New Roman" w:cs="Times New Roman"/>
-        </w:rPr>
-        <w:t xml:space="preserve"> </w:t>
-      </w:r>
-      <w:r>
-        <w:rPr>
-          <w:rFonts w:ascii="Times New Roman" w:hAnsi="Times New Roman" w:cs="Times New Roman"/>
-        </w:rPr>
-        <w:t>Чтобы использовать Oneshot — нужно включить его как в настройках регуляторов, так и в настройках контроллера.</w:t>
-      </w:r>
-    </w:p>
-    <w:p>
-      <w:pPr>
-        <w:rPr>
-          <w:rFonts w:ascii="Times New Roman" w:hAnsi="Times New Roman" w:cs="Times New Roman"/>
-        </w:rPr>
-      </w:pPr>
-      <w:r>
-        <w:rPr>
-          <w:rFonts w:ascii="Times New Roman" w:hAnsi="Times New Roman" w:cs="Times New Roman"/>
-          <w:b/>
-        </w:rPr>
-        <w:t>Active Braking, Damped Light, DampingLight</w:t>
-      </w:r>
-      <w:r>
-        <w:rPr>
-          <w:rFonts w:ascii="Times New Roman" w:hAnsi="Times New Roman" w:cs="Times New Roman"/>
-        </w:rPr>
-        <w:t xml:space="preserve"> - </w:t>
-      </w:r>
-      <w:r>
-        <w:rPr>
-          <w:rFonts w:ascii="Times New Roman" w:hAnsi="Times New Roman" w:cs="Times New Roman"/>
-        </w:rPr>
-        <w:t>в</w:t>
-      </w:r>
-      <w:r>
-        <w:rPr>
-          <w:rFonts w:ascii="Times New Roman" w:hAnsi="Times New Roman" w:cs="Times New Roman"/>
-        </w:rPr>
-        <w:t>се это названия одной и той же функции регуляторов — активное торможение. Эта функция относится только к регуляторам, ее можно включить или выключить. Никакого отношения к настройкам полетных контроллеров она не имеет.</w:t>
-      </w:r>
-      <w:r>
-        <w:rPr>
-          <w:rFonts w:ascii="Times New Roman" w:hAnsi="Times New Roman" w:cs="Times New Roman"/>
-        </w:rPr>
-        <w:t xml:space="preserve"> </w:t>
-      </w:r>
-      <w:r>
-        <w:rPr>
-          <w:rFonts w:ascii="Times New Roman" w:hAnsi="Times New Roman" w:cs="Times New Roman"/>
-        </w:rPr>
-        <w:t>Что это такое? Когда вы уменьшаете газ, регулятор будет активно замедлять двигатель. Если эта функция отключена — двигатель будет вращаться по инерции, и только воздух будет его притормаживать.</w:t>
-      </w:r>
-    </w:p>
-    <w:p>
-      <w:pPr>
-        <w:jc w:val="center"/>
-        <w:rPr>
-          <w:rFonts w:ascii="Times New Roman" w:hAnsi="Times New Roman" w:cs="Times New Roman"/>
-          <w:b/>
-        </w:rPr>
-      </w:pPr>
-      <w:r>
-        <w:rPr>
-          <w:rFonts w:ascii="Times New Roman" w:hAnsi="Times New Roman" w:cs="Times New Roman"/>
-          <w:b/>
-        </w:rPr>
-        <w:lastRenderedPageBreak/>
-        <w:t>Адаптивная система управления полетом в реальном времени</w:t>
-      </w:r>
     </w:p>
     <w:p>
       <w:pPr>
         <w:pStyle w:val="a5"/>
         <w:numPr>
           <w:ilvl w:val="0"/>
-          <w:numId w:val="31"/>
+          <w:numId w:val="9"/>
+        </w:numPr>
+        <w:jc w:val="center"/>
+        <w:rPr>
+          <w:rFonts w:ascii="Times New Roman" w:hAnsi="Times New Roman" w:cs="Times New Roman"/>
+          <w:b/>
+        </w:rPr>
+      </w:pPr>
+      <w:r>
+        <w:rPr>
+          <w:rFonts w:ascii="Times New Roman" w:hAnsi="Times New Roman" w:cs="Times New Roman"/>
+          <w:b/>
+        </w:rPr>
+        <w:lastRenderedPageBreak/>
+        <w:t>Адаптивная система управления полетом в реальном времени</w:t>
+      </w:r>
+    </w:p>
+    <w:p>
+      <w:pPr>
+        <w:pStyle w:val="a5"/>
+        <w:numPr>
+          <w:ilvl w:val="1"/>
+          <w:numId w:val="9"/>
         </w:numPr>
         <w:jc w:val="center"/>
         <w:rPr>
@@ -11081,6 +11189,7 @@
         <w:rPr>
           <w:rFonts w:ascii="Times New Roman" w:hAnsi="Times New Roman" w:cs="Times New Roman"/>
         </w:rPr>
+        <w:lastRenderedPageBreak/>
         <w:t xml:space="preserve">Ключевые проблемы, непосредственно влияющие на характеристики дрона, включают: </w:t>
       </w:r>
     </w:p>
@@ -11423,26 +11532,20 @@
         <w:rPr>
           <w:rFonts w:ascii="Times New Roman" w:hAnsi="Times New Roman" w:cs="Times New Roman"/>
         </w:rPr>
-        <w:t xml:space="preserve">ESC). Выходные команды контроллера, смешанные с входными данными дроссельной заслонки, затем используются для настройки индивидуальных скоростей двигателя и оборотов ротора в минуту (RPM). Это компенсирует фактические маневры коптера по сравнению с желаемыми. Комбинация дифференциальных угловых скоростей приводит к приложенному чистому крутящему моменту вокруг центра тяжести коптера, заставляя систему </w:t>
-      </w:r>
+        <w:t>ESC). Выходные команды контроллера, смешанные с входными данными дроссельной заслонки, затем используются для настройки индивидуальных скоростей двигателя и оборотов ротора в минуту (RPM). Это компенсирует фактические маневры коптера по сравнению с желаемыми. Комбинация дифференциальных угловых скоростей приводит к приложенному чистому крутящему моменту вокруг центра тяжести коптера, заставляя систему подвергаться поворотам на угол Эйлера, включая крен, тангаж и рыскание, по отношению к точке отсчета Земли.</w:t>
+      </w:r>
+    </w:p>
+    <w:p>
+      <w:pPr>
+        <w:rPr>
+          <w:rFonts w:ascii="Times New Roman" w:hAnsi="Times New Roman" w:cs="Times New Roman"/>
+        </w:rPr>
+      </w:pPr>
       <w:r>
         <w:rPr>
           <w:rFonts w:ascii="Times New Roman" w:hAnsi="Times New Roman" w:cs="Times New Roman"/>
         </w:rPr>
         <w:lastRenderedPageBreak/>
-        <w:t>подвергаться поворотам на угол Эйлера, включая крен, тангаж и рыскание, по отношению к точке отсчета Земли.</w:t>
-      </w:r>
-    </w:p>
-    <w:p>
-      <w:pPr>
-        <w:rPr>
-          <w:rFonts w:ascii="Times New Roman" w:hAnsi="Times New Roman" w:cs="Times New Roman"/>
-        </w:rPr>
-      </w:pPr>
-      <w:r>
-        <w:rPr>
-          <w:rFonts w:ascii="Times New Roman" w:hAnsi="Times New Roman" w:cs="Times New Roman"/>
-        </w:rPr>
         <w:t xml:space="preserve">Для облегчения управления полетом система оснащена: </w:t>
       </w:r>
     </w:p>
@@ -11707,20 +11810,20 @@
         <w:rPr>
           <w:rFonts w:ascii="Times New Roman" w:hAnsi="Times New Roman" w:cs="Times New Roman"/>
         </w:rPr>
+        <w:t xml:space="preserve">4) обеспечивает управление в реальном времени и учет циклов процессора, </w:t>
+      </w:r>
+    </w:p>
+    <w:p>
+      <w:pPr>
+        <w:rPr>
+          <w:rFonts w:ascii="Times New Roman" w:hAnsi="Times New Roman" w:cs="Times New Roman"/>
+        </w:rPr>
+      </w:pPr>
+      <w:r>
+        <w:rPr>
+          <w:rFonts w:ascii="Times New Roman" w:hAnsi="Times New Roman" w:cs="Times New Roman"/>
+        </w:rPr>
         <w:lastRenderedPageBreak/>
-        <w:t xml:space="preserve">4) обеспечивает управление в реальном времени и учет циклов процессора, </w:t>
-      </w:r>
-    </w:p>
-    <w:p>
-      <w:pPr>
-        <w:rPr>
-          <w:rFonts w:ascii="Times New Roman" w:hAnsi="Times New Roman" w:cs="Times New Roman"/>
-        </w:rPr>
-      </w:pPr>
-      <w:r>
-        <w:rPr>
-          <w:rFonts w:ascii="Times New Roman" w:hAnsi="Times New Roman" w:cs="Times New Roman"/>
-        </w:rPr>
         <w:t>5) гарантирует жестко установленные границы времени выполнения для всех задач полетного контроллера, чтобы гарантировать успешный полет при нали</w:t>
       </w:r>
       <w:r>
@@ -11865,6 +11968,13 @@
         </w:rPr>
         <w:t>. В следующем разделе дается описание реализации Vanilla CF.</w:t>
       </w:r>
+    </w:p>
+    <w:p>
+      <w:pPr>
+        <w:rPr>
+          <w:rFonts w:ascii="Times New Roman" w:hAnsi="Times New Roman" w:cs="Times New Roman"/>
+        </w:rPr>
+      </w:pPr>
     </w:p>
     <w:p>
       <w:pPr>
@@ -11919,8 +12029,8 @@
       <w:pPr>
         <w:pStyle w:val="a5"/>
         <w:numPr>
-          <w:ilvl w:val="0"/>
-          <w:numId w:val="31"/>
+          <w:ilvl w:val="1"/>
+          <w:numId w:val="9"/>
         </w:numPr>
         <w:jc w:val="center"/>
         <w:rPr>
@@ -11956,7 +12066,19 @@
         <w:rPr>
           <w:rFonts w:ascii="Times New Roman" w:hAnsi="Times New Roman" w:cs="Times New Roman"/>
         </w:rPr>
-        <w:t xml:space="preserve">Таблица 6 - </w:t>
+        <w:t xml:space="preserve">Таблица </w:t>
+      </w:r>
+      <w:r>
+        <w:rPr>
+          <w:rFonts w:ascii="Times New Roman" w:hAnsi="Times New Roman" w:cs="Times New Roman"/>
+        </w:rPr>
+        <w:t>8</w:t>
+      </w:r>
+      <w:r>
+        <w:rPr>
+          <w:rFonts w:ascii="Times New Roman" w:hAnsi="Times New Roman" w:cs="Times New Roman"/>
+        </w:rPr>
+        <w:t xml:space="preserve"> - </w:t>
       </w:r>
       <w:r>
         <w:rPr>
@@ -13219,10 +13341,234 @@
     </w:p>
     <w:p>
       <w:pPr>
+        <w:rPr>
+          <w:rFonts w:ascii="Times New Roman" w:hAnsi="Times New Roman" w:cs="Times New Roman"/>
+        </w:rPr>
+      </w:pPr>
+    </w:p>
+    <w:p>
+      <w:pPr>
+        <w:rPr>
+          <w:rFonts w:ascii="Times New Roman" w:hAnsi="Times New Roman" w:cs="Times New Roman"/>
+        </w:rPr>
+      </w:pPr>
+    </w:p>
+    <w:p>
+      <w:pPr>
+        <w:rPr>
+          <w:rFonts w:ascii="Times New Roman" w:hAnsi="Times New Roman" w:cs="Times New Roman"/>
+        </w:rPr>
+      </w:pPr>
+    </w:p>
+    <w:p>
+      <w:pPr>
+        <w:rPr>
+          <w:rFonts w:ascii="Times New Roman" w:hAnsi="Times New Roman" w:cs="Times New Roman"/>
+        </w:rPr>
+      </w:pPr>
+    </w:p>
+    <w:p>
+      <w:pPr>
+        <w:rPr>
+          <w:rFonts w:ascii="Times New Roman" w:hAnsi="Times New Roman" w:cs="Times New Roman"/>
+        </w:rPr>
+      </w:pPr>
+    </w:p>
+    <w:p>
+      <w:pPr>
+        <w:rPr>
+          <w:rFonts w:ascii="Times New Roman" w:hAnsi="Times New Roman" w:cs="Times New Roman"/>
+        </w:rPr>
+      </w:pPr>
+    </w:p>
+    <w:p>
+      <w:pPr>
+        <w:rPr>
+          <w:rFonts w:ascii="Times New Roman" w:hAnsi="Times New Roman" w:cs="Times New Roman"/>
+        </w:rPr>
+      </w:pPr>
+    </w:p>
+    <w:p>
+      <w:pPr>
+        <w:rPr>
+          <w:rFonts w:ascii="Times New Roman" w:hAnsi="Times New Roman" w:cs="Times New Roman"/>
+        </w:rPr>
+      </w:pPr>
+    </w:p>
+    <w:p>
+      <w:pPr>
+        <w:rPr>
+          <w:rFonts w:ascii="Times New Roman" w:hAnsi="Times New Roman" w:cs="Times New Roman"/>
+        </w:rPr>
+      </w:pPr>
+    </w:p>
+    <w:p>
+      <w:pPr>
+        <w:rPr>
+          <w:rFonts w:ascii="Times New Roman" w:hAnsi="Times New Roman" w:cs="Times New Roman"/>
+        </w:rPr>
+      </w:pPr>
+    </w:p>
+    <w:p>
+      <w:pPr>
+        <w:rPr>
+          <w:rFonts w:ascii="Times New Roman" w:hAnsi="Times New Roman" w:cs="Times New Roman"/>
+        </w:rPr>
+      </w:pPr>
+    </w:p>
+    <w:p>
+      <w:pPr>
+        <w:rPr>
+          <w:rFonts w:ascii="Times New Roman" w:hAnsi="Times New Roman" w:cs="Times New Roman"/>
+        </w:rPr>
+      </w:pPr>
+    </w:p>
+    <w:p>
+      <w:pPr>
+        <w:rPr>
+          <w:rFonts w:ascii="Times New Roman" w:hAnsi="Times New Roman" w:cs="Times New Roman"/>
+        </w:rPr>
+      </w:pPr>
+    </w:p>
+    <w:p>
+      <w:pPr>
+        <w:rPr>
+          <w:rFonts w:ascii="Times New Roman" w:hAnsi="Times New Roman" w:cs="Times New Roman"/>
+        </w:rPr>
+      </w:pPr>
+    </w:p>
+    <w:p>
+      <w:pPr>
+        <w:rPr>
+          <w:rFonts w:ascii="Times New Roman" w:hAnsi="Times New Roman" w:cs="Times New Roman"/>
+        </w:rPr>
+      </w:pPr>
+    </w:p>
+    <w:p>
+      <w:pPr>
+        <w:rPr>
+          <w:rFonts w:ascii="Times New Roman" w:hAnsi="Times New Roman" w:cs="Times New Roman"/>
+        </w:rPr>
+      </w:pPr>
+    </w:p>
+    <w:p>
+      <w:pPr>
+        <w:rPr>
+          <w:rFonts w:ascii="Times New Roman" w:hAnsi="Times New Roman" w:cs="Times New Roman"/>
+        </w:rPr>
+      </w:pPr>
+    </w:p>
+    <w:p>
+      <w:pPr>
+        <w:rPr>
+          <w:rFonts w:ascii="Times New Roman" w:hAnsi="Times New Roman" w:cs="Times New Roman"/>
+        </w:rPr>
+      </w:pPr>
+    </w:p>
+    <w:p>
+      <w:pPr>
+        <w:rPr>
+          <w:rFonts w:ascii="Times New Roman" w:hAnsi="Times New Roman" w:cs="Times New Roman"/>
+        </w:rPr>
+      </w:pPr>
+    </w:p>
+    <w:p>
+      <w:pPr>
+        <w:rPr>
+          <w:rFonts w:ascii="Times New Roman" w:hAnsi="Times New Roman" w:cs="Times New Roman"/>
+        </w:rPr>
+      </w:pPr>
+    </w:p>
+    <w:p>
+      <w:pPr>
+        <w:rPr>
+          <w:rFonts w:ascii="Times New Roman" w:hAnsi="Times New Roman" w:cs="Times New Roman"/>
+        </w:rPr>
+      </w:pPr>
+    </w:p>
+    <w:p>
+      <w:pPr>
+        <w:rPr>
+          <w:rFonts w:ascii="Times New Roman" w:hAnsi="Times New Roman" w:cs="Times New Roman"/>
+        </w:rPr>
+      </w:pPr>
+    </w:p>
+    <w:p>
+      <w:pPr>
+        <w:rPr>
+          <w:rFonts w:ascii="Times New Roman" w:hAnsi="Times New Roman" w:cs="Times New Roman"/>
+        </w:rPr>
+      </w:pPr>
+    </w:p>
+    <w:p>
+      <w:pPr>
+        <w:rPr>
+          <w:rFonts w:ascii="Times New Roman" w:hAnsi="Times New Roman" w:cs="Times New Roman"/>
+        </w:rPr>
+      </w:pPr>
+    </w:p>
+    <w:p>
+      <w:pPr>
+        <w:rPr>
+          <w:rFonts w:ascii="Times New Roman" w:hAnsi="Times New Roman" w:cs="Times New Roman"/>
+        </w:rPr>
+      </w:pPr>
+    </w:p>
+    <w:p>
+      <w:pPr>
+        <w:rPr>
+          <w:rFonts w:ascii="Times New Roman" w:hAnsi="Times New Roman" w:cs="Times New Roman"/>
+        </w:rPr>
+      </w:pPr>
+    </w:p>
+    <w:p>
+      <w:pPr>
+        <w:rPr>
+          <w:rFonts w:ascii="Times New Roman" w:hAnsi="Times New Roman" w:cs="Times New Roman"/>
+        </w:rPr>
+      </w:pPr>
+    </w:p>
+    <w:p>
+      <w:pPr>
+        <w:rPr>
+          <w:rFonts w:ascii="Times New Roman" w:hAnsi="Times New Roman" w:cs="Times New Roman"/>
+        </w:rPr>
+      </w:pPr>
+    </w:p>
+    <w:p>
+      <w:pPr>
+        <w:rPr>
+          <w:rFonts w:ascii="Times New Roman" w:hAnsi="Times New Roman" w:cs="Times New Roman"/>
+        </w:rPr>
+      </w:pPr>
+    </w:p>
+    <w:p>
+      <w:pPr>
+        <w:rPr>
+          <w:rFonts w:ascii="Times New Roman" w:hAnsi="Times New Roman" w:cs="Times New Roman"/>
+        </w:rPr>
+      </w:pPr>
+    </w:p>
+    <w:p>
+      <w:pPr>
+        <w:rPr>
+          <w:rFonts w:ascii="Times New Roman" w:hAnsi="Times New Roman" w:cs="Times New Roman"/>
+        </w:rPr>
+      </w:pPr>
+    </w:p>
+    <w:p>
+      <w:pPr>
+        <w:rPr>
+          <w:rFonts w:ascii="Times New Roman" w:hAnsi="Times New Roman" w:cs="Times New Roman"/>
+        </w:rPr>
+      </w:pPr>
+    </w:p>
+    <w:p>
+      <w:pPr>
         <w:pStyle w:val="a5"/>
         <w:numPr>
-          <w:ilvl w:val="0"/>
-          <w:numId w:val="31"/>
+          <w:ilvl w:val="1"/>
+          <w:numId w:val="9"/>
         </w:numPr>
         <w:jc w:val="center"/>
         <w:rPr>
@@ -13236,6 +13582,7 @@
           <w:rFonts w:ascii="Times New Roman" w:hAnsi="Times New Roman" w:cs="Times New Roman"/>
           <w:b/>
         </w:rPr>
+        <w:lastRenderedPageBreak/>
         <w:t>Не модифицированный</w:t>
       </w:r>
       <w:r>
@@ -13308,7 +13655,7 @@
         <w:rPr>
           <w:rFonts w:ascii="Times New Roman" w:hAnsi="Times New Roman" w:cs="Times New Roman"/>
         </w:rPr>
-        <w:t>6</w:t>
+        <w:t>8</w:t>
       </w:r>
       <w:r>
         <w:rPr>
@@ -13438,6 +13785,25 @@
     </w:p>
     <w:p>
       <w:pPr>
+        <w:rPr>
+          <w:rFonts w:ascii="Times New Roman" w:hAnsi="Times New Roman" w:cs="Times New Roman"/>
+        </w:rPr>
+      </w:pPr>
+    </w:p>
+    <w:p>
+      <w:pPr>
+        <w:rPr>
+          <w:rFonts w:ascii="Times New Roman" w:hAnsi="Times New Roman" w:cs="Times New Roman"/>
+        </w:rPr>
+      </w:pPr>
+    </w:p>
+    <w:p>
+      <w:pPr>
+        <w:pStyle w:val="a5"/>
+        <w:numPr>
+          <w:ilvl w:val="1"/>
+          <w:numId w:val="9"/>
+        </w:numPr>
         <w:jc w:val="center"/>
         <w:rPr>
           <w:rFonts w:ascii="Times New Roman" w:hAnsi="Times New Roman" w:cs="Times New Roman"/>
@@ -14011,11 +14377,179 @@
           <w:b/>
         </w:rPr>
       </w:pPr>
-      <w:r>
+    </w:p>
+    <w:p>
+      <w:pPr>
+        <w:jc w:val="center"/>
         <w:rPr>
           <w:rFonts w:ascii="Times New Roman" w:hAnsi="Times New Roman" w:cs="Times New Roman"/>
           <w:b/>
         </w:rPr>
+      </w:pPr>
+    </w:p>
+    <w:p>
+      <w:pPr>
+        <w:jc w:val="center"/>
+        <w:rPr>
+          <w:rFonts w:ascii="Times New Roman" w:hAnsi="Times New Roman" w:cs="Times New Roman"/>
+          <w:b/>
+        </w:rPr>
+      </w:pPr>
+    </w:p>
+    <w:p>
+      <w:pPr>
+        <w:jc w:val="center"/>
+        <w:rPr>
+          <w:rFonts w:ascii="Times New Roman" w:hAnsi="Times New Roman" w:cs="Times New Roman"/>
+          <w:b/>
+        </w:rPr>
+      </w:pPr>
+    </w:p>
+    <w:p>
+      <w:pPr>
+        <w:jc w:val="center"/>
+        <w:rPr>
+          <w:rFonts w:ascii="Times New Roman" w:hAnsi="Times New Roman" w:cs="Times New Roman"/>
+          <w:b/>
+        </w:rPr>
+      </w:pPr>
+    </w:p>
+    <w:p>
+      <w:pPr>
+        <w:jc w:val="center"/>
+        <w:rPr>
+          <w:rFonts w:ascii="Times New Roman" w:hAnsi="Times New Roman" w:cs="Times New Roman"/>
+          <w:b/>
+        </w:rPr>
+      </w:pPr>
+    </w:p>
+    <w:p>
+      <w:pPr>
+        <w:jc w:val="center"/>
+        <w:rPr>
+          <w:rFonts w:ascii="Times New Roman" w:hAnsi="Times New Roman" w:cs="Times New Roman"/>
+          <w:b/>
+        </w:rPr>
+      </w:pPr>
+    </w:p>
+    <w:p>
+      <w:pPr>
+        <w:jc w:val="center"/>
+        <w:rPr>
+          <w:rFonts w:ascii="Times New Roman" w:hAnsi="Times New Roman" w:cs="Times New Roman"/>
+          <w:b/>
+        </w:rPr>
+      </w:pPr>
+    </w:p>
+    <w:p>
+      <w:pPr>
+        <w:jc w:val="center"/>
+        <w:rPr>
+          <w:rFonts w:ascii="Times New Roman" w:hAnsi="Times New Roman" w:cs="Times New Roman"/>
+          <w:b/>
+        </w:rPr>
+      </w:pPr>
+    </w:p>
+    <w:p>
+      <w:pPr>
+        <w:jc w:val="center"/>
+        <w:rPr>
+          <w:rFonts w:ascii="Times New Roman" w:hAnsi="Times New Roman" w:cs="Times New Roman"/>
+          <w:b/>
+        </w:rPr>
+      </w:pPr>
+    </w:p>
+    <w:p>
+      <w:pPr>
+        <w:jc w:val="center"/>
+        <w:rPr>
+          <w:rFonts w:ascii="Times New Roman" w:hAnsi="Times New Roman" w:cs="Times New Roman"/>
+          <w:b/>
+        </w:rPr>
+      </w:pPr>
+    </w:p>
+    <w:p>
+      <w:pPr>
+        <w:jc w:val="center"/>
+        <w:rPr>
+          <w:rFonts w:ascii="Times New Roman" w:hAnsi="Times New Roman" w:cs="Times New Roman"/>
+          <w:b/>
+        </w:rPr>
+      </w:pPr>
+    </w:p>
+    <w:p>
+      <w:pPr>
+        <w:jc w:val="center"/>
+        <w:rPr>
+          <w:rFonts w:ascii="Times New Roman" w:hAnsi="Times New Roman" w:cs="Times New Roman"/>
+          <w:b/>
+        </w:rPr>
+      </w:pPr>
+    </w:p>
+    <w:p>
+      <w:pPr>
+        <w:jc w:val="center"/>
+        <w:rPr>
+          <w:rFonts w:ascii="Times New Roman" w:hAnsi="Times New Roman" w:cs="Times New Roman"/>
+          <w:b/>
+        </w:rPr>
+      </w:pPr>
+    </w:p>
+    <w:p>
+      <w:pPr>
+        <w:jc w:val="center"/>
+        <w:rPr>
+          <w:rFonts w:ascii="Times New Roman" w:hAnsi="Times New Roman" w:cs="Times New Roman"/>
+          <w:b/>
+        </w:rPr>
+      </w:pPr>
+    </w:p>
+    <w:p>
+      <w:pPr>
+        <w:jc w:val="center"/>
+        <w:rPr>
+          <w:rFonts w:ascii="Times New Roman" w:hAnsi="Times New Roman" w:cs="Times New Roman"/>
+          <w:b/>
+        </w:rPr>
+      </w:pPr>
+    </w:p>
+    <w:p>
+      <w:pPr>
+        <w:jc w:val="center"/>
+        <w:rPr>
+          <w:rFonts w:ascii="Times New Roman" w:hAnsi="Times New Roman" w:cs="Times New Roman"/>
+          <w:b/>
+        </w:rPr>
+      </w:pPr>
+    </w:p>
+    <w:p>
+      <w:pPr>
+        <w:jc w:val="center"/>
+        <w:rPr>
+          <w:rFonts w:ascii="Times New Roman" w:hAnsi="Times New Roman" w:cs="Times New Roman"/>
+          <w:b/>
+        </w:rPr>
+      </w:pPr>
+    </w:p>
+    <w:p>
+      <w:pPr>
+        <w:pStyle w:val="a5"/>
+        <w:numPr>
+          <w:ilvl w:val="0"/>
+          <w:numId w:val="9"/>
+        </w:numPr>
+        <w:jc w:val="center"/>
+        <w:rPr>
+          <w:rFonts w:ascii="Times New Roman" w:hAnsi="Times New Roman" w:cs="Times New Roman"/>
+          <w:b/>
+        </w:rPr>
+      </w:pPr>
+      <w:r>
+        <w:rPr>
+          <w:rFonts w:ascii="Times New Roman" w:hAnsi="Times New Roman" w:cs="Times New Roman"/>
+          <w:b/>
+        </w:rPr>
+        <w:lastRenderedPageBreak/>
         <w:t>Аббревиатуры и термины</w:t>
       </w:r>
     </w:p>
@@ -14246,67 +14780,157 @@
           <w:rFonts w:ascii="Times New Roman" w:hAnsi="Times New Roman" w:cs="Times New Roman"/>
           <w:b/>
         </w:rPr>
+        <w:t>Image tracking</w:t>
+      </w:r>
+      <w:r>
+        <w:rPr>
+          <w:rFonts w:ascii="Times New Roman" w:hAnsi="Times New Roman" w:cs="Times New Roman"/>
+        </w:rPr>
+        <w:t xml:space="preserve"> - Отслеживание объекта. Опция похожа на «Watch Me» с той разницей, что в фокусе объектива может быть любой объект.</w:t>
+      </w:r>
+    </w:p>
+    <w:p>
+      <w:pPr>
+        <w:rPr>
+          <w:rFonts w:ascii="Times New Roman" w:hAnsi="Times New Roman" w:cs="Times New Roman"/>
+        </w:rPr>
+      </w:pPr>
+      <w:r>
+        <w:rPr>
+          <w:rFonts w:ascii="Times New Roman" w:hAnsi="Times New Roman" w:cs="Times New Roman"/>
+          <w:b/>
+        </w:rPr>
+        <w:t>Полет по заданным точкам («Curve Cable Cam» или «Waypoint»)</w:t>
+      </w:r>
+      <w:r>
+        <w:rPr>
+          <w:rFonts w:ascii="Times New Roman" w:hAnsi="Times New Roman" w:cs="Times New Roman"/>
+        </w:rPr>
+        <w:t xml:space="preserve"> - Доступен в профессиональных и любительских дронах. Укажите на карте в приложении точки, куда стоит слетать и посылайте беспилотник на задание. Очень удобно, чтобы не отвлекаться на управление, а только внимательно следить за камерой.</w:t>
+      </w:r>
+    </w:p>
+    <w:p>
+      <w:pPr>
+        <w:rPr>
+          <w:rFonts w:ascii="Times New Roman" w:hAnsi="Times New Roman" w:cs="Times New Roman"/>
+        </w:rPr>
+      </w:pPr>
+      <w:r>
+        <w:rPr>
+          <w:rFonts w:ascii="Times New Roman" w:hAnsi="Times New Roman" w:cs="Times New Roman"/>
+          <w:b/>
+        </w:rPr>
+        <w:t>FPV</w:t>
+      </w:r>
+      <w:r>
+        <w:rPr>
+          <w:rFonts w:ascii="Times New Roman" w:hAnsi="Times New Roman" w:cs="Times New Roman"/>
+        </w:rPr>
+        <w:t xml:space="preserve"> - First Person View, вид от первого лица. Такой аббревиатурой называют одно из направлений радиоуправляемого авиамоделизма. В данном случае осуществляется не только управление авиамоделью по радиоканалу системы радиоуправления, но и приём с модели видео изображения по дополнительному видео-радиоканалу в режиме реального времени. Пилот, управляющий авиамоделью, видит изображение, получаемое с видеокамеры при помощи устройств отображения: мониторов, телевизоров, видео-очков, видео-шлемов.</w:t>
+      </w:r>
+    </w:p>
+    <w:p>
+      <w:pPr>
+        <w:rPr>
+          <w:rFonts w:ascii="Times New Roman" w:hAnsi="Times New Roman" w:cs="Times New Roman"/>
+        </w:rPr>
+      </w:pPr>
+      <w:r>
+        <w:rPr>
+          <w:rFonts w:ascii="Times New Roman" w:hAnsi="Times New Roman" w:cs="Times New Roman"/>
+        </w:rPr>
+        <w:t>Разделяют две подгруппы направления: Low Range FPV и Long Range FPV. В первом случае используют стандартный набор для FPV, включающий маломощный передатчик видеосигнала, позволяющий летать в зоне действия стандартного передатчика радиоуправления. Для дальних полетов используют усилители мощности или более мощные передатчики как для управления моделью, так и для передачи с неё видеосигнала.</w:t>
+      </w:r>
+    </w:p>
+    <w:p>
+      <w:pPr>
+        <w:rPr>
+          <w:rFonts w:ascii="Times New Roman" w:hAnsi="Times New Roman" w:cs="Times New Roman"/>
+        </w:rPr>
+      </w:pPr>
+      <w:r>
+        <w:rPr>
+          <w:rFonts w:ascii="Times New Roman" w:hAnsi="Times New Roman" w:cs="Times New Roman"/>
+          <w:b/>
+        </w:rPr>
+        <w:t>MAVLink</w:t>
+      </w:r>
+      <w:r>
+        <w:rPr>
+          <w:rFonts w:ascii="Times New Roman" w:hAnsi="Times New Roman" w:cs="Times New Roman"/>
+        </w:rPr>
+        <w:t xml:space="preserve"> – это протокол для организации связи между автономными летательными и транспортными системами (дронами, самолетами, автомобилями).</w:t>
+      </w:r>
+    </w:p>
+    <w:p>
+      <w:pPr>
+        <w:rPr>
+          <w:rFonts w:ascii="Times New Roman" w:hAnsi="Times New Roman" w:cs="Times New Roman"/>
+        </w:rPr>
+      </w:pPr>
+    </w:p>
+    <w:p>
+      <w:pPr>
+        <w:rPr>
+          <w:rFonts w:ascii="Times New Roman" w:hAnsi="Times New Roman" w:cs="Times New Roman"/>
+        </w:rPr>
+      </w:pPr>
+    </w:p>
+    <w:p>
+      <w:pPr>
+        <w:rPr>
+          <w:rFonts w:ascii="Times New Roman" w:hAnsi="Times New Roman" w:cs="Times New Roman"/>
+          <w:b/>
+        </w:rPr>
+      </w:pPr>
+      <w:r>
+        <w:rPr>
+          <w:rFonts w:ascii="Times New Roman" w:hAnsi="Times New Roman" w:cs="Times New Roman"/>
+          <w:b/>
+        </w:rPr>
         <w:lastRenderedPageBreak/>
-        <w:t>Image tracking</w:t>
-      </w:r>
-      <w:r>
-        <w:rPr>
-          <w:rFonts w:ascii="Times New Roman" w:hAnsi="Times New Roman" w:cs="Times New Roman"/>
-        </w:rPr>
-        <w:t xml:space="preserve"> - Отслеживание объекта. Опция похожа на «Watch Me» с той разницей, что в фокусе объектива может быть любой объект.</w:t>
-      </w:r>
-    </w:p>
-    <w:p>
-      <w:pPr>
-        <w:rPr>
-          <w:rFonts w:ascii="Times New Roman" w:hAnsi="Times New Roman" w:cs="Times New Roman"/>
-        </w:rPr>
-      </w:pPr>
-      <w:r>
+        <w:t>Частоты передачи</w:t>
+      </w:r>
+    </w:p>
+    <w:p>
+      <w:pPr>
+        <w:rPr>
+          <w:rFonts w:ascii="Times New Roman" w:hAnsi="Times New Roman" w:cs="Times New Roman"/>
+        </w:rPr>
+      </w:pPr>
+      <w:r>
+        <w:rPr>
+          <w:rFonts w:ascii="Times New Roman" w:hAnsi="Times New Roman" w:cs="Times New Roman"/>
+        </w:rPr>
+        <w:t>Используются частоты 27 МГц, 40 МГц и 2,4 ГГц. Последняя - лучше всего, так как помехозащищенная. Так же используют Wi-Fi (малый радиус действия, используется как вспомогательный способ связи).</w:t>
+      </w:r>
+    </w:p>
+    <w:p>
+      <w:pPr>
         <w:rPr>
           <w:rFonts w:ascii="Times New Roman" w:hAnsi="Times New Roman" w:cs="Times New Roman"/>
           <w:b/>
         </w:rPr>
-        <w:t>Полет по заданным точкам («Curve Cable Cam» или «Waypoint»)</w:t>
-      </w:r>
-      <w:r>
-        <w:rPr>
-          <w:rFonts w:ascii="Times New Roman" w:hAnsi="Times New Roman" w:cs="Times New Roman"/>
-        </w:rPr>
-        <w:t xml:space="preserve"> - Доступен в профессиональных и любительских дронах. Укажите на карте в приложении точки, куда стоит слетать и посылайте беспилотник на задание. Очень удобно, чтобы не отвлекаться на управление, а только внимательно следить за камерой.</w:t>
-      </w:r>
-    </w:p>
-    <w:p>
-      <w:pPr>
-        <w:rPr>
-          <w:rFonts w:ascii="Times New Roman" w:hAnsi="Times New Roman" w:cs="Times New Roman"/>
-        </w:rPr>
       </w:pPr>
       <w:r>
         <w:rPr>
           <w:rFonts w:ascii="Times New Roman" w:hAnsi="Times New Roman" w:cs="Times New Roman"/>
           <w:b/>
         </w:rPr>
-        <w:t>FPV</w:t>
-      </w:r>
-      <w:r>
-        <w:rPr>
-          <w:rFonts w:ascii="Times New Roman" w:hAnsi="Times New Roman" w:cs="Times New Roman"/>
-        </w:rPr>
-        <w:t xml:space="preserve"> - First Person View, вид от первого лица. Такой аббревиатурой называют одно из направлений радиоуправляемого авиамоделизма. В данном случае осуществляется не только управление авиамоделью по радиоканалу системы радиоуправления, но и приём с модели видео изображения по дополнительному видео-радиоканалу в режиме реального времени. Пилот, управляющий авиамоделью, видит изображение, получаемое с видеокамеры при помощи устройств отображения: мониторов, телевизоров, видео-очков, видео-шлемов.</w:t>
-      </w:r>
-    </w:p>
-    <w:p>
-      <w:pPr>
-        <w:rPr>
-          <w:rFonts w:ascii="Times New Roman" w:hAnsi="Times New Roman" w:cs="Times New Roman"/>
-        </w:rPr>
-      </w:pPr>
-      <w:r>
-        <w:rPr>
-          <w:rFonts w:ascii="Times New Roman" w:hAnsi="Times New Roman" w:cs="Times New Roman"/>
-        </w:rPr>
-        <w:t>Разделяют две подгруппы направления: Low Range FPV и Long Range FPV. В первом случае используют стандартный набор для FPV, включающий маломощный передатчик видеосигнала, позволяющий летать в зоне действия стандартного передатчика радиоуправления. Для дальних полетов используют усилители мощности или более мощные передатчики как для управления моделью, так и для передачи с неё видеосигнала.</w:t>
+        <w:t>Барометр</w:t>
+      </w:r>
+    </w:p>
+    <w:p>
+      <w:pPr>
+        <w:rPr>
+          <w:rFonts w:ascii="Times New Roman" w:hAnsi="Times New Roman" w:cs="Times New Roman"/>
+        </w:rPr>
+      </w:pPr>
+      <w:r>
+        <w:rPr>
+          <w:rFonts w:ascii="Times New Roman" w:hAnsi="Times New Roman" w:cs="Times New Roman"/>
+        </w:rPr>
+        <w:t>Измеряет атмосферное давление. С увеличением высоты, давление падает. Не работает в плохую погоду (сказываются природные перепады атмосферного давления) и на малых высотах.</w:t>
       </w:r>
     </w:p>
     <w:p>
@@ -14320,31 +14944,235 @@
           <w:rFonts w:ascii="Times New Roman" w:hAnsi="Times New Roman" w:cs="Times New Roman"/>
           <w:b/>
         </w:rPr>
-        <w:t>MAVLink</w:t>
-      </w:r>
-      <w:r>
-        <w:rPr>
-          <w:rFonts w:ascii="Times New Roman" w:hAnsi="Times New Roman" w:cs="Times New Roman"/>
-        </w:rPr>
-        <w:t xml:space="preserve"> – это протокол для организации связи между автономными летательными и транспортными системами (дронами, самолетами, автомобилями).</w:t>
-      </w:r>
-    </w:p>
-    <w:p>
-      <w:pPr>
-        <w:rPr>
-          <w:rFonts w:ascii="Times New Roman" w:hAnsi="Times New Roman" w:cs="Times New Roman"/>
-        </w:rPr>
-      </w:pPr>
-    </w:p>
-    <w:p>
-      <w:pPr>
-        <w:rPr>
-          <w:rFonts w:ascii="Times New Roman" w:hAnsi="Times New Roman" w:cs="Times New Roman"/>
-        </w:rPr>
-      </w:pPr>
-    </w:p>
-    <w:p>
-      <w:pPr>
+        <w:t>Дроссельная заслонка (Стик газа, Throttle)</w:t>
+      </w:r>
+      <w:r>
+        <w:rPr>
+          <w:rFonts w:ascii="Times New Roman" w:hAnsi="Times New Roman" w:cs="Times New Roman"/>
+        </w:rPr>
+        <w:t xml:space="preserve"> </w:t>
+      </w:r>
+    </w:p>
+    <w:p>
+      <w:pPr>
+        <w:rPr>
+          <w:rFonts w:ascii="Times New Roman" w:hAnsi="Times New Roman" w:cs="Times New Roman"/>
+        </w:rPr>
+      </w:pPr>
+      <w:r>
+        <w:rPr>
+          <w:rFonts w:ascii="Times New Roman" w:hAnsi="Times New Roman" w:cs="Times New Roman"/>
+        </w:rPr>
+        <w:t>П</w:t>
+      </w:r>
+      <w:r>
+        <w:rPr>
+          <w:rFonts w:ascii="Times New Roman" w:hAnsi="Times New Roman" w:cs="Times New Roman"/>
+        </w:rPr>
+        <w:t xml:space="preserve">илот регулирует обороты двигателя, требуется постоянная </w:t>
+      </w:r>
+      <w:r>
+        <w:rPr>
+          <w:rFonts w:ascii="Times New Roman" w:hAnsi="Times New Roman" w:cs="Times New Roman"/>
+        </w:rPr>
+        <w:t>корректировка стиком газа, что</w:t>
+      </w:r>
+      <w:r>
+        <w:rPr>
+          <w:rFonts w:ascii="Times New Roman" w:hAnsi="Times New Roman" w:cs="Times New Roman"/>
+        </w:rPr>
+        <w:t xml:space="preserve">бы поддерживать высоту. Если стик газа убрать в минимум , то </w:t>
+      </w:r>
+      <w:r>
+        <w:rPr>
+          <w:rFonts w:ascii="Times New Roman" w:hAnsi="Times New Roman" w:cs="Times New Roman"/>
+        </w:rPr>
+        <w:t>двигатели остановятся</w:t>
+      </w:r>
+    </w:p>
+    <w:p>
+      <w:pPr>
+        <w:rPr>
+          <w:rFonts w:ascii="Times New Roman" w:hAnsi="Times New Roman" w:cs="Times New Roman"/>
+        </w:rPr>
+      </w:pPr>
+    </w:p>
+    <w:p>
+      <w:pPr>
+        <w:rPr>
+          <w:rFonts w:ascii="Times New Roman" w:hAnsi="Times New Roman" w:cs="Times New Roman"/>
+        </w:rPr>
+      </w:pPr>
+    </w:p>
+    <w:p>
+      <w:pPr>
+        <w:rPr>
+          <w:rFonts w:ascii="Times New Roman" w:hAnsi="Times New Roman" w:cs="Times New Roman"/>
+        </w:rPr>
+      </w:pPr>
+    </w:p>
+    <w:p>
+      <w:pPr>
+        <w:rPr>
+          <w:rFonts w:ascii="Times New Roman" w:hAnsi="Times New Roman" w:cs="Times New Roman"/>
+        </w:rPr>
+      </w:pPr>
+    </w:p>
+    <w:p>
+      <w:pPr>
+        <w:rPr>
+          <w:rFonts w:ascii="Times New Roman" w:hAnsi="Times New Roman" w:cs="Times New Roman"/>
+        </w:rPr>
+      </w:pPr>
+    </w:p>
+    <w:p>
+      <w:pPr>
+        <w:rPr>
+          <w:rFonts w:ascii="Times New Roman" w:hAnsi="Times New Roman" w:cs="Times New Roman"/>
+        </w:rPr>
+      </w:pPr>
+    </w:p>
+    <w:p>
+      <w:pPr>
+        <w:rPr>
+          <w:rFonts w:ascii="Times New Roman" w:hAnsi="Times New Roman" w:cs="Times New Roman"/>
+        </w:rPr>
+      </w:pPr>
+    </w:p>
+    <w:p>
+      <w:pPr>
+        <w:rPr>
+          <w:rFonts w:ascii="Times New Roman" w:hAnsi="Times New Roman" w:cs="Times New Roman"/>
+        </w:rPr>
+      </w:pPr>
+    </w:p>
+    <w:p>
+      <w:pPr>
+        <w:rPr>
+          <w:rFonts w:ascii="Times New Roman" w:hAnsi="Times New Roman" w:cs="Times New Roman"/>
+        </w:rPr>
+      </w:pPr>
+    </w:p>
+    <w:p>
+      <w:pPr>
+        <w:rPr>
+          <w:rFonts w:ascii="Times New Roman" w:hAnsi="Times New Roman" w:cs="Times New Roman"/>
+        </w:rPr>
+      </w:pPr>
+    </w:p>
+    <w:p>
+      <w:pPr>
+        <w:rPr>
+          <w:rFonts w:ascii="Times New Roman" w:hAnsi="Times New Roman" w:cs="Times New Roman"/>
+        </w:rPr>
+      </w:pPr>
+    </w:p>
+    <w:p>
+      <w:pPr>
+        <w:rPr>
+          <w:rFonts w:ascii="Times New Roman" w:hAnsi="Times New Roman" w:cs="Times New Roman"/>
+        </w:rPr>
+      </w:pPr>
+    </w:p>
+    <w:p>
+      <w:pPr>
+        <w:rPr>
+          <w:rFonts w:ascii="Times New Roman" w:hAnsi="Times New Roman" w:cs="Times New Roman"/>
+        </w:rPr>
+      </w:pPr>
+    </w:p>
+    <w:p>
+      <w:pPr>
+        <w:rPr>
+          <w:rFonts w:ascii="Times New Roman" w:hAnsi="Times New Roman" w:cs="Times New Roman"/>
+        </w:rPr>
+      </w:pPr>
+    </w:p>
+    <w:p>
+      <w:pPr>
+        <w:rPr>
+          <w:rFonts w:ascii="Times New Roman" w:hAnsi="Times New Roman" w:cs="Times New Roman"/>
+        </w:rPr>
+      </w:pPr>
+    </w:p>
+    <w:p>
+      <w:pPr>
+        <w:rPr>
+          <w:rFonts w:ascii="Times New Roman" w:hAnsi="Times New Roman" w:cs="Times New Roman"/>
+        </w:rPr>
+      </w:pPr>
+    </w:p>
+    <w:p>
+      <w:pPr>
+        <w:rPr>
+          <w:rFonts w:ascii="Times New Roman" w:hAnsi="Times New Roman" w:cs="Times New Roman"/>
+        </w:rPr>
+      </w:pPr>
+    </w:p>
+    <w:p>
+      <w:pPr>
+        <w:rPr>
+          <w:rFonts w:ascii="Times New Roman" w:hAnsi="Times New Roman" w:cs="Times New Roman"/>
+        </w:rPr>
+      </w:pPr>
+    </w:p>
+    <w:p>
+      <w:pPr>
+        <w:rPr>
+          <w:rFonts w:ascii="Times New Roman" w:hAnsi="Times New Roman" w:cs="Times New Roman"/>
+        </w:rPr>
+      </w:pPr>
+    </w:p>
+    <w:p>
+      <w:pPr>
+        <w:rPr>
+          <w:rFonts w:ascii="Times New Roman" w:hAnsi="Times New Roman" w:cs="Times New Roman"/>
+        </w:rPr>
+      </w:pPr>
+    </w:p>
+    <w:p>
+      <w:pPr>
+        <w:rPr>
+          <w:rFonts w:ascii="Times New Roman" w:hAnsi="Times New Roman" w:cs="Times New Roman"/>
+        </w:rPr>
+      </w:pPr>
+    </w:p>
+    <w:p>
+      <w:pPr>
+        <w:rPr>
+          <w:rFonts w:ascii="Times New Roman" w:hAnsi="Times New Roman" w:cs="Times New Roman"/>
+        </w:rPr>
+      </w:pPr>
+    </w:p>
+    <w:p>
+      <w:pPr>
+        <w:rPr>
+          <w:rFonts w:ascii="Times New Roman" w:hAnsi="Times New Roman" w:cs="Times New Roman"/>
+        </w:rPr>
+      </w:pPr>
+    </w:p>
+    <w:p>
+      <w:pPr>
+        <w:rPr>
+          <w:rFonts w:ascii="Times New Roman" w:hAnsi="Times New Roman" w:cs="Times New Roman"/>
+        </w:rPr>
+      </w:pPr>
+    </w:p>
+    <w:p>
+      <w:pPr>
+        <w:rPr>
+          <w:rFonts w:ascii="Times New Roman" w:hAnsi="Times New Roman" w:cs="Times New Roman"/>
+        </w:rPr>
+      </w:pPr>
+    </w:p>
+    <w:p>
+      <w:pPr>
+        <w:pStyle w:val="a5"/>
+        <w:numPr>
+          <w:ilvl w:val="0"/>
+          <w:numId w:val="9"/>
+        </w:numPr>
+        <w:jc w:val="center"/>
         <w:rPr>
           <w:rFonts w:ascii="Times New Roman" w:hAnsi="Times New Roman" w:cs="Times New Roman"/>
           <w:b/>
@@ -14355,288 +15183,9 @@
           <w:rFonts w:ascii="Times New Roman" w:hAnsi="Times New Roman" w:cs="Times New Roman"/>
           <w:b/>
         </w:rPr>
-        <w:t>Частоты передачи</w:t>
-      </w:r>
-    </w:p>
-    <w:p>
-      <w:pPr>
-        <w:rPr>
-          <w:rFonts w:ascii="Times New Roman" w:hAnsi="Times New Roman" w:cs="Times New Roman"/>
-        </w:rPr>
-      </w:pPr>
-      <w:r>
-        <w:rPr>
-          <w:rFonts w:ascii="Times New Roman" w:hAnsi="Times New Roman" w:cs="Times New Roman"/>
-        </w:rPr>
-        <w:t>Используются частоты 27 МГц, 40 МГц и 2,4 ГГц. Последняя - лучше всего, так как помехозащищенная. Так же используют Wi-Fi (малый радиус действия, используется как вспомогательный способ связи).</w:t>
-      </w:r>
-    </w:p>
-    <w:p>
-      <w:pPr>
-        <w:rPr>
-          <w:rFonts w:ascii="Times New Roman" w:hAnsi="Times New Roman" w:cs="Times New Roman"/>
-          <w:b/>
-        </w:rPr>
-      </w:pPr>
-      <w:r>
-        <w:rPr>
-          <w:rFonts w:ascii="Times New Roman" w:hAnsi="Times New Roman" w:cs="Times New Roman"/>
-          <w:b/>
-        </w:rPr>
-        <w:t>Барометр</w:t>
-      </w:r>
-    </w:p>
-    <w:p>
-      <w:pPr>
-        <w:rPr>
-          <w:rFonts w:ascii="Times New Roman" w:hAnsi="Times New Roman" w:cs="Times New Roman"/>
-        </w:rPr>
-      </w:pPr>
-      <w:r>
-        <w:rPr>
-          <w:rFonts w:ascii="Times New Roman" w:hAnsi="Times New Roman" w:cs="Times New Roman"/>
-        </w:rPr>
-        <w:t>Измеряет атмосферное давление. С увеличением высоты, давление падает. Не работает в плохую погоду (сказываются природные перепады атмосферного давления) и на малых высотах.</w:t>
-      </w:r>
-    </w:p>
-    <w:p>
-      <w:pPr>
-        <w:rPr>
-          <w:rFonts w:ascii="Times New Roman" w:hAnsi="Times New Roman" w:cs="Times New Roman"/>
-        </w:rPr>
-      </w:pPr>
-      <w:r>
-        <w:rPr>
-          <w:rFonts w:ascii="Times New Roman" w:hAnsi="Times New Roman" w:cs="Times New Roman"/>
-          <w:b/>
-        </w:rPr>
-        <w:t>Дроссельная заслонка (Стик газа, Throttle)</w:t>
-      </w:r>
-      <w:r>
-        <w:rPr>
-          <w:rFonts w:ascii="Times New Roman" w:hAnsi="Times New Roman" w:cs="Times New Roman"/>
-        </w:rPr>
-        <w:t xml:space="preserve"> </w:t>
-      </w:r>
-    </w:p>
-    <w:p>
-      <w:pPr>
-        <w:rPr>
-          <w:rFonts w:ascii="Times New Roman" w:hAnsi="Times New Roman" w:cs="Times New Roman"/>
-        </w:rPr>
-      </w:pPr>
-      <w:r>
-        <w:rPr>
-          <w:rFonts w:ascii="Times New Roman" w:hAnsi="Times New Roman" w:cs="Times New Roman"/>
-        </w:rPr>
-        <w:t>П</w:t>
-      </w:r>
-      <w:r>
-        <w:rPr>
-          <w:rFonts w:ascii="Times New Roman" w:hAnsi="Times New Roman" w:cs="Times New Roman"/>
-        </w:rPr>
-        <w:t xml:space="preserve">илот регулирует обороты двигателя, требуется постоянная </w:t>
-      </w:r>
-      <w:r>
-        <w:rPr>
-          <w:rFonts w:ascii="Times New Roman" w:hAnsi="Times New Roman" w:cs="Times New Roman"/>
-        </w:rPr>
-        <w:t>корректировка стиком газа, что</w:t>
-      </w:r>
-      <w:r>
-        <w:rPr>
-          <w:rFonts w:ascii="Times New Roman" w:hAnsi="Times New Roman" w:cs="Times New Roman"/>
-        </w:rPr>
-        <w:t xml:space="preserve">бы поддерживать высоту. Если стик газа убрать в минимум , то </w:t>
-      </w:r>
-      <w:r>
-        <w:rPr>
-          <w:rFonts w:ascii="Times New Roman" w:hAnsi="Times New Roman" w:cs="Times New Roman"/>
-        </w:rPr>
-        <w:t>двигатели остановятся</w:t>
-      </w:r>
-    </w:p>
-    <w:p>
-      <w:pPr>
-        <w:rPr>
-          <w:rFonts w:ascii="Times New Roman" w:hAnsi="Times New Roman" w:cs="Times New Roman"/>
-        </w:rPr>
-      </w:pPr>
-    </w:p>
-    <w:p>
-      <w:pPr>
-        <w:rPr>
-          <w:rFonts w:ascii="Times New Roman" w:hAnsi="Times New Roman" w:cs="Times New Roman"/>
-        </w:rPr>
-      </w:pPr>
-    </w:p>
-    <w:p>
-      <w:pPr>
-        <w:rPr>
-          <w:rFonts w:ascii="Times New Roman" w:hAnsi="Times New Roman" w:cs="Times New Roman"/>
-        </w:rPr>
-      </w:pPr>
-    </w:p>
-    <w:p>
-      <w:pPr>
-        <w:rPr>
-          <w:rFonts w:ascii="Times New Roman" w:hAnsi="Times New Roman" w:cs="Times New Roman"/>
-        </w:rPr>
-      </w:pPr>
-    </w:p>
-    <w:p>
-      <w:pPr>
-        <w:rPr>
-          <w:rFonts w:ascii="Times New Roman" w:hAnsi="Times New Roman" w:cs="Times New Roman"/>
-        </w:rPr>
-      </w:pPr>
-    </w:p>
-    <w:p>
-      <w:pPr>
-        <w:rPr>
-          <w:rFonts w:ascii="Times New Roman" w:hAnsi="Times New Roman" w:cs="Times New Roman"/>
-        </w:rPr>
-      </w:pPr>
-    </w:p>
-    <w:p>
-      <w:pPr>
-        <w:rPr>
-          <w:rFonts w:ascii="Times New Roman" w:hAnsi="Times New Roman" w:cs="Times New Roman"/>
-        </w:rPr>
-      </w:pPr>
-    </w:p>
-    <w:p>
-      <w:pPr>
-        <w:rPr>
-          <w:rFonts w:ascii="Times New Roman" w:hAnsi="Times New Roman" w:cs="Times New Roman"/>
-        </w:rPr>
-      </w:pPr>
-    </w:p>
-    <w:p>
-      <w:pPr>
-        <w:rPr>
-          <w:rFonts w:ascii="Times New Roman" w:hAnsi="Times New Roman" w:cs="Times New Roman"/>
-        </w:rPr>
-      </w:pPr>
-    </w:p>
-    <w:p>
-      <w:pPr>
-        <w:rPr>
-          <w:rFonts w:ascii="Times New Roman" w:hAnsi="Times New Roman" w:cs="Times New Roman"/>
-        </w:rPr>
-      </w:pPr>
-    </w:p>
-    <w:p>
-      <w:pPr>
-        <w:rPr>
-          <w:rFonts w:ascii="Times New Roman" w:hAnsi="Times New Roman" w:cs="Times New Roman"/>
-        </w:rPr>
-      </w:pPr>
-    </w:p>
-    <w:p>
-      <w:pPr>
-        <w:rPr>
-          <w:rFonts w:ascii="Times New Roman" w:hAnsi="Times New Roman" w:cs="Times New Roman"/>
-        </w:rPr>
-      </w:pPr>
-    </w:p>
-    <w:p>
-      <w:pPr>
-        <w:rPr>
-          <w:rFonts w:ascii="Times New Roman" w:hAnsi="Times New Roman" w:cs="Times New Roman"/>
-        </w:rPr>
-      </w:pPr>
-    </w:p>
-    <w:p>
-      <w:pPr>
-        <w:rPr>
-          <w:rFonts w:ascii="Times New Roman" w:hAnsi="Times New Roman" w:cs="Times New Roman"/>
-        </w:rPr>
-      </w:pPr>
-    </w:p>
-    <w:p>
-      <w:pPr>
-        <w:rPr>
-          <w:rFonts w:ascii="Times New Roman" w:hAnsi="Times New Roman" w:cs="Times New Roman"/>
-        </w:rPr>
-      </w:pPr>
-    </w:p>
-    <w:p>
-      <w:pPr>
-        <w:rPr>
-          <w:rFonts w:ascii="Times New Roman" w:hAnsi="Times New Roman" w:cs="Times New Roman"/>
-        </w:rPr>
-      </w:pPr>
-    </w:p>
-    <w:p>
-      <w:pPr>
-        <w:rPr>
-          <w:rFonts w:ascii="Times New Roman" w:hAnsi="Times New Roman" w:cs="Times New Roman"/>
-        </w:rPr>
-      </w:pPr>
-    </w:p>
-    <w:p>
-      <w:pPr>
-        <w:rPr>
-          <w:rFonts w:ascii="Times New Roman" w:hAnsi="Times New Roman" w:cs="Times New Roman"/>
-        </w:rPr>
-      </w:pPr>
-    </w:p>
-    <w:p>
-      <w:pPr>
-        <w:rPr>
-          <w:rFonts w:ascii="Times New Roman" w:hAnsi="Times New Roman" w:cs="Times New Roman"/>
-        </w:rPr>
-      </w:pPr>
-    </w:p>
-    <w:p>
-      <w:pPr>
-        <w:rPr>
-          <w:rFonts w:ascii="Times New Roman" w:hAnsi="Times New Roman" w:cs="Times New Roman"/>
-        </w:rPr>
-      </w:pPr>
-    </w:p>
-    <w:p>
-      <w:pPr>
-        <w:rPr>
-          <w:rFonts w:ascii="Times New Roman" w:hAnsi="Times New Roman" w:cs="Times New Roman"/>
-        </w:rPr>
-      </w:pPr>
-    </w:p>
-    <w:p>
-      <w:pPr>
-        <w:rPr>
-          <w:rFonts w:ascii="Times New Roman" w:hAnsi="Times New Roman" w:cs="Times New Roman"/>
-        </w:rPr>
-      </w:pPr>
-    </w:p>
-    <w:p>
-      <w:pPr>
-        <w:rPr>
-          <w:rFonts w:ascii="Times New Roman" w:hAnsi="Times New Roman" w:cs="Times New Roman"/>
-        </w:rPr>
-      </w:pPr>
-    </w:p>
-    <w:p>
-      <w:pPr>
-        <w:rPr>
-          <w:rFonts w:ascii="Times New Roman" w:hAnsi="Times New Roman" w:cs="Times New Roman"/>
-        </w:rPr>
-      </w:pPr>
-    </w:p>
-    <w:p>
-      <w:pPr>
-        <w:rPr>
-          <w:rFonts w:ascii="Times New Roman" w:hAnsi="Times New Roman" w:cs="Times New Roman"/>
-        </w:rPr>
-      </w:pPr>
-    </w:p>
-    <w:p>
-      <w:pPr>
-        <w:rPr>
-          <w:rFonts w:ascii="Times New Roman" w:hAnsi="Times New Roman" w:cs="Times New Roman"/>
-        </w:rPr>
-      </w:pPr>
+        <w:lastRenderedPageBreak/>
+        <w:t>Код</w:t>
+      </w:r>
     </w:p>
     <w:p>
       <w:pPr>
@@ -14928,7 +15477,6 @@
         <w:rPr>
           <w:rFonts w:ascii="Times New Roman" w:hAnsi="Times New Roman" w:cs="Times New Roman"/>
         </w:rPr>
-        <w:lastRenderedPageBreak/>
         <w:t xml:space="preserve">Если фича </w:t>
       </w:r>
       <w:r>
@@ -15452,6 +16000,7 @@
           <w:rFonts w:ascii="Times New Roman" w:hAnsi="Times New Roman" w:cs="Times New Roman"/>
           <w:lang w:val="en-US"/>
         </w:rPr>
+        <w:lastRenderedPageBreak/>
         <w:t>-------------------------------------------------------------------------------------------------------------------------------</w:t>
       </w:r>
     </w:p>
@@ -15525,263 +16074,6 @@
         </w:rPr>
         <w:t>-------------------------------------------------------------------------------------------------------------------------------</w:t>
       </w:r>
-    </w:p>
-    <w:p>
-      <w:pPr>
-        <w:rPr>
-          <w:rFonts w:ascii="Times New Roman" w:hAnsi="Times New Roman" w:cs="Times New Roman"/>
-          <w:lang w:val="en-US"/>
-        </w:rPr>
-      </w:pPr>
-    </w:p>
-    <w:p>
-      <w:pPr>
-        <w:rPr>
-          <w:rFonts w:ascii="Times New Roman" w:hAnsi="Times New Roman" w:cs="Times New Roman"/>
-          <w:lang w:val="en-US"/>
-        </w:rPr>
-      </w:pPr>
-    </w:p>
-    <w:p>
-      <w:pPr>
-        <w:rPr>
-          <w:lang w:val="en-US"/>
-        </w:rPr>
-      </w:pPr>
-    </w:p>
-    <w:p>
-      <w:pPr>
-        <w:rPr>
-          <w:rFonts w:ascii="Times New Roman" w:hAnsi="Times New Roman" w:cs="Times New Roman"/>
-          <w:lang w:val="en-US"/>
-        </w:rPr>
-      </w:pPr>
-    </w:p>
-    <w:p>
-      <w:pPr>
-        <w:rPr>
-          <w:rFonts w:ascii="Times New Roman" w:hAnsi="Times New Roman" w:cs="Times New Roman"/>
-          <w:lang w:val="en-US"/>
-        </w:rPr>
-      </w:pPr>
-    </w:p>
-    <w:p>
-      <w:pPr>
-        <w:rPr>
-          <w:rFonts w:ascii="Times New Roman" w:hAnsi="Times New Roman" w:cs="Times New Roman"/>
-          <w:lang w:val="en-US"/>
-        </w:rPr>
-      </w:pPr>
-    </w:p>
-    <w:p>
-      <w:pPr>
-        <w:rPr>
-          <w:rFonts w:ascii="Times New Roman" w:hAnsi="Times New Roman" w:cs="Times New Roman"/>
-          <w:lang w:val="en-US"/>
-        </w:rPr>
-      </w:pPr>
-    </w:p>
-    <w:p>
-      <w:pPr>
-        <w:rPr>
-          <w:rFonts w:ascii="Times New Roman" w:hAnsi="Times New Roman" w:cs="Times New Roman"/>
-          <w:lang w:val="en-US"/>
-        </w:rPr>
-      </w:pPr>
-    </w:p>
-    <w:p>
-      <w:pPr>
-        <w:rPr>
-          <w:rFonts w:ascii="Times New Roman" w:hAnsi="Times New Roman" w:cs="Times New Roman"/>
-          <w:lang w:val="en-US"/>
-        </w:rPr>
-      </w:pPr>
-    </w:p>
-    <w:p>
-      <w:pPr>
-        <w:rPr>
-          <w:rFonts w:ascii="Times New Roman" w:hAnsi="Times New Roman" w:cs="Times New Roman"/>
-          <w:lang w:val="en-US"/>
-        </w:rPr>
-      </w:pPr>
-    </w:p>
-    <w:p>
-      <w:pPr>
-        <w:rPr>
-          <w:rFonts w:ascii="Times New Roman" w:hAnsi="Times New Roman" w:cs="Times New Roman"/>
-          <w:lang w:val="en-US"/>
-        </w:rPr>
-      </w:pPr>
-    </w:p>
-    <w:p>
-      <w:pPr>
-        <w:rPr>
-          <w:rFonts w:ascii="Times New Roman" w:hAnsi="Times New Roman" w:cs="Times New Roman"/>
-          <w:lang w:val="en-US"/>
-        </w:rPr>
-      </w:pPr>
-    </w:p>
-    <w:p>
-      <w:pPr>
-        <w:rPr>
-          <w:rFonts w:ascii="Times New Roman" w:hAnsi="Times New Roman" w:cs="Times New Roman"/>
-          <w:lang w:val="en-US"/>
-        </w:rPr>
-      </w:pPr>
-    </w:p>
-    <w:p>
-      <w:pPr>
-        <w:rPr>
-          <w:rFonts w:ascii="Times New Roman" w:hAnsi="Times New Roman" w:cs="Times New Roman"/>
-          <w:lang w:val="en-US"/>
-        </w:rPr>
-      </w:pPr>
-    </w:p>
-    <w:p>
-      <w:pPr>
-        <w:rPr>
-          <w:rFonts w:ascii="Times New Roman" w:hAnsi="Times New Roman" w:cs="Times New Roman"/>
-          <w:lang w:val="en-US"/>
-        </w:rPr>
-      </w:pPr>
-    </w:p>
-    <w:p>
-      <w:pPr>
-        <w:rPr>
-          <w:rFonts w:ascii="Times New Roman" w:hAnsi="Times New Roman" w:cs="Times New Roman"/>
-          <w:lang w:val="en-US"/>
-        </w:rPr>
-      </w:pPr>
-    </w:p>
-    <w:p>
-      <w:pPr>
-        <w:rPr>
-          <w:rFonts w:ascii="Times New Roman" w:hAnsi="Times New Roman" w:cs="Times New Roman"/>
-          <w:lang w:val="en-US"/>
-        </w:rPr>
-      </w:pPr>
-    </w:p>
-    <w:p>
-      <w:pPr>
-        <w:rPr>
-          <w:rFonts w:ascii="Times New Roman" w:hAnsi="Times New Roman" w:cs="Times New Roman"/>
-          <w:lang w:val="en-US"/>
-        </w:rPr>
-      </w:pPr>
-    </w:p>
-    <w:p>
-      <w:pPr>
-        <w:rPr>
-          <w:rFonts w:ascii="Times New Roman" w:hAnsi="Times New Roman" w:cs="Times New Roman"/>
-          <w:lang w:val="en-US"/>
-        </w:rPr>
-      </w:pPr>
-    </w:p>
-    <w:p>
-      <w:pPr>
-        <w:rPr>
-          <w:rFonts w:ascii="Times New Roman" w:hAnsi="Times New Roman" w:cs="Times New Roman"/>
-          <w:lang w:val="en-US"/>
-        </w:rPr>
-      </w:pPr>
-    </w:p>
-    <w:p>
-      <w:pPr>
-        <w:rPr>
-          <w:rFonts w:ascii="Times New Roman" w:hAnsi="Times New Roman" w:cs="Times New Roman"/>
-          <w:lang w:val="en-US"/>
-        </w:rPr>
-      </w:pPr>
-    </w:p>
-    <w:p>
-      <w:pPr>
-        <w:rPr>
-          <w:rFonts w:ascii="Times New Roman" w:hAnsi="Times New Roman" w:cs="Times New Roman"/>
-          <w:lang w:val="en-US"/>
-        </w:rPr>
-      </w:pPr>
-    </w:p>
-    <w:p>
-      <w:pPr>
-        <w:rPr>
-          <w:rFonts w:ascii="Times New Roman" w:hAnsi="Times New Roman" w:cs="Times New Roman"/>
-          <w:lang w:val="en-US"/>
-        </w:rPr>
-      </w:pPr>
-    </w:p>
-    <w:p>
-      <w:pPr>
-        <w:rPr>
-          <w:rFonts w:ascii="Times New Roman" w:hAnsi="Times New Roman" w:cs="Times New Roman"/>
-          <w:lang w:val="en-US"/>
-        </w:rPr>
-      </w:pPr>
-    </w:p>
-    <w:p>
-      <w:pPr>
-        <w:rPr>
-          <w:rFonts w:ascii="Times New Roman" w:hAnsi="Times New Roman" w:cs="Times New Roman"/>
-          <w:lang w:val="en-US"/>
-        </w:rPr>
-      </w:pPr>
-    </w:p>
-    <w:p>
-      <w:pPr>
-        <w:rPr>
-          <w:rFonts w:ascii="Times New Roman" w:hAnsi="Times New Roman" w:cs="Times New Roman"/>
-          <w:lang w:val="en-US"/>
-        </w:rPr>
-      </w:pPr>
-    </w:p>
-    <w:p>
-      <w:pPr>
-        <w:rPr>
-          <w:rFonts w:ascii="Times New Roman" w:hAnsi="Times New Roman" w:cs="Times New Roman"/>
-          <w:lang w:val="en-US"/>
-        </w:rPr>
-      </w:pPr>
-    </w:p>
-    <w:p>
-      <w:pPr>
-        <w:rPr>
-          <w:rFonts w:ascii="Times New Roman" w:hAnsi="Times New Roman" w:cs="Times New Roman"/>
-          <w:lang w:val="en-US"/>
-        </w:rPr>
-      </w:pPr>
-    </w:p>
-    <w:p>
-      <w:pPr>
-        <w:rPr>
-          <w:rFonts w:ascii="Times New Roman" w:hAnsi="Times New Roman" w:cs="Times New Roman"/>
-          <w:lang w:val="en-US"/>
-        </w:rPr>
-      </w:pPr>
-    </w:p>
-    <w:p>
-      <w:pPr>
-        <w:rPr>
-          <w:rFonts w:ascii="Times New Roman" w:hAnsi="Times New Roman" w:cs="Times New Roman"/>
-          <w:lang w:val="en-US"/>
-        </w:rPr>
-      </w:pPr>
-    </w:p>
-    <w:p>
-      <w:pPr>
-        <w:rPr>
-          <w:rFonts w:ascii="Times New Roman" w:hAnsi="Times New Roman" w:cs="Times New Roman"/>
-          <w:lang w:val="en-US"/>
-        </w:rPr>
-      </w:pPr>
-    </w:p>
-    <w:p>
-      <w:pPr>
-        <w:jc w:val="center"/>
-        <w:rPr>
-          <w:rFonts w:ascii="Times New Roman" w:hAnsi="Times New Roman" w:cs="Times New Roman"/>
-          <w:i/>
-          <w:lang w:val="en-US"/>
-        </w:rPr>
-      </w:pPr>
     </w:p>
     <w:sectPr>
       <w:pgSz w:w="11906" w:h="16838"/>
@@ -16316,6 +16608,92 @@
     </w:lvl>
   </w:abstractNum>
   <w:abstractNum w:abstractNumId="4" w15:restartNumberingAfterBreak="0">
+    <w:nsid w:val="10665803"/>
+    <w:multiLevelType w:val="multilevel"/>
+    <w:tmpl w:val="0419001F"/>
+    <w:lvl w:ilvl="0">
+      <w:start w:val="1"/>
+      <w:numFmt w:val="decimal"/>
+      <w:lvlText w:val="%1."/>
+      <w:lvlJc w:val="left"/>
+      <w:pPr>
+        <w:ind w:left="360" w:hanging="360"/>
+      </w:pPr>
+    </w:lvl>
+    <w:lvl w:ilvl="1">
+      <w:start w:val="1"/>
+      <w:numFmt w:val="decimal"/>
+      <w:lvlText w:val="%1.%2."/>
+      <w:lvlJc w:val="left"/>
+      <w:pPr>
+        <w:ind w:left="792" w:hanging="432"/>
+      </w:pPr>
+    </w:lvl>
+    <w:lvl w:ilvl="2">
+      <w:start w:val="1"/>
+      <w:numFmt w:val="decimal"/>
+      <w:lvlText w:val="%1.%2.%3."/>
+      <w:lvlJc w:val="left"/>
+      <w:pPr>
+        <w:ind w:left="1224" w:hanging="504"/>
+      </w:pPr>
+    </w:lvl>
+    <w:lvl w:ilvl="3">
+      <w:start w:val="1"/>
+      <w:numFmt w:val="decimal"/>
+      <w:lvlText w:val="%1.%2.%3.%4."/>
+      <w:lvlJc w:val="left"/>
+      <w:pPr>
+        <w:ind w:left="1728" w:hanging="648"/>
+      </w:pPr>
+    </w:lvl>
+    <w:lvl w:ilvl="4">
+      <w:start w:val="1"/>
+      <w:numFmt w:val="decimal"/>
+      <w:lvlText w:val="%1.%2.%3.%4.%5."/>
+      <w:lvlJc w:val="left"/>
+      <w:pPr>
+        <w:ind w:left="2232" w:hanging="792"/>
+      </w:pPr>
+    </w:lvl>
+    <w:lvl w:ilvl="5">
+      <w:start w:val="1"/>
+      <w:numFmt w:val="decimal"/>
+      <w:lvlText w:val="%1.%2.%3.%4.%5.%6."/>
+      <w:lvlJc w:val="left"/>
+      <w:pPr>
+        <w:ind w:left="2736" w:hanging="936"/>
+      </w:pPr>
+    </w:lvl>
+    <w:lvl w:ilvl="6">
+      <w:start w:val="1"/>
+      <w:numFmt w:val="decimal"/>
+      <w:lvlText w:val="%1.%2.%3.%4.%5.%6.%7."/>
+      <w:lvlJc w:val="left"/>
+      <w:pPr>
+        <w:ind w:left="3240" w:hanging="1080"/>
+      </w:pPr>
+    </w:lvl>
+    <w:lvl w:ilvl="7">
+      <w:start w:val="1"/>
+      <w:numFmt w:val="decimal"/>
+      <w:lvlText w:val="%1.%2.%3.%4.%5.%6.%7.%8."/>
+      <w:lvlJc w:val="left"/>
+      <w:pPr>
+        <w:ind w:left="3744" w:hanging="1224"/>
+      </w:pPr>
+    </w:lvl>
+    <w:lvl w:ilvl="8">
+      <w:start w:val="1"/>
+      <w:numFmt w:val="decimal"/>
+      <w:lvlText w:val="%1.%2.%3.%4.%5.%6.%7.%8.%9."/>
+      <w:lvlJc w:val="left"/>
+      <w:pPr>
+        <w:ind w:left="4320" w:hanging="1440"/>
+      </w:pPr>
+    </w:lvl>
+  </w:abstractNum>
+  <w:abstractNum w:abstractNumId="5" w15:restartNumberingAfterBreak="0">
     <w:nsid w:val="12987A4F"/>
     <w:multiLevelType w:val="multilevel"/>
     <w:tmpl w:val="0419001F"/>
@@ -16401,7 +16779,120 @@
       </w:pPr>
     </w:lvl>
   </w:abstractNum>
-  <w:abstractNum w:abstractNumId="5" w15:restartNumberingAfterBreak="0">
+  <w:abstractNum w:abstractNumId="6" w15:restartNumberingAfterBreak="0">
+    <w:nsid w:val="17107967"/>
+    <w:multiLevelType w:val="multilevel"/>
+    <w:tmpl w:val="20C8F9CC"/>
+    <w:lvl w:ilvl="0">
+      <w:start w:val="3"/>
+      <w:numFmt w:val="decimal"/>
+      <w:lvlText w:val="%1"/>
+      <w:lvlJc w:val="left"/>
+      <w:pPr>
+        <w:ind w:left="360" w:hanging="360"/>
+      </w:pPr>
+      <w:rPr>
+        <w:rFonts w:hint="default"/>
+      </w:rPr>
+    </w:lvl>
+    <w:lvl w:ilvl="1">
+      <w:start w:val="1"/>
+      <w:numFmt w:val="decimal"/>
+      <w:lvlText w:val="%1.%2"/>
+      <w:lvlJc w:val="left"/>
+      <w:pPr>
+        <w:ind w:left="360" w:hanging="360"/>
+      </w:pPr>
+      <w:rPr>
+        <w:rFonts w:hint="default"/>
+      </w:rPr>
+    </w:lvl>
+    <w:lvl w:ilvl="2">
+      <w:start w:val="1"/>
+      <w:numFmt w:val="decimal"/>
+      <w:lvlText w:val="%1.%2.%3"/>
+      <w:lvlJc w:val="left"/>
+      <w:pPr>
+        <w:ind w:left="720" w:hanging="720"/>
+      </w:pPr>
+      <w:rPr>
+        <w:rFonts w:hint="default"/>
+      </w:rPr>
+    </w:lvl>
+    <w:lvl w:ilvl="3">
+      <w:start w:val="1"/>
+      <w:numFmt w:val="decimal"/>
+      <w:lvlText w:val="%1.%2.%3.%4"/>
+      <w:lvlJc w:val="left"/>
+      <w:pPr>
+        <w:ind w:left="720" w:hanging="720"/>
+      </w:pPr>
+      <w:rPr>
+        <w:rFonts w:hint="default"/>
+      </w:rPr>
+    </w:lvl>
+    <w:lvl w:ilvl="4">
+      <w:start w:val="1"/>
+      <w:numFmt w:val="decimal"/>
+      <w:lvlText w:val="%1.%2.%3.%4.%5"/>
+      <w:lvlJc w:val="left"/>
+      <w:pPr>
+        <w:ind w:left="1080" w:hanging="1080"/>
+      </w:pPr>
+      <w:rPr>
+        <w:rFonts w:hint="default"/>
+      </w:rPr>
+    </w:lvl>
+    <w:lvl w:ilvl="5">
+      <w:start w:val="1"/>
+      <w:numFmt w:val="decimal"/>
+      <w:lvlText w:val="%1.%2.%3.%4.%5.%6"/>
+      <w:lvlJc w:val="left"/>
+      <w:pPr>
+        <w:ind w:left="1080" w:hanging="1080"/>
+      </w:pPr>
+      <w:rPr>
+        <w:rFonts w:hint="default"/>
+      </w:rPr>
+    </w:lvl>
+    <w:lvl w:ilvl="6">
+      <w:start w:val="1"/>
+      <w:numFmt w:val="decimal"/>
+      <w:lvlText w:val="%1.%2.%3.%4.%5.%6.%7"/>
+      <w:lvlJc w:val="left"/>
+      <w:pPr>
+        <w:ind w:left="1440" w:hanging="1440"/>
+      </w:pPr>
+      <w:rPr>
+        <w:rFonts w:hint="default"/>
+      </w:rPr>
+    </w:lvl>
+    <w:lvl w:ilvl="7">
+      <w:start w:val="1"/>
+      <w:numFmt w:val="decimal"/>
+      <w:lvlText w:val="%1.%2.%3.%4.%5.%6.%7.%8"/>
+      <w:lvlJc w:val="left"/>
+      <w:pPr>
+        <w:ind w:left="1440" w:hanging="1440"/>
+      </w:pPr>
+      <w:rPr>
+        <w:rFonts w:hint="default"/>
+      </w:rPr>
+    </w:lvl>
+    <w:lvl w:ilvl="8">
+      <w:start w:val="1"/>
+      <w:numFmt w:val="decimal"/>
+      <w:lvlText w:val="%1.%2.%3.%4.%5.%6.%7.%8.%9"/>
+      <w:lvlJc w:val="left"/>
+      <w:pPr>
+        <w:ind w:left="1440" w:hanging="1440"/>
+      </w:pPr>
+      <w:rPr>
+        <w:rFonts w:hint="default"/>
+      </w:rPr>
+    </w:lvl>
+  </w:abstractNum>
+  <w:abstractNum w:abstractNumId="7" w15:restartNumberingAfterBreak="0">
     <w:nsid w:val="19260B3F"/>
     <w:multiLevelType w:val="hybridMultilevel"/>
     <w:tmpl w:val="81F8AD94"/>
@@ -16487,7 +16978,7 @@
       </w:pPr>
     </w:lvl>
   </w:abstractNum>
-  <w:abstractNum w:abstractNumId="6" w15:restartNumberingAfterBreak="0">
+  <w:abstractNum w:abstractNumId="8" w15:restartNumberingAfterBreak="0">
     <w:nsid w:val="1B9E2CC1"/>
     <w:multiLevelType w:val="multilevel"/>
     <w:tmpl w:val="89A86EF8"/>
@@ -16600,7 +17091,7 @@
       </w:rPr>
     </w:lvl>
   </w:abstractNum>
-  <w:abstractNum w:abstractNumId="7" w15:restartNumberingAfterBreak="0">
+  <w:abstractNum w:abstractNumId="9" w15:restartNumberingAfterBreak="0">
     <w:nsid w:val="210A246C"/>
     <w:multiLevelType w:val="multilevel"/>
     <w:tmpl w:val="F8F2F482"/>
@@ -16713,7 +17204,7 @@
       </w:rPr>
     </w:lvl>
   </w:abstractNum>
-  <w:abstractNum w:abstractNumId="8" w15:restartNumberingAfterBreak="0">
+  <w:abstractNum w:abstractNumId="10" w15:restartNumberingAfterBreak="0">
     <w:nsid w:val="228874EB"/>
     <w:multiLevelType w:val="multilevel"/>
     <w:tmpl w:val="4D844D7C"/>
@@ -16862,7 +17353,120 @@
       </w:rPr>
     </w:lvl>
   </w:abstractNum>
-  <w:abstractNum w:abstractNumId="9" w15:restartNumberingAfterBreak="0">
+  <w:abstractNum w:abstractNumId="11" w15:restartNumberingAfterBreak="0">
+    <w:nsid w:val="243A1141"/>
+    <w:multiLevelType w:val="multilevel"/>
+    <w:tmpl w:val="20C8F9CC"/>
+    <w:lvl w:ilvl="0">
+      <w:start w:val="3"/>
+      <w:numFmt w:val="decimal"/>
+      <w:lvlText w:val="%1"/>
+      <w:lvlJc w:val="left"/>
+      <w:pPr>
+        <w:ind w:left="360" w:hanging="360"/>
+      </w:pPr>
+      <w:rPr>
+        <w:rFonts w:hint="default"/>
+      </w:rPr>
+    </w:lvl>
+    <w:lvl w:ilvl="1">
+      <w:start w:val="1"/>
+      <w:numFmt w:val="decimal"/>
+      <w:lvlText w:val="%1.%2"/>
+      <w:lvlJc w:val="left"/>
+      <w:pPr>
+        <w:ind w:left="360" w:hanging="360"/>
+      </w:pPr>
+      <w:rPr>
+        <w:rFonts w:hint="default"/>
+      </w:rPr>
+    </w:lvl>
+    <w:lvl w:ilvl="2">
+      <w:start w:val="1"/>
+      <w:numFmt w:val="decimal"/>
+      <w:lvlText w:val="%1.%2.%3"/>
+      <w:lvlJc w:val="left"/>
+      <w:pPr>
+        <w:ind w:left="720" w:hanging="720"/>
+      </w:pPr>
+      <w:rPr>
+        <w:rFonts w:hint="default"/>
+      </w:rPr>
+    </w:lvl>
+    <w:lvl w:ilvl="3">
+      <w:start w:val="1"/>
+      <w:numFmt w:val="decimal"/>
+      <w:lvlText w:val="%1.%2.%3.%4"/>
+      <w:lvlJc w:val="left"/>
+      <w:pPr>
+        <w:ind w:left="720" w:hanging="720"/>
+      </w:pPr>
+      <w:rPr>
+        <w:rFonts w:hint="default"/>
+      </w:rPr>
+    </w:lvl>
+    <w:lvl w:ilvl="4">
+      <w:start w:val="1"/>
+      <w:numFmt w:val="decimal"/>
+      <w:lvlText w:val="%1.%2.%3.%4.%5"/>
+      <w:lvlJc w:val="left"/>
+      <w:pPr>
+        <w:ind w:left="1080" w:hanging="1080"/>
+      </w:pPr>
+      <w:rPr>
+        <w:rFonts w:hint="default"/>
+      </w:rPr>
+    </w:lvl>
+    <w:lvl w:ilvl="5">
+      <w:start w:val="1"/>
+      <w:numFmt w:val="decimal"/>
+      <w:lvlText w:val="%1.%2.%3.%4.%5.%6"/>
+      <w:lvlJc w:val="left"/>
+      <w:pPr>
+        <w:ind w:left="1080" w:hanging="1080"/>
+      </w:pPr>
+      <w:rPr>
+        <w:rFonts w:hint="default"/>
+      </w:rPr>
+    </w:lvl>
+    <w:lvl w:ilvl="6">
+      <w:start w:val="1"/>
+      <w:numFmt w:val="decimal"/>
+      <w:lvlText w:val="%1.%2.%3.%4.%5.%6.%7"/>
+      <w:lvlJc w:val="left"/>
+      <w:pPr>
+        <w:ind w:left="1440" w:hanging="1440"/>
+      </w:pPr>
+      <w:rPr>
+        <w:rFonts w:hint="default"/>
+      </w:rPr>
+    </w:lvl>
+    <w:lvl w:ilvl="7">
+      <w:start w:val="1"/>
+      <w:numFmt w:val="decimal"/>
+      <w:lvlText w:val="%1.%2.%3.%4.%5.%6.%7.%8"/>
+      <w:lvlJc w:val="left"/>
+      <w:pPr>
+        <w:ind w:left="1440" w:hanging="1440"/>
+      </w:pPr>
+      <w:rPr>
+        <w:rFonts w:hint="default"/>
+      </w:rPr>
+    </w:lvl>
+    <w:lvl w:ilvl="8">
+      <w:start w:val="1"/>
+      <w:numFmt w:val="decimal"/>
+      <w:lvlText w:val="%1.%2.%3.%4.%5.%6.%7.%8.%9"/>
+      <w:lvlJc w:val="left"/>
+      <w:pPr>
+        <w:ind w:left="1440" w:hanging="1440"/>
+      </w:pPr>
+      <w:rPr>
+        <w:rFonts w:hint="default"/>
+      </w:rPr>
+    </w:lvl>
+  </w:abstractNum>
+  <w:abstractNum w:abstractNumId="12" w15:restartNumberingAfterBreak="0">
     <w:nsid w:val="259D34CD"/>
     <w:multiLevelType w:val="multilevel"/>
     <w:tmpl w:val="0419001F"/>
@@ -16948,7 +17552,7 @@
       </w:pPr>
     </w:lvl>
   </w:abstractNum>
-  <w:abstractNum w:abstractNumId="10" w15:restartNumberingAfterBreak="0">
+  <w:abstractNum w:abstractNumId="13" w15:restartNumberingAfterBreak="0">
     <w:nsid w:val="292B11F3"/>
     <w:multiLevelType w:val="multilevel"/>
     <w:tmpl w:val="0419001F"/>
@@ -17034,7 +17638,7 @@
       </w:pPr>
     </w:lvl>
   </w:abstractNum>
-  <w:abstractNum w:abstractNumId="11" w15:restartNumberingAfterBreak="0">
+  <w:abstractNum w:abstractNumId="14" w15:restartNumberingAfterBreak="0">
     <w:nsid w:val="2ADD2B9A"/>
     <w:multiLevelType w:val="multilevel"/>
     <w:tmpl w:val="F05EFE04"/>
@@ -17183,7 +17787,7 @@
       </w:rPr>
     </w:lvl>
   </w:abstractNum>
-  <w:abstractNum w:abstractNumId="12" w15:restartNumberingAfterBreak="0">
+  <w:abstractNum w:abstractNumId="15" w15:restartNumberingAfterBreak="0">
     <w:nsid w:val="2F883D7A"/>
     <w:multiLevelType w:val="multilevel"/>
     <w:tmpl w:val="04080AC2"/>
@@ -17296,7 +17900,7 @@
       </w:rPr>
     </w:lvl>
   </w:abstractNum>
-  <w:abstractNum w:abstractNumId="13" w15:restartNumberingAfterBreak="0">
+  <w:abstractNum w:abstractNumId="16" w15:restartNumberingAfterBreak="0">
     <w:nsid w:val="2F9C277E"/>
     <w:multiLevelType w:val="multilevel"/>
     <w:tmpl w:val="0419001F"/>
@@ -17382,7 +17986,7 @@
       </w:pPr>
     </w:lvl>
   </w:abstractNum>
-  <w:abstractNum w:abstractNumId="14" w15:restartNumberingAfterBreak="0">
+  <w:abstractNum w:abstractNumId="17" w15:restartNumberingAfterBreak="0">
     <w:nsid w:val="2FE7701A"/>
     <w:multiLevelType w:val="multilevel"/>
     <w:tmpl w:val="04080AC2"/>
@@ -17495,7 +18099,7 @@
       </w:rPr>
     </w:lvl>
   </w:abstractNum>
-  <w:abstractNum w:abstractNumId="15" w15:restartNumberingAfterBreak="0">
+  <w:abstractNum w:abstractNumId="18" w15:restartNumberingAfterBreak="0">
     <w:nsid w:val="30C3546C"/>
     <w:multiLevelType w:val="multilevel"/>
     <w:tmpl w:val="04080AC2"/>
@@ -17608,7 +18212,7 @@
       </w:rPr>
     </w:lvl>
   </w:abstractNum>
-  <w:abstractNum w:abstractNumId="16" w15:restartNumberingAfterBreak="0">
+  <w:abstractNum w:abstractNumId="19" w15:restartNumberingAfterBreak="0">
     <w:nsid w:val="33DA00B0"/>
     <w:multiLevelType w:val="multilevel"/>
     <w:tmpl w:val="04080AC2"/>
@@ -17721,7 +18325,7 @@
       </w:rPr>
     </w:lvl>
   </w:abstractNum>
-  <w:abstractNum w:abstractNumId="17" w15:restartNumberingAfterBreak="0">
+  <w:abstractNum w:abstractNumId="20" w15:restartNumberingAfterBreak="0">
     <w:nsid w:val="38AF5B13"/>
     <w:multiLevelType w:val="multilevel"/>
     <w:tmpl w:val="89A86EF8"/>
@@ -17834,7 +18438,7 @@
       </w:rPr>
     </w:lvl>
   </w:abstractNum>
-  <w:abstractNum w:abstractNumId="18" w15:restartNumberingAfterBreak="0">
+  <w:abstractNum w:abstractNumId="21" w15:restartNumberingAfterBreak="0">
     <w:nsid w:val="3A7148C7"/>
     <w:multiLevelType w:val="multilevel"/>
     <w:tmpl w:val="77E0527E"/>
@@ -17983,7 +18587,7 @@
       </w:rPr>
     </w:lvl>
   </w:abstractNum>
-  <w:abstractNum w:abstractNumId="19" w15:restartNumberingAfterBreak="0">
+  <w:abstractNum w:abstractNumId="22" w15:restartNumberingAfterBreak="0">
     <w:nsid w:val="3E7E32C2"/>
     <w:multiLevelType w:val="multilevel"/>
     <w:tmpl w:val="D43A6500"/>
@@ -18132,7 +18736,7 @@
       </w:rPr>
     </w:lvl>
   </w:abstractNum>
-  <w:abstractNum w:abstractNumId="20" w15:restartNumberingAfterBreak="0">
+  <w:abstractNum w:abstractNumId="23" w15:restartNumberingAfterBreak="0">
     <w:nsid w:val="42B02EFB"/>
     <w:multiLevelType w:val="multilevel"/>
     <w:tmpl w:val="04080AC2"/>
@@ -18245,7 +18849,7 @@
       </w:rPr>
     </w:lvl>
   </w:abstractNum>
-  <w:abstractNum w:abstractNumId="21" w15:restartNumberingAfterBreak="0">
+  <w:abstractNum w:abstractNumId="24" w15:restartNumberingAfterBreak="0">
     <w:nsid w:val="45756C16"/>
     <w:multiLevelType w:val="multilevel"/>
     <w:tmpl w:val="C302B436"/>
@@ -18394,7 +18998,7 @@
       </w:rPr>
     </w:lvl>
   </w:abstractNum>
-  <w:abstractNum w:abstractNumId="22" w15:restartNumberingAfterBreak="0">
+  <w:abstractNum w:abstractNumId="25" w15:restartNumberingAfterBreak="0">
     <w:nsid w:val="48E96776"/>
     <w:multiLevelType w:val="multilevel"/>
     <w:tmpl w:val="E0D84480"/>
@@ -18507,7 +19111,7 @@
       </w:pPr>
     </w:lvl>
   </w:abstractNum>
-  <w:abstractNum w:abstractNumId="23" w15:restartNumberingAfterBreak="0">
+  <w:abstractNum w:abstractNumId="26" w15:restartNumberingAfterBreak="0">
     <w:nsid w:val="4BEE2605"/>
     <w:multiLevelType w:val="multilevel"/>
     <w:tmpl w:val="C95C8AE2"/>
@@ -18620,7 +19224,7 @@
       </w:rPr>
     </w:lvl>
   </w:abstractNum>
-  <w:abstractNum w:abstractNumId="24" w15:restartNumberingAfterBreak="0">
+  <w:abstractNum w:abstractNumId="27" w15:restartNumberingAfterBreak="0">
     <w:nsid w:val="4C675159"/>
     <w:multiLevelType w:val="multilevel"/>
     <w:tmpl w:val="0419001F"/>
@@ -18706,7 +19310,7 @@
       </w:pPr>
     </w:lvl>
   </w:abstractNum>
-  <w:abstractNum w:abstractNumId="25" w15:restartNumberingAfterBreak="0">
+  <w:abstractNum w:abstractNumId="28" w15:restartNumberingAfterBreak="0">
     <w:nsid w:val="5032598D"/>
     <w:multiLevelType w:val="multilevel"/>
     <w:tmpl w:val="89A86EF8"/>
@@ -18819,7 +19423,7 @@
       </w:rPr>
     </w:lvl>
   </w:abstractNum>
-  <w:abstractNum w:abstractNumId="26" w15:restartNumberingAfterBreak="0">
+  <w:abstractNum w:abstractNumId="29" w15:restartNumberingAfterBreak="0">
     <w:nsid w:val="51643382"/>
     <w:multiLevelType w:val="multilevel"/>
     <w:tmpl w:val="7B9ECD3C"/>
@@ -18968,7 +19572,7 @@
       </w:rPr>
     </w:lvl>
   </w:abstractNum>
-  <w:abstractNum w:abstractNumId="27" w15:restartNumberingAfterBreak="0">
+  <w:abstractNum w:abstractNumId="30" w15:restartNumberingAfterBreak="0">
     <w:nsid w:val="5842146C"/>
     <w:multiLevelType w:val="multilevel"/>
     <w:tmpl w:val="6D1E95D0"/>
@@ -19117,7 +19721,7 @@
       </w:rPr>
     </w:lvl>
   </w:abstractNum>
-  <w:abstractNum w:abstractNumId="28" w15:restartNumberingAfterBreak="0">
+  <w:abstractNum w:abstractNumId="31" w15:restartNumberingAfterBreak="0">
     <w:nsid w:val="661A2E3F"/>
     <w:multiLevelType w:val="multilevel"/>
     <w:tmpl w:val="BCEE87CE"/>
@@ -19266,7 +19870,7 @@
       </w:rPr>
     </w:lvl>
   </w:abstractNum>
-  <w:abstractNum w:abstractNumId="29" w15:restartNumberingAfterBreak="0">
+  <w:abstractNum w:abstractNumId="32" w15:restartNumberingAfterBreak="0">
     <w:nsid w:val="6EE46B57"/>
     <w:multiLevelType w:val="multilevel"/>
     <w:tmpl w:val="4D3A0C0E"/>
@@ -19415,7 +20019,7 @@
       </w:rPr>
     </w:lvl>
   </w:abstractNum>
-  <w:abstractNum w:abstractNumId="30" w15:restartNumberingAfterBreak="0">
+  <w:abstractNum w:abstractNumId="33" w15:restartNumberingAfterBreak="0">
     <w:nsid w:val="727304E5"/>
     <w:multiLevelType w:val="hybridMultilevel"/>
     <w:tmpl w:val="DFC62D36"/>
@@ -19501,7 +20105,7 @@
       </w:pPr>
     </w:lvl>
   </w:abstractNum>
-  <w:abstractNum w:abstractNumId="31" w15:restartNumberingAfterBreak="0">
+  <w:abstractNum w:abstractNumId="34" w15:restartNumberingAfterBreak="0">
     <w:nsid w:val="72F5006A"/>
     <w:multiLevelType w:val="multilevel"/>
     <w:tmpl w:val="0A327E98"/>
@@ -19650,7 +20254,206 @@
       </w:rPr>
     </w:lvl>
   </w:abstractNum>
-  <w:abstractNum w:abstractNumId="32" w15:restartNumberingAfterBreak="0">
+  <w:abstractNum w:abstractNumId="35" w15:restartNumberingAfterBreak="0">
+    <w:nsid w:val="7A5C5F87"/>
+    <w:multiLevelType w:val="multilevel"/>
+    <w:tmpl w:val="0419001F"/>
+    <w:lvl w:ilvl="0">
+      <w:start w:val="1"/>
+      <w:numFmt w:val="decimal"/>
+      <w:lvlText w:val="%1."/>
+      <w:lvlJc w:val="left"/>
+      <w:pPr>
+        <w:ind w:left="360" w:hanging="360"/>
+      </w:pPr>
+    </w:lvl>
+    <w:lvl w:ilvl="1">
+      <w:start w:val="1"/>
+      <w:numFmt w:val="decimal"/>
+      <w:lvlText w:val="%1.%2."/>
+      <w:lvlJc w:val="left"/>
+      <w:pPr>
+        <w:ind w:left="792" w:hanging="432"/>
+      </w:pPr>
+    </w:lvl>
+    <w:lvl w:ilvl="2">
+      <w:start w:val="1"/>
+      <w:numFmt w:val="decimal"/>
+      <w:lvlText w:val="%1.%2.%3."/>
+      <w:lvlJc w:val="left"/>
+      <w:pPr>
+        <w:ind w:left="1224" w:hanging="504"/>
+      </w:pPr>
+    </w:lvl>
+    <w:lvl w:ilvl="3">
+      <w:start w:val="1"/>
+      <w:numFmt w:val="decimal"/>
+      <w:lvlText w:val="%1.%2.%3.%4."/>
+      <w:lvlJc w:val="left"/>
+      <w:pPr>
+        <w:ind w:left="1728" w:hanging="648"/>
+      </w:pPr>
+    </w:lvl>
+    <w:lvl w:ilvl="4">
+      <w:start w:val="1"/>
+      <w:numFmt w:val="decimal"/>
+      <w:lvlText w:val="%1.%2.%3.%4.%5."/>
+      <w:lvlJc w:val="left"/>
+      <w:pPr>
+        <w:ind w:left="2232" w:hanging="792"/>
+      </w:pPr>
+    </w:lvl>
+    <w:lvl w:ilvl="5">
+      <w:start w:val="1"/>
+      <w:numFmt w:val="decimal"/>
+      <w:lvlText w:val="%1.%2.%3.%4.%5.%6."/>
+      <w:lvlJc w:val="left"/>
+      <w:pPr>
+        <w:ind w:left="2736" w:hanging="936"/>
+      </w:pPr>
+    </w:lvl>
+    <w:lvl w:ilvl="6">
+      <w:start w:val="1"/>
+      <w:numFmt w:val="decimal"/>
+      <w:lvlText w:val="%1.%2.%3.%4.%5.%6.%7."/>
+      <w:lvlJc w:val="left"/>
+      <w:pPr>
+        <w:ind w:left="3240" w:hanging="1080"/>
+      </w:pPr>
+    </w:lvl>
+    <w:lvl w:ilvl="7">
+      <w:start w:val="1"/>
+      <w:numFmt w:val="decimal"/>
+      <w:lvlText w:val="%1.%2.%3.%4.%5.%6.%7.%8."/>
+      <w:lvlJc w:val="left"/>
+      <w:pPr>
+        <w:ind w:left="3744" w:hanging="1224"/>
+      </w:pPr>
+    </w:lvl>
+    <w:lvl w:ilvl="8">
+      <w:start w:val="1"/>
+      <w:numFmt w:val="decimal"/>
+      <w:lvlText w:val="%1.%2.%3.%4.%5.%6.%7.%8.%9."/>
+      <w:lvlJc w:val="left"/>
+      <w:pPr>
+        <w:ind w:left="4320" w:hanging="1440"/>
+      </w:pPr>
+    </w:lvl>
+  </w:abstractNum>
+  <w:abstractNum w:abstractNumId="36" w15:restartNumberingAfterBreak="0">
+    <w:nsid w:val="7AD641C4"/>
+    <w:multiLevelType w:val="multilevel"/>
+    <w:tmpl w:val="20C8F9CC"/>
+    <w:lvl w:ilvl="0">
+      <w:start w:val="3"/>
+      <w:numFmt w:val="decimal"/>
+      <w:lvlText w:val="%1"/>
+      <w:lvlJc w:val="left"/>
+      <w:pPr>
+        <w:ind w:left="360" w:hanging="360"/>
+      </w:pPr>
+      <w:rPr>
+        <w:rFonts w:hint="default"/>
+      </w:rPr>
+    </w:lvl>
+    <w:lvl w:ilvl="1">
+      <w:start w:val="1"/>
+      <w:numFmt w:val="decimal"/>
+      <w:lvlText w:val="%1.%2"/>
+      <w:lvlJc w:val="left"/>
+      <w:pPr>
+        <w:ind w:left="360" w:hanging="360"/>
+      </w:pPr>
+      <w:rPr>
+        <w:rFonts w:hint="default"/>
+      </w:rPr>
+    </w:lvl>
+    <w:lvl w:ilvl="2">
+      <w:start w:val="1"/>
+      <w:numFmt w:val="decimal"/>
+      <w:lvlText w:val="%1.%2.%3"/>
+      <w:lvlJc w:val="left"/>
+      <w:pPr>
+        <w:ind w:left="720" w:hanging="720"/>
+      </w:pPr>
+      <w:rPr>
+        <w:rFonts w:hint="default"/>
+      </w:rPr>
+    </w:lvl>
+    <w:lvl w:ilvl="3">
+      <w:start w:val="1"/>
+      <w:numFmt w:val="decimal"/>
+      <w:lvlText w:val="%1.%2.%3.%4"/>
+      <w:lvlJc w:val="left"/>
+      <w:pPr>
+        <w:ind w:left="720" w:hanging="720"/>
+      </w:pPr>
+      <w:rPr>
+        <w:rFonts w:hint="default"/>
+      </w:rPr>
+    </w:lvl>
+    <w:lvl w:ilvl="4">
+      <w:start w:val="1"/>
+      <w:numFmt w:val="decimal"/>
+      <w:lvlText w:val="%1.%2.%3.%4.%5"/>
+      <w:lvlJc w:val="left"/>
+      <w:pPr>
+        <w:ind w:left="1080" w:hanging="1080"/>
+      </w:pPr>
+      <w:rPr>
+        <w:rFonts w:hint="default"/>
+      </w:rPr>
+    </w:lvl>
+    <w:lvl w:ilvl="5">
+      <w:start w:val="1"/>
+      <w:numFmt w:val="decimal"/>
+      <w:lvlText w:val="%1.%2.%3.%4.%5.%6"/>
+      <w:lvlJc w:val="left"/>
+      <w:pPr>
+        <w:ind w:left="1080" w:hanging="1080"/>
+      </w:pPr>
+      <w:rPr>
+        <w:rFonts w:hint="default"/>
+      </w:rPr>
+    </w:lvl>
+    <w:lvl w:ilvl="6">
+      <w:start w:val="1"/>
+      <w:numFmt w:val="decimal"/>
+      <w:lvlText w:val="%1.%2.%3.%4.%5.%6.%7"/>
+      <w:lvlJc w:val="left"/>
+      <w:pPr>
+        <w:ind w:left="1440" w:hanging="1440"/>
+      </w:pPr>
+      <w:rPr>
+        <w:rFonts w:hint="default"/>
+      </w:rPr>
+    </w:lvl>
+    <w:lvl w:ilvl="7">
+      <w:start w:val="1"/>
+      <w:numFmt w:val="decimal"/>
+      <w:lvlText w:val="%1.%2.%3.%4.%5.%6.%7.%8"/>
+      <w:lvlJc w:val="left"/>
+      <w:pPr>
+        <w:ind w:left="1440" w:hanging="1440"/>
+      </w:pPr>
+      <w:rPr>
+        <w:rFonts w:hint="default"/>
+      </w:rPr>
+    </w:lvl>
+    <w:lvl w:ilvl="8">
+      <w:start w:val="1"/>
+      <w:numFmt w:val="decimal"/>
+      <w:lvlText w:val="%1.%2.%3.%4.%5.%6.%7.%8.%9"/>
+      <w:lvlJc w:val="left"/>
+      <w:pPr>
+        <w:ind w:left="1440" w:hanging="1440"/>
+      </w:pPr>
+      <w:rPr>
+        <w:rFonts w:hint="default"/>
+      </w:rPr>
+    </w:lvl>
+  </w:abstractNum>
+  <w:abstractNum w:abstractNumId="37" w15:restartNumberingAfterBreak="0">
     <w:nsid w:val="7C910E77"/>
     <w:multiLevelType w:val="multilevel"/>
     <w:tmpl w:val="0419001F"/>
@@ -19740,100 +20543,115 @@
     <w:abstractNumId w:val="1"/>
   </w:num>
   <w:num w:numId="2">
-    <w:abstractNumId w:val="18"/>
+    <w:abstractNumId w:val="21"/>
   </w:num>
   <w:num w:numId="3">
-    <w:abstractNumId w:val="19"/>
+    <w:abstractNumId w:val="22"/>
   </w:num>
   <w:num w:numId="4">
-    <w:abstractNumId w:val="27"/>
+    <w:abstractNumId w:val="30"/>
   </w:num>
   <w:num w:numId="5">
-    <w:abstractNumId w:val="28"/>
+    <w:abstractNumId w:val="31"/>
   </w:num>
   <w:num w:numId="6">
-    <w:abstractNumId w:val="8"/>
+    <w:abstractNumId w:val="10"/>
   </w:num>
   <w:num w:numId="7">
-    <w:abstractNumId w:val="11"/>
+    <w:abstractNumId w:val="14"/>
   </w:num>
   <w:num w:numId="8">
-    <w:abstractNumId w:val="31"/>
+    <w:abstractNumId w:val="34"/>
   </w:num>
   <w:num w:numId="9">
-    <w:abstractNumId w:val="10"/>
+    <w:abstractNumId w:val="13"/>
   </w:num>
   <w:num w:numId="10">
     <w:abstractNumId w:val="3"/>
   </w:num>
   <w:num w:numId="11">
+    <w:abstractNumId w:val="37"/>
+  </w:num>
+  <w:num w:numId="12">
+    <w:abstractNumId w:val="5"/>
+  </w:num>
+  <w:num w:numId="13">
     <w:abstractNumId w:val="32"/>
   </w:num>
-  <w:num w:numId="12">
-    <w:abstractNumId w:val="4"/>
-  </w:num>
-  <w:num w:numId="13">
-    <w:abstractNumId w:val="29"/>
-  </w:num>
   <w:num w:numId="14">
-    <w:abstractNumId w:val="9"/>
+    <w:abstractNumId w:val="12"/>
   </w:num>
   <w:num w:numId="15">
-    <w:abstractNumId w:val="22"/>
+    <w:abstractNumId w:val="25"/>
   </w:num>
   <w:num w:numId="16">
-    <w:abstractNumId w:val="30"/>
+    <w:abstractNumId w:val="33"/>
   </w:num>
   <w:num w:numId="17">
-    <w:abstractNumId w:val="24"/>
+    <w:abstractNumId w:val="27"/>
   </w:num>
   <w:num w:numId="18">
-    <w:abstractNumId w:val="6"/>
+    <w:abstractNumId w:val="8"/>
   </w:num>
   <w:num w:numId="19">
-    <w:abstractNumId w:val="21"/>
+    <w:abstractNumId w:val="24"/>
   </w:num>
   <w:num w:numId="20">
     <w:abstractNumId w:val="2"/>
   </w:num>
   <w:num w:numId="21">
+    <w:abstractNumId w:val="20"/>
+  </w:num>
+  <w:num w:numId="22">
+    <w:abstractNumId w:val="23"/>
+  </w:num>
+  <w:num w:numId="23">
     <w:abstractNumId w:val="17"/>
   </w:num>
-  <w:num w:numId="22">
-    <w:abstractNumId w:val="20"/>
-  </w:num>
-  <w:num w:numId="23">
-    <w:abstractNumId w:val="14"/>
-  </w:num>
   <w:num w:numId="24">
-    <w:abstractNumId w:val="15"/>
+    <w:abstractNumId w:val="18"/>
   </w:num>
   <w:num w:numId="25">
-    <w:abstractNumId w:val="13"/>
+    <w:abstractNumId w:val="16"/>
   </w:num>
   <w:num w:numId="26">
-    <w:abstractNumId w:val="25"/>
+    <w:abstractNumId w:val="28"/>
   </w:num>
   <w:num w:numId="27">
-    <w:abstractNumId w:val="16"/>
+    <w:abstractNumId w:val="19"/>
   </w:num>
   <w:num w:numId="28">
     <w:abstractNumId w:val="0"/>
   </w:num>
   <w:num w:numId="29">
-    <w:abstractNumId w:val="12"/>
+    <w:abstractNumId w:val="15"/>
   </w:num>
   <w:num w:numId="30">
+    <w:abstractNumId w:val="29"/>
+  </w:num>
+  <w:num w:numId="31">
+    <w:abstractNumId w:val="7"/>
+  </w:num>
+  <w:num w:numId="32">
+    <w:abstractNumId w:val="9"/>
+  </w:num>
+  <w:num w:numId="33">
     <w:abstractNumId w:val="26"/>
   </w:num>
-  <w:num w:numId="31">
-    <w:abstractNumId w:val="5"/>
+  <w:num w:numId="34">
+    <w:abstractNumId w:val="11"/>
   </w:num>
-  <w:num w:numId="32">
-    <w:abstractNumId w:val="7"/>
+  <w:num w:numId="35">
+    <w:abstractNumId w:val="4"/>
   </w:num>
-  <w:num w:numId="33">
-    <w:abstractNumId w:val="23"/>
+  <w:num w:numId="36">
+    <w:abstractNumId w:val="36"/>
+  </w:num>
+  <w:num w:numId="37">
+    <w:abstractNumId w:val="6"/>
+  </w:num>
+  <w:num w:numId="38">
+    <w:abstractNumId w:val="35"/>
   </w:num>
 </w:numbering>
 </file>
@@ -23832,7 +24650,7 @@
 </file>
 
 <file path=customXml/itemProps1.xml><?xml version="1.0" encoding="utf-8"?>
-<ds:datastoreItem xmlns:ds="http://schemas.openxmlformats.org/officeDocument/2006/customXml" ds:itemID="{05BC587C-7EE2-4F15-AAC1-E06E9D841E81}">
+<ds:datastoreItem xmlns:ds="http://schemas.openxmlformats.org/officeDocument/2006/customXml" ds:itemID="{1E3A6202-22DD-4431-9DFB-D7AB39C4CC47}">
   <ds:schemaRefs>
     <ds:schemaRef ds:uri="http://schemas.openxmlformats.org/officeDocument/2006/bibliography"/>
   </ds:schemaRefs>

--- a/data_base.docx
+++ b/data_base.docx
@@ -9924,8 +9924,6 @@
           <w:b/>
         </w:rPr>
       </w:pPr>
-      <w:bookmarkStart w:id="0" w:name="_GoBack"/>
-      <w:bookmarkEnd w:id="0"/>
       <w:r>
         <w:rPr>
           <w:rFonts w:ascii="Times New Roman" w:hAnsi="Times New Roman" w:cs="Times New Roman"/>
@@ -10021,7 +10019,7 @@
     </w:p>
     <w:p>
       <w:pPr>
-        <w:jc w:val="both"/>
+        <w:jc w:val="center"/>
         <w:rPr>
           <w:rFonts w:ascii="Times New Roman" w:hAnsi="Times New Roman" w:cs="Times New Roman"/>
         </w:rPr>
@@ -10034,8 +10032,8 @@
         </w:rPr>
         <w:drawing>
           <wp:inline distT="0" distB="0" distL="0" distR="0">
-            <wp:extent cx="5940425" cy="7741671"/>
-            <wp:effectExtent l="0" t="0" r="3175" b="0"/>
+            <wp:extent cx="2458084" cy="3203420"/>
+            <wp:effectExtent l="0" t="0" r="0" b="0"/>
             <wp:docPr id="2" name="Рисунок 2" descr="https://images-na.ssl-images-amazon.com/images/I/51kl7f38ynL._AC_SL1000_.jpg"/>
             <wp:cNvGraphicFramePr>
               <a:graphicFrameLocks xmlns:a="http://schemas.openxmlformats.org/drawingml/2006/main" noChangeAspect="1"/>
@@ -10050,7 +10048,171 @@
                     </pic:cNvPicPr>
                   </pic:nvPicPr>
                   <pic:blipFill>
-                    <a:blip r:embed="rId15">
+                    <a:blip r:embed="rId15" cstate="print">
+                      <a:extLst>
+                        <a:ext uri="{28A0092B-C50C-407E-A947-70E740481C1C}">
+                          <a14:useLocalDpi xmlns:a14="http://schemas.microsoft.com/office/drawing/2010/main" val="0"/>
+                        </a:ext>
+                      </a:extLst>
+                    </a:blip>
+                    <a:srcRect/>
+                    <a:stretch>
+                      <a:fillRect/>
+                    </a:stretch>
+                  </pic:blipFill>
+                  <pic:spPr bwMode="auto">
+                    <a:xfrm flipH="1">
+                      <a:off x="0" y="0"/>
+                      <a:ext cx="2501841" cy="3260445"/>
+                    </a:xfrm>
+                    <a:prstGeom prst="rect">
+                      <a:avLst/>
+                    </a:prstGeom>
+                    <a:noFill/>
+                    <a:ln>
+                      <a:noFill/>
+                    </a:ln>
+                  </pic:spPr>
+                </pic:pic>
+              </a:graphicData>
+            </a:graphic>
+          </wp:inline>
+        </w:drawing>
+      </w:r>
+    </w:p>
+    <w:p>
+      <w:pPr>
+        <w:jc w:val="center"/>
+        <w:rPr>
+          <w:rFonts w:ascii="Times New Roman" w:hAnsi="Times New Roman" w:cs="Times New Roman"/>
+          <w:i/>
+        </w:rPr>
+      </w:pPr>
+      <w:r>
+        <w:rPr>
+          <w:rFonts w:ascii="Times New Roman" w:hAnsi="Times New Roman" w:cs="Times New Roman"/>
+          <w:i/>
+        </w:rPr>
+        <w:t xml:space="preserve">Рисунок </w:t>
+      </w:r>
+      <w:r>
+        <w:rPr>
+          <w:rFonts w:ascii="Times New Roman" w:hAnsi="Times New Roman" w:cs="Times New Roman"/>
+          <w:i/>
+        </w:rPr>
+        <w:t>3</w:t>
+      </w:r>
+      <w:r>
+        <w:rPr>
+          <w:rFonts w:ascii="Times New Roman" w:hAnsi="Times New Roman" w:cs="Times New Roman"/>
+          <w:i/>
+        </w:rPr>
+        <w:t xml:space="preserve"> –</w:t>
+      </w:r>
+      <w:r>
+        <w:rPr>
+          <w:rFonts w:ascii="Times New Roman" w:hAnsi="Times New Roman" w:cs="Times New Roman"/>
+          <w:i/>
+        </w:rPr>
+        <w:t xml:space="preserve"> Вид с лицевой стороны</w:t>
+      </w:r>
+      <w:r>
+        <w:rPr>
+          <w:rFonts w:ascii="Times New Roman" w:hAnsi="Times New Roman" w:cs="Times New Roman"/>
+          <w:i/>
+        </w:rPr>
+        <w:t xml:space="preserve"> </w:t>
+      </w:r>
+      <w:r>
+        <w:rPr>
+          <w:rFonts w:ascii="Times New Roman" w:hAnsi="Times New Roman" w:cs="Times New Roman"/>
+          <w:i/>
+        </w:rPr>
+        <w:t>в</w:t>
+      </w:r>
+      <w:r>
+        <w:rPr>
+          <w:rFonts w:ascii="Times New Roman" w:hAnsi="Times New Roman" w:cs="Times New Roman"/>
+          <w:i/>
+        </w:rPr>
+        <w:t>нешн</w:t>
+      </w:r>
+      <w:r>
+        <w:rPr>
+          <w:rFonts w:ascii="Times New Roman" w:hAnsi="Times New Roman" w:cs="Times New Roman"/>
+          <w:i/>
+        </w:rPr>
+        <w:t>его</w:t>
+      </w:r>
+      <w:r>
+        <w:rPr>
+          <w:rFonts w:ascii="Times New Roman" w:hAnsi="Times New Roman" w:cs="Times New Roman"/>
+          <w:i/>
+        </w:rPr>
+        <w:t xml:space="preserve"> модул</w:t>
+      </w:r>
+      <w:r>
+        <w:rPr>
+          <w:rFonts w:ascii="Times New Roman" w:hAnsi="Times New Roman" w:cs="Times New Roman"/>
+          <w:i/>
+        </w:rPr>
+        <w:t>я</w:t>
+      </w:r>
+      <w:r>
+        <w:rPr>
+          <w:rFonts w:ascii="Times New Roman" w:hAnsi="Times New Roman" w:cs="Times New Roman"/>
+          <w:i/>
+        </w:rPr>
+        <w:t xml:space="preserve"> типа </w:t>
+      </w:r>
+      <w:r>
+        <w:rPr>
+          <w:rFonts w:ascii="Times New Roman" w:hAnsi="Times New Roman" w:cs="Times New Roman"/>
+          <w:i/>
+          <w:lang w:val="en-US"/>
+        </w:rPr>
+        <w:t>JR</w:t>
+      </w:r>
+      <w:r>
+        <w:rPr>
+          <w:rFonts w:ascii="Times New Roman" w:hAnsi="Times New Roman" w:cs="Times New Roman"/>
+          <w:i/>
+        </w:rPr>
+        <w:t xml:space="preserve"> для пульта</w:t>
+      </w:r>
+    </w:p>
+    <w:p>
+      <w:pPr>
+        <w:jc w:val="center"/>
+        <w:rPr>
+          <w:rFonts w:ascii="Times New Roman" w:hAnsi="Times New Roman" w:cs="Times New Roman"/>
+          <w:i/>
+        </w:rPr>
+      </w:pPr>
+      <w:r>
+        <w:rPr>
+          <w:noProof/>
+          <w:lang w:eastAsia="ru-RU"/>
+        </w:rPr>
+        <w:drawing>
+          <wp:inline distT="0" distB="0" distL="0" distR="0">
+            <wp:extent cx="2058240" cy="2800078"/>
+            <wp:effectExtent l="0" t="0" r="0" b="635"/>
+            <wp:docPr id="4" name="Рисунок 4" descr="https://images-na.ssl-images-amazon.com/images/I/616YOGrUurL._AC_SL1000_.jpg"/>
+            <wp:cNvGraphicFramePr>
+              <a:graphicFrameLocks xmlns:a="http://schemas.openxmlformats.org/drawingml/2006/main" noChangeAspect="1"/>
+            </wp:cNvGraphicFramePr>
+            <a:graphic xmlns:a="http://schemas.openxmlformats.org/drawingml/2006/main">
+              <a:graphicData uri="http://schemas.openxmlformats.org/drawingml/2006/picture">
+                <pic:pic xmlns:pic="http://schemas.openxmlformats.org/drawingml/2006/picture">
+                  <pic:nvPicPr>
+                    <pic:cNvPr id="0" name="Picture 8" descr="https://images-na.ssl-images-amazon.com/images/I/616YOGrUurL._AC_SL1000_.jpg"/>
+                    <pic:cNvPicPr>
+                      <a:picLocks noChangeAspect="1" noChangeArrowheads="1"/>
+                    </pic:cNvPicPr>
+                  </pic:nvPicPr>
+                  <pic:blipFill>
+                    <a:blip r:embed="rId16" cstate="print">
                       <a:extLst>
                         <a:ext uri="{28A0092B-C50C-407E-A947-70E740481C1C}">
                           <a14:useLocalDpi xmlns:a14="http://schemas.microsoft.com/office/drawing/2010/main" val="0"/>
@@ -10065,7 +10227,7 @@
                   <pic:spPr bwMode="auto">
                     <a:xfrm>
                       <a:off x="0" y="0"/>
-                      <a:ext cx="5940425" cy="7741671"/>
+                      <a:ext cx="2078964" cy="2828272"/>
                     </a:xfrm>
                     <a:prstGeom prst="rect">
                       <a:avLst/>
@@ -10102,7 +10264,7 @@
           <w:rFonts w:ascii="Times New Roman" w:hAnsi="Times New Roman" w:cs="Times New Roman"/>
           <w:i/>
         </w:rPr>
-        <w:t>3</w:t>
+        <w:t>4</w:t>
       </w:r>
       <w:r>
         <w:rPr>
@@ -10116,7 +10278,7 @@
           <w:rFonts w:ascii="Times New Roman" w:hAnsi="Times New Roman" w:cs="Times New Roman"/>
           <w:i/>
         </w:rPr>
-        <w:t xml:space="preserve"> Вид с лицевой стороны</w:t>
+        <w:t xml:space="preserve"> Вид с задней стороны</w:t>
       </w:r>
       <w:r>
         <w:rPr>
@@ -10191,274 +10353,109 @@
           <w:i/>
         </w:rPr>
       </w:pPr>
-      <w:r>
-        <w:rPr>
-          <w:noProof/>
-          <w:lang w:eastAsia="ru-RU"/>
+    </w:p>
+    <w:p>
+      <w:pPr>
+        <w:rPr>
+          <w:rFonts w:ascii="Times New Roman" w:hAnsi="Times New Roman" w:cs="Times New Roman"/>
+        </w:rPr>
+      </w:pPr>
+      <w:r>
+        <w:rPr>
+          <w:rFonts w:ascii="Times New Roman" w:hAnsi="Times New Roman" w:cs="Times New Roman"/>
+        </w:rPr>
+        <w:t>Как видно, на задней стороне размещена 5 гнездовая розетка, в пульте в отсеке для этого модуля находится 5 контактная вилка.</w:t>
+      </w:r>
+    </w:p>
+    <w:p>
+      <w:pPr>
+        <w:rPr>
+          <w:rFonts w:ascii="Times New Roman" w:hAnsi="Times New Roman" w:cs="Times New Roman"/>
+        </w:rPr>
+      </w:pPr>
+      <w:r>
+        <w:rPr>
+          <w:rFonts w:ascii="Times New Roman" w:hAnsi="Times New Roman" w:cs="Times New Roman"/>
+        </w:rPr>
+        <w:t xml:space="preserve">В самом пульте стоит модуль (внутренний) </w:t>
+      </w:r>
+      <w:r>
+        <w:rPr>
+          <w:rFonts w:ascii="Times New Roman" w:hAnsi="Times New Roman" w:cs="Times New Roman"/>
+          <w:lang w:val="en-US"/>
+        </w:rPr>
+        <w:t>XJT</w:t>
+      </w:r>
+      <w:r>
+        <w:rPr>
+          <w:rFonts w:ascii="Times New Roman" w:hAnsi="Times New Roman" w:cs="Times New Roman"/>
+        </w:rPr>
+        <w:t xml:space="preserve">, который совместим с приемниками серий </w:t>
+      </w:r>
+      <w:r>
+        <w:rPr>
+          <w:rFonts w:ascii="Times New Roman" w:hAnsi="Times New Roman" w:cs="Times New Roman"/>
+          <w:lang w:val="en-US"/>
+        </w:rPr>
+        <w:t>X</w:t>
+      </w:r>
+      <w:r>
+        <w:rPr>
+          <w:rFonts w:ascii="Times New Roman" w:hAnsi="Times New Roman" w:cs="Times New Roman"/>
+        </w:rPr>
+        <w:t xml:space="preserve">, </w:t>
+      </w:r>
+      <w:r>
+        <w:rPr>
+          <w:rFonts w:ascii="Times New Roman" w:hAnsi="Times New Roman" w:cs="Times New Roman"/>
+          <w:lang w:val="en-US"/>
+        </w:rPr>
+        <w:t>D</w:t>
+      </w:r>
+      <w:r>
+        <w:rPr>
+          <w:rFonts w:ascii="Times New Roman" w:hAnsi="Times New Roman" w:cs="Times New Roman"/>
+        </w:rPr>
+        <w:t xml:space="preserve">, </w:t>
+      </w:r>
+      <w:r>
+        <w:rPr>
+          <w:rFonts w:ascii="Times New Roman" w:hAnsi="Times New Roman" w:cs="Times New Roman"/>
+          <w:lang w:val="en-US"/>
+        </w:rPr>
+        <w:t>V</w:t>
+      </w:r>
+      <w:r>
+        <w:rPr>
+          <w:rFonts w:ascii="Times New Roman" w:hAnsi="Times New Roman" w:cs="Times New Roman"/>
+        </w:rPr>
+        <w:t>8-</w:t>
+      </w:r>
+      <w:r>
+        <w:rPr>
+          <w:rFonts w:ascii="Times New Roman" w:hAnsi="Times New Roman" w:cs="Times New Roman"/>
+          <w:lang w:val="en-US"/>
+        </w:rPr>
+        <w:t>II</w:t>
+      </w:r>
+      <w:r>
+        <w:rPr>
+          <w:rFonts w:ascii="Times New Roman" w:hAnsi="Times New Roman" w:cs="Times New Roman"/>
+        </w:rPr>
+        <w:t>.</w:t>
+      </w:r>
+    </w:p>
+    <w:p>
+      <w:pPr>
+        <w:rPr>
+          <w:rFonts w:ascii="Times New Roman" w:hAnsi="Times New Roman" w:cs="Times New Roman"/>
+        </w:rPr>
+      </w:pPr>
+      <w:r>
+        <w:rPr>
+          <w:rFonts w:ascii="Times New Roman" w:hAnsi="Times New Roman" w:cs="Times New Roman"/>
         </w:rPr>
         <w:lastRenderedPageBreak/>
-        <w:drawing>
-          <wp:inline distT="0" distB="0" distL="0" distR="0">
-            <wp:extent cx="5940425" cy="8081493"/>
-            <wp:effectExtent l="0" t="0" r="3175" b="0"/>
-            <wp:docPr id="4" name="Рисунок 4" descr="https://images-na.ssl-images-amazon.com/images/I/616YOGrUurL._AC_SL1000_.jpg"/>
-            <wp:cNvGraphicFramePr>
-              <a:graphicFrameLocks xmlns:a="http://schemas.openxmlformats.org/drawingml/2006/main" noChangeAspect="1"/>
-            </wp:cNvGraphicFramePr>
-            <a:graphic xmlns:a="http://schemas.openxmlformats.org/drawingml/2006/main">
-              <a:graphicData uri="http://schemas.openxmlformats.org/drawingml/2006/picture">
-                <pic:pic xmlns:pic="http://schemas.openxmlformats.org/drawingml/2006/picture">
-                  <pic:nvPicPr>
-                    <pic:cNvPr id="0" name="Picture 8" descr="https://images-na.ssl-images-amazon.com/images/I/616YOGrUurL._AC_SL1000_.jpg"/>
-                    <pic:cNvPicPr>
-                      <a:picLocks noChangeAspect="1" noChangeArrowheads="1"/>
-                    </pic:cNvPicPr>
-                  </pic:nvPicPr>
-                  <pic:blipFill>
-                    <a:blip r:embed="rId16">
-                      <a:extLst>
-                        <a:ext uri="{28A0092B-C50C-407E-A947-70E740481C1C}">
-                          <a14:useLocalDpi xmlns:a14="http://schemas.microsoft.com/office/drawing/2010/main" val="0"/>
-                        </a:ext>
-                      </a:extLst>
-                    </a:blip>
-                    <a:srcRect/>
-                    <a:stretch>
-                      <a:fillRect/>
-                    </a:stretch>
-                  </pic:blipFill>
-                  <pic:spPr bwMode="auto">
-                    <a:xfrm>
-                      <a:off x="0" y="0"/>
-                      <a:ext cx="5940425" cy="8081493"/>
-                    </a:xfrm>
-                    <a:prstGeom prst="rect">
-                      <a:avLst/>
-                    </a:prstGeom>
-                    <a:noFill/>
-                    <a:ln>
-                      <a:noFill/>
-                    </a:ln>
-                  </pic:spPr>
-                </pic:pic>
-              </a:graphicData>
-            </a:graphic>
-          </wp:inline>
-        </w:drawing>
-      </w:r>
-    </w:p>
-    <w:p>
-      <w:pPr>
-        <w:jc w:val="center"/>
-        <w:rPr>
-          <w:rFonts w:ascii="Times New Roman" w:hAnsi="Times New Roman" w:cs="Times New Roman"/>
-          <w:i/>
-        </w:rPr>
-      </w:pPr>
-      <w:r>
-        <w:rPr>
-          <w:rFonts w:ascii="Times New Roman" w:hAnsi="Times New Roman" w:cs="Times New Roman"/>
-          <w:i/>
-        </w:rPr>
-        <w:t xml:space="preserve">Рисунок </w:t>
-      </w:r>
-      <w:r>
-        <w:rPr>
-          <w:rFonts w:ascii="Times New Roman" w:hAnsi="Times New Roman" w:cs="Times New Roman"/>
-          <w:i/>
-        </w:rPr>
-        <w:t>4</w:t>
-      </w:r>
-      <w:r>
-        <w:rPr>
-          <w:rFonts w:ascii="Times New Roman" w:hAnsi="Times New Roman" w:cs="Times New Roman"/>
-          <w:i/>
-        </w:rPr>
-        <w:t xml:space="preserve"> –</w:t>
-      </w:r>
-      <w:r>
-        <w:rPr>
-          <w:rFonts w:ascii="Times New Roman" w:hAnsi="Times New Roman" w:cs="Times New Roman"/>
-          <w:i/>
-        </w:rPr>
-        <w:t xml:space="preserve"> Вид с задней стороны</w:t>
-      </w:r>
-      <w:r>
-        <w:rPr>
-          <w:rFonts w:ascii="Times New Roman" w:hAnsi="Times New Roman" w:cs="Times New Roman"/>
-          <w:i/>
-        </w:rPr>
-        <w:t xml:space="preserve"> </w:t>
-      </w:r>
-      <w:r>
-        <w:rPr>
-          <w:rFonts w:ascii="Times New Roman" w:hAnsi="Times New Roman" w:cs="Times New Roman"/>
-          <w:i/>
-        </w:rPr>
-        <w:t>в</w:t>
-      </w:r>
-      <w:r>
-        <w:rPr>
-          <w:rFonts w:ascii="Times New Roman" w:hAnsi="Times New Roman" w:cs="Times New Roman"/>
-          <w:i/>
-        </w:rPr>
-        <w:t>нешн</w:t>
-      </w:r>
-      <w:r>
-        <w:rPr>
-          <w:rFonts w:ascii="Times New Roman" w:hAnsi="Times New Roman" w:cs="Times New Roman"/>
-          <w:i/>
-        </w:rPr>
-        <w:t>его</w:t>
-      </w:r>
-      <w:r>
-        <w:rPr>
-          <w:rFonts w:ascii="Times New Roman" w:hAnsi="Times New Roman" w:cs="Times New Roman"/>
-          <w:i/>
-        </w:rPr>
-        <w:t xml:space="preserve"> модул</w:t>
-      </w:r>
-      <w:r>
-        <w:rPr>
-          <w:rFonts w:ascii="Times New Roman" w:hAnsi="Times New Roman" w:cs="Times New Roman"/>
-          <w:i/>
-        </w:rPr>
-        <w:t>я</w:t>
-      </w:r>
-      <w:r>
-        <w:rPr>
-          <w:rFonts w:ascii="Times New Roman" w:hAnsi="Times New Roman" w:cs="Times New Roman"/>
-          <w:i/>
-        </w:rPr>
-        <w:t xml:space="preserve"> типа </w:t>
-      </w:r>
-      <w:r>
-        <w:rPr>
-          <w:rFonts w:ascii="Times New Roman" w:hAnsi="Times New Roman" w:cs="Times New Roman"/>
-          <w:i/>
-          <w:lang w:val="en-US"/>
-        </w:rPr>
-        <w:t>JR</w:t>
-      </w:r>
-      <w:r>
-        <w:rPr>
-          <w:rFonts w:ascii="Times New Roman" w:hAnsi="Times New Roman" w:cs="Times New Roman"/>
-          <w:i/>
-        </w:rPr>
-        <w:t xml:space="preserve"> для пульта</w:t>
-      </w:r>
-    </w:p>
-    <w:p>
-      <w:pPr>
-        <w:jc w:val="center"/>
-        <w:rPr>
-          <w:rFonts w:ascii="Times New Roman" w:hAnsi="Times New Roman" w:cs="Times New Roman"/>
-          <w:i/>
-        </w:rPr>
-      </w:pPr>
-    </w:p>
-    <w:p>
-      <w:pPr>
-        <w:rPr>
-          <w:rFonts w:ascii="Times New Roman" w:hAnsi="Times New Roman" w:cs="Times New Roman"/>
-        </w:rPr>
-      </w:pPr>
-      <w:r>
-        <w:rPr>
-          <w:rFonts w:ascii="Times New Roman" w:hAnsi="Times New Roman" w:cs="Times New Roman"/>
-        </w:rPr>
-        <w:t>Как видно, на задней стороне размещена 5 гнездовая розетка, в пульте в отсеке для этого модуля находится 5 контактная вилка.</w:t>
-      </w:r>
-    </w:p>
-    <w:p>
-      <w:pPr>
-        <w:rPr>
-          <w:rFonts w:ascii="Times New Roman" w:hAnsi="Times New Roman" w:cs="Times New Roman"/>
-        </w:rPr>
-      </w:pPr>
-      <w:r>
-        <w:rPr>
-          <w:rFonts w:ascii="Times New Roman" w:hAnsi="Times New Roman" w:cs="Times New Roman"/>
-        </w:rPr>
-        <w:lastRenderedPageBreak/>
-        <w:t xml:space="preserve">В самом пульте стоит модуль (внутренний) </w:t>
-      </w:r>
-      <w:r>
-        <w:rPr>
-          <w:rFonts w:ascii="Times New Roman" w:hAnsi="Times New Roman" w:cs="Times New Roman"/>
-          <w:lang w:val="en-US"/>
-        </w:rPr>
-        <w:t>XJT</w:t>
-      </w:r>
-      <w:r>
-        <w:rPr>
-          <w:rFonts w:ascii="Times New Roman" w:hAnsi="Times New Roman" w:cs="Times New Roman"/>
-        </w:rPr>
-        <w:t xml:space="preserve">, который совместим с приемниками серий </w:t>
-      </w:r>
-      <w:r>
-        <w:rPr>
-          <w:rFonts w:ascii="Times New Roman" w:hAnsi="Times New Roman" w:cs="Times New Roman"/>
-          <w:lang w:val="en-US"/>
-        </w:rPr>
-        <w:t>X</w:t>
-      </w:r>
-      <w:r>
-        <w:rPr>
-          <w:rFonts w:ascii="Times New Roman" w:hAnsi="Times New Roman" w:cs="Times New Roman"/>
-        </w:rPr>
-        <w:t xml:space="preserve">, </w:t>
-      </w:r>
-      <w:r>
-        <w:rPr>
-          <w:rFonts w:ascii="Times New Roman" w:hAnsi="Times New Roman" w:cs="Times New Roman"/>
-          <w:lang w:val="en-US"/>
-        </w:rPr>
-        <w:t>D</w:t>
-      </w:r>
-      <w:r>
-        <w:rPr>
-          <w:rFonts w:ascii="Times New Roman" w:hAnsi="Times New Roman" w:cs="Times New Roman"/>
-        </w:rPr>
-        <w:t xml:space="preserve">, </w:t>
-      </w:r>
-      <w:r>
-        <w:rPr>
-          <w:rFonts w:ascii="Times New Roman" w:hAnsi="Times New Roman" w:cs="Times New Roman"/>
-          <w:lang w:val="en-US"/>
-        </w:rPr>
-        <w:t>V</w:t>
-      </w:r>
-      <w:r>
-        <w:rPr>
-          <w:rFonts w:ascii="Times New Roman" w:hAnsi="Times New Roman" w:cs="Times New Roman"/>
-        </w:rPr>
-        <w:t>8-</w:t>
-      </w:r>
-      <w:r>
-        <w:rPr>
-          <w:rFonts w:ascii="Times New Roman" w:hAnsi="Times New Roman" w:cs="Times New Roman"/>
-          <w:lang w:val="en-US"/>
-        </w:rPr>
-        <w:t>II</w:t>
-      </w:r>
-      <w:r>
-        <w:rPr>
-          <w:rFonts w:ascii="Times New Roman" w:hAnsi="Times New Roman" w:cs="Times New Roman"/>
-        </w:rPr>
-        <w:t>.</w:t>
-      </w:r>
-    </w:p>
-    <w:p>
-      <w:pPr>
-        <w:rPr>
-          <w:rFonts w:ascii="Times New Roman" w:hAnsi="Times New Roman" w:cs="Times New Roman"/>
-        </w:rPr>
-      </w:pPr>
-      <w:r>
-        <w:rPr>
-          <w:rFonts w:ascii="Times New Roman" w:hAnsi="Times New Roman" w:cs="Times New Roman"/>
-        </w:rPr>
         <w:t>Данный пуль подд</w:t>
       </w:r>
       <w:r>
@@ -16073,6 +16070,1191 @@
           <w:lang w:val="en-US"/>
         </w:rPr>
         <w:t>-------------------------------------------------------------------------------------------------------------------------------</w:t>
+      </w:r>
+    </w:p>
+    <w:p>
+      <w:pPr>
+        <w:rPr>
+          <w:rFonts w:ascii="Times New Roman" w:hAnsi="Times New Roman" w:cs="Times New Roman"/>
+          <w:lang w:val="en-US"/>
+        </w:rPr>
+      </w:pPr>
+    </w:p>
+    <w:p>
+      <w:pPr>
+        <w:rPr>
+          <w:rFonts w:ascii="Times New Roman" w:hAnsi="Times New Roman" w:cs="Times New Roman"/>
+          <w:lang w:val="en-US"/>
+        </w:rPr>
+      </w:pPr>
+    </w:p>
+    <w:p>
+      <w:pPr>
+        <w:rPr>
+          <w:rFonts w:ascii="Times New Roman" w:hAnsi="Times New Roman" w:cs="Times New Roman"/>
+          <w:lang w:val="en-US"/>
+        </w:rPr>
+      </w:pPr>
+    </w:p>
+    <w:p>
+      <w:pPr>
+        <w:rPr>
+          <w:rFonts w:ascii="Times New Roman" w:hAnsi="Times New Roman" w:cs="Times New Roman"/>
+          <w:lang w:val="en-US"/>
+        </w:rPr>
+      </w:pPr>
+    </w:p>
+    <w:p>
+      <w:pPr>
+        <w:rPr>
+          <w:rFonts w:ascii="Times New Roman" w:hAnsi="Times New Roman" w:cs="Times New Roman"/>
+          <w:lang w:val="en-US"/>
+        </w:rPr>
+      </w:pPr>
+    </w:p>
+    <w:p>
+      <w:pPr>
+        <w:rPr>
+          <w:rFonts w:ascii="Times New Roman" w:hAnsi="Times New Roman" w:cs="Times New Roman"/>
+          <w:lang w:val="en-US"/>
+        </w:rPr>
+      </w:pPr>
+    </w:p>
+    <w:p>
+      <w:pPr>
+        <w:rPr>
+          <w:rFonts w:ascii="Times New Roman" w:hAnsi="Times New Roman" w:cs="Times New Roman"/>
+          <w:lang w:val="en-US"/>
+        </w:rPr>
+      </w:pPr>
+    </w:p>
+    <w:p>
+      <w:pPr>
+        <w:rPr>
+          <w:rFonts w:ascii="Times New Roman" w:hAnsi="Times New Roman" w:cs="Times New Roman"/>
+          <w:lang w:val="en-US"/>
+        </w:rPr>
+      </w:pPr>
+    </w:p>
+    <w:p>
+      <w:pPr>
+        <w:rPr>
+          <w:rFonts w:ascii="Times New Roman" w:hAnsi="Times New Roman" w:cs="Times New Roman"/>
+          <w:lang w:val="en-US"/>
+        </w:rPr>
+      </w:pPr>
+    </w:p>
+    <w:p>
+      <w:pPr>
+        <w:rPr>
+          <w:rFonts w:ascii="Times New Roman" w:hAnsi="Times New Roman" w:cs="Times New Roman"/>
+          <w:lang w:val="en-US"/>
+        </w:rPr>
+      </w:pPr>
+    </w:p>
+    <w:p>
+      <w:pPr>
+        <w:rPr>
+          <w:rFonts w:ascii="Times New Roman" w:hAnsi="Times New Roman" w:cs="Times New Roman"/>
+          <w:lang w:val="en-US"/>
+        </w:rPr>
+      </w:pPr>
+    </w:p>
+    <w:p>
+      <w:pPr>
+        <w:rPr>
+          <w:rFonts w:ascii="Times New Roman" w:hAnsi="Times New Roman" w:cs="Times New Roman"/>
+          <w:lang w:val="en-US"/>
+        </w:rPr>
+      </w:pPr>
+    </w:p>
+    <w:p>
+      <w:pPr>
+        <w:rPr>
+          <w:rFonts w:ascii="Times New Roman" w:hAnsi="Times New Roman" w:cs="Times New Roman"/>
+          <w:lang w:val="en-US"/>
+        </w:rPr>
+      </w:pPr>
+    </w:p>
+    <w:p>
+      <w:pPr>
+        <w:rPr>
+          <w:rFonts w:ascii="Times New Roman" w:hAnsi="Times New Roman" w:cs="Times New Roman"/>
+          <w:lang w:val="en-US"/>
+        </w:rPr>
+      </w:pPr>
+    </w:p>
+    <w:p>
+      <w:pPr>
+        <w:rPr>
+          <w:rFonts w:ascii="Times New Roman" w:hAnsi="Times New Roman" w:cs="Times New Roman"/>
+          <w:lang w:val="en-US"/>
+        </w:rPr>
+      </w:pPr>
+    </w:p>
+    <w:p>
+      <w:pPr>
+        <w:rPr>
+          <w:rFonts w:ascii="Times New Roman" w:hAnsi="Times New Roman" w:cs="Times New Roman"/>
+          <w:lang w:val="en-US"/>
+        </w:rPr>
+      </w:pPr>
+    </w:p>
+    <w:p>
+      <w:pPr>
+        <w:rPr>
+          <w:rFonts w:ascii="Times New Roman" w:hAnsi="Times New Roman" w:cs="Times New Roman"/>
+          <w:lang w:val="en-US"/>
+        </w:rPr>
+      </w:pPr>
+    </w:p>
+    <w:p>
+      <w:pPr>
+        <w:rPr>
+          <w:rFonts w:ascii="Times New Roman" w:hAnsi="Times New Roman" w:cs="Times New Roman"/>
+          <w:lang w:val="en-US"/>
+        </w:rPr>
+      </w:pPr>
+    </w:p>
+    <w:p>
+      <w:pPr>
+        <w:rPr>
+          <w:rFonts w:ascii="Times New Roman" w:hAnsi="Times New Roman" w:cs="Times New Roman"/>
+          <w:lang w:val="en-US"/>
+        </w:rPr>
+      </w:pPr>
+    </w:p>
+    <w:p>
+      <w:pPr>
+        <w:rPr>
+          <w:rFonts w:ascii="Times New Roman" w:hAnsi="Times New Roman" w:cs="Times New Roman"/>
+          <w:lang w:val="en-US"/>
+        </w:rPr>
+      </w:pPr>
+    </w:p>
+    <w:p>
+      <w:pPr>
+        <w:rPr>
+          <w:rFonts w:ascii="Times New Roman" w:hAnsi="Times New Roman" w:cs="Times New Roman"/>
+          <w:lang w:val="en-US"/>
+        </w:rPr>
+      </w:pPr>
+    </w:p>
+    <w:p>
+      <w:pPr>
+        <w:rPr>
+          <w:rFonts w:ascii="Times New Roman" w:hAnsi="Times New Roman" w:cs="Times New Roman"/>
+          <w:lang w:val="en-US"/>
+        </w:rPr>
+      </w:pPr>
+    </w:p>
+    <w:p>
+      <w:pPr>
+        <w:rPr>
+          <w:rFonts w:ascii="Times New Roman" w:hAnsi="Times New Roman" w:cs="Times New Roman"/>
+          <w:lang w:val="en-US"/>
+        </w:rPr>
+      </w:pPr>
+    </w:p>
+    <w:p>
+      <w:pPr>
+        <w:rPr>
+          <w:rFonts w:ascii="Times New Roman" w:hAnsi="Times New Roman" w:cs="Times New Roman"/>
+          <w:lang w:val="en-US"/>
+        </w:rPr>
+      </w:pPr>
+    </w:p>
+    <w:p>
+      <w:pPr>
+        <w:rPr>
+          <w:rFonts w:ascii="Times New Roman" w:hAnsi="Times New Roman" w:cs="Times New Roman"/>
+          <w:lang w:val="en-US"/>
+        </w:rPr>
+      </w:pPr>
+    </w:p>
+    <w:p>
+      <w:pPr>
+        <w:rPr>
+          <w:rFonts w:ascii="Times New Roman" w:hAnsi="Times New Roman" w:cs="Times New Roman"/>
+          <w:lang w:val="en-US"/>
+        </w:rPr>
+      </w:pPr>
+    </w:p>
+    <w:p>
+      <w:pPr>
+        <w:rPr>
+          <w:rFonts w:ascii="Times New Roman" w:hAnsi="Times New Roman" w:cs="Times New Roman"/>
+          <w:lang w:val="en-US"/>
+        </w:rPr>
+      </w:pPr>
+    </w:p>
+    <w:p>
+      <w:pPr>
+        <w:rPr>
+          <w:rFonts w:ascii="Times New Roman" w:hAnsi="Times New Roman" w:cs="Times New Roman"/>
+          <w:lang w:val="en-US"/>
+        </w:rPr>
+      </w:pPr>
+    </w:p>
+    <w:p>
+      <w:pPr>
+        <w:rPr>
+          <w:rFonts w:ascii="Times New Roman" w:hAnsi="Times New Roman" w:cs="Times New Roman"/>
+          <w:lang w:val="en-US"/>
+        </w:rPr>
+      </w:pPr>
+    </w:p>
+    <w:p>
+      <w:pPr>
+        <w:rPr>
+          <w:rFonts w:ascii="Times New Roman" w:hAnsi="Times New Roman" w:cs="Times New Roman"/>
+          <w:lang w:val="en-US"/>
+        </w:rPr>
+      </w:pPr>
+    </w:p>
+    <w:p>
+      <w:pPr>
+        <w:jc w:val="center"/>
+        <w:rPr>
+          <w:rFonts w:ascii="Times New Roman" w:hAnsi="Times New Roman" w:cs="Times New Roman"/>
+          <w:b/>
+        </w:rPr>
+      </w:pPr>
+      <w:r>
+        <w:rPr>
+          <w:rFonts w:ascii="Times New Roman" w:hAnsi="Times New Roman" w:cs="Times New Roman"/>
+          <w:b/>
+        </w:rPr>
+        <w:lastRenderedPageBreak/>
+        <w:t>Приложение</w:t>
+      </w:r>
+    </w:p>
+    <w:p>
+      <w:pPr>
+        <w:jc w:val="center"/>
+        <w:rPr>
+          <w:rFonts w:ascii="Times New Roman" w:hAnsi="Times New Roman" w:cs="Times New Roman"/>
+          <w:b/>
+        </w:rPr>
+      </w:pPr>
+      <w:r>
+        <w:rPr>
+          <w:rFonts w:ascii="Times New Roman" w:hAnsi="Times New Roman" w:cs="Times New Roman"/>
+          <w:b/>
+        </w:rPr>
+        <w:t>Инструкция н</w:t>
+      </w:r>
+      <w:r>
+        <w:rPr>
+          <w:rFonts w:ascii="Times New Roman" w:hAnsi="Times New Roman" w:cs="Times New Roman"/>
+          <w:b/>
+        </w:rPr>
+        <w:t>астройк</w:t>
+      </w:r>
+      <w:r>
+        <w:rPr>
+          <w:rFonts w:ascii="Times New Roman" w:hAnsi="Times New Roman" w:cs="Times New Roman"/>
+          <w:b/>
+        </w:rPr>
+        <w:t xml:space="preserve">и </w:t>
+      </w:r>
+      <w:r>
+        <w:rPr>
+          <w:rFonts w:ascii="Times New Roman" w:hAnsi="Times New Roman" w:cs="Times New Roman"/>
+          <w:b/>
+        </w:rPr>
+        <w:t>окружения</w:t>
+      </w:r>
+      <w:r>
+        <w:rPr>
+          <w:rFonts w:ascii="Times New Roman" w:hAnsi="Times New Roman" w:cs="Times New Roman"/>
+          <w:b/>
+        </w:rPr>
+        <w:t xml:space="preserve"> и </w:t>
+      </w:r>
+      <w:r>
+        <w:rPr>
+          <w:rFonts w:ascii="Times New Roman" w:hAnsi="Times New Roman" w:cs="Times New Roman"/>
+          <w:b/>
+        </w:rPr>
+        <w:t>сборки</w:t>
+      </w:r>
+      <w:r>
+        <w:rPr>
+          <w:rFonts w:ascii="Times New Roman" w:hAnsi="Times New Roman" w:cs="Times New Roman"/>
+          <w:b/>
+        </w:rPr>
+        <w:t xml:space="preserve"> </w:t>
+      </w:r>
+      <w:r>
+        <w:rPr>
+          <w:rFonts w:ascii="Times New Roman" w:hAnsi="Times New Roman" w:cs="Times New Roman"/>
+          <w:b/>
+        </w:rPr>
+        <w:t>iNAV</w:t>
+      </w:r>
+      <w:r>
+        <w:rPr>
+          <w:rFonts w:ascii="Times New Roman" w:hAnsi="Times New Roman" w:cs="Times New Roman"/>
+          <w:b/>
+        </w:rPr>
+        <w:t xml:space="preserve"> в </w:t>
+      </w:r>
+      <w:r>
+        <w:rPr>
+          <w:rFonts w:ascii="Times New Roman" w:hAnsi="Times New Roman" w:cs="Times New Roman"/>
+          <w:b/>
+        </w:rPr>
+        <w:t>Windows</w:t>
+      </w:r>
+    </w:p>
+    <w:p>
+      <w:pPr>
+        <w:rPr>
+          <w:rFonts w:ascii="Times New Roman" w:hAnsi="Times New Roman" w:cs="Times New Roman"/>
+        </w:rPr>
+      </w:pPr>
+      <w:r>
+        <w:rPr>
+          <w:rFonts w:ascii="Times New Roman" w:hAnsi="Times New Roman" w:cs="Times New Roman"/>
+        </w:rPr>
+        <w:t>1. Установить подсистему Ubuntu на Windows из магазина приложений</w:t>
+      </w:r>
+    </w:p>
+    <w:p>
+      <w:pPr>
+        <w:rPr>
+          <w:rFonts w:ascii="Times New Roman" w:hAnsi="Times New Roman" w:cs="Times New Roman"/>
+        </w:rPr>
+      </w:pPr>
+    </w:p>
+    <w:p>
+      <w:pPr>
+        <w:rPr>
+          <w:rFonts w:ascii="Times New Roman" w:hAnsi="Times New Roman" w:cs="Times New Roman"/>
+        </w:rPr>
+      </w:pPr>
+      <w:r>
+        <w:rPr>
+          <w:rFonts w:ascii="Times New Roman" w:hAnsi="Times New Roman" w:cs="Times New Roman"/>
+        </w:rPr>
+        <w:t xml:space="preserve">2. При первом запуске, скорее всего возникнет ошибка, что-то вроде "installing this may take a few minutes ..." с 16-м кодом ошибки. </w:t>
+      </w:r>
+    </w:p>
+    <w:p>
+      <w:pPr>
+        <w:rPr>
+          <w:rFonts w:ascii="Times New Roman" w:hAnsi="Times New Roman" w:cs="Times New Roman"/>
+        </w:rPr>
+      </w:pPr>
+      <w:r>
+        <w:rPr>
+          <w:rFonts w:ascii="Times New Roman" w:hAnsi="Times New Roman" w:cs="Times New Roman"/>
+        </w:rPr>
+        <w:t xml:space="preserve">Это решается путем запуска Windows-приложения PowerShell от имени админа и прописывания в его консоли </w:t>
+      </w:r>
+      <w:r>
+        <w:rPr>
+          <w:rFonts w:ascii="Times New Roman" w:hAnsi="Times New Roman" w:cs="Times New Roman"/>
+        </w:rPr>
+        <w:t>следующей</w:t>
+      </w:r>
+      <w:r>
+        <w:rPr>
+          <w:rFonts w:ascii="Times New Roman" w:hAnsi="Times New Roman" w:cs="Times New Roman"/>
+        </w:rPr>
+        <w:t xml:space="preserve"> команды: Enable-WindowsOptionalFeature -Online -FeatureName Microsoft-Windows-Subsystem-Linux (терминал Ubuntu должен быть выключен)</w:t>
+      </w:r>
+    </w:p>
+    <w:p>
+      <w:pPr>
+        <w:rPr>
+          <w:rFonts w:ascii="Times New Roman" w:hAnsi="Times New Roman" w:cs="Times New Roman"/>
+        </w:rPr>
+      </w:pPr>
+    </w:p>
+    <w:p>
+      <w:pPr>
+        <w:rPr>
+          <w:rFonts w:ascii="Times New Roman" w:hAnsi="Times New Roman" w:cs="Times New Roman"/>
+        </w:rPr>
+      </w:pPr>
+      <w:r>
+        <w:rPr>
+          <w:rFonts w:ascii="Times New Roman" w:hAnsi="Times New Roman" w:cs="Times New Roman"/>
+        </w:rPr>
+        <w:t>3. Повторно запустить консоль Ubuntu и подождать некоторое время, код ошибки должен пропасть, надпись вроде "take a few minutes ..." - нет.</w:t>
+      </w:r>
+    </w:p>
+    <w:p>
+      <w:pPr>
+        <w:rPr>
+          <w:rFonts w:ascii="Times New Roman" w:hAnsi="Times New Roman" w:cs="Times New Roman"/>
+        </w:rPr>
+      </w:pPr>
+    </w:p>
+    <w:p>
+      <w:pPr>
+        <w:rPr>
+          <w:rFonts w:ascii="Times New Roman" w:hAnsi="Times New Roman" w:cs="Times New Roman"/>
+        </w:rPr>
+      </w:pPr>
+      <w:r>
+        <w:rPr>
+          <w:rFonts w:ascii="Times New Roman" w:hAnsi="Times New Roman" w:cs="Times New Roman"/>
+        </w:rPr>
+        <w:t>4. После задания юзером логина и пароля необходимо поставить инструментарий:</w:t>
+      </w:r>
+    </w:p>
+    <w:p>
+      <w:pPr>
+        <w:rPr>
+          <w:rFonts w:ascii="Times New Roman" w:hAnsi="Times New Roman" w:cs="Times New Roman"/>
+          <w:i/>
+          <w:lang w:val="en-US"/>
+        </w:rPr>
+      </w:pPr>
+      <w:r>
+        <w:rPr>
+          <w:rFonts w:ascii="Times New Roman" w:hAnsi="Times New Roman" w:cs="Times New Roman"/>
+          <w:i/>
+        </w:rPr>
+        <w:t xml:space="preserve">  </w:t>
+      </w:r>
+      <w:r>
+        <w:rPr>
+          <w:rFonts w:ascii="Times New Roman" w:hAnsi="Times New Roman" w:cs="Times New Roman"/>
+          <w:i/>
+          <w:lang w:val="en-US"/>
+        </w:rPr>
+        <w:t>sudo apt update</w:t>
+      </w:r>
+    </w:p>
+    <w:p>
+      <w:pPr>
+        <w:rPr>
+          <w:rFonts w:ascii="Times New Roman" w:hAnsi="Times New Roman" w:cs="Times New Roman"/>
+          <w:i/>
+          <w:lang w:val="en-US"/>
+        </w:rPr>
+      </w:pPr>
+      <w:r>
+        <w:rPr>
+          <w:rFonts w:ascii="Times New Roman" w:hAnsi="Times New Roman" w:cs="Times New Roman"/>
+          <w:i/>
+          <w:lang w:val="en-US"/>
+        </w:rPr>
+        <w:t xml:space="preserve">  sudo apt-get install git</w:t>
+      </w:r>
+    </w:p>
+    <w:p>
+      <w:pPr>
+        <w:rPr>
+          <w:rFonts w:ascii="Times New Roman" w:hAnsi="Times New Roman" w:cs="Times New Roman"/>
+          <w:i/>
+          <w:lang w:val="en-US"/>
+        </w:rPr>
+      </w:pPr>
+      <w:r>
+        <w:rPr>
+          <w:rFonts w:ascii="Times New Roman" w:hAnsi="Times New Roman" w:cs="Times New Roman"/>
+          <w:i/>
+          <w:lang w:val="en-US"/>
+        </w:rPr>
+        <w:t xml:space="preserve">  sudo apt-get install make</w:t>
+      </w:r>
+    </w:p>
+    <w:p>
+      <w:pPr>
+        <w:rPr>
+          <w:rFonts w:ascii="Times New Roman" w:hAnsi="Times New Roman" w:cs="Times New Roman"/>
+          <w:i/>
+          <w:lang w:val="en-US"/>
+        </w:rPr>
+      </w:pPr>
+      <w:r>
+        <w:rPr>
+          <w:rFonts w:ascii="Times New Roman" w:hAnsi="Times New Roman" w:cs="Times New Roman"/>
+          <w:i/>
+          <w:lang w:val="en-US"/>
+        </w:rPr>
+        <w:t xml:space="preserve">  sudo apt-get install cmake</w:t>
+      </w:r>
+    </w:p>
+    <w:p>
+      <w:pPr>
+        <w:rPr>
+          <w:rFonts w:ascii="Times New Roman" w:hAnsi="Times New Roman" w:cs="Times New Roman"/>
+          <w:i/>
+          <w:lang w:val="en-US"/>
+        </w:rPr>
+      </w:pPr>
+      <w:r>
+        <w:rPr>
+          <w:rFonts w:ascii="Times New Roman" w:hAnsi="Times New Roman" w:cs="Times New Roman"/>
+          <w:i/>
+          <w:lang w:val="en-US"/>
+        </w:rPr>
+        <w:t xml:space="preserve">  sudo apt-get install ruby</w:t>
+      </w:r>
+    </w:p>
+    <w:p>
+      <w:pPr>
+        <w:rPr>
+          <w:rFonts w:ascii="Times New Roman" w:hAnsi="Times New Roman" w:cs="Times New Roman"/>
+          <w:i/>
+          <w:lang w:val="en-US"/>
+        </w:rPr>
+      </w:pPr>
+      <w:r>
+        <w:rPr>
+          <w:rFonts w:ascii="Times New Roman" w:hAnsi="Times New Roman" w:cs="Times New Roman"/>
+          <w:i/>
+          <w:lang w:val="en-US"/>
+        </w:rPr>
+        <w:t xml:space="preserve">  sudo apt-get install gcc</w:t>
+      </w:r>
+    </w:p>
+    <w:p>
+      <w:pPr>
+        <w:rPr>
+          <w:rFonts w:ascii="Times New Roman" w:hAnsi="Times New Roman" w:cs="Times New Roman"/>
+          <w:lang w:val="en-US"/>
+        </w:rPr>
+      </w:pPr>
+      <w:r>
+        <w:rPr>
+          <w:rFonts w:ascii="Times New Roman" w:hAnsi="Times New Roman" w:cs="Times New Roman"/>
+          <w:lang w:val="en-US"/>
+        </w:rPr>
+        <w:t xml:space="preserve">  </w:t>
+      </w:r>
+      <w:r>
+        <w:rPr>
+          <w:rFonts w:ascii="Times New Roman" w:hAnsi="Times New Roman" w:cs="Times New Roman"/>
+        </w:rPr>
+        <w:t>или</w:t>
+      </w:r>
+    </w:p>
+    <w:p>
+      <w:pPr>
+        <w:rPr>
+          <w:rFonts w:ascii="Times New Roman" w:hAnsi="Times New Roman" w:cs="Times New Roman"/>
+          <w:i/>
+          <w:lang w:val="en-US"/>
+        </w:rPr>
+      </w:pPr>
+      <w:r>
+        <w:rPr>
+          <w:rFonts w:ascii="Times New Roman" w:hAnsi="Times New Roman" w:cs="Times New Roman"/>
+          <w:i/>
+          <w:lang w:val="en-US"/>
+        </w:rPr>
+        <w:t xml:space="preserve">  sudo apt update &amp;&amp; sudo apt upgrade</w:t>
+      </w:r>
+    </w:p>
+    <w:p>
+      <w:pPr>
+        <w:rPr>
+          <w:rFonts w:ascii="Times New Roman" w:hAnsi="Times New Roman" w:cs="Times New Roman"/>
+          <w:i/>
+          <w:lang w:val="en-US"/>
+        </w:rPr>
+      </w:pPr>
+      <w:r>
+        <w:rPr>
+          <w:rFonts w:ascii="Times New Roman" w:hAnsi="Times New Roman" w:cs="Times New Roman"/>
+          <w:i/>
+          <w:lang w:val="en-US"/>
+        </w:rPr>
+        <w:t xml:space="preserve">  sudo apt install git make ruby cmake gcc</w:t>
+      </w:r>
+    </w:p>
+    <w:p>
+      <w:pPr>
+        <w:rPr>
+          <w:rFonts w:ascii="Times New Roman" w:hAnsi="Times New Roman" w:cs="Times New Roman"/>
+          <w:i/>
+          <w:lang w:val="en-US"/>
+        </w:rPr>
+      </w:pPr>
+    </w:p>
+    <w:p>
+      <w:pPr>
+        <w:rPr>
+          <w:rFonts w:ascii="Times New Roman" w:hAnsi="Times New Roman" w:cs="Times New Roman"/>
+          <w:lang w:val="en-US"/>
+        </w:rPr>
+      </w:pPr>
+      <w:r>
+        <w:rPr>
+          <w:rFonts w:ascii="Times New Roman" w:hAnsi="Times New Roman" w:cs="Times New Roman"/>
+          <w:lang w:val="en-US"/>
+        </w:rPr>
+        <w:t xml:space="preserve">5. </w:t>
+      </w:r>
+      <w:r>
+        <w:rPr>
+          <w:rFonts w:ascii="Times New Roman" w:hAnsi="Times New Roman" w:cs="Times New Roman"/>
+        </w:rPr>
+        <w:t>Нужно</w:t>
+      </w:r>
+      <w:r>
+        <w:rPr>
+          <w:rFonts w:ascii="Times New Roman" w:hAnsi="Times New Roman" w:cs="Times New Roman"/>
+          <w:lang w:val="en-US"/>
+        </w:rPr>
+        <w:t xml:space="preserve"> </w:t>
+      </w:r>
+      <w:r>
+        <w:rPr>
+          <w:rFonts w:ascii="Times New Roman" w:hAnsi="Times New Roman" w:cs="Times New Roman"/>
+        </w:rPr>
+        <w:t>поставить</w:t>
+      </w:r>
+      <w:r>
+        <w:rPr>
+          <w:rFonts w:ascii="Times New Roman" w:hAnsi="Times New Roman" w:cs="Times New Roman"/>
+          <w:lang w:val="en-US"/>
+        </w:rPr>
+        <w:t xml:space="preserve"> ARM </w:t>
+      </w:r>
+      <w:r>
+        <w:rPr>
+          <w:rFonts w:ascii="Times New Roman" w:hAnsi="Times New Roman" w:cs="Times New Roman"/>
+        </w:rPr>
+        <w:t>компилятор</w:t>
+      </w:r>
+      <w:r>
+        <w:rPr>
+          <w:rFonts w:ascii="Times New Roman" w:hAnsi="Times New Roman" w:cs="Times New Roman"/>
+          <w:lang w:val="en-US"/>
+        </w:rPr>
+        <w:t>:</w:t>
+      </w:r>
+    </w:p>
+    <w:p>
+      <w:pPr>
+        <w:rPr>
+          <w:rFonts w:ascii="Times New Roman" w:hAnsi="Times New Roman" w:cs="Times New Roman"/>
+          <w:i/>
+          <w:lang w:val="en-US"/>
+        </w:rPr>
+      </w:pPr>
+      <w:r>
+        <w:rPr>
+          <w:rFonts w:ascii="Times New Roman" w:hAnsi="Times New Roman" w:cs="Times New Roman"/>
+          <w:i/>
+          <w:lang w:val="en-US"/>
+        </w:rPr>
+        <w:t>sudo apt-get install gcc-arm-none-eabi binutils-arm-none-eabi gdb-arm-none-eabi openocd</w:t>
+      </w:r>
+    </w:p>
+    <w:p>
+      <w:pPr>
+        <w:rPr>
+          <w:rFonts w:ascii="Times New Roman" w:hAnsi="Times New Roman" w:cs="Times New Roman"/>
+        </w:rPr>
+      </w:pPr>
+      <w:r>
+        <w:rPr>
+          <w:rFonts w:ascii="Times New Roman" w:hAnsi="Times New Roman" w:cs="Times New Roman"/>
+        </w:rPr>
+        <w:t xml:space="preserve"> </w:t>
+      </w:r>
+      <w:r>
+        <w:rPr>
+          <w:rFonts w:ascii="Times New Roman" w:hAnsi="Times New Roman" w:cs="Times New Roman"/>
+        </w:rPr>
+        <w:t>(первый обязательно</w:t>
+      </w:r>
+      <w:r>
+        <w:rPr>
+          <w:rFonts w:ascii="Times New Roman" w:hAnsi="Times New Roman" w:cs="Times New Roman"/>
+        </w:rPr>
+        <w:t xml:space="preserve">, что-то откажется ставиться, вроде </w:t>
+      </w:r>
+      <w:r>
+        <w:rPr>
+          <w:rFonts w:ascii="Times New Roman" w:hAnsi="Times New Roman" w:cs="Times New Roman"/>
+          <w:lang w:val="en-US"/>
+        </w:rPr>
+        <w:t>openocd</w:t>
+      </w:r>
+      <w:r>
+        <w:rPr>
+          <w:rFonts w:ascii="Times New Roman" w:hAnsi="Times New Roman" w:cs="Times New Roman"/>
+        </w:rPr>
+        <w:t>)</w:t>
+      </w:r>
+    </w:p>
+    <w:p>
+      <w:pPr>
+        <w:rPr>
+          <w:rFonts w:ascii="Times New Roman" w:hAnsi="Times New Roman" w:cs="Times New Roman"/>
+        </w:rPr>
+      </w:pPr>
+    </w:p>
+    <w:p>
+      <w:pPr>
+        <w:rPr>
+          <w:rFonts w:ascii="Times New Roman" w:hAnsi="Times New Roman" w:cs="Times New Roman"/>
+        </w:rPr>
+      </w:pPr>
+      <w:r>
+        <w:rPr>
+          <w:rFonts w:ascii="Times New Roman" w:hAnsi="Times New Roman" w:cs="Times New Roman"/>
+        </w:rPr>
+        <w:t xml:space="preserve">6. Качаем репозиторий. Предварительно нужно </w:t>
+      </w:r>
+      <w:r>
+        <w:rPr>
+          <w:rFonts w:ascii="Times New Roman" w:hAnsi="Times New Roman" w:cs="Times New Roman"/>
+        </w:rPr>
+        <w:t>смонтировать</w:t>
+      </w:r>
+      <w:r>
+        <w:rPr>
+          <w:rFonts w:ascii="Times New Roman" w:hAnsi="Times New Roman" w:cs="Times New Roman"/>
+        </w:rPr>
+        <w:t xml:space="preserve"> диск C:</w:t>
+      </w:r>
+    </w:p>
+    <w:p>
+      <w:pPr>
+        <w:rPr>
+          <w:rFonts w:ascii="Times New Roman" w:hAnsi="Times New Roman" w:cs="Times New Roman"/>
+          <w:i/>
+          <w:lang w:val="en-US"/>
+        </w:rPr>
+      </w:pPr>
+      <w:r>
+        <w:rPr>
+          <w:rFonts w:ascii="Times New Roman" w:hAnsi="Times New Roman" w:cs="Times New Roman"/>
+          <w:i/>
+          <w:lang w:val="en-US"/>
+        </w:rPr>
+        <w:t>cd /mnt/c</w:t>
+      </w:r>
+    </w:p>
+    <w:p>
+      <w:pPr>
+        <w:rPr>
+          <w:rFonts w:ascii="Times New Roman" w:hAnsi="Times New Roman" w:cs="Times New Roman"/>
+          <w:lang w:val="en-US"/>
+        </w:rPr>
+      </w:pPr>
+      <w:r>
+        <w:rPr>
+          <w:rFonts w:ascii="Times New Roman" w:hAnsi="Times New Roman" w:cs="Times New Roman"/>
+        </w:rPr>
+        <w:t>Клонируем</w:t>
+      </w:r>
+      <w:r>
+        <w:rPr>
+          <w:rFonts w:ascii="Times New Roman" w:hAnsi="Times New Roman" w:cs="Times New Roman"/>
+          <w:lang w:val="en-US"/>
+        </w:rPr>
+        <w:t>:</w:t>
+      </w:r>
+    </w:p>
+    <w:p>
+      <w:pPr>
+        <w:rPr>
+          <w:rFonts w:ascii="Times New Roman" w:hAnsi="Times New Roman" w:cs="Times New Roman"/>
+          <w:i/>
+          <w:lang w:val="en-US"/>
+        </w:rPr>
+      </w:pPr>
+      <w:r>
+        <w:rPr>
+          <w:rFonts w:ascii="Times New Roman" w:hAnsi="Times New Roman" w:cs="Times New Roman"/>
+          <w:i/>
+          <w:lang w:val="en-US"/>
+        </w:rPr>
+        <w:t>git clone https://github.com/iNavFlight/inav.git</w:t>
+      </w:r>
+    </w:p>
+    <w:p>
+      <w:pPr>
+        <w:rPr>
+          <w:rFonts w:ascii="Times New Roman" w:hAnsi="Times New Roman" w:cs="Times New Roman"/>
+          <w:lang w:val="en-US"/>
+        </w:rPr>
+      </w:pPr>
+      <w:r>
+        <w:rPr>
+          <w:rFonts w:ascii="Times New Roman" w:hAnsi="Times New Roman" w:cs="Times New Roman"/>
+        </w:rPr>
+        <w:t>Если</w:t>
+      </w:r>
+      <w:r>
+        <w:rPr>
+          <w:rFonts w:ascii="Times New Roman" w:hAnsi="Times New Roman" w:cs="Times New Roman"/>
+          <w:lang w:val="en-US"/>
+        </w:rPr>
+        <w:t xml:space="preserve"> </w:t>
+      </w:r>
+      <w:r>
+        <w:rPr>
+          <w:rFonts w:ascii="Times New Roman" w:hAnsi="Times New Roman" w:cs="Times New Roman"/>
+        </w:rPr>
+        <w:t>ошибка</w:t>
+      </w:r>
+      <w:r>
+        <w:rPr>
+          <w:rFonts w:ascii="Times New Roman" w:hAnsi="Times New Roman" w:cs="Times New Roman"/>
+          <w:lang w:val="en-US"/>
+        </w:rPr>
+        <w:t>:</w:t>
+      </w:r>
+    </w:p>
+    <w:p>
+      <w:pPr>
+        <w:rPr>
+          <w:rFonts w:ascii="Times New Roman" w:hAnsi="Times New Roman" w:cs="Times New Roman"/>
+          <w:i/>
+          <w:lang w:val="en-US"/>
+        </w:rPr>
+      </w:pPr>
+      <w:r>
+        <w:rPr>
+          <w:rFonts w:ascii="Times New Roman" w:hAnsi="Times New Roman" w:cs="Times New Roman"/>
+          <w:i/>
+          <w:lang w:val="en-US"/>
+        </w:rPr>
+        <w:t>Cloning into 'inav'...</w:t>
+      </w:r>
+    </w:p>
+    <w:p>
+      <w:pPr>
+        <w:rPr>
+          <w:rFonts w:ascii="Times New Roman" w:hAnsi="Times New Roman" w:cs="Times New Roman"/>
+          <w:i/>
+          <w:lang w:val="en-US"/>
+        </w:rPr>
+      </w:pPr>
+      <w:r>
+        <w:rPr>
+          <w:rFonts w:ascii="Times New Roman" w:hAnsi="Times New Roman" w:cs="Times New Roman"/>
+          <w:i/>
+          <w:lang w:val="en-US"/>
+        </w:rPr>
+        <w:t>error: chmod on /mnt/c/inav/.git/config.lock failed: Operation not permitted</w:t>
+      </w:r>
+    </w:p>
+    <w:p>
+      <w:pPr>
+        <w:rPr>
+          <w:rFonts w:ascii="Times New Roman" w:hAnsi="Times New Roman" w:cs="Times New Roman"/>
+          <w:i/>
+          <w:lang w:val="en-US"/>
+        </w:rPr>
+      </w:pPr>
+      <w:r>
+        <w:rPr>
+          <w:rFonts w:ascii="Times New Roman" w:hAnsi="Times New Roman" w:cs="Times New Roman"/>
+          <w:i/>
+          <w:lang w:val="en-US"/>
+        </w:rPr>
+        <w:lastRenderedPageBreak/>
+        <w:t>fatal: could not set 'core.filemode' to 'false'</w:t>
+      </w:r>
+    </w:p>
+    <w:p>
+      <w:pPr>
+        <w:rPr>
+          <w:rFonts w:ascii="Times New Roman" w:hAnsi="Times New Roman" w:cs="Times New Roman"/>
+        </w:rPr>
+      </w:pPr>
+      <w:r>
+        <w:rPr>
+          <w:rFonts w:ascii="Times New Roman" w:hAnsi="Times New Roman" w:cs="Times New Roman"/>
+        </w:rPr>
+        <w:t xml:space="preserve">Покинь </w:t>
+      </w:r>
+      <w:r>
+        <w:rPr>
+          <w:rFonts w:ascii="Times New Roman" w:hAnsi="Times New Roman" w:cs="Times New Roman"/>
+        </w:rPr>
+        <w:t>директорию</w:t>
+      </w:r>
+      <w:r>
+        <w:rPr>
+          <w:rFonts w:ascii="Times New Roman" w:hAnsi="Times New Roman" w:cs="Times New Roman"/>
+        </w:rPr>
+        <w:t xml:space="preserve"> и введи следующее:</w:t>
+      </w:r>
+    </w:p>
+    <w:p>
+      <w:pPr>
+        <w:rPr>
+          <w:rFonts w:ascii="Times New Roman" w:hAnsi="Times New Roman" w:cs="Times New Roman"/>
+          <w:i/>
+          <w:lang w:val="en-US"/>
+        </w:rPr>
+      </w:pPr>
+      <w:r>
+        <w:rPr>
+          <w:rFonts w:ascii="Times New Roman" w:hAnsi="Times New Roman" w:cs="Times New Roman"/>
+          <w:i/>
+          <w:lang w:val="en-US"/>
+        </w:rPr>
+        <w:t>sudo umount /mnt/c</w:t>
+      </w:r>
+    </w:p>
+    <w:p>
+      <w:pPr>
+        <w:rPr>
+          <w:rFonts w:ascii="Times New Roman" w:hAnsi="Times New Roman" w:cs="Times New Roman"/>
+          <w:i/>
+          <w:lang w:val="en-US"/>
+        </w:rPr>
+      </w:pPr>
+      <w:r>
+        <w:rPr>
+          <w:rFonts w:ascii="Times New Roman" w:hAnsi="Times New Roman" w:cs="Times New Roman"/>
+          <w:i/>
+          <w:lang w:val="en-US"/>
+        </w:rPr>
+        <w:t>sudo mount -t drvfs C: /mnt/c -o metadata</w:t>
+      </w:r>
+    </w:p>
+    <w:p>
+      <w:pPr>
+        <w:rPr>
+          <w:rFonts w:ascii="Times New Roman" w:hAnsi="Times New Roman" w:cs="Times New Roman"/>
+        </w:rPr>
+      </w:pPr>
+      <w:r>
+        <w:rPr>
+          <w:rFonts w:ascii="Times New Roman" w:hAnsi="Times New Roman" w:cs="Times New Roman"/>
+        </w:rPr>
+        <w:t>и вернись к шагу клонирования</w:t>
+      </w:r>
+    </w:p>
+    <w:p>
+      <w:pPr>
+        <w:rPr>
+          <w:rFonts w:ascii="Times New Roman" w:hAnsi="Times New Roman" w:cs="Times New Roman"/>
+        </w:rPr>
+      </w:pPr>
+    </w:p>
+    <w:p>
+      <w:pPr>
+        <w:rPr>
+          <w:rFonts w:ascii="Times New Roman" w:hAnsi="Times New Roman" w:cs="Times New Roman"/>
+        </w:rPr>
+      </w:pPr>
+      <w:r>
+        <w:rPr>
+          <w:rFonts w:ascii="Times New Roman" w:hAnsi="Times New Roman" w:cs="Times New Roman"/>
+        </w:rPr>
+        <w:t>7. Перейти в директорию inav и создать директорию build:</w:t>
+      </w:r>
+    </w:p>
+    <w:p>
+      <w:pPr>
+        <w:rPr>
+          <w:rFonts w:ascii="Times New Roman" w:hAnsi="Times New Roman" w:cs="Times New Roman"/>
+          <w:i/>
+          <w:lang w:val="en-US"/>
+        </w:rPr>
+      </w:pPr>
+      <w:r>
+        <w:rPr>
+          <w:rFonts w:ascii="Times New Roman" w:hAnsi="Times New Roman" w:cs="Times New Roman"/>
+          <w:i/>
+          <w:lang w:val="en-US"/>
+        </w:rPr>
+        <w:t>mkdir build</w:t>
+      </w:r>
+    </w:p>
+    <w:p>
+      <w:pPr>
+        <w:rPr>
+          <w:rFonts w:ascii="Times New Roman" w:hAnsi="Times New Roman" w:cs="Times New Roman"/>
+          <w:i/>
+          <w:lang w:val="en-US"/>
+        </w:rPr>
+      </w:pPr>
+      <w:r>
+        <w:rPr>
+          <w:rFonts w:ascii="Times New Roman" w:hAnsi="Times New Roman" w:cs="Times New Roman"/>
+          <w:i/>
+          <w:lang w:val="en-US"/>
+        </w:rPr>
+        <w:t>cd build</w:t>
+      </w:r>
+    </w:p>
+    <w:p>
+      <w:pPr>
+        <w:rPr>
+          <w:rFonts w:ascii="Times New Roman" w:hAnsi="Times New Roman" w:cs="Times New Roman"/>
+          <w:i/>
+          <w:lang w:val="en-US"/>
+        </w:rPr>
+      </w:pPr>
+      <w:r>
+        <w:rPr>
+          <w:rFonts w:ascii="Times New Roman" w:hAnsi="Times New Roman" w:cs="Times New Roman"/>
+          <w:i/>
+          <w:lang w:val="en-US"/>
+        </w:rPr>
+        <w:t>cmake ..</w:t>
+      </w:r>
+    </w:p>
+    <w:p>
+      <w:pPr>
+        <w:rPr>
+          <w:rFonts w:ascii="Times New Roman" w:hAnsi="Times New Roman" w:cs="Times New Roman"/>
+        </w:rPr>
+      </w:pPr>
+      <w:r>
+        <w:rPr>
+          <w:rFonts w:ascii="Times New Roman" w:hAnsi="Times New Roman" w:cs="Times New Roman"/>
+        </w:rPr>
+        <w:t xml:space="preserve">Это приведет к </w:t>
+      </w:r>
+      <w:r>
+        <w:rPr>
+          <w:rFonts w:ascii="Times New Roman" w:hAnsi="Times New Roman" w:cs="Times New Roman"/>
+        </w:rPr>
+        <w:t xml:space="preserve">генерации </w:t>
+      </w:r>
+      <w:r>
+        <w:rPr>
+          <w:rFonts w:ascii="Times New Roman" w:hAnsi="Times New Roman" w:cs="Times New Roman"/>
+        </w:rPr>
+        <w:t>cmake</w:t>
+      </w:r>
+      <w:r>
+        <w:rPr>
+          <w:rFonts w:ascii="Times New Roman" w:hAnsi="Times New Roman" w:cs="Times New Roman"/>
+        </w:rPr>
+        <w:t>-ом</w:t>
+      </w:r>
+      <w:r>
+        <w:rPr>
+          <w:rFonts w:ascii="Times New Roman" w:hAnsi="Times New Roman" w:cs="Times New Roman"/>
+        </w:rPr>
+        <w:t xml:space="preserve"> </w:t>
+      </w:r>
+      <w:r>
+        <w:rPr>
+          <w:rFonts w:ascii="Times New Roman" w:hAnsi="Times New Roman" w:cs="Times New Roman"/>
+          <w:lang w:val="en-US"/>
+        </w:rPr>
+        <w:t>Makefile</w:t>
+      </w:r>
+      <w:r>
+        <w:rPr>
+          <w:rFonts w:ascii="Times New Roman" w:hAnsi="Times New Roman" w:cs="Times New Roman"/>
+        </w:rPr>
+        <w:t>-</w:t>
+      </w:r>
+      <w:r>
+        <w:rPr>
+          <w:rFonts w:ascii="Times New Roman" w:hAnsi="Times New Roman" w:cs="Times New Roman"/>
+        </w:rPr>
+        <w:t>а</w:t>
+      </w:r>
+    </w:p>
+    <w:p>
+      <w:pPr>
+        <w:rPr>
+          <w:rFonts w:ascii="Times New Roman" w:hAnsi="Times New Roman" w:cs="Times New Roman"/>
+        </w:rPr>
+      </w:pPr>
+    </w:p>
+    <w:p>
+      <w:pPr>
+        <w:rPr>
+          <w:rFonts w:ascii="Times New Roman" w:hAnsi="Times New Roman" w:cs="Times New Roman"/>
+        </w:rPr>
+      </w:pPr>
+      <w:r>
+        <w:rPr>
+          <w:rFonts w:ascii="Times New Roman" w:hAnsi="Times New Roman" w:cs="Times New Roman"/>
+        </w:rPr>
+        <w:t>8. Построение:</w:t>
+      </w:r>
+    </w:p>
+    <w:p>
+      <w:pPr>
+        <w:rPr>
+          <w:rFonts w:ascii="Times New Roman" w:hAnsi="Times New Roman" w:cs="Times New Roman"/>
+        </w:rPr>
+      </w:pPr>
+      <w:r>
+        <w:rPr>
+          <w:rFonts w:ascii="Times New Roman" w:hAnsi="Times New Roman" w:cs="Times New Roman"/>
+        </w:rPr>
+        <w:t xml:space="preserve">Перейти в папку build </w:t>
+      </w:r>
+    </w:p>
+    <w:p>
+      <w:pPr>
+        <w:rPr>
+          <w:rFonts w:ascii="Times New Roman" w:hAnsi="Times New Roman" w:cs="Times New Roman"/>
+          <w:i/>
+        </w:rPr>
+      </w:pPr>
+      <w:r>
+        <w:rPr>
+          <w:rFonts w:ascii="Times New Roman" w:hAnsi="Times New Roman" w:cs="Times New Roman"/>
+          <w:i/>
+        </w:rPr>
+        <w:t>cd build</w:t>
+      </w:r>
+    </w:p>
+    <w:p>
+      <w:pPr>
+        <w:rPr>
+          <w:rFonts w:ascii="Times New Roman" w:hAnsi="Times New Roman" w:cs="Times New Roman"/>
+        </w:rPr>
+      </w:pPr>
+      <w:r>
+        <w:rPr>
+          <w:rFonts w:ascii="Times New Roman" w:hAnsi="Times New Roman" w:cs="Times New Roman"/>
+        </w:rPr>
+        <w:t>и сделать make для таргета</w:t>
+      </w:r>
+      <w:r>
+        <w:rPr>
+          <w:rFonts w:ascii="Times New Roman" w:hAnsi="Times New Roman" w:cs="Times New Roman"/>
+        </w:rPr>
+        <w:t xml:space="preserve"> (в нашем случае это – </w:t>
+      </w:r>
+      <w:r>
+        <w:rPr>
+          <w:rFonts w:ascii="Times New Roman" w:hAnsi="Times New Roman" w:cs="Times New Roman"/>
+          <w:lang w:val="en-US"/>
+        </w:rPr>
+        <w:t>MATEKF</w:t>
+      </w:r>
+      <w:r>
+        <w:rPr>
+          <w:rFonts w:ascii="Times New Roman" w:hAnsi="Times New Roman" w:cs="Times New Roman"/>
+        </w:rPr>
+        <w:t>722)</w:t>
+      </w:r>
+      <w:bookmarkStart w:id="0" w:name="_GoBack"/>
+      <w:bookmarkEnd w:id="0"/>
+    </w:p>
+    <w:p>
+      <w:pPr>
+        <w:rPr>
+          <w:rFonts w:ascii="Times New Roman" w:hAnsi="Times New Roman" w:cs="Times New Roman"/>
+          <w:i/>
+        </w:rPr>
+      </w:pPr>
+      <w:r>
+        <w:rPr>
+          <w:rFonts w:ascii="Times New Roman" w:hAnsi="Times New Roman" w:cs="Times New Roman"/>
+          <w:i/>
+        </w:rPr>
+        <w:t>make MATEKF722</w:t>
       </w:r>
     </w:p>
     <w:sectPr>
@@ -24650,7 +25832,7 @@
 </file>
 
 <file path=customXml/itemProps1.xml><?xml version="1.0" encoding="utf-8"?>
-<ds:datastoreItem xmlns:ds="http://schemas.openxmlformats.org/officeDocument/2006/customXml" ds:itemID="{1E3A6202-22DD-4431-9DFB-D7AB39C4CC47}">
+<ds:datastoreItem xmlns:ds="http://schemas.openxmlformats.org/officeDocument/2006/customXml" ds:itemID="{58879323-58D5-4D2B-9AEA-5FD8A9439167}">
   <ds:schemaRefs>
     <ds:schemaRef ds:uri="http://schemas.openxmlformats.org/officeDocument/2006/bibliography"/>
   </ds:schemaRefs>

--- a/data_base.docx
+++ b/data_base.docx
@@ -15989,13 +15989,11 @@
       <w:pPr>
         <w:rPr>
           <w:rFonts w:ascii="Times New Roman" w:hAnsi="Times New Roman" w:cs="Times New Roman"/>
-          <w:lang w:val="en-US"/>
-        </w:rPr>
-      </w:pPr>
-      <w:r>
-        <w:rPr>
-          <w:rFonts w:ascii="Times New Roman" w:hAnsi="Times New Roman" w:cs="Times New Roman"/>
-          <w:lang w:val="en-US"/>
+        </w:rPr>
+      </w:pPr>
+      <w:r>
+        <w:rPr>
+          <w:rFonts w:ascii="Times New Roman" w:hAnsi="Times New Roman" w:cs="Times New Roman"/>
         </w:rPr>
         <w:lastRenderedPageBreak/>
         <w:t>-------------------------------------------------------------------------------------------------------------------------------</w:t>
@@ -16061,13 +16059,11 @@
       <w:pPr>
         <w:rPr>
           <w:rFonts w:ascii="Times New Roman" w:hAnsi="Times New Roman" w:cs="Times New Roman"/>
-          <w:lang w:val="en-US"/>
-        </w:rPr>
-      </w:pPr>
-      <w:r>
-        <w:rPr>
-          <w:rFonts w:ascii="Times New Roman" w:hAnsi="Times New Roman" w:cs="Times New Roman"/>
-          <w:lang w:val="en-US"/>
+        </w:rPr>
+      </w:pPr>
+      <w:r>
+        <w:rPr>
+          <w:rFonts w:ascii="Times New Roman" w:hAnsi="Times New Roman" w:cs="Times New Roman"/>
         </w:rPr>
         <w:t>-------------------------------------------------------------------------------------------------------------------------------</w:t>
       </w:r>
@@ -16076,239 +16072,209 @@
       <w:pPr>
         <w:rPr>
           <w:rFonts w:ascii="Times New Roman" w:hAnsi="Times New Roman" w:cs="Times New Roman"/>
-          <w:lang w:val="en-US"/>
-        </w:rPr>
-      </w:pPr>
-    </w:p>
-    <w:p>
-      <w:pPr>
-        <w:rPr>
-          <w:rFonts w:ascii="Times New Roman" w:hAnsi="Times New Roman" w:cs="Times New Roman"/>
-          <w:lang w:val="en-US"/>
-        </w:rPr>
-      </w:pPr>
-    </w:p>
-    <w:p>
-      <w:pPr>
-        <w:rPr>
-          <w:rFonts w:ascii="Times New Roman" w:hAnsi="Times New Roman" w:cs="Times New Roman"/>
-          <w:lang w:val="en-US"/>
-        </w:rPr>
-      </w:pPr>
-    </w:p>
-    <w:p>
-      <w:pPr>
-        <w:rPr>
-          <w:rFonts w:ascii="Times New Roman" w:hAnsi="Times New Roman" w:cs="Times New Roman"/>
-          <w:lang w:val="en-US"/>
-        </w:rPr>
-      </w:pPr>
-    </w:p>
-    <w:p>
-      <w:pPr>
-        <w:rPr>
-          <w:rFonts w:ascii="Times New Roman" w:hAnsi="Times New Roman" w:cs="Times New Roman"/>
-          <w:lang w:val="en-US"/>
-        </w:rPr>
-      </w:pPr>
-    </w:p>
-    <w:p>
-      <w:pPr>
-        <w:rPr>
-          <w:rFonts w:ascii="Times New Roman" w:hAnsi="Times New Roman" w:cs="Times New Roman"/>
-          <w:lang w:val="en-US"/>
-        </w:rPr>
-      </w:pPr>
-    </w:p>
-    <w:p>
-      <w:pPr>
-        <w:rPr>
-          <w:rFonts w:ascii="Times New Roman" w:hAnsi="Times New Roman" w:cs="Times New Roman"/>
-          <w:lang w:val="en-US"/>
-        </w:rPr>
-      </w:pPr>
-    </w:p>
-    <w:p>
-      <w:pPr>
-        <w:rPr>
-          <w:rFonts w:ascii="Times New Roman" w:hAnsi="Times New Roman" w:cs="Times New Roman"/>
-          <w:lang w:val="en-US"/>
-        </w:rPr>
-      </w:pPr>
-    </w:p>
-    <w:p>
-      <w:pPr>
-        <w:rPr>
-          <w:rFonts w:ascii="Times New Roman" w:hAnsi="Times New Roman" w:cs="Times New Roman"/>
-          <w:lang w:val="en-US"/>
-        </w:rPr>
-      </w:pPr>
-    </w:p>
-    <w:p>
-      <w:pPr>
-        <w:rPr>
-          <w:rFonts w:ascii="Times New Roman" w:hAnsi="Times New Roman" w:cs="Times New Roman"/>
-          <w:lang w:val="en-US"/>
-        </w:rPr>
-      </w:pPr>
-    </w:p>
-    <w:p>
-      <w:pPr>
-        <w:rPr>
-          <w:rFonts w:ascii="Times New Roman" w:hAnsi="Times New Roman" w:cs="Times New Roman"/>
-          <w:lang w:val="en-US"/>
-        </w:rPr>
-      </w:pPr>
-    </w:p>
-    <w:p>
-      <w:pPr>
-        <w:rPr>
-          <w:rFonts w:ascii="Times New Roman" w:hAnsi="Times New Roman" w:cs="Times New Roman"/>
-          <w:lang w:val="en-US"/>
-        </w:rPr>
-      </w:pPr>
-    </w:p>
-    <w:p>
-      <w:pPr>
-        <w:rPr>
-          <w:rFonts w:ascii="Times New Roman" w:hAnsi="Times New Roman" w:cs="Times New Roman"/>
-          <w:lang w:val="en-US"/>
-        </w:rPr>
-      </w:pPr>
-    </w:p>
-    <w:p>
-      <w:pPr>
-        <w:rPr>
-          <w:rFonts w:ascii="Times New Roman" w:hAnsi="Times New Roman" w:cs="Times New Roman"/>
-          <w:lang w:val="en-US"/>
-        </w:rPr>
-      </w:pPr>
-    </w:p>
-    <w:p>
-      <w:pPr>
-        <w:rPr>
-          <w:rFonts w:ascii="Times New Roman" w:hAnsi="Times New Roman" w:cs="Times New Roman"/>
-          <w:lang w:val="en-US"/>
-        </w:rPr>
-      </w:pPr>
-    </w:p>
-    <w:p>
-      <w:pPr>
-        <w:rPr>
-          <w:rFonts w:ascii="Times New Roman" w:hAnsi="Times New Roman" w:cs="Times New Roman"/>
-          <w:lang w:val="en-US"/>
-        </w:rPr>
-      </w:pPr>
-    </w:p>
-    <w:p>
-      <w:pPr>
-        <w:rPr>
-          <w:rFonts w:ascii="Times New Roman" w:hAnsi="Times New Roman" w:cs="Times New Roman"/>
-          <w:lang w:val="en-US"/>
-        </w:rPr>
-      </w:pPr>
-    </w:p>
-    <w:p>
-      <w:pPr>
-        <w:rPr>
-          <w:rFonts w:ascii="Times New Roman" w:hAnsi="Times New Roman" w:cs="Times New Roman"/>
-          <w:lang w:val="en-US"/>
-        </w:rPr>
-      </w:pPr>
-    </w:p>
-    <w:p>
-      <w:pPr>
-        <w:rPr>
-          <w:rFonts w:ascii="Times New Roman" w:hAnsi="Times New Roman" w:cs="Times New Roman"/>
-          <w:lang w:val="en-US"/>
-        </w:rPr>
-      </w:pPr>
-    </w:p>
-    <w:p>
-      <w:pPr>
-        <w:rPr>
-          <w:rFonts w:ascii="Times New Roman" w:hAnsi="Times New Roman" w:cs="Times New Roman"/>
-          <w:lang w:val="en-US"/>
-        </w:rPr>
-      </w:pPr>
-    </w:p>
-    <w:p>
-      <w:pPr>
-        <w:rPr>
-          <w:rFonts w:ascii="Times New Roman" w:hAnsi="Times New Roman" w:cs="Times New Roman"/>
-          <w:lang w:val="en-US"/>
-        </w:rPr>
-      </w:pPr>
-    </w:p>
-    <w:p>
-      <w:pPr>
-        <w:rPr>
-          <w:rFonts w:ascii="Times New Roman" w:hAnsi="Times New Roman" w:cs="Times New Roman"/>
-          <w:lang w:val="en-US"/>
-        </w:rPr>
-      </w:pPr>
-    </w:p>
-    <w:p>
-      <w:pPr>
-        <w:rPr>
-          <w:rFonts w:ascii="Times New Roman" w:hAnsi="Times New Roman" w:cs="Times New Roman"/>
-          <w:lang w:val="en-US"/>
-        </w:rPr>
-      </w:pPr>
-    </w:p>
-    <w:p>
-      <w:pPr>
-        <w:rPr>
-          <w:rFonts w:ascii="Times New Roman" w:hAnsi="Times New Roman" w:cs="Times New Roman"/>
-          <w:lang w:val="en-US"/>
-        </w:rPr>
-      </w:pPr>
-    </w:p>
-    <w:p>
-      <w:pPr>
-        <w:rPr>
-          <w:rFonts w:ascii="Times New Roman" w:hAnsi="Times New Roman" w:cs="Times New Roman"/>
-          <w:lang w:val="en-US"/>
-        </w:rPr>
-      </w:pPr>
-    </w:p>
-    <w:p>
-      <w:pPr>
-        <w:rPr>
-          <w:rFonts w:ascii="Times New Roman" w:hAnsi="Times New Roman" w:cs="Times New Roman"/>
-          <w:lang w:val="en-US"/>
-        </w:rPr>
-      </w:pPr>
-    </w:p>
-    <w:p>
-      <w:pPr>
-        <w:rPr>
-          <w:rFonts w:ascii="Times New Roman" w:hAnsi="Times New Roman" w:cs="Times New Roman"/>
-          <w:lang w:val="en-US"/>
-        </w:rPr>
-      </w:pPr>
-    </w:p>
-    <w:p>
-      <w:pPr>
-        <w:rPr>
-          <w:rFonts w:ascii="Times New Roman" w:hAnsi="Times New Roman" w:cs="Times New Roman"/>
-          <w:lang w:val="en-US"/>
-        </w:rPr>
-      </w:pPr>
-    </w:p>
-    <w:p>
-      <w:pPr>
-        <w:rPr>
-          <w:rFonts w:ascii="Times New Roman" w:hAnsi="Times New Roman" w:cs="Times New Roman"/>
-          <w:lang w:val="en-US"/>
-        </w:rPr>
-      </w:pPr>
-    </w:p>
-    <w:p>
-      <w:pPr>
-        <w:rPr>
-          <w:rFonts w:ascii="Times New Roman" w:hAnsi="Times New Roman" w:cs="Times New Roman"/>
-          <w:lang w:val="en-US"/>
+        </w:rPr>
+      </w:pPr>
+    </w:p>
+    <w:p>
+      <w:pPr>
+        <w:rPr>
+          <w:rFonts w:ascii="Times New Roman" w:hAnsi="Times New Roman" w:cs="Times New Roman"/>
+        </w:rPr>
+      </w:pPr>
+    </w:p>
+    <w:p>
+      <w:pPr>
+        <w:rPr>
+          <w:rFonts w:ascii="Times New Roman" w:hAnsi="Times New Roman" w:cs="Times New Roman"/>
+        </w:rPr>
+      </w:pPr>
+    </w:p>
+    <w:p>
+      <w:pPr>
+        <w:rPr>
+          <w:rFonts w:ascii="Times New Roman" w:hAnsi="Times New Roman" w:cs="Times New Roman"/>
+        </w:rPr>
+      </w:pPr>
+    </w:p>
+    <w:p>
+      <w:pPr>
+        <w:rPr>
+          <w:rFonts w:ascii="Times New Roman" w:hAnsi="Times New Roman" w:cs="Times New Roman"/>
+        </w:rPr>
+      </w:pPr>
+    </w:p>
+    <w:p>
+      <w:pPr>
+        <w:rPr>
+          <w:rFonts w:ascii="Times New Roman" w:hAnsi="Times New Roman" w:cs="Times New Roman"/>
+        </w:rPr>
+      </w:pPr>
+    </w:p>
+    <w:p>
+      <w:pPr>
+        <w:rPr>
+          <w:rFonts w:ascii="Times New Roman" w:hAnsi="Times New Roman" w:cs="Times New Roman"/>
+        </w:rPr>
+      </w:pPr>
+    </w:p>
+    <w:p>
+      <w:pPr>
+        <w:rPr>
+          <w:rFonts w:ascii="Times New Roman" w:hAnsi="Times New Roman" w:cs="Times New Roman"/>
+        </w:rPr>
+      </w:pPr>
+    </w:p>
+    <w:p>
+      <w:pPr>
+        <w:rPr>
+          <w:rFonts w:ascii="Times New Roman" w:hAnsi="Times New Roman" w:cs="Times New Roman"/>
+        </w:rPr>
+      </w:pPr>
+    </w:p>
+    <w:p>
+      <w:pPr>
+        <w:rPr>
+          <w:rFonts w:ascii="Times New Roman" w:hAnsi="Times New Roman" w:cs="Times New Roman"/>
+        </w:rPr>
+      </w:pPr>
+    </w:p>
+    <w:p>
+      <w:pPr>
+        <w:rPr>
+          <w:rFonts w:ascii="Times New Roman" w:hAnsi="Times New Roman" w:cs="Times New Roman"/>
+        </w:rPr>
+      </w:pPr>
+    </w:p>
+    <w:p>
+      <w:pPr>
+        <w:rPr>
+          <w:rFonts w:ascii="Times New Roman" w:hAnsi="Times New Roman" w:cs="Times New Roman"/>
+        </w:rPr>
+      </w:pPr>
+    </w:p>
+    <w:p>
+      <w:pPr>
+        <w:rPr>
+          <w:rFonts w:ascii="Times New Roman" w:hAnsi="Times New Roman" w:cs="Times New Roman"/>
+        </w:rPr>
+      </w:pPr>
+    </w:p>
+    <w:p>
+      <w:pPr>
+        <w:rPr>
+          <w:rFonts w:ascii="Times New Roman" w:hAnsi="Times New Roman" w:cs="Times New Roman"/>
+        </w:rPr>
+      </w:pPr>
+    </w:p>
+    <w:p>
+      <w:pPr>
+        <w:rPr>
+          <w:rFonts w:ascii="Times New Roman" w:hAnsi="Times New Roman" w:cs="Times New Roman"/>
+        </w:rPr>
+      </w:pPr>
+    </w:p>
+    <w:p>
+      <w:pPr>
+        <w:rPr>
+          <w:rFonts w:ascii="Times New Roman" w:hAnsi="Times New Roman" w:cs="Times New Roman"/>
+        </w:rPr>
+      </w:pPr>
+    </w:p>
+    <w:p>
+      <w:pPr>
+        <w:rPr>
+          <w:rFonts w:ascii="Times New Roman" w:hAnsi="Times New Roman" w:cs="Times New Roman"/>
+        </w:rPr>
+      </w:pPr>
+    </w:p>
+    <w:p>
+      <w:pPr>
+        <w:rPr>
+          <w:rFonts w:ascii="Times New Roman" w:hAnsi="Times New Roman" w:cs="Times New Roman"/>
+        </w:rPr>
+      </w:pPr>
+    </w:p>
+    <w:p>
+      <w:pPr>
+        <w:rPr>
+          <w:rFonts w:ascii="Times New Roman" w:hAnsi="Times New Roman" w:cs="Times New Roman"/>
+        </w:rPr>
+      </w:pPr>
+    </w:p>
+    <w:p>
+      <w:pPr>
+        <w:rPr>
+          <w:rFonts w:ascii="Times New Roman" w:hAnsi="Times New Roman" w:cs="Times New Roman"/>
+        </w:rPr>
+      </w:pPr>
+    </w:p>
+    <w:p>
+      <w:pPr>
+        <w:rPr>
+          <w:rFonts w:ascii="Times New Roman" w:hAnsi="Times New Roman" w:cs="Times New Roman"/>
+        </w:rPr>
+      </w:pPr>
+    </w:p>
+    <w:p>
+      <w:pPr>
+        <w:rPr>
+          <w:rFonts w:ascii="Times New Roman" w:hAnsi="Times New Roman" w:cs="Times New Roman"/>
+        </w:rPr>
+      </w:pPr>
+    </w:p>
+    <w:p>
+      <w:pPr>
+        <w:rPr>
+          <w:rFonts w:ascii="Times New Roman" w:hAnsi="Times New Roman" w:cs="Times New Roman"/>
+        </w:rPr>
+      </w:pPr>
+    </w:p>
+    <w:p>
+      <w:pPr>
+        <w:rPr>
+          <w:rFonts w:ascii="Times New Roman" w:hAnsi="Times New Roman" w:cs="Times New Roman"/>
+        </w:rPr>
+      </w:pPr>
+    </w:p>
+    <w:p>
+      <w:pPr>
+        <w:rPr>
+          <w:rFonts w:ascii="Times New Roman" w:hAnsi="Times New Roman" w:cs="Times New Roman"/>
+        </w:rPr>
+      </w:pPr>
+    </w:p>
+    <w:p>
+      <w:pPr>
+        <w:rPr>
+          <w:rFonts w:ascii="Times New Roman" w:hAnsi="Times New Roman" w:cs="Times New Roman"/>
+        </w:rPr>
+      </w:pPr>
+    </w:p>
+    <w:p>
+      <w:pPr>
+        <w:rPr>
+          <w:rFonts w:ascii="Times New Roman" w:hAnsi="Times New Roman" w:cs="Times New Roman"/>
+        </w:rPr>
+      </w:pPr>
+    </w:p>
+    <w:p>
+      <w:pPr>
+        <w:rPr>
+          <w:rFonts w:ascii="Times New Roman" w:hAnsi="Times New Roman" w:cs="Times New Roman"/>
+        </w:rPr>
+      </w:pPr>
+    </w:p>
+    <w:p>
+      <w:pPr>
+        <w:rPr>
+          <w:rFonts w:ascii="Times New Roman" w:hAnsi="Times New Roman" w:cs="Times New Roman"/>
+        </w:rPr>
+      </w:pPr>
+    </w:p>
+    <w:p>
+      <w:pPr>
+        <w:rPr>
+          <w:rFonts w:ascii="Times New Roman" w:hAnsi="Times New Roman" w:cs="Times New Roman"/>
         </w:rPr>
       </w:pPr>
     </w:p>
@@ -16451,19 +16417,7 @@
         <w:rPr>
           <w:rFonts w:ascii="Times New Roman" w:hAnsi="Times New Roman" w:cs="Times New Roman"/>
         </w:rPr>
-        <w:t xml:space="preserve">Это решается путем запуска Windows-приложения PowerShell от имени админа и прописывания в его консоли </w:t>
-      </w:r>
-      <w:r>
-        <w:rPr>
-          <w:rFonts w:ascii="Times New Roman" w:hAnsi="Times New Roman" w:cs="Times New Roman"/>
-        </w:rPr>
-        <w:t>следующей</w:t>
-      </w:r>
-      <w:r>
-        <w:rPr>
-          <w:rFonts w:ascii="Times New Roman" w:hAnsi="Times New Roman" w:cs="Times New Roman"/>
-        </w:rPr>
-        <w:t xml:space="preserve"> команды: Enable-WindowsOptionalFeature -Online -FeatureName Microsoft-Windows-Subsystem-Linux (терминал Ubuntu должен быть выключен)</w:t>
+        <w:t>Это решается путем запуска Windows-приложения PowerShell от имени админа и прописывания в его консоли следующей команды: Enable-WindowsOptionalFeature -Online -FeatureName Microsoft-Windows-Subsystem-Linux (терминал Ubuntu должен быть выключен)</w:t>
       </w:r>
     </w:p>
     <w:p>
@@ -16759,6 +16713,7 @@
       <w:r>
         <w:rPr>
           <w:rFonts w:ascii="Times New Roman" w:hAnsi="Times New Roman" w:cs="Times New Roman"/>
+          <w:lang w:val="en-US"/>
         </w:rPr>
         <w:t xml:space="preserve"> </w:t>
       </w:r>
@@ -16805,19 +16760,7 @@
         <w:rPr>
           <w:rFonts w:ascii="Times New Roman" w:hAnsi="Times New Roman" w:cs="Times New Roman"/>
         </w:rPr>
-        <w:t xml:space="preserve">6. Качаем репозиторий. Предварительно нужно </w:t>
-      </w:r>
-      <w:r>
-        <w:rPr>
-          <w:rFonts w:ascii="Times New Roman" w:hAnsi="Times New Roman" w:cs="Times New Roman"/>
-        </w:rPr>
-        <w:t>смонтировать</w:t>
-      </w:r>
-      <w:r>
-        <w:rPr>
-          <w:rFonts w:ascii="Times New Roman" w:hAnsi="Times New Roman" w:cs="Times New Roman"/>
-        </w:rPr>
-        <w:t xml:space="preserve"> диск C:</w:t>
+        <w:t>6. Качаем репозиторий. Предварительно нужно смонтировать диск C:</w:t>
       </w:r>
     </w:p>
     <w:p>
@@ -16971,19 +16914,7 @@
         <w:rPr>
           <w:rFonts w:ascii="Times New Roman" w:hAnsi="Times New Roman" w:cs="Times New Roman"/>
         </w:rPr>
-        <w:t xml:space="preserve">Покинь </w:t>
-      </w:r>
-      <w:r>
-        <w:rPr>
-          <w:rFonts w:ascii="Times New Roman" w:hAnsi="Times New Roman" w:cs="Times New Roman"/>
-        </w:rPr>
-        <w:t>директорию</w:t>
-      </w:r>
-      <w:r>
-        <w:rPr>
-          <w:rFonts w:ascii="Times New Roman" w:hAnsi="Times New Roman" w:cs="Times New Roman"/>
-        </w:rPr>
-        <w:t xml:space="preserve"> и введи следующее:</w:t>
+        <w:t>Покинь директорию и введи следующее:</w:t>
       </w:r>
     </w:p>
     <w:p>
@@ -17050,7 +16981,33 @@
         <w:rPr>
           <w:rFonts w:ascii="Times New Roman" w:hAnsi="Times New Roman" w:cs="Times New Roman"/>
         </w:rPr>
-        <w:t>7. Перейти в директорию inav и создать директорию build:</w:t>
+        <w:t xml:space="preserve">7. </w:t>
+      </w:r>
+      <w:r>
+        <w:rPr>
+          <w:rFonts w:ascii="Times New Roman" w:hAnsi="Times New Roman" w:cs="Times New Roman"/>
+        </w:rPr>
+        <w:t xml:space="preserve">Получение </w:t>
+      </w:r>
+      <w:r>
+        <w:rPr>
+          <w:rFonts w:ascii="Times New Roman" w:hAnsi="Times New Roman" w:cs="Times New Roman"/>
+          <w:lang w:val="en-US"/>
+        </w:rPr>
+        <w:t>Makefile</w:t>
+      </w:r>
+    </w:p>
+    <w:p>
+      <w:pPr>
+        <w:rPr>
+          <w:rFonts w:ascii="Times New Roman" w:hAnsi="Times New Roman" w:cs="Times New Roman"/>
+        </w:rPr>
+      </w:pPr>
+      <w:r>
+        <w:rPr>
+          <w:rFonts w:ascii="Times New Roman" w:hAnsi="Times New Roman" w:cs="Times New Roman"/>
+        </w:rPr>
+        <w:t>Перейти в директорию inav и создать директорию build:</w:t>
       </w:r>
     </w:p>
     <w:p>
@@ -17239,23 +17196,616 @@
         </w:rPr>
         <w:t>722)</w:t>
       </w:r>
+    </w:p>
+    <w:p>
+      <w:pPr>
+        <w:rPr>
+          <w:rFonts w:ascii="Times New Roman" w:hAnsi="Times New Roman" w:cs="Times New Roman"/>
+          <w:i/>
+        </w:rPr>
+      </w:pPr>
+      <w:r>
+        <w:rPr>
+          <w:rFonts w:ascii="Times New Roman" w:hAnsi="Times New Roman" w:cs="Times New Roman"/>
+          <w:i/>
+        </w:rPr>
+        <w:t>make MATEKF722</w:t>
+      </w:r>
+    </w:p>
+    <w:p>
+      <w:pPr>
+        <w:rPr>
+          <w:rFonts w:ascii="Times New Roman" w:hAnsi="Times New Roman" w:cs="Times New Roman"/>
+        </w:rPr>
+      </w:pPr>
+    </w:p>
+    <w:p>
+      <w:pPr>
+        <w:rPr>
+          <w:rFonts w:ascii="Times New Roman" w:hAnsi="Times New Roman" w:cs="Times New Roman"/>
+        </w:rPr>
+      </w:pPr>
+    </w:p>
+    <w:p>
+      <w:pPr>
+        <w:rPr>
+          <w:rFonts w:ascii="Times New Roman" w:hAnsi="Times New Roman" w:cs="Times New Roman"/>
+        </w:rPr>
+      </w:pPr>
+    </w:p>
+    <w:p>
+      <w:pPr>
+        <w:rPr>
+          <w:rFonts w:ascii="Times New Roman" w:hAnsi="Times New Roman" w:cs="Times New Roman"/>
+        </w:rPr>
+      </w:pPr>
+    </w:p>
+    <w:p>
+      <w:pPr>
+        <w:rPr>
+          <w:rFonts w:ascii="Times New Roman" w:hAnsi="Times New Roman" w:cs="Times New Roman"/>
+        </w:rPr>
+      </w:pPr>
+    </w:p>
+    <w:p>
+      <w:pPr>
+        <w:rPr>
+          <w:rFonts w:ascii="Times New Roman" w:hAnsi="Times New Roman" w:cs="Times New Roman"/>
+        </w:rPr>
+      </w:pPr>
+    </w:p>
+    <w:p>
+      <w:pPr>
+        <w:rPr>
+          <w:rFonts w:ascii="Times New Roman" w:hAnsi="Times New Roman" w:cs="Times New Roman"/>
+        </w:rPr>
+      </w:pPr>
+    </w:p>
+    <w:p>
+      <w:pPr>
+        <w:rPr>
+          <w:rFonts w:ascii="Times New Roman" w:hAnsi="Times New Roman" w:cs="Times New Roman"/>
+        </w:rPr>
+      </w:pPr>
+    </w:p>
+    <w:p>
+      <w:pPr>
+        <w:rPr>
+          <w:rFonts w:ascii="Times New Roman" w:hAnsi="Times New Roman" w:cs="Times New Roman"/>
+        </w:rPr>
+      </w:pPr>
+    </w:p>
+    <w:p>
+      <w:pPr>
+        <w:rPr>
+          <w:rFonts w:ascii="Times New Roman" w:hAnsi="Times New Roman" w:cs="Times New Roman"/>
+        </w:rPr>
+      </w:pPr>
+    </w:p>
+    <w:p>
+      <w:pPr>
+        <w:rPr>
+          <w:rFonts w:ascii="Times New Roman" w:hAnsi="Times New Roman" w:cs="Times New Roman"/>
+        </w:rPr>
+      </w:pPr>
+    </w:p>
+    <w:p>
+      <w:pPr>
+        <w:rPr>
+          <w:rFonts w:ascii="Times New Roman" w:hAnsi="Times New Roman" w:cs="Times New Roman"/>
+        </w:rPr>
+      </w:pPr>
+    </w:p>
+    <w:p>
+      <w:pPr>
+        <w:rPr>
+          <w:rFonts w:ascii="Times New Roman" w:hAnsi="Times New Roman" w:cs="Times New Roman"/>
+        </w:rPr>
+      </w:pPr>
+    </w:p>
+    <w:p>
+      <w:pPr>
+        <w:rPr>
+          <w:rFonts w:ascii="Times New Roman" w:hAnsi="Times New Roman" w:cs="Times New Roman"/>
+        </w:rPr>
+      </w:pPr>
+    </w:p>
+    <w:p>
+      <w:pPr>
+        <w:rPr>
+          <w:rFonts w:ascii="Times New Roman" w:hAnsi="Times New Roman" w:cs="Times New Roman"/>
+        </w:rPr>
+      </w:pPr>
+    </w:p>
+    <w:p>
+      <w:pPr>
+        <w:rPr>
+          <w:rFonts w:ascii="Times New Roman" w:hAnsi="Times New Roman" w:cs="Times New Roman"/>
+        </w:rPr>
+      </w:pPr>
+    </w:p>
+    <w:p>
+      <w:pPr>
+        <w:pStyle w:val="HTML0"/>
+        <w:rPr>
+          <w:rFonts w:ascii="Consolas" w:hAnsi="Consolas"/>
+          <w:color w:val="24292E"/>
+          <w:lang w:val="en-US"/>
+        </w:rPr>
+      </w:pPr>
+      <w:r>
+        <w:rPr>
+          <w:rFonts w:ascii="Times New Roman" w:hAnsi="Times New Roman" w:cs="Times New Roman"/>
+        </w:rPr>
+        <w:lastRenderedPageBreak/>
+        <w:t>Ошибка</w:t>
+      </w:r>
+      <w:r>
+        <w:rPr>
+          <w:rFonts w:ascii="Times New Roman" w:hAnsi="Times New Roman" w:cs="Times New Roman"/>
+          <w:lang w:val="en-US"/>
+        </w:rPr>
+        <w:t xml:space="preserve"> </w:t>
+      </w:r>
+      <w:r>
+        <w:rPr>
+          <w:rFonts w:ascii="Consolas" w:hAnsi="Consolas"/>
+          <w:color w:val="24292E"/>
+          <w:bdr w:val="none" w:sz="0" w:space="0" w:color="auto" w:frame="1"/>
+          <w:lang w:val="en-US"/>
+        </w:rPr>
+        <w:t>/bin/sh: 1: Syntax error: "(" unexpected</w:t>
+      </w:r>
+    </w:p>
+    <w:p>
+      <w:pPr>
+        <w:numPr>
+          <w:ilvl w:val="0"/>
+          <w:numId w:val="39"/>
+        </w:numPr>
+        <w:shd w:val="clear" w:color="auto" w:fill="FFFFFF"/>
+        <w:tabs>
+          <w:tab w:val="clear" w:pos="720"/>
+          <w:tab w:val="num" w:pos="360"/>
+        </w:tabs>
+        <w:spacing w:beforeAutospacing="1" w:after="0" w:afterAutospacing="1" w:line="240" w:lineRule="auto"/>
+        <w:ind w:left="360"/>
+        <w:rPr>
+          <w:rFonts w:ascii="Times New Roman" w:eastAsia="Times New Roman" w:hAnsi="Times New Roman" w:cs="Times New Roman"/>
+          <w:color w:val="24292E"/>
+          <w:lang w:eastAsia="ru-RU"/>
+        </w:rPr>
+      </w:pPr>
+      <w:r>
+        <w:rPr>
+          <w:rFonts w:ascii="Times New Roman" w:eastAsia="Times New Roman" w:hAnsi="Times New Roman" w:cs="Times New Roman"/>
+          <w:color w:val="24292E"/>
+          <w:lang w:eastAsia="ru-RU"/>
+        </w:rPr>
+        <w:t>В подсистеме Linux </w:t>
+      </w:r>
+      <w:r>
+        <w:rPr>
+          <w:rFonts w:ascii="Times New Roman" w:eastAsia="Times New Roman" w:hAnsi="Times New Roman" w:cs="Times New Roman"/>
+          <w:i/>
+          <w:color w:val="24292E"/>
+          <w:lang w:eastAsia="ru-RU"/>
+        </w:rPr>
+        <w:t>cd /etc/</w:t>
+      </w:r>
+    </w:p>
+    <w:p>
+      <w:pPr>
+        <w:numPr>
+          <w:ilvl w:val="0"/>
+          <w:numId w:val="39"/>
+        </w:numPr>
+        <w:shd w:val="clear" w:color="auto" w:fill="FFFFFF"/>
+        <w:tabs>
+          <w:tab w:val="clear" w:pos="720"/>
+          <w:tab w:val="num" w:pos="360"/>
+        </w:tabs>
+        <w:spacing w:after="0" w:afterAutospacing="1" w:line="240" w:lineRule="auto"/>
+        <w:ind w:left="360"/>
+        <w:rPr>
+          <w:rFonts w:ascii="Times New Roman" w:eastAsia="Times New Roman" w:hAnsi="Times New Roman" w:cs="Times New Roman"/>
+          <w:color w:val="24292E"/>
+          <w:lang w:eastAsia="ru-RU"/>
+        </w:rPr>
+      </w:pPr>
+      <w:r>
+        <w:rPr>
+          <w:rFonts w:ascii="Times New Roman" w:eastAsia="Times New Roman" w:hAnsi="Times New Roman" w:cs="Times New Roman"/>
+          <w:color w:val="24292E"/>
+          <w:lang w:eastAsia="ru-RU"/>
+        </w:rPr>
+        <w:t>Создайте новый файл с </w:t>
+      </w:r>
+      <w:r>
+        <w:rPr>
+          <w:rFonts w:ascii="Times New Roman" w:eastAsia="Times New Roman" w:hAnsi="Times New Roman" w:cs="Times New Roman"/>
+          <w:i/>
+          <w:color w:val="24292E"/>
+          <w:lang w:eastAsia="ru-RU"/>
+        </w:rPr>
+        <w:t>sudo nano wsl.conf</w:t>
+      </w:r>
+    </w:p>
+    <w:p>
+      <w:pPr>
+        <w:numPr>
+          <w:ilvl w:val="0"/>
+          <w:numId w:val="39"/>
+        </w:numPr>
+        <w:shd w:val="clear" w:color="auto" w:fill="FFFFFF"/>
+        <w:tabs>
+          <w:tab w:val="clear" w:pos="720"/>
+          <w:tab w:val="num" w:pos="360"/>
+        </w:tabs>
+        <w:spacing w:before="60" w:after="100" w:afterAutospacing="1" w:line="240" w:lineRule="auto"/>
+        <w:ind w:left="360"/>
+        <w:rPr>
+          <w:rFonts w:ascii="Times New Roman" w:eastAsia="Times New Roman" w:hAnsi="Times New Roman" w:cs="Times New Roman"/>
+          <w:color w:val="24292E"/>
+          <w:lang w:eastAsia="ru-RU"/>
+        </w:rPr>
+      </w:pPr>
+      <w:r>
+        <w:rPr>
+          <w:rFonts w:ascii="Times New Roman" w:eastAsia="Times New Roman" w:hAnsi="Times New Roman" w:cs="Times New Roman"/>
+          <w:color w:val="24292E"/>
+          <w:lang w:eastAsia="ru-RU"/>
+        </w:rPr>
+        <w:t>Введите в новый файл следующее:</w:t>
+      </w:r>
+    </w:p>
+    <w:p>
+      <w:pPr>
+        <w:shd w:val="clear" w:color="auto" w:fill="FFFFFF"/>
+        <w:tabs>
+          <w:tab w:val="left" w:pos="916"/>
+          <w:tab w:val="left" w:pos="1832"/>
+          <w:tab w:val="left" w:pos="2748"/>
+          <w:tab w:val="left" w:pos="3664"/>
+          <w:tab w:val="left" w:pos="4580"/>
+          <w:tab w:val="left" w:pos="5496"/>
+          <w:tab w:val="left" w:pos="6412"/>
+          <w:tab w:val="left" w:pos="7328"/>
+          <w:tab w:val="left" w:pos="8244"/>
+          <w:tab w:val="left" w:pos="9160"/>
+          <w:tab w:val="left" w:pos="10076"/>
+          <w:tab w:val="left" w:pos="10992"/>
+          <w:tab w:val="left" w:pos="11908"/>
+          <w:tab w:val="left" w:pos="12824"/>
+          <w:tab w:val="left" w:pos="13740"/>
+          <w:tab w:val="left" w:pos="14656"/>
+        </w:tabs>
+        <w:spacing w:after="0" w:line="240" w:lineRule="auto"/>
+        <w:rPr>
+          <w:rFonts w:ascii="Times New Roman" w:eastAsia="Times New Roman" w:hAnsi="Times New Roman" w:cs="Times New Roman"/>
+          <w:i/>
+          <w:color w:val="24292E"/>
+          <w:bdr w:val="none" w:sz="0" w:space="0" w:color="auto" w:frame="1"/>
+          <w:lang w:eastAsia="ru-RU"/>
+        </w:rPr>
+      </w:pPr>
+      <w:r>
+        <w:rPr>
+          <w:rFonts w:ascii="Times New Roman" w:eastAsia="Times New Roman" w:hAnsi="Times New Roman" w:cs="Times New Roman"/>
+          <w:i/>
+          <w:color w:val="24292E"/>
+          <w:bdr w:val="none" w:sz="0" w:space="0" w:color="auto" w:frame="1"/>
+          <w:lang w:eastAsia="ru-RU"/>
+        </w:rPr>
+        <w:t>[Interop]</w:t>
+      </w:r>
+    </w:p>
+    <w:p>
+      <w:pPr>
+        <w:shd w:val="clear" w:color="auto" w:fill="FFFFFF"/>
+        <w:tabs>
+          <w:tab w:val="left" w:pos="916"/>
+          <w:tab w:val="left" w:pos="1832"/>
+          <w:tab w:val="left" w:pos="2748"/>
+          <w:tab w:val="left" w:pos="3664"/>
+          <w:tab w:val="left" w:pos="4580"/>
+          <w:tab w:val="left" w:pos="5496"/>
+          <w:tab w:val="left" w:pos="6412"/>
+          <w:tab w:val="left" w:pos="7328"/>
+          <w:tab w:val="left" w:pos="8244"/>
+          <w:tab w:val="left" w:pos="9160"/>
+          <w:tab w:val="left" w:pos="10076"/>
+          <w:tab w:val="left" w:pos="10992"/>
+          <w:tab w:val="left" w:pos="11908"/>
+          <w:tab w:val="left" w:pos="12824"/>
+          <w:tab w:val="left" w:pos="13740"/>
+          <w:tab w:val="left" w:pos="14656"/>
+        </w:tabs>
+        <w:spacing w:after="0" w:line="240" w:lineRule="auto"/>
+        <w:rPr>
+          <w:rFonts w:ascii="Times New Roman" w:eastAsia="Times New Roman" w:hAnsi="Times New Roman" w:cs="Times New Roman"/>
+          <w:i/>
+          <w:color w:val="24292E"/>
+          <w:bdr w:val="none" w:sz="0" w:space="0" w:color="auto" w:frame="1"/>
+          <w:lang w:eastAsia="ru-RU"/>
+        </w:rPr>
+      </w:pPr>
+      <w:r>
+        <w:rPr>
+          <w:rFonts w:ascii="Times New Roman" w:eastAsia="Times New Roman" w:hAnsi="Times New Roman" w:cs="Times New Roman"/>
+          <w:i/>
+          <w:color w:val="24292E"/>
+          <w:bdr w:val="none" w:sz="0" w:space="0" w:color="auto" w:frame="1"/>
+          <w:lang w:eastAsia="ru-RU"/>
+        </w:rPr>
+        <w:t>appendWindowsPath=false</w:t>
+      </w:r>
+    </w:p>
+    <w:p>
+      <w:pPr>
+        <w:numPr>
+          <w:ilvl w:val="0"/>
+          <w:numId w:val="40"/>
+        </w:numPr>
+        <w:shd w:val="clear" w:color="auto" w:fill="FFFFFF"/>
+        <w:tabs>
+          <w:tab w:val="clear" w:pos="720"/>
+          <w:tab w:val="num" w:pos="360"/>
+        </w:tabs>
+        <w:spacing w:beforeAutospacing="1" w:after="0" w:afterAutospacing="1" w:line="240" w:lineRule="auto"/>
+        <w:ind w:left="360"/>
+        <w:rPr>
+          <w:rFonts w:ascii="Times New Roman" w:eastAsia="Times New Roman" w:hAnsi="Times New Roman" w:cs="Times New Roman"/>
+          <w:color w:val="24292E"/>
+          <w:lang w:eastAsia="ru-RU"/>
+        </w:rPr>
+      </w:pPr>
+      <w:r>
+        <w:rPr>
+          <w:rFonts w:ascii="Times New Roman" w:eastAsia="Times New Roman" w:hAnsi="Times New Roman" w:cs="Times New Roman"/>
+          <w:color w:val="24292E"/>
+          <w:lang w:eastAsia="ru-RU"/>
+        </w:rPr>
+        <w:t>Сохраните файл, удерживая Ctrl</w:t>
+      </w:r>
+      <w:r>
+        <w:rPr>
+          <w:rFonts w:ascii="Times New Roman" w:eastAsia="Times New Roman" w:hAnsi="Times New Roman" w:cs="Times New Roman"/>
+          <w:color w:val="24292E"/>
+          <w:lang w:eastAsia="ru-RU"/>
+        </w:rPr>
+        <w:t xml:space="preserve"> </w:t>
+      </w:r>
+      <w:r>
+        <w:rPr>
+          <w:rFonts w:ascii="Times New Roman" w:eastAsia="Times New Roman" w:hAnsi="Times New Roman" w:cs="Times New Roman"/>
+          <w:color w:val="24292E"/>
+          <w:lang w:eastAsia="ru-RU"/>
+        </w:rPr>
+        <w:t>и нажав</w:t>
+      </w:r>
+      <w:r>
+        <w:rPr>
+          <w:rFonts w:ascii="Times New Roman" w:eastAsia="Times New Roman" w:hAnsi="Times New Roman" w:cs="Times New Roman"/>
+          <w:color w:val="24292E"/>
+          <w:lang w:eastAsia="ru-RU"/>
+        </w:rPr>
+        <w:t xml:space="preserve"> </w:t>
+      </w:r>
+      <w:r>
+        <w:rPr>
+          <w:rFonts w:ascii="Times New Roman" w:eastAsia="Times New Roman" w:hAnsi="Times New Roman" w:cs="Times New Roman"/>
+          <w:color w:val="24292E"/>
+          <w:lang w:val="en-US" w:eastAsia="ru-RU"/>
+        </w:rPr>
+        <w:t>O</w:t>
+      </w:r>
+    </w:p>
+    <w:p>
+      <w:pPr>
+        <w:numPr>
+          <w:ilvl w:val="0"/>
+          <w:numId w:val="40"/>
+        </w:numPr>
+        <w:shd w:val="clear" w:color="auto" w:fill="FFFFFF"/>
+        <w:tabs>
+          <w:tab w:val="clear" w:pos="720"/>
+          <w:tab w:val="num" w:pos="360"/>
+        </w:tabs>
+        <w:spacing w:after="0" w:afterAutospacing="1" w:line="240" w:lineRule="auto"/>
+        <w:ind w:left="360"/>
+        <w:rPr>
+          <w:rFonts w:ascii="Times New Roman" w:eastAsia="Times New Roman" w:hAnsi="Times New Roman" w:cs="Times New Roman"/>
+          <w:color w:val="24292E"/>
+          <w:lang w:eastAsia="ru-RU"/>
+        </w:rPr>
+      </w:pPr>
+      <w:r>
+        <w:rPr>
+          <w:rFonts w:ascii="Times New Roman" w:eastAsia="Times New Roman" w:hAnsi="Times New Roman" w:cs="Times New Roman"/>
+          <w:color w:val="24292E"/>
+          <w:lang w:eastAsia="ru-RU"/>
+        </w:rPr>
+        <w:t>Нажмите, Enter чтобы подтвердить имя файла wsl.conf.</w:t>
+      </w:r>
+    </w:p>
+    <w:p>
+      <w:pPr>
+        <w:numPr>
+          <w:ilvl w:val="0"/>
+          <w:numId w:val="40"/>
+        </w:numPr>
+        <w:shd w:val="clear" w:color="auto" w:fill="FFFFFF"/>
+        <w:tabs>
+          <w:tab w:val="clear" w:pos="720"/>
+          <w:tab w:val="num" w:pos="360"/>
+        </w:tabs>
+        <w:spacing w:after="0" w:afterAutospacing="1" w:line="240" w:lineRule="auto"/>
+        <w:ind w:left="360"/>
+        <w:rPr>
+          <w:rFonts w:ascii="Times New Roman" w:eastAsia="Times New Roman" w:hAnsi="Times New Roman" w:cs="Times New Roman"/>
+          <w:color w:val="24292E"/>
+          <w:lang w:eastAsia="ru-RU"/>
+        </w:rPr>
+      </w:pPr>
+      <w:r>
+        <w:rPr>
+          <w:rFonts w:ascii="Times New Roman" w:eastAsia="Times New Roman" w:hAnsi="Times New Roman" w:cs="Times New Roman"/>
+          <w:color w:val="24292E"/>
+          <w:lang w:eastAsia="ru-RU"/>
+        </w:rPr>
+        <w:t xml:space="preserve">Нажмите Ctrl + </w:t>
+      </w:r>
+      <w:r>
+        <w:rPr>
+          <w:rFonts w:ascii="Times New Roman" w:eastAsia="Times New Roman" w:hAnsi="Times New Roman" w:cs="Times New Roman"/>
+          <w:color w:val="24292E"/>
+          <w:lang w:val="en-US" w:eastAsia="ru-RU"/>
+        </w:rPr>
+        <w:t>X</w:t>
+      </w:r>
+      <w:r>
+        <w:rPr>
+          <w:rFonts w:ascii="Times New Roman" w:eastAsia="Times New Roman" w:hAnsi="Times New Roman" w:cs="Times New Roman"/>
+          <w:color w:val="24292E"/>
+          <w:lang w:eastAsia="ru-RU"/>
+        </w:rPr>
+        <w:t xml:space="preserve"> чтобы выйти</w:t>
+      </w:r>
+    </w:p>
+    <w:p>
+      <w:pPr>
+        <w:numPr>
+          <w:ilvl w:val="0"/>
+          <w:numId w:val="40"/>
+        </w:numPr>
+        <w:shd w:val="clear" w:color="auto" w:fill="FFFFFF"/>
+        <w:tabs>
+          <w:tab w:val="clear" w:pos="720"/>
+          <w:tab w:val="num" w:pos="360"/>
+        </w:tabs>
+        <w:spacing w:before="60" w:after="100" w:afterAutospacing="1" w:line="240" w:lineRule="auto"/>
+        <w:ind w:left="360"/>
+        <w:rPr>
+          <w:rFonts w:ascii="Times New Roman" w:eastAsia="Times New Roman" w:hAnsi="Times New Roman" w:cs="Times New Roman"/>
+          <w:color w:val="24292E"/>
+          <w:lang w:eastAsia="ru-RU"/>
+        </w:rPr>
+      </w:pPr>
+      <w:r>
+        <w:rPr>
+          <w:rFonts w:ascii="Times New Roman" w:eastAsia="Times New Roman" w:hAnsi="Times New Roman" w:cs="Times New Roman"/>
+          <w:color w:val="24292E"/>
+          <w:lang w:eastAsia="ru-RU"/>
+        </w:rPr>
+        <w:t>Желательно перезапустить WSL и Windows</w:t>
+      </w:r>
+    </w:p>
+    <w:p>
+      <w:pPr>
+        <w:numPr>
+          <w:ilvl w:val="0"/>
+          <w:numId w:val="40"/>
+        </w:numPr>
+        <w:shd w:val="clear" w:color="auto" w:fill="FFFFFF"/>
+        <w:tabs>
+          <w:tab w:val="clear" w:pos="720"/>
+          <w:tab w:val="num" w:pos="360"/>
+        </w:tabs>
+        <w:spacing w:after="0" w:afterAutospacing="1" w:line="240" w:lineRule="auto"/>
+        <w:ind w:left="360"/>
+        <w:rPr>
+          <w:rFonts w:ascii="Times New Roman" w:eastAsia="Times New Roman" w:hAnsi="Times New Roman" w:cs="Times New Roman"/>
+          <w:i/>
+          <w:color w:val="24292E"/>
+          <w:lang w:eastAsia="ru-RU"/>
+        </w:rPr>
+      </w:pPr>
+      <w:r>
+        <w:rPr>
+          <w:rFonts w:ascii="Times New Roman" w:eastAsia="Times New Roman" w:hAnsi="Times New Roman" w:cs="Times New Roman"/>
+          <w:i/>
+          <w:color w:val="24292E"/>
+          <w:lang w:eastAsia="ru-RU"/>
+        </w:rPr>
+        <w:t>cd build</w:t>
+      </w:r>
+    </w:p>
+    <w:p>
+      <w:pPr>
+        <w:numPr>
+          <w:ilvl w:val="0"/>
+          <w:numId w:val="40"/>
+        </w:numPr>
+        <w:shd w:val="clear" w:color="auto" w:fill="FFFFFF"/>
+        <w:tabs>
+          <w:tab w:val="clear" w:pos="720"/>
+          <w:tab w:val="num" w:pos="360"/>
+        </w:tabs>
+        <w:spacing w:after="0" w:afterAutospacing="1" w:line="240" w:lineRule="auto"/>
+        <w:ind w:left="360"/>
+        <w:rPr>
+          <w:rFonts w:ascii="Times New Roman" w:eastAsia="Times New Roman" w:hAnsi="Times New Roman" w:cs="Times New Roman"/>
+          <w:i/>
+          <w:color w:val="24292E"/>
+          <w:lang w:eastAsia="ru-RU"/>
+        </w:rPr>
+      </w:pPr>
+      <w:r>
+        <w:rPr>
+          <w:rFonts w:ascii="Times New Roman" w:eastAsia="Times New Roman" w:hAnsi="Times New Roman" w:cs="Times New Roman"/>
+          <w:i/>
+          <w:color w:val="24292E"/>
+          <w:lang w:eastAsia="ru-RU"/>
+        </w:rPr>
+        <w:t>cmake ..</w:t>
+      </w:r>
+    </w:p>
+    <w:p>
+      <w:pPr>
+        <w:numPr>
+          <w:ilvl w:val="0"/>
+          <w:numId w:val="40"/>
+        </w:numPr>
+        <w:shd w:val="clear" w:color="auto" w:fill="FFFFFF"/>
+        <w:tabs>
+          <w:tab w:val="clear" w:pos="720"/>
+          <w:tab w:val="num" w:pos="360"/>
+        </w:tabs>
+        <w:spacing w:after="0" w:afterAutospacing="1" w:line="240" w:lineRule="auto"/>
+        <w:ind w:left="360"/>
+        <w:rPr>
+          <w:rFonts w:ascii="Times New Roman" w:eastAsia="Times New Roman" w:hAnsi="Times New Roman" w:cs="Times New Roman"/>
+          <w:color w:val="24292E"/>
+          <w:lang w:eastAsia="ru-RU"/>
+        </w:rPr>
+      </w:pPr>
+      <w:r>
+        <w:rPr>
+          <w:rFonts w:ascii="Times New Roman" w:eastAsia="Times New Roman" w:hAnsi="Times New Roman" w:cs="Times New Roman"/>
+          <w:i/>
+          <w:color w:val="24292E"/>
+          <w:lang w:eastAsia="ru-RU"/>
+        </w:rPr>
+        <w:t>make {TARGET}</w:t>
+      </w:r>
+      <w:r>
+        <w:rPr>
+          <w:rFonts w:ascii="Times New Roman" w:eastAsia="Times New Roman" w:hAnsi="Times New Roman" w:cs="Times New Roman"/>
+          <w:color w:val="24292E"/>
+          <w:lang w:eastAsia="ru-RU"/>
+        </w:rPr>
+        <w:t> должен снова работать</w:t>
+      </w:r>
+    </w:p>
+    <w:p>
+      <w:pPr>
+        <w:rPr>
+          <w:rFonts w:ascii="Times New Roman" w:hAnsi="Times New Roman" w:cs="Times New Roman"/>
+        </w:rPr>
+      </w:pPr>
       <w:bookmarkStart w:id="0" w:name="_GoBack"/>
       <w:bookmarkEnd w:id="0"/>
-    </w:p>
-    <w:p>
-      <w:pPr>
-        <w:rPr>
-          <w:rFonts w:ascii="Times New Roman" w:hAnsi="Times New Roman" w:cs="Times New Roman"/>
-          <w:i/>
-        </w:rPr>
-      </w:pPr>
-      <w:r>
-        <w:rPr>
-          <w:rFonts w:ascii="Times New Roman" w:hAnsi="Times New Roman" w:cs="Times New Roman"/>
-          <w:i/>
-        </w:rPr>
-        <w:t>make MATEKF722</w:t>
-      </w:r>
     </w:p>
     <w:sectPr>
       <w:pgSz w:w="11906" w:h="16838"/>
@@ -18536,6 +19086,119 @@
     </w:lvl>
   </w:abstractNum>
   <w:abstractNum w:abstractNumId="11" w15:restartNumberingAfterBreak="0">
+    <w:nsid w:val="235955E7"/>
+    <w:multiLevelType w:val="multilevel"/>
+    <w:tmpl w:val="84E25656"/>
+    <w:lvl w:ilvl="0">
+      <w:start w:val="4"/>
+      <w:numFmt w:val="decimal"/>
+      <w:lvlText w:val="%1."/>
+      <w:lvlJc w:val="left"/>
+      <w:pPr>
+        <w:tabs>
+          <w:tab w:val="num" w:pos="720"/>
+        </w:tabs>
+        <w:ind w:left="720" w:hanging="360"/>
+      </w:pPr>
+    </w:lvl>
+    <w:lvl w:ilvl="1" w:tentative="1">
+      <w:start w:val="1"/>
+      <w:numFmt w:val="decimal"/>
+      <w:lvlText w:val="%2."/>
+      <w:lvlJc w:val="left"/>
+      <w:pPr>
+        <w:tabs>
+          <w:tab w:val="num" w:pos="1440"/>
+        </w:tabs>
+        <w:ind w:left="1440" w:hanging="360"/>
+      </w:pPr>
+    </w:lvl>
+    <w:lvl w:ilvl="2" w:tentative="1">
+      <w:start w:val="1"/>
+      <w:numFmt w:val="decimal"/>
+      <w:lvlText w:val="%3."/>
+      <w:lvlJc w:val="left"/>
+      <w:pPr>
+        <w:tabs>
+          <w:tab w:val="num" w:pos="2160"/>
+        </w:tabs>
+        <w:ind w:left="2160" w:hanging="360"/>
+      </w:pPr>
+    </w:lvl>
+    <w:lvl w:ilvl="3" w:tentative="1">
+      <w:start w:val="1"/>
+      <w:numFmt w:val="decimal"/>
+      <w:lvlText w:val="%4."/>
+      <w:lvlJc w:val="left"/>
+      <w:pPr>
+        <w:tabs>
+          <w:tab w:val="num" w:pos="2880"/>
+        </w:tabs>
+        <w:ind w:left="2880" w:hanging="360"/>
+      </w:pPr>
+    </w:lvl>
+    <w:lvl w:ilvl="4" w:tentative="1">
+      <w:start w:val="1"/>
+      <w:numFmt w:val="decimal"/>
+      <w:lvlText w:val="%5."/>
+      <w:lvlJc w:val="left"/>
+      <w:pPr>
+        <w:tabs>
+          <w:tab w:val="num" w:pos="3600"/>
+        </w:tabs>
+        <w:ind w:left="3600" w:hanging="360"/>
+      </w:pPr>
+    </w:lvl>
+    <w:lvl w:ilvl="5" w:tentative="1">
+      <w:start w:val="1"/>
+      <w:numFmt w:val="decimal"/>
+      <w:lvlText w:val="%6."/>
+      <w:lvlJc w:val="left"/>
+      <w:pPr>
+        <w:tabs>
+          <w:tab w:val="num" w:pos="4320"/>
+        </w:tabs>
+        <w:ind w:left="4320" w:hanging="360"/>
+      </w:pPr>
+    </w:lvl>
+    <w:lvl w:ilvl="6" w:tentative="1">
+      <w:start w:val="1"/>
+      <w:numFmt w:val="decimal"/>
+      <w:lvlText w:val="%7."/>
+      <w:lvlJc w:val="left"/>
+      <w:pPr>
+        <w:tabs>
+          <w:tab w:val="num" w:pos="5040"/>
+        </w:tabs>
+        <w:ind w:left="5040" w:hanging="360"/>
+      </w:pPr>
+    </w:lvl>
+    <w:lvl w:ilvl="7" w:tentative="1">
+      <w:start w:val="1"/>
+      <w:numFmt w:val="decimal"/>
+      <w:lvlText w:val="%8."/>
+      <w:lvlJc w:val="left"/>
+      <w:pPr>
+        <w:tabs>
+          <w:tab w:val="num" w:pos="5760"/>
+        </w:tabs>
+        <w:ind w:left="5760" w:hanging="360"/>
+      </w:pPr>
+    </w:lvl>
+    <w:lvl w:ilvl="8" w:tentative="1">
+      <w:start w:val="1"/>
+      <w:numFmt w:val="decimal"/>
+      <w:lvlText w:val="%9."/>
+      <w:lvlJc w:val="left"/>
+      <w:pPr>
+        <w:tabs>
+          <w:tab w:val="num" w:pos="6480"/>
+        </w:tabs>
+        <w:ind w:left="6480" w:hanging="360"/>
+      </w:pPr>
+    </w:lvl>
+  </w:abstractNum>
+  <w:abstractNum w:abstractNumId="12" w15:restartNumberingAfterBreak="0">
     <w:nsid w:val="243A1141"/>
     <w:multiLevelType w:val="multilevel"/>
     <w:tmpl w:val="20C8F9CC"/>
@@ -18648,7 +19311,7 @@
       </w:rPr>
     </w:lvl>
   </w:abstractNum>
-  <w:abstractNum w:abstractNumId="12" w15:restartNumberingAfterBreak="0">
+  <w:abstractNum w:abstractNumId="13" w15:restartNumberingAfterBreak="0">
     <w:nsid w:val="259D34CD"/>
     <w:multiLevelType w:val="multilevel"/>
     <w:tmpl w:val="0419001F"/>
@@ -18734,7 +19397,7 @@
       </w:pPr>
     </w:lvl>
   </w:abstractNum>
-  <w:abstractNum w:abstractNumId="13" w15:restartNumberingAfterBreak="0">
+  <w:abstractNum w:abstractNumId="14" w15:restartNumberingAfterBreak="0">
     <w:nsid w:val="292B11F3"/>
     <w:multiLevelType w:val="multilevel"/>
     <w:tmpl w:val="0419001F"/>
@@ -18820,7 +19483,7 @@
       </w:pPr>
     </w:lvl>
   </w:abstractNum>
-  <w:abstractNum w:abstractNumId="14" w15:restartNumberingAfterBreak="0">
+  <w:abstractNum w:abstractNumId="15" w15:restartNumberingAfterBreak="0">
     <w:nsid w:val="2ADD2B9A"/>
     <w:multiLevelType w:val="multilevel"/>
     <w:tmpl w:val="F05EFE04"/>
@@ -18969,7 +19632,7 @@
       </w:rPr>
     </w:lvl>
   </w:abstractNum>
-  <w:abstractNum w:abstractNumId="15" w15:restartNumberingAfterBreak="0">
+  <w:abstractNum w:abstractNumId="16" w15:restartNumberingAfterBreak="0">
     <w:nsid w:val="2F883D7A"/>
     <w:multiLevelType w:val="multilevel"/>
     <w:tmpl w:val="04080AC2"/>
@@ -19082,7 +19745,7 @@
       </w:rPr>
     </w:lvl>
   </w:abstractNum>
-  <w:abstractNum w:abstractNumId="16" w15:restartNumberingAfterBreak="0">
+  <w:abstractNum w:abstractNumId="17" w15:restartNumberingAfterBreak="0">
     <w:nsid w:val="2F9C277E"/>
     <w:multiLevelType w:val="multilevel"/>
     <w:tmpl w:val="0419001F"/>
@@ -19168,7 +19831,7 @@
       </w:pPr>
     </w:lvl>
   </w:abstractNum>
-  <w:abstractNum w:abstractNumId="17" w15:restartNumberingAfterBreak="0">
+  <w:abstractNum w:abstractNumId="18" w15:restartNumberingAfterBreak="0">
     <w:nsid w:val="2FE7701A"/>
     <w:multiLevelType w:val="multilevel"/>
     <w:tmpl w:val="04080AC2"/>
@@ -19281,7 +19944,7 @@
       </w:rPr>
     </w:lvl>
   </w:abstractNum>
-  <w:abstractNum w:abstractNumId="18" w15:restartNumberingAfterBreak="0">
+  <w:abstractNum w:abstractNumId="19" w15:restartNumberingAfterBreak="0">
     <w:nsid w:val="30C3546C"/>
     <w:multiLevelType w:val="multilevel"/>
     <w:tmpl w:val="04080AC2"/>
@@ -19394,7 +20057,7 @@
       </w:rPr>
     </w:lvl>
   </w:abstractNum>
-  <w:abstractNum w:abstractNumId="19" w15:restartNumberingAfterBreak="0">
+  <w:abstractNum w:abstractNumId="20" w15:restartNumberingAfterBreak="0">
     <w:nsid w:val="33DA00B0"/>
     <w:multiLevelType w:val="multilevel"/>
     <w:tmpl w:val="04080AC2"/>
@@ -19507,7 +20170,7 @@
       </w:rPr>
     </w:lvl>
   </w:abstractNum>
-  <w:abstractNum w:abstractNumId="20" w15:restartNumberingAfterBreak="0">
+  <w:abstractNum w:abstractNumId="21" w15:restartNumberingAfterBreak="0">
     <w:nsid w:val="38AF5B13"/>
     <w:multiLevelType w:val="multilevel"/>
     <w:tmpl w:val="89A86EF8"/>
@@ -19620,7 +20283,7 @@
       </w:rPr>
     </w:lvl>
   </w:abstractNum>
-  <w:abstractNum w:abstractNumId="21" w15:restartNumberingAfterBreak="0">
+  <w:abstractNum w:abstractNumId="22" w15:restartNumberingAfterBreak="0">
     <w:nsid w:val="3A7148C7"/>
     <w:multiLevelType w:val="multilevel"/>
     <w:tmpl w:val="77E0527E"/>
@@ -19769,7 +20432,7 @@
       </w:rPr>
     </w:lvl>
   </w:abstractNum>
-  <w:abstractNum w:abstractNumId="22" w15:restartNumberingAfterBreak="0">
+  <w:abstractNum w:abstractNumId="23" w15:restartNumberingAfterBreak="0">
     <w:nsid w:val="3E7E32C2"/>
     <w:multiLevelType w:val="multilevel"/>
     <w:tmpl w:val="D43A6500"/>
@@ -19918,7 +20581,7 @@
       </w:rPr>
     </w:lvl>
   </w:abstractNum>
-  <w:abstractNum w:abstractNumId="23" w15:restartNumberingAfterBreak="0">
+  <w:abstractNum w:abstractNumId="24" w15:restartNumberingAfterBreak="0">
     <w:nsid w:val="42B02EFB"/>
     <w:multiLevelType w:val="multilevel"/>
     <w:tmpl w:val="04080AC2"/>
@@ -20031,7 +20694,7 @@
       </w:rPr>
     </w:lvl>
   </w:abstractNum>
-  <w:abstractNum w:abstractNumId="24" w15:restartNumberingAfterBreak="0">
+  <w:abstractNum w:abstractNumId="25" w15:restartNumberingAfterBreak="0">
     <w:nsid w:val="45756C16"/>
     <w:multiLevelType w:val="multilevel"/>
     <w:tmpl w:val="C302B436"/>
@@ -20180,7 +20843,7 @@
       </w:rPr>
     </w:lvl>
   </w:abstractNum>
-  <w:abstractNum w:abstractNumId="25" w15:restartNumberingAfterBreak="0">
+  <w:abstractNum w:abstractNumId="26" w15:restartNumberingAfterBreak="0">
     <w:nsid w:val="48E96776"/>
     <w:multiLevelType w:val="multilevel"/>
     <w:tmpl w:val="E0D84480"/>
@@ -20293,7 +20956,120 @@
       </w:pPr>
     </w:lvl>
   </w:abstractNum>
-  <w:abstractNum w:abstractNumId="26" w15:restartNumberingAfterBreak="0">
+  <w:abstractNum w:abstractNumId="27" w15:restartNumberingAfterBreak="0">
+    <w:nsid w:val="49BD1E47"/>
+    <w:multiLevelType w:val="multilevel"/>
+    <w:tmpl w:val="930CB152"/>
+    <w:lvl w:ilvl="0">
+      <w:start w:val="1"/>
+      <w:numFmt w:val="decimal"/>
+      <w:lvlText w:val="%1."/>
+      <w:lvlJc w:val="left"/>
+      <w:pPr>
+        <w:tabs>
+          <w:tab w:val="num" w:pos="720"/>
+        </w:tabs>
+        <w:ind w:left="720" w:hanging="360"/>
+      </w:pPr>
+    </w:lvl>
+    <w:lvl w:ilvl="1" w:tentative="1">
+      <w:start w:val="1"/>
+      <w:numFmt w:val="decimal"/>
+      <w:lvlText w:val="%2."/>
+      <w:lvlJc w:val="left"/>
+      <w:pPr>
+        <w:tabs>
+          <w:tab w:val="num" w:pos="1440"/>
+        </w:tabs>
+        <w:ind w:left="1440" w:hanging="360"/>
+      </w:pPr>
+    </w:lvl>
+    <w:lvl w:ilvl="2" w:tentative="1">
+      <w:start w:val="1"/>
+      <w:numFmt w:val="decimal"/>
+      <w:lvlText w:val="%3."/>
+      <w:lvlJc w:val="left"/>
+      <w:pPr>
+        <w:tabs>
+          <w:tab w:val="num" w:pos="2160"/>
+        </w:tabs>
+        <w:ind w:left="2160" w:hanging="360"/>
+      </w:pPr>
+    </w:lvl>
+    <w:lvl w:ilvl="3" w:tentative="1">
+      <w:start w:val="1"/>
+      <w:numFmt w:val="decimal"/>
+      <w:lvlText w:val="%4."/>
+      <w:lvlJc w:val="left"/>
+      <w:pPr>
+        <w:tabs>
+          <w:tab w:val="num" w:pos="2880"/>
+        </w:tabs>
+        <w:ind w:left="2880" w:hanging="360"/>
+      </w:pPr>
+    </w:lvl>
+    <w:lvl w:ilvl="4" w:tentative="1">
+      <w:start w:val="1"/>
+      <w:numFmt w:val="decimal"/>
+      <w:lvlText w:val="%5."/>
+      <w:lvlJc w:val="left"/>
+      <w:pPr>
+        <w:tabs>
+          <w:tab w:val="num" w:pos="3600"/>
+        </w:tabs>
+        <w:ind w:left="3600" w:hanging="360"/>
+      </w:pPr>
+    </w:lvl>
+    <w:lvl w:ilvl="5" w:tentative="1">
+      <w:start w:val="1"/>
+      <w:numFmt w:val="decimal"/>
+      <w:lvlText w:val="%6."/>
+      <w:lvlJc w:val="left"/>
+      <w:pPr>
+        <w:tabs>
+          <w:tab w:val="num" w:pos="4320"/>
+        </w:tabs>
+        <w:ind w:left="4320" w:hanging="360"/>
+      </w:pPr>
+    </w:lvl>
+    <w:lvl w:ilvl="6" w:tentative="1">
+      <w:start w:val="1"/>
+      <w:numFmt w:val="decimal"/>
+      <w:lvlText w:val="%7."/>
+      <w:lvlJc w:val="left"/>
+      <w:pPr>
+        <w:tabs>
+          <w:tab w:val="num" w:pos="5040"/>
+        </w:tabs>
+        <w:ind w:left="5040" w:hanging="360"/>
+      </w:pPr>
+    </w:lvl>
+    <w:lvl w:ilvl="7" w:tentative="1">
+      <w:start w:val="1"/>
+      <w:numFmt w:val="decimal"/>
+      <w:lvlText w:val="%8."/>
+      <w:lvlJc w:val="left"/>
+      <w:pPr>
+        <w:tabs>
+          <w:tab w:val="num" w:pos="5760"/>
+        </w:tabs>
+        <w:ind w:left="5760" w:hanging="360"/>
+      </w:pPr>
+    </w:lvl>
+    <w:lvl w:ilvl="8" w:tentative="1">
+      <w:start w:val="1"/>
+      <w:numFmt w:val="decimal"/>
+      <w:lvlText w:val="%9."/>
+      <w:lvlJc w:val="left"/>
+      <w:pPr>
+        <w:tabs>
+          <w:tab w:val="num" w:pos="6480"/>
+        </w:tabs>
+        <w:ind w:left="6480" w:hanging="360"/>
+      </w:pPr>
+    </w:lvl>
+  </w:abstractNum>
+  <w:abstractNum w:abstractNumId="28" w15:restartNumberingAfterBreak="0">
     <w:nsid w:val="4BEE2605"/>
     <w:multiLevelType w:val="multilevel"/>
     <w:tmpl w:val="C95C8AE2"/>
@@ -20406,7 +21182,7 @@
       </w:rPr>
     </w:lvl>
   </w:abstractNum>
-  <w:abstractNum w:abstractNumId="27" w15:restartNumberingAfterBreak="0">
+  <w:abstractNum w:abstractNumId="29" w15:restartNumberingAfterBreak="0">
     <w:nsid w:val="4C675159"/>
     <w:multiLevelType w:val="multilevel"/>
     <w:tmpl w:val="0419001F"/>
@@ -20492,7 +21268,7 @@
       </w:pPr>
     </w:lvl>
   </w:abstractNum>
-  <w:abstractNum w:abstractNumId="28" w15:restartNumberingAfterBreak="0">
+  <w:abstractNum w:abstractNumId="30" w15:restartNumberingAfterBreak="0">
     <w:nsid w:val="5032598D"/>
     <w:multiLevelType w:val="multilevel"/>
     <w:tmpl w:val="89A86EF8"/>
@@ -20605,7 +21381,7 @@
       </w:rPr>
     </w:lvl>
   </w:abstractNum>
-  <w:abstractNum w:abstractNumId="29" w15:restartNumberingAfterBreak="0">
+  <w:abstractNum w:abstractNumId="31" w15:restartNumberingAfterBreak="0">
     <w:nsid w:val="51643382"/>
     <w:multiLevelType w:val="multilevel"/>
     <w:tmpl w:val="7B9ECD3C"/>
@@ -20754,7 +21530,7 @@
       </w:rPr>
     </w:lvl>
   </w:abstractNum>
-  <w:abstractNum w:abstractNumId="30" w15:restartNumberingAfterBreak="0">
+  <w:abstractNum w:abstractNumId="32" w15:restartNumberingAfterBreak="0">
     <w:nsid w:val="5842146C"/>
     <w:multiLevelType w:val="multilevel"/>
     <w:tmpl w:val="6D1E95D0"/>
@@ -20903,7 +21679,7 @@
       </w:rPr>
     </w:lvl>
   </w:abstractNum>
-  <w:abstractNum w:abstractNumId="31" w15:restartNumberingAfterBreak="0">
+  <w:abstractNum w:abstractNumId="33" w15:restartNumberingAfterBreak="0">
     <w:nsid w:val="661A2E3F"/>
     <w:multiLevelType w:val="multilevel"/>
     <w:tmpl w:val="BCEE87CE"/>
@@ -21052,7 +21828,7 @@
       </w:rPr>
     </w:lvl>
   </w:abstractNum>
-  <w:abstractNum w:abstractNumId="32" w15:restartNumberingAfterBreak="0">
+  <w:abstractNum w:abstractNumId="34" w15:restartNumberingAfterBreak="0">
     <w:nsid w:val="6EE46B57"/>
     <w:multiLevelType w:val="multilevel"/>
     <w:tmpl w:val="4D3A0C0E"/>
@@ -21201,7 +21977,7 @@
       </w:rPr>
     </w:lvl>
   </w:abstractNum>
-  <w:abstractNum w:abstractNumId="33" w15:restartNumberingAfterBreak="0">
+  <w:abstractNum w:abstractNumId="35" w15:restartNumberingAfterBreak="0">
     <w:nsid w:val="727304E5"/>
     <w:multiLevelType w:val="hybridMultilevel"/>
     <w:tmpl w:val="DFC62D36"/>
@@ -21287,7 +22063,7 @@
       </w:pPr>
     </w:lvl>
   </w:abstractNum>
-  <w:abstractNum w:abstractNumId="34" w15:restartNumberingAfterBreak="0">
+  <w:abstractNum w:abstractNumId="36" w15:restartNumberingAfterBreak="0">
     <w:nsid w:val="72F5006A"/>
     <w:multiLevelType w:val="multilevel"/>
     <w:tmpl w:val="0A327E98"/>
@@ -21436,7 +22212,7 @@
       </w:rPr>
     </w:lvl>
   </w:abstractNum>
-  <w:abstractNum w:abstractNumId="35" w15:restartNumberingAfterBreak="0">
+  <w:abstractNum w:abstractNumId="37" w15:restartNumberingAfterBreak="0">
     <w:nsid w:val="7A5C5F87"/>
     <w:multiLevelType w:val="multilevel"/>
     <w:tmpl w:val="0419001F"/>
@@ -21522,7 +22298,7 @@
       </w:pPr>
     </w:lvl>
   </w:abstractNum>
-  <w:abstractNum w:abstractNumId="36" w15:restartNumberingAfterBreak="0">
+  <w:abstractNum w:abstractNumId="38" w15:restartNumberingAfterBreak="0">
     <w:nsid w:val="7AD641C4"/>
     <w:multiLevelType w:val="multilevel"/>
     <w:tmpl w:val="20C8F9CC"/>
@@ -21635,7 +22411,7 @@
       </w:rPr>
     </w:lvl>
   </w:abstractNum>
-  <w:abstractNum w:abstractNumId="37" w15:restartNumberingAfterBreak="0">
+  <w:abstractNum w:abstractNumId="39" w15:restartNumberingAfterBreak="0">
     <w:nsid w:val="7C910E77"/>
     <w:multiLevelType w:val="multilevel"/>
     <w:tmpl w:val="0419001F"/>
@@ -21725,91 +22501,91 @@
     <w:abstractNumId w:val="1"/>
   </w:num>
   <w:num w:numId="2">
-    <w:abstractNumId w:val="21"/>
+    <w:abstractNumId w:val="22"/>
   </w:num>
   <w:num w:numId="3">
-    <w:abstractNumId w:val="22"/>
+    <w:abstractNumId w:val="23"/>
   </w:num>
   <w:num w:numId="4">
-    <w:abstractNumId w:val="30"/>
+    <w:abstractNumId w:val="32"/>
   </w:num>
   <w:num w:numId="5">
-    <w:abstractNumId w:val="31"/>
+    <w:abstractNumId w:val="33"/>
   </w:num>
   <w:num w:numId="6">
     <w:abstractNumId w:val="10"/>
   </w:num>
   <w:num w:numId="7">
-    <w:abstractNumId w:val="14"/>
+    <w:abstractNumId w:val="15"/>
   </w:num>
   <w:num w:numId="8">
-    <w:abstractNumId w:val="34"/>
+    <w:abstractNumId w:val="36"/>
   </w:num>
   <w:num w:numId="9">
-    <w:abstractNumId w:val="13"/>
+    <w:abstractNumId w:val="14"/>
   </w:num>
   <w:num w:numId="10">
     <w:abstractNumId w:val="3"/>
   </w:num>
   <w:num w:numId="11">
-    <w:abstractNumId w:val="37"/>
+    <w:abstractNumId w:val="39"/>
   </w:num>
   <w:num w:numId="12">
     <w:abstractNumId w:val="5"/>
   </w:num>
   <w:num w:numId="13">
-    <w:abstractNumId w:val="32"/>
+    <w:abstractNumId w:val="34"/>
   </w:num>
   <w:num w:numId="14">
-    <w:abstractNumId w:val="12"/>
+    <w:abstractNumId w:val="13"/>
   </w:num>
   <w:num w:numId="15">
-    <w:abstractNumId w:val="25"/>
+    <w:abstractNumId w:val="26"/>
   </w:num>
   <w:num w:numId="16">
-    <w:abstractNumId w:val="33"/>
+    <w:abstractNumId w:val="35"/>
   </w:num>
   <w:num w:numId="17">
-    <w:abstractNumId w:val="27"/>
+    <w:abstractNumId w:val="29"/>
   </w:num>
   <w:num w:numId="18">
     <w:abstractNumId w:val="8"/>
   </w:num>
   <w:num w:numId="19">
-    <w:abstractNumId w:val="24"/>
+    <w:abstractNumId w:val="25"/>
   </w:num>
   <w:num w:numId="20">
     <w:abstractNumId w:val="2"/>
   </w:num>
   <w:num w:numId="21">
-    <w:abstractNumId w:val="20"/>
+    <w:abstractNumId w:val="21"/>
   </w:num>
   <w:num w:numId="22">
-    <w:abstractNumId w:val="23"/>
+    <w:abstractNumId w:val="24"/>
   </w:num>
   <w:num w:numId="23">
+    <w:abstractNumId w:val="18"/>
+  </w:num>
+  <w:num w:numId="24">
+    <w:abstractNumId w:val="19"/>
+  </w:num>
+  <w:num w:numId="25">
     <w:abstractNumId w:val="17"/>
   </w:num>
-  <w:num w:numId="24">
-    <w:abstractNumId w:val="18"/>
-  </w:num>
-  <w:num w:numId="25">
-    <w:abstractNumId w:val="16"/>
-  </w:num>
   <w:num w:numId="26">
-    <w:abstractNumId w:val="28"/>
+    <w:abstractNumId w:val="30"/>
   </w:num>
   <w:num w:numId="27">
-    <w:abstractNumId w:val="19"/>
+    <w:abstractNumId w:val="20"/>
   </w:num>
   <w:num w:numId="28">
     <w:abstractNumId w:val="0"/>
   </w:num>
   <w:num w:numId="29">
-    <w:abstractNumId w:val="15"/>
+    <w:abstractNumId w:val="16"/>
   </w:num>
   <w:num w:numId="30">
-    <w:abstractNumId w:val="29"/>
+    <w:abstractNumId w:val="31"/>
   </w:num>
   <w:num w:numId="31">
     <w:abstractNumId w:val="7"/>
@@ -21818,22 +22594,28 @@
     <w:abstractNumId w:val="9"/>
   </w:num>
   <w:num w:numId="33">
-    <w:abstractNumId w:val="26"/>
+    <w:abstractNumId w:val="28"/>
   </w:num>
   <w:num w:numId="34">
-    <w:abstractNumId w:val="11"/>
+    <w:abstractNumId w:val="12"/>
   </w:num>
   <w:num w:numId="35">
     <w:abstractNumId w:val="4"/>
   </w:num>
   <w:num w:numId="36">
-    <w:abstractNumId w:val="36"/>
+    <w:abstractNumId w:val="38"/>
   </w:num>
   <w:num w:numId="37">
     <w:abstractNumId w:val="6"/>
   </w:num>
   <w:num w:numId="38">
-    <w:abstractNumId w:val="35"/>
+    <w:abstractNumId w:val="37"/>
+  </w:num>
+  <w:num w:numId="39">
+    <w:abstractNumId w:val="27"/>
+  </w:num>
+  <w:num w:numId="40">
+    <w:abstractNumId w:val="11"/>
   </w:num>
 </w:numbering>
 </file>
@@ -22498,6 +23280,56 @@
     <w:rPr>
       <w:color w:val="0000FF"/>
       <w:u w:val="single"/>
+    </w:rPr>
+  </w:style>
+  <w:style w:type="paragraph" w:styleId="HTML0">
+    <w:name w:val="HTML Preformatted"/>
+    <w:basedOn w:val="a"/>
+    <w:link w:val="HTML1"/>
+    <w:uiPriority w:val="99"/>
+    <w:semiHidden/>
+    <w:unhideWhenUsed/>
+    <w:rsid w:val="007F5877"/>
+    <w:pPr>
+      <w:tabs>
+        <w:tab w:val="left" w:pos="916"/>
+        <w:tab w:val="left" w:pos="1832"/>
+        <w:tab w:val="left" w:pos="2748"/>
+        <w:tab w:val="left" w:pos="3664"/>
+        <w:tab w:val="left" w:pos="4580"/>
+        <w:tab w:val="left" w:pos="5496"/>
+        <w:tab w:val="left" w:pos="6412"/>
+        <w:tab w:val="left" w:pos="7328"/>
+        <w:tab w:val="left" w:pos="8244"/>
+        <w:tab w:val="left" w:pos="9160"/>
+        <w:tab w:val="left" w:pos="10076"/>
+        <w:tab w:val="left" w:pos="10992"/>
+        <w:tab w:val="left" w:pos="11908"/>
+        <w:tab w:val="left" w:pos="12824"/>
+        <w:tab w:val="left" w:pos="13740"/>
+        <w:tab w:val="left" w:pos="14656"/>
+      </w:tabs>
+      <w:spacing w:after="0" w:line="240" w:lineRule="auto"/>
+    </w:pPr>
+    <w:rPr>
+      <w:rFonts w:ascii="Courier New" w:eastAsia="Times New Roman" w:hAnsi="Courier New" w:cs="Courier New"/>
+      <w:sz w:val="20"/>
+      <w:szCs w:val="20"/>
+      <w:lang w:eastAsia="ru-RU"/>
+    </w:rPr>
+  </w:style>
+  <w:style w:type="character" w:customStyle="1" w:styleId="HTML1">
+    <w:name w:val="Стандартный HTML Знак"/>
+    <w:basedOn w:val="a0"/>
+    <w:link w:val="HTML0"/>
+    <w:uiPriority w:val="99"/>
+    <w:semiHidden/>
+    <w:rsid w:val="007F5877"/>
+    <w:rPr>
+      <w:rFonts w:ascii="Courier New" w:eastAsia="Times New Roman" w:hAnsi="Courier New" w:cs="Courier New"/>
+      <w:sz w:val="20"/>
+      <w:szCs w:val="20"/>
+      <w:lang w:eastAsia="ru-RU"/>
     </w:rPr>
   </w:style>
 </w:styles>
@@ -25832,7 +26664,7 @@
 </file>
 
 <file path=customXml/itemProps1.xml><?xml version="1.0" encoding="utf-8"?>
-<ds:datastoreItem xmlns:ds="http://schemas.openxmlformats.org/officeDocument/2006/customXml" ds:itemID="{58879323-58D5-4D2B-9AEA-5FD8A9439167}">
+<ds:datastoreItem xmlns:ds="http://schemas.openxmlformats.org/officeDocument/2006/customXml" ds:itemID="{234E63A9-8781-4CA9-8DD5-B3EB1D760ACD}">
   <ds:schemaRefs>
     <ds:schemaRef ds:uri="http://schemas.openxmlformats.org/officeDocument/2006/bibliography"/>
   </ds:schemaRefs>

--- a/data_base.docx
+++ b/data_base.docx
@@ -14539,6 +14539,7 @@
         <w:rPr>
           <w:rFonts w:ascii="Times New Roman" w:hAnsi="Times New Roman" w:cs="Times New Roman"/>
           <w:b/>
+          <w:lang w:val="en-US"/>
         </w:rPr>
       </w:pPr>
       <w:r>
@@ -14547,22 +14548,1766 @@
           <w:b/>
         </w:rPr>
         <w:lastRenderedPageBreak/>
-        <w:t>Аббревиатуры и термины</w:t>
-      </w:r>
-    </w:p>
-    <w:p>
-      <w:pPr>
-        <w:rPr>
-          <w:rFonts w:ascii="Times New Roman" w:hAnsi="Times New Roman" w:cs="Times New Roman"/>
-        </w:rPr>
-      </w:pPr>
-      <w:r>
+        <w:t>Управление двигателями</w:t>
+      </w:r>
+    </w:p>
+    <w:p>
+      <w:pPr>
+        <w:pStyle w:val="a5"/>
+        <w:ind w:left="0" w:firstLine="567"/>
+        <w:rPr>
+          <w:rFonts w:ascii="Times New Roman" w:hAnsi="Times New Roman" w:cs="Times New Roman"/>
+        </w:rPr>
+      </w:pPr>
+      <w:r>
+        <w:rPr>
+          <w:rFonts w:ascii="Times New Roman" w:hAnsi="Times New Roman" w:cs="Times New Roman"/>
+        </w:rPr>
+        <w:t xml:space="preserve">Управление двигателями дрона происходит с помощью </w:t>
+      </w:r>
+      <w:r>
+        <w:rPr>
+          <w:rFonts w:ascii="Times New Roman" w:hAnsi="Times New Roman" w:cs="Times New Roman"/>
+          <w:lang w:val="en-US"/>
+        </w:rPr>
+        <w:t>ESC</w:t>
+      </w:r>
+      <w:r>
+        <w:rPr>
+          <w:rFonts w:ascii="Times New Roman" w:hAnsi="Times New Roman" w:cs="Times New Roman"/>
+        </w:rPr>
+        <w:t xml:space="preserve"> (</w:t>
+      </w:r>
+      <w:r>
+        <w:rPr>
+          <w:rFonts w:ascii="Arial" w:hAnsi="Arial" w:cs="Arial"/>
+          <w:i/>
+          <w:iCs/>
+          <w:color w:val="202122"/>
+          <w:sz w:val="21"/>
+          <w:szCs w:val="21"/>
+          <w:shd w:val="clear" w:color="auto" w:fill="FFFFFF"/>
+        </w:rPr>
+        <w:t>Electronic Speed Controller</w:t>
+      </w:r>
+      <w:r>
+        <w:rPr>
+          <w:rFonts w:ascii="Times New Roman" w:hAnsi="Times New Roman" w:cs="Times New Roman"/>
+        </w:rPr>
+        <w:t xml:space="preserve">) – </w:t>
+      </w:r>
+      <w:r>
+        <w:rPr>
+          <w:rFonts w:ascii="Times New Roman" w:hAnsi="Times New Roman" w:cs="Times New Roman"/>
+        </w:rPr>
+        <w:t>электронного регулятора хода. Протоколы у</w:t>
+      </w:r>
+      <w:r>
+        <w:rPr>
+          <w:rFonts w:ascii="Times New Roman" w:hAnsi="Times New Roman" w:cs="Times New Roman"/>
+        </w:rPr>
+        <w:t>правлени</w:t>
+      </w:r>
+      <w:r>
+        <w:rPr>
+          <w:rFonts w:ascii="Times New Roman" w:hAnsi="Times New Roman" w:cs="Times New Roman"/>
+        </w:rPr>
+        <w:t>я</w:t>
+      </w:r>
+      <w:r>
+        <w:rPr>
+          <w:rFonts w:ascii="Times New Roman" w:hAnsi="Times New Roman" w:cs="Times New Roman"/>
+        </w:rPr>
+        <w:t xml:space="preserve"> </w:t>
+      </w:r>
+      <w:r>
+        <w:rPr>
+          <w:rFonts w:ascii="Times New Roman" w:hAnsi="Times New Roman" w:cs="Times New Roman"/>
+        </w:rPr>
+        <w:t>(часто обмен симплексный «полетный контроллер -</w:t>
+      </w:r>
+      <w:r>
+        <w:rPr>
+          <w:rFonts w:ascii="Times New Roman" w:hAnsi="Times New Roman" w:cs="Times New Roman"/>
+        </w:rPr>
+        <w:t>&gt;</w:t>
+      </w:r>
+      <w:r>
+        <w:rPr>
+          <w:rFonts w:ascii="Times New Roman" w:hAnsi="Times New Roman" w:cs="Times New Roman"/>
+        </w:rPr>
+        <w:t xml:space="preserve"> </w:t>
+      </w:r>
+      <w:r>
+        <w:rPr>
+          <w:rFonts w:ascii="Times New Roman" w:hAnsi="Times New Roman" w:cs="Times New Roman"/>
+          <w:lang w:val="en-US"/>
+        </w:rPr>
+        <w:t>esc</w:t>
+      </w:r>
+      <w:r>
+        <w:rPr>
+          <w:rFonts w:ascii="Times New Roman" w:hAnsi="Times New Roman" w:cs="Times New Roman"/>
+        </w:rPr>
+        <w:t>»</w:t>
+      </w:r>
+      <w:r>
+        <w:rPr>
+          <w:rFonts w:ascii="Times New Roman" w:hAnsi="Times New Roman" w:cs="Times New Roman"/>
+        </w:rPr>
+        <w:t>)</w:t>
+      </w:r>
+      <w:r>
+        <w:rPr>
+          <w:rFonts w:ascii="Times New Roman" w:hAnsi="Times New Roman" w:cs="Times New Roman"/>
+        </w:rPr>
+        <w:t xml:space="preserve"> можно условно разделить на две категории: управление путем подачи ШИМ сигнала и управление с использованием цифрового протокола. К первой категории относятся следующие протоколы:</w:t>
+      </w:r>
+    </w:p>
+    <w:p>
+      <w:pPr>
+        <w:pStyle w:val="a5"/>
+        <w:ind w:left="0" w:firstLine="567"/>
+        <w:rPr>
+          <w:rFonts w:ascii="Times New Roman" w:hAnsi="Times New Roman" w:cs="Times New Roman"/>
+        </w:rPr>
+      </w:pPr>
+      <w:r>
+        <w:rPr>
+          <w:rFonts w:ascii="Times New Roman" w:hAnsi="Times New Roman" w:cs="Times New Roman"/>
+        </w:rPr>
+        <w:t>-</w:t>
+      </w:r>
+      <w:r>
+        <w:rPr>
+          <w:rFonts w:ascii="Times New Roman" w:hAnsi="Times New Roman" w:cs="Times New Roman"/>
+          <w:lang w:val="en-US"/>
+        </w:rPr>
+        <w:t>STANDARD</w:t>
+      </w:r>
+      <w:r>
+        <w:rPr>
+          <w:rFonts w:ascii="Times New Roman" w:hAnsi="Times New Roman" w:cs="Times New Roman"/>
+        </w:rPr>
+        <w:t>,</w:t>
+      </w:r>
+    </w:p>
+    <w:p>
+      <w:pPr>
+        <w:pStyle w:val="a5"/>
+        <w:ind w:left="0" w:firstLine="567"/>
+        <w:rPr>
+          <w:rFonts w:ascii="Times New Roman" w:hAnsi="Times New Roman" w:cs="Times New Roman"/>
+        </w:rPr>
+      </w:pPr>
+      <w:r>
+        <w:rPr>
+          <w:rFonts w:ascii="Times New Roman" w:hAnsi="Times New Roman" w:cs="Times New Roman"/>
+        </w:rPr>
+        <w:t>-</w:t>
+      </w:r>
+      <w:r>
+        <w:rPr>
+          <w:rFonts w:ascii="Times New Roman" w:hAnsi="Times New Roman" w:cs="Times New Roman"/>
+          <w:lang w:val="en-US"/>
+        </w:rPr>
+        <w:t>ONESHOT</w:t>
+      </w:r>
+      <w:r>
+        <w:rPr>
+          <w:rFonts w:ascii="Times New Roman" w:hAnsi="Times New Roman" w:cs="Times New Roman"/>
+        </w:rPr>
+        <w:t>125,</w:t>
+      </w:r>
+    </w:p>
+    <w:p>
+      <w:pPr>
+        <w:pStyle w:val="a5"/>
+        <w:ind w:left="0" w:firstLine="567"/>
+        <w:rPr>
+          <w:rFonts w:ascii="Times New Roman" w:hAnsi="Times New Roman" w:cs="Times New Roman"/>
+        </w:rPr>
+      </w:pPr>
+      <w:r>
+        <w:rPr>
+          <w:rFonts w:ascii="Times New Roman" w:hAnsi="Times New Roman" w:cs="Times New Roman"/>
+        </w:rPr>
+        <w:t>-</w:t>
+      </w:r>
+      <w:r>
+        <w:rPr>
+          <w:rFonts w:ascii="Times New Roman" w:hAnsi="Times New Roman" w:cs="Times New Roman"/>
+          <w:lang w:val="en-US"/>
+        </w:rPr>
+        <w:t>ONESHOT</w:t>
+      </w:r>
+      <w:r>
+        <w:rPr>
+          <w:rFonts w:ascii="Times New Roman" w:hAnsi="Times New Roman" w:cs="Times New Roman"/>
+        </w:rPr>
+        <w:t>42,</w:t>
+      </w:r>
+    </w:p>
+    <w:p>
+      <w:pPr>
+        <w:pStyle w:val="a5"/>
+        <w:ind w:left="0" w:firstLine="567"/>
+        <w:rPr>
+          <w:rFonts w:ascii="Times New Roman" w:hAnsi="Times New Roman" w:cs="Times New Roman"/>
+        </w:rPr>
+      </w:pPr>
+      <w:r>
+        <w:rPr>
+          <w:rFonts w:ascii="Times New Roman" w:hAnsi="Times New Roman" w:cs="Times New Roman"/>
+        </w:rPr>
+        <w:t>-</w:t>
+      </w:r>
+      <w:r>
+        <w:rPr>
+          <w:rFonts w:ascii="Times New Roman" w:hAnsi="Times New Roman" w:cs="Times New Roman"/>
+          <w:lang w:val="en-US"/>
+        </w:rPr>
+        <w:t>MULTISHOT</w:t>
+      </w:r>
+      <w:r>
+        <w:rPr>
+          <w:rFonts w:ascii="Times New Roman" w:hAnsi="Times New Roman" w:cs="Times New Roman"/>
+        </w:rPr>
+        <w:t>,</w:t>
+      </w:r>
+    </w:p>
+    <w:p>
+      <w:pPr>
+        <w:pStyle w:val="a5"/>
+        <w:ind w:left="0" w:firstLine="567"/>
+        <w:rPr>
+          <w:rFonts w:ascii="Times New Roman" w:hAnsi="Times New Roman" w:cs="Times New Roman"/>
+          <w:lang w:val="en-US"/>
+        </w:rPr>
+      </w:pPr>
+      <w:r>
+        <w:rPr>
+          <w:rFonts w:ascii="Times New Roman" w:hAnsi="Times New Roman" w:cs="Times New Roman"/>
+          <w:lang w:val="en-US"/>
+        </w:rPr>
+        <w:t>-BRUSHED.</w:t>
+      </w:r>
+    </w:p>
+    <w:p>
+      <w:pPr>
+        <w:pStyle w:val="a5"/>
+        <w:ind w:left="0" w:firstLine="567"/>
+        <w:rPr>
+          <w:rFonts w:ascii="Times New Roman" w:hAnsi="Times New Roman" w:cs="Times New Roman"/>
+          <w:lang w:val="en-US"/>
+        </w:rPr>
+      </w:pPr>
+    </w:p>
+    <w:p>
+      <w:pPr>
+        <w:pStyle w:val="a5"/>
+        <w:ind w:left="0" w:firstLine="567"/>
+        <w:rPr>
+          <w:rFonts w:ascii="Times New Roman" w:hAnsi="Times New Roman" w:cs="Times New Roman"/>
+          <w:lang w:val="en-US"/>
+        </w:rPr>
+      </w:pPr>
+      <w:r>
+        <w:rPr>
+          <w:rFonts w:ascii="Times New Roman" w:hAnsi="Times New Roman" w:cs="Times New Roman"/>
+        </w:rPr>
+        <w:t>Ко</w:t>
+      </w:r>
+      <w:r>
+        <w:rPr>
+          <w:rFonts w:ascii="Times New Roman" w:hAnsi="Times New Roman" w:cs="Times New Roman"/>
+          <w:lang w:val="en-US"/>
+        </w:rPr>
+        <w:t xml:space="preserve"> </w:t>
+      </w:r>
+      <w:r>
+        <w:rPr>
+          <w:rFonts w:ascii="Times New Roman" w:hAnsi="Times New Roman" w:cs="Times New Roman"/>
+        </w:rPr>
+        <w:t>второй</w:t>
+      </w:r>
+      <w:r>
+        <w:rPr>
+          <w:rFonts w:ascii="Times New Roman" w:hAnsi="Times New Roman" w:cs="Times New Roman"/>
+          <w:lang w:val="en-US"/>
+        </w:rPr>
+        <w:t>:</w:t>
+      </w:r>
+    </w:p>
+    <w:p>
+      <w:pPr>
+        <w:pStyle w:val="a5"/>
+        <w:ind w:left="0" w:firstLine="567"/>
+        <w:rPr>
+          <w:rFonts w:ascii="Times New Roman" w:hAnsi="Times New Roman" w:cs="Times New Roman"/>
+          <w:lang w:val="en-US"/>
+        </w:rPr>
+      </w:pPr>
+      <w:r>
+        <w:rPr>
+          <w:rFonts w:ascii="Times New Roman" w:hAnsi="Times New Roman" w:cs="Times New Roman"/>
+          <w:lang w:val="en-US"/>
+        </w:rPr>
+        <w:t>-</w:t>
+      </w:r>
+      <w:r>
+        <w:rPr>
+          <w:rFonts w:ascii="Times New Roman" w:hAnsi="Times New Roman" w:cs="Times New Roman"/>
+          <w:lang w:val="en-US"/>
+        </w:rPr>
+        <w:t>DSHOT150,</w:t>
+      </w:r>
+    </w:p>
+    <w:p>
+      <w:pPr>
+        <w:pStyle w:val="a5"/>
+        <w:ind w:left="0" w:firstLine="567"/>
+        <w:rPr>
+          <w:rFonts w:ascii="Times New Roman" w:hAnsi="Times New Roman" w:cs="Times New Roman"/>
+          <w:lang w:val="en-US"/>
+        </w:rPr>
+      </w:pPr>
+      <w:r>
+        <w:rPr>
+          <w:rFonts w:ascii="Times New Roman" w:hAnsi="Times New Roman" w:cs="Times New Roman"/>
+          <w:lang w:val="en-US"/>
+        </w:rPr>
+        <w:t>-</w:t>
+      </w:r>
+      <w:r>
+        <w:rPr>
+          <w:rFonts w:ascii="Times New Roman" w:hAnsi="Times New Roman" w:cs="Times New Roman"/>
+          <w:lang w:val="en-US"/>
+        </w:rPr>
+        <w:t>DSHOT300,</w:t>
+      </w:r>
+    </w:p>
+    <w:p>
+      <w:pPr>
+        <w:pStyle w:val="a5"/>
+        <w:ind w:left="0" w:firstLine="567"/>
+        <w:rPr>
+          <w:rFonts w:ascii="Times New Roman" w:hAnsi="Times New Roman" w:cs="Times New Roman"/>
+          <w:lang w:val="en-US"/>
+        </w:rPr>
+      </w:pPr>
+      <w:r>
+        <w:rPr>
+          <w:rFonts w:ascii="Times New Roman" w:hAnsi="Times New Roman" w:cs="Times New Roman"/>
+          <w:lang w:val="en-US"/>
+        </w:rPr>
+        <w:t>-</w:t>
+      </w:r>
+      <w:r>
+        <w:rPr>
+          <w:rFonts w:ascii="Times New Roman" w:hAnsi="Times New Roman" w:cs="Times New Roman"/>
+          <w:lang w:val="en-US"/>
+        </w:rPr>
+        <w:t>DSHOT600,</w:t>
+      </w:r>
+    </w:p>
+    <w:p>
+      <w:pPr>
+        <w:pStyle w:val="a5"/>
+        <w:ind w:left="0" w:firstLine="567"/>
+        <w:rPr>
+          <w:rFonts w:ascii="Times New Roman" w:hAnsi="Times New Roman" w:cs="Times New Roman"/>
+        </w:rPr>
+      </w:pPr>
+      <w:r>
+        <w:rPr>
+          <w:rFonts w:ascii="Times New Roman" w:hAnsi="Times New Roman" w:cs="Times New Roman"/>
+        </w:rPr>
+        <w:t>-</w:t>
+      </w:r>
+      <w:r>
+        <w:rPr>
+          <w:rFonts w:ascii="Times New Roman" w:hAnsi="Times New Roman" w:cs="Times New Roman"/>
+          <w:lang w:val="en-US"/>
+        </w:rPr>
+        <w:t>DSHOT</w:t>
+      </w:r>
+      <w:r>
+        <w:rPr>
+          <w:rFonts w:ascii="Times New Roman" w:hAnsi="Times New Roman" w:cs="Times New Roman"/>
+        </w:rPr>
+        <w:t>1200</w:t>
+      </w:r>
+    </w:p>
+    <w:p>
+      <w:pPr>
+        <w:pStyle w:val="a5"/>
+        <w:ind w:left="0" w:firstLine="567"/>
+        <w:rPr>
+          <w:rFonts w:ascii="Times New Roman" w:hAnsi="Times New Roman" w:cs="Times New Roman"/>
+        </w:rPr>
+      </w:pPr>
+    </w:p>
+    <w:p>
+      <w:pPr>
+        <w:pStyle w:val="a5"/>
+        <w:ind w:left="0" w:firstLine="567"/>
+        <w:rPr>
+          <w:rFonts w:ascii="Times New Roman" w:hAnsi="Times New Roman" w:cs="Times New Roman"/>
+        </w:rPr>
+      </w:pPr>
+      <w:r>
+        <w:rPr>
+          <w:rFonts w:ascii="Times New Roman" w:hAnsi="Times New Roman" w:cs="Times New Roman"/>
+        </w:rPr>
+        <w:t xml:space="preserve">Инициализация </w:t>
+      </w:r>
+      <w:r>
+        <w:rPr>
+          <w:rFonts w:ascii="Times New Roman" w:hAnsi="Times New Roman" w:cs="Times New Roman"/>
+          <w:lang w:val="en-US"/>
+        </w:rPr>
+        <w:t>ESC</w:t>
+      </w:r>
+      <w:r>
+        <w:rPr>
+          <w:rFonts w:ascii="Times New Roman" w:hAnsi="Times New Roman" w:cs="Times New Roman"/>
+        </w:rPr>
+        <w:t xml:space="preserve"> </w:t>
+      </w:r>
+      <w:r>
+        <w:rPr>
+          <w:rFonts w:ascii="Times New Roman" w:hAnsi="Times New Roman" w:cs="Times New Roman"/>
+        </w:rPr>
+        <w:t xml:space="preserve"> - это определение</w:t>
+      </w:r>
+      <w:r>
+        <w:rPr>
+          <w:rFonts w:ascii="Times New Roman" w:hAnsi="Times New Roman" w:cs="Times New Roman"/>
+        </w:rPr>
+        <w:t xml:space="preserve"> </w:t>
+      </w:r>
+      <w:r>
+        <w:rPr>
+          <w:rFonts w:ascii="Times New Roman" w:hAnsi="Times New Roman" w:cs="Times New Roman"/>
+          <w:lang w:val="en-US"/>
+        </w:rPr>
+        <w:t>ESC</w:t>
+      </w:r>
+      <w:r>
+        <w:rPr>
+          <w:rFonts w:ascii="Times New Roman" w:hAnsi="Times New Roman" w:cs="Times New Roman"/>
+        </w:rPr>
+        <w:t xml:space="preserve"> </w:t>
+      </w:r>
+      <w:r>
+        <w:rPr>
+          <w:rFonts w:ascii="Times New Roman" w:hAnsi="Times New Roman" w:cs="Times New Roman"/>
+        </w:rPr>
+        <w:t xml:space="preserve">через какой протокол с ним будут общаться. Для этого нужно некоторое время (порядка 2-5 секунд) подавать на </w:t>
+      </w:r>
+      <w:r>
+        <w:rPr>
+          <w:rFonts w:ascii="Times New Roman" w:hAnsi="Times New Roman" w:cs="Times New Roman"/>
+          <w:lang w:val="en-US"/>
+        </w:rPr>
+        <w:t>ESC</w:t>
+      </w:r>
+      <w:r>
+        <w:rPr>
+          <w:rFonts w:ascii="Times New Roman" w:hAnsi="Times New Roman" w:cs="Times New Roman"/>
+        </w:rPr>
+        <w:t xml:space="preserve"> </w:t>
+      </w:r>
+      <w:r>
+        <w:rPr>
+          <w:rFonts w:ascii="Times New Roman" w:hAnsi="Times New Roman" w:cs="Times New Roman"/>
+        </w:rPr>
+        <w:t xml:space="preserve">нулевое значение выбранного протокола. После определения протокола </w:t>
+      </w:r>
+      <w:r>
+        <w:rPr>
+          <w:rFonts w:ascii="Times New Roman" w:hAnsi="Times New Roman" w:cs="Times New Roman"/>
+          <w:lang w:val="en-US"/>
+        </w:rPr>
+        <w:t>ESC</w:t>
+      </w:r>
+      <w:r>
+        <w:rPr>
+          <w:rFonts w:ascii="Times New Roman" w:hAnsi="Times New Roman" w:cs="Times New Roman"/>
+        </w:rPr>
+        <w:t xml:space="preserve"> </w:t>
+      </w:r>
+      <w:r>
+        <w:rPr>
+          <w:rFonts w:ascii="Times New Roman" w:hAnsi="Times New Roman" w:cs="Times New Roman"/>
+        </w:rPr>
+        <w:t>должен издать мелодичный звук готовности работать.</w:t>
+      </w:r>
+    </w:p>
+    <w:p>
+      <w:pPr>
+        <w:ind w:firstLine="567"/>
+        <w:rPr>
+          <w:rFonts w:ascii="Times New Roman" w:hAnsi="Times New Roman" w:cs="Times New Roman"/>
+        </w:rPr>
+      </w:pPr>
+      <w:r>
+        <w:rPr>
+          <w:rFonts w:ascii="Times New Roman" w:hAnsi="Times New Roman" w:cs="Times New Roman"/>
+        </w:rPr>
+        <w:t>Самый простой протокол управления – это у</w:t>
+      </w:r>
+      <w:r>
+        <w:rPr>
+          <w:rFonts w:ascii="Times New Roman" w:hAnsi="Times New Roman" w:cs="Times New Roman"/>
+        </w:rPr>
+        <w:t>старевший «</w:t>
+      </w:r>
+      <w:r>
+        <w:rPr>
+          <w:rFonts w:ascii="Times New Roman" w:hAnsi="Times New Roman" w:cs="Times New Roman"/>
+        </w:rPr>
+        <w:t>а</w:t>
+      </w:r>
+      <w:r>
+        <w:rPr>
+          <w:rFonts w:ascii="Times New Roman" w:hAnsi="Times New Roman" w:cs="Times New Roman"/>
+        </w:rPr>
+        <w:t xml:space="preserve">налоговый» сигнал ШИМ - этот протокол не используется в мире мультикоптеров. Поддерживается только крайне </w:t>
+      </w:r>
+      <w:r>
+        <w:rPr>
+          <w:rFonts w:ascii="Times New Roman" w:hAnsi="Times New Roman" w:cs="Times New Roman"/>
+        </w:rPr>
+        <w:t xml:space="preserve">значения, </w:t>
+      </w:r>
+      <w:r>
+        <w:rPr>
+          <w:rFonts w:ascii="Times New Roman" w:hAnsi="Times New Roman" w:cs="Times New Roman"/>
+        </w:rPr>
+        <w:t>ограниченн</w:t>
+      </w:r>
+      <w:r>
+        <w:rPr>
+          <w:rFonts w:ascii="Times New Roman" w:hAnsi="Times New Roman" w:cs="Times New Roman"/>
+        </w:rPr>
+        <w:t>ые</w:t>
+      </w:r>
+      <w:r>
+        <w:rPr>
+          <w:rFonts w:ascii="Times New Roman" w:hAnsi="Times New Roman" w:cs="Times New Roman"/>
+        </w:rPr>
+        <w:t xml:space="preserve"> количеством ESC и радиоприемников. Рабочий цикл 0% PWM означает «Стоп», а рабочий цикл 100% PWM означает «Полная мощность». Современные пилоты БПЛА вообще не должны об этом думать. Интересен тот факт, что BLHeli поддерживает его как </w:t>
+      </w:r>
+      <w:r>
+        <w:rPr>
+          <w:rFonts w:ascii="Times New Roman" w:hAnsi="Times New Roman" w:cs="Times New Roman"/>
+        </w:rPr>
+        <w:t>«</w:t>
+      </w:r>
+      <w:r>
+        <w:rPr>
+          <w:rFonts w:ascii="Times New Roman" w:hAnsi="Times New Roman" w:cs="Times New Roman"/>
+        </w:rPr>
+        <w:t>PWM Input</w:t>
+      </w:r>
+      <w:r>
+        <w:rPr>
+          <w:rFonts w:ascii="Times New Roman" w:hAnsi="Times New Roman" w:cs="Times New Roman"/>
+        </w:rPr>
+        <w:t xml:space="preserve">» </w:t>
+      </w:r>
+      <w:r>
+        <w:rPr>
+          <w:rFonts w:ascii="Times New Roman" w:hAnsi="Times New Roman" w:cs="Times New Roman"/>
+        </w:rPr>
+        <w:t>параметр, который по умолчанию отключен.</w:t>
+      </w:r>
+    </w:p>
+    <w:p>
+      <w:pPr>
+        <w:pStyle w:val="a5"/>
+        <w:numPr>
+          <w:ilvl w:val="1"/>
+          <w:numId w:val="9"/>
+        </w:numPr>
+        <w:ind w:left="0" w:firstLine="567"/>
+        <w:jc w:val="center"/>
         <w:rPr>
           <w:rFonts w:ascii="Times New Roman" w:hAnsi="Times New Roman" w:cs="Times New Roman"/>
           <w:b/>
-          <w:lang w:val="en-US"/>
-        </w:rPr>
-        <w:t>GCS</w:t>
+        </w:rPr>
+      </w:pPr>
+      <w:r>
+        <w:rPr>
+          <w:rFonts w:ascii="Times New Roman" w:hAnsi="Times New Roman" w:cs="Times New Roman"/>
+          <w:b/>
+          <w:lang w:val="en-US"/>
+        </w:rPr>
+        <w:t>STANDARD</w:t>
+      </w:r>
+    </w:p>
+    <w:p>
+      <w:pPr>
+        <w:pStyle w:val="a5"/>
+        <w:ind w:left="0" w:firstLine="567"/>
+        <w:rPr>
+          <w:rFonts w:ascii="Times New Roman" w:hAnsi="Times New Roman" w:cs="Times New Roman"/>
+        </w:rPr>
+      </w:pPr>
+      <w:r>
+        <w:rPr>
+          <w:rFonts w:ascii="Times New Roman" w:hAnsi="Times New Roman" w:cs="Times New Roman"/>
+        </w:rPr>
+        <w:t>Частота: 50 Гц /</w:t>
+      </w:r>
+      <w:r>
+        <w:rPr>
+          <w:rFonts w:ascii="Times New Roman" w:hAnsi="Times New Roman" w:cs="Times New Roman"/>
+        </w:rPr>
+        <w:t xml:space="preserve"> 400 Гц</w:t>
+      </w:r>
+    </w:p>
+    <w:p>
+      <w:pPr>
+        <w:pStyle w:val="a5"/>
+        <w:ind w:left="0" w:firstLine="567"/>
+        <w:rPr>
+          <w:rFonts w:ascii="Times New Roman" w:hAnsi="Times New Roman" w:cs="Times New Roman"/>
+        </w:rPr>
+      </w:pPr>
+      <w:r>
+        <w:rPr>
+          <w:rFonts w:ascii="Times New Roman" w:hAnsi="Times New Roman" w:cs="Times New Roman"/>
+        </w:rPr>
+        <w:t>Длительность импульса: 1000 мкс (стоп) – 1860 (2000) мкс (максимальная скорость)</w:t>
+      </w:r>
+    </w:p>
+    <w:p>
+      <w:pPr>
+        <w:pStyle w:val="a5"/>
+        <w:ind w:left="0" w:firstLine="567"/>
+        <w:rPr>
+          <w:rFonts w:ascii="Times New Roman" w:hAnsi="Times New Roman" w:cs="Times New Roman"/>
+        </w:rPr>
+      </w:pPr>
+      <w:r>
+        <w:rPr>
+          <w:rFonts w:ascii="Times New Roman" w:hAnsi="Times New Roman" w:cs="Times New Roman"/>
+        </w:rPr>
+        <w:t>Период: 2</w:t>
+      </w:r>
+      <w:r>
+        <w:rPr>
+          <w:rFonts w:ascii="Times New Roman" w:hAnsi="Times New Roman" w:cs="Times New Roman"/>
+        </w:rPr>
+        <w:t>0</w:t>
+      </w:r>
+      <w:r>
+        <w:rPr>
+          <w:rFonts w:ascii="Times New Roman" w:hAnsi="Times New Roman" w:cs="Times New Roman"/>
+        </w:rPr>
+        <w:t>000 мкс</w:t>
+      </w:r>
+      <w:r>
+        <w:rPr>
+          <w:rFonts w:ascii="Times New Roman" w:hAnsi="Times New Roman" w:cs="Times New Roman"/>
+        </w:rPr>
+        <w:t xml:space="preserve"> </w:t>
+      </w:r>
+      <w:r>
+        <w:rPr>
+          <w:rFonts w:ascii="Times New Roman" w:hAnsi="Times New Roman" w:cs="Times New Roman"/>
+        </w:rPr>
+        <w:t xml:space="preserve">для 50 Гц / </w:t>
+      </w:r>
+      <w:r>
+        <w:rPr>
+          <w:rFonts w:ascii="Times New Roman" w:hAnsi="Times New Roman" w:cs="Times New Roman"/>
+        </w:rPr>
+        <w:t xml:space="preserve"> </w:t>
+      </w:r>
+      <w:r>
+        <w:rPr>
+          <w:rFonts w:ascii="Times New Roman" w:hAnsi="Times New Roman" w:cs="Times New Roman"/>
+        </w:rPr>
+        <w:t>2500 мкс для 400 Гц</w:t>
+      </w:r>
+    </w:p>
+    <w:p>
+      <w:pPr>
+        <w:ind w:firstLine="567"/>
+        <w:rPr>
+          <w:rFonts w:ascii="Times New Roman" w:hAnsi="Times New Roman" w:cs="Times New Roman"/>
+        </w:rPr>
+      </w:pPr>
+      <w:r>
+        <w:rPr>
+          <w:rFonts w:ascii="Times New Roman" w:hAnsi="Times New Roman" w:cs="Times New Roman"/>
+        </w:rPr>
+        <w:t>Протокол кодирует запрашиваемый выходной сигнал как длину импульса. Длительность импульса 1 мс означает «Стоп», а длина импульса 2 мс означает «Полная мощность». Из-за этого максимальная теоретическая частота обновления составляет 500 Гц (490 Гц в практических приложениях). Задержка сигнала в случае протокола PWM составляет 2 мс. Это означает, что ESC может начать обновление вывода через 2 мс после того, как полетный контроллер начал отправлять эту информацию. Все это делает ШИМ медленным, и использование времени цикла ниже 2000 мкс (частота обновления 500 Гц) не имеет смысла.</w:t>
+      </w:r>
+    </w:p>
+    <w:p>
+      <w:pPr>
+        <w:pStyle w:val="a5"/>
+        <w:numPr>
+          <w:ilvl w:val="1"/>
+          <w:numId w:val="9"/>
+        </w:numPr>
+        <w:jc w:val="center"/>
+        <w:rPr>
+          <w:rFonts w:ascii="Times New Roman" w:hAnsi="Times New Roman" w:cs="Times New Roman"/>
+          <w:b/>
+        </w:rPr>
+      </w:pPr>
+      <w:r>
+        <w:rPr>
+          <w:rFonts w:ascii="Times New Roman" w:hAnsi="Times New Roman" w:cs="Times New Roman"/>
+          <w:b/>
+          <w:lang w:val="en-US"/>
+        </w:rPr>
+        <w:t>ONESHOT125</w:t>
+      </w:r>
+    </w:p>
+    <w:p>
+      <w:pPr>
+        <w:pStyle w:val="a5"/>
+        <w:ind w:left="0" w:firstLine="567"/>
+        <w:rPr>
+          <w:rFonts w:ascii="Times New Roman" w:hAnsi="Times New Roman" w:cs="Times New Roman"/>
+        </w:rPr>
+      </w:pPr>
+      <w:r>
+        <w:rPr>
+          <w:rFonts w:ascii="Times New Roman" w:hAnsi="Times New Roman" w:cs="Times New Roman"/>
+        </w:rPr>
+        <w:t>Частота: 1 кГц / 2 кГц</w:t>
+      </w:r>
+    </w:p>
+    <w:p>
+      <w:pPr>
+        <w:pStyle w:val="a5"/>
+        <w:ind w:left="0" w:firstLine="567"/>
+        <w:rPr>
+          <w:rFonts w:ascii="Times New Roman" w:hAnsi="Times New Roman" w:cs="Times New Roman"/>
+        </w:rPr>
+      </w:pPr>
+      <w:r>
+        <w:rPr>
+          <w:rFonts w:ascii="Times New Roman" w:hAnsi="Times New Roman" w:cs="Times New Roman"/>
+        </w:rPr>
+        <w:t>Длительность импульса: 125 мкс (стоп) – 230 (250) мкс (максимальная скорость)</w:t>
+      </w:r>
+    </w:p>
+    <w:p>
+      <w:pPr>
+        <w:pStyle w:val="a5"/>
+        <w:ind w:left="0" w:firstLine="567"/>
+        <w:rPr>
+          <w:rFonts w:ascii="Times New Roman" w:hAnsi="Times New Roman" w:cs="Times New Roman"/>
+        </w:rPr>
+      </w:pPr>
+      <w:r>
+        <w:rPr>
+          <w:rFonts w:ascii="Times New Roman" w:hAnsi="Times New Roman" w:cs="Times New Roman"/>
+        </w:rPr>
+        <w:t>Период: 1000 мкс</w:t>
+      </w:r>
+      <w:r>
+        <w:rPr>
+          <w:rFonts w:ascii="Times New Roman" w:hAnsi="Times New Roman" w:cs="Times New Roman"/>
+        </w:rPr>
+        <w:t xml:space="preserve"> </w:t>
+      </w:r>
+      <w:r>
+        <w:rPr>
+          <w:rFonts w:ascii="Times New Roman" w:hAnsi="Times New Roman" w:cs="Times New Roman"/>
+        </w:rPr>
+        <w:t xml:space="preserve">для 1 кГц / </w:t>
+      </w:r>
+      <w:r>
+        <w:rPr>
+          <w:rFonts w:ascii="Times New Roman" w:hAnsi="Times New Roman" w:cs="Times New Roman"/>
+        </w:rPr>
+        <w:t xml:space="preserve"> </w:t>
+      </w:r>
+      <w:r>
+        <w:rPr>
+          <w:rFonts w:ascii="Times New Roman" w:hAnsi="Times New Roman" w:cs="Times New Roman"/>
+        </w:rPr>
+        <w:t xml:space="preserve">500 мкс для </w:t>
+      </w:r>
+      <w:r>
+        <w:rPr>
+          <w:rFonts w:ascii="Times New Roman" w:hAnsi="Times New Roman" w:cs="Times New Roman"/>
+        </w:rPr>
+        <w:t>2</w:t>
+      </w:r>
+      <w:r>
+        <w:rPr>
+          <w:rFonts w:ascii="Times New Roman" w:hAnsi="Times New Roman" w:cs="Times New Roman"/>
+        </w:rPr>
+        <w:t xml:space="preserve"> </w:t>
+      </w:r>
+      <w:r>
+        <w:rPr>
+          <w:rFonts w:ascii="Times New Roman" w:hAnsi="Times New Roman" w:cs="Times New Roman"/>
+        </w:rPr>
+        <w:t>к</w:t>
+      </w:r>
+      <w:r>
+        <w:rPr>
+          <w:rFonts w:ascii="Times New Roman" w:hAnsi="Times New Roman" w:cs="Times New Roman"/>
+        </w:rPr>
+        <w:t>Гц</w:t>
+      </w:r>
+    </w:p>
+    <w:p>
+      <w:pPr>
+        <w:ind w:firstLine="567"/>
+        <w:rPr>
+          <w:rFonts w:ascii="Times New Roman" w:hAnsi="Times New Roman" w:cs="Times New Roman"/>
+        </w:rPr>
+      </w:pPr>
+      <w:r>
+        <w:rPr>
+          <w:rFonts w:ascii="Times New Roman" w:hAnsi="Times New Roman" w:cs="Times New Roman"/>
+        </w:rPr>
+        <w:t>Э</w:t>
+      </w:r>
+      <w:r>
+        <w:rPr>
+          <w:rFonts w:ascii="Times New Roman" w:hAnsi="Times New Roman" w:cs="Times New Roman"/>
+        </w:rPr>
+        <w:t>тот протокол использует в 8 раз более короткие импульсы, чем стандартный протокол ШИМ: от 125 мкс (остановка) до 250 мкс (полная мощность). Это означает 2 вещи: он обеспечивает в 8 раз более высокую скорость обновления контура ПИД-регулирования (время цикла 250 мкс / частота обновления 4 кГц). Он также имеет в 8 раз меньшую задержку сигнала: всего 250 мкс вместо 2000 мкс. В настоящее время OneShot125 - это минимум для мини-квадро</w:t>
+      </w:r>
+      <w:r>
+        <w:rPr>
+          <w:rFonts w:ascii="Times New Roman" w:hAnsi="Times New Roman" w:cs="Times New Roman"/>
+        </w:rPr>
+        <w:t>коптеро</w:t>
+      </w:r>
+      <w:r>
+        <w:rPr>
+          <w:rFonts w:ascii="Times New Roman" w:hAnsi="Times New Roman" w:cs="Times New Roman"/>
+        </w:rPr>
+        <w:t xml:space="preserve">в. Даже большие машины оценят меньшую задержку. Поддерживается </w:t>
+      </w:r>
+      <w:r>
+        <w:rPr>
+          <w:rFonts w:ascii="Times New Roman" w:hAnsi="Times New Roman" w:cs="Times New Roman"/>
+        </w:rPr>
+        <w:lastRenderedPageBreak/>
+        <w:t>большинством полетных контроллеров и ESC (SimonK, BLHeli, KISS, другие). Если и прошивка Flight Controller, и ESC поддерживают OneShot125, его следует использовать.</w:t>
+      </w:r>
+    </w:p>
+    <w:p>
+      <w:pPr>
+        <w:pStyle w:val="a5"/>
+        <w:numPr>
+          <w:ilvl w:val="1"/>
+          <w:numId w:val="9"/>
+        </w:numPr>
+        <w:jc w:val="center"/>
+        <w:rPr>
+          <w:rFonts w:ascii="Times New Roman" w:hAnsi="Times New Roman" w:cs="Times New Roman"/>
+          <w:b/>
+        </w:rPr>
+      </w:pPr>
+      <w:r>
+        <w:rPr>
+          <w:rFonts w:ascii="Times New Roman" w:hAnsi="Times New Roman" w:cs="Times New Roman"/>
+          <w:b/>
+          <w:lang w:val="en-US"/>
+        </w:rPr>
+        <w:t>ONESHOT42</w:t>
+      </w:r>
+    </w:p>
+    <w:p>
+      <w:pPr>
+        <w:pStyle w:val="a5"/>
+        <w:ind w:left="0" w:firstLine="567"/>
+        <w:rPr>
+          <w:rFonts w:ascii="Times New Roman" w:hAnsi="Times New Roman" w:cs="Times New Roman"/>
+        </w:rPr>
+      </w:pPr>
+      <w:r>
+        <w:rPr>
+          <w:rFonts w:ascii="Times New Roman" w:hAnsi="Times New Roman" w:cs="Times New Roman"/>
+        </w:rPr>
+        <w:t xml:space="preserve">Частота: 1 кГц / 2 кГц / </w:t>
+      </w:r>
+      <w:r>
+        <w:rPr>
+          <w:rFonts w:ascii="Times New Roman" w:hAnsi="Times New Roman" w:cs="Times New Roman"/>
+        </w:rPr>
+        <w:t>4</w:t>
+      </w:r>
+      <w:r>
+        <w:rPr>
+          <w:rFonts w:ascii="Times New Roman" w:hAnsi="Times New Roman" w:cs="Times New Roman"/>
+        </w:rPr>
+        <w:t xml:space="preserve"> кГц / </w:t>
+      </w:r>
+      <w:r>
+        <w:rPr>
+          <w:rFonts w:ascii="Times New Roman" w:hAnsi="Times New Roman" w:cs="Times New Roman"/>
+        </w:rPr>
+        <w:t>8</w:t>
+      </w:r>
+      <w:r>
+        <w:rPr>
+          <w:rFonts w:ascii="Times New Roman" w:hAnsi="Times New Roman" w:cs="Times New Roman"/>
+        </w:rPr>
+        <w:t xml:space="preserve"> кГц</w:t>
+      </w:r>
+    </w:p>
+    <w:p>
+      <w:pPr>
+        <w:pStyle w:val="a5"/>
+        <w:ind w:left="0" w:firstLine="567"/>
+        <w:rPr>
+          <w:rFonts w:ascii="Times New Roman" w:hAnsi="Times New Roman" w:cs="Times New Roman"/>
+        </w:rPr>
+      </w:pPr>
+      <w:r>
+        <w:rPr>
+          <w:rFonts w:ascii="Times New Roman" w:hAnsi="Times New Roman" w:cs="Times New Roman"/>
+        </w:rPr>
+        <w:t xml:space="preserve">Длительность импульса: </w:t>
+      </w:r>
+      <w:r>
+        <w:rPr>
+          <w:rFonts w:ascii="Times New Roman" w:hAnsi="Times New Roman" w:cs="Times New Roman"/>
+        </w:rPr>
+        <w:t xml:space="preserve">42 </w:t>
+      </w:r>
+      <w:r>
+        <w:rPr>
+          <w:rFonts w:ascii="Times New Roman" w:hAnsi="Times New Roman" w:cs="Times New Roman"/>
+        </w:rPr>
+        <w:t xml:space="preserve">мкс (стоп) – </w:t>
+      </w:r>
+      <w:r>
+        <w:rPr>
+          <w:rFonts w:ascii="Times New Roman" w:hAnsi="Times New Roman" w:cs="Times New Roman"/>
+        </w:rPr>
+        <w:t xml:space="preserve">78 </w:t>
+      </w:r>
+      <w:r>
+        <w:rPr>
+          <w:rFonts w:ascii="Times New Roman" w:hAnsi="Times New Roman" w:cs="Times New Roman"/>
+        </w:rPr>
+        <w:t>мкс (максимальная скорость)</w:t>
+      </w:r>
+    </w:p>
+    <w:p>
+      <w:pPr>
+        <w:pStyle w:val="a5"/>
+        <w:ind w:left="0" w:firstLine="567"/>
+        <w:rPr>
+          <w:rFonts w:ascii="Times New Roman" w:hAnsi="Times New Roman" w:cs="Times New Roman"/>
+        </w:rPr>
+      </w:pPr>
+      <w:r>
+        <w:rPr>
+          <w:rFonts w:ascii="Times New Roman" w:hAnsi="Times New Roman" w:cs="Times New Roman"/>
+        </w:rPr>
+        <w:t>Период: 1000 мкс</w:t>
+      </w:r>
+      <w:r>
+        <w:rPr>
+          <w:rFonts w:ascii="Times New Roman" w:hAnsi="Times New Roman" w:cs="Times New Roman"/>
+        </w:rPr>
+        <w:t xml:space="preserve"> </w:t>
+      </w:r>
+      <w:r>
+        <w:rPr>
+          <w:rFonts w:ascii="Times New Roman" w:hAnsi="Times New Roman" w:cs="Times New Roman"/>
+        </w:rPr>
+        <w:t xml:space="preserve">для 1 кГц / </w:t>
+      </w:r>
+      <w:r>
+        <w:rPr>
+          <w:rFonts w:ascii="Times New Roman" w:hAnsi="Times New Roman" w:cs="Times New Roman"/>
+        </w:rPr>
+        <w:t xml:space="preserve"> </w:t>
+      </w:r>
+      <w:r>
+        <w:rPr>
+          <w:rFonts w:ascii="Times New Roman" w:hAnsi="Times New Roman" w:cs="Times New Roman"/>
+        </w:rPr>
+        <w:t>500 мкс для 2 кГц</w:t>
+      </w:r>
+      <w:r>
+        <w:rPr>
+          <w:rFonts w:ascii="Times New Roman" w:hAnsi="Times New Roman" w:cs="Times New Roman"/>
+        </w:rPr>
+        <w:t xml:space="preserve"> </w:t>
+      </w:r>
+      <w:r>
+        <w:rPr>
+          <w:rFonts w:ascii="Times New Roman" w:hAnsi="Times New Roman" w:cs="Times New Roman"/>
+        </w:rPr>
+        <w:t>/ 250</w:t>
+      </w:r>
+      <w:r>
+        <w:rPr>
+          <w:rFonts w:ascii="Times New Roman" w:hAnsi="Times New Roman" w:cs="Times New Roman"/>
+        </w:rPr>
+        <w:t xml:space="preserve"> мкс для </w:t>
+      </w:r>
+      <w:r>
+        <w:rPr>
+          <w:rFonts w:ascii="Times New Roman" w:hAnsi="Times New Roman" w:cs="Times New Roman"/>
+        </w:rPr>
+        <w:t>4</w:t>
+      </w:r>
+      <w:r>
+        <w:rPr>
+          <w:rFonts w:ascii="Times New Roman" w:hAnsi="Times New Roman" w:cs="Times New Roman"/>
+        </w:rPr>
+        <w:t xml:space="preserve"> кГц</w:t>
+      </w:r>
+      <w:r>
+        <w:rPr>
+          <w:rFonts w:ascii="Times New Roman" w:hAnsi="Times New Roman" w:cs="Times New Roman"/>
+        </w:rPr>
+        <w:t xml:space="preserve"> / 125</w:t>
+      </w:r>
+      <w:r>
+        <w:rPr>
+          <w:rFonts w:ascii="Times New Roman" w:hAnsi="Times New Roman" w:cs="Times New Roman"/>
+        </w:rPr>
+        <w:t xml:space="preserve"> мкс для </w:t>
+      </w:r>
+      <w:r>
+        <w:rPr>
+          <w:rFonts w:ascii="Times New Roman" w:hAnsi="Times New Roman" w:cs="Times New Roman"/>
+        </w:rPr>
+        <w:t>8</w:t>
+      </w:r>
+      <w:r>
+        <w:rPr>
+          <w:rFonts w:ascii="Times New Roman" w:hAnsi="Times New Roman" w:cs="Times New Roman"/>
+        </w:rPr>
+        <w:t xml:space="preserve"> кГц</w:t>
+      </w:r>
+    </w:p>
+    <w:p>
+      <w:pPr>
+        <w:ind w:firstLine="567"/>
+        <w:rPr>
+          <w:rFonts w:ascii="Times New Roman" w:hAnsi="Times New Roman" w:cs="Times New Roman"/>
+        </w:rPr>
+      </w:pPr>
+      <w:r>
+        <w:rPr>
+          <w:rFonts w:ascii="Times New Roman" w:hAnsi="Times New Roman" w:cs="Times New Roman"/>
+        </w:rPr>
+        <w:t>В</w:t>
+      </w:r>
+      <w:r>
+        <w:rPr>
+          <w:rFonts w:ascii="Times New Roman" w:hAnsi="Times New Roman" w:cs="Times New Roman"/>
+        </w:rPr>
+        <w:t xml:space="preserve"> 3 раза более быстрая версия OneShot125. Максимальная частота обновления 12 кГц и задержка сигнала 42 мкс. Он был разработан Flyduino в рамках «программы» KISS FC и ESC. Пока не получил широкой поддержки.</w:t>
+      </w:r>
+    </w:p>
+    <w:p>
+      <w:pPr>
+        <w:pStyle w:val="a5"/>
+        <w:numPr>
+          <w:ilvl w:val="1"/>
+          <w:numId w:val="9"/>
+        </w:numPr>
+        <w:jc w:val="center"/>
+        <w:rPr>
+          <w:rFonts w:ascii="Times New Roman" w:hAnsi="Times New Roman" w:cs="Times New Roman"/>
+          <w:b/>
+        </w:rPr>
+      </w:pPr>
+      <w:r>
+        <w:rPr>
+          <w:rFonts w:ascii="Times New Roman" w:hAnsi="Times New Roman" w:cs="Times New Roman"/>
+          <w:b/>
+          <w:lang w:val="en-US"/>
+        </w:rPr>
+        <w:t xml:space="preserve"> MULTISHOT</w:t>
+      </w:r>
+    </w:p>
+    <w:p>
+      <w:pPr>
+        <w:pStyle w:val="a5"/>
+        <w:ind w:left="0" w:firstLine="567"/>
+        <w:rPr>
+          <w:rFonts w:ascii="Times New Roman" w:hAnsi="Times New Roman" w:cs="Times New Roman"/>
+        </w:rPr>
+      </w:pPr>
+      <w:r>
+        <w:rPr>
+          <w:rFonts w:ascii="Times New Roman" w:hAnsi="Times New Roman" w:cs="Times New Roman"/>
+        </w:rPr>
+        <w:t>Частота: 1 кГц / 2 кГц / 4 кГц / 8 кГц</w:t>
+      </w:r>
+      <w:r>
+        <w:rPr>
+          <w:rFonts w:ascii="Times New Roman" w:hAnsi="Times New Roman" w:cs="Times New Roman"/>
+        </w:rPr>
+        <w:t xml:space="preserve"> / 16 </w:t>
+      </w:r>
+      <w:r>
+        <w:rPr>
+          <w:rFonts w:ascii="Times New Roman" w:hAnsi="Times New Roman" w:cs="Times New Roman"/>
+        </w:rPr>
+        <w:t>кГц / 32 кГц</w:t>
+      </w:r>
+    </w:p>
+    <w:p>
+      <w:pPr>
+        <w:pStyle w:val="a5"/>
+        <w:ind w:left="0" w:firstLine="567"/>
+        <w:rPr>
+          <w:rFonts w:ascii="Times New Roman" w:hAnsi="Times New Roman" w:cs="Times New Roman"/>
+        </w:rPr>
+      </w:pPr>
+      <w:r>
+        <w:rPr>
+          <w:rFonts w:ascii="Times New Roman" w:hAnsi="Times New Roman" w:cs="Times New Roman"/>
+        </w:rPr>
+        <w:t xml:space="preserve">Длительность импульса: </w:t>
+      </w:r>
+      <w:r>
+        <w:rPr>
+          <w:rFonts w:ascii="Times New Roman" w:hAnsi="Times New Roman" w:cs="Times New Roman"/>
+        </w:rPr>
+        <w:t>5</w:t>
+      </w:r>
+      <w:r>
+        <w:rPr>
+          <w:rFonts w:ascii="Times New Roman" w:hAnsi="Times New Roman" w:cs="Times New Roman"/>
+        </w:rPr>
+        <w:t xml:space="preserve"> мкс (стоп) – </w:t>
+      </w:r>
+      <w:r>
+        <w:rPr>
+          <w:rFonts w:ascii="Times New Roman" w:hAnsi="Times New Roman" w:cs="Times New Roman"/>
+        </w:rPr>
+        <w:t>22</w:t>
+      </w:r>
+      <w:r>
+        <w:rPr>
+          <w:rFonts w:ascii="Times New Roman" w:hAnsi="Times New Roman" w:cs="Times New Roman"/>
+        </w:rPr>
+        <w:t xml:space="preserve"> мкс (максимальная скорость)</w:t>
+      </w:r>
+    </w:p>
+    <w:p>
+      <w:pPr>
+        <w:pStyle w:val="a5"/>
+        <w:ind w:left="0" w:firstLine="567"/>
+        <w:rPr>
+          <w:rFonts w:ascii="Times New Roman" w:hAnsi="Times New Roman" w:cs="Times New Roman"/>
+        </w:rPr>
+      </w:pPr>
+      <w:r>
+        <w:rPr>
+          <w:rFonts w:ascii="Times New Roman" w:hAnsi="Times New Roman" w:cs="Times New Roman"/>
+        </w:rPr>
+        <w:t>Период: 1000 мкс</w:t>
+      </w:r>
+      <w:r>
+        <w:rPr>
+          <w:rFonts w:ascii="Times New Roman" w:hAnsi="Times New Roman" w:cs="Times New Roman"/>
+        </w:rPr>
+        <w:t xml:space="preserve"> </w:t>
+      </w:r>
+      <w:r>
+        <w:rPr>
+          <w:rFonts w:ascii="Times New Roman" w:hAnsi="Times New Roman" w:cs="Times New Roman"/>
+        </w:rPr>
+        <w:t xml:space="preserve">для 1 кГц / 500 мкс для 2 кГц </w:t>
+      </w:r>
+      <w:r>
+        <w:rPr>
+          <w:rFonts w:ascii="Times New Roman" w:hAnsi="Times New Roman" w:cs="Times New Roman"/>
+        </w:rPr>
+        <w:t>/ 250</w:t>
+      </w:r>
+      <w:r>
+        <w:rPr>
+          <w:rFonts w:ascii="Times New Roman" w:hAnsi="Times New Roman" w:cs="Times New Roman"/>
+        </w:rPr>
+        <w:t xml:space="preserve"> мкс для </w:t>
+      </w:r>
+      <w:r>
+        <w:rPr>
+          <w:rFonts w:ascii="Times New Roman" w:hAnsi="Times New Roman" w:cs="Times New Roman"/>
+        </w:rPr>
+        <w:t>4</w:t>
+      </w:r>
+      <w:r>
+        <w:rPr>
+          <w:rFonts w:ascii="Times New Roman" w:hAnsi="Times New Roman" w:cs="Times New Roman"/>
+        </w:rPr>
+        <w:t xml:space="preserve"> кГц</w:t>
+      </w:r>
+      <w:r>
+        <w:rPr>
+          <w:rFonts w:ascii="Times New Roman" w:hAnsi="Times New Roman" w:cs="Times New Roman"/>
+        </w:rPr>
+        <w:t xml:space="preserve"> / 125</w:t>
+      </w:r>
+      <w:r>
+        <w:rPr>
+          <w:rFonts w:ascii="Times New Roman" w:hAnsi="Times New Roman" w:cs="Times New Roman"/>
+        </w:rPr>
+        <w:t xml:space="preserve"> мкс для </w:t>
+      </w:r>
+      <w:r>
+        <w:rPr>
+          <w:rFonts w:ascii="Times New Roman" w:hAnsi="Times New Roman" w:cs="Times New Roman"/>
+        </w:rPr>
+        <w:t>8</w:t>
+      </w:r>
+      <w:r>
+        <w:rPr>
+          <w:rFonts w:ascii="Times New Roman" w:hAnsi="Times New Roman" w:cs="Times New Roman"/>
+        </w:rPr>
+        <w:t xml:space="preserve"> кГц</w:t>
+      </w:r>
+      <w:r>
+        <w:rPr>
+          <w:rFonts w:ascii="Times New Roman" w:hAnsi="Times New Roman" w:cs="Times New Roman"/>
+        </w:rPr>
+        <w:t xml:space="preserve"> / 62,5 мкс для 16 кГц / 31,25 мкс для 32 кГц</w:t>
+      </w:r>
+    </w:p>
+    <w:p>
+      <w:pPr>
+        <w:ind w:firstLine="567"/>
+        <w:rPr>
+          <w:rFonts w:ascii="Times New Roman" w:hAnsi="Times New Roman" w:cs="Times New Roman"/>
+        </w:rPr>
+      </w:pPr>
+      <w:r>
+        <w:rPr>
+          <w:rFonts w:ascii="Times New Roman" w:hAnsi="Times New Roman" w:cs="Times New Roman"/>
+        </w:rPr>
+        <w:t>Cамый быстрый протокол ESC в этом сравнении, разработанный RaceFlight, обеспечивает частоту обновления 32 кГц. Он почти в 10 раз быстрее, чем OneShot125 (в 80 раз быстрее, чем PWM). Требуется как быстрый FC (предпочтительно STM32F4), так и быстрый ESC (предпочтительно Silabls F390). Не имеет широкой поддержки, в основном из-за ограниченного количества регуляторов скорости Multishot ready.</w:t>
+      </w:r>
+    </w:p>
+    <w:p>
+      <w:pPr>
+        <w:pStyle w:val="a5"/>
+        <w:numPr>
+          <w:ilvl w:val="1"/>
+          <w:numId w:val="9"/>
+        </w:numPr>
+        <w:jc w:val="center"/>
+        <w:rPr>
+          <w:rFonts w:ascii="Times New Roman" w:hAnsi="Times New Roman" w:cs="Times New Roman"/>
+          <w:b/>
+        </w:rPr>
+      </w:pPr>
+      <w:r>
+        <w:rPr>
+          <w:rFonts w:ascii="Times New Roman" w:hAnsi="Times New Roman" w:cs="Times New Roman"/>
+          <w:b/>
+          <w:lang w:val="en-US"/>
+        </w:rPr>
+        <w:t>BRUSHED</w:t>
+      </w:r>
+    </w:p>
+    <w:p>
+      <w:pPr>
+        <w:pStyle w:val="a5"/>
+        <w:ind w:left="0" w:firstLine="567"/>
+        <w:rPr>
+          <w:rFonts w:ascii="Times New Roman" w:hAnsi="Times New Roman" w:cs="Times New Roman"/>
+        </w:rPr>
+      </w:pPr>
+      <w:r>
+        <w:rPr>
+          <w:rFonts w:ascii="Times New Roman" w:hAnsi="Times New Roman" w:cs="Times New Roman"/>
+        </w:rPr>
+        <w:t>Частота: 8 кГц</w:t>
+      </w:r>
+      <w:r>
+        <w:rPr>
+          <w:rFonts w:ascii="Times New Roman" w:hAnsi="Times New Roman" w:cs="Times New Roman"/>
+        </w:rPr>
+        <w:t xml:space="preserve"> / 16 </w:t>
+      </w:r>
+      <w:r>
+        <w:rPr>
+          <w:rFonts w:ascii="Times New Roman" w:hAnsi="Times New Roman" w:cs="Times New Roman"/>
+        </w:rPr>
+        <w:t>кГц / 32 кГц</w:t>
+      </w:r>
+    </w:p>
+    <w:p>
+      <w:pPr>
+        <w:pStyle w:val="a5"/>
+        <w:ind w:left="0" w:firstLine="567"/>
+        <w:rPr>
+          <w:rFonts w:ascii="Times New Roman" w:hAnsi="Times New Roman" w:cs="Times New Roman"/>
+        </w:rPr>
+      </w:pPr>
+      <w:r>
+        <w:rPr>
+          <w:rFonts w:ascii="Times New Roman" w:hAnsi="Times New Roman" w:cs="Times New Roman"/>
+        </w:rPr>
+        <w:t xml:space="preserve">Длительность импульса: </w:t>
+      </w:r>
+    </w:p>
+    <w:p>
+      <w:pPr>
+        <w:pStyle w:val="a5"/>
+        <w:ind w:left="0" w:firstLine="567"/>
+        <w:rPr>
+          <w:rFonts w:ascii="Times New Roman" w:hAnsi="Times New Roman" w:cs="Times New Roman"/>
+        </w:rPr>
+      </w:pPr>
+      <w:r>
+        <w:rPr>
+          <w:rFonts w:ascii="Times New Roman" w:hAnsi="Times New Roman" w:cs="Times New Roman"/>
+        </w:rPr>
+        <w:t xml:space="preserve">8 </w:t>
+      </w:r>
+      <w:r>
+        <w:rPr>
+          <w:rFonts w:ascii="Times New Roman" w:hAnsi="Times New Roman" w:cs="Times New Roman"/>
+        </w:rPr>
+        <w:t xml:space="preserve">кГц: </w:t>
+      </w:r>
+      <w:r>
+        <w:rPr>
+          <w:rFonts w:ascii="Times New Roman" w:hAnsi="Times New Roman" w:cs="Times New Roman"/>
+        </w:rPr>
+        <w:t>0</w:t>
+      </w:r>
+      <w:r>
+        <w:rPr>
+          <w:rFonts w:ascii="Times New Roman" w:hAnsi="Times New Roman" w:cs="Times New Roman"/>
+        </w:rPr>
+        <w:t xml:space="preserve"> мкс (стоп) – </w:t>
+      </w:r>
+      <w:r>
+        <w:rPr>
+          <w:rFonts w:ascii="Times New Roman" w:hAnsi="Times New Roman" w:cs="Times New Roman"/>
+        </w:rPr>
+        <w:t>106</w:t>
+      </w:r>
+      <w:r>
+        <w:rPr>
+          <w:rFonts w:ascii="Times New Roman" w:hAnsi="Times New Roman" w:cs="Times New Roman"/>
+        </w:rPr>
+        <w:t xml:space="preserve"> мкс (максимальная скорость)</w:t>
+      </w:r>
+    </w:p>
+    <w:p>
+      <w:pPr>
+        <w:pStyle w:val="a5"/>
+        <w:ind w:left="0" w:firstLine="567"/>
+        <w:rPr>
+          <w:rFonts w:ascii="Times New Roman" w:hAnsi="Times New Roman" w:cs="Times New Roman"/>
+        </w:rPr>
+      </w:pPr>
+      <w:r>
+        <w:rPr>
+          <w:rFonts w:ascii="Times New Roman" w:hAnsi="Times New Roman" w:cs="Times New Roman"/>
+        </w:rPr>
+        <w:t xml:space="preserve">16 кГц: </w:t>
+      </w:r>
+      <w:r>
+        <w:rPr>
+          <w:rFonts w:ascii="Times New Roman" w:hAnsi="Times New Roman" w:cs="Times New Roman"/>
+        </w:rPr>
+        <w:t>0</w:t>
+      </w:r>
+      <w:r>
+        <w:rPr>
+          <w:rFonts w:ascii="Times New Roman" w:hAnsi="Times New Roman" w:cs="Times New Roman"/>
+        </w:rPr>
+        <w:t xml:space="preserve"> мкс (стоп) – 53 мкс (максимальная скорость)</w:t>
+      </w:r>
+    </w:p>
+    <w:p>
+      <w:pPr>
+        <w:pStyle w:val="a5"/>
+        <w:ind w:left="0" w:firstLine="567"/>
+        <w:rPr>
+          <w:rFonts w:ascii="Times New Roman" w:hAnsi="Times New Roman" w:cs="Times New Roman"/>
+        </w:rPr>
+      </w:pPr>
+      <w:r>
+        <w:rPr>
+          <w:rFonts w:ascii="Times New Roman" w:hAnsi="Times New Roman" w:cs="Times New Roman"/>
+        </w:rPr>
+        <w:t xml:space="preserve">32 кГц: </w:t>
+      </w:r>
+      <w:r>
+        <w:rPr>
+          <w:rFonts w:ascii="Times New Roman" w:hAnsi="Times New Roman" w:cs="Times New Roman"/>
+        </w:rPr>
+        <w:t>0</w:t>
+      </w:r>
+      <w:r>
+        <w:rPr>
+          <w:rFonts w:ascii="Times New Roman" w:hAnsi="Times New Roman" w:cs="Times New Roman"/>
+        </w:rPr>
+        <w:t xml:space="preserve"> мкс (стоп) – 26 мкс (максимальная скорость)</w:t>
+      </w:r>
+    </w:p>
+    <w:p>
+      <w:pPr>
+        <w:pStyle w:val="a5"/>
+        <w:ind w:left="0" w:firstLine="567"/>
+        <w:rPr>
+          <w:rFonts w:ascii="Times New Roman" w:hAnsi="Times New Roman" w:cs="Times New Roman"/>
+        </w:rPr>
+      </w:pPr>
+      <w:r>
+        <w:rPr>
+          <w:rFonts w:ascii="Times New Roman" w:hAnsi="Times New Roman" w:cs="Times New Roman"/>
+        </w:rPr>
+        <w:t xml:space="preserve">Период: </w:t>
+      </w:r>
+      <w:r>
+        <w:rPr>
+          <w:rFonts w:ascii="Times New Roman" w:hAnsi="Times New Roman" w:cs="Times New Roman"/>
+        </w:rPr>
+        <w:t>125</w:t>
+      </w:r>
+      <w:r>
+        <w:rPr>
+          <w:rFonts w:ascii="Times New Roman" w:hAnsi="Times New Roman" w:cs="Times New Roman"/>
+        </w:rPr>
+        <w:t xml:space="preserve"> мкс для </w:t>
+      </w:r>
+      <w:r>
+        <w:rPr>
+          <w:rFonts w:ascii="Times New Roman" w:hAnsi="Times New Roman" w:cs="Times New Roman"/>
+        </w:rPr>
+        <w:t>8</w:t>
+      </w:r>
+      <w:r>
+        <w:rPr>
+          <w:rFonts w:ascii="Times New Roman" w:hAnsi="Times New Roman" w:cs="Times New Roman"/>
+        </w:rPr>
+        <w:t xml:space="preserve"> кГц / 62,5 мкс для 16 кГц / 31,25 мкс для 32 кГц</w:t>
+      </w:r>
+    </w:p>
+    <w:p>
+      <w:pPr>
+        <w:pStyle w:val="a5"/>
+        <w:ind w:left="0" w:firstLine="567"/>
+        <w:rPr>
+          <w:rFonts w:ascii="Times New Roman" w:hAnsi="Times New Roman" w:cs="Times New Roman"/>
+        </w:rPr>
+      </w:pPr>
+    </w:p>
+    <w:p>
+      <w:pPr>
+        <w:pStyle w:val="a5"/>
+        <w:numPr>
+          <w:ilvl w:val="1"/>
+          <w:numId w:val="9"/>
+        </w:numPr>
+        <w:jc w:val="center"/>
+        <w:rPr>
+          <w:rFonts w:ascii="Times New Roman" w:hAnsi="Times New Roman" w:cs="Times New Roman"/>
+        </w:rPr>
+      </w:pPr>
+      <w:r>
+        <w:rPr>
+          <w:rFonts w:ascii="Times New Roman" w:hAnsi="Times New Roman" w:cs="Times New Roman"/>
+          <w:b/>
+        </w:rPr>
+        <w:t xml:space="preserve">Протоколы </w:t>
+      </w:r>
+      <w:r>
+        <w:rPr>
+          <w:rFonts w:ascii="Times New Roman" w:hAnsi="Times New Roman" w:cs="Times New Roman"/>
+          <w:b/>
+          <w:lang w:val="en-US"/>
+        </w:rPr>
+        <w:t>DSHOT</w:t>
+      </w:r>
+    </w:p>
+    <w:p>
+      <w:pPr>
+        <w:pStyle w:val="a5"/>
+        <w:ind w:left="0" w:firstLine="567"/>
+        <w:rPr>
+          <w:rFonts w:ascii="Times New Roman" w:hAnsi="Times New Roman" w:cs="Times New Roman"/>
+        </w:rPr>
+      </w:pPr>
+      <w:r>
+        <w:rPr>
+          <w:rFonts w:ascii="Times New Roman" w:hAnsi="Times New Roman" w:cs="Times New Roman"/>
+        </w:rPr>
+        <w:t xml:space="preserve">Протоколы данной </w:t>
+      </w:r>
+      <w:r>
+        <w:rPr>
+          <w:rFonts w:ascii="Times New Roman" w:hAnsi="Times New Roman" w:cs="Times New Roman"/>
+        </w:rPr>
+        <w:t xml:space="preserve">группы можно назвать цифровыми. Цифровые ноль и единица определяются длительностью импульса. Пакет данного протокола состоит из 16 бит: 11 бит со значением скорости дроссельной заслонки, 1 бит запроса телеметрии и 4 бита </w:t>
+      </w:r>
+      <w:r>
+        <w:rPr>
+          <w:rFonts w:ascii="Times New Roman" w:hAnsi="Times New Roman" w:cs="Times New Roman"/>
+          <w:lang w:val="en-US"/>
+        </w:rPr>
+        <w:t>CRC</w:t>
+      </w:r>
+      <w:r>
+        <w:rPr>
+          <w:rFonts w:ascii="Times New Roman" w:hAnsi="Times New Roman" w:cs="Times New Roman"/>
+        </w:rPr>
+        <w:t>12.</w:t>
+      </w:r>
+    </w:p>
+    <w:p>
+      <w:pPr>
+        <w:pStyle w:val="a5"/>
+        <w:ind w:left="0" w:firstLine="567"/>
+        <w:jc w:val="center"/>
+        <w:rPr>
+          <w:rFonts w:ascii="Times New Roman" w:hAnsi="Times New Roman" w:cs="Times New Roman"/>
+        </w:rPr>
+      </w:pPr>
+      <w:r>
+        <w:rPr>
+          <w:noProof/>
+          <w:lang w:eastAsia="ru-RU"/>
+        </w:rPr>
+        <w:drawing>
+          <wp:inline distT="0" distB="0" distL="0" distR="0" wp14:anchorId="5B5AE44D" wp14:editId="48F54200">
+            <wp:extent cx="3813175" cy="1405890"/>
+            <wp:effectExtent l="0" t="0" r="0" b="0"/>
+            <wp:docPr id="11" name="Рисунок 11" descr="https://1.bp.blogspot.com/-IBopT6cSztk/XsCQFB5arUI/AAAAAAAAEJI/_gfVJCsottEmLjfyovOatoW4hHEW_kvMQCLcBGAsYHQ/s400/Dshot_logo_kiss_flyduino-1024x379.png"/>
+            <wp:cNvGraphicFramePr>
+              <a:graphicFrameLocks xmlns:a="http://schemas.openxmlformats.org/drawingml/2006/main" noChangeAspect="1"/>
+            </wp:cNvGraphicFramePr>
+            <a:graphic xmlns:a="http://schemas.openxmlformats.org/drawingml/2006/main">
+              <a:graphicData uri="http://schemas.openxmlformats.org/drawingml/2006/picture">
+                <pic:pic xmlns:pic="http://schemas.openxmlformats.org/drawingml/2006/picture">
+                  <pic:nvPicPr>
+                    <pic:cNvPr id="0" name="Picture 1" descr="https://1.bp.blogspot.com/-IBopT6cSztk/XsCQFB5arUI/AAAAAAAAEJI/_gfVJCsottEmLjfyovOatoW4hHEW_kvMQCLcBGAsYHQ/s400/Dshot_logo_kiss_flyduino-1024x379.png"/>
+                    <pic:cNvPicPr>
+                      <a:picLocks noChangeAspect="1" noChangeArrowheads="1"/>
+                    </pic:cNvPicPr>
+                  </pic:nvPicPr>
+                  <pic:blipFill>
+                    <a:blip r:embed="rId22">
+                      <a:extLst>
+                        <a:ext uri="{28A0092B-C50C-407E-A947-70E740481C1C}">
+                          <a14:useLocalDpi xmlns:a14="http://schemas.microsoft.com/office/drawing/2010/main" val="0"/>
+                        </a:ext>
+                      </a:extLst>
+                    </a:blip>
+                    <a:srcRect/>
+                    <a:stretch>
+                      <a:fillRect/>
+                    </a:stretch>
+                  </pic:blipFill>
+                  <pic:spPr bwMode="auto">
+                    <a:xfrm>
+                      <a:off x="0" y="0"/>
+                      <a:ext cx="3813175" cy="1405890"/>
+                    </a:xfrm>
+                    <a:prstGeom prst="rect">
+                      <a:avLst/>
+                    </a:prstGeom>
+                    <a:noFill/>
+                    <a:ln>
+                      <a:noFill/>
+                    </a:ln>
+                  </pic:spPr>
+                </pic:pic>
+              </a:graphicData>
+            </a:graphic>
+          </wp:inline>
+        </w:drawing>
+      </w:r>
+    </w:p>
+    <w:p>
+      <w:pPr>
+        <w:pStyle w:val="a5"/>
+        <w:ind w:left="0" w:firstLine="567"/>
+        <w:rPr>
+          <w:rFonts w:ascii="Times New Roman" w:hAnsi="Times New Roman" w:cs="Times New Roman"/>
+        </w:rPr>
+      </w:pPr>
+      <w:r>
+        <w:rPr>
+          <w:rFonts w:ascii="Times New Roman" w:hAnsi="Times New Roman" w:cs="Times New Roman"/>
+        </w:rPr>
+        <w:t>Значения от 0 до 47 в 11 битном значении скорости зарезервированы, 48 – 2047 управляют заслонкой.</w:t>
+      </w:r>
+    </w:p>
+    <w:p>
+      <w:pPr>
+        <w:pStyle w:val="a5"/>
+        <w:ind w:left="0"/>
+        <w:jc w:val="center"/>
+        <w:rPr>
+          <w:rFonts w:ascii="Times New Roman" w:hAnsi="Times New Roman" w:cs="Times New Roman"/>
+        </w:rPr>
+      </w:pPr>
+      <w:r>
+        <w:rPr>
+          <w:rFonts w:ascii="Times New Roman" w:hAnsi="Times New Roman" w:cs="Times New Roman"/>
+        </w:rPr>
+        <w:t>0</w:t>
+      </w:r>
+      <w:r>
+        <w:rPr>
+          <w:rFonts w:ascii="Times New Roman" w:hAnsi="Times New Roman" w:cs="Times New Roman"/>
+          <w:lang w:val="en-US"/>
+        </w:rPr>
+        <w:t>b</w:t>
+      </w:r>
+      <w:r>
+        <w:rPr>
+          <w:rFonts w:ascii="Times New Roman" w:hAnsi="Times New Roman" w:cs="Times New Roman"/>
+        </w:rPr>
+        <w:t>111_1111_</w:t>
+      </w:r>
+      <w:r>
+        <w:rPr>
+          <w:rFonts w:ascii="Times New Roman" w:hAnsi="Times New Roman" w:cs="Times New Roman"/>
+        </w:rPr>
+        <w:t>1</w:t>
+      </w:r>
+      <w:r>
+        <w:rPr>
+          <w:rFonts w:ascii="Times New Roman" w:hAnsi="Times New Roman" w:cs="Times New Roman"/>
+        </w:rPr>
+        <w:t xml:space="preserve">111 </w:t>
+      </w:r>
+      <w:r>
+        <w:rPr>
+          <w:rFonts w:ascii="Times New Roman" w:hAnsi="Times New Roman" w:cs="Times New Roman"/>
+        </w:rPr>
+        <w:t xml:space="preserve">(2047) </w:t>
+      </w:r>
+      <w:r>
+        <w:rPr>
+          <w:rFonts w:ascii="Times New Roman" w:hAnsi="Times New Roman" w:cs="Times New Roman"/>
+        </w:rPr>
+        <w:t xml:space="preserve">– </w:t>
+      </w:r>
+      <w:r>
+        <w:rPr>
+          <w:rFonts w:ascii="Times New Roman" w:hAnsi="Times New Roman" w:cs="Times New Roman"/>
+        </w:rPr>
+        <w:t>полный газ</w:t>
+      </w:r>
+    </w:p>
+    <w:p>
+      <w:pPr>
+        <w:pStyle w:val="a5"/>
+        <w:ind w:left="0"/>
+        <w:jc w:val="center"/>
+        <w:rPr>
+          <w:rFonts w:ascii="Times New Roman" w:hAnsi="Times New Roman" w:cs="Times New Roman"/>
+        </w:rPr>
+      </w:pPr>
+      <w:r>
+        <w:rPr>
+          <w:rFonts w:ascii="Times New Roman" w:hAnsi="Times New Roman" w:cs="Times New Roman"/>
+        </w:rPr>
+        <w:t>0</w:t>
+      </w:r>
+      <w:r>
+        <w:rPr>
+          <w:rFonts w:ascii="Times New Roman" w:hAnsi="Times New Roman" w:cs="Times New Roman"/>
+          <w:lang w:val="en-US"/>
+        </w:rPr>
+        <w:t>b</w:t>
+      </w:r>
+      <w:r>
+        <w:rPr>
+          <w:rFonts w:ascii="Times New Roman" w:hAnsi="Times New Roman" w:cs="Times New Roman"/>
+        </w:rPr>
+        <w:t>100</w:t>
+      </w:r>
+      <w:r>
+        <w:rPr>
+          <w:rFonts w:ascii="Times New Roman" w:hAnsi="Times New Roman" w:cs="Times New Roman"/>
+        </w:rPr>
+        <w:t>_0000_</w:t>
+      </w:r>
+      <w:r>
+        <w:rPr>
+          <w:rFonts w:ascii="Times New Roman" w:hAnsi="Times New Roman" w:cs="Times New Roman"/>
+        </w:rPr>
+        <w:t>0</w:t>
+      </w:r>
+      <w:r>
+        <w:rPr>
+          <w:rFonts w:ascii="Times New Roman" w:hAnsi="Times New Roman" w:cs="Times New Roman"/>
+        </w:rPr>
+        <w:t xml:space="preserve">000 </w:t>
+      </w:r>
+      <w:r>
+        <w:rPr>
+          <w:rFonts w:ascii="Times New Roman" w:hAnsi="Times New Roman" w:cs="Times New Roman"/>
+        </w:rPr>
+        <w:t xml:space="preserve">(1024) </w:t>
+      </w:r>
+      <w:r>
+        <w:rPr>
+          <w:rFonts w:ascii="Times New Roman" w:hAnsi="Times New Roman" w:cs="Times New Roman"/>
+        </w:rPr>
+        <w:t xml:space="preserve">– </w:t>
+      </w:r>
+      <w:r>
+        <w:rPr>
+          <w:rFonts w:ascii="Times New Roman" w:hAnsi="Times New Roman" w:cs="Times New Roman"/>
+        </w:rPr>
+        <w:t>половинный газ</w:t>
+      </w:r>
+    </w:p>
+    <w:p>
+      <w:pPr>
+        <w:pStyle w:val="a5"/>
+        <w:ind w:left="0"/>
+        <w:jc w:val="center"/>
+        <w:rPr>
+          <w:rFonts w:ascii="Times New Roman" w:hAnsi="Times New Roman" w:cs="Times New Roman"/>
+        </w:rPr>
+      </w:pPr>
+      <w:r>
+        <w:rPr>
+          <w:rFonts w:ascii="Times New Roman" w:hAnsi="Times New Roman" w:cs="Times New Roman"/>
+        </w:rPr>
+        <w:t>0</w:t>
+      </w:r>
+      <w:r>
+        <w:rPr>
+          <w:rFonts w:ascii="Times New Roman" w:hAnsi="Times New Roman" w:cs="Times New Roman"/>
+          <w:lang w:val="en-US"/>
+        </w:rPr>
+        <w:t>b</w:t>
+      </w:r>
+      <w:r>
+        <w:rPr>
+          <w:rFonts w:ascii="Times New Roman" w:hAnsi="Times New Roman" w:cs="Times New Roman"/>
+        </w:rPr>
+        <w:t xml:space="preserve">11_0000 </w:t>
+      </w:r>
+      <w:r>
+        <w:rPr>
+          <w:rFonts w:ascii="Times New Roman" w:hAnsi="Times New Roman" w:cs="Times New Roman"/>
+        </w:rPr>
+        <w:t>(48)</w:t>
       </w:r>
       <w:r>
         <w:rPr>
@@ -14574,22 +16319,52 @@
         <w:rPr>
           <w:rFonts w:ascii="Times New Roman" w:hAnsi="Times New Roman" w:cs="Times New Roman"/>
         </w:rPr>
-        <w:t>наземная станция управления</w:t>
-      </w:r>
-    </w:p>
-    <w:p>
-      <w:pPr>
-        <w:rPr>
-          <w:rFonts w:ascii="Times New Roman" w:hAnsi="Times New Roman" w:cs="Times New Roman"/>
-        </w:rPr>
-      </w:pPr>
-      <w:r>
-        <w:rPr>
-          <w:rFonts w:ascii="Times New Roman" w:hAnsi="Times New Roman" w:cs="Times New Roman"/>
-          <w:b/>
-          <w:lang w:val="en-US"/>
-        </w:rPr>
-        <w:t>WP</w:t>
+        <w:t>минимальный газ</w:t>
+      </w:r>
+    </w:p>
+    <w:p>
+      <w:pPr>
+        <w:pStyle w:val="a5"/>
+        <w:ind w:left="0" w:firstLine="567"/>
+        <w:rPr>
+          <w:rFonts w:ascii="Times New Roman" w:hAnsi="Times New Roman" w:cs="Times New Roman"/>
+        </w:rPr>
+      </w:pPr>
+      <w:r>
+        <w:rPr>
+          <w:rFonts w:ascii="Times New Roman" w:hAnsi="Times New Roman" w:cs="Times New Roman"/>
+        </w:rPr>
+        <w:t xml:space="preserve">Длительность </w:t>
+      </w:r>
+      <w:r>
+        <w:rPr>
+          <w:rFonts w:ascii="Times New Roman" w:hAnsi="Times New Roman" w:cs="Times New Roman"/>
+        </w:rPr>
+        <w:t>…</w:t>
+      </w:r>
+      <w:bookmarkStart w:id="0" w:name="_GoBack"/>
+      <w:bookmarkEnd w:id="0"/>
+    </w:p>
+    <w:p>
+      <w:pPr>
+        <w:pStyle w:val="a5"/>
+        <w:ind w:left="0" w:firstLine="567"/>
+        <w:rPr>
+          <w:rFonts w:ascii="Times New Roman" w:hAnsi="Times New Roman" w:cs="Times New Roman"/>
+        </w:rPr>
+      </w:pPr>
+      <w:r>
+        <w:rPr>
+          <w:rFonts w:ascii="Times New Roman" w:hAnsi="Times New Roman" w:cs="Times New Roman"/>
+        </w:rPr>
+        <w:t xml:space="preserve">Для инициализации </w:t>
+      </w:r>
+      <w:r>
+        <w:rPr>
+          <w:rFonts w:ascii="Times New Roman" w:hAnsi="Times New Roman" w:cs="Times New Roman"/>
+          <w:lang w:val="en-US"/>
+        </w:rPr>
+        <w:t>ESC</w:t>
       </w:r>
       <w:r>
         <w:rPr>
@@ -14601,562 +16376,26 @@
         <w:rPr>
           <w:rFonts w:ascii="Times New Roman" w:hAnsi="Times New Roman" w:cs="Times New Roman"/>
         </w:rPr>
-        <w:t>– путевая точка</w:t>
-      </w:r>
-    </w:p>
-    <w:p>
-      <w:pPr>
-        <w:rPr>
-          <w:rFonts w:ascii="Times New Roman" w:hAnsi="Times New Roman" w:cs="Times New Roman"/>
-        </w:rPr>
-      </w:pPr>
-      <w:r>
-        <w:rPr>
-          <w:rFonts w:ascii="Times New Roman" w:hAnsi="Times New Roman" w:cs="Times New Roman"/>
-          <w:b/>
-          <w:lang w:val="en-US"/>
-        </w:rPr>
-        <w:t>RTH</w:t>
-      </w:r>
-      <w:r>
-        <w:rPr>
-          <w:rFonts w:ascii="Times New Roman" w:hAnsi="Times New Roman" w:cs="Times New Roman"/>
-        </w:rPr>
-        <w:t xml:space="preserve"> </w:t>
-      </w:r>
-      <w:r>
-        <w:rPr>
-          <w:rFonts w:ascii="Times New Roman" w:hAnsi="Times New Roman" w:cs="Times New Roman"/>
-        </w:rPr>
-        <w:t xml:space="preserve">– режим «Вернуться домой». </w:t>
-      </w:r>
-      <w:r>
-        <w:rPr>
-          <w:rFonts w:ascii="Times New Roman" w:hAnsi="Times New Roman" w:cs="Times New Roman"/>
-          <w:color w:val="24292E"/>
-          <w:shd w:val="clear" w:color="auto" w:fill="FFFFFF"/>
-        </w:rPr>
-        <w:t>Опция запускается принудительно и возвращает беспилотник на место взлета или включается автоматически при потере сигнала или критично низком заряде аккумулятора.</w:t>
-      </w:r>
-    </w:p>
-    <w:p>
-      <w:pPr>
-        <w:rPr>
-          <w:rFonts w:ascii="Times New Roman" w:hAnsi="Times New Roman" w:cs="Times New Roman"/>
-        </w:rPr>
-      </w:pPr>
-      <w:r>
-        <w:rPr>
-          <w:rFonts w:ascii="Times New Roman" w:hAnsi="Times New Roman" w:cs="Times New Roman"/>
-          <w:b/>
-          <w:lang w:val="en-US"/>
-        </w:rPr>
-        <w:t>PH</w:t>
-      </w:r>
-      <w:r>
-        <w:rPr>
-          <w:rFonts w:ascii="Times New Roman" w:hAnsi="Times New Roman" w:cs="Times New Roman"/>
-        </w:rPr>
-        <w:t xml:space="preserve"> </w:t>
-      </w:r>
-      <w:r>
-        <w:rPr>
-          <w:rFonts w:ascii="Times New Roman" w:hAnsi="Times New Roman" w:cs="Times New Roman"/>
-        </w:rPr>
-        <w:t>– режим «Удержание позиции»</w:t>
-      </w:r>
-    </w:p>
-    <w:p>
-      <w:pPr>
-        <w:rPr>
-          <w:rFonts w:ascii="Times New Roman" w:hAnsi="Times New Roman" w:cs="Times New Roman"/>
-        </w:rPr>
-      </w:pPr>
-      <w:r>
-        <w:rPr>
-          <w:rFonts w:ascii="Times New Roman" w:hAnsi="Times New Roman" w:cs="Times New Roman"/>
-          <w:b/>
-        </w:rPr>
-        <w:t>Headless mode</w:t>
-      </w:r>
-      <w:r>
-        <w:rPr>
-          <w:rFonts w:ascii="Times New Roman" w:hAnsi="Times New Roman" w:cs="Times New Roman"/>
-        </w:rPr>
-        <w:t xml:space="preserve"> - Безголовый режим. Коптер ориентируется только на сигнал пульта ДУ, а не на то, куда повернута его голова</w:t>
-      </w:r>
-    </w:p>
-    <w:p>
-      <w:pPr>
-        <w:rPr>
-          <w:rFonts w:ascii="Times New Roman" w:hAnsi="Times New Roman" w:cs="Times New Roman"/>
-        </w:rPr>
-      </w:pPr>
-      <w:r>
-        <w:rPr>
-          <w:rFonts w:ascii="Times New Roman" w:hAnsi="Times New Roman" w:cs="Times New Roman"/>
-          <w:b/>
-        </w:rPr>
-        <w:t>Failsave (FailSafe) Mode</w:t>
-      </w:r>
-      <w:r>
-        <w:rPr>
-          <w:rFonts w:ascii="Times New Roman" w:hAnsi="Times New Roman" w:cs="Times New Roman"/>
-        </w:rPr>
-        <w:t xml:space="preserve"> - Безаварийный режим, который срабатывает, когда с коптером потеряна связь. При активации «Failsave Mode» мультикоптер сделает то, что вы определили в настройках: прилетит на указанную точку взлета на определенной высоте и совершит безопасную посадку.</w:t>
-      </w:r>
-    </w:p>
-    <w:p>
-      <w:pPr>
-        <w:rPr>
-          <w:rFonts w:ascii="Times New Roman" w:hAnsi="Times New Roman" w:cs="Times New Roman"/>
-        </w:rPr>
-      </w:pPr>
-      <w:r>
-        <w:rPr>
-          <w:rFonts w:ascii="Times New Roman" w:hAnsi="Times New Roman" w:cs="Times New Roman"/>
-          <w:b/>
-        </w:rPr>
-        <w:t>Hold</w:t>
-      </w:r>
-      <w:r>
-        <w:rPr>
-          <w:rFonts w:ascii="Times New Roman" w:hAnsi="Times New Roman" w:cs="Times New Roman"/>
-        </w:rPr>
-        <w:t xml:space="preserve"> - Если радиосигнал потерян – модель выполняет последнюю команду, полученную с передатчика, и так до тех пор, пока пилот не возьмет аппарат под свой контроль. Функция Hold была разработана для того, чтобы авиамодели на радиоуправлении могли благополучно перелетать «мертвые» зоны или зоны повышенной «зашумленности».</w:t>
-      </w:r>
-    </w:p>
-    <w:p>
-      <w:pPr>
-        <w:rPr>
-          <w:rFonts w:ascii="Times New Roman" w:hAnsi="Times New Roman" w:cs="Times New Roman"/>
-        </w:rPr>
-      </w:pPr>
-      <w:r>
-        <w:rPr>
-          <w:rFonts w:ascii="Times New Roman" w:hAnsi="Times New Roman" w:cs="Times New Roman"/>
-          <w:b/>
-        </w:rPr>
-        <w:t>Follow Me</w:t>
-      </w:r>
-      <w:r>
-        <w:rPr>
-          <w:rFonts w:ascii="Times New Roman" w:hAnsi="Times New Roman" w:cs="Times New Roman"/>
-        </w:rPr>
-        <w:t xml:space="preserve"> - Следуй за мной. Включите эту функцию, и дрон проследует за вами, обновляя точку взлета в своих координатных данных. Положите пульт в карман или сумку и смело идите, поезжайте на велосипеде или машине – коптер будет преследовать вас и при желании – снимать. В случае активации «Return Home» он прилетит к пилоту, а не на изначальную точку взлета.</w:t>
-      </w:r>
-    </w:p>
-    <w:p>
-      <w:pPr>
-        <w:rPr>
-          <w:rFonts w:ascii="Times New Roman" w:hAnsi="Times New Roman" w:cs="Times New Roman"/>
-        </w:rPr>
-      </w:pPr>
-      <w:r>
-        <w:rPr>
-          <w:rFonts w:ascii="Times New Roman" w:hAnsi="Times New Roman" w:cs="Times New Roman"/>
-          <w:b/>
-        </w:rPr>
-        <w:t>Watch Me</w:t>
-      </w:r>
-      <w:r>
-        <w:rPr>
-          <w:rFonts w:ascii="Times New Roman" w:hAnsi="Times New Roman" w:cs="Times New Roman"/>
-        </w:rPr>
-        <w:t xml:space="preserve"> - Смотри на меня – режим персональной камеры в небе. Похоже на «Follow Me»: беспилотник следует за вами и постоянно снимает, удерживая человека с пультом ДУ в фокусе объектива.</w:t>
-      </w:r>
-    </w:p>
-    <w:p>
-      <w:pPr>
-        <w:rPr>
-          <w:rFonts w:ascii="Times New Roman" w:hAnsi="Times New Roman" w:cs="Times New Roman"/>
-        </w:rPr>
-      </w:pPr>
-      <w:r>
-        <w:rPr>
-          <w:rFonts w:ascii="Times New Roman" w:hAnsi="Times New Roman" w:cs="Times New Roman"/>
-          <w:b/>
-        </w:rPr>
-        <w:t>Image tracking</w:t>
-      </w:r>
-      <w:r>
-        <w:rPr>
-          <w:rFonts w:ascii="Times New Roman" w:hAnsi="Times New Roman" w:cs="Times New Roman"/>
-        </w:rPr>
-        <w:t xml:space="preserve"> - Отслеживание объекта. Опция похожа на «Watch Me» с той разницей, что в фокусе объектива может быть любой объект.</w:t>
-      </w:r>
-    </w:p>
-    <w:p>
-      <w:pPr>
-        <w:rPr>
-          <w:rFonts w:ascii="Times New Roman" w:hAnsi="Times New Roman" w:cs="Times New Roman"/>
-        </w:rPr>
-      </w:pPr>
-      <w:r>
-        <w:rPr>
-          <w:rFonts w:ascii="Times New Roman" w:hAnsi="Times New Roman" w:cs="Times New Roman"/>
-          <w:b/>
-        </w:rPr>
-        <w:t>Полет по заданным точкам («Curve Cable Cam» или «Waypoint»)</w:t>
-      </w:r>
-      <w:r>
-        <w:rPr>
-          <w:rFonts w:ascii="Times New Roman" w:hAnsi="Times New Roman" w:cs="Times New Roman"/>
-        </w:rPr>
-        <w:t xml:space="preserve"> - Доступен в профессиональных и любительских дронах. Укажите на карте в приложении точки, куда стоит слетать и посылайте беспилотник на задание. Очень удобно, чтобы не отвлекаться на управление, а только внимательно следить за камерой.</w:t>
-      </w:r>
-    </w:p>
-    <w:p>
-      <w:pPr>
-        <w:rPr>
-          <w:rFonts w:ascii="Times New Roman" w:hAnsi="Times New Roman" w:cs="Times New Roman"/>
-        </w:rPr>
-      </w:pPr>
-      <w:r>
-        <w:rPr>
-          <w:rFonts w:ascii="Times New Roman" w:hAnsi="Times New Roman" w:cs="Times New Roman"/>
-          <w:b/>
-        </w:rPr>
-        <w:t>FPV</w:t>
-      </w:r>
-      <w:r>
-        <w:rPr>
-          <w:rFonts w:ascii="Times New Roman" w:hAnsi="Times New Roman" w:cs="Times New Roman"/>
-        </w:rPr>
-        <w:t xml:space="preserve"> - First Person View, вид от первого лица. Такой аббревиатурой называют одно из направлений радиоуправляемого авиамоделизма. В данном случае осуществляется не только управление авиамоделью по радиоканалу системы радиоуправления, но и приём с модели видео изображения по дополнительному видео-радиоканалу в режиме реального времени. Пилот, управляющий авиамоделью, видит изображение, получаемое с видеокамеры при помощи устройств отображения: мониторов, телевизоров, видео-очков, видео-шлемов.</w:t>
-      </w:r>
-    </w:p>
-    <w:p>
-      <w:pPr>
-        <w:rPr>
-          <w:rFonts w:ascii="Times New Roman" w:hAnsi="Times New Roman" w:cs="Times New Roman"/>
-        </w:rPr>
-      </w:pPr>
-      <w:r>
-        <w:rPr>
-          <w:rFonts w:ascii="Times New Roman" w:hAnsi="Times New Roman" w:cs="Times New Roman"/>
-        </w:rPr>
-        <w:t>Разделяют две подгруппы направления: Low Range FPV и Long Range FPV. В первом случае используют стандартный набор для FPV, включающий маломощный передатчик видеосигнала, позволяющий летать в зоне действия стандартного передатчика радиоуправления. Для дальних полетов используют усилители мощности или более мощные передатчики как для управления моделью, так и для передачи с неё видеосигнала.</w:t>
-      </w:r>
-    </w:p>
-    <w:p>
-      <w:pPr>
-        <w:rPr>
-          <w:rFonts w:ascii="Times New Roman" w:hAnsi="Times New Roman" w:cs="Times New Roman"/>
-        </w:rPr>
-      </w:pPr>
-      <w:r>
-        <w:rPr>
-          <w:rFonts w:ascii="Times New Roman" w:hAnsi="Times New Roman" w:cs="Times New Roman"/>
-          <w:b/>
-        </w:rPr>
-        <w:t>MAVLink</w:t>
-      </w:r>
-      <w:r>
-        <w:rPr>
-          <w:rFonts w:ascii="Times New Roman" w:hAnsi="Times New Roman" w:cs="Times New Roman"/>
-        </w:rPr>
-        <w:t xml:space="preserve"> – это протокол для организации связи между автономными летательными и транспортными системами (дронами, самолетами, автомобилями).</w:t>
-      </w:r>
-    </w:p>
-    <w:p>
-      <w:pPr>
-        <w:rPr>
-          <w:rFonts w:ascii="Times New Roman" w:hAnsi="Times New Roman" w:cs="Times New Roman"/>
-        </w:rPr>
-      </w:pPr>
-    </w:p>
-    <w:p>
-      <w:pPr>
-        <w:rPr>
-          <w:rFonts w:ascii="Times New Roman" w:hAnsi="Times New Roman" w:cs="Times New Roman"/>
-        </w:rPr>
-      </w:pPr>
-    </w:p>
-    <w:p>
-      <w:pPr>
-        <w:rPr>
-          <w:rFonts w:ascii="Times New Roman" w:hAnsi="Times New Roman" w:cs="Times New Roman"/>
-          <w:b/>
-        </w:rPr>
-      </w:pPr>
-      <w:r>
-        <w:rPr>
-          <w:rFonts w:ascii="Times New Roman" w:hAnsi="Times New Roman" w:cs="Times New Roman"/>
-          <w:b/>
-        </w:rPr>
-        <w:lastRenderedPageBreak/>
-        <w:t>Частоты передачи</w:t>
-      </w:r>
-    </w:p>
-    <w:p>
-      <w:pPr>
-        <w:rPr>
-          <w:rFonts w:ascii="Times New Roman" w:hAnsi="Times New Roman" w:cs="Times New Roman"/>
-        </w:rPr>
-      </w:pPr>
-      <w:r>
-        <w:rPr>
-          <w:rFonts w:ascii="Times New Roman" w:hAnsi="Times New Roman" w:cs="Times New Roman"/>
-        </w:rPr>
-        <w:t>Используются частоты 27 МГц, 40 МГц и 2,4 ГГц. Последняя - лучше всего, так как помехозащищенная. Так же используют Wi-Fi (малый радиус действия, используется как вспомогательный способ связи).</w:t>
-      </w:r>
-    </w:p>
-    <w:p>
-      <w:pPr>
-        <w:rPr>
-          <w:rFonts w:ascii="Times New Roman" w:hAnsi="Times New Roman" w:cs="Times New Roman"/>
-          <w:b/>
-        </w:rPr>
-      </w:pPr>
-      <w:r>
-        <w:rPr>
-          <w:rFonts w:ascii="Times New Roman" w:hAnsi="Times New Roman" w:cs="Times New Roman"/>
-          <w:b/>
-        </w:rPr>
-        <w:t>Барометр</w:t>
-      </w:r>
-    </w:p>
-    <w:p>
-      <w:pPr>
-        <w:rPr>
-          <w:rFonts w:ascii="Times New Roman" w:hAnsi="Times New Roman" w:cs="Times New Roman"/>
-        </w:rPr>
-      </w:pPr>
-      <w:r>
-        <w:rPr>
-          <w:rFonts w:ascii="Times New Roman" w:hAnsi="Times New Roman" w:cs="Times New Roman"/>
-        </w:rPr>
-        <w:t>Измеряет атмосферное давление. С увеличением высоты, давление падает. Не работает в плохую погоду (сказываются природные перепады атмосферного давления) и на малых высотах.</w:t>
-      </w:r>
-    </w:p>
-    <w:p>
-      <w:pPr>
-        <w:rPr>
-          <w:rFonts w:ascii="Times New Roman" w:hAnsi="Times New Roman" w:cs="Times New Roman"/>
-        </w:rPr>
-      </w:pPr>
-      <w:r>
-        <w:rPr>
-          <w:rFonts w:ascii="Times New Roman" w:hAnsi="Times New Roman" w:cs="Times New Roman"/>
-          <w:b/>
-        </w:rPr>
-        <w:t>Дроссельная заслонка (Стик газа, Throttle)</w:t>
-      </w:r>
-      <w:r>
-        <w:rPr>
-          <w:rFonts w:ascii="Times New Roman" w:hAnsi="Times New Roman" w:cs="Times New Roman"/>
-        </w:rPr>
-        <w:t xml:space="preserve"> </w:t>
-      </w:r>
-    </w:p>
-    <w:p>
-      <w:pPr>
-        <w:rPr>
-          <w:rFonts w:ascii="Times New Roman" w:hAnsi="Times New Roman" w:cs="Times New Roman"/>
-        </w:rPr>
-      </w:pPr>
-      <w:r>
-        <w:rPr>
-          <w:rFonts w:ascii="Times New Roman" w:hAnsi="Times New Roman" w:cs="Times New Roman"/>
-        </w:rPr>
-        <w:t>П</w:t>
-      </w:r>
-      <w:r>
-        <w:rPr>
-          <w:rFonts w:ascii="Times New Roman" w:hAnsi="Times New Roman" w:cs="Times New Roman"/>
-        </w:rPr>
-        <w:t xml:space="preserve">илот регулирует обороты двигателя, требуется постоянная </w:t>
-      </w:r>
-      <w:r>
-        <w:rPr>
-          <w:rFonts w:ascii="Times New Roman" w:hAnsi="Times New Roman" w:cs="Times New Roman"/>
-        </w:rPr>
-        <w:t>корректировка стиком газа, что</w:t>
-      </w:r>
-      <w:r>
-        <w:rPr>
-          <w:rFonts w:ascii="Times New Roman" w:hAnsi="Times New Roman" w:cs="Times New Roman"/>
-        </w:rPr>
-        <w:t xml:space="preserve">бы поддерживать высоту. Если стик газа убрать в минимум , то </w:t>
-      </w:r>
-      <w:r>
-        <w:rPr>
-          <w:rFonts w:ascii="Times New Roman" w:hAnsi="Times New Roman" w:cs="Times New Roman"/>
-        </w:rPr>
-        <w:t>двигатели остановятся</w:t>
-      </w:r>
-    </w:p>
-    <w:p>
-      <w:pPr>
-        <w:rPr>
-          <w:rFonts w:ascii="Times New Roman" w:hAnsi="Times New Roman" w:cs="Times New Roman"/>
-        </w:rPr>
-      </w:pPr>
-    </w:p>
-    <w:p>
-      <w:pPr>
-        <w:rPr>
-          <w:rFonts w:ascii="Times New Roman" w:hAnsi="Times New Roman" w:cs="Times New Roman"/>
-        </w:rPr>
-      </w:pPr>
-    </w:p>
-    <w:p>
-      <w:pPr>
-        <w:rPr>
-          <w:rFonts w:ascii="Times New Roman" w:hAnsi="Times New Roman" w:cs="Times New Roman"/>
-        </w:rPr>
-      </w:pPr>
-    </w:p>
-    <w:p>
-      <w:pPr>
-        <w:rPr>
-          <w:rFonts w:ascii="Times New Roman" w:hAnsi="Times New Roman" w:cs="Times New Roman"/>
-        </w:rPr>
-      </w:pPr>
-    </w:p>
-    <w:p>
-      <w:pPr>
-        <w:rPr>
-          <w:rFonts w:ascii="Times New Roman" w:hAnsi="Times New Roman" w:cs="Times New Roman"/>
-        </w:rPr>
-      </w:pPr>
-    </w:p>
-    <w:p>
-      <w:pPr>
-        <w:rPr>
-          <w:rFonts w:ascii="Times New Roman" w:hAnsi="Times New Roman" w:cs="Times New Roman"/>
-        </w:rPr>
-      </w:pPr>
-    </w:p>
-    <w:p>
-      <w:pPr>
-        <w:rPr>
-          <w:rFonts w:ascii="Times New Roman" w:hAnsi="Times New Roman" w:cs="Times New Roman"/>
-        </w:rPr>
-      </w:pPr>
-    </w:p>
-    <w:p>
-      <w:pPr>
-        <w:rPr>
-          <w:rFonts w:ascii="Times New Roman" w:hAnsi="Times New Roman" w:cs="Times New Roman"/>
-        </w:rPr>
-      </w:pPr>
-    </w:p>
-    <w:p>
-      <w:pPr>
-        <w:rPr>
-          <w:rFonts w:ascii="Times New Roman" w:hAnsi="Times New Roman" w:cs="Times New Roman"/>
-        </w:rPr>
-      </w:pPr>
-    </w:p>
-    <w:p>
-      <w:pPr>
-        <w:rPr>
-          <w:rFonts w:ascii="Times New Roman" w:hAnsi="Times New Roman" w:cs="Times New Roman"/>
-        </w:rPr>
-      </w:pPr>
-    </w:p>
-    <w:p>
-      <w:pPr>
-        <w:rPr>
-          <w:rFonts w:ascii="Times New Roman" w:hAnsi="Times New Roman" w:cs="Times New Roman"/>
-        </w:rPr>
-      </w:pPr>
-    </w:p>
-    <w:p>
-      <w:pPr>
-        <w:rPr>
-          <w:rFonts w:ascii="Times New Roman" w:hAnsi="Times New Roman" w:cs="Times New Roman"/>
-        </w:rPr>
-      </w:pPr>
-    </w:p>
-    <w:p>
-      <w:pPr>
-        <w:rPr>
-          <w:rFonts w:ascii="Times New Roman" w:hAnsi="Times New Roman" w:cs="Times New Roman"/>
-        </w:rPr>
-      </w:pPr>
-    </w:p>
-    <w:p>
-      <w:pPr>
-        <w:rPr>
-          <w:rFonts w:ascii="Times New Roman" w:hAnsi="Times New Roman" w:cs="Times New Roman"/>
-        </w:rPr>
-      </w:pPr>
-    </w:p>
-    <w:p>
-      <w:pPr>
-        <w:rPr>
-          <w:rFonts w:ascii="Times New Roman" w:hAnsi="Times New Roman" w:cs="Times New Roman"/>
-        </w:rPr>
-      </w:pPr>
-    </w:p>
-    <w:p>
-      <w:pPr>
-        <w:rPr>
-          <w:rFonts w:ascii="Times New Roman" w:hAnsi="Times New Roman" w:cs="Times New Roman"/>
-        </w:rPr>
-      </w:pPr>
-    </w:p>
-    <w:p>
-      <w:pPr>
-        <w:rPr>
-          <w:rFonts w:ascii="Times New Roman" w:hAnsi="Times New Roman" w:cs="Times New Roman"/>
-        </w:rPr>
-      </w:pPr>
-    </w:p>
-    <w:p>
-      <w:pPr>
-        <w:rPr>
-          <w:rFonts w:ascii="Times New Roman" w:hAnsi="Times New Roman" w:cs="Times New Roman"/>
-        </w:rPr>
-      </w:pPr>
-    </w:p>
-    <w:p>
-      <w:pPr>
-        <w:rPr>
-          <w:rFonts w:ascii="Times New Roman" w:hAnsi="Times New Roman" w:cs="Times New Roman"/>
-        </w:rPr>
-      </w:pPr>
-    </w:p>
-    <w:p>
-      <w:pPr>
-        <w:rPr>
-          <w:rFonts w:ascii="Times New Roman" w:hAnsi="Times New Roman" w:cs="Times New Roman"/>
-        </w:rPr>
-      </w:pPr>
-    </w:p>
-    <w:p>
-      <w:pPr>
-        <w:rPr>
-          <w:rFonts w:ascii="Times New Roman" w:hAnsi="Times New Roman" w:cs="Times New Roman"/>
-        </w:rPr>
-      </w:pPr>
-    </w:p>
-    <w:p>
-      <w:pPr>
-        <w:rPr>
-          <w:rFonts w:ascii="Times New Roman" w:hAnsi="Times New Roman" w:cs="Times New Roman"/>
-        </w:rPr>
-      </w:pPr>
-    </w:p>
-    <w:p>
-      <w:pPr>
-        <w:rPr>
-          <w:rFonts w:ascii="Times New Roman" w:hAnsi="Times New Roman" w:cs="Times New Roman"/>
-        </w:rPr>
-      </w:pPr>
-    </w:p>
-    <w:p>
-      <w:pPr>
-        <w:rPr>
-          <w:rFonts w:ascii="Times New Roman" w:hAnsi="Times New Roman" w:cs="Times New Roman"/>
-        </w:rPr>
-      </w:pPr>
-    </w:p>
-    <w:p>
-      <w:pPr>
+        <w:t xml:space="preserve">нужно проделать то же самое, что и с ШИМ протоколами: слать нулевое значение некоторое время. Но для некоторых </w:t>
+      </w:r>
+      <w:r>
+        <w:rPr>
+          <w:rFonts w:ascii="Times New Roman" w:hAnsi="Times New Roman" w:cs="Times New Roman"/>
+          <w:lang w:val="en-US"/>
+        </w:rPr>
+        <w:t>ESC</w:t>
+      </w:r>
+      <w:r>
+        <w:rPr>
+          <w:rFonts w:ascii="Times New Roman" w:hAnsi="Times New Roman" w:cs="Times New Roman"/>
+        </w:rPr>
+        <w:t xml:space="preserve"> для их инициализации придется слать значения скорости от максимального до минимального и опять выждать чтобы услышать «мелодию» готовности.</w:t>
+      </w:r>
+    </w:p>
+    <w:p>
+      <w:pPr>
+        <w:pStyle w:val="a5"/>
+        <w:ind w:left="0" w:firstLine="567"/>
         <w:rPr>
           <w:rFonts w:ascii="Times New Roman" w:hAnsi="Times New Roman" w:cs="Times New Roman"/>
         </w:rPr>
@@ -15181,6 +16420,640 @@
           <w:b/>
         </w:rPr>
         <w:lastRenderedPageBreak/>
+        <w:t>Аббревиатуры и термины</w:t>
+      </w:r>
+    </w:p>
+    <w:p>
+      <w:pPr>
+        <w:rPr>
+          <w:rFonts w:ascii="Times New Roman" w:hAnsi="Times New Roman" w:cs="Times New Roman"/>
+        </w:rPr>
+      </w:pPr>
+      <w:r>
+        <w:rPr>
+          <w:rFonts w:ascii="Times New Roman" w:hAnsi="Times New Roman" w:cs="Times New Roman"/>
+          <w:b/>
+          <w:lang w:val="en-US"/>
+        </w:rPr>
+        <w:t>GCS</w:t>
+      </w:r>
+      <w:r>
+        <w:rPr>
+          <w:rFonts w:ascii="Times New Roman" w:hAnsi="Times New Roman" w:cs="Times New Roman"/>
+        </w:rPr>
+        <w:t xml:space="preserve"> – </w:t>
+      </w:r>
+      <w:r>
+        <w:rPr>
+          <w:rFonts w:ascii="Times New Roman" w:hAnsi="Times New Roman" w:cs="Times New Roman"/>
+        </w:rPr>
+        <w:t>наземная станция управления</w:t>
+      </w:r>
+    </w:p>
+    <w:p>
+      <w:pPr>
+        <w:rPr>
+          <w:rFonts w:ascii="Times New Roman" w:hAnsi="Times New Roman" w:cs="Times New Roman"/>
+        </w:rPr>
+      </w:pPr>
+      <w:r>
+        <w:rPr>
+          <w:rFonts w:ascii="Times New Roman" w:hAnsi="Times New Roman" w:cs="Times New Roman"/>
+          <w:b/>
+          <w:lang w:val="en-US"/>
+        </w:rPr>
+        <w:t>WP</w:t>
+      </w:r>
+      <w:r>
+        <w:rPr>
+          <w:rFonts w:ascii="Times New Roman" w:hAnsi="Times New Roman" w:cs="Times New Roman"/>
+        </w:rPr>
+        <w:t xml:space="preserve"> </w:t>
+      </w:r>
+      <w:r>
+        <w:rPr>
+          <w:rFonts w:ascii="Times New Roman" w:hAnsi="Times New Roman" w:cs="Times New Roman"/>
+        </w:rPr>
+        <w:t>– путевая точка</w:t>
+      </w:r>
+    </w:p>
+    <w:p>
+      <w:pPr>
+        <w:rPr>
+          <w:rFonts w:ascii="Times New Roman" w:hAnsi="Times New Roman" w:cs="Times New Roman"/>
+        </w:rPr>
+      </w:pPr>
+      <w:r>
+        <w:rPr>
+          <w:rFonts w:ascii="Times New Roman" w:hAnsi="Times New Roman" w:cs="Times New Roman"/>
+          <w:b/>
+          <w:lang w:val="en-US"/>
+        </w:rPr>
+        <w:t>RTH</w:t>
+      </w:r>
+      <w:r>
+        <w:rPr>
+          <w:rFonts w:ascii="Times New Roman" w:hAnsi="Times New Roman" w:cs="Times New Roman"/>
+        </w:rPr>
+        <w:t xml:space="preserve"> </w:t>
+      </w:r>
+      <w:r>
+        <w:rPr>
+          <w:rFonts w:ascii="Times New Roman" w:hAnsi="Times New Roman" w:cs="Times New Roman"/>
+        </w:rPr>
+        <w:t xml:space="preserve">– режим «Вернуться домой». </w:t>
+      </w:r>
+      <w:r>
+        <w:rPr>
+          <w:rFonts w:ascii="Times New Roman" w:hAnsi="Times New Roman" w:cs="Times New Roman"/>
+          <w:color w:val="24292E"/>
+          <w:shd w:val="clear" w:color="auto" w:fill="FFFFFF"/>
+        </w:rPr>
+        <w:t>Опция запускается принудительно и возвращает беспилотник на место взлета или включается автоматически при потере сигнала или критично низком заряде аккумулятора.</w:t>
+      </w:r>
+    </w:p>
+    <w:p>
+      <w:pPr>
+        <w:rPr>
+          <w:rFonts w:ascii="Times New Roman" w:hAnsi="Times New Roman" w:cs="Times New Roman"/>
+        </w:rPr>
+      </w:pPr>
+      <w:r>
+        <w:rPr>
+          <w:rFonts w:ascii="Times New Roman" w:hAnsi="Times New Roman" w:cs="Times New Roman"/>
+          <w:b/>
+          <w:lang w:val="en-US"/>
+        </w:rPr>
+        <w:t>PH</w:t>
+      </w:r>
+      <w:r>
+        <w:rPr>
+          <w:rFonts w:ascii="Times New Roman" w:hAnsi="Times New Roman" w:cs="Times New Roman"/>
+        </w:rPr>
+        <w:t xml:space="preserve"> </w:t>
+      </w:r>
+      <w:r>
+        <w:rPr>
+          <w:rFonts w:ascii="Times New Roman" w:hAnsi="Times New Roman" w:cs="Times New Roman"/>
+        </w:rPr>
+        <w:t>– режим «Удержание позиции»</w:t>
+      </w:r>
+    </w:p>
+    <w:p>
+      <w:pPr>
+        <w:rPr>
+          <w:rFonts w:ascii="Times New Roman" w:hAnsi="Times New Roman" w:cs="Times New Roman"/>
+        </w:rPr>
+      </w:pPr>
+      <w:r>
+        <w:rPr>
+          <w:rFonts w:ascii="Times New Roman" w:hAnsi="Times New Roman" w:cs="Times New Roman"/>
+          <w:b/>
+        </w:rPr>
+        <w:t>Headless mode</w:t>
+      </w:r>
+      <w:r>
+        <w:rPr>
+          <w:rFonts w:ascii="Times New Roman" w:hAnsi="Times New Roman" w:cs="Times New Roman"/>
+        </w:rPr>
+        <w:t xml:space="preserve"> - Безголовый режим. Коптер ориентируется только на сигнал пульта ДУ, а не на то, куда повернута его голова</w:t>
+      </w:r>
+    </w:p>
+    <w:p>
+      <w:pPr>
+        <w:rPr>
+          <w:rFonts w:ascii="Times New Roman" w:hAnsi="Times New Roman" w:cs="Times New Roman"/>
+        </w:rPr>
+      </w:pPr>
+      <w:r>
+        <w:rPr>
+          <w:rFonts w:ascii="Times New Roman" w:hAnsi="Times New Roman" w:cs="Times New Roman"/>
+          <w:b/>
+        </w:rPr>
+        <w:t>Failsave (FailSafe) Mode</w:t>
+      </w:r>
+      <w:r>
+        <w:rPr>
+          <w:rFonts w:ascii="Times New Roman" w:hAnsi="Times New Roman" w:cs="Times New Roman"/>
+        </w:rPr>
+        <w:t xml:space="preserve"> - Безаварийный режим, который срабатывает, когда с коптером потеряна связь. При активации «Failsave Mode» мультикоптер сделает то, что вы определили в настройках: прилетит на указанную точку взлета на определенной высоте и совершит безопасную посадку.</w:t>
+      </w:r>
+    </w:p>
+    <w:p>
+      <w:pPr>
+        <w:rPr>
+          <w:rFonts w:ascii="Times New Roman" w:hAnsi="Times New Roman" w:cs="Times New Roman"/>
+        </w:rPr>
+      </w:pPr>
+      <w:r>
+        <w:rPr>
+          <w:rFonts w:ascii="Times New Roman" w:hAnsi="Times New Roman" w:cs="Times New Roman"/>
+          <w:b/>
+        </w:rPr>
+        <w:t>Hold</w:t>
+      </w:r>
+      <w:r>
+        <w:rPr>
+          <w:rFonts w:ascii="Times New Roman" w:hAnsi="Times New Roman" w:cs="Times New Roman"/>
+        </w:rPr>
+        <w:t xml:space="preserve"> - Если радиосигнал потерян – модель выполняет последнюю команду, полученную с передатчика, и так до тех пор, пока пилот не возьмет аппарат под свой контроль. Функция Hold была разработана для того, чтобы авиамодели на радиоуправлении могли благополучно перелетать «мертвые» зоны или зоны повышенной «зашумленности».</w:t>
+      </w:r>
+    </w:p>
+    <w:p>
+      <w:pPr>
+        <w:rPr>
+          <w:rFonts w:ascii="Times New Roman" w:hAnsi="Times New Roman" w:cs="Times New Roman"/>
+        </w:rPr>
+      </w:pPr>
+      <w:r>
+        <w:rPr>
+          <w:rFonts w:ascii="Times New Roman" w:hAnsi="Times New Roman" w:cs="Times New Roman"/>
+          <w:b/>
+        </w:rPr>
+        <w:t>Follow Me</w:t>
+      </w:r>
+      <w:r>
+        <w:rPr>
+          <w:rFonts w:ascii="Times New Roman" w:hAnsi="Times New Roman" w:cs="Times New Roman"/>
+        </w:rPr>
+        <w:t xml:space="preserve"> - Следуй за мной. Включите эту функцию, и дрон проследует за вами, обновляя точку взлета в своих координатных данных. Положите пульт в карман или сумку и смело идите, поезжайте на велосипеде или машине – коптер будет преследовать вас и при желании – снимать. В случае активации «Return Home» он прилетит к пилоту, а не на изначальную точку взлета.</w:t>
+      </w:r>
+    </w:p>
+    <w:p>
+      <w:pPr>
+        <w:rPr>
+          <w:rFonts w:ascii="Times New Roman" w:hAnsi="Times New Roman" w:cs="Times New Roman"/>
+        </w:rPr>
+      </w:pPr>
+      <w:r>
+        <w:rPr>
+          <w:rFonts w:ascii="Times New Roman" w:hAnsi="Times New Roman" w:cs="Times New Roman"/>
+          <w:b/>
+        </w:rPr>
+        <w:t>Watch Me</w:t>
+      </w:r>
+      <w:r>
+        <w:rPr>
+          <w:rFonts w:ascii="Times New Roman" w:hAnsi="Times New Roman" w:cs="Times New Roman"/>
+        </w:rPr>
+        <w:t xml:space="preserve"> - Смотри на меня – режим персональной камеры в небе. Похоже на «Follow Me»: беспилотник следует за вами и постоянно снимает, удерживая человека с пультом ДУ в фокусе объектива.</w:t>
+      </w:r>
+    </w:p>
+    <w:p>
+      <w:pPr>
+        <w:rPr>
+          <w:rFonts w:ascii="Times New Roman" w:hAnsi="Times New Roman" w:cs="Times New Roman"/>
+        </w:rPr>
+      </w:pPr>
+      <w:r>
+        <w:rPr>
+          <w:rFonts w:ascii="Times New Roman" w:hAnsi="Times New Roman" w:cs="Times New Roman"/>
+          <w:b/>
+        </w:rPr>
+        <w:t>Image tracking</w:t>
+      </w:r>
+      <w:r>
+        <w:rPr>
+          <w:rFonts w:ascii="Times New Roman" w:hAnsi="Times New Roman" w:cs="Times New Roman"/>
+        </w:rPr>
+        <w:t xml:space="preserve"> - Отслеживание объекта. Опция похожа на «Watch Me» с той разницей, что в фокусе объектива может быть любой объект.</w:t>
+      </w:r>
+    </w:p>
+    <w:p>
+      <w:pPr>
+        <w:rPr>
+          <w:rFonts w:ascii="Times New Roman" w:hAnsi="Times New Roman" w:cs="Times New Roman"/>
+        </w:rPr>
+      </w:pPr>
+      <w:r>
+        <w:rPr>
+          <w:rFonts w:ascii="Times New Roman" w:hAnsi="Times New Roman" w:cs="Times New Roman"/>
+          <w:b/>
+        </w:rPr>
+        <w:t>Полет по заданным точкам («Curve Cable Cam» или «Waypoint»)</w:t>
+      </w:r>
+      <w:r>
+        <w:rPr>
+          <w:rFonts w:ascii="Times New Roman" w:hAnsi="Times New Roman" w:cs="Times New Roman"/>
+        </w:rPr>
+        <w:t xml:space="preserve"> - Доступен в профессиональных и любительских дронах. Укажите на карте в приложении точки, куда стоит слетать и посылайте беспилотник на задание. Очень удобно, чтобы не отвлекаться на управление, а только внимательно следить за камерой.</w:t>
+      </w:r>
+    </w:p>
+    <w:p>
+      <w:pPr>
+        <w:rPr>
+          <w:rFonts w:ascii="Times New Roman" w:hAnsi="Times New Roman" w:cs="Times New Roman"/>
+        </w:rPr>
+      </w:pPr>
+      <w:r>
+        <w:rPr>
+          <w:rFonts w:ascii="Times New Roman" w:hAnsi="Times New Roman" w:cs="Times New Roman"/>
+          <w:b/>
+        </w:rPr>
+        <w:t>FPV</w:t>
+      </w:r>
+      <w:r>
+        <w:rPr>
+          <w:rFonts w:ascii="Times New Roman" w:hAnsi="Times New Roman" w:cs="Times New Roman"/>
+        </w:rPr>
+        <w:t xml:space="preserve"> - First Person View, вид от первого лица. Такой аббревиатурой называют одно из направлений радиоуправляемого авиамоделизма. В данном случае осуществляется не только управление авиамоделью по радиоканалу системы радиоуправления, но и приём с модели видео изображения по дополнительному видео-радиоканалу в режиме реального времени. Пилот, управляющий авиамоделью, видит изображение, получаемое с видеокамеры при помощи устройств отображения: мониторов, телевизоров, видео-очков, видео-шлемов.</w:t>
+      </w:r>
+    </w:p>
+    <w:p>
+      <w:pPr>
+        <w:rPr>
+          <w:rFonts w:ascii="Times New Roman" w:hAnsi="Times New Roman" w:cs="Times New Roman"/>
+        </w:rPr>
+      </w:pPr>
+      <w:r>
+        <w:rPr>
+          <w:rFonts w:ascii="Times New Roman" w:hAnsi="Times New Roman" w:cs="Times New Roman"/>
+        </w:rPr>
+        <w:t>Разделяют две подгруппы направления: Low Range FPV и Long Range FPV. В первом случае используют стандартный набор для FPV, включающий маломощный передатчик видеосигнала, позволяющий летать в зоне действия стандартного передатчика радиоуправления. Для дальних полетов используют усилители мощности или более мощные передатчики как для управления моделью, так и для передачи с неё видеосигнала.</w:t>
+      </w:r>
+    </w:p>
+    <w:p>
+      <w:pPr>
+        <w:rPr>
+          <w:rFonts w:ascii="Times New Roman" w:hAnsi="Times New Roman" w:cs="Times New Roman"/>
+        </w:rPr>
+      </w:pPr>
+      <w:r>
+        <w:rPr>
+          <w:rFonts w:ascii="Times New Roman" w:hAnsi="Times New Roman" w:cs="Times New Roman"/>
+          <w:b/>
+        </w:rPr>
+        <w:t>MAVLink</w:t>
+      </w:r>
+      <w:r>
+        <w:rPr>
+          <w:rFonts w:ascii="Times New Roman" w:hAnsi="Times New Roman" w:cs="Times New Roman"/>
+        </w:rPr>
+        <w:t xml:space="preserve"> – это протокол для организации связи между автономными летательными и транспортными системами (дронами, самолетами, автомобилями).</w:t>
+      </w:r>
+    </w:p>
+    <w:p>
+      <w:pPr>
+        <w:rPr>
+          <w:rFonts w:ascii="Times New Roman" w:hAnsi="Times New Roman" w:cs="Times New Roman"/>
+        </w:rPr>
+      </w:pPr>
+    </w:p>
+    <w:p>
+      <w:pPr>
+        <w:rPr>
+          <w:rFonts w:ascii="Times New Roman" w:hAnsi="Times New Roman" w:cs="Times New Roman"/>
+        </w:rPr>
+      </w:pPr>
+    </w:p>
+    <w:p>
+      <w:pPr>
+        <w:rPr>
+          <w:rFonts w:ascii="Times New Roman" w:hAnsi="Times New Roman" w:cs="Times New Roman"/>
+          <w:b/>
+        </w:rPr>
+      </w:pPr>
+      <w:r>
+        <w:rPr>
+          <w:rFonts w:ascii="Times New Roman" w:hAnsi="Times New Roman" w:cs="Times New Roman"/>
+          <w:b/>
+        </w:rPr>
+        <w:lastRenderedPageBreak/>
+        <w:t>Частоты передачи</w:t>
+      </w:r>
+    </w:p>
+    <w:p>
+      <w:pPr>
+        <w:rPr>
+          <w:rFonts w:ascii="Times New Roman" w:hAnsi="Times New Roman" w:cs="Times New Roman"/>
+        </w:rPr>
+      </w:pPr>
+      <w:r>
+        <w:rPr>
+          <w:rFonts w:ascii="Times New Roman" w:hAnsi="Times New Roman" w:cs="Times New Roman"/>
+        </w:rPr>
+        <w:t>Используются частоты 27 МГц, 40 МГц и 2,4 ГГц. Последняя - лучше всего, так как помехозащищенная. Так же используют Wi-Fi (малый радиус действия, используется как вспомогательный способ связи).</w:t>
+      </w:r>
+    </w:p>
+    <w:p>
+      <w:pPr>
+        <w:rPr>
+          <w:rFonts w:ascii="Times New Roman" w:hAnsi="Times New Roman" w:cs="Times New Roman"/>
+          <w:b/>
+        </w:rPr>
+      </w:pPr>
+      <w:r>
+        <w:rPr>
+          <w:rFonts w:ascii="Times New Roman" w:hAnsi="Times New Roman" w:cs="Times New Roman"/>
+          <w:b/>
+        </w:rPr>
+        <w:t>Барометр</w:t>
+      </w:r>
+    </w:p>
+    <w:p>
+      <w:pPr>
+        <w:rPr>
+          <w:rFonts w:ascii="Times New Roman" w:hAnsi="Times New Roman" w:cs="Times New Roman"/>
+        </w:rPr>
+      </w:pPr>
+      <w:r>
+        <w:rPr>
+          <w:rFonts w:ascii="Times New Roman" w:hAnsi="Times New Roman" w:cs="Times New Roman"/>
+        </w:rPr>
+        <w:t>Измеряет атмосферное давление. С увеличением высоты, давление падает. Не работает в плохую погоду (сказываются природные перепады атмосферного давления) и на малых высотах.</w:t>
+      </w:r>
+    </w:p>
+    <w:p>
+      <w:pPr>
+        <w:rPr>
+          <w:rFonts w:ascii="Times New Roman" w:hAnsi="Times New Roman" w:cs="Times New Roman"/>
+        </w:rPr>
+      </w:pPr>
+      <w:r>
+        <w:rPr>
+          <w:rFonts w:ascii="Times New Roman" w:hAnsi="Times New Roman" w:cs="Times New Roman"/>
+          <w:b/>
+        </w:rPr>
+        <w:t>Дроссельная заслонка (Стик газа, Throttle)</w:t>
+      </w:r>
+      <w:r>
+        <w:rPr>
+          <w:rFonts w:ascii="Times New Roman" w:hAnsi="Times New Roman" w:cs="Times New Roman"/>
+        </w:rPr>
+        <w:t xml:space="preserve"> </w:t>
+      </w:r>
+    </w:p>
+    <w:p>
+      <w:pPr>
+        <w:rPr>
+          <w:rFonts w:ascii="Times New Roman" w:hAnsi="Times New Roman" w:cs="Times New Roman"/>
+        </w:rPr>
+      </w:pPr>
+      <w:r>
+        <w:rPr>
+          <w:rFonts w:ascii="Times New Roman" w:hAnsi="Times New Roman" w:cs="Times New Roman"/>
+        </w:rPr>
+        <w:t>П</w:t>
+      </w:r>
+      <w:r>
+        <w:rPr>
+          <w:rFonts w:ascii="Times New Roman" w:hAnsi="Times New Roman" w:cs="Times New Roman"/>
+        </w:rPr>
+        <w:t xml:space="preserve">илот регулирует обороты двигателя, требуется постоянная </w:t>
+      </w:r>
+      <w:r>
+        <w:rPr>
+          <w:rFonts w:ascii="Times New Roman" w:hAnsi="Times New Roman" w:cs="Times New Roman"/>
+        </w:rPr>
+        <w:t>корректировка стиком газа, что</w:t>
+      </w:r>
+      <w:r>
+        <w:rPr>
+          <w:rFonts w:ascii="Times New Roman" w:hAnsi="Times New Roman" w:cs="Times New Roman"/>
+        </w:rPr>
+        <w:t xml:space="preserve">бы поддерживать высоту. Если стик газа убрать в минимум , то </w:t>
+      </w:r>
+      <w:r>
+        <w:rPr>
+          <w:rFonts w:ascii="Times New Roman" w:hAnsi="Times New Roman" w:cs="Times New Roman"/>
+        </w:rPr>
+        <w:t>двигатели остановятся</w:t>
+      </w:r>
+    </w:p>
+    <w:p>
+      <w:pPr>
+        <w:rPr>
+          <w:rFonts w:ascii="Times New Roman" w:hAnsi="Times New Roman" w:cs="Times New Roman"/>
+        </w:rPr>
+      </w:pPr>
+    </w:p>
+    <w:p>
+      <w:pPr>
+        <w:rPr>
+          <w:rFonts w:ascii="Times New Roman" w:hAnsi="Times New Roman" w:cs="Times New Roman"/>
+        </w:rPr>
+      </w:pPr>
+    </w:p>
+    <w:p>
+      <w:pPr>
+        <w:rPr>
+          <w:rFonts w:ascii="Times New Roman" w:hAnsi="Times New Roman" w:cs="Times New Roman"/>
+        </w:rPr>
+      </w:pPr>
+    </w:p>
+    <w:p>
+      <w:pPr>
+        <w:rPr>
+          <w:rFonts w:ascii="Times New Roman" w:hAnsi="Times New Roman" w:cs="Times New Roman"/>
+        </w:rPr>
+      </w:pPr>
+    </w:p>
+    <w:p>
+      <w:pPr>
+        <w:rPr>
+          <w:rFonts w:ascii="Times New Roman" w:hAnsi="Times New Roman" w:cs="Times New Roman"/>
+        </w:rPr>
+      </w:pPr>
+    </w:p>
+    <w:p>
+      <w:pPr>
+        <w:rPr>
+          <w:rFonts w:ascii="Times New Roman" w:hAnsi="Times New Roman" w:cs="Times New Roman"/>
+        </w:rPr>
+      </w:pPr>
+    </w:p>
+    <w:p>
+      <w:pPr>
+        <w:rPr>
+          <w:rFonts w:ascii="Times New Roman" w:hAnsi="Times New Roman" w:cs="Times New Roman"/>
+        </w:rPr>
+      </w:pPr>
+    </w:p>
+    <w:p>
+      <w:pPr>
+        <w:rPr>
+          <w:rFonts w:ascii="Times New Roman" w:hAnsi="Times New Roman" w:cs="Times New Roman"/>
+        </w:rPr>
+      </w:pPr>
+    </w:p>
+    <w:p>
+      <w:pPr>
+        <w:rPr>
+          <w:rFonts w:ascii="Times New Roman" w:hAnsi="Times New Roman" w:cs="Times New Roman"/>
+        </w:rPr>
+      </w:pPr>
+    </w:p>
+    <w:p>
+      <w:pPr>
+        <w:rPr>
+          <w:rFonts w:ascii="Times New Roman" w:hAnsi="Times New Roman" w:cs="Times New Roman"/>
+        </w:rPr>
+      </w:pPr>
+    </w:p>
+    <w:p>
+      <w:pPr>
+        <w:rPr>
+          <w:rFonts w:ascii="Times New Roman" w:hAnsi="Times New Roman" w:cs="Times New Roman"/>
+        </w:rPr>
+      </w:pPr>
+    </w:p>
+    <w:p>
+      <w:pPr>
+        <w:rPr>
+          <w:rFonts w:ascii="Times New Roman" w:hAnsi="Times New Roman" w:cs="Times New Roman"/>
+        </w:rPr>
+      </w:pPr>
+    </w:p>
+    <w:p>
+      <w:pPr>
+        <w:rPr>
+          <w:rFonts w:ascii="Times New Roman" w:hAnsi="Times New Roman" w:cs="Times New Roman"/>
+        </w:rPr>
+      </w:pPr>
+    </w:p>
+    <w:p>
+      <w:pPr>
+        <w:rPr>
+          <w:rFonts w:ascii="Times New Roman" w:hAnsi="Times New Roman" w:cs="Times New Roman"/>
+        </w:rPr>
+      </w:pPr>
+    </w:p>
+    <w:p>
+      <w:pPr>
+        <w:rPr>
+          <w:rFonts w:ascii="Times New Roman" w:hAnsi="Times New Roman" w:cs="Times New Roman"/>
+        </w:rPr>
+      </w:pPr>
+    </w:p>
+    <w:p>
+      <w:pPr>
+        <w:rPr>
+          <w:rFonts w:ascii="Times New Roman" w:hAnsi="Times New Roman" w:cs="Times New Roman"/>
+        </w:rPr>
+      </w:pPr>
+    </w:p>
+    <w:p>
+      <w:pPr>
+        <w:rPr>
+          <w:rFonts w:ascii="Times New Roman" w:hAnsi="Times New Roman" w:cs="Times New Roman"/>
+        </w:rPr>
+      </w:pPr>
+    </w:p>
+    <w:p>
+      <w:pPr>
+        <w:rPr>
+          <w:rFonts w:ascii="Times New Roman" w:hAnsi="Times New Roman" w:cs="Times New Roman"/>
+        </w:rPr>
+      </w:pPr>
+    </w:p>
+    <w:p>
+      <w:pPr>
+        <w:rPr>
+          <w:rFonts w:ascii="Times New Roman" w:hAnsi="Times New Roman" w:cs="Times New Roman"/>
+        </w:rPr>
+      </w:pPr>
+    </w:p>
+    <w:p>
+      <w:pPr>
+        <w:rPr>
+          <w:rFonts w:ascii="Times New Roman" w:hAnsi="Times New Roman" w:cs="Times New Roman"/>
+        </w:rPr>
+      </w:pPr>
+    </w:p>
+    <w:p>
+      <w:pPr>
+        <w:rPr>
+          <w:rFonts w:ascii="Times New Roman" w:hAnsi="Times New Roman" w:cs="Times New Roman"/>
+        </w:rPr>
+      </w:pPr>
+    </w:p>
+    <w:p>
+      <w:pPr>
+        <w:rPr>
+          <w:rFonts w:ascii="Times New Roman" w:hAnsi="Times New Roman" w:cs="Times New Roman"/>
+        </w:rPr>
+      </w:pPr>
+    </w:p>
+    <w:p>
+      <w:pPr>
+        <w:rPr>
+          <w:rFonts w:ascii="Times New Roman" w:hAnsi="Times New Roman" w:cs="Times New Roman"/>
+        </w:rPr>
+      </w:pPr>
+    </w:p>
+    <w:p>
+      <w:pPr>
+        <w:rPr>
+          <w:rFonts w:ascii="Times New Roman" w:hAnsi="Times New Roman" w:cs="Times New Roman"/>
+        </w:rPr>
+      </w:pPr>
+    </w:p>
+    <w:p>
+      <w:pPr>
+        <w:rPr>
+          <w:rFonts w:ascii="Times New Roman" w:hAnsi="Times New Roman" w:cs="Times New Roman"/>
+        </w:rPr>
+      </w:pPr>
+    </w:p>
+    <w:p>
+      <w:pPr>
+        <w:pStyle w:val="a5"/>
+        <w:numPr>
+          <w:ilvl w:val="0"/>
+          <w:numId w:val="9"/>
+        </w:numPr>
+        <w:jc w:val="center"/>
+        <w:rPr>
+          <w:rFonts w:ascii="Times New Roman" w:hAnsi="Times New Roman" w:cs="Times New Roman"/>
+          <w:b/>
+        </w:rPr>
+      </w:pPr>
+      <w:r>
+        <w:rPr>
+          <w:rFonts w:ascii="Times New Roman" w:hAnsi="Times New Roman" w:cs="Times New Roman"/>
+          <w:b/>
+        </w:rPr>
+        <w:lastRenderedPageBreak/>
         <w:t>Код</w:t>
       </w:r>
     </w:p>
@@ -15812,6 +17685,7 @@
         <w:ind w:left="708"/>
         <w:rPr>
           <w:rFonts w:ascii="Times New Roman" w:hAnsi="Times New Roman" w:cs="Times New Roman"/>
+          <w:lang w:val="en-US"/>
         </w:rPr>
       </w:pPr>
       <w:r>
@@ -15872,6 +17746,7 @@
       <w:r>
         <w:rPr>
           <w:rFonts w:ascii="Times New Roman" w:hAnsi="Times New Roman" w:cs="Times New Roman"/>
+          <w:lang w:val="en-US"/>
         </w:rPr>
         <w:t xml:space="preserve"> 2): </w:t>
       </w:r>
@@ -15885,6 +17760,7 @@
       <w:r>
         <w:rPr>
           <w:rFonts w:ascii="Times New Roman" w:hAnsi="Times New Roman" w:cs="Times New Roman"/>
+          <w:lang w:val="en-US"/>
         </w:rPr>
         <w:t>2()</w:t>
       </w:r>
@@ -15899,6 +17775,7 @@
       <w:r>
         <w:rPr>
           <w:rFonts w:ascii="Times New Roman" w:hAnsi="Times New Roman" w:cs="Times New Roman"/>
+          <w:lang w:val="en-US"/>
         </w:rPr>
         <w:tab/>
       </w:r>
@@ -15906,11 +17783,48 @@
         <w:rPr>
           <w:rFonts w:ascii="Times New Roman" w:hAnsi="Times New Roman" w:cs="Times New Roman"/>
         </w:rPr>
-        <w:t xml:space="preserve">-Широта и Долгота: </w:t>
-      </w:r>
-      <w:r>
-        <w:rPr>
-          <w:rFonts w:ascii="Times New Roman" w:hAnsi="Times New Roman" w:cs="Times New Roman"/>
+        <w:t>-</w:t>
+      </w:r>
+      <w:r>
+        <w:rPr>
+          <w:rFonts w:ascii="Times New Roman" w:hAnsi="Times New Roman" w:cs="Times New Roman"/>
+        </w:rPr>
+        <w:t>Широта</w:t>
+      </w:r>
+      <w:r>
+        <w:rPr>
+          <w:rFonts w:ascii="Times New Roman" w:hAnsi="Times New Roman" w:cs="Times New Roman"/>
+        </w:rPr>
+        <w:t xml:space="preserve"> </w:t>
+      </w:r>
+      <w:r>
+        <w:rPr>
+          <w:rFonts w:ascii="Times New Roman" w:hAnsi="Times New Roman" w:cs="Times New Roman"/>
+        </w:rPr>
+        <w:t>и</w:t>
+      </w:r>
+      <w:r>
+        <w:rPr>
+          <w:rFonts w:ascii="Times New Roman" w:hAnsi="Times New Roman" w:cs="Times New Roman"/>
+        </w:rPr>
+        <w:t xml:space="preserve"> </w:t>
+      </w:r>
+      <w:r>
+        <w:rPr>
+          <w:rFonts w:ascii="Times New Roman" w:hAnsi="Times New Roman" w:cs="Times New Roman"/>
+        </w:rPr>
+        <w:t>Долгота</w:t>
+      </w:r>
+      <w:r>
+        <w:rPr>
+          <w:rFonts w:ascii="Times New Roman" w:hAnsi="Times New Roman" w:cs="Times New Roman"/>
+        </w:rPr>
+        <w:t xml:space="preserve">: </w:t>
+      </w:r>
+      <w:r>
+        <w:rPr>
+          <w:rFonts w:ascii="Times New Roman" w:hAnsi="Times New Roman" w:cs="Times New Roman"/>
+          <w:lang w:val="en-US"/>
         </w:rPr>
         <w:t>sendGPSLatLong</w:t>
       </w:r>
@@ -15932,6 +17846,11 @@
           <w:rFonts w:ascii="Times New Roman" w:hAnsi="Times New Roman" w:cs="Times New Roman"/>
         </w:rPr>
         <w:tab/>
+      </w:r>
+      <w:r>
+        <w:rPr>
+          <w:rFonts w:ascii="Times New Roman" w:hAnsi="Times New Roman" w:cs="Times New Roman"/>
+        </w:rPr>
         <w:t>Иначе</w:t>
       </w:r>
     </w:p>
@@ -17202,12 +19121,14 @@
         <w:rPr>
           <w:rFonts w:ascii="Times New Roman" w:hAnsi="Times New Roman" w:cs="Times New Roman"/>
           <w:i/>
+          <w:lang w:val="en-US"/>
         </w:rPr>
       </w:pPr>
       <w:r>
         <w:rPr>
           <w:rFonts w:ascii="Times New Roman" w:hAnsi="Times New Roman" w:cs="Times New Roman"/>
           <w:i/>
+          <w:lang w:val="en-US"/>
         </w:rPr>
         <w:t>make MATEKF722</w:t>
       </w:r>
@@ -17216,111 +19137,127 @@
       <w:pPr>
         <w:rPr>
           <w:rFonts w:ascii="Times New Roman" w:hAnsi="Times New Roman" w:cs="Times New Roman"/>
-        </w:rPr>
-      </w:pPr>
-    </w:p>
-    <w:p>
-      <w:pPr>
-        <w:rPr>
-          <w:rFonts w:ascii="Times New Roman" w:hAnsi="Times New Roman" w:cs="Times New Roman"/>
-        </w:rPr>
-      </w:pPr>
-    </w:p>
-    <w:p>
-      <w:pPr>
-        <w:rPr>
-          <w:rFonts w:ascii="Times New Roman" w:hAnsi="Times New Roman" w:cs="Times New Roman"/>
-        </w:rPr>
-      </w:pPr>
-    </w:p>
-    <w:p>
-      <w:pPr>
-        <w:rPr>
-          <w:rFonts w:ascii="Times New Roman" w:hAnsi="Times New Roman" w:cs="Times New Roman"/>
-        </w:rPr>
-      </w:pPr>
-    </w:p>
-    <w:p>
-      <w:pPr>
-        <w:rPr>
-          <w:rFonts w:ascii="Times New Roman" w:hAnsi="Times New Roman" w:cs="Times New Roman"/>
-        </w:rPr>
-      </w:pPr>
-    </w:p>
-    <w:p>
-      <w:pPr>
-        <w:rPr>
-          <w:rFonts w:ascii="Times New Roman" w:hAnsi="Times New Roman" w:cs="Times New Roman"/>
-        </w:rPr>
-      </w:pPr>
-    </w:p>
-    <w:p>
-      <w:pPr>
-        <w:rPr>
-          <w:rFonts w:ascii="Times New Roman" w:hAnsi="Times New Roman" w:cs="Times New Roman"/>
-        </w:rPr>
-      </w:pPr>
-    </w:p>
-    <w:p>
-      <w:pPr>
-        <w:rPr>
-          <w:rFonts w:ascii="Times New Roman" w:hAnsi="Times New Roman" w:cs="Times New Roman"/>
-        </w:rPr>
-      </w:pPr>
-    </w:p>
-    <w:p>
-      <w:pPr>
-        <w:rPr>
-          <w:rFonts w:ascii="Times New Roman" w:hAnsi="Times New Roman" w:cs="Times New Roman"/>
-        </w:rPr>
-      </w:pPr>
-    </w:p>
-    <w:p>
-      <w:pPr>
-        <w:rPr>
-          <w:rFonts w:ascii="Times New Roman" w:hAnsi="Times New Roman" w:cs="Times New Roman"/>
-        </w:rPr>
-      </w:pPr>
-    </w:p>
-    <w:p>
-      <w:pPr>
-        <w:rPr>
-          <w:rFonts w:ascii="Times New Roman" w:hAnsi="Times New Roman" w:cs="Times New Roman"/>
-        </w:rPr>
-      </w:pPr>
-    </w:p>
-    <w:p>
-      <w:pPr>
-        <w:rPr>
-          <w:rFonts w:ascii="Times New Roman" w:hAnsi="Times New Roman" w:cs="Times New Roman"/>
-        </w:rPr>
-      </w:pPr>
-    </w:p>
-    <w:p>
-      <w:pPr>
-        <w:rPr>
-          <w:rFonts w:ascii="Times New Roman" w:hAnsi="Times New Roman" w:cs="Times New Roman"/>
-        </w:rPr>
-      </w:pPr>
-    </w:p>
-    <w:p>
-      <w:pPr>
-        <w:rPr>
-          <w:rFonts w:ascii="Times New Roman" w:hAnsi="Times New Roman" w:cs="Times New Roman"/>
-        </w:rPr>
-      </w:pPr>
-    </w:p>
-    <w:p>
-      <w:pPr>
-        <w:rPr>
-          <w:rFonts w:ascii="Times New Roman" w:hAnsi="Times New Roman" w:cs="Times New Roman"/>
-        </w:rPr>
-      </w:pPr>
-    </w:p>
-    <w:p>
-      <w:pPr>
-        <w:rPr>
-          <w:rFonts w:ascii="Times New Roman" w:hAnsi="Times New Roman" w:cs="Times New Roman"/>
+          <w:lang w:val="en-US"/>
+        </w:rPr>
+      </w:pPr>
+    </w:p>
+    <w:p>
+      <w:pPr>
+        <w:rPr>
+          <w:rFonts w:ascii="Times New Roman" w:hAnsi="Times New Roman" w:cs="Times New Roman"/>
+          <w:lang w:val="en-US"/>
+        </w:rPr>
+      </w:pPr>
+    </w:p>
+    <w:p>
+      <w:pPr>
+        <w:rPr>
+          <w:rFonts w:ascii="Times New Roman" w:hAnsi="Times New Roman" w:cs="Times New Roman"/>
+          <w:lang w:val="en-US"/>
+        </w:rPr>
+      </w:pPr>
+    </w:p>
+    <w:p>
+      <w:pPr>
+        <w:rPr>
+          <w:rFonts w:ascii="Times New Roman" w:hAnsi="Times New Roman" w:cs="Times New Roman"/>
+          <w:lang w:val="en-US"/>
+        </w:rPr>
+      </w:pPr>
+    </w:p>
+    <w:p>
+      <w:pPr>
+        <w:rPr>
+          <w:rFonts w:ascii="Times New Roman" w:hAnsi="Times New Roman" w:cs="Times New Roman"/>
+          <w:lang w:val="en-US"/>
+        </w:rPr>
+      </w:pPr>
+    </w:p>
+    <w:p>
+      <w:pPr>
+        <w:rPr>
+          <w:rFonts w:ascii="Times New Roman" w:hAnsi="Times New Roman" w:cs="Times New Roman"/>
+          <w:lang w:val="en-US"/>
+        </w:rPr>
+      </w:pPr>
+    </w:p>
+    <w:p>
+      <w:pPr>
+        <w:rPr>
+          <w:rFonts w:ascii="Times New Roman" w:hAnsi="Times New Roman" w:cs="Times New Roman"/>
+          <w:lang w:val="en-US"/>
+        </w:rPr>
+      </w:pPr>
+    </w:p>
+    <w:p>
+      <w:pPr>
+        <w:rPr>
+          <w:rFonts w:ascii="Times New Roman" w:hAnsi="Times New Roman" w:cs="Times New Roman"/>
+          <w:lang w:val="en-US"/>
+        </w:rPr>
+      </w:pPr>
+    </w:p>
+    <w:p>
+      <w:pPr>
+        <w:rPr>
+          <w:rFonts w:ascii="Times New Roman" w:hAnsi="Times New Roman" w:cs="Times New Roman"/>
+          <w:lang w:val="en-US"/>
+        </w:rPr>
+      </w:pPr>
+    </w:p>
+    <w:p>
+      <w:pPr>
+        <w:rPr>
+          <w:rFonts w:ascii="Times New Roman" w:hAnsi="Times New Roman" w:cs="Times New Roman"/>
+          <w:lang w:val="en-US"/>
+        </w:rPr>
+      </w:pPr>
+    </w:p>
+    <w:p>
+      <w:pPr>
+        <w:rPr>
+          <w:rFonts w:ascii="Times New Roman" w:hAnsi="Times New Roman" w:cs="Times New Roman"/>
+          <w:lang w:val="en-US"/>
+        </w:rPr>
+      </w:pPr>
+    </w:p>
+    <w:p>
+      <w:pPr>
+        <w:rPr>
+          <w:rFonts w:ascii="Times New Roman" w:hAnsi="Times New Roman" w:cs="Times New Roman"/>
+          <w:lang w:val="en-US"/>
+        </w:rPr>
+      </w:pPr>
+    </w:p>
+    <w:p>
+      <w:pPr>
+        <w:rPr>
+          <w:rFonts w:ascii="Times New Roman" w:hAnsi="Times New Roman" w:cs="Times New Roman"/>
+          <w:lang w:val="en-US"/>
+        </w:rPr>
+      </w:pPr>
+    </w:p>
+    <w:p>
+      <w:pPr>
+        <w:rPr>
+          <w:rFonts w:ascii="Times New Roman" w:hAnsi="Times New Roman" w:cs="Times New Roman"/>
+          <w:lang w:val="en-US"/>
+        </w:rPr>
+      </w:pPr>
+    </w:p>
+    <w:p>
+      <w:pPr>
+        <w:rPr>
+          <w:rFonts w:ascii="Times New Roman" w:hAnsi="Times New Roman" w:cs="Times New Roman"/>
+          <w:lang w:val="en-US"/>
+        </w:rPr>
+      </w:pPr>
+    </w:p>
+    <w:p>
+      <w:pPr>
+        <w:rPr>
+          <w:rFonts w:ascii="Times New Roman" w:hAnsi="Times New Roman" w:cs="Times New Roman"/>
+          <w:lang w:val="en-US"/>
         </w:rPr>
       </w:pPr>
     </w:p>
@@ -17804,8 +19741,1078 @@
           <w:rFonts w:ascii="Times New Roman" w:hAnsi="Times New Roman" w:cs="Times New Roman"/>
         </w:rPr>
       </w:pPr>
-      <w:bookmarkStart w:id="0" w:name="_GoBack"/>
-      <w:bookmarkEnd w:id="0"/>
+    </w:p>
+    <w:p>
+      <w:pPr>
+        <w:rPr>
+          <w:rFonts w:ascii="Times New Roman" w:hAnsi="Times New Roman" w:cs="Times New Roman"/>
+        </w:rPr>
+      </w:pPr>
+    </w:p>
+    <w:p>
+      <w:pPr>
+        <w:rPr>
+          <w:rFonts w:ascii="Times New Roman" w:hAnsi="Times New Roman" w:cs="Times New Roman"/>
+        </w:rPr>
+      </w:pPr>
+    </w:p>
+    <w:p>
+      <w:pPr>
+        <w:rPr>
+          <w:rFonts w:ascii="Times New Roman" w:hAnsi="Times New Roman" w:cs="Times New Roman"/>
+        </w:rPr>
+      </w:pPr>
+    </w:p>
+    <w:p>
+      <w:pPr>
+        <w:rPr>
+          <w:rFonts w:ascii="Times New Roman" w:hAnsi="Times New Roman" w:cs="Times New Roman"/>
+        </w:rPr>
+      </w:pPr>
+    </w:p>
+    <w:p>
+      <w:pPr>
+        <w:rPr>
+          <w:rFonts w:ascii="Times New Roman" w:hAnsi="Times New Roman" w:cs="Times New Roman"/>
+        </w:rPr>
+      </w:pPr>
+    </w:p>
+    <w:p>
+      <w:pPr>
+        <w:rPr>
+          <w:rFonts w:ascii="Times New Roman" w:hAnsi="Times New Roman" w:cs="Times New Roman"/>
+        </w:rPr>
+      </w:pPr>
+    </w:p>
+    <w:p>
+      <w:pPr>
+        <w:rPr>
+          <w:rFonts w:ascii="Times New Roman" w:hAnsi="Times New Roman" w:cs="Times New Roman"/>
+        </w:rPr>
+      </w:pPr>
+    </w:p>
+    <w:p>
+      <w:pPr>
+        <w:rPr>
+          <w:rFonts w:ascii="Times New Roman" w:hAnsi="Times New Roman" w:cs="Times New Roman"/>
+        </w:rPr>
+      </w:pPr>
+    </w:p>
+    <w:p>
+      <w:pPr>
+        <w:rPr>
+          <w:rFonts w:ascii="Times New Roman" w:hAnsi="Times New Roman" w:cs="Times New Roman"/>
+        </w:rPr>
+      </w:pPr>
+    </w:p>
+    <w:p>
+      <w:pPr>
+        <w:rPr>
+          <w:rFonts w:ascii="Times New Roman" w:hAnsi="Times New Roman" w:cs="Times New Roman"/>
+        </w:rPr>
+      </w:pPr>
+    </w:p>
+    <w:p>
+      <w:pPr>
+        <w:rPr>
+          <w:rFonts w:ascii="Times New Roman" w:hAnsi="Times New Roman" w:cs="Times New Roman"/>
+        </w:rPr>
+      </w:pPr>
+    </w:p>
+    <w:p>
+      <w:pPr>
+        <w:rPr>
+          <w:rFonts w:ascii="Times New Roman" w:hAnsi="Times New Roman" w:cs="Times New Roman"/>
+        </w:rPr>
+      </w:pPr>
+    </w:p>
+    <w:p>
+      <w:pPr>
+        <w:rPr>
+          <w:rFonts w:ascii="Times New Roman" w:hAnsi="Times New Roman" w:cs="Times New Roman"/>
+        </w:rPr>
+      </w:pPr>
+    </w:p>
+    <w:p>
+      <w:pPr>
+        <w:rPr>
+          <w:rFonts w:ascii="Times New Roman" w:hAnsi="Times New Roman" w:cs="Times New Roman"/>
+        </w:rPr>
+      </w:pPr>
+    </w:p>
+    <w:p>
+      <w:pPr>
+        <w:rPr>
+          <w:rFonts w:ascii="Times New Roman" w:hAnsi="Times New Roman" w:cs="Times New Roman"/>
+        </w:rPr>
+      </w:pPr>
+    </w:p>
+    <w:p>
+      <w:pPr>
+        <w:rPr>
+          <w:rFonts w:ascii="Times New Roman" w:hAnsi="Times New Roman" w:cs="Times New Roman"/>
+        </w:rPr>
+      </w:pPr>
+    </w:p>
+    <w:p>
+      <w:pPr>
+        <w:rPr>
+          <w:rFonts w:ascii="Times New Roman" w:hAnsi="Times New Roman" w:cs="Times New Roman"/>
+        </w:rPr>
+      </w:pPr>
+    </w:p>
+    <w:p>
+      <w:pPr>
+        <w:rPr>
+          <w:rFonts w:ascii="Times New Roman" w:hAnsi="Times New Roman" w:cs="Times New Roman"/>
+        </w:rPr>
+      </w:pPr>
+    </w:p>
+    <w:p>
+      <w:pPr>
+        <w:rPr>
+          <w:rFonts w:ascii="Times New Roman" w:hAnsi="Times New Roman" w:cs="Times New Roman"/>
+        </w:rPr>
+      </w:pPr>
+    </w:p>
+    <w:p>
+      <w:pPr>
+        <w:rPr>
+          <w:rFonts w:ascii="Times New Roman" w:hAnsi="Times New Roman" w:cs="Times New Roman"/>
+        </w:rPr>
+      </w:pPr>
+    </w:p>
+    <w:p>
+      <w:pPr>
+        <w:rPr>
+          <w:rFonts w:ascii="Times New Roman" w:hAnsi="Times New Roman" w:cs="Times New Roman"/>
+        </w:rPr>
+      </w:pPr>
+    </w:p>
+    <w:p>
+      <w:pPr>
+        <w:rPr>
+          <w:rFonts w:ascii="Times New Roman" w:hAnsi="Times New Roman" w:cs="Times New Roman"/>
+        </w:rPr>
+      </w:pPr>
+    </w:p>
+    <w:p>
+      <w:pPr>
+        <w:rPr>
+          <w:rFonts w:ascii="Times New Roman" w:hAnsi="Times New Roman" w:cs="Times New Roman"/>
+          <w:lang w:val="en-US"/>
+        </w:rPr>
+      </w:pPr>
+      <w:r>
+        <w:rPr>
+          <w:rFonts w:ascii="Times New Roman" w:hAnsi="Times New Roman" w:cs="Times New Roman"/>
+          <w:lang w:val="en-US"/>
+        </w:rPr>
+        <w:lastRenderedPageBreak/>
+        <w:t>PinOut Matek F722</w:t>
+      </w:r>
+    </w:p>
+    <w:p>
+      <w:pPr>
+        <w:rPr>
+          <w:rFonts w:ascii="Times New Roman" w:hAnsi="Times New Roman" w:cs="Times New Roman"/>
+          <w:lang w:val="en-US"/>
+        </w:rPr>
+      </w:pPr>
+      <w:r>
+        <w:rPr>
+          <w:rFonts w:ascii="Times New Roman" w:hAnsi="Times New Roman" w:cs="Times New Roman"/>
+          <w:lang w:val="en-US"/>
+        </w:rPr>
+        <w:t xml:space="preserve">A00: FREE </w:t>
+      </w:r>
+    </w:p>
+    <w:p>
+      <w:pPr>
+        <w:rPr>
+          <w:rFonts w:ascii="Times New Roman" w:hAnsi="Times New Roman" w:cs="Times New Roman"/>
+          <w:lang w:val="en-US"/>
+        </w:rPr>
+      </w:pPr>
+      <w:r>
+        <w:rPr>
+          <w:rFonts w:ascii="Times New Roman" w:hAnsi="Times New Roman" w:cs="Times New Roman"/>
+          <w:lang w:val="en-US"/>
+        </w:rPr>
+        <w:t xml:space="preserve">A01: FREE </w:t>
+      </w:r>
+    </w:p>
+    <w:p>
+      <w:pPr>
+        <w:rPr>
+          <w:rFonts w:ascii="Times New Roman" w:hAnsi="Times New Roman" w:cs="Times New Roman"/>
+          <w:lang w:val="en-US"/>
+        </w:rPr>
+      </w:pPr>
+      <w:r>
+        <w:rPr>
+          <w:rFonts w:ascii="Times New Roman" w:hAnsi="Times New Roman" w:cs="Times New Roman"/>
+          <w:lang w:val="en-US"/>
+        </w:rPr>
+        <w:t xml:space="preserve">A02: FREE </w:t>
+      </w:r>
+    </w:p>
+    <w:p>
+      <w:pPr>
+        <w:rPr>
+          <w:rFonts w:ascii="Times New Roman" w:hAnsi="Times New Roman" w:cs="Times New Roman"/>
+          <w:lang w:val="en-US"/>
+        </w:rPr>
+      </w:pPr>
+      <w:r>
+        <w:rPr>
+          <w:rFonts w:ascii="Times New Roman" w:hAnsi="Times New Roman" w:cs="Times New Roman"/>
+          <w:lang w:val="en-US"/>
+        </w:rPr>
+        <w:t>A03: SERIAL2 UART RX</w:t>
+      </w:r>
+    </w:p>
+    <w:p>
+      <w:pPr>
+        <w:rPr>
+          <w:rFonts w:ascii="Times New Roman" w:hAnsi="Times New Roman" w:cs="Times New Roman"/>
+          <w:lang w:val="en-US"/>
+        </w:rPr>
+      </w:pPr>
+      <w:r>
+        <w:rPr>
+          <w:rFonts w:ascii="Times New Roman" w:hAnsi="Times New Roman" w:cs="Times New Roman"/>
+          <w:lang w:val="en-US"/>
+        </w:rPr>
+        <w:t xml:space="preserve">A04: FREE </w:t>
+      </w:r>
+    </w:p>
+    <w:p>
+      <w:pPr>
+        <w:rPr>
+          <w:rFonts w:ascii="Times New Roman" w:hAnsi="Times New Roman" w:cs="Times New Roman"/>
+          <w:lang w:val="en-US"/>
+        </w:rPr>
+      </w:pPr>
+      <w:r>
+        <w:rPr>
+          <w:rFonts w:ascii="Times New Roman" w:hAnsi="Times New Roman" w:cs="Times New Roman"/>
+          <w:lang w:val="en-US"/>
+        </w:rPr>
+        <w:t>A05: SPI1 SCK</w:t>
+      </w:r>
+    </w:p>
+    <w:p>
+      <w:pPr>
+        <w:rPr>
+          <w:rFonts w:ascii="Times New Roman" w:hAnsi="Times New Roman" w:cs="Times New Roman"/>
+          <w:lang w:val="en-US"/>
+        </w:rPr>
+      </w:pPr>
+      <w:r>
+        <w:rPr>
+          <w:rFonts w:ascii="Times New Roman" w:hAnsi="Times New Roman" w:cs="Times New Roman"/>
+          <w:lang w:val="en-US"/>
+        </w:rPr>
+        <w:t>A06: SPI1 MISO</w:t>
+      </w:r>
+    </w:p>
+    <w:p>
+      <w:pPr>
+        <w:rPr>
+          <w:rFonts w:ascii="Times New Roman" w:hAnsi="Times New Roman" w:cs="Times New Roman"/>
+          <w:lang w:val="en-US"/>
+        </w:rPr>
+      </w:pPr>
+      <w:r>
+        <w:rPr>
+          <w:rFonts w:ascii="Times New Roman" w:hAnsi="Times New Roman" w:cs="Times New Roman"/>
+          <w:lang w:val="en-US"/>
+        </w:rPr>
+        <w:t>A07: SPI1 MOSI</w:t>
+      </w:r>
+    </w:p>
+    <w:p>
+      <w:pPr>
+        <w:rPr>
+          <w:rFonts w:ascii="Times New Roman" w:hAnsi="Times New Roman" w:cs="Times New Roman"/>
+          <w:lang w:val="en-US"/>
+        </w:rPr>
+      </w:pPr>
+      <w:r>
+        <w:rPr>
+          <w:rFonts w:ascii="Times New Roman" w:hAnsi="Times New Roman" w:cs="Times New Roman"/>
+          <w:lang w:val="en-US"/>
+        </w:rPr>
+        <w:t xml:space="preserve">A08: FREE </w:t>
+      </w:r>
+    </w:p>
+    <w:p>
+      <w:pPr>
+        <w:rPr>
+          <w:rFonts w:ascii="Times New Roman" w:hAnsi="Times New Roman" w:cs="Times New Roman"/>
+          <w:lang w:val="en-US"/>
+        </w:rPr>
+      </w:pPr>
+      <w:r>
+        <w:rPr>
+          <w:rFonts w:ascii="Times New Roman" w:hAnsi="Times New Roman" w:cs="Times New Roman"/>
+          <w:lang w:val="en-US"/>
+        </w:rPr>
+        <w:t>A09: SERIAL1 UART TX</w:t>
+      </w:r>
+    </w:p>
+    <w:p>
+      <w:pPr>
+        <w:rPr>
+          <w:rFonts w:ascii="Times New Roman" w:hAnsi="Times New Roman" w:cs="Times New Roman"/>
+          <w:lang w:val="en-US"/>
+        </w:rPr>
+      </w:pPr>
+      <w:r>
+        <w:rPr>
+          <w:rFonts w:ascii="Times New Roman" w:hAnsi="Times New Roman" w:cs="Times New Roman"/>
+          <w:lang w:val="en-US"/>
+        </w:rPr>
+        <w:t>A10: SERIAL1 UART RX</w:t>
+      </w:r>
+    </w:p>
+    <w:p>
+      <w:pPr>
+        <w:rPr>
+          <w:rFonts w:ascii="Times New Roman" w:hAnsi="Times New Roman" w:cs="Times New Roman"/>
+          <w:lang w:val="en-US"/>
+        </w:rPr>
+      </w:pPr>
+      <w:r>
+        <w:rPr>
+          <w:rFonts w:ascii="Times New Roman" w:hAnsi="Times New Roman" w:cs="Times New Roman"/>
+          <w:lang w:val="en-US"/>
+        </w:rPr>
+        <w:t>A11: USB IN</w:t>
+      </w:r>
+    </w:p>
+    <w:p>
+      <w:pPr>
+        <w:rPr>
+          <w:rFonts w:ascii="Times New Roman" w:hAnsi="Times New Roman" w:cs="Times New Roman"/>
+          <w:lang w:val="en-US"/>
+        </w:rPr>
+      </w:pPr>
+      <w:r>
+        <w:rPr>
+          <w:rFonts w:ascii="Times New Roman" w:hAnsi="Times New Roman" w:cs="Times New Roman"/>
+          <w:lang w:val="en-US"/>
+        </w:rPr>
+        <w:t>A12: USB OUT</w:t>
+      </w:r>
+    </w:p>
+    <w:p>
+      <w:pPr>
+        <w:rPr>
+          <w:rFonts w:ascii="Times New Roman" w:hAnsi="Times New Roman" w:cs="Times New Roman"/>
+          <w:lang w:val="en-US"/>
+        </w:rPr>
+      </w:pPr>
+      <w:r>
+        <w:rPr>
+          <w:rFonts w:ascii="Times New Roman" w:hAnsi="Times New Roman" w:cs="Times New Roman"/>
+          <w:lang w:val="en-US"/>
+        </w:rPr>
+        <w:t xml:space="preserve">A13: FREE </w:t>
+      </w:r>
+    </w:p>
+    <w:p>
+      <w:pPr>
+        <w:rPr>
+          <w:rFonts w:ascii="Times New Roman" w:hAnsi="Times New Roman" w:cs="Times New Roman"/>
+          <w:lang w:val="en-US"/>
+        </w:rPr>
+      </w:pPr>
+      <w:r>
+        <w:rPr>
+          <w:rFonts w:ascii="Times New Roman" w:hAnsi="Times New Roman" w:cs="Times New Roman"/>
+          <w:lang w:val="en-US"/>
+        </w:rPr>
+        <w:t>A14: LED2 OUT</w:t>
+      </w:r>
+    </w:p>
+    <w:p>
+      <w:pPr>
+        <w:rPr>
+          <w:rFonts w:ascii="Times New Roman" w:hAnsi="Times New Roman" w:cs="Times New Roman"/>
+          <w:lang w:val="en-US"/>
+        </w:rPr>
+      </w:pPr>
+      <w:r>
+        <w:rPr>
+          <w:rFonts w:ascii="Times New Roman" w:hAnsi="Times New Roman" w:cs="Times New Roman"/>
+          <w:lang w:val="en-US"/>
+        </w:rPr>
+        <w:t xml:space="preserve">A15: FREE </w:t>
+      </w:r>
+    </w:p>
+    <w:p>
+      <w:pPr>
+        <w:rPr>
+          <w:rFonts w:ascii="Times New Roman" w:hAnsi="Times New Roman" w:cs="Times New Roman"/>
+          <w:lang w:val="en-US"/>
+        </w:rPr>
+      </w:pPr>
+      <w:r>
+        <w:rPr>
+          <w:rFonts w:ascii="Times New Roman" w:hAnsi="Times New Roman" w:cs="Times New Roman"/>
+          <w:lang w:val="en-US"/>
+        </w:rPr>
+        <w:t>B00: ADC CH3</w:t>
+      </w:r>
+    </w:p>
+    <w:p>
+      <w:pPr>
+        <w:rPr>
+          <w:rFonts w:ascii="Times New Roman" w:hAnsi="Times New Roman" w:cs="Times New Roman"/>
+          <w:lang w:val="en-US"/>
+        </w:rPr>
+      </w:pPr>
+      <w:r>
+        <w:rPr>
+          <w:rFonts w:ascii="Times New Roman" w:hAnsi="Times New Roman" w:cs="Times New Roman"/>
+          <w:lang w:val="en-US"/>
+        </w:rPr>
+        <w:t xml:space="preserve">B01: FREE </w:t>
+      </w:r>
+    </w:p>
+    <w:p>
+      <w:pPr>
+        <w:rPr>
+          <w:rFonts w:ascii="Times New Roman" w:hAnsi="Times New Roman" w:cs="Times New Roman"/>
+          <w:lang w:val="en-US"/>
+        </w:rPr>
+      </w:pPr>
+      <w:r>
+        <w:rPr>
+          <w:rFonts w:ascii="Times New Roman" w:hAnsi="Times New Roman" w:cs="Times New Roman"/>
+          <w:lang w:val="en-US"/>
+        </w:rPr>
+        <w:t xml:space="preserve">B02: FREE </w:t>
+      </w:r>
+    </w:p>
+    <w:p>
+      <w:pPr>
+        <w:rPr>
+          <w:rFonts w:ascii="Times New Roman" w:hAnsi="Times New Roman" w:cs="Times New Roman"/>
+          <w:lang w:val="en-US"/>
+        </w:rPr>
+      </w:pPr>
+      <w:r>
+        <w:rPr>
+          <w:rFonts w:ascii="Times New Roman" w:hAnsi="Times New Roman" w:cs="Times New Roman"/>
+          <w:lang w:val="en-US"/>
+        </w:rPr>
+        <w:t>B03: SPI3 SCK</w:t>
+      </w:r>
+    </w:p>
+    <w:p>
+      <w:pPr>
+        <w:rPr>
+          <w:rFonts w:ascii="Times New Roman" w:hAnsi="Times New Roman" w:cs="Times New Roman"/>
+          <w:lang w:val="en-US"/>
+        </w:rPr>
+      </w:pPr>
+      <w:r>
+        <w:rPr>
+          <w:rFonts w:ascii="Times New Roman" w:hAnsi="Times New Roman" w:cs="Times New Roman"/>
+          <w:lang w:val="en-US"/>
+        </w:rPr>
+        <w:t>B04: SPI3 MISO</w:t>
+      </w:r>
+    </w:p>
+    <w:p>
+      <w:pPr>
+        <w:rPr>
+          <w:rFonts w:ascii="Times New Roman" w:hAnsi="Times New Roman" w:cs="Times New Roman"/>
+          <w:lang w:val="en-US"/>
+        </w:rPr>
+      </w:pPr>
+      <w:r>
+        <w:rPr>
+          <w:rFonts w:ascii="Times New Roman" w:hAnsi="Times New Roman" w:cs="Times New Roman"/>
+          <w:lang w:val="en-US"/>
+        </w:rPr>
+        <w:t>B05: SPI3 MOSI</w:t>
+      </w:r>
+    </w:p>
+    <w:p>
+      <w:pPr>
+        <w:rPr>
+          <w:rFonts w:ascii="Times New Roman" w:hAnsi="Times New Roman" w:cs="Times New Roman"/>
+          <w:lang w:val="en-US"/>
+        </w:rPr>
+      </w:pPr>
+      <w:r>
+        <w:rPr>
+          <w:rFonts w:ascii="Times New Roman" w:hAnsi="Times New Roman" w:cs="Times New Roman"/>
+          <w:lang w:val="en-US"/>
+        </w:rPr>
+        <w:t>B06: I2C1 SCL</w:t>
+      </w:r>
+    </w:p>
+    <w:p>
+      <w:pPr>
+        <w:rPr>
+          <w:rFonts w:ascii="Times New Roman" w:hAnsi="Times New Roman" w:cs="Times New Roman"/>
+          <w:lang w:val="en-US"/>
+        </w:rPr>
+      </w:pPr>
+      <w:r>
+        <w:rPr>
+          <w:rFonts w:ascii="Times New Roman" w:hAnsi="Times New Roman" w:cs="Times New Roman"/>
+          <w:lang w:val="en-US"/>
+        </w:rPr>
+        <w:t>B07: I2C1 SDA</w:t>
+      </w:r>
+    </w:p>
+    <w:p>
+      <w:pPr>
+        <w:rPr>
+          <w:rFonts w:ascii="Times New Roman" w:hAnsi="Times New Roman" w:cs="Times New Roman"/>
+          <w:lang w:val="en-US"/>
+        </w:rPr>
+      </w:pPr>
+      <w:r>
+        <w:rPr>
+          <w:rFonts w:ascii="Times New Roman" w:hAnsi="Times New Roman" w:cs="Times New Roman"/>
+          <w:lang w:val="en-US"/>
+        </w:rPr>
+        <w:t xml:space="preserve">B08: FREE </w:t>
+      </w:r>
+    </w:p>
+    <w:p>
+      <w:pPr>
+        <w:rPr>
+          <w:rFonts w:ascii="Times New Roman" w:hAnsi="Times New Roman" w:cs="Times New Roman"/>
+          <w:lang w:val="en-US"/>
+        </w:rPr>
+      </w:pPr>
+      <w:r>
+        <w:rPr>
+          <w:rFonts w:ascii="Times New Roman" w:hAnsi="Times New Roman" w:cs="Times New Roman"/>
+          <w:lang w:val="en-US"/>
+        </w:rPr>
+        <w:t>B09: LED1 OUT</w:t>
+      </w:r>
+    </w:p>
+    <w:p>
+      <w:pPr>
+        <w:rPr>
+          <w:rFonts w:ascii="Times New Roman" w:hAnsi="Times New Roman" w:cs="Times New Roman"/>
+          <w:lang w:val="en-US"/>
+        </w:rPr>
+      </w:pPr>
+      <w:r>
+        <w:rPr>
+          <w:rFonts w:ascii="Times New Roman" w:hAnsi="Times New Roman" w:cs="Times New Roman"/>
+          <w:lang w:val="en-US"/>
+        </w:rPr>
+        <w:t>B10: SPI_PREINIT CS</w:t>
+      </w:r>
+    </w:p>
+    <w:p>
+      <w:pPr>
+        <w:rPr>
+          <w:rFonts w:ascii="Times New Roman" w:hAnsi="Times New Roman" w:cs="Times New Roman"/>
+          <w:lang w:val="en-US"/>
+        </w:rPr>
+      </w:pPr>
+      <w:r>
+        <w:rPr>
+          <w:rFonts w:ascii="Times New Roman" w:hAnsi="Times New Roman" w:cs="Times New Roman"/>
+          <w:lang w:val="en-US"/>
+        </w:rPr>
+        <w:t xml:space="preserve">B11: FREE </w:t>
+      </w:r>
+    </w:p>
+    <w:p>
+      <w:pPr>
+        <w:rPr>
+          <w:rFonts w:ascii="Times New Roman" w:hAnsi="Times New Roman" w:cs="Times New Roman"/>
+          <w:lang w:val="en-US"/>
+        </w:rPr>
+      </w:pPr>
+      <w:r>
+        <w:rPr>
+          <w:rFonts w:ascii="Times New Roman" w:hAnsi="Times New Roman" w:cs="Times New Roman"/>
+          <w:lang w:val="en-US"/>
+        </w:rPr>
+        <w:t xml:space="preserve">B12: FREE </w:t>
+      </w:r>
+    </w:p>
+    <w:p>
+      <w:pPr>
+        <w:rPr>
+          <w:rFonts w:ascii="Times New Roman" w:hAnsi="Times New Roman" w:cs="Times New Roman"/>
+          <w:lang w:val="en-US"/>
+        </w:rPr>
+      </w:pPr>
+      <w:r>
+        <w:rPr>
+          <w:rFonts w:ascii="Times New Roman" w:hAnsi="Times New Roman" w:cs="Times New Roman"/>
+          <w:lang w:val="en-US"/>
+        </w:rPr>
+        <w:t xml:space="preserve">B13: FREE </w:t>
+      </w:r>
+    </w:p>
+    <w:p>
+      <w:pPr>
+        <w:rPr>
+          <w:rFonts w:ascii="Times New Roman" w:hAnsi="Times New Roman" w:cs="Times New Roman"/>
+          <w:lang w:val="en-US"/>
+        </w:rPr>
+      </w:pPr>
+      <w:r>
+        <w:rPr>
+          <w:rFonts w:ascii="Times New Roman" w:hAnsi="Times New Roman" w:cs="Times New Roman"/>
+          <w:lang w:val="en-US"/>
+        </w:rPr>
+        <w:t xml:space="preserve">B14: FREE </w:t>
+      </w:r>
+    </w:p>
+    <w:p>
+      <w:pPr>
+        <w:rPr>
+          <w:rFonts w:ascii="Times New Roman" w:hAnsi="Times New Roman" w:cs="Times New Roman"/>
+          <w:lang w:val="en-US"/>
+        </w:rPr>
+      </w:pPr>
+      <w:r>
+        <w:rPr>
+          <w:rFonts w:ascii="Times New Roman" w:hAnsi="Times New Roman" w:cs="Times New Roman"/>
+          <w:lang w:val="en-US"/>
+        </w:rPr>
+        <w:t xml:space="preserve">B15: FREE </w:t>
+      </w:r>
+    </w:p>
+    <w:p>
+      <w:pPr>
+        <w:rPr>
+          <w:rFonts w:ascii="Times New Roman" w:hAnsi="Times New Roman" w:cs="Times New Roman"/>
+          <w:lang w:val="en-US"/>
+        </w:rPr>
+      </w:pPr>
+      <w:r>
+        <w:rPr>
+          <w:rFonts w:ascii="Times New Roman" w:hAnsi="Times New Roman" w:cs="Times New Roman"/>
+          <w:lang w:val="en-US"/>
+        </w:rPr>
+        <w:t>C00: ADC CH1</w:t>
+      </w:r>
+    </w:p>
+    <w:p>
+      <w:pPr>
+        <w:rPr>
+          <w:rFonts w:ascii="Times New Roman" w:hAnsi="Times New Roman" w:cs="Times New Roman"/>
+          <w:lang w:val="en-US"/>
+        </w:rPr>
+      </w:pPr>
+      <w:r>
+        <w:rPr>
+          <w:rFonts w:ascii="Times New Roman" w:hAnsi="Times New Roman" w:cs="Times New Roman"/>
+          <w:lang w:val="en-US"/>
+        </w:rPr>
+        <w:lastRenderedPageBreak/>
+        <w:t>C01: SDCARD CS</w:t>
+      </w:r>
+    </w:p>
+    <w:p>
+      <w:pPr>
+        <w:rPr>
+          <w:rFonts w:ascii="Times New Roman" w:hAnsi="Times New Roman" w:cs="Times New Roman"/>
+          <w:lang w:val="en-US"/>
+        </w:rPr>
+      </w:pPr>
+      <w:r>
+        <w:rPr>
+          <w:rFonts w:ascii="Times New Roman" w:hAnsi="Times New Roman" w:cs="Times New Roman"/>
+          <w:lang w:val="en-US"/>
+        </w:rPr>
+        <w:t>C02: MPU CS</w:t>
+      </w:r>
+    </w:p>
+    <w:p>
+      <w:pPr>
+        <w:rPr>
+          <w:rFonts w:ascii="Times New Roman" w:hAnsi="Times New Roman" w:cs="Times New Roman"/>
+          <w:lang w:val="en-US"/>
+        </w:rPr>
+      </w:pPr>
+      <w:r>
+        <w:rPr>
+          <w:rFonts w:ascii="Times New Roman" w:hAnsi="Times New Roman" w:cs="Times New Roman"/>
+          <w:lang w:val="en-US"/>
+        </w:rPr>
+        <w:t>C03: MPU EXTI</w:t>
+      </w:r>
+    </w:p>
+    <w:p>
+      <w:pPr>
+        <w:rPr>
+          <w:rFonts w:ascii="Times New Roman" w:hAnsi="Times New Roman" w:cs="Times New Roman"/>
+          <w:lang w:val="en-US"/>
+        </w:rPr>
+      </w:pPr>
+      <w:r>
+        <w:rPr>
+          <w:rFonts w:ascii="Times New Roman" w:hAnsi="Times New Roman" w:cs="Times New Roman"/>
+          <w:lang w:val="en-US"/>
+        </w:rPr>
+        <w:t>C04: ADC CH2</w:t>
+      </w:r>
+    </w:p>
+    <w:p>
+      <w:pPr>
+        <w:rPr>
+          <w:rFonts w:ascii="Times New Roman" w:hAnsi="Times New Roman" w:cs="Times New Roman"/>
+          <w:lang w:val="en-US"/>
+        </w:rPr>
+      </w:pPr>
+      <w:r>
+        <w:rPr>
+          <w:rFonts w:ascii="Times New Roman" w:hAnsi="Times New Roman" w:cs="Times New Roman"/>
+          <w:lang w:val="en-US"/>
+        </w:rPr>
+        <w:t xml:space="preserve">C05: FREE </w:t>
+      </w:r>
+    </w:p>
+    <w:p>
+      <w:pPr>
+        <w:rPr>
+          <w:rFonts w:ascii="Times New Roman" w:hAnsi="Times New Roman" w:cs="Times New Roman"/>
+          <w:lang w:val="en-US"/>
+        </w:rPr>
+      </w:pPr>
+      <w:r>
+        <w:rPr>
+          <w:rFonts w:ascii="Times New Roman" w:hAnsi="Times New Roman" w:cs="Times New Roman"/>
+          <w:lang w:val="en-US"/>
+        </w:rPr>
+        <w:t>C06: MOTOR1 OUT</w:t>
+      </w:r>
+    </w:p>
+    <w:p>
+      <w:pPr>
+        <w:rPr>
+          <w:rFonts w:ascii="Times New Roman" w:hAnsi="Times New Roman" w:cs="Times New Roman"/>
+          <w:lang w:val="en-US"/>
+        </w:rPr>
+      </w:pPr>
+      <w:r>
+        <w:rPr>
+          <w:rFonts w:ascii="Times New Roman" w:hAnsi="Times New Roman" w:cs="Times New Roman"/>
+          <w:lang w:val="en-US"/>
+        </w:rPr>
+        <w:t>C07: MOTOR2 OUT</w:t>
+      </w:r>
+    </w:p>
+    <w:p>
+      <w:pPr>
+        <w:rPr>
+          <w:rFonts w:ascii="Times New Roman" w:hAnsi="Times New Roman" w:cs="Times New Roman"/>
+          <w:lang w:val="en-US"/>
+        </w:rPr>
+      </w:pPr>
+      <w:r>
+        <w:rPr>
+          <w:rFonts w:ascii="Times New Roman" w:hAnsi="Times New Roman" w:cs="Times New Roman"/>
+          <w:lang w:val="en-US"/>
+        </w:rPr>
+        <w:t>C08: MOTOR3 OUT</w:t>
+      </w:r>
+    </w:p>
+    <w:p>
+      <w:pPr>
+        <w:rPr>
+          <w:rFonts w:ascii="Times New Roman" w:hAnsi="Times New Roman" w:cs="Times New Roman"/>
+          <w:lang w:val="en-US"/>
+        </w:rPr>
+      </w:pPr>
+      <w:r>
+        <w:rPr>
+          <w:rFonts w:ascii="Times New Roman" w:hAnsi="Times New Roman" w:cs="Times New Roman"/>
+          <w:lang w:val="en-US"/>
+        </w:rPr>
+        <w:t>C09: MOTOR4 OUT</w:t>
+      </w:r>
+    </w:p>
+    <w:p>
+      <w:pPr>
+        <w:rPr>
+          <w:rFonts w:ascii="Times New Roman" w:hAnsi="Times New Roman" w:cs="Times New Roman"/>
+          <w:lang w:val="en-US"/>
+        </w:rPr>
+      </w:pPr>
+      <w:r>
+        <w:rPr>
+          <w:rFonts w:ascii="Times New Roman" w:hAnsi="Times New Roman" w:cs="Times New Roman"/>
+          <w:lang w:val="en-US"/>
+        </w:rPr>
+        <w:t>C10: SERIAL3 UART TX</w:t>
+      </w:r>
+    </w:p>
+    <w:p>
+      <w:pPr>
+        <w:rPr>
+          <w:rFonts w:ascii="Times New Roman" w:hAnsi="Times New Roman" w:cs="Times New Roman"/>
+          <w:lang w:val="en-US"/>
+        </w:rPr>
+      </w:pPr>
+      <w:r>
+        <w:rPr>
+          <w:rFonts w:ascii="Times New Roman" w:hAnsi="Times New Roman" w:cs="Times New Roman"/>
+          <w:lang w:val="en-US"/>
+        </w:rPr>
+        <w:t>C11: SERIAL3 UART RX</w:t>
+      </w:r>
+    </w:p>
+    <w:p>
+      <w:pPr>
+        <w:rPr>
+          <w:rFonts w:ascii="Times New Roman" w:hAnsi="Times New Roman" w:cs="Times New Roman"/>
+          <w:lang w:val="en-US"/>
+        </w:rPr>
+      </w:pPr>
+      <w:r>
+        <w:rPr>
+          <w:rFonts w:ascii="Times New Roman" w:hAnsi="Times New Roman" w:cs="Times New Roman"/>
+          <w:lang w:val="en-US"/>
+        </w:rPr>
+        <w:t xml:space="preserve">C12: FREE </w:t>
+      </w:r>
+    </w:p>
+    <w:p>
+      <w:pPr>
+        <w:rPr>
+          <w:rFonts w:ascii="Times New Roman" w:hAnsi="Times New Roman" w:cs="Times New Roman"/>
+          <w:lang w:val="en-US"/>
+        </w:rPr>
+      </w:pPr>
+      <w:r>
+        <w:rPr>
+          <w:rFonts w:ascii="Times New Roman" w:hAnsi="Times New Roman" w:cs="Times New Roman"/>
+          <w:lang w:val="en-US"/>
+        </w:rPr>
+        <w:t>C13: BEEPER OUT</w:t>
+      </w:r>
+    </w:p>
+    <w:p>
+      <w:pPr>
+        <w:rPr>
+          <w:rFonts w:ascii="Times New Roman" w:hAnsi="Times New Roman" w:cs="Times New Roman"/>
+          <w:lang w:val="en-US"/>
+        </w:rPr>
+      </w:pPr>
+      <w:r>
+        <w:rPr>
+          <w:rFonts w:ascii="Times New Roman" w:hAnsi="Times New Roman" w:cs="Times New Roman"/>
+          <w:lang w:val="en-US"/>
+        </w:rPr>
+        <w:t xml:space="preserve">C14: FREE </w:t>
+      </w:r>
+    </w:p>
+    <w:p>
+      <w:pPr>
+        <w:rPr>
+          <w:rFonts w:ascii="Times New Roman" w:hAnsi="Times New Roman" w:cs="Times New Roman"/>
+          <w:lang w:val="en-US"/>
+        </w:rPr>
+      </w:pPr>
+      <w:r>
+        <w:rPr>
+          <w:rFonts w:ascii="Times New Roman" w:hAnsi="Times New Roman" w:cs="Times New Roman"/>
+          <w:lang w:val="en-US"/>
+        </w:rPr>
+        <w:t xml:space="preserve">C15: FREE </w:t>
+      </w:r>
+    </w:p>
+    <w:p>
+      <w:pPr>
+        <w:rPr>
+          <w:rFonts w:ascii="Times New Roman" w:hAnsi="Times New Roman" w:cs="Times New Roman"/>
+          <w:lang w:val="en-US"/>
+        </w:rPr>
+      </w:pPr>
+      <w:r>
+        <w:rPr>
+          <w:rFonts w:ascii="Times New Roman" w:hAnsi="Times New Roman" w:cs="Times New Roman"/>
+          <w:lang w:val="en-US"/>
+        </w:rPr>
+        <w:t>D02: FREE</w:t>
+      </w:r>
+    </w:p>
+    <w:p>
+      <w:pPr>
+        <w:rPr>
+          <w:rFonts w:ascii="Times New Roman" w:hAnsi="Times New Roman" w:cs="Times New Roman"/>
+        </w:rPr>
+      </w:pPr>
+    </w:p>
+    <w:p>
+      <w:pPr>
+        <w:rPr>
+          <w:rFonts w:ascii="Times New Roman" w:hAnsi="Times New Roman" w:cs="Times New Roman"/>
+        </w:rPr>
+      </w:pPr>
+    </w:p>
+    <w:p>
+      <w:pPr>
+        <w:rPr>
+          <w:rFonts w:ascii="Times New Roman" w:hAnsi="Times New Roman" w:cs="Times New Roman"/>
+        </w:rPr>
+      </w:pPr>
+    </w:p>
+    <w:p>
+      <w:pPr>
+        <w:rPr>
+          <w:rFonts w:ascii="Times New Roman" w:hAnsi="Times New Roman" w:cs="Times New Roman"/>
+        </w:rPr>
+      </w:pPr>
+    </w:p>
+    <w:p>
+      <w:pPr>
+        <w:rPr>
+          <w:rFonts w:ascii="Times New Roman" w:hAnsi="Times New Roman" w:cs="Times New Roman"/>
+        </w:rPr>
+      </w:pPr>
+    </w:p>
+    <w:p>
+      <w:pPr>
+        <w:rPr>
+          <w:rFonts w:ascii="Times New Roman" w:hAnsi="Times New Roman" w:cs="Times New Roman"/>
+        </w:rPr>
+      </w:pPr>
+    </w:p>
+    <w:p>
+      <w:pPr>
+        <w:rPr>
+          <w:rFonts w:ascii="Times New Roman" w:hAnsi="Times New Roman" w:cs="Times New Roman"/>
+        </w:rPr>
+      </w:pPr>
+    </w:p>
+    <w:p>
+      <w:pPr>
+        <w:rPr>
+          <w:rFonts w:ascii="Times New Roman" w:hAnsi="Times New Roman" w:cs="Times New Roman"/>
+        </w:rPr>
+      </w:pPr>
+    </w:p>
+    <w:p>
+      <w:pPr>
+        <w:rPr>
+          <w:rFonts w:ascii="Times New Roman" w:hAnsi="Times New Roman" w:cs="Times New Roman"/>
+        </w:rPr>
+      </w:pPr>
+    </w:p>
+    <w:p>
+      <w:pPr>
+        <w:rPr>
+          <w:rFonts w:ascii="Times New Roman" w:hAnsi="Times New Roman" w:cs="Times New Roman"/>
+        </w:rPr>
+      </w:pPr>
+    </w:p>
+    <w:p>
+      <w:pPr>
+        <w:rPr>
+          <w:rFonts w:ascii="Times New Roman" w:hAnsi="Times New Roman" w:cs="Times New Roman"/>
+        </w:rPr>
+      </w:pPr>
+    </w:p>
+    <w:p>
+      <w:pPr>
+        <w:rPr>
+          <w:rFonts w:ascii="Times New Roman" w:hAnsi="Times New Roman" w:cs="Times New Roman"/>
+        </w:rPr>
+      </w:pPr>
+    </w:p>
+    <w:p>
+      <w:pPr>
+        <w:rPr>
+          <w:rFonts w:ascii="Times New Roman" w:hAnsi="Times New Roman" w:cs="Times New Roman"/>
+        </w:rPr>
+      </w:pPr>
+    </w:p>
+    <w:p>
+      <w:pPr>
+        <w:rPr>
+          <w:rFonts w:ascii="Times New Roman" w:hAnsi="Times New Roman" w:cs="Times New Roman"/>
+        </w:rPr>
+      </w:pPr>
+    </w:p>
+    <w:p>
+      <w:pPr>
+        <w:rPr>
+          <w:rFonts w:ascii="Times New Roman" w:hAnsi="Times New Roman" w:cs="Times New Roman"/>
+        </w:rPr>
+      </w:pPr>
+    </w:p>
+    <w:p>
+      <w:pPr>
+        <w:rPr>
+          <w:rFonts w:ascii="Times New Roman" w:hAnsi="Times New Roman" w:cs="Times New Roman"/>
+        </w:rPr>
+      </w:pPr>
+    </w:p>
+    <w:p>
+      <w:pPr>
+        <w:rPr>
+          <w:rFonts w:ascii="Times New Roman" w:hAnsi="Times New Roman" w:cs="Times New Roman"/>
+        </w:rPr>
+      </w:pPr>
+    </w:p>
+    <w:p>
+      <w:pPr>
+        <w:rPr>
+          <w:rFonts w:ascii="Times New Roman" w:hAnsi="Times New Roman" w:cs="Times New Roman"/>
+        </w:rPr>
+      </w:pPr>
+    </w:p>
+    <w:p>
+      <w:pPr>
+        <w:rPr>
+          <w:rFonts w:ascii="Times New Roman" w:hAnsi="Times New Roman" w:cs="Times New Roman"/>
+        </w:rPr>
+      </w:pPr>
+      <w:r>
+        <w:rPr>
+          <w:rFonts w:ascii="Times New Roman" w:hAnsi="Times New Roman" w:cs="Times New Roman"/>
+        </w:rPr>
+        <w:lastRenderedPageBreak/>
+        <w:t xml:space="preserve">Подключение </w:t>
+      </w:r>
+      <w:r>
+        <w:rPr>
+          <w:rFonts w:ascii="Times New Roman" w:hAnsi="Times New Roman" w:cs="Times New Roman"/>
+          <w:lang w:val="en-US"/>
+        </w:rPr>
+        <w:t xml:space="preserve">GPS </w:t>
+      </w:r>
+      <w:r>
+        <w:rPr>
+          <w:rFonts w:ascii="Times New Roman" w:hAnsi="Times New Roman" w:cs="Times New Roman"/>
+        </w:rPr>
+        <w:t>датчика:</w:t>
+      </w:r>
+    </w:p>
+    <w:p>
+      <w:pPr>
+        <w:rPr>
+          <w:rFonts w:ascii="Times New Roman" w:hAnsi="Times New Roman" w:cs="Times New Roman"/>
+        </w:rPr>
+      </w:pPr>
+      <w:r>
+        <w:rPr>
+          <w:rFonts w:ascii="Times New Roman" w:hAnsi="Times New Roman" w:cs="Times New Roman"/>
+        </w:rPr>
+        <w:t>Питание +5В</w:t>
+      </w:r>
     </w:p>
     <w:sectPr>
       <w:pgSz w:w="11906" w:h="16838"/>
@@ -19312,6 +22319,155 @@
     </w:lvl>
   </w:abstractNum>
   <w:abstractNum w:abstractNumId="13" w15:restartNumberingAfterBreak="0">
+    <w:nsid w:val="24EB74D6"/>
+    <w:multiLevelType w:val="multilevel"/>
+    <w:tmpl w:val="EA80E0F0"/>
+    <w:lvl w:ilvl="0">
+      <w:start w:val="1"/>
+      <w:numFmt w:val="bullet"/>
+      <w:lvlText w:val=""/>
+      <w:lvlJc w:val="left"/>
+      <w:pPr>
+        <w:tabs>
+          <w:tab w:val="num" w:pos="720"/>
+        </w:tabs>
+        <w:ind w:left="720" w:hanging="360"/>
+      </w:pPr>
+      <w:rPr>
+        <w:rFonts w:ascii="Symbol" w:hAnsi="Symbol" w:hint="default"/>
+        <w:sz w:val="20"/>
+      </w:rPr>
+    </w:lvl>
+    <w:lvl w:ilvl="1" w:tentative="1">
+      <w:start w:val="1"/>
+      <w:numFmt w:val="bullet"/>
+      <w:lvlText w:val="o"/>
+      <w:lvlJc w:val="left"/>
+      <w:pPr>
+        <w:tabs>
+          <w:tab w:val="num" w:pos="1440"/>
+        </w:tabs>
+        <w:ind w:left="1440" w:hanging="360"/>
+      </w:pPr>
+      <w:rPr>
+        <w:rFonts w:ascii="Courier New" w:hAnsi="Courier New" w:hint="default"/>
+        <w:sz w:val="20"/>
+      </w:rPr>
+    </w:lvl>
+    <w:lvl w:ilvl="2" w:tentative="1">
+      <w:start w:val="1"/>
+      <w:numFmt w:val="bullet"/>
+      <w:lvlText w:val=""/>
+      <w:lvlJc w:val="left"/>
+      <w:pPr>
+        <w:tabs>
+          <w:tab w:val="num" w:pos="2160"/>
+        </w:tabs>
+        <w:ind w:left="2160" w:hanging="360"/>
+      </w:pPr>
+      <w:rPr>
+        <w:rFonts w:ascii="Wingdings" w:hAnsi="Wingdings" w:hint="default"/>
+        <w:sz w:val="20"/>
+      </w:rPr>
+    </w:lvl>
+    <w:lvl w:ilvl="3" w:tentative="1">
+      <w:start w:val="1"/>
+      <w:numFmt w:val="bullet"/>
+      <w:lvlText w:val=""/>
+      <w:lvlJc w:val="left"/>
+      <w:pPr>
+        <w:tabs>
+          <w:tab w:val="num" w:pos="2880"/>
+        </w:tabs>
+        <w:ind w:left="2880" w:hanging="360"/>
+      </w:pPr>
+      <w:rPr>
+        <w:rFonts w:ascii="Wingdings" w:hAnsi="Wingdings" w:hint="default"/>
+        <w:sz w:val="20"/>
+      </w:rPr>
+    </w:lvl>
+    <w:lvl w:ilvl="4" w:tentative="1">
+      <w:start w:val="1"/>
+      <w:numFmt w:val="bullet"/>
+      <w:lvlText w:val=""/>
+      <w:lvlJc w:val="left"/>
+      <w:pPr>
+        <w:tabs>
+          <w:tab w:val="num" w:pos="3600"/>
+        </w:tabs>
+        <w:ind w:left="3600" w:hanging="360"/>
+      </w:pPr>
+      <w:rPr>
+        <w:rFonts w:ascii="Wingdings" w:hAnsi="Wingdings" w:hint="default"/>
+        <w:sz w:val="20"/>
+      </w:rPr>
+    </w:lvl>
+    <w:lvl w:ilvl="5" w:tentative="1">
+      <w:start w:val="1"/>
+      <w:numFmt w:val="bullet"/>
+      <w:lvlText w:val=""/>
+      <w:lvlJc w:val="left"/>
+      <w:pPr>
+        <w:tabs>
+          <w:tab w:val="num" w:pos="4320"/>
+        </w:tabs>
+        <w:ind w:left="4320" w:hanging="360"/>
+      </w:pPr>
+      <w:rPr>
+        <w:rFonts w:ascii="Wingdings" w:hAnsi="Wingdings" w:hint="default"/>
+        <w:sz w:val="20"/>
+      </w:rPr>
+    </w:lvl>
+    <w:lvl w:ilvl="6" w:tentative="1">
+      <w:start w:val="1"/>
+      <w:numFmt w:val="bullet"/>
+      <w:lvlText w:val=""/>
+      <w:lvlJc w:val="left"/>
+      <w:pPr>
+        <w:tabs>
+          <w:tab w:val="num" w:pos="5040"/>
+        </w:tabs>
+        <w:ind w:left="5040" w:hanging="360"/>
+      </w:pPr>
+      <w:rPr>
+        <w:rFonts w:ascii="Wingdings" w:hAnsi="Wingdings" w:hint="default"/>
+        <w:sz w:val="20"/>
+      </w:rPr>
+    </w:lvl>
+    <w:lvl w:ilvl="7" w:tentative="1">
+      <w:start w:val="1"/>
+      <w:numFmt w:val="bullet"/>
+      <w:lvlText w:val=""/>
+      <w:lvlJc w:val="left"/>
+      <w:pPr>
+        <w:tabs>
+          <w:tab w:val="num" w:pos="5760"/>
+        </w:tabs>
+        <w:ind w:left="5760" w:hanging="360"/>
+      </w:pPr>
+      <w:rPr>
+        <w:rFonts w:ascii="Wingdings" w:hAnsi="Wingdings" w:hint="default"/>
+        <w:sz w:val="20"/>
+      </w:rPr>
+    </w:lvl>
+    <w:lvl w:ilvl="8" w:tentative="1">
+      <w:start w:val="1"/>
+      <w:numFmt w:val="bullet"/>
+      <w:lvlText w:val=""/>
+      <w:lvlJc w:val="left"/>
+      <w:pPr>
+        <w:tabs>
+          <w:tab w:val="num" w:pos="6480"/>
+        </w:tabs>
+        <w:ind w:left="6480" w:hanging="360"/>
+      </w:pPr>
+      <w:rPr>
+        <w:rFonts w:ascii="Wingdings" w:hAnsi="Wingdings" w:hint="default"/>
+        <w:sz w:val="20"/>
+      </w:rPr>
+    </w:lvl>
+  </w:abstractNum>
+  <w:abstractNum w:abstractNumId="14" w15:restartNumberingAfterBreak="0">
     <w:nsid w:val="259D34CD"/>
     <w:multiLevelType w:val="multilevel"/>
     <w:tmpl w:val="0419001F"/>
@@ -19397,10 +22553,10 @@
       </w:pPr>
     </w:lvl>
   </w:abstractNum>
-  <w:abstractNum w:abstractNumId="14" w15:restartNumberingAfterBreak="0">
+  <w:abstractNum w:abstractNumId="15" w15:restartNumberingAfterBreak="0">
     <w:nsid w:val="292B11F3"/>
     <w:multiLevelType w:val="multilevel"/>
-    <w:tmpl w:val="0419001F"/>
+    <w:tmpl w:val="E35E22C4"/>
     <w:lvl w:ilvl="0">
       <w:start w:val="1"/>
       <w:numFmt w:val="decimal"/>
@@ -19418,6 +22574,9 @@
       <w:pPr>
         <w:ind w:left="792" w:hanging="432"/>
       </w:pPr>
+      <w:rPr>
+        <w:b/>
+      </w:rPr>
     </w:lvl>
     <w:lvl w:ilvl="2">
       <w:start w:val="1"/>
@@ -19483,7 +22642,7 @@
       </w:pPr>
     </w:lvl>
   </w:abstractNum>
-  <w:abstractNum w:abstractNumId="15" w15:restartNumberingAfterBreak="0">
+  <w:abstractNum w:abstractNumId="16" w15:restartNumberingAfterBreak="0">
     <w:nsid w:val="2ADD2B9A"/>
     <w:multiLevelType w:val="multilevel"/>
     <w:tmpl w:val="F05EFE04"/>
@@ -19632,7 +22791,7 @@
       </w:rPr>
     </w:lvl>
   </w:abstractNum>
-  <w:abstractNum w:abstractNumId="16" w15:restartNumberingAfterBreak="0">
+  <w:abstractNum w:abstractNumId="17" w15:restartNumberingAfterBreak="0">
     <w:nsid w:val="2F883D7A"/>
     <w:multiLevelType w:val="multilevel"/>
     <w:tmpl w:val="04080AC2"/>
@@ -19745,7 +22904,7 @@
       </w:rPr>
     </w:lvl>
   </w:abstractNum>
-  <w:abstractNum w:abstractNumId="17" w15:restartNumberingAfterBreak="0">
+  <w:abstractNum w:abstractNumId="18" w15:restartNumberingAfterBreak="0">
     <w:nsid w:val="2F9C277E"/>
     <w:multiLevelType w:val="multilevel"/>
     <w:tmpl w:val="0419001F"/>
@@ -19831,7 +22990,7 @@
       </w:pPr>
     </w:lvl>
   </w:abstractNum>
-  <w:abstractNum w:abstractNumId="18" w15:restartNumberingAfterBreak="0">
+  <w:abstractNum w:abstractNumId="19" w15:restartNumberingAfterBreak="0">
     <w:nsid w:val="2FE7701A"/>
     <w:multiLevelType w:val="multilevel"/>
     <w:tmpl w:val="04080AC2"/>
@@ -19944,7 +23103,7 @@
       </w:rPr>
     </w:lvl>
   </w:abstractNum>
-  <w:abstractNum w:abstractNumId="19" w15:restartNumberingAfterBreak="0">
+  <w:abstractNum w:abstractNumId="20" w15:restartNumberingAfterBreak="0">
     <w:nsid w:val="30C3546C"/>
     <w:multiLevelType w:val="multilevel"/>
     <w:tmpl w:val="04080AC2"/>
@@ -20057,7 +23216,7 @@
       </w:rPr>
     </w:lvl>
   </w:abstractNum>
-  <w:abstractNum w:abstractNumId="20" w15:restartNumberingAfterBreak="0">
+  <w:abstractNum w:abstractNumId="21" w15:restartNumberingAfterBreak="0">
     <w:nsid w:val="33DA00B0"/>
     <w:multiLevelType w:val="multilevel"/>
     <w:tmpl w:val="04080AC2"/>
@@ -20170,7 +23329,7 @@
       </w:rPr>
     </w:lvl>
   </w:abstractNum>
-  <w:abstractNum w:abstractNumId="21" w15:restartNumberingAfterBreak="0">
+  <w:abstractNum w:abstractNumId="22" w15:restartNumberingAfterBreak="0">
     <w:nsid w:val="38AF5B13"/>
     <w:multiLevelType w:val="multilevel"/>
     <w:tmpl w:val="89A86EF8"/>
@@ -20283,7 +23442,7 @@
       </w:rPr>
     </w:lvl>
   </w:abstractNum>
-  <w:abstractNum w:abstractNumId="22" w15:restartNumberingAfterBreak="0">
+  <w:abstractNum w:abstractNumId="23" w15:restartNumberingAfterBreak="0">
     <w:nsid w:val="3A7148C7"/>
     <w:multiLevelType w:val="multilevel"/>
     <w:tmpl w:val="77E0527E"/>
@@ -20432,7 +23591,7 @@
       </w:rPr>
     </w:lvl>
   </w:abstractNum>
-  <w:abstractNum w:abstractNumId="23" w15:restartNumberingAfterBreak="0">
+  <w:abstractNum w:abstractNumId="24" w15:restartNumberingAfterBreak="0">
     <w:nsid w:val="3E7E32C2"/>
     <w:multiLevelType w:val="multilevel"/>
     <w:tmpl w:val="D43A6500"/>
@@ -20581,7 +23740,7 @@
       </w:rPr>
     </w:lvl>
   </w:abstractNum>
-  <w:abstractNum w:abstractNumId="24" w15:restartNumberingAfterBreak="0">
+  <w:abstractNum w:abstractNumId="25" w15:restartNumberingAfterBreak="0">
     <w:nsid w:val="42B02EFB"/>
     <w:multiLevelType w:val="multilevel"/>
     <w:tmpl w:val="04080AC2"/>
@@ -20694,7 +23853,7 @@
       </w:rPr>
     </w:lvl>
   </w:abstractNum>
-  <w:abstractNum w:abstractNumId="25" w15:restartNumberingAfterBreak="0">
+  <w:abstractNum w:abstractNumId="26" w15:restartNumberingAfterBreak="0">
     <w:nsid w:val="45756C16"/>
     <w:multiLevelType w:val="multilevel"/>
     <w:tmpl w:val="C302B436"/>
@@ -20843,7 +24002,7 @@
       </w:rPr>
     </w:lvl>
   </w:abstractNum>
-  <w:abstractNum w:abstractNumId="26" w15:restartNumberingAfterBreak="0">
+  <w:abstractNum w:abstractNumId="27" w15:restartNumberingAfterBreak="0">
     <w:nsid w:val="48E96776"/>
     <w:multiLevelType w:val="multilevel"/>
     <w:tmpl w:val="E0D84480"/>
@@ -20956,7 +24115,7 @@
       </w:pPr>
     </w:lvl>
   </w:abstractNum>
-  <w:abstractNum w:abstractNumId="27" w15:restartNumberingAfterBreak="0">
+  <w:abstractNum w:abstractNumId="28" w15:restartNumberingAfterBreak="0">
     <w:nsid w:val="49BD1E47"/>
     <w:multiLevelType w:val="multilevel"/>
     <w:tmpl w:val="930CB152"/>
@@ -21069,7 +24228,7 @@
       </w:pPr>
     </w:lvl>
   </w:abstractNum>
-  <w:abstractNum w:abstractNumId="28" w15:restartNumberingAfterBreak="0">
+  <w:abstractNum w:abstractNumId="29" w15:restartNumberingAfterBreak="0">
     <w:nsid w:val="4BEE2605"/>
     <w:multiLevelType w:val="multilevel"/>
     <w:tmpl w:val="C95C8AE2"/>
@@ -21182,7 +24341,7 @@
       </w:rPr>
     </w:lvl>
   </w:abstractNum>
-  <w:abstractNum w:abstractNumId="29" w15:restartNumberingAfterBreak="0">
+  <w:abstractNum w:abstractNumId="30" w15:restartNumberingAfterBreak="0">
     <w:nsid w:val="4C675159"/>
     <w:multiLevelType w:val="multilevel"/>
     <w:tmpl w:val="0419001F"/>
@@ -21268,7 +24427,7 @@
       </w:pPr>
     </w:lvl>
   </w:abstractNum>
-  <w:abstractNum w:abstractNumId="30" w15:restartNumberingAfterBreak="0">
+  <w:abstractNum w:abstractNumId="31" w15:restartNumberingAfterBreak="0">
     <w:nsid w:val="5032598D"/>
     <w:multiLevelType w:val="multilevel"/>
     <w:tmpl w:val="89A86EF8"/>
@@ -21381,7 +24540,7 @@
       </w:rPr>
     </w:lvl>
   </w:abstractNum>
-  <w:abstractNum w:abstractNumId="31" w15:restartNumberingAfterBreak="0">
+  <w:abstractNum w:abstractNumId="32" w15:restartNumberingAfterBreak="0">
     <w:nsid w:val="51643382"/>
     <w:multiLevelType w:val="multilevel"/>
     <w:tmpl w:val="7B9ECD3C"/>
@@ -21530,7 +24689,7 @@
       </w:rPr>
     </w:lvl>
   </w:abstractNum>
-  <w:abstractNum w:abstractNumId="32" w15:restartNumberingAfterBreak="0">
+  <w:abstractNum w:abstractNumId="33" w15:restartNumberingAfterBreak="0">
     <w:nsid w:val="5842146C"/>
     <w:multiLevelType w:val="multilevel"/>
     <w:tmpl w:val="6D1E95D0"/>
@@ -21679,7 +24838,7 @@
       </w:rPr>
     </w:lvl>
   </w:abstractNum>
-  <w:abstractNum w:abstractNumId="33" w15:restartNumberingAfterBreak="0">
+  <w:abstractNum w:abstractNumId="34" w15:restartNumberingAfterBreak="0">
     <w:nsid w:val="661A2E3F"/>
     <w:multiLevelType w:val="multilevel"/>
     <w:tmpl w:val="BCEE87CE"/>
@@ -21828,7 +24987,7 @@
       </w:rPr>
     </w:lvl>
   </w:abstractNum>
-  <w:abstractNum w:abstractNumId="34" w15:restartNumberingAfterBreak="0">
+  <w:abstractNum w:abstractNumId="35" w15:restartNumberingAfterBreak="0">
     <w:nsid w:val="6EE46B57"/>
     <w:multiLevelType w:val="multilevel"/>
     <w:tmpl w:val="4D3A0C0E"/>
@@ -21977,7 +25136,7 @@
       </w:rPr>
     </w:lvl>
   </w:abstractNum>
-  <w:abstractNum w:abstractNumId="35" w15:restartNumberingAfterBreak="0">
+  <w:abstractNum w:abstractNumId="36" w15:restartNumberingAfterBreak="0">
     <w:nsid w:val="727304E5"/>
     <w:multiLevelType w:val="hybridMultilevel"/>
     <w:tmpl w:val="DFC62D36"/>
@@ -22063,7 +25222,7 @@
       </w:pPr>
     </w:lvl>
   </w:abstractNum>
-  <w:abstractNum w:abstractNumId="36" w15:restartNumberingAfterBreak="0">
+  <w:abstractNum w:abstractNumId="37" w15:restartNumberingAfterBreak="0">
     <w:nsid w:val="72F5006A"/>
     <w:multiLevelType w:val="multilevel"/>
     <w:tmpl w:val="0A327E98"/>
@@ -22212,7 +25371,7 @@
       </w:rPr>
     </w:lvl>
   </w:abstractNum>
-  <w:abstractNum w:abstractNumId="37" w15:restartNumberingAfterBreak="0">
+  <w:abstractNum w:abstractNumId="38" w15:restartNumberingAfterBreak="0">
     <w:nsid w:val="7A5C5F87"/>
     <w:multiLevelType w:val="multilevel"/>
     <w:tmpl w:val="0419001F"/>
@@ -22298,7 +25457,7 @@
       </w:pPr>
     </w:lvl>
   </w:abstractNum>
-  <w:abstractNum w:abstractNumId="38" w15:restartNumberingAfterBreak="0">
+  <w:abstractNum w:abstractNumId="39" w15:restartNumberingAfterBreak="0">
     <w:nsid w:val="7AD641C4"/>
     <w:multiLevelType w:val="multilevel"/>
     <w:tmpl w:val="20C8F9CC"/>
@@ -22411,7 +25570,7 @@
       </w:rPr>
     </w:lvl>
   </w:abstractNum>
-  <w:abstractNum w:abstractNumId="39" w15:restartNumberingAfterBreak="0">
+  <w:abstractNum w:abstractNumId="40" w15:restartNumberingAfterBreak="0">
     <w:nsid w:val="7C910E77"/>
     <w:multiLevelType w:val="multilevel"/>
     <w:tmpl w:val="0419001F"/>
@@ -22501,91 +25660,91 @@
     <w:abstractNumId w:val="1"/>
   </w:num>
   <w:num w:numId="2">
-    <w:abstractNumId w:val="22"/>
+    <w:abstractNumId w:val="23"/>
   </w:num>
   <w:num w:numId="3">
-    <w:abstractNumId w:val="23"/>
+    <w:abstractNumId w:val="24"/>
   </w:num>
   <w:num w:numId="4">
-    <w:abstractNumId w:val="32"/>
+    <w:abstractNumId w:val="33"/>
   </w:num>
   <w:num w:numId="5">
-    <w:abstractNumId w:val="33"/>
+    <w:abstractNumId w:val="34"/>
   </w:num>
   <w:num w:numId="6">
     <w:abstractNumId w:val="10"/>
   </w:num>
   <w:num w:numId="7">
-    <w:abstractNumId w:val="15"/>
+    <w:abstractNumId w:val="16"/>
   </w:num>
   <w:num w:numId="8">
-    <w:abstractNumId w:val="36"/>
+    <w:abstractNumId w:val="37"/>
   </w:num>
   <w:num w:numId="9">
-    <w:abstractNumId w:val="14"/>
+    <w:abstractNumId w:val="15"/>
   </w:num>
   <w:num w:numId="10">
     <w:abstractNumId w:val="3"/>
   </w:num>
   <w:num w:numId="11">
-    <w:abstractNumId w:val="39"/>
+    <w:abstractNumId w:val="40"/>
   </w:num>
   <w:num w:numId="12">
     <w:abstractNumId w:val="5"/>
   </w:num>
   <w:num w:numId="13">
-    <w:abstractNumId w:val="34"/>
+    <w:abstractNumId w:val="35"/>
   </w:num>
   <w:num w:numId="14">
-    <w:abstractNumId w:val="13"/>
+    <w:abstractNumId w:val="14"/>
   </w:num>
   <w:num w:numId="15">
-    <w:abstractNumId w:val="26"/>
+    <w:abstractNumId w:val="27"/>
   </w:num>
   <w:num w:numId="16">
-    <w:abstractNumId w:val="35"/>
+    <w:abstractNumId w:val="36"/>
   </w:num>
   <w:num w:numId="17">
-    <w:abstractNumId w:val="29"/>
+    <w:abstractNumId w:val="30"/>
   </w:num>
   <w:num w:numId="18">
     <w:abstractNumId w:val="8"/>
   </w:num>
   <w:num w:numId="19">
-    <w:abstractNumId w:val="25"/>
+    <w:abstractNumId w:val="26"/>
   </w:num>
   <w:num w:numId="20">
     <w:abstractNumId w:val="2"/>
   </w:num>
   <w:num w:numId="21">
-    <w:abstractNumId w:val="21"/>
+    <w:abstractNumId w:val="22"/>
   </w:num>
   <w:num w:numId="22">
-    <w:abstractNumId w:val="24"/>
+    <w:abstractNumId w:val="25"/>
   </w:num>
   <w:num w:numId="23">
+    <w:abstractNumId w:val="19"/>
+  </w:num>
+  <w:num w:numId="24">
+    <w:abstractNumId w:val="20"/>
+  </w:num>
+  <w:num w:numId="25">
     <w:abstractNumId w:val="18"/>
   </w:num>
-  <w:num w:numId="24">
-    <w:abstractNumId w:val="19"/>
-  </w:num>
-  <w:num w:numId="25">
-    <w:abstractNumId w:val="17"/>
-  </w:num>
   <w:num w:numId="26">
-    <w:abstractNumId w:val="30"/>
+    <w:abstractNumId w:val="31"/>
   </w:num>
   <w:num w:numId="27">
-    <w:abstractNumId w:val="20"/>
+    <w:abstractNumId w:val="21"/>
   </w:num>
   <w:num w:numId="28">
     <w:abstractNumId w:val="0"/>
   </w:num>
   <w:num w:numId="29">
-    <w:abstractNumId w:val="16"/>
+    <w:abstractNumId w:val="17"/>
   </w:num>
   <w:num w:numId="30">
-    <w:abstractNumId w:val="31"/>
+    <w:abstractNumId w:val="32"/>
   </w:num>
   <w:num w:numId="31">
     <w:abstractNumId w:val="7"/>
@@ -22594,7 +25753,7 @@
     <w:abstractNumId w:val="9"/>
   </w:num>
   <w:num w:numId="33">
-    <w:abstractNumId w:val="28"/>
+    <w:abstractNumId w:val="29"/>
   </w:num>
   <w:num w:numId="34">
     <w:abstractNumId w:val="12"/>
@@ -22603,19 +25762,22 @@
     <w:abstractNumId w:val="4"/>
   </w:num>
   <w:num w:numId="36">
-    <w:abstractNumId w:val="38"/>
+    <w:abstractNumId w:val="39"/>
   </w:num>
   <w:num w:numId="37">
     <w:abstractNumId w:val="6"/>
   </w:num>
   <w:num w:numId="38">
-    <w:abstractNumId w:val="37"/>
+    <w:abstractNumId w:val="38"/>
   </w:num>
   <w:num w:numId="39">
-    <w:abstractNumId w:val="27"/>
+    <w:abstractNumId w:val="28"/>
   </w:num>
   <w:num w:numId="40">
     <w:abstractNumId w:val="11"/>
+  </w:num>
+  <w:num w:numId="41">
+    <w:abstractNumId w:val="13"/>
   </w:num>
 </w:numbering>
 </file>
@@ -26664,7 +29826,7 @@
 </file>
 
 <file path=customXml/itemProps1.xml><?xml version="1.0" encoding="utf-8"?>
-<ds:datastoreItem xmlns:ds="http://schemas.openxmlformats.org/officeDocument/2006/customXml" ds:itemID="{234E63A9-8781-4CA9-8DD5-B3EB1D760ACD}">
+<ds:datastoreItem xmlns:ds="http://schemas.openxmlformats.org/officeDocument/2006/customXml" ds:itemID="{8EE67328-DDA8-4EC0-BE99-CC7C707B7D34}">
   <ds:schemaRefs>
     <ds:schemaRef ds:uri="http://schemas.openxmlformats.org/officeDocument/2006/bibliography"/>
   </ds:schemaRefs>

--- a/data_base.docx
+++ b/data_base.docx
@@ -6118,24 +6118,3266 @@
     </w:tbl>
     <w:p>
       <w:pPr>
-        <w:rPr>
-          <w:rFonts w:ascii="Times New Roman" w:hAnsi="Times New Roman" w:cs="Times New Roman"/>
-        </w:rPr>
-      </w:pPr>
-    </w:p>
-    <w:p>
-      <w:pPr>
-        <w:rPr>
-          <w:rFonts w:ascii="Times New Roman" w:hAnsi="Times New Roman" w:cs="Times New Roman"/>
-        </w:rPr>
-      </w:pPr>
-    </w:p>
-    <w:p>
-      <w:pPr>
-        <w:rPr>
-          <w:rFonts w:ascii="Times New Roman" w:hAnsi="Times New Roman" w:cs="Times New Roman"/>
-        </w:rPr>
-      </w:pPr>
+        <w:pStyle w:val="a5"/>
+        <w:ind w:left="0" w:firstLine="567"/>
+        <w:rPr>
+          <w:rFonts w:ascii="Times New Roman" w:hAnsi="Times New Roman" w:cs="Times New Roman"/>
+          <w:lang w:val="en-US"/>
+        </w:rPr>
+      </w:pPr>
+      <w:r>
+        <w:rPr>
+          <w:rFonts w:ascii="Times New Roman" w:hAnsi="Times New Roman" w:cs="Times New Roman"/>
+        </w:rPr>
+        <w:t xml:space="preserve">Настройка </w:t>
+      </w:r>
+      <w:r>
+        <w:rPr>
+          <w:rFonts w:ascii="Times New Roman" w:hAnsi="Times New Roman" w:cs="Times New Roman"/>
+          <w:lang w:val="en-US"/>
+        </w:rPr>
+        <w:t>UART:</w:t>
+      </w:r>
+    </w:p>
+    <w:p>
+      <w:pPr>
+        <w:pStyle w:val="a5"/>
+        <w:numPr>
+          <w:ilvl w:val="0"/>
+          <w:numId w:val="47"/>
+        </w:numPr>
+        <w:rPr>
+          <w:rFonts w:ascii="Times New Roman" w:hAnsi="Times New Roman" w:cs="Times New Roman"/>
+          <w:lang w:val="en-US"/>
+        </w:rPr>
+      </w:pPr>
+      <w:r>
+        <w:rPr>
+          <w:rFonts w:ascii="Times New Roman" w:hAnsi="Times New Roman" w:cs="Times New Roman"/>
+        </w:rPr>
+        <w:t>57600</w:t>
+      </w:r>
+    </w:p>
+    <w:p>
+      <w:pPr>
+        <w:pStyle w:val="a5"/>
+        <w:numPr>
+          <w:ilvl w:val="0"/>
+          <w:numId w:val="47"/>
+        </w:numPr>
+        <w:rPr>
+          <w:rFonts w:ascii="Times New Roman" w:hAnsi="Times New Roman" w:cs="Times New Roman"/>
+          <w:lang w:val="en-US"/>
+        </w:rPr>
+      </w:pPr>
+      <w:r>
+        <w:rPr>
+          <w:rFonts w:ascii="Times New Roman" w:hAnsi="Times New Roman" w:cs="Times New Roman"/>
+        </w:rPr>
+        <w:t>8 бит</w:t>
+      </w:r>
+    </w:p>
+    <w:p>
+      <w:pPr>
+        <w:pStyle w:val="a5"/>
+        <w:numPr>
+          <w:ilvl w:val="0"/>
+          <w:numId w:val="47"/>
+        </w:numPr>
+        <w:rPr>
+          <w:rFonts w:ascii="Times New Roman" w:hAnsi="Times New Roman" w:cs="Times New Roman"/>
+          <w:lang w:val="en-US"/>
+        </w:rPr>
+      </w:pPr>
+      <w:r>
+        <w:rPr>
+          <w:rFonts w:ascii="Times New Roman" w:hAnsi="Times New Roman" w:cs="Times New Roman"/>
+        </w:rPr>
+        <w:t>1 стоп бит</w:t>
+      </w:r>
+    </w:p>
+    <w:p>
+      <w:pPr>
+        <w:pStyle w:val="a5"/>
+        <w:numPr>
+          <w:ilvl w:val="0"/>
+          <w:numId w:val="47"/>
+        </w:numPr>
+        <w:rPr>
+          <w:rFonts w:ascii="Times New Roman" w:hAnsi="Times New Roman" w:cs="Times New Roman"/>
+          <w:lang w:val="en-US"/>
+        </w:rPr>
+      </w:pPr>
+      <w:r>
+        <w:rPr>
+          <w:rFonts w:ascii="Times New Roman" w:hAnsi="Times New Roman" w:cs="Times New Roman"/>
+        </w:rPr>
+        <w:t>нет бита четности</w:t>
+      </w:r>
+    </w:p>
+    <w:p>
+      <w:pPr>
+        <w:pStyle w:val="a5"/>
+        <w:numPr>
+          <w:ilvl w:val="0"/>
+          <w:numId w:val="47"/>
+        </w:numPr>
+        <w:rPr>
+          <w:rFonts w:ascii="Times New Roman" w:hAnsi="Times New Roman" w:cs="Times New Roman"/>
+          <w:lang w:val="en-US"/>
+        </w:rPr>
+      </w:pPr>
+      <w:r>
+        <w:rPr>
+          <w:rFonts w:ascii="Times New Roman" w:hAnsi="Times New Roman" w:cs="Times New Roman"/>
+        </w:rPr>
+        <w:t>полудуплекс</w:t>
+      </w:r>
+    </w:p>
+    <w:p>
+      <w:pPr>
+        <w:pStyle w:val="a5"/>
+        <w:numPr>
+          <w:ilvl w:val="0"/>
+          <w:numId w:val="47"/>
+        </w:numPr>
+        <w:rPr>
+          <w:rFonts w:ascii="Times New Roman" w:hAnsi="Times New Roman" w:cs="Times New Roman"/>
+          <w:lang w:val="en-US"/>
+        </w:rPr>
+      </w:pPr>
+      <w:r>
+        <w:rPr>
+          <w:rFonts w:ascii="Times New Roman" w:hAnsi="Times New Roman" w:cs="Times New Roman"/>
+        </w:rPr>
+        <w:t>активный уровень инвертирован</w:t>
+      </w:r>
+    </w:p>
+    <w:p>
+      <w:pPr>
+        <w:pStyle w:val="a5"/>
+        <w:ind w:left="0" w:firstLine="567"/>
+        <w:rPr>
+          <w:rFonts w:ascii="Times New Roman" w:hAnsi="Times New Roman" w:cs="Times New Roman"/>
+          <w:lang w:val="en-US"/>
+        </w:rPr>
+      </w:pPr>
+      <w:r>
+        <w:rPr>
+          <w:rFonts w:ascii="Times New Roman" w:hAnsi="Times New Roman" w:cs="Times New Roman"/>
+        </w:rPr>
+        <w:t>Протокол</w:t>
+      </w:r>
+      <w:r>
+        <w:rPr>
+          <w:rFonts w:ascii="Times New Roman" w:hAnsi="Times New Roman" w:cs="Times New Roman"/>
+          <w:lang w:val="en-US"/>
+        </w:rPr>
+        <w:t xml:space="preserve"> </w:t>
+      </w:r>
+      <w:r>
+        <w:rPr>
+          <w:rFonts w:ascii="Times New Roman" w:hAnsi="Times New Roman" w:cs="Times New Roman"/>
+          <w:lang w:val="en-US"/>
+        </w:rPr>
+        <w:t>FPort</w:t>
+      </w:r>
+      <w:r>
+        <w:rPr>
+          <w:rFonts w:ascii="Times New Roman" w:hAnsi="Times New Roman" w:cs="Times New Roman"/>
+          <w:lang w:val="en-US"/>
+        </w:rPr>
+        <w:t xml:space="preserve"> – </w:t>
+      </w:r>
+      <w:r>
+        <w:rPr>
+          <w:rFonts w:ascii="Times New Roman" w:hAnsi="Times New Roman" w:cs="Times New Roman"/>
+        </w:rPr>
+        <w:t>это</w:t>
+      </w:r>
+      <w:r>
+        <w:rPr>
+          <w:rFonts w:ascii="Times New Roman" w:hAnsi="Times New Roman" w:cs="Times New Roman"/>
+          <w:lang w:val="en-US"/>
+        </w:rPr>
+        <w:t xml:space="preserve"> </w:t>
+      </w:r>
+      <w:r>
+        <w:rPr>
+          <w:rFonts w:ascii="Times New Roman" w:hAnsi="Times New Roman" w:cs="Times New Roman"/>
+        </w:rPr>
+        <w:t>телеметрия</w:t>
+      </w:r>
+      <w:r>
+        <w:rPr>
+          <w:rFonts w:ascii="Times New Roman" w:hAnsi="Times New Roman" w:cs="Times New Roman"/>
+          <w:lang w:val="en-US"/>
+        </w:rPr>
+        <w:t xml:space="preserve"> </w:t>
+      </w:r>
+      <w:r>
+        <w:rPr>
+          <w:rFonts w:ascii="Times New Roman" w:hAnsi="Times New Roman" w:cs="Times New Roman"/>
+          <w:lang w:val="en-US"/>
+        </w:rPr>
+        <w:t>Smart</w:t>
+      </w:r>
+      <w:r>
+        <w:rPr>
+          <w:rFonts w:ascii="Times New Roman" w:hAnsi="Times New Roman" w:cs="Times New Roman"/>
+          <w:lang w:val="en-US"/>
+        </w:rPr>
+        <w:t xml:space="preserve"> </w:t>
+      </w:r>
+      <w:r>
+        <w:rPr>
+          <w:rFonts w:ascii="Times New Roman" w:hAnsi="Times New Roman" w:cs="Times New Roman"/>
+          <w:lang w:val="en-US"/>
+        </w:rPr>
+        <w:t>Port</w:t>
+      </w:r>
+      <w:r>
+        <w:rPr>
+          <w:rFonts w:ascii="Times New Roman" w:hAnsi="Times New Roman" w:cs="Times New Roman"/>
+          <w:lang w:val="en-US"/>
+        </w:rPr>
+        <w:t xml:space="preserve"> (</w:t>
+      </w:r>
+      <w:r>
+        <w:rPr>
+          <w:rFonts w:ascii="Times New Roman" w:hAnsi="Times New Roman" w:cs="Times New Roman"/>
+          <w:lang w:val="en-US"/>
+        </w:rPr>
+        <w:t>S</w:t>
+      </w:r>
+      <w:r>
+        <w:rPr>
+          <w:rFonts w:ascii="Times New Roman" w:hAnsi="Times New Roman" w:cs="Times New Roman"/>
+          <w:lang w:val="en-US"/>
+        </w:rPr>
+        <w:t>.</w:t>
+      </w:r>
+      <w:r>
+        <w:rPr>
+          <w:rFonts w:ascii="Times New Roman" w:hAnsi="Times New Roman" w:cs="Times New Roman"/>
+          <w:lang w:val="en-US"/>
+        </w:rPr>
+        <w:t>Port</w:t>
+      </w:r>
+      <w:r>
+        <w:rPr>
+          <w:rFonts w:ascii="Times New Roman" w:hAnsi="Times New Roman" w:cs="Times New Roman"/>
+          <w:lang w:val="en-US"/>
+        </w:rPr>
+        <w:t xml:space="preserve">) + </w:t>
+      </w:r>
+      <w:r>
+        <w:rPr>
+          <w:rFonts w:ascii="Times New Roman" w:hAnsi="Times New Roman" w:cs="Times New Roman"/>
+          <w:lang w:val="en-US"/>
+        </w:rPr>
+        <w:t>SBUS</w:t>
+      </w:r>
+      <w:r>
+        <w:rPr>
+          <w:rFonts w:ascii="Times New Roman" w:hAnsi="Times New Roman" w:cs="Times New Roman"/>
+          <w:lang w:val="en-US"/>
+        </w:rPr>
+        <w:t>.</w:t>
+      </w:r>
+    </w:p>
+    <w:p>
+      <w:pPr>
+        <w:pStyle w:val="a5"/>
+        <w:ind w:left="0" w:firstLine="567"/>
+        <w:rPr>
+          <w:rFonts w:ascii="Times New Roman" w:hAnsi="Times New Roman" w:cs="Times New Roman"/>
+        </w:rPr>
+      </w:pPr>
+      <w:r>
+        <w:rPr>
+          <w:rFonts w:ascii="Times New Roman" w:hAnsi="Times New Roman" w:cs="Times New Roman"/>
+        </w:rPr>
+        <w:t>Здесь процесс получения телеметрии состоит в следующем:</w:t>
+      </w:r>
+    </w:p>
+    <w:p>
+      <w:pPr>
+        <w:pStyle w:val="a5"/>
+        <w:ind w:left="0" w:firstLine="567"/>
+        <w:rPr>
+          <w:rFonts w:ascii="Times New Roman" w:hAnsi="Times New Roman" w:cs="Times New Roman"/>
+        </w:rPr>
+      </w:pPr>
+      <w:r>
+        <w:rPr>
+          <w:rFonts w:ascii="Times New Roman" w:hAnsi="Times New Roman" w:cs="Times New Roman"/>
+        </w:rPr>
+        <w:t xml:space="preserve">Приемник (в данном случае, </w:t>
+      </w:r>
+      <w:r>
+        <w:rPr>
+          <w:rFonts w:ascii="Times New Roman" w:hAnsi="Times New Roman" w:cs="Times New Roman"/>
+          <w:lang w:val="en-US"/>
+        </w:rPr>
+        <w:t>FrSky</w:t>
+      </w:r>
+      <w:r>
+        <w:rPr>
+          <w:rFonts w:ascii="Times New Roman" w:hAnsi="Times New Roman" w:cs="Times New Roman"/>
+        </w:rPr>
+        <w:t xml:space="preserve"> </w:t>
+      </w:r>
+      <w:r>
+        <w:rPr>
+          <w:rFonts w:ascii="Times New Roman" w:hAnsi="Times New Roman" w:cs="Times New Roman"/>
+          <w:lang w:val="en-US"/>
+        </w:rPr>
+        <w:t>R</w:t>
+      </w:r>
+      <w:r>
+        <w:rPr>
+          <w:rFonts w:ascii="Times New Roman" w:hAnsi="Times New Roman" w:cs="Times New Roman"/>
+        </w:rPr>
+        <w:t>-</w:t>
+      </w:r>
+      <w:r>
+        <w:rPr>
+          <w:rFonts w:ascii="Times New Roman" w:hAnsi="Times New Roman" w:cs="Times New Roman"/>
+          <w:lang w:val="en-US"/>
+        </w:rPr>
+        <w:t>XSR</w:t>
+      </w:r>
+      <w:r>
+        <w:rPr>
+          <w:rFonts w:ascii="Times New Roman" w:hAnsi="Times New Roman" w:cs="Times New Roman"/>
+        </w:rPr>
+        <w:t xml:space="preserve">) </w:t>
+      </w:r>
+      <w:r>
+        <w:rPr>
+          <w:rFonts w:ascii="Times New Roman" w:hAnsi="Times New Roman" w:cs="Times New Roman"/>
+        </w:rPr>
+        <w:t xml:space="preserve">отправляет запрос по </w:t>
+      </w:r>
+      <w:r>
+        <w:rPr>
+          <w:rFonts w:ascii="Times New Roman" w:hAnsi="Times New Roman" w:cs="Times New Roman"/>
+          <w:lang w:val="en-US"/>
+        </w:rPr>
+        <w:t>UART</w:t>
+      </w:r>
+      <w:r>
+        <w:rPr>
+          <w:rFonts w:ascii="Times New Roman" w:hAnsi="Times New Roman" w:cs="Times New Roman"/>
+        </w:rPr>
+        <w:t xml:space="preserve"> вида:</w:t>
+      </w:r>
+    </w:p>
+    <w:p>
+      <w:pPr>
+        <w:pStyle w:val="a5"/>
+        <w:ind w:left="0" w:firstLine="567"/>
+        <w:rPr>
+          <w:rFonts w:ascii="Times New Roman" w:hAnsi="Times New Roman" w:cs="Times New Roman"/>
+        </w:rPr>
+      </w:pPr>
+      <w:r>
+        <w:rPr>
+          <w:rFonts w:ascii="Times New Roman" w:hAnsi="Times New Roman" w:cs="Times New Roman"/>
+        </w:rPr>
+        <w:t xml:space="preserve">- заголовок </w:t>
+      </w:r>
+      <w:r>
+        <w:rPr>
+          <w:rFonts w:ascii="Times New Roman" w:hAnsi="Times New Roman" w:cs="Times New Roman"/>
+        </w:rPr>
+        <w:t>0</w:t>
+      </w:r>
+      <w:r>
+        <w:rPr>
+          <w:rFonts w:ascii="Times New Roman" w:hAnsi="Times New Roman" w:cs="Times New Roman"/>
+          <w:lang w:val="en-US"/>
+        </w:rPr>
+        <w:t>x</w:t>
+      </w:r>
+      <w:r>
+        <w:rPr>
+          <w:rFonts w:ascii="Times New Roman" w:hAnsi="Times New Roman" w:cs="Times New Roman"/>
+        </w:rPr>
+        <w:t>7</w:t>
+      </w:r>
+      <w:r>
+        <w:rPr>
+          <w:rFonts w:ascii="Times New Roman" w:hAnsi="Times New Roman" w:cs="Times New Roman"/>
+          <w:lang w:val="en-US"/>
+        </w:rPr>
+        <w:t>E</w:t>
+      </w:r>
+    </w:p>
+    <w:p>
+      <w:pPr>
+        <w:pStyle w:val="a5"/>
+        <w:ind w:left="0" w:firstLine="567"/>
+        <w:rPr>
+          <w:rFonts w:ascii="Times New Roman" w:hAnsi="Times New Roman" w:cs="Times New Roman"/>
+        </w:rPr>
+      </w:pPr>
+      <w:r>
+        <w:rPr>
+          <w:rFonts w:ascii="Times New Roman" w:hAnsi="Times New Roman" w:cs="Times New Roman"/>
+        </w:rPr>
+        <w:t xml:space="preserve">- 8 </w:t>
+      </w:r>
+      <w:r>
+        <w:rPr>
+          <w:rFonts w:ascii="Times New Roman" w:hAnsi="Times New Roman" w:cs="Times New Roman"/>
+        </w:rPr>
+        <w:t xml:space="preserve">битный </w:t>
+      </w:r>
+      <w:r>
+        <w:rPr>
+          <w:rFonts w:ascii="Times New Roman" w:hAnsi="Times New Roman" w:cs="Times New Roman"/>
+          <w:lang w:val="en-US"/>
+        </w:rPr>
+        <w:t>id</w:t>
+      </w:r>
+      <w:r>
+        <w:rPr>
+          <w:rFonts w:ascii="Times New Roman" w:hAnsi="Times New Roman" w:cs="Times New Roman"/>
+        </w:rPr>
+        <w:t xml:space="preserve"> </w:t>
+      </w:r>
+      <w:r>
+        <w:rPr>
+          <w:rFonts w:ascii="Times New Roman" w:hAnsi="Times New Roman" w:cs="Times New Roman"/>
+        </w:rPr>
+        <w:t>датчика</w:t>
+      </w:r>
+    </w:p>
+    <w:p>
+      <w:pPr>
+        <w:pStyle w:val="a5"/>
+        <w:ind w:left="0" w:firstLine="567"/>
+        <w:rPr>
+          <w:rFonts w:ascii="Times New Roman" w:hAnsi="Times New Roman" w:cs="Times New Roman"/>
+        </w:rPr>
+      </w:pPr>
+    </w:p>
+    <w:p>
+      <w:pPr>
+        <w:pStyle w:val="a5"/>
+        <w:ind w:left="0" w:firstLine="567"/>
+        <w:rPr>
+          <w:rFonts w:ascii="Times New Roman" w:hAnsi="Times New Roman" w:cs="Times New Roman"/>
+        </w:rPr>
+      </w:pPr>
+      <w:r>
+        <w:rPr>
+          <w:rFonts w:ascii="Times New Roman" w:hAnsi="Times New Roman" w:cs="Times New Roman"/>
+        </w:rPr>
+        <w:lastRenderedPageBreak/>
+        <w:t>Если датчик присутствует – он отвечает отправкой сообщения вида:</w:t>
+      </w:r>
+    </w:p>
+    <w:p>
+      <w:pPr>
+        <w:pStyle w:val="a5"/>
+        <w:ind w:left="0" w:firstLine="567"/>
+        <w:rPr>
+          <w:rFonts w:ascii="Times New Roman" w:hAnsi="Times New Roman" w:cs="Times New Roman"/>
+        </w:rPr>
+      </w:pPr>
+      <w:r>
+        <w:rPr>
+          <w:rFonts w:ascii="Times New Roman" w:hAnsi="Times New Roman" w:cs="Times New Roman"/>
+        </w:rPr>
+        <w:t xml:space="preserve">- заголовок кадра данных </w:t>
+      </w:r>
+      <w:r>
+        <w:rPr>
+          <w:rFonts w:ascii="Times New Roman" w:hAnsi="Times New Roman" w:cs="Times New Roman"/>
+        </w:rPr>
+        <w:t>0</w:t>
+      </w:r>
+      <w:r>
+        <w:rPr>
+          <w:rFonts w:ascii="Times New Roman" w:hAnsi="Times New Roman" w:cs="Times New Roman"/>
+          <w:lang w:val="en-US"/>
+        </w:rPr>
+        <w:t>x</w:t>
+      </w:r>
+      <w:r>
+        <w:rPr>
+          <w:rFonts w:ascii="Times New Roman" w:hAnsi="Times New Roman" w:cs="Times New Roman"/>
+        </w:rPr>
+        <w:t xml:space="preserve">10 </w:t>
+      </w:r>
+    </w:p>
+    <w:p>
+      <w:pPr>
+        <w:pStyle w:val="a5"/>
+        <w:ind w:left="0" w:firstLine="567"/>
+        <w:rPr>
+          <w:rFonts w:ascii="Times New Roman" w:hAnsi="Times New Roman" w:cs="Times New Roman"/>
+        </w:rPr>
+      </w:pPr>
+      <w:r>
+        <w:rPr>
+          <w:rFonts w:ascii="Times New Roman" w:hAnsi="Times New Roman" w:cs="Times New Roman"/>
+        </w:rPr>
+        <w:t xml:space="preserve">- 16 битный тип параметра (например, напряжение / скорость) </w:t>
+      </w:r>
+      <w:r>
+        <w:rPr>
+          <w:rFonts w:ascii="Times New Roman" w:hAnsi="Times New Roman" w:cs="Times New Roman"/>
+          <w:lang w:val="en-US"/>
+        </w:rPr>
+        <w:t>value</w:t>
+      </w:r>
+      <w:r>
+        <w:rPr>
+          <w:rFonts w:ascii="Times New Roman" w:hAnsi="Times New Roman" w:cs="Times New Roman"/>
+        </w:rPr>
+        <w:t>_</w:t>
+      </w:r>
+      <w:r>
+        <w:rPr>
+          <w:rFonts w:ascii="Times New Roman" w:hAnsi="Times New Roman" w:cs="Times New Roman"/>
+          <w:lang w:val="en-US"/>
+        </w:rPr>
+        <w:t>type</w:t>
+      </w:r>
+    </w:p>
+    <w:p>
+      <w:pPr>
+        <w:pStyle w:val="a5"/>
+        <w:ind w:left="0" w:firstLine="567"/>
+        <w:rPr>
+          <w:rFonts w:ascii="Times New Roman" w:hAnsi="Times New Roman" w:cs="Times New Roman"/>
+        </w:rPr>
+      </w:pPr>
+      <w:r>
+        <w:rPr>
+          <w:rFonts w:ascii="Times New Roman" w:hAnsi="Times New Roman" w:cs="Times New Roman"/>
+        </w:rPr>
+        <w:t>- 32 битное значение параметра (со знаком или без в зависимости от типа самого значения)</w:t>
+      </w:r>
+    </w:p>
+    <w:p>
+      <w:pPr>
+        <w:pStyle w:val="a5"/>
+        <w:ind w:left="0" w:firstLine="567"/>
+        <w:rPr>
+          <w:rFonts w:ascii="Times New Roman" w:hAnsi="Times New Roman" w:cs="Times New Roman"/>
+        </w:rPr>
+      </w:pPr>
+      <w:r>
+        <w:rPr>
+          <w:rFonts w:ascii="Times New Roman" w:hAnsi="Times New Roman" w:cs="Times New Roman"/>
+        </w:rPr>
+        <w:t>- 8 битная контрольная сумма</w:t>
+      </w:r>
+    </w:p>
+    <w:p>
+      <w:pPr>
+        <w:pStyle w:val="a5"/>
+        <w:ind w:left="0" w:firstLine="567"/>
+        <w:rPr>
+          <w:rFonts w:ascii="Times New Roman" w:hAnsi="Times New Roman" w:cs="Times New Roman"/>
+        </w:rPr>
+      </w:pPr>
+      <w:r>
+        <w:rPr>
+          <w:rFonts w:ascii="Times New Roman" w:hAnsi="Times New Roman" w:cs="Times New Roman"/>
+        </w:rPr>
+        <w:t xml:space="preserve">Если датчик отсутствует и ответ не отправляется – происходит запрос датчика со следующим </w:t>
+      </w:r>
+      <w:r>
+        <w:rPr>
+          <w:rFonts w:ascii="Times New Roman" w:hAnsi="Times New Roman" w:cs="Times New Roman"/>
+          <w:lang w:val="en-US"/>
+        </w:rPr>
+        <w:t>id</w:t>
+      </w:r>
+      <w:r>
+        <w:rPr>
+          <w:rFonts w:ascii="Times New Roman" w:hAnsi="Times New Roman" w:cs="Times New Roman"/>
+        </w:rPr>
+        <w:t>.</w:t>
+      </w:r>
+    </w:p>
+    <w:p>
+      <w:pPr>
+        <w:pStyle w:val="a5"/>
+        <w:ind w:left="0" w:firstLine="567"/>
+        <w:rPr>
+          <w:rFonts w:ascii="Times New Roman" w:hAnsi="Times New Roman" w:cs="Times New Roman"/>
+        </w:rPr>
+      </w:pPr>
+      <w:r>
+        <w:rPr>
+          <w:rFonts w:ascii="Times New Roman" w:hAnsi="Times New Roman" w:cs="Times New Roman"/>
+        </w:rPr>
+        <w:t>Если два датчика используют один и тот же идентификатор, шина не будет работать, так как оба датчика будут пытаться отправить данные одновременно. Это приведет к разрыву телеметрического соединения.</w:t>
+      </w:r>
+    </w:p>
+    <w:p>
+      <w:pPr>
+        <w:pStyle w:val="a5"/>
+        <w:ind w:left="0" w:firstLine="567"/>
+        <w:rPr>
+          <w:rFonts w:ascii="Times New Roman" w:hAnsi="Times New Roman" w:cs="Times New Roman"/>
+        </w:rPr>
+      </w:pPr>
+      <w:r>
+        <w:rPr>
+          <w:rFonts w:ascii="Times New Roman" w:hAnsi="Times New Roman" w:cs="Times New Roman"/>
+        </w:rPr>
+        <w:t xml:space="preserve">Поток данных запроса телеметрии по </w:t>
+      </w:r>
+      <w:r>
+        <w:rPr>
+          <w:rFonts w:ascii="Times New Roman" w:hAnsi="Times New Roman" w:cs="Times New Roman"/>
+          <w:lang w:val="en-US"/>
+        </w:rPr>
+        <w:t>S</w:t>
+      </w:r>
+      <w:r>
+        <w:rPr>
+          <w:rFonts w:ascii="Times New Roman" w:hAnsi="Times New Roman" w:cs="Times New Roman"/>
+        </w:rPr>
+        <w:t>.</w:t>
+      </w:r>
+      <w:r>
+        <w:rPr>
+          <w:rFonts w:ascii="Times New Roman" w:hAnsi="Times New Roman" w:cs="Times New Roman"/>
+          <w:lang w:val="en-US"/>
+        </w:rPr>
+        <w:t>Port</w:t>
+      </w:r>
+      <w:r>
+        <w:rPr>
+          <w:rFonts w:ascii="Times New Roman" w:hAnsi="Times New Roman" w:cs="Times New Roman"/>
+        </w:rPr>
+        <w:t xml:space="preserve"> от приемника </w:t>
+      </w:r>
+      <w:r>
+        <w:rPr>
+          <w:rFonts w:ascii="Times New Roman" w:hAnsi="Times New Roman" w:cs="Times New Roman"/>
+          <w:lang w:val="en-US"/>
+        </w:rPr>
+        <w:t>R</w:t>
+      </w:r>
+      <w:r>
+        <w:rPr>
+          <w:rFonts w:ascii="Times New Roman" w:hAnsi="Times New Roman" w:cs="Times New Roman"/>
+        </w:rPr>
+        <w:t>-</w:t>
+      </w:r>
+      <w:r>
+        <w:rPr>
+          <w:rFonts w:ascii="Times New Roman" w:hAnsi="Times New Roman" w:cs="Times New Roman"/>
+          <w:lang w:val="en-US"/>
+        </w:rPr>
+        <w:t>XSR</w:t>
+      </w:r>
+      <w:r>
+        <w:rPr>
+          <w:rFonts w:ascii="Times New Roman" w:hAnsi="Times New Roman" w:cs="Times New Roman"/>
+        </w:rPr>
+        <w:t xml:space="preserve"> </w:t>
+      </w:r>
+      <w:r>
+        <w:rPr>
+          <w:rFonts w:ascii="Times New Roman" w:hAnsi="Times New Roman" w:cs="Times New Roman"/>
+        </w:rPr>
+        <w:t xml:space="preserve">– это 28 байт с </w:t>
+      </w:r>
+      <w:r>
+        <w:rPr>
+          <w:rFonts w:ascii="Times New Roman" w:hAnsi="Times New Roman" w:cs="Times New Roman"/>
+          <w:lang w:val="en-US"/>
+        </w:rPr>
+        <w:t>id</w:t>
+      </w:r>
+      <w:r>
+        <w:rPr>
+          <w:rFonts w:ascii="Times New Roman" w:hAnsi="Times New Roman" w:cs="Times New Roman"/>
+        </w:rPr>
+        <w:t xml:space="preserve"> </w:t>
+      </w:r>
+      <w:r>
+        <w:rPr>
+          <w:rFonts w:ascii="Times New Roman" w:hAnsi="Times New Roman" w:cs="Times New Roman"/>
+        </w:rPr>
+        <w:t xml:space="preserve">датчиков, перед каждым </w:t>
+      </w:r>
+      <w:r>
+        <w:rPr>
+          <w:rFonts w:ascii="Times New Roman" w:hAnsi="Times New Roman" w:cs="Times New Roman"/>
+          <w:lang w:val="en-US"/>
+        </w:rPr>
+        <w:t>id</w:t>
+      </w:r>
+      <w:r>
+        <w:rPr>
+          <w:rFonts w:ascii="Times New Roman" w:hAnsi="Times New Roman" w:cs="Times New Roman"/>
+        </w:rPr>
+        <w:t xml:space="preserve"> </w:t>
+      </w:r>
+      <w:r>
+        <w:rPr>
+          <w:rFonts w:ascii="Times New Roman" w:hAnsi="Times New Roman" w:cs="Times New Roman"/>
+        </w:rPr>
+        <w:t xml:space="preserve">идет заголовок </w:t>
+      </w:r>
+      <w:r>
+        <w:rPr>
+          <w:rFonts w:ascii="Times New Roman" w:hAnsi="Times New Roman" w:cs="Times New Roman"/>
+        </w:rPr>
+        <w:t>0</w:t>
+      </w:r>
+      <w:r>
+        <w:rPr>
+          <w:rFonts w:ascii="Times New Roman" w:hAnsi="Times New Roman" w:cs="Times New Roman"/>
+          <w:lang w:val="en-US"/>
+        </w:rPr>
+        <w:t>x</w:t>
+      </w:r>
+      <w:r>
+        <w:rPr>
+          <w:rFonts w:ascii="Times New Roman" w:hAnsi="Times New Roman" w:cs="Times New Roman"/>
+        </w:rPr>
+        <w:t>7</w:t>
+      </w:r>
+      <w:r>
+        <w:rPr>
+          <w:rFonts w:ascii="Times New Roman" w:hAnsi="Times New Roman" w:cs="Times New Roman"/>
+          <w:lang w:val="en-US"/>
+        </w:rPr>
+        <w:t>E</w:t>
+      </w:r>
+      <w:r>
+        <w:rPr>
+          <w:rFonts w:ascii="Times New Roman" w:hAnsi="Times New Roman" w:cs="Times New Roman"/>
+        </w:rPr>
+        <w:t xml:space="preserve"> (</w:t>
+      </w:r>
+      <w:r>
+        <w:rPr>
+          <w:rFonts w:ascii="Times New Roman" w:hAnsi="Times New Roman" w:cs="Times New Roman"/>
+        </w:rPr>
+        <w:t>всего 56 байт).</w:t>
+      </w:r>
+    </w:p>
+    <w:p>
+      <w:pPr>
+        <w:rPr>
+          <w:rFonts w:ascii="Times New Roman" w:hAnsi="Times New Roman" w:cs="Times New Roman"/>
+        </w:rPr>
+      </w:pPr>
+      <w:r>
+        <w:rPr>
+          <w:rFonts w:ascii="Times New Roman" w:hAnsi="Times New Roman" w:cs="Times New Roman"/>
+        </w:rPr>
+        <w:t>Таблица</w:t>
+      </w:r>
+      <w:r>
+        <w:rPr>
+          <w:rFonts w:ascii="Times New Roman" w:hAnsi="Times New Roman" w:cs="Times New Roman"/>
+          <w:lang w:val="en-US"/>
+        </w:rPr>
+        <w:t xml:space="preserve"> 8 – </w:t>
+      </w:r>
+      <w:r>
+        <w:rPr>
+          <w:rFonts w:ascii="Times New Roman" w:hAnsi="Times New Roman" w:cs="Times New Roman"/>
+          <w:lang w:val="en-US"/>
+        </w:rPr>
+        <w:t xml:space="preserve">ID </w:t>
+      </w:r>
+      <w:r>
+        <w:rPr>
+          <w:rFonts w:ascii="Times New Roman" w:hAnsi="Times New Roman" w:cs="Times New Roman"/>
+        </w:rPr>
+        <w:t>датчиков</w:t>
+      </w:r>
+      <w:r>
+        <w:rPr>
+          <w:rFonts w:ascii="Times New Roman" w:hAnsi="Times New Roman" w:cs="Times New Roman"/>
+          <w:lang w:val="en-US"/>
+        </w:rPr>
+        <w:t xml:space="preserve"> </w:t>
+      </w:r>
+      <w:r>
+        <w:rPr>
+          <w:rFonts w:ascii="Times New Roman" w:hAnsi="Times New Roman" w:cs="Times New Roman"/>
+          <w:lang w:val="en-US"/>
+        </w:rPr>
+        <w:t>S.Port</w:t>
+      </w:r>
+    </w:p>
+    <w:tbl>
+      <w:tblPr>
+        <w:tblStyle w:val="a3"/>
+        <w:tblW w:w="0" w:type="auto"/>
+        <w:tblLook w:val="04A0" w:firstRow="1" w:lastRow="0" w:firstColumn="1" w:lastColumn="0" w:noHBand="0" w:noVBand="1"/>
+      </w:tblPr>
+      <w:tblGrid>
+        <w:gridCol w:w="1696"/>
+        <w:gridCol w:w="1070"/>
+        <w:gridCol w:w="1687"/>
+        <w:gridCol w:w="4892"/>
+      </w:tblGrid>
+      <w:tr>
+        <w:tc>
+          <w:tcPr>
+            <w:tcW w:w="1696" w:type="dxa"/>
+          </w:tcPr>
+          <w:p>
+            <w:pPr>
+              <w:pStyle w:val="a5"/>
+              <w:ind w:left="0"/>
+              <w:rPr>
+                <w:rFonts w:ascii="Times New Roman" w:hAnsi="Times New Roman" w:cs="Times New Roman"/>
+                <w:lang w:val="en-US"/>
+              </w:rPr>
+            </w:pPr>
+            <w:r>
+              <w:rPr>
+                <w:rFonts w:ascii="Times New Roman" w:hAnsi="Times New Roman" w:cs="Times New Roman"/>
+              </w:rPr>
+              <w:t xml:space="preserve">Физический </w:t>
+            </w:r>
+            <w:r>
+              <w:rPr>
+                <w:rFonts w:ascii="Times New Roman" w:hAnsi="Times New Roman" w:cs="Times New Roman"/>
+                <w:lang w:val="en-US"/>
+              </w:rPr>
+              <w:t>ID</w:t>
+            </w:r>
+          </w:p>
+        </w:tc>
+        <w:tc>
+          <w:tcPr>
+            <w:tcW w:w="1070" w:type="dxa"/>
+          </w:tcPr>
+          <w:p>
+            <w:pPr>
+              <w:pStyle w:val="a5"/>
+              <w:ind w:left="0"/>
+              <w:rPr>
+                <w:rFonts w:ascii="Times New Roman" w:hAnsi="Times New Roman" w:cs="Times New Roman"/>
+                <w:lang w:val="en-US"/>
+              </w:rPr>
+            </w:pPr>
+            <w:r>
+              <w:rPr>
+                <w:rFonts w:ascii="Times New Roman" w:hAnsi="Times New Roman" w:cs="Times New Roman"/>
+                <w:lang w:val="en-US"/>
+              </w:rPr>
+              <w:t>ID</w:t>
+            </w:r>
+          </w:p>
+        </w:tc>
+        <w:tc>
+          <w:tcPr>
+            <w:tcW w:w="1687" w:type="dxa"/>
+          </w:tcPr>
+          <w:p>
+            <w:pPr>
+              <w:pStyle w:val="a5"/>
+              <w:ind w:left="0"/>
+              <w:rPr>
+                <w:rFonts w:ascii="Times New Roman" w:hAnsi="Times New Roman" w:cs="Times New Roman"/>
+              </w:rPr>
+            </w:pPr>
+            <w:r>
+              <w:rPr>
+                <w:rFonts w:ascii="Times New Roman" w:hAnsi="Times New Roman" w:cs="Times New Roman"/>
+              </w:rPr>
+              <w:t>Датчик</w:t>
+            </w:r>
+          </w:p>
+        </w:tc>
+        <w:tc>
+          <w:tcPr>
+            <w:tcW w:w="4892" w:type="dxa"/>
+          </w:tcPr>
+          <w:p>
+            <w:pPr>
+              <w:pStyle w:val="a5"/>
+              <w:ind w:left="0"/>
+              <w:rPr>
+                <w:rFonts w:ascii="Times New Roman" w:hAnsi="Times New Roman" w:cs="Times New Roman"/>
+              </w:rPr>
+            </w:pPr>
+            <w:r>
+              <w:rPr>
+                <w:rFonts w:ascii="Times New Roman" w:hAnsi="Times New Roman" w:cs="Times New Roman"/>
+              </w:rPr>
+              <w:t>Описание</w:t>
+            </w:r>
+          </w:p>
+        </w:tc>
+      </w:tr>
+      <w:tr>
+        <w:tc>
+          <w:tcPr>
+            <w:tcW w:w="1696" w:type="dxa"/>
+          </w:tcPr>
+          <w:p>
+            <w:pPr>
+              <w:pStyle w:val="a5"/>
+              <w:ind w:left="0"/>
+              <w:jc w:val="center"/>
+              <w:rPr>
+                <w:rFonts w:ascii="Times New Roman" w:hAnsi="Times New Roman" w:cs="Times New Roman"/>
+              </w:rPr>
+            </w:pPr>
+            <w:r>
+              <w:rPr>
+                <w:rFonts w:ascii="Times New Roman" w:hAnsi="Times New Roman" w:cs="Times New Roman"/>
+              </w:rPr>
+              <w:t>0</w:t>
+            </w:r>
+          </w:p>
+        </w:tc>
+        <w:tc>
+          <w:tcPr>
+            <w:tcW w:w="1070" w:type="dxa"/>
+          </w:tcPr>
+          <w:p>
+            <w:pPr>
+              <w:rPr>
+                <w:rFonts w:ascii="Times New Roman" w:hAnsi="Times New Roman" w:cs="Times New Roman"/>
+                <w:lang w:val="en-US"/>
+              </w:rPr>
+            </w:pPr>
+            <w:r>
+              <w:rPr>
+                <w:rFonts w:ascii="Times New Roman" w:hAnsi="Times New Roman" w:cs="Times New Roman"/>
+                <w:lang w:val="en-US"/>
+              </w:rPr>
+              <w:t>0x00</w:t>
+            </w:r>
+          </w:p>
+        </w:tc>
+        <w:tc>
+          <w:tcPr>
+            <w:tcW w:w="1687" w:type="dxa"/>
+          </w:tcPr>
+          <w:p>
+            <w:pPr>
+              <w:pStyle w:val="a5"/>
+              <w:ind w:left="0"/>
+              <w:rPr>
+                <w:rFonts w:ascii="Times New Roman" w:hAnsi="Times New Roman" w:cs="Times New Roman"/>
+                <w:lang w:val="en-US"/>
+              </w:rPr>
+            </w:pPr>
+            <w:r>
+              <w:rPr>
+                <w:rFonts w:ascii="Times New Roman" w:hAnsi="Times New Roman" w:cs="Times New Roman"/>
+                <w:lang w:val="en-US"/>
+              </w:rPr>
+              <w:t>Vario2</w:t>
+            </w:r>
+          </w:p>
+        </w:tc>
+        <w:tc>
+          <w:tcPr>
+            <w:tcW w:w="4892" w:type="dxa"/>
+          </w:tcPr>
+          <w:p>
+            <w:pPr>
+              <w:pStyle w:val="a5"/>
+              <w:ind w:left="0"/>
+              <w:rPr>
+                <w:rFonts w:ascii="Times New Roman" w:hAnsi="Times New Roman" w:cs="Times New Roman"/>
+              </w:rPr>
+            </w:pPr>
+            <w:r>
+              <w:rPr>
+                <w:rFonts w:ascii="Times New Roman" w:hAnsi="Times New Roman" w:cs="Times New Roman"/>
+              </w:rPr>
+              <w:t>Высотометр высокой точности</w:t>
+            </w:r>
+          </w:p>
+        </w:tc>
+      </w:tr>
+      <w:tr>
+        <w:tc>
+          <w:tcPr>
+            <w:tcW w:w="1696" w:type="dxa"/>
+          </w:tcPr>
+          <w:p>
+            <w:pPr>
+              <w:pStyle w:val="a5"/>
+              <w:ind w:left="0"/>
+              <w:jc w:val="center"/>
+              <w:rPr>
+                <w:rFonts w:ascii="Times New Roman" w:hAnsi="Times New Roman" w:cs="Times New Roman"/>
+              </w:rPr>
+            </w:pPr>
+            <w:r>
+              <w:rPr>
+                <w:rFonts w:ascii="Times New Roman" w:hAnsi="Times New Roman" w:cs="Times New Roman"/>
+              </w:rPr>
+              <w:t>1</w:t>
+            </w:r>
+          </w:p>
+        </w:tc>
+        <w:tc>
+          <w:tcPr>
+            <w:tcW w:w="1070" w:type="dxa"/>
+          </w:tcPr>
+          <w:p>
+            <w:pPr>
+              <w:rPr>
+                <w:rFonts w:ascii="Times New Roman" w:hAnsi="Times New Roman" w:cs="Times New Roman"/>
+              </w:rPr>
+            </w:pPr>
+            <w:r>
+              <w:rPr>
+                <w:rFonts w:ascii="Times New Roman" w:hAnsi="Times New Roman" w:cs="Times New Roman"/>
+                <w:lang w:val="en-US"/>
+              </w:rPr>
+              <w:t>0xA1</w:t>
+            </w:r>
+          </w:p>
+        </w:tc>
+        <w:tc>
+          <w:tcPr>
+            <w:tcW w:w="1687" w:type="dxa"/>
+          </w:tcPr>
+          <w:p>
+            <w:pPr>
+              <w:pStyle w:val="a5"/>
+              <w:ind w:left="0"/>
+              <w:rPr>
+                <w:rFonts w:ascii="Times New Roman" w:hAnsi="Times New Roman" w:cs="Times New Roman"/>
+              </w:rPr>
+            </w:pPr>
+            <w:r>
+              <w:rPr>
+                <w:rFonts w:ascii="Times New Roman" w:hAnsi="Times New Roman" w:cs="Times New Roman"/>
+                <w:color w:val="24292F"/>
+                <w:shd w:val="clear" w:color="auto" w:fill="F6F8FA"/>
+              </w:rPr>
+              <w:t>FLVSS </w:t>
+            </w:r>
+          </w:p>
+        </w:tc>
+        <w:tc>
+          <w:tcPr>
+            <w:tcW w:w="4892" w:type="dxa"/>
+          </w:tcPr>
+          <w:p>
+            <w:pPr>
+              <w:pStyle w:val="a5"/>
+              <w:ind w:left="0"/>
+              <w:rPr>
+                <w:rFonts w:ascii="Times New Roman" w:hAnsi="Times New Roman" w:cs="Times New Roman"/>
+              </w:rPr>
+            </w:pPr>
+            <w:r>
+              <w:rPr>
+                <w:rFonts w:ascii="Times New Roman" w:hAnsi="Times New Roman" w:cs="Times New Roman"/>
+              </w:rPr>
+              <w:t>Д</w:t>
+            </w:r>
+            <w:r>
+              <w:rPr>
+                <w:rFonts w:ascii="Times New Roman" w:hAnsi="Times New Roman" w:cs="Times New Roman"/>
+              </w:rPr>
+              <w:t xml:space="preserve">атчик </w:t>
+            </w:r>
+            <w:r>
+              <w:rPr>
+                <w:rFonts w:ascii="Times New Roman" w:hAnsi="Times New Roman" w:cs="Times New Roman"/>
+              </w:rPr>
+              <w:t xml:space="preserve">батареи </w:t>
+            </w:r>
+            <w:r>
+              <w:rPr>
+                <w:rFonts w:ascii="Times New Roman" w:hAnsi="Times New Roman" w:cs="Times New Roman"/>
+              </w:rPr>
+              <w:t>(может быть отправлен с одним или двумя напряжениями ячеек)</w:t>
+            </w:r>
+          </w:p>
+        </w:tc>
+      </w:tr>
+      <w:tr>
+        <w:tc>
+          <w:tcPr>
+            <w:tcW w:w="1696" w:type="dxa"/>
+          </w:tcPr>
+          <w:p>
+            <w:pPr>
+              <w:pStyle w:val="a5"/>
+              <w:ind w:left="0"/>
+              <w:jc w:val="center"/>
+              <w:rPr>
+                <w:rFonts w:ascii="Times New Roman" w:hAnsi="Times New Roman" w:cs="Times New Roman"/>
+              </w:rPr>
+            </w:pPr>
+            <w:r>
+              <w:rPr>
+                <w:rFonts w:ascii="Times New Roman" w:hAnsi="Times New Roman" w:cs="Times New Roman"/>
+              </w:rPr>
+              <w:t>2</w:t>
+            </w:r>
+          </w:p>
+        </w:tc>
+        <w:tc>
+          <w:tcPr>
+            <w:tcW w:w="1070" w:type="dxa"/>
+          </w:tcPr>
+          <w:p>
+            <w:pPr>
+              <w:rPr>
+                <w:rFonts w:ascii="Times New Roman" w:hAnsi="Times New Roman" w:cs="Times New Roman"/>
+              </w:rPr>
+            </w:pPr>
+            <w:r>
+              <w:rPr>
+                <w:rFonts w:ascii="Times New Roman" w:hAnsi="Times New Roman" w:cs="Times New Roman"/>
+                <w:lang w:val="en-US"/>
+              </w:rPr>
+              <w:t>0x22</w:t>
+            </w:r>
+          </w:p>
+        </w:tc>
+        <w:tc>
+          <w:tcPr>
+            <w:tcW w:w="1687" w:type="dxa"/>
+          </w:tcPr>
+          <w:p>
+            <w:pPr>
+              <w:pStyle w:val="a5"/>
+              <w:ind w:left="0"/>
+              <w:rPr>
+                <w:rFonts w:ascii="Times New Roman" w:hAnsi="Times New Roman" w:cs="Times New Roman"/>
+              </w:rPr>
+            </w:pPr>
+            <w:r>
+              <w:rPr>
+                <w:rFonts w:ascii="Times New Roman" w:hAnsi="Times New Roman" w:cs="Times New Roman"/>
+                <w:color w:val="24292F"/>
+                <w:shd w:val="clear" w:color="auto" w:fill="FFFFFF"/>
+              </w:rPr>
+              <w:t>FAS-40S</w:t>
+            </w:r>
+          </w:p>
+        </w:tc>
+        <w:tc>
+          <w:tcPr>
+            <w:tcW w:w="4892" w:type="dxa"/>
+          </w:tcPr>
+          <w:p>
+            <w:pPr>
+              <w:pStyle w:val="a5"/>
+              <w:ind w:left="0"/>
+              <w:rPr>
+                <w:rFonts w:ascii="Times New Roman" w:hAnsi="Times New Roman" w:cs="Times New Roman"/>
+              </w:rPr>
+            </w:pPr>
+            <w:r>
+              <w:rPr>
+                <w:rFonts w:ascii="Times New Roman" w:hAnsi="Times New Roman" w:cs="Times New Roman"/>
+              </w:rPr>
+              <w:t>Датчик тока</w:t>
+            </w:r>
+          </w:p>
+        </w:tc>
+      </w:tr>
+      <w:tr>
+        <w:tc>
+          <w:tcPr>
+            <w:tcW w:w="1696" w:type="dxa"/>
+          </w:tcPr>
+          <w:p>
+            <w:pPr>
+              <w:pStyle w:val="a5"/>
+              <w:ind w:left="0"/>
+              <w:jc w:val="center"/>
+              <w:rPr>
+                <w:rFonts w:ascii="Times New Roman" w:hAnsi="Times New Roman" w:cs="Times New Roman"/>
+              </w:rPr>
+            </w:pPr>
+            <w:r>
+              <w:rPr>
+                <w:rFonts w:ascii="Times New Roman" w:hAnsi="Times New Roman" w:cs="Times New Roman"/>
+              </w:rPr>
+              <w:t>3</w:t>
+            </w:r>
+          </w:p>
+        </w:tc>
+        <w:tc>
+          <w:tcPr>
+            <w:tcW w:w="1070" w:type="dxa"/>
+          </w:tcPr>
+          <w:p>
+            <w:pPr>
+              <w:rPr>
+                <w:rFonts w:ascii="Times New Roman" w:hAnsi="Times New Roman" w:cs="Times New Roman"/>
+              </w:rPr>
+            </w:pPr>
+            <w:r>
+              <w:rPr>
+                <w:rFonts w:ascii="Times New Roman" w:hAnsi="Times New Roman" w:cs="Times New Roman"/>
+                <w:lang w:val="en-US"/>
+              </w:rPr>
+              <w:t>0x83</w:t>
+            </w:r>
+          </w:p>
+        </w:tc>
+        <w:tc>
+          <w:tcPr>
+            <w:tcW w:w="1687" w:type="dxa"/>
+          </w:tcPr>
+          <w:p>
+            <w:pPr>
+              <w:pStyle w:val="a5"/>
+              <w:ind w:left="0"/>
+              <w:rPr>
+                <w:rFonts w:ascii="Times New Roman" w:hAnsi="Times New Roman" w:cs="Times New Roman"/>
+              </w:rPr>
+            </w:pPr>
+            <w:r>
+              <w:rPr>
+                <w:rFonts w:ascii="Times New Roman" w:hAnsi="Times New Roman" w:cs="Times New Roman"/>
+              </w:rPr>
+              <w:t xml:space="preserve">GPS / высотомер </w:t>
+            </w:r>
+          </w:p>
+        </w:tc>
+        <w:tc>
+          <w:tcPr>
+            <w:tcW w:w="4892" w:type="dxa"/>
+          </w:tcPr>
+          <w:p>
+            <w:pPr>
+              <w:pStyle w:val="a5"/>
+              <w:ind w:left="0"/>
+              <w:rPr>
+                <w:rFonts w:ascii="Times New Roman" w:hAnsi="Times New Roman" w:cs="Times New Roman"/>
+              </w:rPr>
+            </w:pPr>
+            <w:r>
+              <w:rPr>
+                <w:rFonts w:ascii="Times New Roman" w:hAnsi="Times New Roman" w:cs="Times New Roman"/>
+              </w:rPr>
+              <w:t>Нормальная точность</w:t>
+            </w:r>
+          </w:p>
+        </w:tc>
+      </w:tr>
+      <w:tr>
+        <w:tc>
+          <w:tcPr>
+            <w:tcW w:w="1696" w:type="dxa"/>
+          </w:tcPr>
+          <w:p>
+            <w:pPr>
+              <w:pStyle w:val="a5"/>
+              <w:ind w:left="0"/>
+              <w:jc w:val="center"/>
+              <w:rPr>
+                <w:rFonts w:ascii="Times New Roman" w:hAnsi="Times New Roman" w:cs="Times New Roman"/>
+              </w:rPr>
+            </w:pPr>
+            <w:r>
+              <w:rPr>
+                <w:rFonts w:ascii="Times New Roman" w:hAnsi="Times New Roman" w:cs="Times New Roman"/>
+              </w:rPr>
+              <w:t>4</w:t>
+            </w:r>
+          </w:p>
+        </w:tc>
+        <w:tc>
+          <w:tcPr>
+            <w:tcW w:w="1070" w:type="dxa"/>
+          </w:tcPr>
+          <w:p>
+            <w:pPr>
+              <w:rPr>
+                <w:rFonts w:ascii="Times New Roman" w:hAnsi="Times New Roman" w:cs="Times New Roman"/>
+              </w:rPr>
+            </w:pPr>
+            <w:r>
+              <w:rPr>
+                <w:rFonts w:ascii="Times New Roman" w:hAnsi="Times New Roman" w:cs="Times New Roman"/>
+                <w:lang w:val="en-US"/>
+              </w:rPr>
+              <w:t>0xE4</w:t>
+            </w:r>
+          </w:p>
+        </w:tc>
+        <w:tc>
+          <w:tcPr>
+            <w:tcW w:w="1687" w:type="dxa"/>
+          </w:tcPr>
+          <w:p>
+            <w:pPr>
+              <w:pStyle w:val="a5"/>
+              <w:ind w:left="0"/>
+              <w:rPr>
+                <w:rFonts w:ascii="Times New Roman" w:hAnsi="Times New Roman" w:cs="Times New Roman"/>
+              </w:rPr>
+            </w:pPr>
+            <w:r>
+              <w:rPr>
+                <w:rFonts w:ascii="Times New Roman" w:hAnsi="Times New Roman" w:cs="Times New Roman"/>
+              </w:rPr>
+              <w:t>RPM</w:t>
+            </w:r>
+          </w:p>
+        </w:tc>
+        <w:tc>
+          <w:tcPr>
+            <w:tcW w:w="4892" w:type="dxa"/>
+          </w:tcPr>
+          <w:p>
+            <w:pPr>
+              <w:pStyle w:val="a5"/>
+              <w:ind w:left="0"/>
+              <w:rPr>
+                <w:rFonts w:ascii="Times New Roman" w:hAnsi="Times New Roman" w:cs="Times New Roman"/>
+              </w:rPr>
+            </w:pPr>
+            <w:r>
+              <w:rPr>
+                <w:rFonts w:ascii="Times New Roman" w:hAnsi="Times New Roman" w:cs="Times New Roman"/>
+              </w:rPr>
+              <w:t>Оборот</w:t>
+            </w:r>
+            <w:r>
+              <w:rPr>
+                <w:rFonts w:ascii="Times New Roman" w:hAnsi="Times New Roman" w:cs="Times New Roman"/>
+                <w:lang w:val="en-US"/>
+              </w:rPr>
+              <w:t xml:space="preserve"> / мин</w:t>
+            </w:r>
+          </w:p>
+        </w:tc>
+      </w:tr>
+      <w:tr>
+        <w:tc>
+          <w:tcPr>
+            <w:tcW w:w="1696" w:type="dxa"/>
+          </w:tcPr>
+          <w:p>
+            <w:pPr>
+              <w:pStyle w:val="a5"/>
+              <w:ind w:left="0"/>
+              <w:jc w:val="center"/>
+              <w:rPr>
+                <w:rFonts w:ascii="Times New Roman" w:hAnsi="Times New Roman" w:cs="Times New Roman"/>
+                <w:lang w:val="en-US"/>
+              </w:rPr>
+            </w:pPr>
+            <w:r>
+              <w:rPr>
+                <w:rFonts w:ascii="Times New Roman" w:hAnsi="Times New Roman" w:cs="Times New Roman"/>
+                <w:lang w:val="en-US"/>
+              </w:rPr>
+              <w:t>5</w:t>
+            </w:r>
+          </w:p>
+        </w:tc>
+        <w:tc>
+          <w:tcPr>
+            <w:tcW w:w="1070" w:type="dxa"/>
+          </w:tcPr>
+          <w:p>
+            <w:pPr>
+              <w:rPr>
+                <w:rFonts w:ascii="Times New Roman" w:hAnsi="Times New Roman" w:cs="Times New Roman"/>
+                <w:lang w:val="en-US"/>
+              </w:rPr>
+            </w:pPr>
+            <w:r>
+              <w:rPr>
+                <w:rFonts w:ascii="Times New Roman" w:hAnsi="Times New Roman" w:cs="Times New Roman"/>
+                <w:lang w:val="en-US"/>
+              </w:rPr>
+              <w:t>0x45</w:t>
+            </w:r>
+          </w:p>
+        </w:tc>
+        <w:tc>
+          <w:tcPr>
+            <w:tcW w:w="1687" w:type="dxa"/>
+          </w:tcPr>
+          <w:p>
+            <w:pPr>
+              <w:pStyle w:val="a5"/>
+              <w:ind w:left="0"/>
+              <w:rPr>
+                <w:rFonts w:ascii="Times New Roman" w:hAnsi="Times New Roman" w:cs="Times New Roman"/>
+                <w:lang w:val="en-US"/>
+              </w:rPr>
+            </w:pPr>
+            <w:r>
+              <w:rPr>
+                <w:rFonts w:ascii="Times New Roman" w:hAnsi="Times New Roman" w:cs="Times New Roman"/>
+                <w:lang w:val="en-US"/>
+              </w:rPr>
+              <w:t>SP2UART</w:t>
+            </w:r>
+            <w:r>
+              <w:rPr>
+                <w:rFonts w:ascii="Times New Roman" w:hAnsi="Times New Roman" w:cs="Times New Roman"/>
+              </w:rPr>
+              <w:t xml:space="preserve"> </w:t>
+            </w:r>
+            <w:r>
+              <w:rPr>
+                <w:rFonts w:ascii="Times New Roman" w:hAnsi="Times New Roman" w:cs="Times New Roman"/>
+                <w:lang w:val="en-US"/>
+              </w:rPr>
+              <w:t>(Host)</w:t>
+            </w:r>
+          </w:p>
+        </w:tc>
+        <w:tc>
+          <w:tcPr>
+            <w:tcW w:w="4892" w:type="dxa"/>
+          </w:tcPr>
+          <w:p>
+            <w:pPr>
+              <w:pStyle w:val="a5"/>
+              <w:ind w:left="0"/>
+              <w:rPr>
+                <w:rFonts w:ascii="Times New Roman" w:hAnsi="Times New Roman" w:cs="Times New Roman"/>
+              </w:rPr>
+            </w:pPr>
+            <w:r>
+              <w:rPr>
+                <w:rFonts w:ascii="Times New Roman" w:hAnsi="Times New Roman" w:cs="Times New Roman"/>
+              </w:rPr>
+              <w:t xml:space="preserve">Преобразователь </w:t>
+            </w:r>
+            <w:r>
+              <w:rPr>
+                <w:rFonts w:ascii="Times New Roman" w:hAnsi="Times New Roman" w:cs="Times New Roman"/>
+                <w:lang w:val="en-US"/>
+              </w:rPr>
+              <w:t>Smart</w:t>
+            </w:r>
+            <w:r>
+              <w:rPr>
+                <w:rFonts w:ascii="Times New Roman" w:hAnsi="Times New Roman" w:cs="Times New Roman"/>
+              </w:rPr>
+              <w:t xml:space="preserve"> </w:t>
+            </w:r>
+            <w:r>
+              <w:rPr>
+                <w:rFonts w:ascii="Times New Roman" w:hAnsi="Times New Roman" w:cs="Times New Roman"/>
+                <w:lang w:val="en-US"/>
+              </w:rPr>
+              <w:t>Port</w:t>
+            </w:r>
+            <w:r>
+              <w:rPr>
+                <w:rFonts w:ascii="Times New Roman" w:hAnsi="Times New Roman" w:cs="Times New Roman"/>
+              </w:rPr>
+              <w:t xml:space="preserve"> </w:t>
+            </w:r>
+            <w:r>
+              <w:rPr>
+                <w:rFonts w:ascii="Times New Roman" w:hAnsi="Times New Roman" w:cs="Times New Roman"/>
+              </w:rPr>
+              <w:t xml:space="preserve">в </w:t>
+            </w:r>
+            <w:r>
+              <w:rPr>
+                <w:rFonts w:ascii="Times New Roman" w:hAnsi="Times New Roman" w:cs="Times New Roman"/>
+                <w:lang w:val="en-US"/>
+              </w:rPr>
+              <w:t>UART</w:t>
+            </w:r>
+            <w:r>
+              <w:rPr>
+                <w:rFonts w:ascii="Times New Roman" w:hAnsi="Times New Roman" w:cs="Times New Roman"/>
+              </w:rPr>
+              <w:t>, хост</w:t>
+            </w:r>
+          </w:p>
+        </w:tc>
+      </w:tr>
+      <w:tr>
+        <w:tc>
+          <w:tcPr>
+            <w:tcW w:w="1696" w:type="dxa"/>
+          </w:tcPr>
+          <w:p>
+            <w:pPr>
+              <w:pStyle w:val="a5"/>
+              <w:ind w:left="0"/>
+              <w:jc w:val="center"/>
+              <w:rPr>
+                <w:rFonts w:ascii="Times New Roman" w:hAnsi="Times New Roman" w:cs="Times New Roman"/>
+                <w:lang w:val="en-US"/>
+              </w:rPr>
+            </w:pPr>
+            <w:r>
+              <w:rPr>
+                <w:rFonts w:ascii="Times New Roman" w:hAnsi="Times New Roman" w:cs="Times New Roman"/>
+                <w:lang w:val="en-US"/>
+              </w:rPr>
+              <w:t>6</w:t>
+            </w:r>
+          </w:p>
+        </w:tc>
+        <w:tc>
+          <w:tcPr>
+            <w:tcW w:w="1070" w:type="dxa"/>
+          </w:tcPr>
+          <w:p>
+            <w:pPr>
+              <w:rPr>
+                <w:rFonts w:ascii="Times New Roman" w:hAnsi="Times New Roman" w:cs="Times New Roman"/>
+                <w:lang w:val="en-US"/>
+              </w:rPr>
+            </w:pPr>
+            <w:r>
+              <w:rPr>
+                <w:rFonts w:ascii="Times New Roman" w:hAnsi="Times New Roman" w:cs="Times New Roman"/>
+                <w:lang w:val="en-US"/>
+              </w:rPr>
+              <w:t>0xC6</w:t>
+            </w:r>
+          </w:p>
+        </w:tc>
+        <w:tc>
+          <w:tcPr>
+            <w:tcW w:w="1687" w:type="dxa"/>
+          </w:tcPr>
+          <w:p>
+            <w:pPr>
+              <w:pStyle w:val="a5"/>
+              <w:ind w:left="0"/>
+              <w:rPr>
+                <w:rFonts w:ascii="Times New Roman" w:hAnsi="Times New Roman" w:cs="Times New Roman"/>
+                <w:lang w:val="en-US"/>
+              </w:rPr>
+            </w:pPr>
+            <w:r>
+              <w:rPr>
+                <w:rFonts w:ascii="Times New Roman" w:hAnsi="Times New Roman" w:cs="Times New Roman"/>
+                <w:lang w:val="en-US"/>
+              </w:rPr>
+              <w:t>SP</w:t>
+            </w:r>
+            <w:r>
+              <w:rPr>
+                <w:rFonts w:ascii="Times New Roman" w:hAnsi="Times New Roman" w:cs="Times New Roman"/>
+              </w:rPr>
+              <w:t>2</w:t>
+            </w:r>
+            <w:r>
+              <w:rPr>
+                <w:rFonts w:ascii="Times New Roman" w:hAnsi="Times New Roman" w:cs="Times New Roman"/>
+                <w:lang w:val="en-US"/>
+              </w:rPr>
+              <w:t>ART</w:t>
+            </w:r>
+            <w:r>
+              <w:rPr>
+                <w:rFonts w:ascii="Times New Roman" w:hAnsi="Times New Roman" w:cs="Times New Roman"/>
+              </w:rPr>
+              <w:t xml:space="preserve"> </w:t>
+            </w:r>
+            <w:r>
+              <w:rPr>
+                <w:rFonts w:ascii="Times New Roman" w:hAnsi="Times New Roman" w:cs="Times New Roman"/>
+                <w:lang w:val="en-US"/>
+              </w:rPr>
+              <w:t>(Remote)</w:t>
+            </w:r>
+          </w:p>
+        </w:tc>
+        <w:tc>
+          <w:tcPr>
+            <w:tcW w:w="4892" w:type="dxa"/>
+          </w:tcPr>
+          <w:p>
+            <w:pPr>
+              <w:pStyle w:val="a5"/>
+              <w:ind w:left="0"/>
+              <w:rPr>
+                <w:rFonts w:ascii="Times New Roman" w:hAnsi="Times New Roman" w:cs="Times New Roman"/>
+              </w:rPr>
+            </w:pPr>
+            <w:r>
+              <w:rPr>
+                <w:rFonts w:ascii="Times New Roman" w:hAnsi="Times New Roman" w:cs="Times New Roman"/>
+              </w:rPr>
+              <w:t xml:space="preserve">Преобразователь </w:t>
+            </w:r>
+            <w:r>
+              <w:rPr>
+                <w:rFonts w:ascii="Times New Roman" w:hAnsi="Times New Roman" w:cs="Times New Roman"/>
+                <w:lang w:val="en-US"/>
+              </w:rPr>
+              <w:t>Smart</w:t>
+            </w:r>
+            <w:r>
+              <w:rPr>
+                <w:rFonts w:ascii="Times New Roman" w:hAnsi="Times New Roman" w:cs="Times New Roman"/>
+              </w:rPr>
+              <w:t xml:space="preserve"> </w:t>
+            </w:r>
+            <w:r>
+              <w:rPr>
+                <w:rFonts w:ascii="Times New Roman" w:hAnsi="Times New Roman" w:cs="Times New Roman"/>
+                <w:lang w:val="en-US"/>
+              </w:rPr>
+              <w:t>Port</w:t>
+            </w:r>
+            <w:r>
+              <w:rPr>
+                <w:rFonts w:ascii="Times New Roman" w:hAnsi="Times New Roman" w:cs="Times New Roman"/>
+              </w:rPr>
+              <w:t xml:space="preserve"> </w:t>
+            </w:r>
+            <w:r>
+              <w:rPr>
+                <w:rFonts w:ascii="Times New Roman" w:hAnsi="Times New Roman" w:cs="Times New Roman"/>
+              </w:rPr>
+              <w:t xml:space="preserve">в </w:t>
+            </w:r>
+            <w:r>
+              <w:rPr>
+                <w:rFonts w:ascii="Times New Roman" w:hAnsi="Times New Roman" w:cs="Times New Roman"/>
+                <w:lang w:val="en-US"/>
+              </w:rPr>
+              <w:t>UART</w:t>
+            </w:r>
+            <w:r>
+              <w:rPr>
+                <w:rFonts w:ascii="Times New Roman" w:hAnsi="Times New Roman" w:cs="Times New Roman"/>
+              </w:rPr>
+              <w:t>, удаленный</w:t>
+            </w:r>
+          </w:p>
+        </w:tc>
+      </w:tr>
+      <w:tr>
+        <w:tc>
+          <w:tcPr>
+            <w:tcW w:w="1696" w:type="dxa"/>
+          </w:tcPr>
+          <w:p>
+            <w:pPr>
+              <w:pStyle w:val="a5"/>
+              <w:ind w:left="0"/>
+              <w:jc w:val="center"/>
+              <w:rPr>
+                <w:rFonts w:ascii="Times New Roman" w:hAnsi="Times New Roman" w:cs="Times New Roman"/>
+                <w:lang w:val="en-US"/>
+              </w:rPr>
+            </w:pPr>
+            <w:r>
+              <w:rPr>
+                <w:rFonts w:ascii="Times New Roman" w:hAnsi="Times New Roman" w:cs="Times New Roman"/>
+                <w:lang w:val="en-US"/>
+              </w:rPr>
+              <w:t>7</w:t>
+            </w:r>
+          </w:p>
+        </w:tc>
+        <w:tc>
+          <w:tcPr>
+            <w:tcW w:w="1070" w:type="dxa"/>
+          </w:tcPr>
+          <w:p>
+            <w:pPr>
+              <w:rPr>
+                <w:rFonts w:ascii="Times New Roman" w:hAnsi="Times New Roman" w:cs="Times New Roman"/>
+                <w:lang w:val="en-US"/>
+              </w:rPr>
+            </w:pPr>
+            <w:r>
+              <w:rPr>
+                <w:rFonts w:ascii="Times New Roman" w:hAnsi="Times New Roman" w:cs="Times New Roman"/>
+                <w:lang w:val="en-US"/>
+              </w:rPr>
+              <w:t>0x67</w:t>
+            </w:r>
+          </w:p>
+        </w:tc>
+        <w:tc>
+          <w:tcPr>
+            <w:tcW w:w="1687" w:type="dxa"/>
+          </w:tcPr>
+          <w:p>
+            <w:pPr>
+              <w:pStyle w:val="a5"/>
+              <w:ind w:left="0"/>
+              <w:rPr>
+                <w:rFonts w:ascii="Times New Roman" w:hAnsi="Times New Roman" w:cs="Times New Roman"/>
+                <w:lang w:val="en-US"/>
+              </w:rPr>
+            </w:pPr>
+          </w:p>
+        </w:tc>
+        <w:tc>
+          <w:tcPr>
+            <w:tcW w:w="4892" w:type="dxa"/>
+          </w:tcPr>
+          <w:p>
+            <w:pPr>
+              <w:pStyle w:val="a5"/>
+              <w:ind w:left="0"/>
+              <w:rPr>
+                <w:rFonts w:ascii="Times New Roman" w:hAnsi="Times New Roman" w:cs="Times New Roman"/>
+                <w:lang w:val="en-US"/>
+              </w:rPr>
+            </w:pPr>
+          </w:p>
+        </w:tc>
+      </w:tr>
+      <w:tr>
+        <w:tc>
+          <w:tcPr>
+            <w:tcW w:w="1696" w:type="dxa"/>
+          </w:tcPr>
+          <w:p>
+            <w:pPr>
+              <w:pStyle w:val="a5"/>
+              <w:ind w:left="0"/>
+              <w:jc w:val="center"/>
+              <w:rPr>
+                <w:rFonts w:ascii="Times New Roman" w:hAnsi="Times New Roman" w:cs="Times New Roman"/>
+                <w:lang w:val="en-US"/>
+              </w:rPr>
+            </w:pPr>
+            <w:r>
+              <w:rPr>
+                <w:rFonts w:ascii="Times New Roman" w:hAnsi="Times New Roman" w:cs="Times New Roman"/>
+                <w:lang w:val="en-US"/>
+              </w:rPr>
+              <w:t>8</w:t>
+            </w:r>
+          </w:p>
+        </w:tc>
+        <w:tc>
+          <w:tcPr>
+            <w:tcW w:w="1070" w:type="dxa"/>
+          </w:tcPr>
+          <w:p>
+            <w:pPr>
+              <w:rPr>
+                <w:rFonts w:ascii="Times New Roman" w:hAnsi="Times New Roman" w:cs="Times New Roman"/>
+                <w:lang w:val="en-US"/>
+              </w:rPr>
+            </w:pPr>
+            <w:r>
+              <w:rPr>
+                <w:rFonts w:ascii="Times New Roman" w:hAnsi="Times New Roman" w:cs="Times New Roman"/>
+                <w:lang w:val="en-US"/>
+              </w:rPr>
+              <w:t>0x48</w:t>
+            </w:r>
+          </w:p>
+        </w:tc>
+        <w:tc>
+          <w:tcPr>
+            <w:tcW w:w="1687" w:type="dxa"/>
+          </w:tcPr>
+          <w:p>
+            <w:pPr>
+              <w:pStyle w:val="a5"/>
+              <w:ind w:left="0"/>
+              <w:rPr>
+                <w:rFonts w:ascii="Times New Roman" w:hAnsi="Times New Roman" w:cs="Times New Roman"/>
+                <w:lang w:val="en-US"/>
+              </w:rPr>
+            </w:pPr>
+          </w:p>
+        </w:tc>
+        <w:tc>
+          <w:tcPr>
+            <w:tcW w:w="4892" w:type="dxa"/>
+          </w:tcPr>
+          <w:p>
+            <w:pPr>
+              <w:pStyle w:val="a5"/>
+              <w:ind w:left="0"/>
+              <w:rPr>
+                <w:rFonts w:ascii="Times New Roman" w:hAnsi="Times New Roman" w:cs="Times New Roman"/>
+                <w:lang w:val="en-US"/>
+              </w:rPr>
+            </w:pPr>
+          </w:p>
+        </w:tc>
+      </w:tr>
+      <w:tr>
+        <w:tc>
+          <w:tcPr>
+            <w:tcW w:w="1696" w:type="dxa"/>
+          </w:tcPr>
+          <w:p>
+            <w:pPr>
+              <w:pStyle w:val="a5"/>
+              <w:ind w:left="0"/>
+              <w:jc w:val="center"/>
+              <w:rPr>
+                <w:rFonts w:ascii="Times New Roman" w:hAnsi="Times New Roman" w:cs="Times New Roman"/>
+                <w:lang w:val="en-US"/>
+              </w:rPr>
+            </w:pPr>
+            <w:r>
+              <w:rPr>
+                <w:rFonts w:ascii="Times New Roman" w:hAnsi="Times New Roman" w:cs="Times New Roman"/>
+                <w:lang w:val="en-US"/>
+              </w:rPr>
+              <w:t>9</w:t>
+            </w:r>
+          </w:p>
+        </w:tc>
+        <w:tc>
+          <w:tcPr>
+            <w:tcW w:w="1070" w:type="dxa"/>
+          </w:tcPr>
+          <w:p>
+            <w:pPr>
+              <w:rPr>
+                <w:rFonts w:ascii="Times New Roman" w:hAnsi="Times New Roman" w:cs="Times New Roman"/>
+                <w:lang w:val="en-US"/>
+              </w:rPr>
+            </w:pPr>
+            <w:r>
+              <w:rPr>
+                <w:rFonts w:ascii="Times New Roman" w:hAnsi="Times New Roman" w:cs="Times New Roman"/>
+                <w:lang w:val="en-US"/>
+              </w:rPr>
+              <w:t>0xE9</w:t>
+            </w:r>
+          </w:p>
+        </w:tc>
+        <w:tc>
+          <w:tcPr>
+            <w:tcW w:w="1687" w:type="dxa"/>
+          </w:tcPr>
+          <w:p>
+            <w:pPr>
+              <w:pStyle w:val="a5"/>
+              <w:ind w:left="0"/>
+              <w:rPr>
+                <w:rFonts w:ascii="Times New Roman" w:hAnsi="Times New Roman" w:cs="Times New Roman"/>
+                <w:lang w:val="en-US"/>
+              </w:rPr>
+            </w:pPr>
+            <w:r>
+              <w:rPr>
+                <w:rFonts w:ascii="Times New Roman" w:hAnsi="Times New Roman" w:cs="Times New Roman"/>
+                <w:lang w:val="en-US"/>
+              </w:rPr>
+              <w:t>ASS</w:t>
+            </w:r>
+          </w:p>
+        </w:tc>
+        <w:tc>
+          <w:tcPr>
+            <w:tcW w:w="4892" w:type="dxa"/>
+          </w:tcPr>
+          <w:p>
+            <w:pPr>
+              <w:pStyle w:val="a5"/>
+              <w:ind w:left="0"/>
+              <w:rPr>
+                <w:rFonts w:ascii="Times New Roman" w:hAnsi="Times New Roman" w:cs="Times New Roman"/>
+              </w:rPr>
+            </w:pPr>
+            <w:r>
+              <w:rPr>
+                <w:rFonts w:ascii="Times New Roman" w:hAnsi="Times New Roman" w:cs="Times New Roman"/>
+              </w:rPr>
+              <w:t>Воздушная скорость</w:t>
+            </w:r>
+          </w:p>
+        </w:tc>
+      </w:tr>
+      <w:tr>
+        <w:tc>
+          <w:tcPr>
+            <w:tcW w:w="1696" w:type="dxa"/>
+          </w:tcPr>
+          <w:p>
+            <w:pPr>
+              <w:pStyle w:val="a5"/>
+              <w:ind w:left="0"/>
+              <w:jc w:val="center"/>
+              <w:rPr>
+                <w:rFonts w:ascii="Times New Roman" w:hAnsi="Times New Roman" w:cs="Times New Roman"/>
+                <w:lang w:val="en-US"/>
+              </w:rPr>
+            </w:pPr>
+            <w:r>
+              <w:rPr>
+                <w:rFonts w:ascii="Times New Roman" w:hAnsi="Times New Roman" w:cs="Times New Roman"/>
+                <w:lang w:val="en-US"/>
+              </w:rPr>
+              <w:t>10</w:t>
+            </w:r>
+          </w:p>
+        </w:tc>
+        <w:tc>
+          <w:tcPr>
+            <w:tcW w:w="1070" w:type="dxa"/>
+          </w:tcPr>
+          <w:p>
+            <w:pPr>
+              <w:rPr>
+                <w:rFonts w:ascii="Times New Roman" w:hAnsi="Times New Roman" w:cs="Times New Roman"/>
+                <w:lang w:val="en-US"/>
+              </w:rPr>
+            </w:pPr>
+            <w:r>
+              <w:rPr>
+                <w:rFonts w:ascii="Times New Roman" w:hAnsi="Times New Roman" w:cs="Times New Roman"/>
+                <w:lang w:val="en-US"/>
+              </w:rPr>
+              <w:t>0x6A</w:t>
+            </w:r>
+          </w:p>
+        </w:tc>
+        <w:tc>
+          <w:tcPr>
+            <w:tcW w:w="1687" w:type="dxa"/>
+          </w:tcPr>
+          <w:p>
+            <w:pPr>
+              <w:pStyle w:val="a5"/>
+              <w:ind w:left="0"/>
+              <w:rPr>
+                <w:rFonts w:ascii="Times New Roman" w:hAnsi="Times New Roman" w:cs="Times New Roman"/>
+                <w:lang w:val="en-US"/>
+              </w:rPr>
+            </w:pPr>
+          </w:p>
+        </w:tc>
+        <w:tc>
+          <w:tcPr>
+            <w:tcW w:w="4892" w:type="dxa"/>
+          </w:tcPr>
+          <w:p>
+            <w:pPr>
+              <w:pStyle w:val="a5"/>
+              <w:ind w:left="0"/>
+              <w:rPr>
+                <w:rFonts w:ascii="Times New Roman" w:hAnsi="Times New Roman" w:cs="Times New Roman"/>
+                <w:lang w:val="en-US"/>
+              </w:rPr>
+            </w:pPr>
+          </w:p>
+        </w:tc>
+      </w:tr>
+      <w:tr>
+        <w:tc>
+          <w:tcPr>
+            <w:tcW w:w="1696" w:type="dxa"/>
+          </w:tcPr>
+          <w:p>
+            <w:pPr>
+              <w:pStyle w:val="a5"/>
+              <w:ind w:left="0"/>
+              <w:jc w:val="center"/>
+              <w:rPr>
+                <w:rFonts w:ascii="Times New Roman" w:hAnsi="Times New Roman" w:cs="Times New Roman"/>
+                <w:lang w:val="en-US"/>
+              </w:rPr>
+            </w:pPr>
+            <w:r>
+              <w:rPr>
+                <w:rFonts w:ascii="Times New Roman" w:hAnsi="Times New Roman" w:cs="Times New Roman"/>
+                <w:lang w:val="en-US"/>
+              </w:rPr>
+              <w:t>11</w:t>
+            </w:r>
+          </w:p>
+        </w:tc>
+        <w:tc>
+          <w:tcPr>
+            <w:tcW w:w="1070" w:type="dxa"/>
+          </w:tcPr>
+          <w:p>
+            <w:pPr>
+              <w:rPr>
+                <w:rFonts w:ascii="Times New Roman" w:hAnsi="Times New Roman" w:cs="Times New Roman"/>
+                <w:lang w:val="en-US"/>
+              </w:rPr>
+            </w:pPr>
+            <w:r>
+              <w:rPr>
+                <w:rFonts w:ascii="Times New Roman" w:hAnsi="Times New Roman" w:cs="Times New Roman"/>
+                <w:lang w:val="en-US"/>
+              </w:rPr>
+              <w:t>0xCB</w:t>
+            </w:r>
+          </w:p>
+        </w:tc>
+        <w:tc>
+          <w:tcPr>
+            <w:tcW w:w="1687" w:type="dxa"/>
+          </w:tcPr>
+          <w:p>
+            <w:pPr>
+              <w:pStyle w:val="a5"/>
+              <w:ind w:left="0"/>
+              <w:rPr>
+                <w:rFonts w:ascii="Times New Roman" w:hAnsi="Times New Roman" w:cs="Times New Roman"/>
+                <w:lang w:val="en-US"/>
+              </w:rPr>
+            </w:pPr>
+          </w:p>
+        </w:tc>
+        <w:tc>
+          <w:tcPr>
+            <w:tcW w:w="4892" w:type="dxa"/>
+          </w:tcPr>
+          <w:p>
+            <w:pPr>
+              <w:pStyle w:val="a5"/>
+              <w:ind w:left="0"/>
+              <w:rPr>
+                <w:rFonts w:ascii="Times New Roman" w:hAnsi="Times New Roman" w:cs="Times New Roman"/>
+                <w:lang w:val="en-US"/>
+              </w:rPr>
+            </w:pPr>
+          </w:p>
+        </w:tc>
+      </w:tr>
+      <w:tr>
+        <w:tc>
+          <w:tcPr>
+            <w:tcW w:w="1696" w:type="dxa"/>
+          </w:tcPr>
+          <w:p>
+            <w:pPr>
+              <w:pStyle w:val="a5"/>
+              <w:ind w:left="0"/>
+              <w:jc w:val="center"/>
+              <w:rPr>
+                <w:rFonts w:ascii="Times New Roman" w:hAnsi="Times New Roman" w:cs="Times New Roman"/>
+                <w:lang w:val="en-US"/>
+              </w:rPr>
+            </w:pPr>
+            <w:r>
+              <w:rPr>
+                <w:rFonts w:ascii="Times New Roman" w:hAnsi="Times New Roman" w:cs="Times New Roman"/>
+                <w:lang w:val="en-US"/>
+              </w:rPr>
+              <w:t>12</w:t>
+            </w:r>
+          </w:p>
+        </w:tc>
+        <w:tc>
+          <w:tcPr>
+            <w:tcW w:w="1070" w:type="dxa"/>
+          </w:tcPr>
+          <w:p>
+            <w:pPr>
+              <w:rPr>
+                <w:rFonts w:ascii="Times New Roman" w:hAnsi="Times New Roman" w:cs="Times New Roman"/>
+                <w:lang w:val="en-US"/>
+              </w:rPr>
+            </w:pPr>
+            <w:r>
+              <w:rPr>
+                <w:rFonts w:ascii="Times New Roman" w:hAnsi="Times New Roman" w:cs="Times New Roman"/>
+                <w:lang w:val="en-US"/>
+              </w:rPr>
+              <w:t>0xAC</w:t>
+            </w:r>
+          </w:p>
+        </w:tc>
+        <w:tc>
+          <w:tcPr>
+            <w:tcW w:w="1687" w:type="dxa"/>
+          </w:tcPr>
+          <w:p>
+            <w:pPr>
+              <w:pStyle w:val="a5"/>
+              <w:ind w:left="0"/>
+              <w:rPr>
+                <w:rFonts w:ascii="Times New Roman" w:hAnsi="Times New Roman" w:cs="Times New Roman"/>
+                <w:lang w:val="en-US"/>
+              </w:rPr>
+            </w:pPr>
+          </w:p>
+        </w:tc>
+        <w:tc>
+          <w:tcPr>
+            <w:tcW w:w="4892" w:type="dxa"/>
+          </w:tcPr>
+          <w:p>
+            <w:pPr>
+              <w:pStyle w:val="a5"/>
+              <w:ind w:left="0"/>
+              <w:rPr>
+                <w:rFonts w:ascii="Times New Roman" w:hAnsi="Times New Roman" w:cs="Times New Roman"/>
+                <w:lang w:val="en-US"/>
+              </w:rPr>
+            </w:pPr>
+          </w:p>
+        </w:tc>
+      </w:tr>
+      <w:tr>
+        <w:tc>
+          <w:tcPr>
+            <w:tcW w:w="1696" w:type="dxa"/>
+          </w:tcPr>
+          <w:p>
+            <w:pPr>
+              <w:pStyle w:val="a5"/>
+              <w:ind w:left="0"/>
+              <w:jc w:val="center"/>
+              <w:rPr>
+                <w:rFonts w:ascii="Times New Roman" w:hAnsi="Times New Roman" w:cs="Times New Roman"/>
+                <w:lang w:val="en-US"/>
+              </w:rPr>
+            </w:pPr>
+            <w:r>
+              <w:rPr>
+                <w:rFonts w:ascii="Times New Roman" w:hAnsi="Times New Roman" w:cs="Times New Roman"/>
+                <w:lang w:val="en-US"/>
+              </w:rPr>
+              <w:t>13</w:t>
+            </w:r>
+          </w:p>
+        </w:tc>
+        <w:tc>
+          <w:tcPr>
+            <w:tcW w:w="1070" w:type="dxa"/>
+          </w:tcPr>
+          <w:p>
+            <w:pPr>
+              <w:rPr>
+                <w:rFonts w:ascii="Times New Roman" w:hAnsi="Times New Roman" w:cs="Times New Roman"/>
+                <w:lang w:val="en-US"/>
+              </w:rPr>
+            </w:pPr>
+            <w:r>
+              <w:rPr>
+                <w:rFonts w:ascii="Times New Roman" w:hAnsi="Times New Roman" w:cs="Times New Roman"/>
+                <w:lang w:val="en-US"/>
+              </w:rPr>
+              <w:t>0x0D</w:t>
+            </w:r>
+          </w:p>
+        </w:tc>
+        <w:tc>
+          <w:tcPr>
+            <w:tcW w:w="1687" w:type="dxa"/>
+          </w:tcPr>
+          <w:p>
+            <w:pPr>
+              <w:pStyle w:val="a5"/>
+              <w:ind w:left="0"/>
+              <w:rPr>
+                <w:rFonts w:ascii="Times New Roman" w:hAnsi="Times New Roman" w:cs="Times New Roman"/>
+                <w:lang w:val="en-US"/>
+              </w:rPr>
+            </w:pPr>
+          </w:p>
+        </w:tc>
+        <w:tc>
+          <w:tcPr>
+            <w:tcW w:w="4892" w:type="dxa"/>
+          </w:tcPr>
+          <w:p>
+            <w:pPr>
+              <w:pStyle w:val="a5"/>
+              <w:ind w:left="0"/>
+              <w:rPr>
+                <w:rFonts w:ascii="Times New Roman" w:hAnsi="Times New Roman" w:cs="Times New Roman"/>
+                <w:lang w:val="en-US"/>
+              </w:rPr>
+            </w:pPr>
+          </w:p>
+        </w:tc>
+      </w:tr>
+      <w:tr>
+        <w:tc>
+          <w:tcPr>
+            <w:tcW w:w="1696" w:type="dxa"/>
+          </w:tcPr>
+          <w:p>
+            <w:pPr>
+              <w:pStyle w:val="a5"/>
+              <w:ind w:left="0"/>
+              <w:jc w:val="center"/>
+              <w:rPr>
+                <w:rFonts w:ascii="Times New Roman" w:hAnsi="Times New Roman" w:cs="Times New Roman"/>
+                <w:lang w:val="en-US"/>
+              </w:rPr>
+            </w:pPr>
+            <w:r>
+              <w:rPr>
+                <w:rFonts w:ascii="Times New Roman" w:hAnsi="Times New Roman" w:cs="Times New Roman"/>
+                <w:lang w:val="en-US"/>
+              </w:rPr>
+              <w:t>14</w:t>
+            </w:r>
+          </w:p>
+        </w:tc>
+        <w:tc>
+          <w:tcPr>
+            <w:tcW w:w="1070" w:type="dxa"/>
+          </w:tcPr>
+          <w:p>
+            <w:pPr>
+              <w:rPr>
+                <w:rFonts w:ascii="Times New Roman" w:hAnsi="Times New Roman" w:cs="Times New Roman"/>
+                <w:lang w:val="en-US"/>
+              </w:rPr>
+            </w:pPr>
+            <w:r>
+              <w:rPr>
+                <w:rFonts w:ascii="Times New Roman" w:hAnsi="Times New Roman" w:cs="Times New Roman"/>
+                <w:lang w:val="en-US"/>
+              </w:rPr>
+              <w:t>0x8E</w:t>
+            </w:r>
+          </w:p>
+        </w:tc>
+        <w:tc>
+          <w:tcPr>
+            <w:tcW w:w="1687" w:type="dxa"/>
+          </w:tcPr>
+          <w:p>
+            <w:pPr>
+              <w:pStyle w:val="a5"/>
+              <w:ind w:left="0"/>
+              <w:rPr>
+                <w:rFonts w:ascii="Times New Roman" w:hAnsi="Times New Roman" w:cs="Times New Roman"/>
+                <w:lang w:val="en-US"/>
+              </w:rPr>
+            </w:pPr>
+          </w:p>
+        </w:tc>
+        <w:tc>
+          <w:tcPr>
+            <w:tcW w:w="4892" w:type="dxa"/>
+          </w:tcPr>
+          <w:p>
+            <w:pPr>
+              <w:pStyle w:val="a5"/>
+              <w:ind w:left="0"/>
+              <w:rPr>
+                <w:rFonts w:ascii="Times New Roman" w:hAnsi="Times New Roman" w:cs="Times New Roman"/>
+                <w:lang w:val="en-US"/>
+              </w:rPr>
+            </w:pPr>
+          </w:p>
+        </w:tc>
+      </w:tr>
+      <w:tr>
+        <w:tc>
+          <w:tcPr>
+            <w:tcW w:w="1696" w:type="dxa"/>
+          </w:tcPr>
+          <w:p>
+            <w:pPr>
+              <w:pStyle w:val="a5"/>
+              <w:ind w:left="0"/>
+              <w:jc w:val="center"/>
+              <w:rPr>
+                <w:rFonts w:ascii="Times New Roman" w:hAnsi="Times New Roman" w:cs="Times New Roman"/>
+                <w:lang w:val="en-US"/>
+              </w:rPr>
+            </w:pPr>
+            <w:r>
+              <w:rPr>
+                <w:rFonts w:ascii="Times New Roman" w:hAnsi="Times New Roman" w:cs="Times New Roman"/>
+                <w:lang w:val="en-US"/>
+              </w:rPr>
+              <w:t>15</w:t>
+            </w:r>
+          </w:p>
+        </w:tc>
+        <w:tc>
+          <w:tcPr>
+            <w:tcW w:w="1070" w:type="dxa"/>
+          </w:tcPr>
+          <w:p>
+            <w:pPr>
+              <w:rPr>
+                <w:rFonts w:ascii="Times New Roman" w:hAnsi="Times New Roman" w:cs="Times New Roman"/>
+                <w:lang w:val="en-US"/>
+              </w:rPr>
+            </w:pPr>
+            <w:r>
+              <w:rPr>
+                <w:rFonts w:ascii="Times New Roman" w:hAnsi="Times New Roman" w:cs="Times New Roman"/>
+                <w:lang w:val="en-US"/>
+              </w:rPr>
+              <w:t>0x2F</w:t>
+            </w:r>
+          </w:p>
+        </w:tc>
+        <w:tc>
+          <w:tcPr>
+            <w:tcW w:w="1687" w:type="dxa"/>
+          </w:tcPr>
+          <w:p>
+            <w:pPr>
+              <w:pStyle w:val="a5"/>
+              <w:ind w:left="0"/>
+              <w:rPr>
+                <w:rFonts w:ascii="Times New Roman" w:hAnsi="Times New Roman" w:cs="Times New Roman"/>
+                <w:lang w:val="en-US"/>
+              </w:rPr>
+            </w:pPr>
+          </w:p>
+        </w:tc>
+        <w:tc>
+          <w:tcPr>
+            <w:tcW w:w="4892" w:type="dxa"/>
+          </w:tcPr>
+          <w:p>
+            <w:pPr>
+              <w:pStyle w:val="a5"/>
+              <w:ind w:left="0"/>
+              <w:rPr>
+                <w:rFonts w:ascii="Times New Roman" w:hAnsi="Times New Roman" w:cs="Times New Roman"/>
+                <w:lang w:val="en-US"/>
+              </w:rPr>
+            </w:pPr>
+          </w:p>
+        </w:tc>
+      </w:tr>
+      <w:tr>
+        <w:tc>
+          <w:tcPr>
+            <w:tcW w:w="1696" w:type="dxa"/>
+          </w:tcPr>
+          <w:p>
+            <w:pPr>
+              <w:pStyle w:val="a5"/>
+              <w:ind w:left="0"/>
+              <w:jc w:val="center"/>
+              <w:rPr>
+                <w:rFonts w:ascii="Times New Roman" w:hAnsi="Times New Roman" w:cs="Times New Roman"/>
+                <w:lang w:val="en-US"/>
+              </w:rPr>
+            </w:pPr>
+            <w:r>
+              <w:rPr>
+                <w:rFonts w:ascii="Times New Roman" w:hAnsi="Times New Roman" w:cs="Times New Roman"/>
+                <w:lang w:val="en-US"/>
+              </w:rPr>
+              <w:t>16</w:t>
+            </w:r>
+          </w:p>
+        </w:tc>
+        <w:tc>
+          <w:tcPr>
+            <w:tcW w:w="1070" w:type="dxa"/>
+          </w:tcPr>
+          <w:p>
+            <w:pPr>
+              <w:rPr>
+                <w:rFonts w:ascii="Times New Roman" w:hAnsi="Times New Roman" w:cs="Times New Roman"/>
+              </w:rPr>
+            </w:pPr>
+            <w:r>
+              <w:rPr>
+                <w:rFonts w:ascii="Times New Roman" w:hAnsi="Times New Roman" w:cs="Times New Roman"/>
+                <w:lang w:val="en-US"/>
+              </w:rPr>
+              <w:t>0xD0</w:t>
+            </w:r>
+          </w:p>
+        </w:tc>
+        <w:tc>
+          <w:tcPr>
+            <w:tcW w:w="1687" w:type="dxa"/>
+          </w:tcPr>
+          <w:p>
+            <w:pPr>
+              <w:pStyle w:val="a5"/>
+              <w:ind w:left="0"/>
+              <w:rPr>
+                <w:rFonts w:ascii="Times New Roman" w:hAnsi="Times New Roman" w:cs="Times New Roman"/>
+              </w:rPr>
+            </w:pPr>
+          </w:p>
+        </w:tc>
+        <w:tc>
+          <w:tcPr>
+            <w:tcW w:w="4892" w:type="dxa"/>
+          </w:tcPr>
+          <w:p>
+            <w:pPr>
+              <w:pStyle w:val="a5"/>
+              <w:ind w:left="0"/>
+              <w:rPr>
+                <w:rFonts w:ascii="Times New Roman" w:hAnsi="Times New Roman" w:cs="Times New Roman"/>
+              </w:rPr>
+            </w:pPr>
+          </w:p>
+        </w:tc>
+      </w:tr>
+      <w:tr>
+        <w:tc>
+          <w:tcPr>
+            <w:tcW w:w="1696" w:type="dxa"/>
+          </w:tcPr>
+          <w:p>
+            <w:pPr>
+              <w:pStyle w:val="a5"/>
+              <w:ind w:left="0"/>
+              <w:jc w:val="center"/>
+              <w:rPr>
+                <w:rFonts w:ascii="Times New Roman" w:hAnsi="Times New Roman" w:cs="Times New Roman"/>
+              </w:rPr>
+            </w:pPr>
+            <w:r>
+              <w:rPr>
+                <w:rFonts w:ascii="Times New Roman" w:hAnsi="Times New Roman" w:cs="Times New Roman"/>
+              </w:rPr>
+              <w:t>17</w:t>
+            </w:r>
+          </w:p>
+        </w:tc>
+        <w:tc>
+          <w:tcPr>
+            <w:tcW w:w="1070" w:type="dxa"/>
+          </w:tcPr>
+          <w:p>
+            <w:pPr>
+              <w:rPr>
+                <w:rFonts w:ascii="Times New Roman" w:hAnsi="Times New Roman" w:cs="Times New Roman"/>
+              </w:rPr>
+            </w:pPr>
+            <w:r>
+              <w:rPr>
+                <w:rFonts w:ascii="Times New Roman" w:hAnsi="Times New Roman" w:cs="Times New Roman"/>
+                <w:lang w:val="en-US"/>
+              </w:rPr>
+              <w:t>0x71</w:t>
+            </w:r>
+          </w:p>
+        </w:tc>
+        <w:tc>
+          <w:tcPr>
+            <w:tcW w:w="1687" w:type="dxa"/>
+          </w:tcPr>
+          <w:p>
+            <w:pPr>
+              <w:pStyle w:val="a5"/>
+              <w:ind w:left="0"/>
+              <w:rPr>
+                <w:rFonts w:ascii="Times New Roman" w:hAnsi="Times New Roman" w:cs="Times New Roman"/>
+              </w:rPr>
+            </w:pPr>
+          </w:p>
+        </w:tc>
+        <w:tc>
+          <w:tcPr>
+            <w:tcW w:w="4892" w:type="dxa"/>
+          </w:tcPr>
+          <w:p>
+            <w:pPr>
+              <w:pStyle w:val="a5"/>
+              <w:ind w:left="0"/>
+              <w:rPr>
+                <w:rFonts w:ascii="Times New Roman" w:hAnsi="Times New Roman" w:cs="Times New Roman"/>
+              </w:rPr>
+            </w:pPr>
+          </w:p>
+        </w:tc>
+      </w:tr>
+      <w:tr>
+        <w:tc>
+          <w:tcPr>
+            <w:tcW w:w="1696" w:type="dxa"/>
+          </w:tcPr>
+          <w:p>
+            <w:pPr>
+              <w:pStyle w:val="a5"/>
+              <w:ind w:left="0"/>
+              <w:jc w:val="center"/>
+              <w:rPr>
+                <w:rFonts w:ascii="Times New Roman" w:hAnsi="Times New Roman" w:cs="Times New Roman"/>
+              </w:rPr>
+            </w:pPr>
+            <w:r>
+              <w:rPr>
+                <w:rFonts w:ascii="Times New Roman" w:hAnsi="Times New Roman" w:cs="Times New Roman"/>
+              </w:rPr>
+              <w:t>18</w:t>
+            </w:r>
+          </w:p>
+        </w:tc>
+        <w:tc>
+          <w:tcPr>
+            <w:tcW w:w="1070" w:type="dxa"/>
+          </w:tcPr>
+          <w:p>
+            <w:pPr>
+              <w:rPr>
+                <w:rFonts w:ascii="Times New Roman" w:hAnsi="Times New Roman" w:cs="Times New Roman"/>
+              </w:rPr>
+            </w:pPr>
+            <w:r>
+              <w:rPr>
+                <w:rFonts w:ascii="Times New Roman" w:hAnsi="Times New Roman" w:cs="Times New Roman"/>
+                <w:lang w:val="en-US"/>
+              </w:rPr>
+              <w:t>0xF2</w:t>
+            </w:r>
+          </w:p>
+        </w:tc>
+        <w:tc>
+          <w:tcPr>
+            <w:tcW w:w="1687" w:type="dxa"/>
+          </w:tcPr>
+          <w:p>
+            <w:pPr>
+              <w:pStyle w:val="a5"/>
+              <w:ind w:left="0"/>
+              <w:rPr>
+                <w:rFonts w:ascii="Times New Roman" w:hAnsi="Times New Roman" w:cs="Times New Roman"/>
+              </w:rPr>
+            </w:pPr>
+          </w:p>
+        </w:tc>
+        <w:tc>
+          <w:tcPr>
+            <w:tcW w:w="4892" w:type="dxa"/>
+          </w:tcPr>
+          <w:p>
+            <w:pPr>
+              <w:pStyle w:val="a5"/>
+              <w:ind w:left="0"/>
+              <w:rPr>
+                <w:rFonts w:ascii="Times New Roman" w:hAnsi="Times New Roman" w:cs="Times New Roman"/>
+              </w:rPr>
+            </w:pPr>
+          </w:p>
+        </w:tc>
+      </w:tr>
+      <w:tr>
+        <w:tc>
+          <w:tcPr>
+            <w:tcW w:w="1696" w:type="dxa"/>
+          </w:tcPr>
+          <w:p>
+            <w:pPr>
+              <w:pStyle w:val="a5"/>
+              <w:ind w:left="0"/>
+              <w:jc w:val="center"/>
+              <w:rPr>
+                <w:rFonts w:ascii="Times New Roman" w:hAnsi="Times New Roman" w:cs="Times New Roman"/>
+              </w:rPr>
+            </w:pPr>
+            <w:r>
+              <w:rPr>
+                <w:rFonts w:ascii="Times New Roman" w:hAnsi="Times New Roman" w:cs="Times New Roman"/>
+              </w:rPr>
+              <w:t>19</w:t>
+            </w:r>
+          </w:p>
+        </w:tc>
+        <w:tc>
+          <w:tcPr>
+            <w:tcW w:w="1070" w:type="dxa"/>
+          </w:tcPr>
+          <w:p>
+            <w:pPr>
+              <w:rPr>
+                <w:rFonts w:ascii="Times New Roman" w:hAnsi="Times New Roman" w:cs="Times New Roman"/>
+              </w:rPr>
+            </w:pPr>
+            <w:r>
+              <w:rPr>
+                <w:rFonts w:ascii="Times New Roman" w:hAnsi="Times New Roman" w:cs="Times New Roman"/>
+                <w:lang w:val="en-US"/>
+              </w:rPr>
+              <w:t>0x53</w:t>
+            </w:r>
+          </w:p>
+        </w:tc>
+        <w:tc>
+          <w:tcPr>
+            <w:tcW w:w="1687" w:type="dxa"/>
+          </w:tcPr>
+          <w:p>
+            <w:pPr>
+              <w:pStyle w:val="a5"/>
+              <w:ind w:left="0"/>
+              <w:rPr>
+                <w:rFonts w:ascii="Times New Roman" w:hAnsi="Times New Roman" w:cs="Times New Roman"/>
+              </w:rPr>
+            </w:pPr>
+          </w:p>
+        </w:tc>
+        <w:tc>
+          <w:tcPr>
+            <w:tcW w:w="4892" w:type="dxa"/>
+          </w:tcPr>
+          <w:p>
+            <w:pPr>
+              <w:pStyle w:val="a5"/>
+              <w:ind w:left="0"/>
+              <w:rPr>
+                <w:rFonts w:ascii="Times New Roman" w:hAnsi="Times New Roman" w:cs="Times New Roman"/>
+              </w:rPr>
+            </w:pPr>
+          </w:p>
+        </w:tc>
+      </w:tr>
+      <w:tr>
+        <w:tc>
+          <w:tcPr>
+            <w:tcW w:w="1696" w:type="dxa"/>
+          </w:tcPr>
+          <w:p>
+            <w:pPr>
+              <w:pStyle w:val="a5"/>
+              <w:ind w:left="0"/>
+              <w:jc w:val="center"/>
+              <w:rPr>
+                <w:rFonts w:ascii="Times New Roman" w:hAnsi="Times New Roman" w:cs="Times New Roman"/>
+              </w:rPr>
+            </w:pPr>
+            <w:r>
+              <w:rPr>
+                <w:rFonts w:ascii="Times New Roman" w:hAnsi="Times New Roman" w:cs="Times New Roman"/>
+              </w:rPr>
+              <w:t>20</w:t>
+            </w:r>
+          </w:p>
+        </w:tc>
+        <w:tc>
+          <w:tcPr>
+            <w:tcW w:w="1070" w:type="dxa"/>
+          </w:tcPr>
+          <w:p>
+            <w:pPr>
+              <w:rPr>
+                <w:rFonts w:ascii="Times New Roman" w:hAnsi="Times New Roman" w:cs="Times New Roman"/>
+              </w:rPr>
+            </w:pPr>
+            <w:r>
+              <w:rPr>
+                <w:rFonts w:ascii="Times New Roman" w:hAnsi="Times New Roman" w:cs="Times New Roman"/>
+                <w:lang w:val="en-US"/>
+              </w:rPr>
+              <w:t>0x34</w:t>
+            </w:r>
+          </w:p>
+        </w:tc>
+        <w:tc>
+          <w:tcPr>
+            <w:tcW w:w="1687" w:type="dxa"/>
+          </w:tcPr>
+          <w:p>
+            <w:pPr>
+              <w:pStyle w:val="a5"/>
+              <w:ind w:left="0"/>
+              <w:rPr>
+                <w:rFonts w:ascii="Times New Roman" w:hAnsi="Times New Roman" w:cs="Times New Roman"/>
+              </w:rPr>
+            </w:pPr>
+          </w:p>
+        </w:tc>
+        <w:tc>
+          <w:tcPr>
+            <w:tcW w:w="4892" w:type="dxa"/>
+          </w:tcPr>
+          <w:p>
+            <w:pPr>
+              <w:pStyle w:val="a5"/>
+              <w:ind w:left="0"/>
+              <w:rPr>
+                <w:rFonts w:ascii="Times New Roman" w:hAnsi="Times New Roman" w:cs="Times New Roman"/>
+              </w:rPr>
+            </w:pPr>
+          </w:p>
+        </w:tc>
+      </w:tr>
+      <w:tr>
+        <w:tc>
+          <w:tcPr>
+            <w:tcW w:w="1696" w:type="dxa"/>
+          </w:tcPr>
+          <w:p>
+            <w:pPr>
+              <w:pStyle w:val="a5"/>
+              <w:ind w:left="0"/>
+              <w:jc w:val="center"/>
+              <w:rPr>
+                <w:rFonts w:ascii="Times New Roman" w:hAnsi="Times New Roman" w:cs="Times New Roman"/>
+              </w:rPr>
+            </w:pPr>
+            <w:r>
+              <w:rPr>
+                <w:rFonts w:ascii="Times New Roman" w:hAnsi="Times New Roman" w:cs="Times New Roman"/>
+              </w:rPr>
+              <w:t>21</w:t>
+            </w:r>
+          </w:p>
+        </w:tc>
+        <w:tc>
+          <w:tcPr>
+            <w:tcW w:w="1070" w:type="dxa"/>
+          </w:tcPr>
+          <w:p>
+            <w:pPr>
+              <w:rPr>
+                <w:rFonts w:ascii="Times New Roman" w:hAnsi="Times New Roman" w:cs="Times New Roman"/>
+              </w:rPr>
+            </w:pPr>
+            <w:r>
+              <w:rPr>
+                <w:rFonts w:ascii="Times New Roman" w:hAnsi="Times New Roman" w:cs="Times New Roman"/>
+                <w:lang w:val="en-US"/>
+              </w:rPr>
+              <w:t>0x95</w:t>
+            </w:r>
+          </w:p>
+        </w:tc>
+        <w:tc>
+          <w:tcPr>
+            <w:tcW w:w="1687" w:type="dxa"/>
+          </w:tcPr>
+          <w:p>
+            <w:pPr>
+              <w:pStyle w:val="a5"/>
+              <w:ind w:left="0"/>
+              <w:rPr>
+                <w:rFonts w:ascii="Times New Roman" w:hAnsi="Times New Roman" w:cs="Times New Roman"/>
+              </w:rPr>
+            </w:pPr>
+          </w:p>
+        </w:tc>
+        <w:tc>
+          <w:tcPr>
+            <w:tcW w:w="4892" w:type="dxa"/>
+          </w:tcPr>
+          <w:p>
+            <w:pPr>
+              <w:pStyle w:val="a5"/>
+              <w:ind w:left="0"/>
+              <w:rPr>
+                <w:rFonts w:ascii="Times New Roman" w:hAnsi="Times New Roman" w:cs="Times New Roman"/>
+              </w:rPr>
+            </w:pPr>
+          </w:p>
+        </w:tc>
+      </w:tr>
+      <w:tr>
+        <w:tc>
+          <w:tcPr>
+            <w:tcW w:w="1696" w:type="dxa"/>
+          </w:tcPr>
+          <w:p>
+            <w:pPr>
+              <w:pStyle w:val="a5"/>
+              <w:ind w:left="0"/>
+              <w:jc w:val="center"/>
+              <w:rPr>
+                <w:rFonts w:ascii="Times New Roman" w:hAnsi="Times New Roman" w:cs="Times New Roman"/>
+              </w:rPr>
+            </w:pPr>
+            <w:r>
+              <w:rPr>
+                <w:rFonts w:ascii="Times New Roman" w:hAnsi="Times New Roman" w:cs="Times New Roman"/>
+              </w:rPr>
+              <w:t>22</w:t>
+            </w:r>
+          </w:p>
+        </w:tc>
+        <w:tc>
+          <w:tcPr>
+            <w:tcW w:w="1070" w:type="dxa"/>
+          </w:tcPr>
+          <w:p>
+            <w:pPr>
+              <w:rPr>
+                <w:rFonts w:ascii="Times New Roman" w:hAnsi="Times New Roman" w:cs="Times New Roman"/>
+              </w:rPr>
+            </w:pPr>
+            <w:r>
+              <w:rPr>
+                <w:rFonts w:ascii="Times New Roman" w:hAnsi="Times New Roman" w:cs="Times New Roman"/>
+                <w:lang w:val="en-US"/>
+              </w:rPr>
+              <w:t>0x16</w:t>
+            </w:r>
+          </w:p>
+        </w:tc>
+        <w:tc>
+          <w:tcPr>
+            <w:tcW w:w="1687" w:type="dxa"/>
+          </w:tcPr>
+          <w:p>
+            <w:pPr>
+              <w:pStyle w:val="a5"/>
+              <w:ind w:left="0"/>
+              <w:rPr>
+                <w:rFonts w:ascii="Times New Roman" w:hAnsi="Times New Roman" w:cs="Times New Roman"/>
+              </w:rPr>
+            </w:pPr>
+          </w:p>
+        </w:tc>
+        <w:tc>
+          <w:tcPr>
+            <w:tcW w:w="4892" w:type="dxa"/>
+          </w:tcPr>
+          <w:p>
+            <w:pPr>
+              <w:pStyle w:val="a5"/>
+              <w:ind w:left="0"/>
+              <w:rPr>
+                <w:rFonts w:ascii="Times New Roman" w:hAnsi="Times New Roman" w:cs="Times New Roman"/>
+              </w:rPr>
+            </w:pPr>
+          </w:p>
+        </w:tc>
+      </w:tr>
+      <w:tr>
+        <w:tc>
+          <w:tcPr>
+            <w:tcW w:w="1696" w:type="dxa"/>
+          </w:tcPr>
+          <w:p>
+            <w:pPr>
+              <w:pStyle w:val="a5"/>
+              <w:ind w:left="0"/>
+              <w:jc w:val="center"/>
+              <w:rPr>
+                <w:rFonts w:ascii="Times New Roman" w:hAnsi="Times New Roman" w:cs="Times New Roman"/>
+              </w:rPr>
+            </w:pPr>
+            <w:r>
+              <w:rPr>
+                <w:rFonts w:ascii="Times New Roman" w:hAnsi="Times New Roman" w:cs="Times New Roman"/>
+              </w:rPr>
+              <w:t>23</w:t>
+            </w:r>
+          </w:p>
+        </w:tc>
+        <w:tc>
+          <w:tcPr>
+            <w:tcW w:w="1070" w:type="dxa"/>
+          </w:tcPr>
+          <w:p>
+            <w:pPr>
+              <w:rPr>
+                <w:rFonts w:ascii="Times New Roman" w:hAnsi="Times New Roman" w:cs="Times New Roman"/>
+              </w:rPr>
+            </w:pPr>
+            <w:r>
+              <w:rPr>
+                <w:rFonts w:ascii="Times New Roman" w:hAnsi="Times New Roman" w:cs="Times New Roman"/>
+                <w:lang w:val="en-US"/>
+              </w:rPr>
+              <w:t>0xB7</w:t>
+            </w:r>
+          </w:p>
+        </w:tc>
+        <w:tc>
+          <w:tcPr>
+            <w:tcW w:w="1687" w:type="dxa"/>
+          </w:tcPr>
+          <w:p>
+            <w:pPr>
+              <w:pStyle w:val="a5"/>
+              <w:ind w:left="0"/>
+              <w:rPr>
+                <w:rFonts w:ascii="Times New Roman" w:hAnsi="Times New Roman" w:cs="Times New Roman"/>
+                <w:lang w:val="en-US"/>
+              </w:rPr>
+            </w:pPr>
+            <w:r>
+              <w:rPr>
+                <w:rFonts w:ascii="Times New Roman" w:hAnsi="Times New Roman" w:cs="Times New Roman"/>
+                <w:lang w:val="en-US"/>
+              </w:rPr>
+              <w:t>IMU ACC (x, y, z)</w:t>
+            </w:r>
+          </w:p>
+        </w:tc>
+        <w:tc>
+          <w:tcPr>
+            <w:tcW w:w="4892" w:type="dxa"/>
+          </w:tcPr>
+          <w:p>
+            <w:pPr>
+              <w:pStyle w:val="a5"/>
+              <w:ind w:left="0"/>
+              <w:rPr>
+                <w:rFonts w:ascii="Times New Roman" w:hAnsi="Times New Roman" w:cs="Times New Roman"/>
+              </w:rPr>
+            </w:pPr>
+            <w:r>
+              <w:rPr>
+                <w:rFonts w:ascii="Times New Roman" w:hAnsi="Times New Roman" w:cs="Times New Roman"/>
+              </w:rPr>
+              <w:t>Инерциальный измерительный модуль Акселерометр (3 оси)</w:t>
+            </w:r>
+          </w:p>
+        </w:tc>
+      </w:tr>
+      <w:tr>
+        <w:tc>
+          <w:tcPr>
+            <w:tcW w:w="1696" w:type="dxa"/>
+          </w:tcPr>
+          <w:p>
+            <w:pPr>
+              <w:pStyle w:val="a5"/>
+              <w:ind w:left="0"/>
+              <w:jc w:val="center"/>
+              <w:rPr>
+                <w:rFonts w:ascii="Times New Roman" w:hAnsi="Times New Roman" w:cs="Times New Roman"/>
+              </w:rPr>
+            </w:pPr>
+            <w:r>
+              <w:rPr>
+                <w:rFonts w:ascii="Times New Roman" w:hAnsi="Times New Roman" w:cs="Times New Roman"/>
+              </w:rPr>
+              <w:t>24</w:t>
+            </w:r>
+          </w:p>
+        </w:tc>
+        <w:tc>
+          <w:tcPr>
+            <w:tcW w:w="1070" w:type="dxa"/>
+          </w:tcPr>
+          <w:p>
+            <w:pPr>
+              <w:rPr>
+                <w:rFonts w:ascii="Times New Roman" w:hAnsi="Times New Roman" w:cs="Times New Roman"/>
+              </w:rPr>
+            </w:pPr>
+            <w:r>
+              <w:rPr>
+                <w:rFonts w:ascii="Times New Roman" w:hAnsi="Times New Roman" w:cs="Times New Roman"/>
+                <w:lang w:val="en-US"/>
+              </w:rPr>
+              <w:t>0x98</w:t>
+            </w:r>
+          </w:p>
+        </w:tc>
+        <w:tc>
+          <w:tcPr>
+            <w:tcW w:w="1687" w:type="dxa"/>
+          </w:tcPr>
+          <w:p>
+            <w:pPr>
+              <w:pStyle w:val="a5"/>
+              <w:ind w:left="0"/>
+              <w:rPr>
+                <w:rFonts w:ascii="Times New Roman" w:hAnsi="Times New Roman" w:cs="Times New Roman"/>
+                <w:lang w:val="en-US"/>
+              </w:rPr>
+            </w:pPr>
+            <w:r>
+              <w:rPr>
+                <w:rFonts w:ascii="Times New Roman" w:hAnsi="Times New Roman" w:cs="Times New Roman"/>
+                <w:lang w:val="en-US"/>
+              </w:rPr>
+              <w:t>RX / TX telemetry</w:t>
+            </w:r>
+          </w:p>
+        </w:tc>
+        <w:tc>
+          <w:tcPr>
+            <w:tcW w:w="4892" w:type="dxa"/>
+          </w:tcPr>
+          <w:p>
+            <w:pPr>
+              <w:pStyle w:val="a5"/>
+              <w:ind w:left="0"/>
+              <w:rPr>
+                <w:rFonts w:ascii="Times New Roman" w:hAnsi="Times New Roman" w:cs="Times New Roman"/>
+              </w:rPr>
+            </w:pPr>
+            <w:r>
+              <w:rPr>
+                <w:rFonts w:ascii="Times New Roman" w:hAnsi="Times New Roman" w:cs="Times New Roman"/>
+              </w:rPr>
+              <w:t>Прием / передача телеметрии</w:t>
+            </w:r>
+            <w:bookmarkStart w:id="0" w:name="_GoBack"/>
+            <w:bookmarkEnd w:id="0"/>
+          </w:p>
+        </w:tc>
+      </w:tr>
+      <w:tr>
+        <w:tc>
+          <w:tcPr>
+            <w:tcW w:w="1696" w:type="dxa"/>
+          </w:tcPr>
+          <w:p>
+            <w:pPr>
+              <w:pStyle w:val="a5"/>
+              <w:ind w:left="0"/>
+              <w:jc w:val="center"/>
+              <w:rPr>
+                <w:rFonts w:ascii="Times New Roman" w:hAnsi="Times New Roman" w:cs="Times New Roman"/>
+              </w:rPr>
+            </w:pPr>
+            <w:r>
+              <w:rPr>
+                <w:rFonts w:ascii="Times New Roman" w:hAnsi="Times New Roman" w:cs="Times New Roman"/>
+              </w:rPr>
+              <w:t>25</w:t>
+            </w:r>
+          </w:p>
+        </w:tc>
+        <w:tc>
+          <w:tcPr>
+            <w:tcW w:w="1070" w:type="dxa"/>
+          </w:tcPr>
+          <w:p>
+            <w:pPr>
+              <w:rPr>
+                <w:rFonts w:ascii="Times New Roman" w:hAnsi="Times New Roman" w:cs="Times New Roman"/>
+              </w:rPr>
+            </w:pPr>
+            <w:r>
+              <w:rPr>
+                <w:rFonts w:ascii="Times New Roman" w:hAnsi="Times New Roman" w:cs="Times New Roman"/>
+                <w:lang w:val="en-US"/>
+              </w:rPr>
+              <w:t>0x39</w:t>
+            </w:r>
+          </w:p>
+        </w:tc>
+        <w:tc>
+          <w:tcPr>
+            <w:tcW w:w="1687" w:type="dxa"/>
+          </w:tcPr>
+          <w:p>
+            <w:pPr>
+              <w:pStyle w:val="a5"/>
+              <w:ind w:left="0"/>
+              <w:rPr>
+                <w:rFonts w:ascii="Times New Roman" w:hAnsi="Times New Roman" w:cs="Times New Roman"/>
+              </w:rPr>
+            </w:pPr>
+            <w:r>
+              <w:rPr>
+                <w:rFonts w:ascii="Times New Roman" w:hAnsi="Times New Roman" w:cs="Times New Roman"/>
+              </w:rPr>
+              <w:t>Power Box</w:t>
+            </w:r>
+          </w:p>
+        </w:tc>
+        <w:tc>
+          <w:tcPr>
+            <w:tcW w:w="4892" w:type="dxa"/>
+          </w:tcPr>
+          <w:p>
+            <w:pPr>
+              <w:pStyle w:val="a5"/>
+              <w:ind w:left="0"/>
+              <w:rPr>
+                <w:rFonts w:ascii="Times New Roman" w:hAnsi="Times New Roman" w:cs="Times New Roman"/>
+              </w:rPr>
+            </w:pPr>
+            <w:r>
+              <w:rPr>
+                <w:rFonts w:ascii="Times New Roman" w:hAnsi="Times New Roman" w:cs="Times New Roman"/>
+              </w:rPr>
+              <w:t>Блок питания</w:t>
+            </w:r>
+          </w:p>
+        </w:tc>
+      </w:tr>
+      <w:tr>
+        <w:tc>
+          <w:tcPr>
+            <w:tcW w:w="1696" w:type="dxa"/>
+          </w:tcPr>
+          <w:p>
+            <w:pPr>
+              <w:pStyle w:val="a5"/>
+              <w:ind w:left="0"/>
+              <w:jc w:val="center"/>
+              <w:rPr>
+                <w:rFonts w:ascii="Times New Roman" w:hAnsi="Times New Roman" w:cs="Times New Roman"/>
+              </w:rPr>
+            </w:pPr>
+            <w:r>
+              <w:rPr>
+                <w:rFonts w:ascii="Times New Roman" w:hAnsi="Times New Roman" w:cs="Times New Roman"/>
+              </w:rPr>
+              <w:t>26</w:t>
+            </w:r>
+          </w:p>
+        </w:tc>
+        <w:tc>
+          <w:tcPr>
+            <w:tcW w:w="1070" w:type="dxa"/>
+          </w:tcPr>
+          <w:p>
+            <w:pPr>
+              <w:rPr>
+                <w:rFonts w:ascii="Times New Roman" w:hAnsi="Times New Roman" w:cs="Times New Roman"/>
+              </w:rPr>
+            </w:pPr>
+            <w:r>
+              <w:rPr>
+                <w:rFonts w:ascii="Times New Roman" w:hAnsi="Times New Roman" w:cs="Times New Roman"/>
+                <w:lang w:val="en-US"/>
+              </w:rPr>
+              <w:t>0xBA</w:t>
+            </w:r>
+          </w:p>
+        </w:tc>
+        <w:tc>
+          <w:tcPr>
+            <w:tcW w:w="1687" w:type="dxa"/>
+          </w:tcPr>
+          <w:p>
+            <w:pPr>
+              <w:pStyle w:val="a5"/>
+              <w:ind w:left="0"/>
+              <w:rPr>
+                <w:rFonts w:ascii="Times New Roman" w:hAnsi="Times New Roman" w:cs="Times New Roman"/>
+              </w:rPr>
+            </w:pPr>
+            <w:r>
+              <w:rPr>
+                <w:rFonts w:ascii="Times New Roman" w:hAnsi="Times New Roman" w:cs="Times New Roman"/>
+              </w:rPr>
+              <w:t>Temp</w:t>
+            </w:r>
+          </w:p>
+        </w:tc>
+        <w:tc>
+          <w:tcPr>
+            <w:tcW w:w="4892" w:type="dxa"/>
+          </w:tcPr>
+          <w:p>
+            <w:pPr>
+              <w:pStyle w:val="a5"/>
+              <w:ind w:left="0"/>
+              <w:rPr>
+                <w:rFonts w:ascii="Times New Roman" w:hAnsi="Times New Roman" w:cs="Times New Roman"/>
+              </w:rPr>
+            </w:pPr>
+          </w:p>
+        </w:tc>
+      </w:tr>
+      <w:tr>
+        <w:tc>
+          <w:tcPr>
+            <w:tcW w:w="1696" w:type="dxa"/>
+          </w:tcPr>
+          <w:p>
+            <w:pPr>
+              <w:pStyle w:val="a5"/>
+              <w:ind w:left="0"/>
+              <w:jc w:val="center"/>
+              <w:rPr>
+                <w:rFonts w:ascii="Times New Roman" w:hAnsi="Times New Roman" w:cs="Times New Roman"/>
+              </w:rPr>
+            </w:pPr>
+            <w:r>
+              <w:rPr>
+                <w:rFonts w:ascii="Times New Roman" w:hAnsi="Times New Roman" w:cs="Times New Roman"/>
+              </w:rPr>
+              <w:t>27</w:t>
+            </w:r>
+          </w:p>
+        </w:tc>
+        <w:tc>
+          <w:tcPr>
+            <w:tcW w:w="1070" w:type="dxa"/>
+          </w:tcPr>
+          <w:p>
+            <w:pPr>
+              <w:rPr>
+                <w:rFonts w:ascii="Times New Roman" w:hAnsi="Times New Roman" w:cs="Times New Roman"/>
+              </w:rPr>
+            </w:pPr>
+            <w:r>
+              <w:rPr>
+                <w:rFonts w:ascii="Times New Roman" w:hAnsi="Times New Roman" w:cs="Times New Roman"/>
+                <w:lang w:val="en-US"/>
+              </w:rPr>
+              <w:t>0x1B</w:t>
+            </w:r>
+          </w:p>
+        </w:tc>
+        <w:tc>
+          <w:tcPr>
+            <w:tcW w:w="1687" w:type="dxa"/>
+          </w:tcPr>
+          <w:p>
+            <w:pPr>
+              <w:pStyle w:val="a5"/>
+              <w:ind w:left="0"/>
+              <w:rPr>
+                <w:rFonts w:ascii="Times New Roman" w:hAnsi="Times New Roman" w:cs="Times New Roman"/>
+              </w:rPr>
+            </w:pPr>
+            <w:r>
+              <w:rPr>
+                <w:rFonts w:ascii="Times New Roman" w:hAnsi="Times New Roman" w:cs="Times New Roman"/>
+              </w:rPr>
+              <w:t xml:space="preserve">Fuel </w:t>
+            </w:r>
+          </w:p>
+        </w:tc>
+        <w:tc>
+          <w:tcPr>
+            <w:tcW w:w="4892" w:type="dxa"/>
+          </w:tcPr>
+          <w:p>
+            <w:pPr>
+              <w:pStyle w:val="a5"/>
+              <w:ind w:left="0"/>
+              <w:rPr>
+                <w:rFonts w:ascii="Times New Roman" w:hAnsi="Times New Roman" w:cs="Times New Roman"/>
+              </w:rPr>
+            </w:pPr>
+            <w:r>
+              <w:rPr>
+                <w:rFonts w:ascii="Times New Roman" w:hAnsi="Times New Roman" w:cs="Times New Roman"/>
+              </w:rPr>
+              <w:t>Топливо (ArduPilot / Betaflight)</w:t>
+            </w:r>
+          </w:p>
+        </w:tc>
+      </w:tr>
+    </w:tbl>
+    <w:p>
+      <w:pPr>
+        <w:rPr>
+          <w:rFonts w:ascii="Times New Roman" w:hAnsi="Times New Roman" w:cs="Times New Roman"/>
+        </w:rPr>
+      </w:pPr>
+    </w:p>
+    <w:p>
+      <w:pPr>
+        <w:pStyle w:val="a5"/>
+        <w:ind w:left="0" w:firstLine="567"/>
+        <w:rPr>
+          <w:rFonts w:ascii="Times New Roman" w:hAnsi="Times New Roman" w:cs="Times New Roman"/>
+        </w:rPr>
+      </w:pPr>
+      <w:r>
+        <w:rPr>
+          <w:rFonts w:ascii="Times New Roman" w:hAnsi="Times New Roman" w:cs="Times New Roman"/>
+        </w:rPr>
+        <w:t>Получатель, похоже, не смотрит на ответ, чтобы убедиться, что он относится к тому же типу запрошенных данных, поэтому оказывается, что датчик может реагировать на любой запрос от получателя с любым типом данных.</w:t>
+      </w:r>
     </w:p>
     <w:p>
       <w:pPr>
@@ -6191,7 +9433,6 @@
           <w:b/>
           <w:lang w:val="en-US"/>
         </w:rPr>
-        <w:lastRenderedPageBreak/>
         <w:t xml:space="preserve">FrSky </w:t>
       </w:r>
       <w:r>
@@ -7084,6 +10325,7 @@
               <w:rPr>
                 <w:rFonts w:ascii="Times New Roman" w:hAnsi="Times New Roman" w:cs="Times New Roman"/>
               </w:rPr>
+              <w:lastRenderedPageBreak/>
               <w:t xml:space="preserve">29 - Земля, </w:t>
             </w:r>
           </w:p>
@@ -7117,6 +10359,7 @@
               <w:rPr>
                 <w:rFonts w:ascii="Times New Roman" w:hAnsi="Times New Roman" w:cs="Times New Roman"/>
               </w:rPr>
+              <w:lastRenderedPageBreak/>
               <w:t>Tmp2</w:t>
             </w:r>
           </w:p>
@@ -7176,7 +10419,6 @@
         <w:rPr>
           <w:rFonts w:ascii="Times New Roman" w:hAnsi="Times New Roman" w:cs="Times New Roman"/>
         </w:rPr>
-        <w:lastRenderedPageBreak/>
         <w:t xml:space="preserve">Таблица </w:t>
       </w:r>
       <w:r>
@@ -8124,7 +11366,14 @@
               <w:rPr>
                 <w:rFonts w:ascii="Times New Roman" w:hAnsi="Times New Roman" w:cs="Times New Roman"/>
               </w:rPr>
-              <w:t>Крайняя правая цифра обозначает тип местоположения GPS (0 = нет, 2 = 2D, 3 = 3D). Остальные цифры - это количество спутников</w:t>
+              <w:t xml:space="preserve">Крайняя правая цифра обозначает тип местоположения GPS (0 = нет, 2 = 2D, 3 = </w:t>
+            </w:r>
+            <w:r>
+              <w:rPr>
+                <w:rFonts w:ascii="Times New Roman" w:hAnsi="Times New Roman" w:cs="Times New Roman"/>
+              </w:rPr>
+              <w:lastRenderedPageBreak/>
+              <w:t>3D). Остальные цифры - это количество спутников</w:t>
             </w:r>
           </w:p>
         </w:tc>
@@ -8144,6 +11393,7 @@
               <w:rPr>
                 <w:rFonts w:ascii="Times New Roman" w:hAnsi="Times New Roman" w:cs="Times New Roman"/>
               </w:rPr>
+              <w:lastRenderedPageBreak/>
               <w:t>VFAS</w:t>
             </w:r>
           </w:p>
@@ -8253,6 +11503,34 @@
     </w:p>
     <w:p>
       <w:pPr>
+        <w:rPr>
+          <w:rFonts w:ascii="Times New Roman" w:hAnsi="Times New Roman" w:cs="Times New Roman"/>
+          <w:lang w:val="en-US"/>
+        </w:rPr>
+      </w:pPr>
+    </w:p>
+    <w:p>
+      <w:pPr>
+        <w:pStyle w:val="a5"/>
+        <w:ind w:left="0" w:firstLine="567"/>
+        <w:rPr>
+          <w:rFonts w:ascii="Times New Roman" w:hAnsi="Times New Roman" w:cs="Times New Roman"/>
+        </w:rPr>
+      </w:pPr>
+    </w:p>
+    <w:p>
+      <w:pPr>
+        <w:pStyle w:val="a5"/>
+        <w:ind w:left="0" w:firstLine="567"/>
+        <w:rPr>
+          <w:rFonts w:ascii="Times New Roman" w:hAnsi="Times New Roman" w:cs="Times New Roman"/>
+        </w:rPr>
+      </w:pPr>
+    </w:p>
+    <w:p>
+      <w:pPr>
+        <w:pStyle w:val="a5"/>
+        <w:ind w:left="0" w:firstLine="567"/>
         <w:rPr>
           <w:rFonts w:ascii="Times New Roman" w:hAnsi="Times New Roman" w:cs="Times New Roman"/>
         </w:rPr>
@@ -8276,7 +11554,6 @@
           <w:rFonts w:ascii="Times New Roman" w:hAnsi="Times New Roman" w:cs="Times New Roman"/>
           <w:b/>
         </w:rPr>
-        <w:lastRenderedPageBreak/>
         <w:t>HoTT телеметрия</w:t>
       </w:r>
     </w:p>
@@ -8917,7 +12194,6 @@
           <w:rFonts w:ascii="Times New Roman" w:hAnsi="Times New Roman" w:cs="Times New Roman"/>
           <w:b/>
         </w:rPr>
-        <w:lastRenderedPageBreak/>
         <w:t>Телеметрия MAVLink</w:t>
       </w:r>
     </w:p>
@@ -9161,7 +12437,6 @@
           <w:rFonts w:ascii="Times New Roman" w:hAnsi="Times New Roman" w:cs="Times New Roman"/>
           <w:b/>
         </w:rPr>
-        <w:lastRenderedPageBreak/>
         <w:t>Сотовая телеметрия с помощью текстовых сообщений</w:t>
       </w:r>
     </w:p>
@@ -9400,373 +12675,373 @@
           <w:rFonts w:ascii="Times New Roman" w:hAnsi="Times New Roman" w:cs="Times New Roman"/>
           <w:b/>
         </w:rPr>
+        <w:t xml:space="preserve">Телеметрия </w:t>
+      </w:r>
+      <w:r>
+        <w:rPr>
+          <w:rFonts w:ascii="Times New Roman" w:hAnsi="Times New Roman" w:cs="Times New Roman"/>
+          <w:b/>
+          <w:lang w:val="en-US"/>
+        </w:rPr>
+        <w:t>IBUS</w:t>
+      </w:r>
+    </w:p>
+    <w:p>
+      <w:pPr>
+        <w:rPr>
+          <w:rFonts w:ascii="Times New Roman" w:hAnsi="Times New Roman" w:cs="Times New Roman"/>
+        </w:rPr>
+      </w:pPr>
+      <w:r>
+        <w:rPr>
+          <w:rFonts w:ascii="Times New Roman" w:hAnsi="Times New Roman" w:cs="Times New Roman"/>
+        </w:rPr>
+        <w:t>Телеметрия IBUS требует одного соединения сигнала TX двунаправленного последовательного порта с ножкой датчика IBUS sens приемника телеметрии FlySky (проверено на приёмниках fs-iA6B и iA10).</w:t>
+      </w:r>
+    </w:p>
+    <w:p>
+      <w:pPr>
+        <w:rPr>
+          <w:rFonts w:ascii="Times New Roman" w:hAnsi="Times New Roman" w:cs="Times New Roman"/>
+        </w:rPr>
+      </w:pPr>
+      <w:r>
+        <w:rPr>
+          <w:rFonts w:ascii="Times New Roman" w:hAnsi="Times New Roman" w:cs="Times New Roman"/>
+        </w:rPr>
+        <w:t>Телеметрия Ibus включена по умолчанию во всех прошивках. </w:t>
+      </w:r>
+    </w:p>
+    <w:p>
+      <w:pPr>
+        <w:rPr>
+          <w:rFonts w:ascii="Times New Roman" w:hAnsi="Times New Roman" w:cs="Times New Roman"/>
+        </w:rPr>
+      </w:pPr>
+      <w:r>
+        <w:rPr>
+          <w:rFonts w:ascii="Times New Roman" w:hAnsi="Times New Roman" w:cs="Times New Roman"/>
+        </w:rPr>
+        <w:t>Доступные датчики:</w:t>
+      </w:r>
+    </w:p>
+    <w:p>
+      <w:pPr>
+        <w:rPr>
+          <w:rFonts w:ascii="Times New Roman" w:hAnsi="Times New Roman" w:cs="Times New Roman"/>
+        </w:rPr>
+      </w:pPr>
+      <w:r>
+        <w:rPr>
+          <w:rFonts w:ascii="Times New Roman" w:hAnsi="Times New Roman" w:cs="Times New Roman"/>
+        </w:rPr>
+        <w:t>1. Внутреннее напряжение в вольтах (не используется).</w:t>
+      </w:r>
+    </w:p>
+    <w:p>
+      <w:pPr>
+        <w:rPr>
+          <w:rFonts w:ascii="Times New Roman" w:hAnsi="Times New Roman" w:cs="Times New Roman"/>
+        </w:rPr>
+      </w:pPr>
+      <w:r>
+        <w:rPr>
+          <w:rFonts w:ascii="Times New Roman" w:hAnsi="Times New Roman" w:cs="Times New Roman"/>
+        </w:rPr>
+        <w:t>2. Датчик напряжения в вольтах (тип напряжения).</w:t>
+      </w:r>
+    </w:p>
+    <w:p>
+      <w:pPr>
+        <w:rPr>
+          <w:rFonts w:ascii="Times New Roman" w:hAnsi="Times New Roman" w:cs="Times New Roman"/>
+        </w:rPr>
+      </w:pPr>
+      <w:r>
+        <w:rPr>
+          <w:rFonts w:ascii="Times New Roman" w:hAnsi="Times New Roman" w:cs="Times New Roman"/>
+        </w:rPr>
+        <w:t>3. Если имеется барометрический датчик, то температура обратного потока от барометрического датчика в °C, иначе температура обратного потока от гироскопического датчика в °C (тип Temperatyre).</w:t>
+      </w:r>
+    </w:p>
+    <w:p>
+      <w:pPr>
+        <w:rPr>
+          <w:rFonts w:ascii="Times New Roman" w:hAnsi="Times New Roman" w:cs="Times New Roman"/>
+        </w:rPr>
+      </w:pPr>
+      <w:r>
+        <w:rPr>
+          <w:rFonts w:ascii="Times New Roman" w:hAnsi="Times New Roman" w:cs="Times New Roman"/>
+        </w:rPr>
+        <w:t>4. Статус (тип об/мин).</w:t>
+      </w:r>
+    </w:p>
+    <w:p>
+      <w:pPr>
+        <w:rPr>
+          <w:rFonts w:ascii="Times New Roman" w:hAnsi="Times New Roman" w:cs="Times New Roman"/>
+        </w:rPr>
+      </w:pPr>
+      <w:r>
+        <w:rPr>
+          <w:rFonts w:ascii="Times New Roman" w:hAnsi="Times New Roman" w:cs="Times New Roman"/>
+        </w:rPr>
+        <w:t xml:space="preserve">5. </w:t>
+      </w:r>
+      <w:r>
+        <w:rPr>
+          <w:rFonts w:ascii="Times New Roman" w:hAnsi="Times New Roman" w:cs="Times New Roman"/>
+        </w:rPr>
+        <w:t>К</w:t>
+      </w:r>
+      <w:r>
+        <w:rPr>
+          <w:rFonts w:ascii="Times New Roman" w:hAnsi="Times New Roman" w:cs="Times New Roman"/>
+        </w:rPr>
+        <w:t>урс в градусах (тип об/мин).</w:t>
+      </w:r>
+    </w:p>
+    <w:p>
+      <w:pPr>
+        <w:rPr>
+          <w:rFonts w:ascii="Times New Roman" w:hAnsi="Times New Roman" w:cs="Times New Roman"/>
+        </w:rPr>
+      </w:pPr>
+      <w:r>
+        <w:rPr>
+          <w:rFonts w:ascii="Times New Roman" w:hAnsi="Times New Roman" w:cs="Times New Roman"/>
+        </w:rPr>
+        <w:t>6. Ток в амперах (тип напряжения).</w:t>
+      </w:r>
+    </w:p>
+    <w:p>
+      <w:pPr>
+        <w:rPr>
+          <w:rFonts w:ascii="Times New Roman" w:hAnsi="Times New Roman" w:cs="Times New Roman"/>
+        </w:rPr>
+      </w:pPr>
+      <w:r>
+        <w:rPr>
+          <w:rFonts w:ascii="Times New Roman" w:hAnsi="Times New Roman" w:cs="Times New Roman"/>
+        </w:rPr>
+        <w:t>7. Высота в метрах (тип напряжения).</w:t>
+      </w:r>
+    </w:p>
+    <w:p>
+      <w:pPr>
+        <w:rPr>
+          <w:rFonts w:ascii="Times New Roman" w:hAnsi="Times New Roman" w:cs="Times New Roman"/>
+        </w:rPr>
+      </w:pPr>
+      <w:r>
+        <w:rPr>
+          <w:rFonts w:ascii="Times New Roman" w:hAnsi="Times New Roman" w:cs="Times New Roman"/>
+        </w:rPr>
+        <w:t>8. Направление к дому в градусах (тип об/мин).</w:t>
+      </w:r>
+    </w:p>
+    <w:p>
+      <w:pPr>
+        <w:rPr>
+          <w:rFonts w:ascii="Times New Roman" w:hAnsi="Times New Roman" w:cs="Times New Roman"/>
+        </w:rPr>
+      </w:pPr>
+      <w:r>
+        <w:rPr>
+          <w:rFonts w:ascii="Times New Roman" w:hAnsi="Times New Roman" w:cs="Times New Roman"/>
+        </w:rPr>
+        <w:t>9. Расс</w:t>
+      </w:r>
+      <w:r>
+        <w:rPr>
+          <w:rFonts w:ascii="Times New Roman" w:hAnsi="Times New Roman" w:cs="Times New Roman"/>
+        </w:rPr>
+        <w:t>тояние до дома в метрах (тип об</w:t>
+      </w:r>
+      <w:r>
+        <w:rPr>
+          <w:rFonts w:ascii="Times New Roman" w:hAnsi="Times New Roman" w:cs="Times New Roman"/>
+        </w:rPr>
+        <w:t>/мин).</w:t>
+      </w:r>
+    </w:p>
+    <w:p>
+      <w:pPr>
+        <w:rPr>
+          <w:rFonts w:ascii="Times New Roman" w:hAnsi="Times New Roman" w:cs="Times New Roman"/>
+        </w:rPr>
+      </w:pPr>
+      <w:r>
+        <w:rPr>
+          <w:rFonts w:ascii="Times New Roman" w:hAnsi="Times New Roman" w:cs="Times New Roman"/>
+        </w:rPr>
+        <w:t>10. Курс GPS в степени (</w:t>
+      </w:r>
+      <w:r>
+        <w:rPr>
+          <w:rFonts w:ascii="Times New Roman" w:hAnsi="Times New Roman" w:cs="Times New Roman"/>
+        </w:rPr>
+        <w:t>тип об</w:t>
+      </w:r>
+      <w:r>
+        <w:rPr>
+          <w:rFonts w:ascii="Times New Roman" w:hAnsi="Times New Roman" w:cs="Times New Roman"/>
+        </w:rPr>
+        <w:t>/мин</w:t>
+      </w:r>
+      <w:r>
+        <w:rPr>
+          <w:rFonts w:ascii="Times New Roman" w:hAnsi="Times New Roman" w:cs="Times New Roman"/>
+        </w:rPr>
+        <w:t>).</w:t>
+      </w:r>
+    </w:p>
+    <w:p>
+      <w:pPr>
+        <w:rPr>
+          <w:rFonts w:ascii="Times New Roman" w:hAnsi="Times New Roman" w:cs="Times New Roman"/>
+        </w:rPr>
+      </w:pPr>
+      <w:r>
+        <w:rPr>
+          <w:rFonts w:ascii="Times New Roman" w:hAnsi="Times New Roman" w:cs="Times New Roman"/>
+        </w:rPr>
+        <w:t>11</w:t>
+      </w:r>
+      <w:r>
+        <w:rPr>
+          <w:rFonts w:ascii="Times New Roman" w:hAnsi="Times New Roman" w:cs="Times New Roman"/>
+        </w:rPr>
+        <w:t>. Высота GPS в метрах (тип об/</w:t>
+      </w:r>
+      <w:r>
+        <w:rPr>
+          <w:rFonts w:ascii="Times New Roman" w:hAnsi="Times New Roman" w:cs="Times New Roman"/>
+        </w:rPr>
+        <w:t>мин).</w:t>
+      </w:r>
+    </w:p>
+    <w:p>
+      <w:pPr>
+        <w:rPr>
+          <w:rFonts w:ascii="Times New Roman" w:hAnsi="Times New Roman" w:cs="Times New Roman"/>
+        </w:rPr>
+      </w:pPr>
+      <w:r>
+        <w:rPr>
+          <w:rFonts w:ascii="Times New Roman" w:hAnsi="Times New Roman" w:cs="Times New Roman"/>
+        </w:rPr>
+        <w:t>12. Вторая часть широты (тип об/мин), например 5678 (-12,3456789 Н).</w:t>
+      </w:r>
+    </w:p>
+    <w:p>
+      <w:pPr>
+        <w:rPr>
+          <w:rFonts w:ascii="Times New Roman" w:hAnsi="Times New Roman" w:cs="Times New Roman"/>
+        </w:rPr>
+      </w:pPr>
+      <w:r>
+        <w:rPr>
+          <w:rFonts w:ascii="Times New Roman" w:hAnsi="Times New Roman" w:cs="Times New Roman"/>
+        </w:rPr>
+        <w:t>1</w:t>
+      </w:r>
+      <w:r>
+        <w:rPr>
+          <w:rFonts w:ascii="Times New Roman" w:hAnsi="Times New Roman" w:cs="Times New Roman"/>
+        </w:rPr>
+        <w:t>3. Вторая часть долготы (тип об</w:t>
+      </w:r>
+      <w:r>
+        <w:rPr>
+          <w:rFonts w:ascii="Times New Roman" w:hAnsi="Times New Roman" w:cs="Times New Roman"/>
+        </w:rPr>
+        <w:t>/мин), например 6789 (-123,4567891 E).</w:t>
+      </w:r>
+    </w:p>
+    <w:p>
+      <w:pPr>
+        <w:rPr>
+          <w:rFonts w:ascii="Times New Roman" w:hAnsi="Times New Roman" w:cs="Times New Roman"/>
+        </w:rPr>
+      </w:pPr>
+      <w:r>
+        <w:rPr>
+          <w:rFonts w:ascii="Times New Roman" w:hAnsi="Times New Roman" w:cs="Times New Roman"/>
+        </w:rPr>
+        <w:t>14. Первая часть широты (тип напряжения), например -12,45 (-12,3456789 Н).</w:t>
+      </w:r>
+    </w:p>
+    <w:p>
+      <w:pPr>
+        <w:rPr>
+          <w:rFonts w:ascii="Times New Roman" w:hAnsi="Times New Roman" w:cs="Times New Roman"/>
+        </w:rPr>
+      </w:pPr>
+      <w:r>
+        <w:rPr>
+          <w:rFonts w:ascii="Times New Roman" w:hAnsi="Times New Roman" w:cs="Times New Roman"/>
+        </w:rPr>
+        <w:t>15. Первая часть долготы (тип напряжения), например -123,45 (-123,4567890 E).</w:t>
+      </w:r>
+    </w:p>
+    <w:p>
+      <w:pPr>
+        <w:rPr>
+          <w:rFonts w:ascii="Times New Roman" w:hAnsi="Times New Roman" w:cs="Times New Roman"/>
+        </w:rPr>
+      </w:pPr>
+      <w:r>
+        <w:rPr>
+          <w:rFonts w:ascii="Times New Roman" w:hAnsi="Times New Roman" w:cs="Times New Roman"/>
+        </w:rPr>
+        <w:t>16. Скорость GPS в км/</w:t>
+      </w:r>
+      <w:r>
+        <w:rPr>
+          <w:rFonts w:ascii="Times New Roman" w:hAnsi="Times New Roman" w:cs="Times New Roman"/>
+        </w:rPr>
+        <w:t>ч (тип об/мин).</w:t>
+      </w:r>
+    </w:p>
+    <w:p>
+      <w:pPr>
+        <w:rPr>
+          <w:rFonts w:ascii="Times New Roman" w:hAnsi="Times New Roman" w:cs="Times New Roman"/>
+        </w:rPr>
+      </w:pPr>
+      <w:r>
+        <w:rPr>
+          <w:rFonts w:ascii="Times New Roman" w:hAnsi="Times New Roman" w:cs="Times New Roman"/>
+        </w:rPr>
+        <w:t>1. Напряжение передатчика в вольтах (не используется).</w:t>
+      </w:r>
+    </w:p>
+    <w:p>
+      <w:pPr>
+        <w:rPr>
+          <w:rFonts w:ascii="Times New Roman" w:hAnsi="Times New Roman" w:cs="Times New Roman"/>
+        </w:rPr>
+      </w:pPr>
+      <w:r>
+        <w:rPr>
+          <w:rFonts w:ascii="Times New Roman" w:hAnsi="Times New Roman" w:cs="Times New Roman"/>
+        </w:rPr>
+        <w:t>1. Процент ошибок в% (не используется).</w:t>
+      </w:r>
+    </w:p>
+    <w:p>
+      <w:pPr>
+        <w:rPr>
+          <w:rFonts w:ascii="Times New Roman" w:hAnsi="Times New Roman" w:cs="Times New Roman"/>
+        </w:rPr>
+      </w:pPr>
+      <w:r>
+        <w:rPr>
+          <w:rFonts w:ascii="Times New Roman" w:hAnsi="Times New Roman" w:cs="Times New Roman"/>
+        </w:rPr>
         <w:lastRenderedPageBreak/>
-        <w:t xml:space="preserve">Телеметрия </w:t>
-      </w:r>
-      <w:r>
-        <w:rPr>
-          <w:rFonts w:ascii="Times New Roman" w:hAnsi="Times New Roman" w:cs="Times New Roman"/>
-          <w:b/>
-          <w:lang w:val="en-US"/>
-        </w:rPr>
-        <w:t>IBUS</w:t>
-      </w:r>
-    </w:p>
-    <w:p>
-      <w:pPr>
-        <w:rPr>
-          <w:rFonts w:ascii="Times New Roman" w:hAnsi="Times New Roman" w:cs="Times New Roman"/>
-        </w:rPr>
-      </w:pPr>
-      <w:r>
-        <w:rPr>
-          <w:rFonts w:ascii="Times New Roman" w:hAnsi="Times New Roman" w:cs="Times New Roman"/>
-        </w:rPr>
-        <w:t>Телеметрия IBUS требует одного соединения сигнала TX двунаправленного последовательного порта с ножкой датчика IBUS sens приемника телеметрии FlySky (проверено на приёмниках fs-iA6B и iA10).</w:t>
-      </w:r>
-    </w:p>
-    <w:p>
-      <w:pPr>
-        <w:rPr>
-          <w:rFonts w:ascii="Times New Roman" w:hAnsi="Times New Roman" w:cs="Times New Roman"/>
-        </w:rPr>
-      </w:pPr>
-      <w:r>
-        <w:rPr>
-          <w:rFonts w:ascii="Times New Roman" w:hAnsi="Times New Roman" w:cs="Times New Roman"/>
-        </w:rPr>
-        <w:t>Телеметрия Ibus включена по умолчанию во всех прошивках. </w:t>
-      </w:r>
-    </w:p>
-    <w:p>
-      <w:pPr>
-        <w:rPr>
-          <w:rFonts w:ascii="Times New Roman" w:hAnsi="Times New Roman" w:cs="Times New Roman"/>
-        </w:rPr>
-      </w:pPr>
-      <w:r>
-        <w:rPr>
-          <w:rFonts w:ascii="Times New Roman" w:hAnsi="Times New Roman" w:cs="Times New Roman"/>
-        </w:rPr>
-        <w:t>Доступные датчики:</w:t>
-      </w:r>
-    </w:p>
-    <w:p>
-      <w:pPr>
-        <w:rPr>
-          <w:rFonts w:ascii="Times New Roman" w:hAnsi="Times New Roman" w:cs="Times New Roman"/>
-        </w:rPr>
-      </w:pPr>
-      <w:r>
-        <w:rPr>
-          <w:rFonts w:ascii="Times New Roman" w:hAnsi="Times New Roman" w:cs="Times New Roman"/>
-        </w:rPr>
-        <w:t>1. Внутреннее напряжение в вольтах (не используется).</w:t>
-      </w:r>
-    </w:p>
-    <w:p>
-      <w:pPr>
-        <w:rPr>
-          <w:rFonts w:ascii="Times New Roman" w:hAnsi="Times New Roman" w:cs="Times New Roman"/>
-        </w:rPr>
-      </w:pPr>
-      <w:r>
-        <w:rPr>
-          <w:rFonts w:ascii="Times New Roman" w:hAnsi="Times New Roman" w:cs="Times New Roman"/>
-        </w:rPr>
-        <w:t>2. Датчик напряжения в вольтах (тип напряжения).</w:t>
-      </w:r>
-    </w:p>
-    <w:p>
-      <w:pPr>
-        <w:rPr>
-          <w:rFonts w:ascii="Times New Roman" w:hAnsi="Times New Roman" w:cs="Times New Roman"/>
-        </w:rPr>
-      </w:pPr>
-      <w:r>
-        <w:rPr>
-          <w:rFonts w:ascii="Times New Roman" w:hAnsi="Times New Roman" w:cs="Times New Roman"/>
-        </w:rPr>
-        <w:t>3. Если имеется барометрический датчик, то температура обратного потока от барометрического датчика в °C, иначе температура обратного потока от гироскопического датчика в °C (тип Temperatyre).</w:t>
-      </w:r>
-    </w:p>
-    <w:p>
-      <w:pPr>
-        <w:rPr>
-          <w:rFonts w:ascii="Times New Roman" w:hAnsi="Times New Roman" w:cs="Times New Roman"/>
-        </w:rPr>
-      </w:pPr>
-      <w:r>
-        <w:rPr>
-          <w:rFonts w:ascii="Times New Roman" w:hAnsi="Times New Roman" w:cs="Times New Roman"/>
-        </w:rPr>
-        <w:t>4. Статус (тип об/мин).</w:t>
-      </w:r>
-    </w:p>
-    <w:p>
-      <w:pPr>
-        <w:rPr>
-          <w:rFonts w:ascii="Times New Roman" w:hAnsi="Times New Roman" w:cs="Times New Roman"/>
-        </w:rPr>
-      </w:pPr>
-      <w:r>
-        <w:rPr>
-          <w:rFonts w:ascii="Times New Roman" w:hAnsi="Times New Roman" w:cs="Times New Roman"/>
-        </w:rPr>
-        <w:t xml:space="preserve">5. </w:t>
-      </w:r>
-      <w:r>
-        <w:rPr>
-          <w:rFonts w:ascii="Times New Roman" w:hAnsi="Times New Roman" w:cs="Times New Roman"/>
-        </w:rPr>
-        <w:t>К</w:t>
-      </w:r>
-      <w:r>
-        <w:rPr>
-          <w:rFonts w:ascii="Times New Roman" w:hAnsi="Times New Roman" w:cs="Times New Roman"/>
-        </w:rPr>
-        <w:t>урс в градусах (тип об/мин).</w:t>
-      </w:r>
-    </w:p>
-    <w:p>
-      <w:pPr>
-        <w:rPr>
-          <w:rFonts w:ascii="Times New Roman" w:hAnsi="Times New Roman" w:cs="Times New Roman"/>
-        </w:rPr>
-      </w:pPr>
-      <w:r>
-        <w:rPr>
-          <w:rFonts w:ascii="Times New Roman" w:hAnsi="Times New Roman" w:cs="Times New Roman"/>
-        </w:rPr>
-        <w:t>6. Ток в амперах (тип напряжения).</w:t>
-      </w:r>
-    </w:p>
-    <w:p>
-      <w:pPr>
-        <w:rPr>
-          <w:rFonts w:ascii="Times New Roman" w:hAnsi="Times New Roman" w:cs="Times New Roman"/>
-        </w:rPr>
-      </w:pPr>
-      <w:r>
-        <w:rPr>
-          <w:rFonts w:ascii="Times New Roman" w:hAnsi="Times New Roman" w:cs="Times New Roman"/>
-        </w:rPr>
-        <w:t>7. Высота в метрах (тип напряжения).</w:t>
-      </w:r>
-    </w:p>
-    <w:p>
-      <w:pPr>
-        <w:rPr>
-          <w:rFonts w:ascii="Times New Roman" w:hAnsi="Times New Roman" w:cs="Times New Roman"/>
-        </w:rPr>
-      </w:pPr>
-      <w:r>
-        <w:rPr>
-          <w:rFonts w:ascii="Times New Roman" w:hAnsi="Times New Roman" w:cs="Times New Roman"/>
-        </w:rPr>
-        <w:t>8. Направление к дому в градусах (тип об/мин).</w:t>
-      </w:r>
-    </w:p>
-    <w:p>
-      <w:pPr>
-        <w:rPr>
-          <w:rFonts w:ascii="Times New Roman" w:hAnsi="Times New Roman" w:cs="Times New Roman"/>
-        </w:rPr>
-      </w:pPr>
-      <w:r>
-        <w:rPr>
-          <w:rFonts w:ascii="Times New Roman" w:hAnsi="Times New Roman" w:cs="Times New Roman"/>
-        </w:rPr>
-        <w:t>9. Расс</w:t>
-      </w:r>
-      <w:r>
-        <w:rPr>
-          <w:rFonts w:ascii="Times New Roman" w:hAnsi="Times New Roman" w:cs="Times New Roman"/>
-        </w:rPr>
-        <w:t>тояние до дома в метрах (тип об</w:t>
-      </w:r>
-      <w:r>
-        <w:rPr>
-          <w:rFonts w:ascii="Times New Roman" w:hAnsi="Times New Roman" w:cs="Times New Roman"/>
-        </w:rPr>
-        <w:t>/мин).</w:t>
-      </w:r>
-    </w:p>
-    <w:p>
-      <w:pPr>
-        <w:rPr>
-          <w:rFonts w:ascii="Times New Roman" w:hAnsi="Times New Roman" w:cs="Times New Roman"/>
-        </w:rPr>
-      </w:pPr>
-      <w:r>
-        <w:rPr>
-          <w:rFonts w:ascii="Times New Roman" w:hAnsi="Times New Roman" w:cs="Times New Roman"/>
-        </w:rPr>
-        <w:t>10. Курс GPS в степени (</w:t>
-      </w:r>
-      <w:r>
-        <w:rPr>
-          <w:rFonts w:ascii="Times New Roman" w:hAnsi="Times New Roman" w:cs="Times New Roman"/>
-        </w:rPr>
-        <w:t>тип об</w:t>
-      </w:r>
-      <w:r>
-        <w:rPr>
-          <w:rFonts w:ascii="Times New Roman" w:hAnsi="Times New Roman" w:cs="Times New Roman"/>
-        </w:rPr>
-        <w:t>/мин</w:t>
-      </w:r>
-      <w:r>
-        <w:rPr>
-          <w:rFonts w:ascii="Times New Roman" w:hAnsi="Times New Roman" w:cs="Times New Roman"/>
-        </w:rPr>
-        <w:t>).</w:t>
-      </w:r>
-    </w:p>
-    <w:p>
-      <w:pPr>
-        <w:rPr>
-          <w:rFonts w:ascii="Times New Roman" w:hAnsi="Times New Roman" w:cs="Times New Roman"/>
-        </w:rPr>
-      </w:pPr>
-      <w:r>
-        <w:rPr>
-          <w:rFonts w:ascii="Times New Roman" w:hAnsi="Times New Roman" w:cs="Times New Roman"/>
-        </w:rPr>
-        <w:t>11</w:t>
-      </w:r>
-      <w:r>
-        <w:rPr>
-          <w:rFonts w:ascii="Times New Roman" w:hAnsi="Times New Roman" w:cs="Times New Roman"/>
-        </w:rPr>
-        <w:t>. Высота GPS в метрах (тип об/</w:t>
-      </w:r>
-      <w:r>
-        <w:rPr>
-          <w:rFonts w:ascii="Times New Roman" w:hAnsi="Times New Roman" w:cs="Times New Roman"/>
-        </w:rPr>
-        <w:t>мин).</w:t>
-      </w:r>
-    </w:p>
-    <w:p>
-      <w:pPr>
-        <w:rPr>
-          <w:rFonts w:ascii="Times New Roman" w:hAnsi="Times New Roman" w:cs="Times New Roman"/>
-        </w:rPr>
-      </w:pPr>
-      <w:r>
-        <w:rPr>
-          <w:rFonts w:ascii="Times New Roman" w:hAnsi="Times New Roman" w:cs="Times New Roman"/>
-        </w:rPr>
-        <w:t>12. Вторая часть широты (тип об/мин), например 5678 (-12,3456789 Н).</w:t>
-      </w:r>
-    </w:p>
-    <w:p>
-      <w:pPr>
-        <w:rPr>
-          <w:rFonts w:ascii="Times New Roman" w:hAnsi="Times New Roman" w:cs="Times New Roman"/>
-        </w:rPr>
-      </w:pPr>
-      <w:r>
-        <w:rPr>
-          <w:rFonts w:ascii="Times New Roman" w:hAnsi="Times New Roman" w:cs="Times New Roman"/>
-        </w:rPr>
-        <w:t>1</w:t>
-      </w:r>
-      <w:r>
-        <w:rPr>
-          <w:rFonts w:ascii="Times New Roman" w:hAnsi="Times New Roman" w:cs="Times New Roman"/>
-        </w:rPr>
-        <w:t>3. Вторая часть долготы (тип об</w:t>
-      </w:r>
-      <w:r>
-        <w:rPr>
-          <w:rFonts w:ascii="Times New Roman" w:hAnsi="Times New Roman" w:cs="Times New Roman"/>
-        </w:rPr>
-        <w:t>/мин), например 6789 (-123,4567891 E).</w:t>
-      </w:r>
-    </w:p>
-    <w:p>
-      <w:pPr>
-        <w:rPr>
-          <w:rFonts w:ascii="Times New Roman" w:hAnsi="Times New Roman" w:cs="Times New Roman"/>
-        </w:rPr>
-      </w:pPr>
-      <w:r>
-        <w:rPr>
-          <w:rFonts w:ascii="Times New Roman" w:hAnsi="Times New Roman" w:cs="Times New Roman"/>
-        </w:rPr>
-        <w:t>14. Первая часть широты (тип напряжения), например -12,45 (-12,3456789 Н).</w:t>
-      </w:r>
-    </w:p>
-    <w:p>
-      <w:pPr>
-        <w:rPr>
-          <w:rFonts w:ascii="Times New Roman" w:hAnsi="Times New Roman" w:cs="Times New Roman"/>
-        </w:rPr>
-      </w:pPr>
-      <w:r>
-        <w:rPr>
-          <w:rFonts w:ascii="Times New Roman" w:hAnsi="Times New Roman" w:cs="Times New Roman"/>
-        </w:rPr>
-        <w:t>15. Первая часть долготы (тип напряжения), например -123,45 (-123,4567890 E).</w:t>
-      </w:r>
-    </w:p>
-    <w:p>
-      <w:pPr>
-        <w:rPr>
-          <w:rFonts w:ascii="Times New Roman" w:hAnsi="Times New Roman" w:cs="Times New Roman"/>
-        </w:rPr>
-      </w:pPr>
-      <w:r>
-        <w:rPr>
-          <w:rFonts w:ascii="Times New Roman" w:hAnsi="Times New Roman" w:cs="Times New Roman"/>
-        </w:rPr>
-        <w:t>16. Скорость GPS в км/</w:t>
-      </w:r>
-      <w:r>
-        <w:rPr>
-          <w:rFonts w:ascii="Times New Roman" w:hAnsi="Times New Roman" w:cs="Times New Roman"/>
-        </w:rPr>
-        <w:t>ч (тип об/мин).</w:t>
-      </w:r>
-    </w:p>
-    <w:p>
-      <w:pPr>
-        <w:rPr>
-          <w:rFonts w:ascii="Times New Roman" w:hAnsi="Times New Roman" w:cs="Times New Roman"/>
-        </w:rPr>
-      </w:pPr>
-      <w:r>
-        <w:rPr>
-          <w:rFonts w:ascii="Times New Roman" w:hAnsi="Times New Roman" w:cs="Times New Roman"/>
-        </w:rPr>
-        <w:t>1. Напряжение передатчика в вольтах (не используется).</w:t>
-      </w:r>
-    </w:p>
-    <w:p>
-      <w:pPr>
-        <w:rPr>
-          <w:rFonts w:ascii="Times New Roman" w:hAnsi="Times New Roman" w:cs="Times New Roman"/>
-        </w:rPr>
-      </w:pPr>
-      <w:r>
-        <w:rPr>
-          <w:rFonts w:ascii="Times New Roman" w:hAnsi="Times New Roman" w:cs="Times New Roman"/>
-        </w:rPr>
-        <w:t>1. Процент ошибок в% (не используется).</w:t>
-      </w:r>
-    </w:p>
-    <w:p>
-      <w:pPr>
-        <w:rPr>
-          <w:rFonts w:ascii="Times New Roman" w:hAnsi="Times New Roman" w:cs="Times New Roman"/>
-        </w:rPr>
-      </w:pPr>
-      <w:r>
-        <w:rPr>
-          <w:rFonts w:ascii="Times New Roman" w:hAnsi="Times New Roman" w:cs="Times New Roman"/>
-        </w:rPr>
         <w:t>Датчики от 8 до 16 доступны только при наличии GPS на момент сборки.</w:t>
       </w:r>
     </w:p>
@@ -9929,7 +13204,6 @@
           <w:rFonts w:ascii="Times New Roman" w:hAnsi="Times New Roman" w:cs="Times New Roman"/>
           <w:b/>
         </w:rPr>
-        <w:lastRenderedPageBreak/>
         <w:t xml:space="preserve">Пульт. </w:t>
       </w:r>
       <w:r>
@@ -10194,6 +13468,7 @@
           <w:noProof/>
           <w:lang w:eastAsia="ru-RU"/>
         </w:rPr>
+        <w:lastRenderedPageBreak/>
         <w:drawing>
           <wp:inline distT="0" distB="0" distL="0" distR="0">
             <wp:extent cx="2058240" cy="2800078"/>
@@ -10455,7 +13730,6 @@
         <w:rPr>
           <w:rFonts w:ascii="Times New Roman" w:hAnsi="Times New Roman" w:cs="Times New Roman"/>
         </w:rPr>
-        <w:lastRenderedPageBreak/>
         <w:t>Данный пуль подд</w:t>
       </w:r>
       <w:r>
@@ -10729,6 +14003,7 @@
           <w:noProof/>
           <w:lang w:eastAsia="ru-RU"/>
         </w:rPr>
+        <w:lastRenderedPageBreak/>
         <w:drawing>
           <wp:inline distT="0" distB="0" distL="0" distR="0" wp14:anchorId="56C8D062" wp14:editId="4DC33E33">
             <wp:extent cx="5940425" cy="2808605"/>
@@ -17598,14 +20873,14 @@
         <w:rPr>
           <w:rFonts w:ascii="Courier New" w:eastAsia="Times New Roman" w:hAnsi="Courier New" w:cs="Courier New"/>
           <w:color w:val="5C5C5C"/>
-          <w:lang w:eastAsia="ru-RU"/>
+          <w:lang w:val="en-US" w:eastAsia="ru-RU"/>
         </w:rPr>
       </w:pPr>
       <w:r>
         <w:rPr>
           <w:rFonts w:ascii="Courier New" w:eastAsia="Times New Roman" w:hAnsi="Courier New" w:cs="Courier New"/>
           <w:color w:val="5C5C5C"/>
-          <w:lang w:eastAsia="ru-RU"/>
+          <w:lang w:val="en-US" w:eastAsia="ru-RU"/>
         </w:rPr>
         <w:t>typedef enum {</w:t>
       </w:r>
@@ -19798,6 +23073,8 @@
       <w:r>
         <w:rPr>
           <w:rFonts w:ascii="Times New Roman" w:hAnsi="Times New Roman" w:cs="Times New Roman"/>
+          <w:noProof/>
+          <w:lang w:eastAsia="ru-RU"/>
         </w:rPr>
         <w:lastRenderedPageBreak/>
         <w:drawing>
@@ -19904,6 +23181,8 @@
       <w:r>
         <w:rPr>
           <w:rFonts w:ascii="Times New Roman" w:hAnsi="Times New Roman" w:cs="Times New Roman"/>
+          <w:noProof/>
+          <w:lang w:eastAsia="ru-RU"/>
         </w:rPr>
         <w:drawing>
           <wp:inline distT="0" distB="0" distL="0" distR="0" wp14:anchorId="4D09D684" wp14:editId="38B6B401">
@@ -20021,7 +23300,6 @@
         <w:ind w:left="0" w:firstLine="567"/>
         <w:rPr>
           <w:rFonts w:ascii="Times New Roman" w:hAnsi="Times New Roman" w:cs="Times New Roman"/>
-          <w:lang w:val="en-US"/>
         </w:rPr>
       </w:pPr>
       <w:r>
@@ -20055,8 +23333,6 @@
         </w:rPr>
         <w:t>для ШИМ режима работы таймера.</w:t>
       </w:r>
-      <w:bookmarkStart w:id="0" w:name="_GoBack"/>
-      <w:bookmarkEnd w:id="0"/>
     </w:p>
     <w:p>
       <w:pPr>
@@ -20066,6 +23342,31 @@
           <w:rFonts w:ascii="Times New Roman" w:hAnsi="Times New Roman" w:cs="Times New Roman"/>
         </w:rPr>
       </w:pPr>
+      <w:r>
+        <w:rPr>
+          <w:rFonts w:ascii="Times New Roman" w:hAnsi="Times New Roman" w:cs="Times New Roman"/>
+        </w:rPr>
+        <w:t xml:space="preserve">Пока </w:t>
+      </w:r>
+      <w:r>
+        <w:rPr>
+          <w:rFonts w:ascii="Times New Roman" w:hAnsi="Times New Roman" w:cs="Times New Roman"/>
+          <w:lang w:val="en-US"/>
+        </w:rPr>
+        <w:t>ESC</w:t>
+      </w:r>
+      <w:r>
+        <w:rPr>
+          <w:rFonts w:ascii="Times New Roman" w:hAnsi="Times New Roman" w:cs="Times New Roman"/>
+        </w:rPr>
+        <w:t xml:space="preserve"> </w:t>
+      </w:r>
+      <w:r>
+        <w:rPr>
+          <w:rFonts w:ascii="Times New Roman" w:hAnsi="Times New Roman" w:cs="Times New Roman"/>
+        </w:rPr>
+        <w:t>не «просигналит» готовность, слать в него какие-то данные не стоит.</w:t>
+      </w:r>
     </w:p>
     <w:p>
       <w:pPr>
@@ -20075,24 +23376,43 @@
           <w:rFonts w:ascii="Times New Roman" w:hAnsi="Times New Roman" w:cs="Times New Roman"/>
         </w:rPr>
       </w:pPr>
-    </w:p>
-    <w:p>
-      <w:pPr>
-        <w:pStyle w:val="a5"/>
-        <w:ind w:left="0" w:firstLine="567"/>
-        <w:rPr>
-          <w:rFonts w:ascii="Times New Roman" w:hAnsi="Times New Roman" w:cs="Times New Roman"/>
-        </w:rPr>
-      </w:pPr>
-    </w:p>
-    <w:p>
-      <w:pPr>
-        <w:pStyle w:val="a5"/>
-        <w:ind w:left="0" w:firstLine="567"/>
-        <w:rPr>
-          <w:rFonts w:ascii="Times New Roman" w:hAnsi="Times New Roman" w:cs="Times New Roman"/>
-        </w:rPr>
-      </w:pPr>
+      <w:r>
+        <w:rPr>
+          <w:rFonts w:ascii="Times New Roman" w:hAnsi="Times New Roman" w:cs="Times New Roman"/>
+        </w:rPr>
+        <w:t xml:space="preserve">При попытке послать сразу большое значение скорости (или большую дельту, от 0 до 1000), </w:t>
+      </w:r>
+      <w:r>
+        <w:rPr>
+          <w:rFonts w:ascii="Times New Roman" w:hAnsi="Times New Roman" w:cs="Times New Roman"/>
+          <w:lang w:val="en-US"/>
+        </w:rPr>
+        <w:t>ESC</w:t>
+      </w:r>
+      <w:r>
+        <w:rPr>
+          <w:rFonts w:ascii="Times New Roman" w:hAnsi="Times New Roman" w:cs="Times New Roman"/>
+        </w:rPr>
+        <w:t xml:space="preserve"> (</w:t>
+      </w:r>
+      <w:r>
+        <w:rPr>
+          <w:rFonts w:ascii="Times New Roman" w:hAnsi="Times New Roman" w:cs="Times New Roman"/>
+        </w:rPr>
+        <w:t>или, возможно, БП</w:t>
+      </w:r>
+      <w:r>
+        <w:rPr>
+          <w:rFonts w:ascii="Times New Roman" w:hAnsi="Times New Roman" w:cs="Times New Roman"/>
+        </w:rPr>
+        <w:t>)</w:t>
+      </w:r>
+      <w:r>
+        <w:rPr>
+          <w:rFonts w:ascii="Times New Roman" w:hAnsi="Times New Roman" w:cs="Times New Roman"/>
+        </w:rPr>
+        <w:t xml:space="preserve"> включает защиту по потреблению.</w:t>
+      </w:r>
     </w:p>
     <w:p>
       <w:pPr>
@@ -20212,6 +23532,7 @@
           <w:rFonts w:ascii="Times New Roman" w:hAnsi="Times New Roman" w:cs="Times New Roman"/>
           <w:b/>
         </w:rPr>
+        <w:lastRenderedPageBreak/>
         <w:t>Архитектура программного обеспечения</w:t>
       </w:r>
     </w:p>
@@ -20298,7 +23619,31 @@
         <w:rPr>
           <w:rFonts w:ascii="Times New Roman" w:hAnsi="Times New Roman" w:cs="Times New Roman"/>
         </w:rPr>
-        <w:t xml:space="preserve">_(выполняемая функция) – это слой-обертка на библиотечные функции, регистры. Его использование позволит выбирать на разных этапах разработки более подходящую библиотеку. Как пример: в начале используем </w:t>
+        <w:t xml:space="preserve">_(выполняемая функция) – это слой-обертка на библиотечные функции, регистры. Его использование позволит выбирать на разных этапах разработки более подходящую </w:t>
+      </w:r>
+      <w:r>
+        <w:rPr>
+          <w:rFonts w:ascii="Times New Roman" w:hAnsi="Times New Roman" w:cs="Times New Roman"/>
+        </w:rPr>
+        <w:t xml:space="preserve">готовую </w:t>
+      </w:r>
+      <w:r>
+        <w:rPr>
+          <w:rFonts w:ascii="Times New Roman" w:hAnsi="Times New Roman" w:cs="Times New Roman"/>
+        </w:rPr>
+        <w:t>библиотеку</w:t>
+      </w:r>
+      <w:r>
+        <w:rPr>
+          <w:rFonts w:ascii="Times New Roman" w:hAnsi="Times New Roman" w:cs="Times New Roman"/>
+        </w:rPr>
+        <w:t xml:space="preserve"> от производителя</w:t>
+      </w:r>
+      <w:r>
+        <w:rPr>
+          <w:rFonts w:ascii="Times New Roman" w:hAnsi="Times New Roman" w:cs="Times New Roman"/>
+        </w:rPr>
+        <w:t xml:space="preserve">. Как пример: в начале используем </w:t>
       </w:r>
       <w:r>
         <w:rPr>
@@ -20311,7 +23656,19 @@
         <w:rPr>
           <w:rFonts w:ascii="Times New Roman" w:hAnsi="Times New Roman" w:cs="Times New Roman"/>
         </w:rPr>
-        <w:t xml:space="preserve"> как более удобную и позволяющую быстрее сделать код, выполняющий требуемую функциональность, но вместе с тем, более затратную по памяти и процессорному времени; далее для большей оптимизации некоторые функции </w:t>
+        <w:t xml:space="preserve"> как более удобную и позволяющую быстрее </w:t>
+      </w:r>
+      <w:r>
+        <w:rPr>
+          <w:rFonts w:ascii="Times New Roman" w:hAnsi="Times New Roman" w:cs="Times New Roman"/>
+        </w:rPr>
+        <w:t xml:space="preserve">разработать </w:t>
+      </w:r>
+      <w:r>
+        <w:rPr>
+          <w:rFonts w:ascii="Times New Roman" w:hAnsi="Times New Roman" w:cs="Times New Roman"/>
+        </w:rPr>
+        <w:t xml:space="preserve">код, выполняющий требуемую функциональность, но вместе с тем, более затратную по памяти и процессорному времени; далее для большей оптимизации некоторые функции </w:t>
       </w:r>
       <w:r>
         <w:rPr>
@@ -20324,7 +23681,19 @@
         <w:rPr>
           <w:rFonts w:ascii="Times New Roman" w:hAnsi="Times New Roman" w:cs="Times New Roman"/>
         </w:rPr>
-        <w:t xml:space="preserve"> заменяются на более производительные, но и более сложные, библиотеку </w:t>
+        <w:t xml:space="preserve"> заменяются на более производительные, но и более сложные</w:t>
+      </w:r>
+      <w:r>
+        <w:rPr>
+          <w:rFonts w:ascii="Times New Roman" w:hAnsi="Times New Roman" w:cs="Times New Roman"/>
+        </w:rPr>
+        <w:t xml:space="preserve"> в плане понимая низкоуровневых процессов</w:t>
+      </w:r>
+      <w:r>
+        <w:rPr>
+          <w:rFonts w:ascii="Times New Roman" w:hAnsi="Times New Roman" w:cs="Times New Roman"/>
+        </w:rPr>
+        <w:t xml:space="preserve">, библиотеку </w:t>
       </w:r>
       <w:r>
         <w:rPr>
@@ -20339,15 +23708,6 @@
         </w:rPr>
         <w:t xml:space="preserve"> и/или регистры. </w:t>
       </w:r>
-    </w:p>
-    <w:p>
-      <w:pPr>
-        <w:pStyle w:val="a5"/>
-        <w:ind w:left="0" w:firstLine="567"/>
-        <w:rPr>
-          <w:rFonts w:ascii="Times New Roman" w:hAnsi="Times New Roman" w:cs="Times New Roman"/>
-        </w:rPr>
-      </w:pPr>
     </w:p>
     <w:p>
       <w:pPr>
@@ -20575,57 +23935,475 @@
         <w:jc w:val="center"/>
         <w:rPr>
           <w:rFonts w:ascii="Times New Roman" w:hAnsi="Times New Roman" w:cs="Times New Roman"/>
+          <w:lang w:val="en-US"/>
+        </w:rPr>
+      </w:pPr>
+      <w:r>
+        <w:rPr>
+          <w:rFonts w:ascii="Times New Roman" w:hAnsi="Times New Roman" w:cs="Times New Roman"/>
           <w:b/>
         </w:rPr>
-      </w:pPr>
-      <w:r>
+        <w:lastRenderedPageBreak/>
+        <w:t>Полетный контроллер (плата управления). Теория</w:t>
+      </w:r>
+    </w:p>
+    <w:p>
+      <w:pPr>
+        <w:pStyle w:val="a5"/>
+        <w:ind w:left="0" w:firstLine="567"/>
+        <w:rPr>
+          <w:rFonts w:ascii="Times New Roman" w:hAnsi="Times New Roman" w:cs="Times New Roman"/>
+        </w:rPr>
+      </w:pPr>
+      <w:r>
+        <w:rPr>
+          <w:rFonts w:ascii="Times New Roman" w:hAnsi="Times New Roman" w:cs="Times New Roman"/>
+        </w:rPr>
+        <w:t>Основная задача платы полетного контроллера – это упростить управление дроном  и сделать его максимально «устойчивым».</w:t>
+      </w:r>
+    </w:p>
+    <w:p>
+      <w:pPr>
+        <w:pStyle w:val="a5"/>
+        <w:ind w:left="0" w:firstLine="567"/>
+        <w:rPr>
+          <w:rFonts w:ascii="Times New Roman" w:hAnsi="Times New Roman" w:cs="Times New Roman"/>
+        </w:rPr>
+      </w:pPr>
+      <w:r>
+        <w:rPr>
+          <w:rFonts w:ascii="Times New Roman" w:hAnsi="Times New Roman" w:cs="Times New Roman"/>
+        </w:rPr>
+        <w:t>Для эффективного управления системной, нужны 3 вещи:</w:t>
+      </w:r>
+    </w:p>
+    <w:p>
+      <w:pPr>
+        <w:pStyle w:val="a5"/>
+        <w:numPr>
+          <w:ilvl w:val="0"/>
+          <w:numId w:val="45"/>
+        </w:numPr>
+        <w:rPr>
+          <w:rFonts w:ascii="Times New Roman" w:hAnsi="Times New Roman" w:cs="Times New Roman"/>
+        </w:rPr>
+      </w:pPr>
+      <w:r>
+        <w:rPr>
+          <w:rFonts w:ascii="Times New Roman" w:hAnsi="Times New Roman" w:cs="Times New Roman"/>
+        </w:rPr>
+        <w:t>Знать, в каком состоянии хотим поддерживать систему</w:t>
+      </w:r>
+    </w:p>
+    <w:p>
+      <w:pPr>
+        <w:pStyle w:val="a5"/>
+        <w:numPr>
+          <w:ilvl w:val="0"/>
+          <w:numId w:val="45"/>
+        </w:numPr>
+        <w:rPr>
+          <w:rFonts w:ascii="Times New Roman" w:hAnsi="Times New Roman" w:cs="Times New Roman"/>
+        </w:rPr>
+      </w:pPr>
+      <w:r>
+        <w:rPr>
+          <w:rFonts w:ascii="Times New Roman" w:hAnsi="Times New Roman" w:cs="Times New Roman"/>
+        </w:rPr>
+        <w:t>Иметь возможность определять, в каком состоянии находится система в данный момент</w:t>
+      </w:r>
+    </w:p>
+    <w:p>
+      <w:pPr>
+        <w:pStyle w:val="a5"/>
+        <w:numPr>
+          <w:ilvl w:val="0"/>
+          <w:numId w:val="45"/>
+        </w:numPr>
+        <w:rPr>
+          <w:rFonts w:ascii="Times New Roman" w:hAnsi="Times New Roman" w:cs="Times New Roman"/>
+        </w:rPr>
+      </w:pPr>
+      <w:r>
+        <w:rPr>
+          <w:rFonts w:ascii="Times New Roman" w:hAnsi="Times New Roman" w:cs="Times New Roman"/>
+        </w:rPr>
+        <w:t>Иметь возможность оказывать управляющее воздействие на систему</w:t>
+      </w:r>
+    </w:p>
+    <w:p>
+      <w:pPr>
+        <w:pStyle w:val="a5"/>
+        <w:ind w:left="0" w:firstLine="567"/>
+        <w:rPr>
+          <w:rFonts w:ascii="Times New Roman" w:hAnsi="Times New Roman" w:cs="Times New Roman"/>
+        </w:rPr>
+      </w:pPr>
+      <w:r>
+        <w:rPr>
+          <w:rFonts w:ascii="Times New Roman" w:hAnsi="Times New Roman" w:cs="Times New Roman"/>
+        </w:rPr>
+        <w:t xml:space="preserve">Для определения текущего состояния системы служат датчики: гироскопы, акселерометры, магнитометры и тд. Управляющим воздействием является изменение скорости вращения двигателей / винтов. </w:t>
+      </w:r>
+      <w:r>
+        <w:rPr>
+          <w:rFonts w:ascii="Times New Roman" w:hAnsi="Times New Roman" w:cs="Times New Roman"/>
+        </w:rPr>
+        <w:t>Например, нужно развернуть коптер вокруг определенной горизонтальной оси – увеличиваем обороты одного двигателя и снижаем обороты противоположенного двигателя. Изменяя, на одинаковое значение, обороты сразу всех двигателей, мы изменяем общую подъемную силу, и можем управлять положением ЛА по высоте.</w:t>
+      </w:r>
+    </w:p>
+    <w:p>
+      <w:pPr>
+        <w:pStyle w:val="a5"/>
+        <w:ind w:left="0" w:firstLine="567"/>
+        <w:rPr>
+          <w:rFonts w:ascii="Times New Roman" w:hAnsi="Times New Roman" w:cs="Times New Roman"/>
+        </w:rPr>
+      </w:pPr>
+      <w:r>
+        <w:rPr>
+          <w:rFonts w:ascii="Times New Roman" w:hAnsi="Times New Roman" w:cs="Times New Roman"/>
+        </w:rPr>
+        <w:t>Что касается пункта 1): есть два подхода – управление по угловой скорости вращения вокруг осей и по абсолютному положению ЛА.</w:t>
+      </w:r>
+    </w:p>
+    <w:p>
+      <w:pPr>
+        <w:pStyle w:val="a5"/>
+        <w:ind w:left="0" w:firstLine="567"/>
+        <w:rPr>
+          <w:rFonts w:ascii="Times New Roman" w:hAnsi="Times New Roman" w:cs="Times New Roman"/>
+        </w:rPr>
+      </w:pPr>
+    </w:p>
+    <w:p>
+      <w:pPr>
+        <w:pStyle w:val="a5"/>
+        <w:ind w:left="0" w:firstLine="567"/>
+        <w:jc w:val="center"/>
         <w:rPr>
           <w:rFonts w:ascii="Times New Roman" w:hAnsi="Times New Roman" w:cs="Times New Roman"/>
           <w:b/>
         </w:rPr>
-        <w:t>Аббревиатуры и термины</w:t>
-      </w:r>
-    </w:p>
-    <w:p>
-      <w:pPr>
-        <w:rPr>
-          <w:rFonts w:ascii="Times New Roman" w:hAnsi="Times New Roman" w:cs="Times New Roman"/>
-        </w:rPr>
       </w:pPr>
       <w:r>
         <w:rPr>
           <w:rFonts w:ascii="Times New Roman" w:hAnsi="Times New Roman" w:cs="Times New Roman"/>
           <w:b/>
-          <w:lang w:val="en-US"/>
-        </w:rPr>
-        <w:t>GCS</w:t>
-      </w:r>
-      <w:r>
-        <w:rPr>
-          <w:rFonts w:ascii="Times New Roman" w:hAnsi="Times New Roman" w:cs="Times New Roman"/>
-        </w:rPr>
-        <w:t xml:space="preserve"> – </w:t>
-      </w:r>
-      <w:r>
-        <w:rPr>
-          <w:rFonts w:ascii="Times New Roman" w:hAnsi="Times New Roman" w:cs="Times New Roman"/>
-        </w:rPr>
-        <w:t>наземная станция управления</w:t>
-      </w:r>
-    </w:p>
-    <w:p>
-      <w:pPr>
-        <w:rPr>
-          <w:rFonts w:ascii="Times New Roman" w:hAnsi="Times New Roman" w:cs="Times New Roman"/>
-        </w:rPr>
-      </w:pPr>
-      <w:r>
+        </w:rPr>
+        <w:t>8.1 Управление по угловой скорости</w:t>
+      </w:r>
+    </w:p>
+    <w:p>
+      <w:pPr>
+        <w:pStyle w:val="a5"/>
+        <w:ind w:left="0" w:firstLine="567"/>
+        <w:jc w:val="center"/>
+        <w:rPr>
+          <w:rFonts w:ascii="Times New Roman" w:hAnsi="Times New Roman" w:cs="Times New Roman"/>
+        </w:rPr>
+      </w:pPr>
+      <w:r>
+        <w:rPr>
+          <w:noProof/>
+          <w:lang w:eastAsia="ru-RU"/>
+        </w:rPr>
+        <w:drawing>
+          <wp:inline distT="0" distB="0" distL="0" distR="0">
+            <wp:extent cx="3619500" cy="2714625"/>
+            <wp:effectExtent l="0" t="0" r="0" b="9525"/>
+            <wp:docPr id="16" name="Рисунок 16" descr="http://we.easyelectronics.ru/uploads/images/00/18/00/2012/03/18/514dbc.jpg"/>
+            <wp:cNvGraphicFramePr>
+              <a:graphicFrameLocks xmlns:a="http://schemas.openxmlformats.org/drawingml/2006/main" noChangeAspect="1"/>
+            </wp:cNvGraphicFramePr>
+            <a:graphic xmlns:a="http://schemas.openxmlformats.org/drawingml/2006/main">
+              <a:graphicData uri="http://schemas.openxmlformats.org/drawingml/2006/picture">
+                <pic:pic xmlns:pic="http://schemas.openxmlformats.org/drawingml/2006/picture">
+                  <pic:nvPicPr>
+                    <pic:cNvPr id="0" name="Picture 1" descr="http://we.easyelectronics.ru/uploads/images/00/18/00/2012/03/18/514dbc.jpg"/>
+                    <pic:cNvPicPr>
+                      <a:picLocks noChangeAspect="1" noChangeArrowheads="1"/>
+                    </pic:cNvPicPr>
+                  </pic:nvPicPr>
+                  <pic:blipFill>
+                    <a:blip r:embed="rId27">
+                      <a:extLst>
+                        <a:ext uri="{28A0092B-C50C-407E-A947-70E740481C1C}">
+                          <a14:useLocalDpi xmlns:a14="http://schemas.microsoft.com/office/drawing/2010/main" val="0"/>
+                        </a:ext>
+                      </a:extLst>
+                    </a:blip>
+                    <a:srcRect/>
+                    <a:stretch>
+                      <a:fillRect/>
+                    </a:stretch>
+                  </pic:blipFill>
+                  <pic:spPr bwMode="auto">
+                    <a:xfrm>
+                      <a:off x="0" y="0"/>
+                      <a:ext cx="3619500" cy="2714625"/>
+                    </a:xfrm>
+                    <a:prstGeom prst="rect">
+                      <a:avLst/>
+                    </a:prstGeom>
+                    <a:noFill/>
+                    <a:ln>
+                      <a:noFill/>
+                    </a:ln>
+                  </pic:spPr>
+                </pic:pic>
+              </a:graphicData>
+            </a:graphic>
+          </wp:inline>
+        </w:drawing>
+      </w:r>
+    </w:p>
+    <w:p>
+      <w:pPr>
+        <w:rPr>
+          <w:rFonts w:ascii="Times New Roman" w:hAnsi="Times New Roman" w:cs="Times New Roman"/>
+        </w:rPr>
+      </w:pPr>
+      <w:r>
+        <w:rPr>
+          <w:rFonts w:ascii="Times New Roman" w:hAnsi="Times New Roman" w:cs="Times New Roman"/>
+        </w:rPr>
+        <w:t>Е</w:t>
+      </w:r>
+      <w:r>
+        <w:rPr>
+          <w:rFonts w:ascii="Times New Roman" w:hAnsi="Times New Roman" w:cs="Times New Roman"/>
+        </w:rPr>
+        <w:t>сть три угла: тангажа (pitch), крена (roll) и рысканья (yaw).</w:t>
+      </w:r>
+    </w:p>
+    <w:p>
+      <w:pPr>
+        <w:rPr>
+          <w:rFonts w:ascii="Times New Roman" w:hAnsi="Times New Roman" w:cs="Times New Roman"/>
+        </w:rPr>
+      </w:pPr>
+      <w:r>
+        <w:rPr>
+          <w:rFonts w:ascii="Times New Roman" w:hAnsi="Times New Roman" w:cs="Times New Roman"/>
+        </w:rPr>
+        <w:t>П</w:t>
+      </w:r>
+      <w:r>
+        <w:rPr>
+          <w:rFonts w:ascii="Times New Roman" w:hAnsi="Times New Roman" w:cs="Times New Roman"/>
+        </w:rPr>
+        <w:t>ервая проблема, с которой приходится сталкиваться при управлении коптером – он самопроизвольно вращается по всем этим углам. Причем быстро, спонтанно и по всем трем одновременно. Если стабилизировать вращение по данным углам – поведение ЛА будет более предсказуемым, и управлять ним будет на порядок легче.</w:t>
+      </w:r>
+    </w:p>
+    <w:p>
+      <w:pPr>
+        <w:rPr>
+          <w:rFonts w:ascii="Times New Roman" w:hAnsi="Times New Roman" w:cs="Times New Roman"/>
+        </w:rPr>
+      </w:pPr>
+      <w:r>
+        <w:rPr>
+          <w:rFonts w:ascii="Times New Roman" w:hAnsi="Times New Roman" w:cs="Times New Roman"/>
+        </w:rPr>
+        <w:t>Алгоритм управление в данном случае такой:</w:t>
+      </w:r>
+    </w:p>
+    <w:p>
+      <w:pPr>
+        <w:rPr>
+          <w:rFonts w:ascii="Times New Roman" w:hAnsi="Times New Roman" w:cs="Times New Roman"/>
+        </w:rPr>
+      </w:pPr>
+      <w:r>
+        <w:rPr>
+          <w:rFonts w:ascii="Times New Roman" w:hAnsi="Times New Roman" w:cs="Times New Roman"/>
+        </w:rPr>
+        <w:t>1. П</w:t>
+      </w:r>
+      <w:r>
+        <w:rPr>
+          <w:rFonts w:ascii="Times New Roman" w:hAnsi="Times New Roman" w:cs="Times New Roman"/>
+        </w:rPr>
+        <w:t>олучаем моментальное значение угловой скорости с гироскопа (для данного угла).</w:t>
+      </w:r>
+      <w:r>
+        <w:rPr>
+          <w:rFonts w:ascii="Times New Roman" w:hAnsi="Times New Roman" w:cs="Times New Roman"/>
+        </w:rPr>
+        <w:br/>
+      </w:r>
+      <w:r>
+        <w:rPr>
+          <w:rFonts w:ascii="Times New Roman" w:hAnsi="Times New Roman" w:cs="Times New Roman"/>
+        </w:rPr>
+        <w:br/>
+        <w:t xml:space="preserve">2. </w:t>
+      </w:r>
+      <w:r>
+        <w:rPr>
+          <w:rFonts w:ascii="Times New Roman" w:hAnsi="Times New Roman" w:cs="Times New Roman"/>
+        </w:rPr>
+        <w:t>Н</w:t>
+      </w:r>
+      <w:r>
+        <w:rPr>
+          <w:rFonts w:ascii="Times New Roman" w:hAnsi="Times New Roman" w:cs="Times New Roman"/>
+        </w:rPr>
+        <w:t>ормируем полученное значение, и умножаем на некий коэффициент P. Этот коэффициент – пареметр пропорционального регулирования</w:t>
+      </w:r>
+      <w:r>
+        <w:rPr>
+          <w:rFonts w:ascii="Times New Roman" w:hAnsi="Times New Roman" w:cs="Times New Roman"/>
+        </w:rPr>
+        <w:t>.</w:t>
+      </w:r>
+      <w:r>
+        <w:rPr>
+          <w:rFonts w:ascii="Times New Roman" w:hAnsi="Times New Roman" w:cs="Times New Roman"/>
+        </w:rPr>
+        <w:br/>
+      </w:r>
+      <w:r>
+        <w:rPr>
+          <w:rFonts w:ascii="Times New Roman" w:hAnsi="Times New Roman" w:cs="Times New Roman"/>
+        </w:rPr>
+        <w:br/>
+        <w:t>3. Изменяем скорость вращения двигателей (на одной из осей коптера) на величину, полученную на предыдущем этапе. Для одного двигателя уменьшаем скорость вращения (на указанную величину), для противоположенного – увеличиваем. Это создает тягу, направленную в противоположенную сторону от вращения коптера (измененного на этапе 1), и тормозит вращение.</w:t>
+      </w:r>
+      <w:r>
+        <w:rPr>
+          <w:rFonts w:ascii="Times New Roman" w:hAnsi="Times New Roman" w:cs="Times New Roman"/>
+        </w:rPr>
+        <w:br/>
+      </w:r>
+      <w:r>
+        <w:rPr>
+          <w:rFonts w:ascii="Times New Roman" w:hAnsi="Times New Roman" w:cs="Times New Roman"/>
+        </w:rPr>
+        <w:br/>
+        <w:t>Алгоритм (1 – 3) повторяется для каждого из трех углов. После чего цикл начинается сначала.</w:t>
+      </w:r>
+    </w:p>
+    <w:p>
+      <w:pPr>
+        <w:rPr>
+          <w:rFonts w:ascii="Times New Roman" w:hAnsi="Times New Roman" w:cs="Times New Roman"/>
+        </w:rPr>
+      </w:pPr>
+      <w:r>
+        <w:rPr>
+          <w:rFonts w:ascii="Times New Roman" w:hAnsi="Times New Roman" w:cs="Times New Roman"/>
+        </w:rPr>
+        <w:lastRenderedPageBreak/>
+        <w:t xml:space="preserve">При правильно подобранном коэффициенте </w:t>
+      </w:r>
+      <w:r>
+        <w:rPr>
+          <w:rFonts w:ascii="Times New Roman" w:hAnsi="Times New Roman" w:cs="Times New Roman"/>
+          <w:lang w:val="en-US"/>
+        </w:rPr>
+        <w:t>P</w:t>
+      </w:r>
+      <w:r>
+        <w:rPr>
+          <w:rFonts w:ascii="Times New Roman" w:hAnsi="Times New Roman" w:cs="Times New Roman"/>
+        </w:rPr>
+        <w:t xml:space="preserve"> регулятор будет достаточно эффективно «тормозить» вращение коптера.</w:t>
+      </w:r>
+    </w:p>
+    <w:p>
+      <w:pPr>
+        <w:rPr>
+          <w:rFonts w:ascii="Times New Roman" w:hAnsi="Times New Roman" w:cs="Times New Roman"/>
+        </w:rPr>
+      </w:pPr>
+      <w:r>
+        <w:rPr>
+          <w:rFonts w:ascii="Times New Roman" w:hAnsi="Times New Roman" w:cs="Times New Roman"/>
+        </w:rPr>
+        <w:t>Данный регулятор просто пытается свести к нуля значение угловой скорости, он не знает про положение ЛА относительно горизонта, не берет в расчет линейное перемещение ЛА. Если дрон перевернулся на 180 градусов и отвесно падает – регулятор на это не отреагирует, если нет вращения по осям (есть только линейное ускорение), регулировать нечего.</w:t>
+      </w:r>
+    </w:p>
+    <w:p>
+      <w:pPr>
+        <w:rPr>
+          <w:rFonts w:ascii="Times New Roman" w:hAnsi="Times New Roman" w:cs="Times New Roman"/>
+        </w:rPr>
+      </w:pPr>
+    </w:p>
+    <w:p>
+      <w:pPr>
+        <w:jc w:val="center"/>
         <w:rPr>
           <w:rFonts w:ascii="Times New Roman" w:hAnsi="Times New Roman" w:cs="Times New Roman"/>
           <w:b/>
-          <w:lang w:val="en-US"/>
-        </w:rPr>
-        <w:t>WP</w:t>
+        </w:rPr>
+      </w:pPr>
+      <w:r>
+        <w:rPr>
+          <w:rFonts w:ascii="Times New Roman" w:hAnsi="Times New Roman" w:cs="Times New Roman"/>
+          <w:b/>
+        </w:rPr>
+        <w:t>8.2</w:t>
+      </w:r>
+      <w:r>
+        <w:rPr>
+          <w:rFonts w:ascii="Times New Roman" w:hAnsi="Times New Roman" w:cs="Times New Roman"/>
+          <w:b/>
+        </w:rPr>
+        <w:t xml:space="preserve"> Стабилизация по абсолютному положению ЛА</w:t>
+      </w:r>
+    </w:p>
+    <w:p>
+      <w:pPr>
+        <w:rPr>
+          <w:rFonts w:ascii="Times New Roman" w:hAnsi="Times New Roman" w:cs="Times New Roman"/>
+        </w:rPr>
+      </w:pPr>
+      <w:r>
+        <w:rPr>
+          <w:rFonts w:ascii="Times New Roman" w:hAnsi="Times New Roman" w:cs="Times New Roman"/>
+        </w:rPr>
+        <w:t>Такой подход возлагает на плату управления стабилизацию по всем параметрам: углам, высоте, линейным перемещениям – в идеале, такая плата должна удерживать дрон неподвижно в воздухе и противодействовать любым внешним воздействиям.</w:t>
+      </w:r>
+    </w:p>
+    <w:p>
+      <w:pPr>
+        <w:rPr>
+          <w:rFonts w:ascii="Times New Roman" w:hAnsi="Times New Roman" w:cs="Times New Roman"/>
+        </w:rPr>
+      </w:pPr>
+      <w:r>
+        <w:rPr>
+          <w:rFonts w:ascii="Times New Roman" w:hAnsi="Times New Roman" w:cs="Times New Roman"/>
+        </w:rPr>
+        <w:t xml:space="preserve">Самая большая сложность данного подхода – получение данных </w:t>
+      </w:r>
+      <w:r>
+        <w:rPr>
+          <w:rFonts w:ascii="Times New Roman" w:hAnsi="Times New Roman" w:cs="Times New Roman"/>
+        </w:rPr>
+        <w:t xml:space="preserve">об абсолютном положении ЛА в пространстве </w:t>
+      </w:r>
+      <w:r>
+        <w:rPr>
+          <w:rFonts w:ascii="Times New Roman" w:hAnsi="Times New Roman" w:cs="Times New Roman"/>
+        </w:rPr>
+        <w:t>с достаточной точностью и оперативностью</w:t>
+      </w:r>
+      <w:r>
+        <w:rPr>
+          <w:rFonts w:ascii="Times New Roman" w:hAnsi="Times New Roman" w:cs="Times New Roman"/>
+        </w:rPr>
+        <w:t xml:space="preserve">. Для получения данных применятся БИНС, построенный на </w:t>
+      </w:r>
+      <w:r>
+        <w:rPr>
+          <w:rFonts w:ascii="Times New Roman" w:hAnsi="Times New Roman" w:cs="Times New Roman"/>
+          <w:lang w:val="en-US"/>
+        </w:rPr>
+        <w:t>MEMS</w:t>
       </w:r>
       <w:r>
         <w:rPr>
@@ -20637,565 +24415,8 @@
         <w:rPr>
           <w:rFonts w:ascii="Times New Roman" w:hAnsi="Times New Roman" w:cs="Times New Roman"/>
         </w:rPr>
-        <w:t>– путевая точка</w:t>
-      </w:r>
-    </w:p>
-    <w:p>
-      <w:pPr>
-        <w:rPr>
-          <w:rFonts w:ascii="Times New Roman" w:hAnsi="Times New Roman" w:cs="Times New Roman"/>
-        </w:rPr>
-      </w:pPr>
-      <w:r>
-        <w:rPr>
-          <w:rFonts w:ascii="Times New Roman" w:hAnsi="Times New Roman" w:cs="Times New Roman"/>
-          <w:b/>
-          <w:lang w:val="en-US"/>
-        </w:rPr>
-        <w:t>RTH</w:t>
-      </w:r>
-      <w:r>
-        <w:rPr>
-          <w:rFonts w:ascii="Times New Roman" w:hAnsi="Times New Roman" w:cs="Times New Roman"/>
-        </w:rPr>
-        <w:t xml:space="preserve"> </w:t>
-      </w:r>
-      <w:r>
-        <w:rPr>
-          <w:rFonts w:ascii="Times New Roman" w:hAnsi="Times New Roman" w:cs="Times New Roman"/>
-        </w:rPr>
-        <w:t xml:space="preserve">– режим «Вернуться домой». </w:t>
-      </w:r>
-      <w:r>
-        <w:rPr>
-          <w:rFonts w:ascii="Times New Roman" w:hAnsi="Times New Roman" w:cs="Times New Roman"/>
-          <w:color w:val="24292E"/>
-          <w:shd w:val="clear" w:color="auto" w:fill="FFFFFF"/>
-        </w:rPr>
-        <w:t>Опция запускается принудительно и возвращает беспилотник на место взлета или включается автоматически при потере сигнала или критично низком заряде аккумулятора.</w:t>
-      </w:r>
-    </w:p>
-    <w:p>
-      <w:pPr>
-        <w:rPr>
-          <w:rFonts w:ascii="Times New Roman" w:hAnsi="Times New Roman" w:cs="Times New Roman"/>
-        </w:rPr>
-      </w:pPr>
-      <w:r>
-        <w:rPr>
-          <w:rFonts w:ascii="Times New Roman" w:hAnsi="Times New Roman" w:cs="Times New Roman"/>
-          <w:b/>
-          <w:lang w:val="en-US"/>
-        </w:rPr>
-        <w:t>PH</w:t>
-      </w:r>
-      <w:r>
-        <w:rPr>
-          <w:rFonts w:ascii="Times New Roman" w:hAnsi="Times New Roman" w:cs="Times New Roman"/>
-        </w:rPr>
-        <w:t xml:space="preserve"> </w:t>
-      </w:r>
-      <w:r>
-        <w:rPr>
-          <w:rFonts w:ascii="Times New Roman" w:hAnsi="Times New Roman" w:cs="Times New Roman"/>
-        </w:rPr>
-        <w:t>– режим «Удержание позиции»</w:t>
-      </w:r>
-    </w:p>
-    <w:p>
-      <w:pPr>
-        <w:rPr>
-          <w:rFonts w:ascii="Times New Roman" w:hAnsi="Times New Roman" w:cs="Times New Roman"/>
-        </w:rPr>
-      </w:pPr>
-      <w:r>
-        <w:rPr>
-          <w:rFonts w:ascii="Times New Roman" w:hAnsi="Times New Roman" w:cs="Times New Roman"/>
-          <w:b/>
-        </w:rPr>
-        <w:t>Headless mode</w:t>
-      </w:r>
-      <w:r>
-        <w:rPr>
-          <w:rFonts w:ascii="Times New Roman" w:hAnsi="Times New Roman" w:cs="Times New Roman"/>
-        </w:rPr>
-        <w:t xml:space="preserve"> - Безголовый режим. Коптер ориентируется только на сигнал пульта ДУ, а не на то, куда повернута его голова</w:t>
-      </w:r>
-    </w:p>
-    <w:p>
-      <w:pPr>
-        <w:rPr>
-          <w:rFonts w:ascii="Times New Roman" w:hAnsi="Times New Roman" w:cs="Times New Roman"/>
-        </w:rPr>
-      </w:pPr>
-      <w:r>
-        <w:rPr>
-          <w:rFonts w:ascii="Times New Roman" w:hAnsi="Times New Roman" w:cs="Times New Roman"/>
-          <w:b/>
-        </w:rPr>
-        <w:t>Failsave (FailSafe) Mode</w:t>
-      </w:r>
-      <w:r>
-        <w:rPr>
-          <w:rFonts w:ascii="Times New Roman" w:hAnsi="Times New Roman" w:cs="Times New Roman"/>
-        </w:rPr>
-        <w:t xml:space="preserve"> - Безаварийный режим, который срабатывает, когда с коптером потеряна связь. При активации «Failsave Mode» мультикоптер сделает то, что вы определили в настройках: прилетит на указанную точку взлета на определенной высоте и совершит безопасную посадку.</w:t>
-      </w:r>
-    </w:p>
-    <w:p>
-      <w:pPr>
-        <w:rPr>
-          <w:rFonts w:ascii="Times New Roman" w:hAnsi="Times New Roman" w:cs="Times New Roman"/>
-        </w:rPr>
-      </w:pPr>
-      <w:r>
-        <w:rPr>
-          <w:rFonts w:ascii="Times New Roman" w:hAnsi="Times New Roman" w:cs="Times New Roman"/>
-          <w:b/>
-        </w:rPr>
-        <w:t>Hold</w:t>
-      </w:r>
-      <w:r>
-        <w:rPr>
-          <w:rFonts w:ascii="Times New Roman" w:hAnsi="Times New Roman" w:cs="Times New Roman"/>
-        </w:rPr>
-        <w:t xml:space="preserve"> - Если радиосигнал потерян – модель выполняет последнюю команду, полученную с передатчика, и так до тех пор, пока пилот не возьмет аппарат под свой контроль. Функция Hold была разработана для того, чтобы авиамодели на радиоуправлении могли благополучно перелетать «мертвые» зоны или зоны повышенной «зашумленности».</w:t>
-      </w:r>
-    </w:p>
-    <w:p>
-      <w:pPr>
-        <w:rPr>
-          <w:rFonts w:ascii="Times New Roman" w:hAnsi="Times New Roman" w:cs="Times New Roman"/>
-        </w:rPr>
-      </w:pPr>
-      <w:r>
-        <w:rPr>
-          <w:rFonts w:ascii="Times New Roman" w:hAnsi="Times New Roman" w:cs="Times New Roman"/>
-          <w:b/>
-        </w:rPr>
-        <w:t>Follow Me</w:t>
-      </w:r>
-      <w:r>
-        <w:rPr>
-          <w:rFonts w:ascii="Times New Roman" w:hAnsi="Times New Roman" w:cs="Times New Roman"/>
-        </w:rPr>
-        <w:t xml:space="preserve"> - Следуй за мной. Включите эту функцию, и дрон проследует за вами, обновляя точку взлета в своих координатных данных. Положите пульт в карман или сумку и смело идите, поезжайте на велосипеде или машине – коптер будет преследовать вас и при желании – снимать. В случае активации «Return Home» он прилетит к пилоту, а не на изначальную точку взлета.</w:t>
-      </w:r>
-    </w:p>
-    <w:p>
-      <w:pPr>
-        <w:rPr>
-          <w:rFonts w:ascii="Times New Roman" w:hAnsi="Times New Roman" w:cs="Times New Roman"/>
-        </w:rPr>
-      </w:pPr>
-      <w:r>
-        <w:rPr>
-          <w:rFonts w:ascii="Times New Roman" w:hAnsi="Times New Roman" w:cs="Times New Roman"/>
-          <w:b/>
-        </w:rPr>
-        <w:t>Watch Me</w:t>
-      </w:r>
-      <w:r>
-        <w:rPr>
-          <w:rFonts w:ascii="Times New Roman" w:hAnsi="Times New Roman" w:cs="Times New Roman"/>
-        </w:rPr>
-        <w:t xml:space="preserve"> - Смотри на меня – режим персональной камеры в небе. Похоже на «Follow Me»: беспилотник следует за вами и постоянно снимает, удерживая человека с пультом ДУ в фокусе объектива.</w:t>
-      </w:r>
-    </w:p>
-    <w:p>
-      <w:pPr>
-        <w:rPr>
-          <w:rFonts w:ascii="Times New Roman" w:hAnsi="Times New Roman" w:cs="Times New Roman"/>
-        </w:rPr>
-      </w:pPr>
-      <w:r>
-        <w:rPr>
-          <w:rFonts w:ascii="Times New Roman" w:hAnsi="Times New Roman" w:cs="Times New Roman"/>
-          <w:b/>
-        </w:rPr>
-        <w:t>Image tracking</w:t>
-      </w:r>
-      <w:r>
-        <w:rPr>
-          <w:rFonts w:ascii="Times New Roman" w:hAnsi="Times New Roman" w:cs="Times New Roman"/>
-        </w:rPr>
-        <w:t xml:space="preserve"> - Отслеживание объекта. Опция похожа на «Watch Me» с той разницей, что в фокусе объектива может быть любой объект.</w:t>
-      </w:r>
-    </w:p>
-    <w:p>
-      <w:pPr>
-        <w:rPr>
-          <w:rFonts w:ascii="Times New Roman" w:hAnsi="Times New Roman" w:cs="Times New Roman"/>
-        </w:rPr>
-      </w:pPr>
-      <w:r>
-        <w:rPr>
-          <w:rFonts w:ascii="Times New Roman" w:hAnsi="Times New Roman" w:cs="Times New Roman"/>
-          <w:b/>
-        </w:rPr>
-        <w:t>Полет по заданным точкам («Curve Cable Cam» или «Waypoint»)</w:t>
-      </w:r>
-      <w:r>
-        <w:rPr>
-          <w:rFonts w:ascii="Times New Roman" w:hAnsi="Times New Roman" w:cs="Times New Roman"/>
-        </w:rPr>
-        <w:t xml:space="preserve"> - Доступен в профессиональных и любительских дронах. Укажите на карте в приложении точки, куда стоит слетать и посылайте беспилотник на задание. Очень удобно, чтобы не отвлекаться на управление, а только внимательно следить за камерой.</w:t>
-      </w:r>
-    </w:p>
-    <w:p>
-      <w:pPr>
-        <w:rPr>
-          <w:rFonts w:ascii="Times New Roman" w:hAnsi="Times New Roman" w:cs="Times New Roman"/>
-        </w:rPr>
-      </w:pPr>
-      <w:r>
-        <w:rPr>
-          <w:rFonts w:ascii="Times New Roman" w:hAnsi="Times New Roman" w:cs="Times New Roman"/>
-          <w:b/>
-        </w:rPr>
-        <w:t>FPV</w:t>
-      </w:r>
-      <w:r>
-        <w:rPr>
-          <w:rFonts w:ascii="Times New Roman" w:hAnsi="Times New Roman" w:cs="Times New Roman"/>
-        </w:rPr>
-        <w:t xml:space="preserve"> - First Person View, вид от первого лица. Такой аббревиатурой называют одно из направлений радиоуправляемого авиамоделизма. В данном случае осуществляется не только управление авиамоделью по радиоканалу системы радиоуправления, но и приём с модели видео изображения по дополнительному видео-радиоканалу в режиме реального времени. Пилот, управляющий авиамоделью, видит изображение, получаемое с видеокамеры при помощи устройств отображения: мониторов, телевизоров, видео-очков, видео-шлемов.</w:t>
-      </w:r>
-    </w:p>
-    <w:p>
-      <w:pPr>
-        <w:rPr>
-          <w:rFonts w:ascii="Times New Roman" w:hAnsi="Times New Roman" w:cs="Times New Roman"/>
-        </w:rPr>
-      </w:pPr>
-      <w:r>
-        <w:rPr>
-          <w:rFonts w:ascii="Times New Roman" w:hAnsi="Times New Roman" w:cs="Times New Roman"/>
-        </w:rPr>
-        <w:t>Разделяют две подгруппы направления: Low Range FPV и Long Range FPV. В первом случае используют стандартный набор для FPV, включающий маломощный передатчик видеосигнала, позволяющий летать в зоне действия стандартного передатчика радиоуправления. Для дальних полетов используют усилители мощности или более мощные передатчики как для управления моделью, так и для передачи с неё видеосигнала.</w:t>
-      </w:r>
-    </w:p>
-    <w:p>
-      <w:pPr>
-        <w:rPr>
-          <w:rFonts w:ascii="Times New Roman" w:hAnsi="Times New Roman" w:cs="Times New Roman"/>
-        </w:rPr>
-      </w:pPr>
-      <w:r>
-        <w:rPr>
-          <w:rFonts w:ascii="Times New Roman" w:hAnsi="Times New Roman" w:cs="Times New Roman"/>
-          <w:b/>
-        </w:rPr>
-        <w:t>MAVLink</w:t>
-      </w:r>
-      <w:r>
-        <w:rPr>
-          <w:rFonts w:ascii="Times New Roman" w:hAnsi="Times New Roman" w:cs="Times New Roman"/>
-        </w:rPr>
-        <w:t xml:space="preserve"> – это протокол для организации связи между автономными летательными и транспортными системами (дронами, самолетами, автомобилями).</w:t>
-      </w:r>
-    </w:p>
-    <w:p>
-      <w:pPr>
-        <w:rPr>
-          <w:rFonts w:ascii="Times New Roman" w:hAnsi="Times New Roman" w:cs="Times New Roman"/>
-        </w:rPr>
-      </w:pPr>
-    </w:p>
-    <w:p>
-      <w:pPr>
-        <w:rPr>
-          <w:rFonts w:ascii="Times New Roman" w:hAnsi="Times New Roman" w:cs="Times New Roman"/>
-        </w:rPr>
-      </w:pPr>
-    </w:p>
-    <w:p>
-      <w:pPr>
-        <w:rPr>
-          <w:rFonts w:ascii="Times New Roman" w:hAnsi="Times New Roman" w:cs="Times New Roman"/>
-          <w:b/>
-        </w:rPr>
-      </w:pPr>
-      <w:r>
-        <w:rPr>
-          <w:rFonts w:ascii="Times New Roman" w:hAnsi="Times New Roman" w:cs="Times New Roman"/>
-          <w:b/>
-        </w:rPr>
-        <w:t>Частоты передачи</w:t>
-      </w:r>
-    </w:p>
-    <w:p>
-      <w:pPr>
-        <w:rPr>
-          <w:rFonts w:ascii="Times New Roman" w:hAnsi="Times New Roman" w:cs="Times New Roman"/>
-        </w:rPr>
-      </w:pPr>
-      <w:r>
-        <w:rPr>
-          <w:rFonts w:ascii="Times New Roman" w:hAnsi="Times New Roman" w:cs="Times New Roman"/>
-        </w:rPr>
-        <w:t>Используются частоты 27 МГц, 40 МГц и 2,4 ГГц. Последняя - лучше всего, так как помехозащищенная. Так же используют Wi-Fi (малый радиус действия, используется как вспомогательный способ связи).</w:t>
-      </w:r>
-    </w:p>
-    <w:p>
-      <w:pPr>
-        <w:rPr>
-          <w:rFonts w:ascii="Times New Roman" w:hAnsi="Times New Roman" w:cs="Times New Roman"/>
-          <w:b/>
-        </w:rPr>
-      </w:pPr>
-      <w:r>
-        <w:rPr>
-          <w:rFonts w:ascii="Times New Roman" w:hAnsi="Times New Roman" w:cs="Times New Roman"/>
-          <w:b/>
-        </w:rPr>
-        <w:t>Барометр</w:t>
-      </w:r>
-    </w:p>
-    <w:p>
-      <w:pPr>
-        <w:rPr>
-          <w:rFonts w:ascii="Times New Roman" w:hAnsi="Times New Roman" w:cs="Times New Roman"/>
-        </w:rPr>
-      </w:pPr>
-      <w:r>
-        <w:rPr>
-          <w:rFonts w:ascii="Times New Roman" w:hAnsi="Times New Roman" w:cs="Times New Roman"/>
-        </w:rPr>
-        <w:t>Измеряет атмосферное давление. С увеличением высоты, давление падает. Не работает в плохую погоду (сказываются природные перепады атмосферного давления) и на малых высотах.</w:t>
-      </w:r>
-    </w:p>
-    <w:p>
-      <w:pPr>
-        <w:rPr>
-          <w:rFonts w:ascii="Times New Roman" w:hAnsi="Times New Roman" w:cs="Times New Roman"/>
-        </w:rPr>
-      </w:pPr>
-      <w:r>
-        <w:rPr>
-          <w:rFonts w:ascii="Times New Roman" w:hAnsi="Times New Roman" w:cs="Times New Roman"/>
-          <w:b/>
-        </w:rPr>
-        <w:t>Дроссельная заслонка (Стик газа, Throttle)</w:t>
-      </w:r>
-      <w:r>
-        <w:rPr>
-          <w:rFonts w:ascii="Times New Roman" w:hAnsi="Times New Roman" w:cs="Times New Roman"/>
-        </w:rPr>
-        <w:t xml:space="preserve"> </w:t>
-      </w:r>
-    </w:p>
-    <w:p>
-      <w:pPr>
-        <w:rPr>
-          <w:rFonts w:ascii="Times New Roman" w:hAnsi="Times New Roman" w:cs="Times New Roman"/>
-        </w:rPr>
-      </w:pPr>
-      <w:r>
-        <w:rPr>
-          <w:rFonts w:ascii="Times New Roman" w:hAnsi="Times New Roman" w:cs="Times New Roman"/>
-        </w:rPr>
-        <w:t>П</w:t>
-      </w:r>
-      <w:r>
-        <w:rPr>
-          <w:rFonts w:ascii="Times New Roman" w:hAnsi="Times New Roman" w:cs="Times New Roman"/>
-        </w:rPr>
-        <w:t xml:space="preserve">илот регулирует обороты двигателя, требуется постоянная </w:t>
-      </w:r>
-      <w:r>
-        <w:rPr>
-          <w:rFonts w:ascii="Times New Roman" w:hAnsi="Times New Roman" w:cs="Times New Roman"/>
-        </w:rPr>
-        <w:t>корректировка стиком газа, что</w:t>
-      </w:r>
-      <w:r>
-        <w:rPr>
-          <w:rFonts w:ascii="Times New Roman" w:hAnsi="Times New Roman" w:cs="Times New Roman"/>
-        </w:rPr>
-        <w:t xml:space="preserve">бы поддерживать высоту. Если стик газа убрать в минимум , то </w:t>
-      </w:r>
-      <w:r>
-        <w:rPr>
-          <w:rFonts w:ascii="Times New Roman" w:hAnsi="Times New Roman" w:cs="Times New Roman"/>
-        </w:rPr>
-        <w:t>двигатели остановятся</w:t>
-      </w:r>
-    </w:p>
-    <w:p>
-      <w:pPr>
-        <w:rPr>
-          <w:rFonts w:ascii="Times New Roman" w:hAnsi="Times New Roman" w:cs="Times New Roman"/>
-        </w:rPr>
-      </w:pPr>
-    </w:p>
-    <w:p>
-      <w:pPr>
-        <w:rPr>
-          <w:rFonts w:ascii="Times New Roman" w:hAnsi="Times New Roman" w:cs="Times New Roman"/>
-        </w:rPr>
-      </w:pPr>
-    </w:p>
-    <w:p>
-      <w:pPr>
-        <w:rPr>
-          <w:rFonts w:ascii="Times New Roman" w:hAnsi="Times New Roman" w:cs="Times New Roman"/>
-        </w:rPr>
-      </w:pPr>
-    </w:p>
-    <w:p>
-      <w:pPr>
-        <w:rPr>
-          <w:rFonts w:ascii="Times New Roman" w:hAnsi="Times New Roman" w:cs="Times New Roman"/>
-        </w:rPr>
-      </w:pPr>
-    </w:p>
-    <w:p>
-      <w:pPr>
-        <w:rPr>
-          <w:rFonts w:ascii="Times New Roman" w:hAnsi="Times New Roman" w:cs="Times New Roman"/>
-        </w:rPr>
-      </w:pPr>
-    </w:p>
-    <w:p>
-      <w:pPr>
-        <w:rPr>
-          <w:rFonts w:ascii="Times New Roman" w:hAnsi="Times New Roman" w:cs="Times New Roman"/>
-        </w:rPr>
-      </w:pPr>
-    </w:p>
-    <w:p>
-      <w:pPr>
-        <w:rPr>
-          <w:rFonts w:ascii="Times New Roman" w:hAnsi="Times New Roman" w:cs="Times New Roman"/>
-        </w:rPr>
-      </w:pPr>
-    </w:p>
-    <w:p>
-      <w:pPr>
-        <w:rPr>
-          <w:rFonts w:ascii="Times New Roman" w:hAnsi="Times New Roman" w:cs="Times New Roman"/>
-        </w:rPr>
-      </w:pPr>
-    </w:p>
-    <w:p>
-      <w:pPr>
-        <w:rPr>
-          <w:rFonts w:ascii="Times New Roman" w:hAnsi="Times New Roman" w:cs="Times New Roman"/>
-        </w:rPr>
-      </w:pPr>
-    </w:p>
-    <w:p>
-      <w:pPr>
-        <w:rPr>
-          <w:rFonts w:ascii="Times New Roman" w:hAnsi="Times New Roman" w:cs="Times New Roman"/>
-        </w:rPr>
-      </w:pPr>
-    </w:p>
-    <w:p>
-      <w:pPr>
-        <w:rPr>
-          <w:rFonts w:ascii="Times New Roman" w:hAnsi="Times New Roman" w:cs="Times New Roman"/>
-        </w:rPr>
-      </w:pPr>
-    </w:p>
-    <w:p>
-      <w:pPr>
-        <w:rPr>
-          <w:rFonts w:ascii="Times New Roman" w:hAnsi="Times New Roman" w:cs="Times New Roman"/>
-        </w:rPr>
-      </w:pPr>
-    </w:p>
-    <w:p>
-      <w:pPr>
-        <w:rPr>
-          <w:rFonts w:ascii="Times New Roman" w:hAnsi="Times New Roman" w:cs="Times New Roman"/>
-        </w:rPr>
-      </w:pPr>
-    </w:p>
-    <w:p>
-      <w:pPr>
-        <w:rPr>
-          <w:rFonts w:ascii="Times New Roman" w:hAnsi="Times New Roman" w:cs="Times New Roman"/>
-        </w:rPr>
-      </w:pPr>
-    </w:p>
-    <w:p>
-      <w:pPr>
-        <w:rPr>
-          <w:rFonts w:ascii="Times New Roman" w:hAnsi="Times New Roman" w:cs="Times New Roman"/>
-        </w:rPr>
-      </w:pPr>
-    </w:p>
-    <w:p>
-      <w:pPr>
-        <w:rPr>
-          <w:rFonts w:ascii="Times New Roman" w:hAnsi="Times New Roman" w:cs="Times New Roman"/>
-        </w:rPr>
-      </w:pPr>
-    </w:p>
-    <w:p>
-      <w:pPr>
-        <w:rPr>
-          <w:rFonts w:ascii="Times New Roman" w:hAnsi="Times New Roman" w:cs="Times New Roman"/>
-        </w:rPr>
-      </w:pPr>
-    </w:p>
-    <w:p>
-      <w:pPr>
-        <w:rPr>
-          <w:rFonts w:ascii="Times New Roman" w:hAnsi="Times New Roman" w:cs="Times New Roman"/>
-        </w:rPr>
-      </w:pPr>
-    </w:p>
-    <w:p>
-      <w:pPr>
-        <w:rPr>
-          <w:rFonts w:ascii="Times New Roman" w:hAnsi="Times New Roman" w:cs="Times New Roman"/>
-        </w:rPr>
-      </w:pPr>
-    </w:p>
-    <w:p>
-      <w:pPr>
-        <w:rPr>
-          <w:rFonts w:ascii="Times New Roman" w:hAnsi="Times New Roman" w:cs="Times New Roman"/>
-        </w:rPr>
-      </w:pPr>
-    </w:p>
-    <w:p>
-      <w:pPr>
-        <w:rPr>
-          <w:rFonts w:ascii="Times New Roman" w:hAnsi="Times New Roman" w:cs="Times New Roman"/>
-        </w:rPr>
-      </w:pPr>
-    </w:p>
-    <w:p>
-      <w:pPr>
-        <w:rPr>
-          <w:rFonts w:ascii="Times New Roman" w:hAnsi="Times New Roman" w:cs="Times New Roman"/>
-        </w:rPr>
-      </w:pPr>
-    </w:p>
-    <w:p>
-      <w:pPr>
-        <w:rPr>
-          <w:rFonts w:ascii="Times New Roman" w:hAnsi="Times New Roman" w:cs="Times New Roman"/>
-        </w:rPr>
-      </w:pPr>
-    </w:p>
-    <w:p>
-      <w:pPr>
-        <w:rPr>
-          <w:rFonts w:ascii="Times New Roman" w:hAnsi="Times New Roman" w:cs="Times New Roman"/>
-        </w:rPr>
-      </w:pPr>
-    </w:p>
-    <w:p>
-      <w:pPr>
-        <w:rPr>
-          <w:rFonts w:ascii="Times New Roman" w:hAnsi="Times New Roman" w:cs="Times New Roman"/>
-        </w:rPr>
-      </w:pPr>
+        <w:t>приборах: акселерометры, гироскопы, магнетометры и т.д.</w:t>
+      </w:r>
     </w:p>
     <w:p>
       <w:pPr>
@@ -21215,6 +24436,639 @@
           <w:rFonts w:ascii="Times New Roman" w:hAnsi="Times New Roman" w:cs="Times New Roman"/>
           <w:b/>
         </w:rPr>
+        <w:t>Аббревиатуры и термины</w:t>
+      </w:r>
+    </w:p>
+    <w:p>
+      <w:pPr>
+        <w:rPr>
+          <w:rFonts w:ascii="Times New Roman" w:hAnsi="Times New Roman" w:cs="Times New Roman"/>
+        </w:rPr>
+      </w:pPr>
+      <w:r>
+        <w:rPr>
+          <w:rFonts w:ascii="Times New Roman" w:hAnsi="Times New Roman" w:cs="Times New Roman"/>
+          <w:b/>
+          <w:lang w:val="en-US"/>
+        </w:rPr>
+        <w:t>GCS</w:t>
+      </w:r>
+      <w:r>
+        <w:rPr>
+          <w:rFonts w:ascii="Times New Roman" w:hAnsi="Times New Roman" w:cs="Times New Roman"/>
+        </w:rPr>
+        <w:t xml:space="preserve"> – </w:t>
+      </w:r>
+      <w:r>
+        <w:rPr>
+          <w:rFonts w:ascii="Times New Roman" w:hAnsi="Times New Roman" w:cs="Times New Roman"/>
+        </w:rPr>
+        <w:t>наземная станция управления</w:t>
+      </w:r>
+    </w:p>
+    <w:p>
+      <w:pPr>
+        <w:rPr>
+          <w:rFonts w:ascii="Times New Roman" w:hAnsi="Times New Roman" w:cs="Times New Roman"/>
+        </w:rPr>
+      </w:pPr>
+      <w:r>
+        <w:rPr>
+          <w:rFonts w:ascii="Times New Roman" w:hAnsi="Times New Roman" w:cs="Times New Roman"/>
+          <w:b/>
+          <w:lang w:val="en-US"/>
+        </w:rPr>
+        <w:t>WP</w:t>
+      </w:r>
+      <w:r>
+        <w:rPr>
+          <w:rFonts w:ascii="Times New Roman" w:hAnsi="Times New Roman" w:cs="Times New Roman"/>
+        </w:rPr>
+        <w:t xml:space="preserve"> </w:t>
+      </w:r>
+      <w:r>
+        <w:rPr>
+          <w:rFonts w:ascii="Times New Roman" w:hAnsi="Times New Roman" w:cs="Times New Roman"/>
+        </w:rPr>
+        <w:t>– путевая точка</w:t>
+      </w:r>
+    </w:p>
+    <w:p>
+      <w:pPr>
+        <w:rPr>
+          <w:rFonts w:ascii="Times New Roman" w:hAnsi="Times New Roman" w:cs="Times New Roman"/>
+        </w:rPr>
+      </w:pPr>
+      <w:r>
+        <w:rPr>
+          <w:rFonts w:ascii="Times New Roman" w:hAnsi="Times New Roman" w:cs="Times New Roman"/>
+          <w:b/>
+          <w:lang w:val="en-US"/>
+        </w:rPr>
+        <w:t>RTH</w:t>
+      </w:r>
+      <w:r>
+        <w:rPr>
+          <w:rFonts w:ascii="Times New Roman" w:hAnsi="Times New Roman" w:cs="Times New Roman"/>
+        </w:rPr>
+        <w:t xml:space="preserve"> </w:t>
+      </w:r>
+      <w:r>
+        <w:rPr>
+          <w:rFonts w:ascii="Times New Roman" w:hAnsi="Times New Roman" w:cs="Times New Roman"/>
+        </w:rPr>
+        <w:t xml:space="preserve">– режим «Вернуться домой». </w:t>
+      </w:r>
+      <w:r>
+        <w:rPr>
+          <w:rFonts w:ascii="Times New Roman" w:hAnsi="Times New Roman" w:cs="Times New Roman"/>
+          <w:color w:val="24292E"/>
+          <w:shd w:val="clear" w:color="auto" w:fill="FFFFFF"/>
+        </w:rPr>
+        <w:t>Опция запускается принудительно и возвращает беспилотник на место взлета или включается автоматически при потере сигнала или критично низком заряде аккумулятора.</w:t>
+      </w:r>
+    </w:p>
+    <w:p>
+      <w:pPr>
+        <w:rPr>
+          <w:rFonts w:ascii="Times New Roman" w:hAnsi="Times New Roman" w:cs="Times New Roman"/>
+        </w:rPr>
+      </w:pPr>
+      <w:r>
+        <w:rPr>
+          <w:rFonts w:ascii="Times New Roman" w:hAnsi="Times New Roman" w:cs="Times New Roman"/>
+          <w:b/>
+          <w:lang w:val="en-US"/>
+        </w:rPr>
+        <w:t>PH</w:t>
+      </w:r>
+      <w:r>
+        <w:rPr>
+          <w:rFonts w:ascii="Times New Roman" w:hAnsi="Times New Roman" w:cs="Times New Roman"/>
+        </w:rPr>
+        <w:t xml:space="preserve"> </w:t>
+      </w:r>
+      <w:r>
+        <w:rPr>
+          <w:rFonts w:ascii="Times New Roman" w:hAnsi="Times New Roman" w:cs="Times New Roman"/>
+        </w:rPr>
+        <w:t>– режим «Удержание позиции»</w:t>
+      </w:r>
+    </w:p>
+    <w:p>
+      <w:pPr>
+        <w:rPr>
+          <w:rFonts w:ascii="Times New Roman" w:hAnsi="Times New Roman" w:cs="Times New Roman"/>
+        </w:rPr>
+      </w:pPr>
+      <w:r>
+        <w:rPr>
+          <w:rFonts w:ascii="Times New Roman" w:hAnsi="Times New Roman" w:cs="Times New Roman"/>
+          <w:b/>
+        </w:rPr>
+        <w:t>Headless mode</w:t>
+      </w:r>
+      <w:r>
+        <w:rPr>
+          <w:rFonts w:ascii="Times New Roman" w:hAnsi="Times New Roman" w:cs="Times New Roman"/>
+        </w:rPr>
+        <w:t xml:space="preserve"> - Безголовый режим. Коптер ориентируется только на сигнал пульта ДУ, а не на то, куда повернута его голова</w:t>
+      </w:r>
+    </w:p>
+    <w:p>
+      <w:pPr>
+        <w:rPr>
+          <w:rFonts w:ascii="Times New Roman" w:hAnsi="Times New Roman" w:cs="Times New Roman"/>
+        </w:rPr>
+      </w:pPr>
+      <w:r>
+        <w:rPr>
+          <w:rFonts w:ascii="Times New Roman" w:hAnsi="Times New Roman" w:cs="Times New Roman"/>
+          <w:b/>
+        </w:rPr>
+        <w:t>Failsave (FailSafe) Mode</w:t>
+      </w:r>
+      <w:r>
+        <w:rPr>
+          <w:rFonts w:ascii="Times New Roman" w:hAnsi="Times New Roman" w:cs="Times New Roman"/>
+        </w:rPr>
+        <w:t xml:space="preserve"> - Безаварийный режим, который срабатывает, когда с коптером потеряна связь. При активации «Failsave Mode» мультикоптер сделает то, что вы определили в настройках: прилетит на указанную точку взлета на определенной высоте и совершит безопасную посадку.</w:t>
+      </w:r>
+    </w:p>
+    <w:p>
+      <w:pPr>
+        <w:rPr>
+          <w:rFonts w:ascii="Times New Roman" w:hAnsi="Times New Roman" w:cs="Times New Roman"/>
+        </w:rPr>
+      </w:pPr>
+      <w:r>
+        <w:rPr>
+          <w:rFonts w:ascii="Times New Roman" w:hAnsi="Times New Roman" w:cs="Times New Roman"/>
+          <w:b/>
+        </w:rPr>
+        <w:t>Hold</w:t>
+      </w:r>
+      <w:r>
+        <w:rPr>
+          <w:rFonts w:ascii="Times New Roman" w:hAnsi="Times New Roman" w:cs="Times New Roman"/>
+        </w:rPr>
+        <w:t xml:space="preserve"> - Если радиосигнал потерян – модель выполняет последнюю команду, полученную с передатчика, и так до тех пор, пока пилот не возьмет аппарат под свой контроль. Функция Hold была разработана для того, чтобы авиамодели на радиоуправлении могли благополучно перелетать «мертвые» зоны или зоны повышенной «зашумленности».</w:t>
+      </w:r>
+    </w:p>
+    <w:p>
+      <w:pPr>
+        <w:rPr>
+          <w:rFonts w:ascii="Times New Roman" w:hAnsi="Times New Roman" w:cs="Times New Roman"/>
+        </w:rPr>
+      </w:pPr>
+      <w:r>
+        <w:rPr>
+          <w:rFonts w:ascii="Times New Roman" w:hAnsi="Times New Roman" w:cs="Times New Roman"/>
+          <w:b/>
+        </w:rPr>
+        <w:t>Follow Me</w:t>
+      </w:r>
+      <w:r>
+        <w:rPr>
+          <w:rFonts w:ascii="Times New Roman" w:hAnsi="Times New Roman" w:cs="Times New Roman"/>
+        </w:rPr>
+        <w:t xml:space="preserve"> - Следуй за мной. Включите эту функцию, и дрон проследует за вами, обновляя точку взлета в своих координатных данных. Положите пульт в карман или сумку и смело идите, поезжайте на велосипеде или машине – коптер будет преследовать вас и при желании – снимать. В случае активации «Return Home» он прилетит к пилоту, а не на изначальную точку взлета.</w:t>
+      </w:r>
+    </w:p>
+    <w:p>
+      <w:pPr>
+        <w:rPr>
+          <w:rFonts w:ascii="Times New Roman" w:hAnsi="Times New Roman" w:cs="Times New Roman"/>
+        </w:rPr>
+      </w:pPr>
+      <w:r>
+        <w:rPr>
+          <w:rFonts w:ascii="Times New Roman" w:hAnsi="Times New Roman" w:cs="Times New Roman"/>
+          <w:b/>
+        </w:rPr>
+        <w:t>Watch Me</w:t>
+      </w:r>
+      <w:r>
+        <w:rPr>
+          <w:rFonts w:ascii="Times New Roman" w:hAnsi="Times New Roman" w:cs="Times New Roman"/>
+        </w:rPr>
+        <w:t xml:space="preserve"> - Смотри на меня – режим персональной камеры в небе. Похоже на «Follow Me»: беспилотник следует за вами и постоянно снимает, удерживая человека с пультом ДУ в фокусе объектива.</w:t>
+      </w:r>
+    </w:p>
+    <w:p>
+      <w:pPr>
+        <w:rPr>
+          <w:rFonts w:ascii="Times New Roman" w:hAnsi="Times New Roman" w:cs="Times New Roman"/>
+        </w:rPr>
+      </w:pPr>
+      <w:r>
+        <w:rPr>
+          <w:rFonts w:ascii="Times New Roman" w:hAnsi="Times New Roman" w:cs="Times New Roman"/>
+          <w:b/>
+        </w:rPr>
+        <w:t>Image tracking</w:t>
+      </w:r>
+      <w:r>
+        <w:rPr>
+          <w:rFonts w:ascii="Times New Roman" w:hAnsi="Times New Roman" w:cs="Times New Roman"/>
+        </w:rPr>
+        <w:t xml:space="preserve"> - Отслеживание объекта. Опция похожа на «Watch Me» с той разницей, что в фокусе объектива может быть любой объект.</w:t>
+      </w:r>
+    </w:p>
+    <w:p>
+      <w:pPr>
+        <w:rPr>
+          <w:rFonts w:ascii="Times New Roman" w:hAnsi="Times New Roman" w:cs="Times New Roman"/>
+        </w:rPr>
+      </w:pPr>
+      <w:r>
+        <w:rPr>
+          <w:rFonts w:ascii="Times New Roman" w:hAnsi="Times New Roman" w:cs="Times New Roman"/>
+          <w:b/>
+        </w:rPr>
+        <w:t>Полет по заданным точкам («Curve Cable Cam» или «Waypoint»)</w:t>
+      </w:r>
+      <w:r>
+        <w:rPr>
+          <w:rFonts w:ascii="Times New Roman" w:hAnsi="Times New Roman" w:cs="Times New Roman"/>
+        </w:rPr>
+        <w:t xml:space="preserve"> - Доступен в профессиональных и любительских дронах. Укажите на карте в приложении точки, куда стоит слетать и посылайте беспилотник на задание. Очень удобно, чтобы не отвлекаться на управление, а только внимательно следить за камерой.</w:t>
+      </w:r>
+    </w:p>
+    <w:p>
+      <w:pPr>
+        <w:rPr>
+          <w:rFonts w:ascii="Times New Roman" w:hAnsi="Times New Roman" w:cs="Times New Roman"/>
+        </w:rPr>
+      </w:pPr>
+      <w:r>
+        <w:rPr>
+          <w:rFonts w:ascii="Times New Roman" w:hAnsi="Times New Roman" w:cs="Times New Roman"/>
+          <w:b/>
+        </w:rPr>
+        <w:lastRenderedPageBreak/>
+        <w:t>FPV</w:t>
+      </w:r>
+      <w:r>
+        <w:rPr>
+          <w:rFonts w:ascii="Times New Roman" w:hAnsi="Times New Roman" w:cs="Times New Roman"/>
+        </w:rPr>
+        <w:t xml:space="preserve"> - First Person View, вид от первого лица. Такой аббревиатурой называют одно из направлений радиоуправляемого авиамоделизма. В данном случае осуществляется не только управление авиамоделью по радиоканалу системы радиоуправления, но и приём с модели видео изображения по дополнительному видео-радиоканалу в режиме реального времени. Пилот, управляющий авиамоделью, видит изображение, получаемое с видеокамеры при помощи устройств отображения: мониторов, телевизоров, видео-очков, видео-шлемов.</w:t>
+      </w:r>
+    </w:p>
+    <w:p>
+      <w:pPr>
+        <w:rPr>
+          <w:rFonts w:ascii="Times New Roman" w:hAnsi="Times New Roman" w:cs="Times New Roman"/>
+        </w:rPr>
+      </w:pPr>
+      <w:r>
+        <w:rPr>
+          <w:rFonts w:ascii="Times New Roman" w:hAnsi="Times New Roman" w:cs="Times New Roman"/>
+        </w:rPr>
+        <w:t>Разделяют две подгруппы направления: Low Range FPV и Long Range FPV. В первом случае используют стандартный набор для FPV, включающий маломощный передатчик видеосигнала, позволяющий летать в зоне действия стандартного передатчика радиоуправления. Для дальних полетов используют усилители мощности или более мощные передатчики как для управления моделью, так и для передачи с неё видеосигнала.</w:t>
+      </w:r>
+    </w:p>
+    <w:p>
+      <w:pPr>
+        <w:rPr>
+          <w:rFonts w:ascii="Times New Roman" w:hAnsi="Times New Roman" w:cs="Times New Roman"/>
+        </w:rPr>
+      </w:pPr>
+      <w:r>
+        <w:rPr>
+          <w:rFonts w:ascii="Times New Roman" w:hAnsi="Times New Roman" w:cs="Times New Roman"/>
+          <w:b/>
+        </w:rPr>
+        <w:t>MAVLink</w:t>
+      </w:r>
+      <w:r>
+        <w:rPr>
+          <w:rFonts w:ascii="Times New Roman" w:hAnsi="Times New Roman" w:cs="Times New Roman"/>
+        </w:rPr>
+        <w:t xml:space="preserve"> – это протокол для организации связи между автономными летательными и транспортными системами (дронами, самолетами, автомобилями).</w:t>
+      </w:r>
+    </w:p>
+    <w:p>
+      <w:pPr>
+        <w:rPr>
+          <w:rFonts w:ascii="Times New Roman" w:hAnsi="Times New Roman" w:cs="Times New Roman"/>
+        </w:rPr>
+      </w:pPr>
+    </w:p>
+    <w:p>
+      <w:pPr>
+        <w:rPr>
+          <w:rFonts w:ascii="Times New Roman" w:hAnsi="Times New Roman" w:cs="Times New Roman"/>
+        </w:rPr>
+      </w:pPr>
+    </w:p>
+    <w:p>
+      <w:pPr>
+        <w:rPr>
+          <w:rFonts w:ascii="Times New Roman" w:hAnsi="Times New Roman" w:cs="Times New Roman"/>
+          <w:b/>
+        </w:rPr>
+      </w:pPr>
+      <w:r>
+        <w:rPr>
+          <w:rFonts w:ascii="Times New Roman" w:hAnsi="Times New Roman" w:cs="Times New Roman"/>
+          <w:b/>
+        </w:rPr>
+        <w:t>Частоты передачи</w:t>
+      </w:r>
+    </w:p>
+    <w:p>
+      <w:pPr>
+        <w:rPr>
+          <w:rFonts w:ascii="Times New Roman" w:hAnsi="Times New Roman" w:cs="Times New Roman"/>
+        </w:rPr>
+      </w:pPr>
+      <w:r>
+        <w:rPr>
+          <w:rFonts w:ascii="Times New Roman" w:hAnsi="Times New Roman" w:cs="Times New Roman"/>
+        </w:rPr>
+        <w:t>Используются частоты 27 МГц, 40 МГц и 2,4 ГГц. Последняя - лучше всего, так как помехозащищенная. Так же используют Wi-Fi (малый радиус действия, используется как вспомогательный способ связи).</w:t>
+      </w:r>
+    </w:p>
+    <w:p>
+      <w:pPr>
+        <w:rPr>
+          <w:rFonts w:ascii="Times New Roman" w:hAnsi="Times New Roman" w:cs="Times New Roman"/>
+          <w:b/>
+        </w:rPr>
+      </w:pPr>
+      <w:r>
+        <w:rPr>
+          <w:rFonts w:ascii="Times New Roman" w:hAnsi="Times New Roman" w:cs="Times New Roman"/>
+          <w:b/>
+        </w:rPr>
+        <w:t>Барометр</w:t>
+      </w:r>
+    </w:p>
+    <w:p>
+      <w:pPr>
+        <w:rPr>
+          <w:rFonts w:ascii="Times New Roman" w:hAnsi="Times New Roman" w:cs="Times New Roman"/>
+        </w:rPr>
+      </w:pPr>
+      <w:r>
+        <w:rPr>
+          <w:rFonts w:ascii="Times New Roman" w:hAnsi="Times New Roman" w:cs="Times New Roman"/>
+        </w:rPr>
+        <w:t>Измеряет атмосферное давление. С увеличением высоты, давление падает. Не работает в плохую погоду (сказываются природные перепады атмосферного давления) и на малых высотах.</w:t>
+      </w:r>
+    </w:p>
+    <w:p>
+      <w:pPr>
+        <w:rPr>
+          <w:rFonts w:ascii="Times New Roman" w:hAnsi="Times New Roman" w:cs="Times New Roman"/>
+        </w:rPr>
+      </w:pPr>
+      <w:r>
+        <w:rPr>
+          <w:rFonts w:ascii="Times New Roman" w:hAnsi="Times New Roman" w:cs="Times New Roman"/>
+          <w:b/>
+        </w:rPr>
+        <w:t>Дроссельная заслонка (Стик газа, Throttle)</w:t>
+      </w:r>
+      <w:r>
+        <w:rPr>
+          <w:rFonts w:ascii="Times New Roman" w:hAnsi="Times New Roman" w:cs="Times New Roman"/>
+        </w:rPr>
+        <w:t xml:space="preserve"> </w:t>
+      </w:r>
+    </w:p>
+    <w:p>
+      <w:pPr>
+        <w:rPr>
+          <w:rFonts w:ascii="Times New Roman" w:hAnsi="Times New Roman" w:cs="Times New Roman"/>
+        </w:rPr>
+      </w:pPr>
+      <w:r>
+        <w:rPr>
+          <w:rFonts w:ascii="Times New Roman" w:hAnsi="Times New Roman" w:cs="Times New Roman"/>
+        </w:rPr>
+        <w:t>П</w:t>
+      </w:r>
+      <w:r>
+        <w:rPr>
+          <w:rFonts w:ascii="Times New Roman" w:hAnsi="Times New Roman" w:cs="Times New Roman"/>
+        </w:rPr>
+        <w:t xml:space="preserve">илот регулирует обороты двигателя, требуется постоянная </w:t>
+      </w:r>
+      <w:r>
+        <w:rPr>
+          <w:rFonts w:ascii="Times New Roman" w:hAnsi="Times New Roman" w:cs="Times New Roman"/>
+        </w:rPr>
+        <w:t>корректировка стиком газа, что</w:t>
+      </w:r>
+      <w:r>
+        <w:rPr>
+          <w:rFonts w:ascii="Times New Roman" w:hAnsi="Times New Roman" w:cs="Times New Roman"/>
+        </w:rPr>
+        <w:t xml:space="preserve">бы поддерживать высоту. Если стик газа убрать в минимум , то </w:t>
+      </w:r>
+      <w:r>
+        <w:rPr>
+          <w:rFonts w:ascii="Times New Roman" w:hAnsi="Times New Roman" w:cs="Times New Roman"/>
+        </w:rPr>
+        <w:t>двигатели остановятся</w:t>
+      </w:r>
+    </w:p>
+    <w:p>
+      <w:pPr>
+        <w:rPr>
+          <w:rFonts w:ascii="Times New Roman" w:hAnsi="Times New Roman" w:cs="Times New Roman"/>
+        </w:rPr>
+      </w:pPr>
+    </w:p>
+    <w:p>
+      <w:pPr>
+        <w:rPr>
+          <w:rFonts w:ascii="Times New Roman" w:hAnsi="Times New Roman" w:cs="Times New Roman"/>
+        </w:rPr>
+      </w:pPr>
+    </w:p>
+    <w:p>
+      <w:pPr>
+        <w:rPr>
+          <w:rFonts w:ascii="Times New Roman" w:hAnsi="Times New Roman" w:cs="Times New Roman"/>
+        </w:rPr>
+      </w:pPr>
+    </w:p>
+    <w:p>
+      <w:pPr>
+        <w:rPr>
+          <w:rFonts w:ascii="Times New Roman" w:hAnsi="Times New Roman" w:cs="Times New Roman"/>
+        </w:rPr>
+      </w:pPr>
+    </w:p>
+    <w:p>
+      <w:pPr>
+        <w:rPr>
+          <w:rFonts w:ascii="Times New Roman" w:hAnsi="Times New Roman" w:cs="Times New Roman"/>
+        </w:rPr>
+      </w:pPr>
+    </w:p>
+    <w:p>
+      <w:pPr>
+        <w:rPr>
+          <w:rFonts w:ascii="Times New Roman" w:hAnsi="Times New Roman" w:cs="Times New Roman"/>
+        </w:rPr>
+      </w:pPr>
+    </w:p>
+    <w:p>
+      <w:pPr>
+        <w:rPr>
+          <w:rFonts w:ascii="Times New Roman" w:hAnsi="Times New Roman" w:cs="Times New Roman"/>
+        </w:rPr>
+      </w:pPr>
+    </w:p>
+    <w:p>
+      <w:pPr>
+        <w:rPr>
+          <w:rFonts w:ascii="Times New Roman" w:hAnsi="Times New Roman" w:cs="Times New Roman"/>
+        </w:rPr>
+      </w:pPr>
+    </w:p>
+    <w:p>
+      <w:pPr>
+        <w:rPr>
+          <w:rFonts w:ascii="Times New Roman" w:hAnsi="Times New Roman" w:cs="Times New Roman"/>
+        </w:rPr>
+      </w:pPr>
+    </w:p>
+    <w:p>
+      <w:pPr>
+        <w:rPr>
+          <w:rFonts w:ascii="Times New Roman" w:hAnsi="Times New Roman" w:cs="Times New Roman"/>
+        </w:rPr>
+      </w:pPr>
+    </w:p>
+    <w:p>
+      <w:pPr>
+        <w:rPr>
+          <w:rFonts w:ascii="Times New Roman" w:hAnsi="Times New Roman" w:cs="Times New Roman"/>
+        </w:rPr>
+      </w:pPr>
+    </w:p>
+    <w:p>
+      <w:pPr>
+        <w:rPr>
+          <w:rFonts w:ascii="Times New Roman" w:hAnsi="Times New Roman" w:cs="Times New Roman"/>
+        </w:rPr>
+      </w:pPr>
+    </w:p>
+    <w:p>
+      <w:pPr>
+        <w:rPr>
+          <w:rFonts w:ascii="Times New Roman" w:hAnsi="Times New Roman" w:cs="Times New Roman"/>
+        </w:rPr>
+      </w:pPr>
+    </w:p>
+    <w:p>
+      <w:pPr>
+        <w:rPr>
+          <w:rFonts w:ascii="Times New Roman" w:hAnsi="Times New Roman" w:cs="Times New Roman"/>
+        </w:rPr>
+      </w:pPr>
+    </w:p>
+    <w:p>
+      <w:pPr>
+        <w:rPr>
+          <w:rFonts w:ascii="Times New Roman" w:hAnsi="Times New Roman" w:cs="Times New Roman"/>
+        </w:rPr>
+      </w:pPr>
+    </w:p>
+    <w:p>
+      <w:pPr>
+        <w:rPr>
+          <w:rFonts w:ascii="Times New Roman" w:hAnsi="Times New Roman" w:cs="Times New Roman"/>
+        </w:rPr>
+      </w:pPr>
+    </w:p>
+    <w:p>
+      <w:pPr>
+        <w:rPr>
+          <w:rFonts w:ascii="Times New Roman" w:hAnsi="Times New Roman" w:cs="Times New Roman"/>
+        </w:rPr>
+      </w:pPr>
+    </w:p>
+    <w:p>
+      <w:pPr>
+        <w:rPr>
+          <w:rFonts w:ascii="Times New Roman" w:hAnsi="Times New Roman" w:cs="Times New Roman"/>
+        </w:rPr>
+      </w:pPr>
+    </w:p>
+    <w:p>
+      <w:pPr>
+        <w:rPr>
+          <w:rFonts w:ascii="Times New Roman" w:hAnsi="Times New Roman" w:cs="Times New Roman"/>
+        </w:rPr>
+      </w:pPr>
+    </w:p>
+    <w:p>
+      <w:pPr>
+        <w:rPr>
+          <w:rFonts w:ascii="Times New Roman" w:hAnsi="Times New Roman" w:cs="Times New Roman"/>
+        </w:rPr>
+      </w:pPr>
+    </w:p>
+    <w:p>
+      <w:pPr>
+        <w:rPr>
+          <w:rFonts w:ascii="Times New Roman" w:hAnsi="Times New Roman" w:cs="Times New Roman"/>
+        </w:rPr>
+      </w:pPr>
+    </w:p>
+    <w:p>
+      <w:pPr>
+        <w:rPr>
+          <w:rFonts w:ascii="Times New Roman" w:hAnsi="Times New Roman" w:cs="Times New Roman"/>
+        </w:rPr>
+      </w:pPr>
+    </w:p>
+    <w:p>
+      <w:pPr>
+        <w:rPr>
+          <w:rFonts w:ascii="Times New Roman" w:hAnsi="Times New Roman" w:cs="Times New Roman"/>
+        </w:rPr>
+      </w:pPr>
+    </w:p>
+    <w:p>
+      <w:pPr>
+        <w:rPr>
+          <w:rFonts w:ascii="Times New Roman" w:hAnsi="Times New Roman" w:cs="Times New Roman"/>
+        </w:rPr>
+      </w:pPr>
+    </w:p>
+    <w:p>
+      <w:pPr>
+        <w:rPr>
+          <w:rFonts w:ascii="Times New Roman" w:hAnsi="Times New Roman" w:cs="Times New Roman"/>
+        </w:rPr>
+      </w:pPr>
+    </w:p>
+    <w:p>
+      <w:pPr>
+        <w:pStyle w:val="a5"/>
+        <w:numPr>
+          <w:ilvl w:val="0"/>
+          <w:numId w:val="9"/>
+        </w:numPr>
+        <w:jc w:val="center"/>
+        <w:rPr>
+          <w:rFonts w:ascii="Times New Roman" w:hAnsi="Times New Roman" w:cs="Times New Roman"/>
+          <w:b/>
+        </w:rPr>
+      </w:pPr>
+      <w:r>
+        <w:rPr>
+          <w:rFonts w:ascii="Times New Roman" w:hAnsi="Times New Roman" w:cs="Times New Roman"/>
+          <w:b/>
+        </w:rPr>
         <w:t>Код</w:t>
       </w:r>
     </w:p>
@@ -21641,6 +25495,7 @@
         <w:rPr>
           <w:rFonts w:ascii="Times New Roman" w:hAnsi="Times New Roman" w:cs="Times New Roman"/>
         </w:rPr>
+        <w:lastRenderedPageBreak/>
         <w:t xml:space="preserve">Если </w:t>
       </w:r>
       <w:r>
@@ -22050,493 +25905,871 @@
         <w:rPr>
           <w:rFonts w:ascii="Times New Roman" w:hAnsi="Times New Roman" w:cs="Times New Roman"/>
         </w:rPr>
+        <w:t>/*</w:t>
+      </w:r>
+      <w:r>
+        <w:rPr>
+          <w:rFonts w:ascii="Times New Roman" w:hAnsi="Times New Roman" w:cs="Times New Roman"/>
+        </w:rPr>
+        <w:t>Заголовок отображается только в OpenTX, если также отправлено ненулевое значение широты / долготы</w:t>
+      </w:r>
+      <w:r>
+        <w:rPr>
+          <w:rFonts w:ascii="Times New Roman" w:hAnsi="Times New Roman" w:cs="Times New Roman"/>
+        </w:rPr>
+        <w:t>*/</w:t>
+      </w:r>
+    </w:p>
+    <w:p>
+      <w:pPr>
+        <w:rPr>
+          <w:rFonts w:ascii="Times New Roman" w:hAnsi="Times New Roman" w:cs="Times New Roman"/>
+        </w:rPr>
+      </w:pPr>
+      <w:r>
+        <w:rPr>
+          <w:rFonts w:ascii="Times New Roman" w:hAnsi="Times New Roman" w:cs="Times New Roman"/>
+        </w:rPr>
+        <w:t>-------------------------------------------------------------------------------------------------------------------------------</w:t>
+      </w:r>
+    </w:p>
+    <w:p>
+      <w:pPr>
+        <w:rPr>
+          <w:rFonts w:ascii="Times New Roman" w:hAnsi="Times New Roman" w:cs="Times New Roman"/>
+        </w:rPr>
+      </w:pPr>
+      <w:r>
+        <w:rPr>
+          <w:rFonts w:ascii="Times New Roman" w:hAnsi="Times New Roman" w:cs="Times New Roman"/>
+        </w:rPr>
+        <w:t>----------------------------------------------кажд</w:t>
+      </w:r>
+      <w:r>
+        <w:rPr>
+          <w:rFonts w:ascii="Times New Roman" w:hAnsi="Times New Roman" w:cs="Times New Roman"/>
+        </w:rPr>
+        <w:t>ые</w:t>
+      </w:r>
+      <w:r>
+        <w:rPr>
+          <w:rFonts w:ascii="Times New Roman" w:hAnsi="Times New Roman" w:cs="Times New Roman"/>
+        </w:rPr>
+        <w:t xml:space="preserve"> </w:t>
+      </w:r>
+      <w:r>
+        <w:rPr>
+          <w:rFonts w:ascii="Times New Roman" w:hAnsi="Times New Roman" w:cs="Times New Roman"/>
+        </w:rPr>
+        <w:t>5</w:t>
+      </w:r>
+      <w:r>
+        <w:rPr>
+          <w:rFonts w:ascii="Times New Roman" w:hAnsi="Times New Roman" w:cs="Times New Roman"/>
+        </w:rPr>
+        <w:t xml:space="preserve"> с-------------------------------------------------------------------</w:t>
+      </w:r>
+    </w:p>
+    <w:p>
+      <w:pPr>
+        <w:rPr>
+          <w:rFonts w:ascii="Times New Roman" w:hAnsi="Times New Roman" w:cs="Times New Roman"/>
+        </w:rPr>
+      </w:pPr>
+      <w:r>
+        <w:rPr>
+          <w:rFonts w:ascii="Times New Roman" w:hAnsi="Times New Roman" w:cs="Times New Roman"/>
+        </w:rPr>
+        <w:t xml:space="preserve">Время: </w:t>
+      </w:r>
+      <w:r>
+        <w:rPr>
+          <w:rFonts w:ascii="Times New Roman" w:hAnsi="Times New Roman" w:cs="Times New Roman"/>
+        </w:rPr>
+        <w:t>sendTime()</w:t>
+      </w:r>
+    </w:p>
+    <w:p>
+      <w:pPr>
+        <w:rPr>
+          <w:rFonts w:ascii="Times New Roman" w:hAnsi="Times New Roman" w:cs="Times New Roman"/>
+        </w:rPr>
+      </w:pPr>
+      <w:r>
+        <w:rPr>
+          <w:rFonts w:ascii="Times New Roman" w:hAnsi="Times New Roman" w:cs="Times New Roman"/>
+        </w:rPr>
+        <w:t>-------------------------------------------------------------------------------------------------------------------------------</w:t>
+      </w:r>
+    </w:p>
+    <w:p>
+      <w:pPr>
+        <w:rPr>
+          <w:rFonts w:ascii="Times New Roman" w:hAnsi="Times New Roman" w:cs="Times New Roman"/>
+        </w:rPr>
+      </w:pPr>
+    </w:p>
+    <w:p>
+      <w:pPr>
+        <w:rPr>
+          <w:rFonts w:ascii="Times New Roman" w:hAnsi="Times New Roman" w:cs="Times New Roman"/>
+        </w:rPr>
+      </w:pPr>
+    </w:p>
+    <w:p>
+      <w:pPr>
+        <w:rPr>
+          <w:rFonts w:ascii="Times New Roman" w:hAnsi="Times New Roman" w:cs="Times New Roman"/>
+        </w:rPr>
+      </w:pPr>
+    </w:p>
+    <w:p>
+      <w:pPr>
+        <w:rPr>
+          <w:rFonts w:ascii="Times New Roman" w:hAnsi="Times New Roman" w:cs="Times New Roman"/>
+        </w:rPr>
+      </w:pPr>
+    </w:p>
+    <w:p>
+      <w:pPr>
+        <w:rPr>
+          <w:rFonts w:ascii="Times New Roman" w:hAnsi="Times New Roman" w:cs="Times New Roman"/>
+        </w:rPr>
+      </w:pPr>
+    </w:p>
+    <w:p>
+      <w:pPr>
+        <w:rPr>
+          <w:rFonts w:ascii="Times New Roman" w:hAnsi="Times New Roman" w:cs="Times New Roman"/>
+        </w:rPr>
+      </w:pPr>
+    </w:p>
+    <w:p>
+      <w:pPr>
+        <w:rPr>
+          <w:rFonts w:ascii="Times New Roman" w:hAnsi="Times New Roman" w:cs="Times New Roman"/>
+        </w:rPr>
+      </w:pPr>
+    </w:p>
+    <w:p>
+      <w:pPr>
+        <w:rPr>
+          <w:rFonts w:ascii="Times New Roman" w:hAnsi="Times New Roman" w:cs="Times New Roman"/>
+        </w:rPr>
+      </w:pPr>
+    </w:p>
+    <w:p>
+      <w:pPr>
+        <w:rPr>
+          <w:rFonts w:ascii="Times New Roman" w:hAnsi="Times New Roman" w:cs="Times New Roman"/>
+        </w:rPr>
+      </w:pPr>
+    </w:p>
+    <w:p>
+      <w:pPr>
+        <w:rPr>
+          <w:rFonts w:ascii="Times New Roman" w:hAnsi="Times New Roman" w:cs="Times New Roman"/>
+        </w:rPr>
+      </w:pPr>
+    </w:p>
+    <w:p>
+      <w:pPr>
+        <w:rPr>
+          <w:rFonts w:ascii="Times New Roman" w:hAnsi="Times New Roman" w:cs="Times New Roman"/>
+        </w:rPr>
+      </w:pPr>
+    </w:p>
+    <w:p>
+      <w:pPr>
+        <w:rPr>
+          <w:rFonts w:ascii="Times New Roman" w:hAnsi="Times New Roman" w:cs="Times New Roman"/>
+        </w:rPr>
+      </w:pPr>
+    </w:p>
+    <w:p>
+      <w:pPr>
+        <w:rPr>
+          <w:rFonts w:ascii="Times New Roman" w:hAnsi="Times New Roman" w:cs="Times New Roman"/>
+        </w:rPr>
+      </w:pPr>
+    </w:p>
+    <w:p>
+      <w:pPr>
+        <w:rPr>
+          <w:rFonts w:ascii="Times New Roman" w:hAnsi="Times New Roman" w:cs="Times New Roman"/>
+        </w:rPr>
+      </w:pPr>
+    </w:p>
+    <w:p>
+      <w:pPr>
+        <w:rPr>
+          <w:rFonts w:ascii="Times New Roman" w:hAnsi="Times New Roman" w:cs="Times New Roman"/>
+        </w:rPr>
+      </w:pPr>
+    </w:p>
+    <w:p>
+      <w:pPr>
+        <w:rPr>
+          <w:rFonts w:ascii="Times New Roman" w:hAnsi="Times New Roman" w:cs="Times New Roman"/>
+        </w:rPr>
+      </w:pPr>
+    </w:p>
+    <w:p>
+      <w:pPr>
+        <w:rPr>
+          <w:rFonts w:ascii="Times New Roman" w:hAnsi="Times New Roman" w:cs="Times New Roman"/>
+        </w:rPr>
+      </w:pPr>
+    </w:p>
+    <w:p>
+      <w:pPr>
+        <w:rPr>
+          <w:rFonts w:ascii="Times New Roman" w:hAnsi="Times New Roman" w:cs="Times New Roman"/>
+        </w:rPr>
+      </w:pPr>
+    </w:p>
+    <w:p>
+      <w:pPr>
+        <w:rPr>
+          <w:rFonts w:ascii="Times New Roman" w:hAnsi="Times New Roman" w:cs="Times New Roman"/>
+        </w:rPr>
+      </w:pPr>
+    </w:p>
+    <w:p>
+      <w:pPr>
+        <w:rPr>
+          <w:rFonts w:ascii="Times New Roman" w:hAnsi="Times New Roman" w:cs="Times New Roman"/>
+        </w:rPr>
+      </w:pPr>
+    </w:p>
+    <w:p>
+      <w:pPr>
+        <w:rPr>
+          <w:rFonts w:ascii="Times New Roman" w:hAnsi="Times New Roman" w:cs="Times New Roman"/>
+        </w:rPr>
+      </w:pPr>
+    </w:p>
+    <w:p>
+      <w:pPr>
+        <w:rPr>
+          <w:rFonts w:ascii="Times New Roman" w:hAnsi="Times New Roman" w:cs="Times New Roman"/>
+        </w:rPr>
+      </w:pPr>
+    </w:p>
+    <w:p>
+      <w:pPr>
+        <w:rPr>
+          <w:rFonts w:ascii="Times New Roman" w:hAnsi="Times New Roman" w:cs="Times New Roman"/>
+        </w:rPr>
+      </w:pPr>
+    </w:p>
+    <w:p>
+      <w:pPr>
+        <w:rPr>
+          <w:rFonts w:ascii="Times New Roman" w:hAnsi="Times New Roman" w:cs="Times New Roman"/>
+        </w:rPr>
+      </w:pPr>
+    </w:p>
+    <w:p>
+      <w:pPr>
+        <w:rPr>
+          <w:rFonts w:ascii="Times New Roman" w:hAnsi="Times New Roman" w:cs="Times New Roman"/>
+        </w:rPr>
+      </w:pPr>
+    </w:p>
+    <w:p>
+      <w:pPr>
+        <w:rPr>
+          <w:rFonts w:ascii="Times New Roman" w:hAnsi="Times New Roman" w:cs="Times New Roman"/>
+        </w:rPr>
+      </w:pPr>
+    </w:p>
+    <w:p>
+      <w:pPr>
+        <w:rPr>
+          <w:rFonts w:ascii="Times New Roman" w:hAnsi="Times New Roman" w:cs="Times New Roman"/>
+        </w:rPr>
+      </w:pPr>
+    </w:p>
+    <w:p>
+      <w:pPr>
+        <w:rPr>
+          <w:rFonts w:ascii="Times New Roman" w:hAnsi="Times New Roman" w:cs="Times New Roman"/>
+        </w:rPr>
+      </w:pPr>
+    </w:p>
+    <w:p>
+      <w:pPr>
+        <w:jc w:val="center"/>
+        <w:rPr>
+          <w:rFonts w:ascii="Times New Roman" w:hAnsi="Times New Roman" w:cs="Times New Roman"/>
+          <w:b/>
+        </w:rPr>
+      </w:pPr>
+      <w:r>
+        <w:rPr>
+          <w:rFonts w:ascii="Times New Roman" w:hAnsi="Times New Roman" w:cs="Times New Roman"/>
+          <w:b/>
+        </w:rPr>
+        <w:t>Приложение</w:t>
+      </w:r>
+    </w:p>
+    <w:p>
+      <w:pPr>
+        <w:jc w:val="center"/>
+        <w:rPr>
+          <w:rFonts w:ascii="Times New Roman" w:hAnsi="Times New Roman" w:cs="Times New Roman"/>
+          <w:b/>
+        </w:rPr>
+      </w:pPr>
+      <w:r>
+        <w:rPr>
+          <w:rFonts w:ascii="Times New Roman" w:hAnsi="Times New Roman" w:cs="Times New Roman"/>
+          <w:b/>
+        </w:rPr>
+        <w:t>Инструкция н</w:t>
+      </w:r>
+      <w:r>
+        <w:rPr>
+          <w:rFonts w:ascii="Times New Roman" w:hAnsi="Times New Roman" w:cs="Times New Roman"/>
+          <w:b/>
+        </w:rPr>
+        <w:t>астройк</w:t>
+      </w:r>
+      <w:r>
+        <w:rPr>
+          <w:rFonts w:ascii="Times New Roman" w:hAnsi="Times New Roman" w:cs="Times New Roman"/>
+          <w:b/>
+        </w:rPr>
+        <w:t xml:space="preserve">и </w:t>
+      </w:r>
+      <w:r>
+        <w:rPr>
+          <w:rFonts w:ascii="Times New Roman" w:hAnsi="Times New Roman" w:cs="Times New Roman"/>
+          <w:b/>
+        </w:rPr>
+        <w:t>окружения</w:t>
+      </w:r>
+      <w:r>
+        <w:rPr>
+          <w:rFonts w:ascii="Times New Roman" w:hAnsi="Times New Roman" w:cs="Times New Roman"/>
+          <w:b/>
+        </w:rPr>
+        <w:t xml:space="preserve"> и </w:t>
+      </w:r>
+      <w:r>
+        <w:rPr>
+          <w:rFonts w:ascii="Times New Roman" w:hAnsi="Times New Roman" w:cs="Times New Roman"/>
+          <w:b/>
+        </w:rPr>
+        <w:t>сборки</w:t>
+      </w:r>
+      <w:r>
+        <w:rPr>
+          <w:rFonts w:ascii="Times New Roman" w:hAnsi="Times New Roman" w:cs="Times New Roman"/>
+          <w:b/>
+        </w:rPr>
+        <w:t xml:space="preserve"> </w:t>
+      </w:r>
+      <w:r>
+        <w:rPr>
+          <w:rFonts w:ascii="Times New Roman" w:hAnsi="Times New Roman" w:cs="Times New Roman"/>
+          <w:b/>
+        </w:rPr>
+        <w:t>iNAV</w:t>
+      </w:r>
+      <w:r>
+        <w:rPr>
+          <w:rFonts w:ascii="Times New Roman" w:hAnsi="Times New Roman" w:cs="Times New Roman"/>
+          <w:b/>
+        </w:rPr>
+        <w:t xml:space="preserve"> в </w:t>
+      </w:r>
+      <w:r>
+        <w:rPr>
+          <w:rFonts w:ascii="Times New Roman" w:hAnsi="Times New Roman" w:cs="Times New Roman"/>
+          <w:b/>
+        </w:rPr>
+        <w:t>Windows</w:t>
+      </w:r>
+    </w:p>
+    <w:p>
+      <w:pPr>
+        <w:rPr>
+          <w:rFonts w:ascii="Times New Roman" w:hAnsi="Times New Roman" w:cs="Times New Roman"/>
+        </w:rPr>
+      </w:pPr>
+      <w:r>
+        <w:rPr>
+          <w:rFonts w:ascii="Times New Roman" w:hAnsi="Times New Roman" w:cs="Times New Roman"/>
+        </w:rPr>
+        <w:t>1. Установить подсистему Ubuntu на Windows из магазина приложений</w:t>
+      </w:r>
+    </w:p>
+    <w:p>
+      <w:pPr>
+        <w:rPr>
+          <w:rFonts w:ascii="Times New Roman" w:hAnsi="Times New Roman" w:cs="Times New Roman"/>
+        </w:rPr>
+      </w:pPr>
+    </w:p>
+    <w:p>
+      <w:pPr>
+        <w:rPr>
+          <w:rFonts w:ascii="Times New Roman" w:hAnsi="Times New Roman" w:cs="Times New Roman"/>
+        </w:rPr>
+      </w:pPr>
+      <w:r>
+        <w:rPr>
+          <w:rFonts w:ascii="Times New Roman" w:hAnsi="Times New Roman" w:cs="Times New Roman"/>
+        </w:rPr>
+        <w:t xml:space="preserve">2. При первом запуске, скорее всего возникнет ошибка, что-то вроде "installing this may take a few minutes ..." с 16-м кодом ошибки. </w:t>
+      </w:r>
+    </w:p>
+    <w:p>
+      <w:pPr>
+        <w:rPr>
+          <w:rFonts w:ascii="Times New Roman" w:hAnsi="Times New Roman" w:cs="Times New Roman"/>
+        </w:rPr>
+      </w:pPr>
+      <w:r>
+        <w:rPr>
+          <w:rFonts w:ascii="Times New Roman" w:hAnsi="Times New Roman" w:cs="Times New Roman"/>
+        </w:rPr>
+        <w:t>Это решается путем запуска Windows-приложения PowerShell от имени админа и прописывания в его консоли следующей команды: Enable-WindowsOptionalFeature -Online -FeatureName Microsoft-Windows-Subsystem-Linux (терминал Ubuntu должен быть выключен)</w:t>
+      </w:r>
+    </w:p>
+    <w:p>
+      <w:pPr>
+        <w:rPr>
+          <w:rFonts w:ascii="Times New Roman" w:hAnsi="Times New Roman" w:cs="Times New Roman"/>
+        </w:rPr>
+      </w:pPr>
+    </w:p>
+    <w:p>
+      <w:pPr>
+        <w:rPr>
+          <w:rFonts w:ascii="Times New Roman" w:hAnsi="Times New Roman" w:cs="Times New Roman"/>
+        </w:rPr>
+      </w:pPr>
+      <w:r>
+        <w:rPr>
+          <w:rFonts w:ascii="Times New Roman" w:hAnsi="Times New Roman" w:cs="Times New Roman"/>
+        </w:rPr>
+        <w:t>3. Повторно запустить консоль Ubuntu и подождать некоторое время, код ошибки должен пропасть, надпись вроде "take a few minutes ..." - нет.</w:t>
+      </w:r>
+    </w:p>
+    <w:p>
+      <w:pPr>
+        <w:rPr>
+          <w:rFonts w:ascii="Times New Roman" w:hAnsi="Times New Roman" w:cs="Times New Roman"/>
+        </w:rPr>
+      </w:pPr>
+    </w:p>
+    <w:p>
+      <w:pPr>
+        <w:rPr>
+          <w:rFonts w:ascii="Times New Roman" w:hAnsi="Times New Roman" w:cs="Times New Roman"/>
+        </w:rPr>
+      </w:pPr>
+      <w:r>
+        <w:rPr>
+          <w:rFonts w:ascii="Times New Roman" w:hAnsi="Times New Roman" w:cs="Times New Roman"/>
+        </w:rPr>
+        <w:t>4. После задания юзером логина и пароля необходимо поставить инструментарий:</w:t>
+      </w:r>
+    </w:p>
+    <w:p>
+      <w:pPr>
+        <w:rPr>
+          <w:rFonts w:ascii="Times New Roman" w:hAnsi="Times New Roman" w:cs="Times New Roman"/>
+          <w:i/>
+          <w:lang w:val="en-US"/>
+        </w:rPr>
+      </w:pPr>
+      <w:r>
+        <w:rPr>
+          <w:rFonts w:ascii="Times New Roman" w:hAnsi="Times New Roman" w:cs="Times New Roman"/>
+          <w:i/>
+        </w:rPr>
+        <w:t xml:space="preserve">  </w:t>
+      </w:r>
+      <w:r>
+        <w:rPr>
+          <w:rFonts w:ascii="Times New Roman" w:hAnsi="Times New Roman" w:cs="Times New Roman"/>
+          <w:i/>
+          <w:lang w:val="en-US"/>
+        </w:rPr>
+        <w:t>sudo apt update</w:t>
+      </w:r>
+    </w:p>
+    <w:p>
+      <w:pPr>
+        <w:rPr>
+          <w:rFonts w:ascii="Times New Roman" w:hAnsi="Times New Roman" w:cs="Times New Roman"/>
+          <w:i/>
+          <w:lang w:val="en-US"/>
+        </w:rPr>
+      </w:pPr>
+      <w:r>
+        <w:rPr>
+          <w:rFonts w:ascii="Times New Roman" w:hAnsi="Times New Roman" w:cs="Times New Roman"/>
+          <w:i/>
+          <w:lang w:val="en-US"/>
+        </w:rPr>
+        <w:t xml:space="preserve">  sudo apt-get install git</w:t>
+      </w:r>
+    </w:p>
+    <w:p>
+      <w:pPr>
+        <w:rPr>
+          <w:rFonts w:ascii="Times New Roman" w:hAnsi="Times New Roman" w:cs="Times New Roman"/>
+          <w:i/>
+          <w:lang w:val="en-US"/>
+        </w:rPr>
+      </w:pPr>
+      <w:r>
+        <w:rPr>
+          <w:rFonts w:ascii="Times New Roman" w:hAnsi="Times New Roman" w:cs="Times New Roman"/>
+          <w:i/>
+          <w:lang w:val="en-US"/>
+        </w:rPr>
+        <w:t xml:space="preserve">  sudo apt-get install make</w:t>
+      </w:r>
+    </w:p>
+    <w:p>
+      <w:pPr>
+        <w:rPr>
+          <w:rFonts w:ascii="Times New Roman" w:hAnsi="Times New Roman" w:cs="Times New Roman"/>
+          <w:i/>
+          <w:lang w:val="en-US"/>
+        </w:rPr>
+      </w:pPr>
+      <w:r>
+        <w:rPr>
+          <w:rFonts w:ascii="Times New Roman" w:hAnsi="Times New Roman" w:cs="Times New Roman"/>
+          <w:i/>
+          <w:lang w:val="en-US"/>
+        </w:rPr>
+        <w:t xml:space="preserve">  sudo apt-get install cmake</w:t>
+      </w:r>
+    </w:p>
+    <w:p>
+      <w:pPr>
+        <w:rPr>
+          <w:rFonts w:ascii="Times New Roman" w:hAnsi="Times New Roman" w:cs="Times New Roman"/>
+          <w:i/>
+          <w:lang w:val="en-US"/>
+        </w:rPr>
+      </w:pPr>
+      <w:r>
+        <w:rPr>
+          <w:rFonts w:ascii="Times New Roman" w:hAnsi="Times New Roman" w:cs="Times New Roman"/>
+          <w:i/>
+          <w:lang w:val="en-US"/>
+        </w:rPr>
+        <w:t xml:space="preserve">  sudo apt-get install ruby</w:t>
+      </w:r>
+    </w:p>
+    <w:p>
+      <w:pPr>
+        <w:rPr>
+          <w:rFonts w:ascii="Times New Roman" w:hAnsi="Times New Roman" w:cs="Times New Roman"/>
+          <w:i/>
+          <w:lang w:val="en-US"/>
+        </w:rPr>
+      </w:pPr>
+      <w:r>
+        <w:rPr>
+          <w:rFonts w:ascii="Times New Roman" w:hAnsi="Times New Roman" w:cs="Times New Roman"/>
+          <w:i/>
+          <w:lang w:val="en-US"/>
+        </w:rPr>
+        <w:t xml:space="preserve">  sudo apt-get install gcc</w:t>
+      </w:r>
+    </w:p>
+    <w:p>
+      <w:pPr>
+        <w:rPr>
+          <w:rFonts w:ascii="Times New Roman" w:hAnsi="Times New Roman" w:cs="Times New Roman"/>
+          <w:lang w:val="en-US"/>
+        </w:rPr>
+      </w:pPr>
+      <w:r>
+        <w:rPr>
+          <w:rFonts w:ascii="Times New Roman" w:hAnsi="Times New Roman" w:cs="Times New Roman"/>
+          <w:lang w:val="en-US"/>
+        </w:rPr>
+        <w:t xml:space="preserve">  </w:t>
+      </w:r>
+      <w:r>
+        <w:rPr>
+          <w:rFonts w:ascii="Times New Roman" w:hAnsi="Times New Roman" w:cs="Times New Roman"/>
+        </w:rPr>
+        <w:t>или</w:t>
+      </w:r>
+    </w:p>
+    <w:p>
+      <w:pPr>
+        <w:rPr>
+          <w:rFonts w:ascii="Times New Roman" w:hAnsi="Times New Roman" w:cs="Times New Roman"/>
+          <w:i/>
+          <w:lang w:val="en-US"/>
+        </w:rPr>
+      </w:pPr>
+      <w:r>
+        <w:rPr>
+          <w:rFonts w:ascii="Times New Roman" w:hAnsi="Times New Roman" w:cs="Times New Roman"/>
+          <w:i/>
+          <w:lang w:val="en-US"/>
+        </w:rPr>
+        <w:t xml:space="preserve">  sudo apt update &amp;&amp; sudo apt upgrade</w:t>
+      </w:r>
+    </w:p>
+    <w:p>
+      <w:pPr>
+        <w:rPr>
+          <w:rFonts w:ascii="Times New Roman" w:hAnsi="Times New Roman" w:cs="Times New Roman"/>
+          <w:i/>
+          <w:lang w:val="en-US"/>
+        </w:rPr>
+      </w:pPr>
+      <w:r>
+        <w:rPr>
+          <w:rFonts w:ascii="Times New Roman" w:hAnsi="Times New Roman" w:cs="Times New Roman"/>
+          <w:i/>
+          <w:lang w:val="en-US"/>
+        </w:rPr>
+        <w:t xml:space="preserve">  sudo apt install git make ruby cmake gcc</w:t>
+      </w:r>
+    </w:p>
+    <w:p>
+      <w:pPr>
+        <w:rPr>
+          <w:rFonts w:ascii="Times New Roman" w:hAnsi="Times New Roman" w:cs="Times New Roman"/>
+          <w:i/>
+          <w:lang w:val="en-US"/>
+        </w:rPr>
+      </w:pPr>
+    </w:p>
+    <w:p>
+      <w:pPr>
+        <w:rPr>
+          <w:rFonts w:ascii="Times New Roman" w:hAnsi="Times New Roman" w:cs="Times New Roman"/>
+          <w:lang w:val="en-US"/>
+        </w:rPr>
+      </w:pPr>
+      <w:r>
+        <w:rPr>
+          <w:rFonts w:ascii="Times New Roman" w:hAnsi="Times New Roman" w:cs="Times New Roman"/>
+          <w:lang w:val="en-US"/>
+        </w:rPr>
+        <w:t xml:space="preserve">5. </w:t>
+      </w:r>
+      <w:r>
+        <w:rPr>
+          <w:rFonts w:ascii="Times New Roman" w:hAnsi="Times New Roman" w:cs="Times New Roman"/>
+        </w:rPr>
+        <w:t>Нужно</w:t>
+      </w:r>
+      <w:r>
+        <w:rPr>
+          <w:rFonts w:ascii="Times New Roman" w:hAnsi="Times New Roman" w:cs="Times New Roman"/>
+          <w:lang w:val="en-US"/>
+        </w:rPr>
+        <w:t xml:space="preserve"> </w:t>
+      </w:r>
+      <w:r>
+        <w:rPr>
+          <w:rFonts w:ascii="Times New Roman" w:hAnsi="Times New Roman" w:cs="Times New Roman"/>
+        </w:rPr>
+        <w:t>поставить</w:t>
+      </w:r>
+      <w:r>
+        <w:rPr>
+          <w:rFonts w:ascii="Times New Roman" w:hAnsi="Times New Roman" w:cs="Times New Roman"/>
+          <w:lang w:val="en-US"/>
+        </w:rPr>
+        <w:t xml:space="preserve"> ARM </w:t>
+      </w:r>
+      <w:r>
+        <w:rPr>
+          <w:rFonts w:ascii="Times New Roman" w:hAnsi="Times New Roman" w:cs="Times New Roman"/>
+        </w:rPr>
+        <w:t>компилятор</w:t>
+      </w:r>
+      <w:r>
+        <w:rPr>
+          <w:rFonts w:ascii="Times New Roman" w:hAnsi="Times New Roman" w:cs="Times New Roman"/>
+          <w:lang w:val="en-US"/>
+        </w:rPr>
+        <w:t>:</w:t>
+      </w:r>
+    </w:p>
+    <w:p>
+      <w:pPr>
+        <w:rPr>
+          <w:rFonts w:ascii="Times New Roman" w:hAnsi="Times New Roman" w:cs="Times New Roman"/>
+          <w:i/>
+          <w:lang w:val="en-US"/>
+        </w:rPr>
+      </w:pPr>
+      <w:r>
+        <w:rPr>
+          <w:rFonts w:ascii="Times New Roman" w:hAnsi="Times New Roman" w:cs="Times New Roman"/>
+          <w:i/>
+          <w:lang w:val="en-US"/>
+        </w:rPr>
+        <w:t>sudo apt-get install gcc-arm-none-eabi binutils-arm-none-eabi gdb-arm-none-eabi openocd</w:t>
+      </w:r>
+    </w:p>
+    <w:p>
+      <w:pPr>
+        <w:rPr>
+          <w:rFonts w:ascii="Times New Roman" w:hAnsi="Times New Roman" w:cs="Times New Roman"/>
+        </w:rPr>
+      </w:pPr>
+      <w:r>
+        <w:rPr>
+          <w:rFonts w:ascii="Times New Roman" w:hAnsi="Times New Roman" w:cs="Times New Roman"/>
+          <w:lang w:val="en-US"/>
+        </w:rPr>
         <w:lastRenderedPageBreak/>
-        <w:t>/*</w:t>
-      </w:r>
-      <w:r>
-        <w:rPr>
-          <w:rFonts w:ascii="Times New Roman" w:hAnsi="Times New Roman" w:cs="Times New Roman"/>
-        </w:rPr>
-        <w:t>Заголовок отображается только в OpenTX, если также отправлено ненулевое значение широты / долготы</w:t>
-      </w:r>
-      <w:r>
-        <w:rPr>
-          <w:rFonts w:ascii="Times New Roman" w:hAnsi="Times New Roman" w:cs="Times New Roman"/>
-        </w:rPr>
-        <w:t>*/</w:t>
-      </w:r>
-    </w:p>
-    <w:p>
-      <w:pPr>
-        <w:rPr>
-          <w:rFonts w:ascii="Times New Roman" w:hAnsi="Times New Roman" w:cs="Times New Roman"/>
-        </w:rPr>
-      </w:pPr>
-      <w:r>
-        <w:rPr>
-          <w:rFonts w:ascii="Times New Roman" w:hAnsi="Times New Roman" w:cs="Times New Roman"/>
-        </w:rPr>
-        <w:t>-------------------------------------------------------------------------------------------------------------------------------</w:t>
-      </w:r>
-    </w:p>
-    <w:p>
-      <w:pPr>
-        <w:rPr>
-          <w:rFonts w:ascii="Times New Roman" w:hAnsi="Times New Roman" w:cs="Times New Roman"/>
-        </w:rPr>
-      </w:pPr>
-      <w:r>
-        <w:rPr>
-          <w:rFonts w:ascii="Times New Roman" w:hAnsi="Times New Roman" w:cs="Times New Roman"/>
-        </w:rPr>
-        <w:t>----------------------------------------------кажд</w:t>
-      </w:r>
-      <w:r>
-        <w:rPr>
-          <w:rFonts w:ascii="Times New Roman" w:hAnsi="Times New Roman" w:cs="Times New Roman"/>
-        </w:rPr>
-        <w:t>ые</w:t>
-      </w:r>
-      <w:r>
-        <w:rPr>
-          <w:rFonts w:ascii="Times New Roman" w:hAnsi="Times New Roman" w:cs="Times New Roman"/>
-        </w:rPr>
         <w:t xml:space="preserve"> </w:t>
       </w:r>
       <w:r>
         <w:rPr>
           <w:rFonts w:ascii="Times New Roman" w:hAnsi="Times New Roman" w:cs="Times New Roman"/>
         </w:rPr>
-        <w:t>5</w:t>
-      </w:r>
-      <w:r>
-        <w:rPr>
-          <w:rFonts w:ascii="Times New Roman" w:hAnsi="Times New Roman" w:cs="Times New Roman"/>
-        </w:rPr>
-        <w:t xml:space="preserve"> с-------------------------------------------------------------------</w:t>
-      </w:r>
-    </w:p>
-    <w:p>
-      <w:pPr>
-        <w:rPr>
-          <w:rFonts w:ascii="Times New Roman" w:hAnsi="Times New Roman" w:cs="Times New Roman"/>
-        </w:rPr>
-      </w:pPr>
-      <w:r>
-        <w:rPr>
-          <w:rFonts w:ascii="Times New Roman" w:hAnsi="Times New Roman" w:cs="Times New Roman"/>
-        </w:rPr>
-        <w:t xml:space="preserve">Время: </w:t>
-      </w:r>
-      <w:r>
-        <w:rPr>
-          <w:rFonts w:ascii="Times New Roman" w:hAnsi="Times New Roman" w:cs="Times New Roman"/>
-        </w:rPr>
-        <w:t>sendTime()</w:t>
-      </w:r>
-    </w:p>
-    <w:p>
-      <w:pPr>
-        <w:rPr>
-          <w:rFonts w:ascii="Times New Roman" w:hAnsi="Times New Roman" w:cs="Times New Roman"/>
-        </w:rPr>
-      </w:pPr>
-      <w:r>
-        <w:rPr>
-          <w:rFonts w:ascii="Times New Roman" w:hAnsi="Times New Roman" w:cs="Times New Roman"/>
-        </w:rPr>
-        <w:t>-------------------------------------------------------------------------------------------------------------------------------</w:t>
-      </w:r>
-    </w:p>
-    <w:p>
-      <w:pPr>
-        <w:rPr>
-          <w:rFonts w:ascii="Times New Roman" w:hAnsi="Times New Roman" w:cs="Times New Roman"/>
-        </w:rPr>
-      </w:pPr>
-    </w:p>
-    <w:p>
-      <w:pPr>
-        <w:rPr>
-          <w:rFonts w:ascii="Times New Roman" w:hAnsi="Times New Roman" w:cs="Times New Roman"/>
-        </w:rPr>
-      </w:pPr>
-    </w:p>
-    <w:p>
-      <w:pPr>
-        <w:rPr>
-          <w:rFonts w:ascii="Times New Roman" w:hAnsi="Times New Roman" w:cs="Times New Roman"/>
-        </w:rPr>
-      </w:pPr>
-    </w:p>
-    <w:p>
-      <w:pPr>
-        <w:rPr>
-          <w:rFonts w:ascii="Times New Roman" w:hAnsi="Times New Roman" w:cs="Times New Roman"/>
-        </w:rPr>
-      </w:pPr>
-    </w:p>
-    <w:p>
-      <w:pPr>
-        <w:rPr>
-          <w:rFonts w:ascii="Times New Roman" w:hAnsi="Times New Roman" w:cs="Times New Roman"/>
-        </w:rPr>
-      </w:pPr>
-    </w:p>
-    <w:p>
-      <w:pPr>
-        <w:rPr>
-          <w:rFonts w:ascii="Times New Roman" w:hAnsi="Times New Roman" w:cs="Times New Roman"/>
-        </w:rPr>
-      </w:pPr>
-    </w:p>
-    <w:p>
-      <w:pPr>
-        <w:rPr>
-          <w:rFonts w:ascii="Times New Roman" w:hAnsi="Times New Roman" w:cs="Times New Roman"/>
-        </w:rPr>
-      </w:pPr>
-    </w:p>
-    <w:p>
-      <w:pPr>
-        <w:rPr>
-          <w:rFonts w:ascii="Times New Roman" w:hAnsi="Times New Roman" w:cs="Times New Roman"/>
-        </w:rPr>
-      </w:pPr>
-    </w:p>
-    <w:p>
-      <w:pPr>
-        <w:rPr>
-          <w:rFonts w:ascii="Times New Roman" w:hAnsi="Times New Roman" w:cs="Times New Roman"/>
-        </w:rPr>
-      </w:pPr>
-    </w:p>
-    <w:p>
-      <w:pPr>
-        <w:rPr>
-          <w:rFonts w:ascii="Times New Roman" w:hAnsi="Times New Roman" w:cs="Times New Roman"/>
-        </w:rPr>
-      </w:pPr>
-    </w:p>
-    <w:p>
-      <w:pPr>
-        <w:rPr>
-          <w:rFonts w:ascii="Times New Roman" w:hAnsi="Times New Roman" w:cs="Times New Roman"/>
-        </w:rPr>
-      </w:pPr>
-    </w:p>
-    <w:p>
-      <w:pPr>
-        <w:rPr>
-          <w:rFonts w:ascii="Times New Roman" w:hAnsi="Times New Roman" w:cs="Times New Roman"/>
-        </w:rPr>
-      </w:pPr>
-    </w:p>
-    <w:p>
-      <w:pPr>
-        <w:rPr>
-          <w:rFonts w:ascii="Times New Roman" w:hAnsi="Times New Roman" w:cs="Times New Roman"/>
-        </w:rPr>
-      </w:pPr>
-    </w:p>
-    <w:p>
-      <w:pPr>
-        <w:rPr>
-          <w:rFonts w:ascii="Times New Roman" w:hAnsi="Times New Roman" w:cs="Times New Roman"/>
-        </w:rPr>
-      </w:pPr>
-    </w:p>
-    <w:p>
-      <w:pPr>
-        <w:rPr>
-          <w:rFonts w:ascii="Times New Roman" w:hAnsi="Times New Roman" w:cs="Times New Roman"/>
-        </w:rPr>
-      </w:pPr>
-    </w:p>
-    <w:p>
-      <w:pPr>
-        <w:rPr>
-          <w:rFonts w:ascii="Times New Roman" w:hAnsi="Times New Roman" w:cs="Times New Roman"/>
-        </w:rPr>
-      </w:pPr>
-    </w:p>
-    <w:p>
-      <w:pPr>
-        <w:rPr>
-          <w:rFonts w:ascii="Times New Roman" w:hAnsi="Times New Roman" w:cs="Times New Roman"/>
-        </w:rPr>
-      </w:pPr>
-    </w:p>
-    <w:p>
-      <w:pPr>
-        <w:rPr>
-          <w:rFonts w:ascii="Times New Roman" w:hAnsi="Times New Roman" w:cs="Times New Roman"/>
-        </w:rPr>
-      </w:pPr>
-    </w:p>
-    <w:p>
-      <w:pPr>
-        <w:rPr>
-          <w:rFonts w:ascii="Times New Roman" w:hAnsi="Times New Roman" w:cs="Times New Roman"/>
-        </w:rPr>
-      </w:pPr>
-    </w:p>
-    <w:p>
-      <w:pPr>
-        <w:rPr>
-          <w:rFonts w:ascii="Times New Roman" w:hAnsi="Times New Roman" w:cs="Times New Roman"/>
-        </w:rPr>
-      </w:pPr>
-    </w:p>
-    <w:p>
-      <w:pPr>
-        <w:rPr>
-          <w:rFonts w:ascii="Times New Roman" w:hAnsi="Times New Roman" w:cs="Times New Roman"/>
-        </w:rPr>
-      </w:pPr>
-    </w:p>
-    <w:p>
-      <w:pPr>
-        <w:rPr>
-          <w:rFonts w:ascii="Times New Roman" w:hAnsi="Times New Roman" w:cs="Times New Roman"/>
-        </w:rPr>
-      </w:pPr>
-    </w:p>
-    <w:p>
-      <w:pPr>
-        <w:rPr>
-          <w:rFonts w:ascii="Times New Roman" w:hAnsi="Times New Roman" w:cs="Times New Roman"/>
-        </w:rPr>
-      </w:pPr>
-    </w:p>
-    <w:p>
-      <w:pPr>
-        <w:rPr>
-          <w:rFonts w:ascii="Times New Roman" w:hAnsi="Times New Roman" w:cs="Times New Roman"/>
-        </w:rPr>
-      </w:pPr>
-    </w:p>
-    <w:p>
-      <w:pPr>
-        <w:rPr>
-          <w:rFonts w:ascii="Times New Roman" w:hAnsi="Times New Roman" w:cs="Times New Roman"/>
-        </w:rPr>
-      </w:pPr>
-    </w:p>
-    <w:p>
-      <w:pPr>
-        <w:rPr>
-          <w:rFonts w:ascii="Times New Roman" w:hAnsi="Times New Roman" w:cs="Times New Roman"/>
-        </w:rPr>
-      </w:pPr>
-    </w:p>
-    <w:p>
-      <w:pPr>
-        <w:rPr>
-          <w:rFonts w:ascii="Times New Roman" w:hAnsi="Times New Roman" w:cs="Times New Roman"/>
-        </w:rPr>
-      </w:pPr>
-    </w:p>
-    <w:p>
-      <w:pPr>
-        <w:rPr>
-          <w:rFonts w:ascii="Times New Roman" w:hAnsi="Times New Roman" w:cs="Times New Roman"/>
-        </w:rPr>
-      </w:pPr>
-    </w:p>
-    <w:p>
-      <w:pPr>
-        <w:rPr>
-          <w:rFonts w:ascii="Times New Roman" w:hAnsi="Times New Roman" w:cs="Times New Roman"/>
-        </w:rPr>
-      </w:pPr>
-    </w:p>
-    <w:p>
-      <w:pPr>
-        <w:rPr>
-          <w:rFonts w:ascii="Times New Roman" w:hAnsi="Times New Roman" w:cs="Times New Roman"/>
-        </w:rPr>
-      </w:pPr>
-    </w:p>
-    <w:p>
-      <w:pPr>
-        <w:jc w:val="center"/>
-        <w:rPr>
-          <w:rFonts w:ascii="Times New Roman" w:hAnsi="Times New Roman" w:cs="Times New Roman"/>
-          <w:b/>
-        </w:rPr>
-      </w:pPr>
-      <w:r>
-        <w:rPr>
-          <w:rFonts w:ascii="Times New Roman" w:hAnsi="Times New Roman" w:cs="Times New Roman"/>
-          <w:b/>
-        </w:rPr>
-        <w:t>Приложение</w:t>
-      </w:r>
-    </w:p>
-    <w:p>
-      <w:pPr>
-        <w:jc w:val="center"/>
-        <w:rPr>
-          <w:rFonts w:ascii="Times New Roman" w:hAnsi="Times New Roman" w:cs="Times New Roman"/>
-          <w:b/>
-        </w:rPr>
-      </w:pPr>
-      <w:r>
-        <w:rPr>
-          <w:rFonts w:ascii="Times New Roman" w:hAnsi="Times New Roman" w:cs="Times New Roman"/>
-          <w:b/>
-        </w:rPr>
-        <w:t>Инструкция н</w:t>
-      </w:r>
-      <w:r>
-        <w:rPr>
-          <w:rFonts w:ascii="Times New Roman" w:hAnsi="Times New Roman" w:cs="Times New Roman"/>
-          <w:b/>
-        </w:rPr>
-        <w:t>астройк</w:t>
-      </w:r>
-      <w:r>
-        <w:rPr>
-          <w:rFonts w:ascii="Times New Roman" w:hAnsi="Times New Roman" w:cs="Times New Roman"/>
-          <w:b/>
-        </w:rPr>
-        <w:t xml:space="preserve">и </w:t>
-      </w:r>
-      <w:r>
-        <w:rPr>
-          <w:rFonts w:ascii="Times New Roman" w:hAnsi="Times New Roman" w:cs="Times New Roman"/>
-          <w:b/>
-        </w:rPr>
-        <w:t>окружения</w:t>
-      </w:r>
-      <w:r>
-        <w:rPr>
-          <w:rFonts w:ascii="Times New Roman" w:hAnsi="Times New Roman" w:cs="Times New Roman"/>
-          <w:b/>
-        </w:rPr>
-        <w:t xml:space="preserve"> и </w:t>
-      </w:r>
-      <w:r>
-        <w:rPr>
-          <w:rFonts w:ascii="Times New Roman" w:hAnsi="Times New Roman" w:cs="Times New Roman"/>
-          <w:b/>
-        </w:rPr>
-        <w:t>сборки</w:t>
-      </w:r>
-      <w:r>
-        <w:rPr>
-          <w:rFonts w:ascii="Times New Roman" w:hAnsi="Times New Roman" w:cs="Times New Roman"/>
-          <w:b/>
+        <w:t>(первый обязательно</w:t>
+      </w:r>
+      <w:r>
+        <w:rPr>
+          <w:rFonts w:ascii="Times New Roman" w:hAnsi="Times New Roman" w:cs="Times New Roman"/>
+        </w:rPr>
+        <w:t xml:space="preserve">, что-то откажется ставиться, вроде </w:t>
+      </w:r>
+      <w:r>
+        <w:rPr>
+          <w:rFonts w:ascii="Times New Roman" w:hAnsi="Times New Roman" w:cs="Times New Roman"/>
+          <w:lang w:val="en-US"/>
+        </w:rPr>
+        <w:t>openocd</w:t>
+      </w:r>
+      <w:r>
+        <w:rPr>
+          <w:rFonts w:ascii="Times New Roman" w:hAnsi="Times New Roman" w:cs="Times New Roman"/>
+        </w:rPr>
+        <w:t>)</w:t>
+      </w:r>
+    </w:p>
+    <w:p>
+      <w:pPr>
+        <w:rPr>
+          <w:rFonts w:ascii="Times New Roman" w:hAnsi="Times New Roman" w:cs="Times New Roman"/>
+        </w:rPr>
+      </w:pPr>
+    </w:p>
+    <w:p>
+      <w:pPr>
+        <w:rPr>
+          <w:rFonts w:ascii="Times New Roman" w:hAnsi="Times New Roman" w:cs="Times New Roman"/>
+        </w:rPr>
+      </w:pPr>
+      <w:r>
+        <w:rPr>
+          <w:rFonts w:ascii="Times New Roman" w:hAnsi="Times New Roman" w:cs="Times New Roman"/>
+        </w:rPr>
+        <w:t>6. Качаем репозиторий. Предварительно нужно смонтировать диск C:</w:t>
+      </w:r>
+    </w:p>
+    <w:p>
+      <w:pPr>
+        <w:rPr>
+          <w:rFonts w:ascii="Times New Roman" w:hAnsi="Times New Roman" w:cs="Times New Roman"/>
+          <w:i/>
+          <w:lang w:val="en-US"/>
+        </w:rPr>
+      </w:pPr>
+      <w:r>
+        <w:rPr>
+          <w:rFonts w:ascii="Times New Roman" w:hAnsi="Times New Roman" w:cs="Times New Roman"/>
+          <w:i/>
+          <w:lang w:val="en-US"/>
+        </w:rPr>
+        <w:t>cd /mnt/c</w:t>
+      </w:r>
+    </w:p>
+    <w:p>
+      <w:pPr>
+        <w:rPr>
+          <w:rFonts w:ascii="Times New Roman" w:hAnsi="Times New Roman" w:cs="Times New Roman"/>
+          <w:lang w:val="en-US"/>
+        </w:rPr>
+      </w:pPr>
+      <w:r>
+        <w:rPr>
+          <w:rFonts w:ascii="Times New Roman" w:hAnsi="Times New Roman" w:cs="Times New Roman"/>
+        </w:rPr>
+        <w:t>Клонируем</w:t>
+      </w:r>
+      <w:r>
+        <w:rPr>
+          <w:rFonts w:ascii="Times New Roman" w:hAnsi="Times New Roman" w:cs="Times New Roman"/>
+          <w:lang w:val="en-US"/>
+        </w:rPr>
+        <w:t>:</w:t>
+      </w:r>
+    </w:p>
+    <w:p>
+      <w:pPr>
+        <w:rPr>
+          <w:rFonts w:ascii="Times New Roman" w:hAnsi="Times New Roman" w:cs="Times New Roman"/>
+          <w:i/>
+          <w:lang w:val="en-US"/>
+        </w:rPr>
+      </w:pPr>
+      <w:r>
+        <w:rPr>
+          <w:rFonts w:ascii="Times New Roman" w:hAnsi="Times New Roman" w:cs="Times New Roman"/>
+          <w:i/>
+          <w:lang w:val="en-US"/>
+        </w:rPr>
+        <w:t>git clone https://github.com/iNavFlight/inav.git</w:t>
+      </w:r>
+    </w:p>
+    <w:p>
+      <w:pPr>
+        <w:rPr>
+          <w:rFonts w:ascii="Times New Roman" w:hAnsi="Times New Roman" w:cs="Times New Roman"/>
+          <w:lang w:val="en-US"/>
+        </w:rPr>
+      </w:pPr>
+      <w:r>
+        <w:rPr>
+          <w:rFonts w:ascii="Times New Roman" w:hAnsi="Times New Roman" w:cs="Times New Roman"/>
+        </w:rPr>
+        <w:t>Если</w:t>
+      </w:r>
+      <w:r>
+        <w:rPr>
+          <w:rFonts w:ascii="Times New Roman" w:hAnsi="Times New Roman" w:cs="Times New Roman"/>
+          <w:lang w:val="en-US"/>
         </w:rPr>
         <w:t xml:space="preserve"> </w:t>
       </w:r>
       <w:r>
         <w:rPr>
           <w:rFonts w:ascii="Times New Roman" w:hAnsi="Times New Roman" w:cs="Times New Roman"/>
-          <w:b/>
-        </w:rPr>
-        <w:t>iNAV</w:t>
-      </w:r>
-      <w:r>
-        <w:rPr>
-          <w:rFonts w:ascii="Times New Roman" w:hAnsi="Times New Roman" w:cs="Times New Roman"/>
-          <w:b/>
-        </w:rPr>
-        <w:t xml:space="preserve"> в </w:t>
-      </w:r>
-      <w:r>
-        <w:rPr>
-          <w:rFonts w:ascii="Times New Roman" w:hAnsi="Times New Roman" w:cs="Times New Roman"/>
-          <w:b/>
-        </w:rPr>
-        <w:t>Windows</w:t>
-      </w:r>
-    </w:p>
-    <w:p>
-      <w:pPr>
-        <w:rPr>
-          <w:rFonts w:ascii="Times New Roman" w:hAnsi="Times New Roman" w:cs="Times New Roman"/>
-        </w:rPr>
-      </w:pPr>
-      <w:r>
-        <w:rPr>
-          <w:rFonts w:ascii="Times New Roman" w:hAnsi="Times New Roman" w:cs="Times New Roman"/>
-        </w:rPr>
-        <w:t>1. Установить подсистему Ubuntu на Windows из магазина приложений</w:t>
-      </w:r>
-    </w:p>
-    <w:p>
-      <w:pPr>
-        <w:rPr>
-          <w:rFonts w:ascii="Times New Roman" w:hAnsi="Times New Roman" w:cs="Times New Roman"/>
-        </w:rPr>
-      </w:pPr>
-    </w:p>
-    <w:p>
-      <w:pPr>
-        <w:rPr>
-          <w:rFonts w:ascii="Times New Roman" w:hAnsi="Times New Roman" w:cs="Times New Roman"/>
-        </w:rPr>
-      </w:pPr>
-      <w:r>
-        <w:rPr>
-          <w:rFonts w:ascii="Times New Roman" w:hAnsi="Times New Roman" w:cs="Times New Roman"/>
-        </w:rPr>
-        <w:t xml:space="preserve">2. При первом запуске, скорее всего возникнет ошибка, что-то вроде "installing this may take a few minutes ..." с 16-м кодом ошибки. </w:t>
-      </w:r>
-    </w:p>
-    <w:p>
-      <w:pPr>
-        <w:rPr>
-          <w:rFonts w:ascii="Times New Roman" w:hAnsi="Times New Roman" w:cs="Times New Roman"/>
-        </w:rPr>
-      </w:pPr>
-      <w:r>
-        <w:rPr>
-          <w:rFonts w:ascii="Times New Roman" w:hAnsi="Times New Roman" w:cs="Times New Roman"/>
-        </w:rPr>
-        <w:t>Это решается путем запуска Windows-приложения PowerShell от имени админа и прописывания в его консоли следующей команды: Enable-WindowsOptionalFeature -Online -FeatureName Microsoft-Windows-Subsystem-Linux (терминал Ubuntu должен быть выключен)</w:t>
-      </w:r>
-    </w:p>
-    <w:p>
-      <w:pPr>
-        <w:rPr>
-          <w:rFonts w:ascii="Times New Roman" w:hAnsi="Times New Roman" w:cs="Times New Roman"/>
-        </w:rPr>
-      </w:pPr>
-    </w:p>
-    <w:p>
-      <w:pPr>
-        <w:rPr>
-          <w:rFonts w:ascii="Times New Roman" w:hAnsi="Times New Roman" w:cs="Times New Roman"/>
-        </w:rPr>
-      </w:pPr>
-      <w:r>
-        <w:rPr>
-          <w:rFonts w:ascii="Times New Roman" w:hAnsi="Times New Roman" w:cs="Times New Roman"/>
-        </w:rPr>
-        <w:t>3. Повторно запустить консоль Ubuntu и подождать некоторое время, код ошибки должен пропасть, надпись вроде "take a few minutes ..." - нет.</w:t>
-      </w:r>
-    </w:p>
-    <w:p>
-      <w:pPr>
-        <w:rPr>
-          <w:rFonts w:ascii="Times New Roman" w:hAnsi="Times New Roman" w:cs="Times New Roman"/>
-        </w:rPr>
-      </w:pPr>
-    </w:p>
-    <w:p>
-      <w:pPr>
-        <w:rPr>
-          <w:rFonts w:ascii="Times New Roman" w:hAnsi="Times New Roman" w:cs="Times New Roman"/>
-        </w:rPr>
-      </w:pPr>
-      <w:r>
-        <w:rPr>
-          <w:rFonts w:ascii="Times New Roman" w:hAnsi="Times New Roman" w:cs="Times New Roman"/>
-        </w:rPr>
-        <w:t>4. После задания юзером логина и пароля необходимо поставить инструментарий:</w:t>
+        </w:rPr>
+        <w:t>ошибка</w:t>
+      </w:r>
+      <w:r>
+        <w:rPr>
+          <w:rFonts w:ascii="Times New Roman" w:hAnsi="Times New Roman" w:cs="Times New Roman"/>
+          <w:lang w:val="en-US"/>
+        </w:rPr>
+        <w:t>:</w:t>
       </w:r>
     </w:p>
     <w:p>
@@ -22551,401 +26784,8 @@
         <w:rPr>
           <w:rFonts w:ascii="Times New Roman" w:hAnsi="Times New Roman" w:cs="Times New Roman"/>
           <w:i/>
-        </w:rPr>
-        <w:t xml:space="preserve">  </w:t>
-      </w:r>
-      <w:r>
-        <w:rPr>
-          <w:rFonts w:ascii="Times New Roman" w:hAnsi="Times New Roman" w:cs="Times New Roman"/>
-          <w:i/>
-          <w:lang w:val="en-US"/>
-        </w:rPr>
-        <w:t>sudo apt update</w:t>
-      </w:r>
-    </w:p>
-    <w:p>
-      <w:pPr>
-        <w:rPr>
-          <w:rFonts w:ascii="Times New Roman" w:hAnsi="Times New Roman" w:cs="Times New Roman"/>
-          <w:i/>
-          <w:lang w:val="en-US"/>
-        </w:rPr>
-      </w:pPr>
-      <w:r>
-        <w:rPr>
-          <w:rFonts w:ascii="Times New Roman" w:hAnsi="Times New Roman" w:cs="Times New Roman"/>
-          <w:i/>
-          <w:lang w:val="en-US"/>
-        </w:rPr>
-        <w:t xml:space="preserve">  sudo apt-get install git</w:t>
-      </w:r>
-    </w:p>
-    <w:p>
-      <w:pPr>
-        <w:rPr>
-          <w:rFonts w:ascii="Times New Roman" w:hAnsi="Times New Roman" w:cs="Times New Roman"/>
-          <w:i/>
-          <w:lang w:val="en-US"/>
-        </w:rPr>
-      </w:pPr>
-      <w:r>
-        <w:rPr>
-          <w:rFonts w:ascii="Times New Roman" w:hAnsi="Times New Roman" w:cs="Times New Roman"/>
-          <w:i/>
-          <w:lang w:val="en-US"/>
-        </w:rPr>
-        <w:t xml:space="preserve">  sudo apt-get install make</w:t>
-      </w:r>
-    </w:p>
-    <w:p>
-      <w:pPr>
-        <w:rPr>
-          <w:rFonts w:ascii="Times New Roman" w:hAnsi="Times New Roman" w:cs="Times New Roman"/>
-          <w:i/>
-          <w:lang w:val="en-US"/>
-        </w:rPr>
-      </w:pPr>
-      <w:r>
-        <w:rPr>
-          <w:rFonts w:ascii="Times New Roman" w:hAnsi="Times New Roman" w:cs="Times New Roman"/>
-          <w:i/>
-          <w:lang w:val="en-US"/>
-        </w:rPr>
-        <w:t xml:space="preserve">  sudo apt-get install cmake</w:t>
-      </w:r>
-    </w:p>
-    <w:p>
-      <w:pPr>
-        <w:rPr>
-          <w:rFonts w:ascii="Times New Roman" w:hAnsi="Times New Roman" w:cs="Times New Roman"/>
-          <w:i/>
-          <w:lang w:val="en-US"/>
-        </w:rPr>
-      </w:pPr>
-      <w:r>
-        <w:rPr>
-          <w:rFonts w:ascii="Times New Roman" w:hAnsi="Times New Roman" w:cs="Times New Roman"/>
-          <w:i/>
-          <w:lang w:val="en-US"/>
-        </w:rPr>
-        <w:t xml:space="preserve">  sudo apt-get install ruby</w:t>
-      </w:r>
-    </w:p>
-    <w:p>
-      <w:pPr>
-        <w:rPr>
-          <w:rFonts w:ascii="Times New Roman" w:hAnsi="Times New Roman" w:cs="Times New Roman"/>
-          <w:i/>
-          <w:lang w:val="en-US"/>
-        </w:rPr>
-      </w:pPr>
-      <w:r>
-        <w:rPr>
-          <w:rFonts w:ascii="Times New Roman" w:hAnsi="Times New Roman" w:cs="Times New Roman"/>
-          <w:i/>
-          <w:lang w:val="en-US"/>
-        </w:rPr>
-        <w:t xml:space="preserve">  sudo apt-get install gcc</w:t>
-      </w:r>
-    </w:p>
-    <w:p>
-      <w:pPr>
-        <w:rPr>
-          <w:rFonts w:ascii="Times New Roman" w:hAnsi="Times New Roman" w:cs="Times New Roman"/>
-          <w:lang w:val="en-US"/>
-        </w:rPr>
-      </w:pPr>
-      <w:r>
-        <w:rPr>
-          <w:rFonts w:ascii="Times New Roman" w:hAnsi="Times New Roman" w:cs="Times New Roman"/>
-          <w:lang w:val="en-US"/>
-        </w:rPr>
-        <w:t xml:space="preserve">  </w:t>
-      </w:r>
-      <w:r>
-        <w:rPr>
-          <w:rFonts w:ascii="Times New Roman" w:hAnsi="Times New Roman" w:cs="Times New Roman"/>
-        </w:rPr>
-        <w:t>или</w:t>
-      </w:r>
-    </w:p>
-    <w:p>
-      <w:pPr>
-        <w:rPr>
-          <w:rFonts w:ascii="Times New Roman" w:hAnsi="Times New Roman" w:cs="Times New Roman"/>
-          <w:i/>
-          <w:lang w:val="en-US"/>
-        </w:rPr>
-      </w:pPr>
-      <w:r>
-        <w:rPr>
-          <w:rFonts w:ascii="Times New Roman" w:hAnsi="Times New Roman" w:cs="Times New Roman"/>
-          <w:i/>
-          <w:lang w:val="en-US"/>
-        </w:rPr>
-        <w:t xml:space="preserve">  sudo apt update &amp;&amp; sudo apt upgrade</w:t>
-      </w:r>
-    </w:p>
-    <w:p>
-      <w:pPr>
-        <w:rPr>
-          <w:rFonts w:ascii="Times New Roman" w:hAnsi="Times New Roman" w:cs="Times New Roman"/>
-          <w:i/>
-          <w:lang w:val="en-US"/>
-        </w:rPr>
-      </w:pPr>
-      <w:r>
-        <w:rPr>
-          <w:rFonts w:ascii="Times New Roman" w:hAnsi="Times New Roman" w:cs="Times New Roman"/>
-          <w:i/>
-          <w:lang w:val="en-US"/>
-        </w:rPr>
-        <w:t xml:space="preserve">  sudo apt install git make ruby cmake gcc</w:t>
-      </w:r>
-    </w:p>
-    <w:p>
-      <w:pPr>
-        <w:rPr>
-          <w:rFonts w:ascii="Times New Roman" w:hAnsi="Times New Roman" w:cs="Times New Roman"/>
-          <w:i/>
-          <w:lang w:val="en-US"/>
-        </w:rPr>
-      </w:pPr>
-    </w:p>
-    <w:p>
-      <w:pPr>
-        <w:rPr>
-          <w:rFonts w:ascii="Times New Roman" w:hAnsi="Times New Roman" w:cs="Times New Roman"/>
-          <w:lang w:val="en-US"/>
-        </w:rPr>
-      </w:pPr>
-      <w:r>
-        <w:rPr>
-          <w:rFonts w:ascii="Times New Roman" w:hAnsi="Times New Roman" w:cs="Times New Roman"/>
-          <w:lang w:val="en-US"/>
-        </w:rPr>
-        <w:t xml:space="preserve">5. </w:t>
-      </w:r>
-      <w:r>
-        <w:rPr>
-          <w:rFonts w:ascii="Times New Roman" w:hAnsi="Times New Roman" w:cs="Times New Roman"/>
-        </w:rPr>
-        <w:t>Нужно</w:t>
-      </w:r>
-      <w:r>
-        <w:rPr>
-          <w:rFonts w:ascii="Times New Roman" w:hAnsi="Times New Roman" w:cs="Times New Roman"/>
-          <w:lang w:val="en-US"/>
-        </w:rPr>
-        <w:t xml:space="preserve"> </w:t>
-      </w:r>
-      <w:r>
-        <w:rPr>
-          <w:rFonts w:ascii="Times New Roman" w:hAnsi="Times New Roman" w:cs="Times New Roman"/>
-        </w:rPr>
-        <w:t>поставить</w:t>
-      </w:r>
-      <w:r>
-        <w:rPr>
-          <w:rFonts w:ascii="Times New Roman" w:hAnsi="Times New Roman" w:cs="Times New Roman"/>
-          <w:lang w:val="en-US"/>
-        </w:rPr>
-        <w:t xml:space="preserve"> ARM </w:t>
-      </w:r>
-      <w:r>
-        <w:rPr>
-          <w:rFonts w:ascii="Times New Roman" w:hAnsi="Times New Roman" w:cs="Times New Roman"/>
-        </w:rPr>
-        <w:t>компилятор</w:t>
-      </w:r>
-      <w:r>
-        <w:rPr>
-          <w:rFonts w:ascii="Times New Roman" w:hAnsi="Times New Roman" w:cs="Times New Roman"/>
-          <w:lang w:val="en-US"/>
-        </w:rPr>
-        <w:t>:</w:t>
-      </w:r>
-    </w:p>
-    <w:p>
-      <w:pPr>
-        <w:rPr>
-          <w:rFonts w:ascii="Times New Roman" w:hAnsi="Times New Roman" w:cs="Times New Roman"/>
-          <w:i/>
-          <w:lang w:val="en-US"/>
-        </w:rPr>
-      </w:pPr>
-      <w:r>
-        <w:rPr>
-          <w:rFonts w:ascii="Times New Roman" w:hAnsi="Times New Roman" w:cs="Times New Roman"/>
-          <w:i/>
-          <w:lang w:val="en-US"/>
-        </w:rPr>
-        <w:t>sudo apt-get install gcc-arm-none-eabi binutils-arm-none-eabi gdb-arm-none-eabi openocd</w:t>
-      </w:r>
-    </w:p>
-    <w:p>
-      <w:pPr>
-        <w:rPr>
-          <w:rFonts w:ascii="Times New Roman" w:hAnsi="Times New Roman" w:cs="Times New Roman"/>
-        </w:rPr>
-      </w:pPr>
-      <w:r>
-        <w:rPr>
-          <w:rFonts w:ascii="Times New Roman" w:hAnsi="Times New Roman" w:cs="Times New Roman"/>
-          <w:lang w:val="en-US"/>
-        </w:rPr>
-        <w:t xml:space="preserve"> </w:t>
-      </w:r>
-      <w:r>
-        <w:rPr>
-          <w:rFonts w:ascii="Times New Roman" w:hAnsi="Times New Roman" w:cs="Times New Roman"/>
-        </w:rPr>
-        <w:t>(первый обязательно</w:t>
-      </w:r>
-      <w:r>
-        <w:rPr>
-          <w:rFonts w:ascii="Times New Roman" w:hAnsi="Times New Roman" w:cs="Times New Roman"/>
-        </w:rPr>
-        <w:t xml:space="preserve">, что-то откажется ставиться, вроде </w:t>
-      </w:r>
-      <w:r>
-        <w:rPr>
-          <w:rFonts w:ascii="Times New Roman" w:hAnsi="Times New Roman" w:cs="Times New Roman"/>
-          <w:lang w:val="en-US"/>
-        </w:rPr>
-        <w:t>openocd</w:t>
-      </w:r>
-      <w:r>
-        <w:rPr>
-          <w:rFonts w:ascii="Times New Roman" w:hAnsi="Times New Roman" w:cs="Times New Roman"/>
-        </w:rPr>
-        <w:t>)</w:t>
-      </w:r>
-    </w:p>
-    <w:p>
-      <w:pPr>
-        <w:rPr>
-          <w:rFonts w:ascii="Times New Roman" w:hAnsi="Times New Roman" w:cs="Times New Roman"/>
-        </w:rPr>
-      </w:pPr>
-    </w:p>
-    <w:p>
-      <w:pPr>
-        <w:rPr>
-          <w:rFonts w:ascii="Times New Roman" w:hAnsi="Times New Roman" w:cs="Times New Roman"/>
-        </w:rPr>
-      </w:pPr>
-      <w:r>
-        <w:rPr>
-          <w:rFonts w:ascii="Times New Roman" w:hAnsi="Times New Roman" w:cs="Times New Roman"/>
-        </w:rPr>
-        <w:t>6. Качаем репозиторий. Предварительно нужно смонтировать диск C:</w:t>
-      </w:r>
-    </w:p>
-    <w:p>
-      <w:pPr>
-        <w:rPr>
-          <w:rFonts w:ascii="Times New Roman" w:hAnsi="Times New Roman" w:cs="Times New Roman"/>
-          <w:i/>
-          <w:lang w:val="en-US"/>
-        </w:rPr>
-      </w:pPr>
-      <w:r>
-        <w:rPr>
-          <w:rFonts w:ascii="Times New Roman" w:hAnsi="Times New Roman" w:cs="Times New Roman"/>
-          <w:i/>
-          <w:lang w:val="en-US"/>
-        </w:rPr>
-        <w:t>cd /mnt/c</w:t>
-      </w:r>
-    </w:p>
-    <w:p>
-      <w:pPr>
-        <w:rPr>
-          <w:rFonts w:ascii="Times New Roman" w:hAnsi="Times New Roman" w:cs="Times New Roman"/>
-          <w:lang w:val="en-US"/>
-        </w:rPr>
-      </w:pPr>
-      <w:r>
-        <w:rPr>
-          <w:rFonts w:ascii="Times New Roman" w:hAnsi="Times New Roman" w:cs="Times New Roman"/>
-        </w:rPr>
-        <w:t>Клонируем</w:t>
-      </w:r>
-      <w:r>
-        <w:rPr>
-          <w:rFonts w:ascii="Times New Roman" w:hAnsi="Times New Roman" w:cs="Times New Roman"/>
-          <w:lang w:val="en-US"/>
-        </w:rPr>
-        <w:t>:</w:t>
-      </w:r>
-    </w:p>
-    <w:p>
-      <w:pPr>
-        <w:rPr>
-          <w:rFonts w:ascii="Times New Roman" w:hAnsi="Times New Roman" w:cs="Times New Roman"/>
-          <w:i/>
-          <w:lang w:val="en-US"/>
-        </w:rPr>
-      </w:pPr>
-      <w:r>
-        <w:rPr>
-          <w:rFonts w:ascii="Times New Roman" w:hAnsi="Times New Roman" w:cs="Times New Roman"/>
-          <w:i/>
-          <w:lang w:val="en-US"/>
-        </w:rPr>
-        <w:t>git clone https://github.com/iNavFlight/inav.git</w:t>
-      </w:r>
-    </w:p>
-    <w:p>
-      <w:pPr>
-        <w:rPr>
-          <w:rFonts w:ascii="Times New Roman" w:hAnsi="Times New Roman" w:cs="Times New Roman"/>
-          <w:lang w:val="en-US"/>
-        </w:rPr>
-      </w:pPr>
-      <w:r>
-        <w:rPr>
-          <w:rFonts w:ascii="Times New Roman" w:hAnsi="Times New Roman" w:cs="Times New Roman"/>
-        </w:rPr>
-        <w:t>Если</w:t>
-      </w:r>
-      <w:r>
-        <w:rPr>
-          <w:rFonts w:ascii="Times New Roman" w:hAnsi="Times New Roman" w:cs="Times New Roman"/>
-          <w:lang w:val="en-US"/>
-        </w:rPr>
-        <w:t xml:space="preserve"> </w:t>
-      </w:r>
-      <w:r>
-        <w:rPr>
-          <w:rFonts w:ascii="Times New Roman" w:hAnsi="Times New Roman" w:cs="Times New Roman"/>
-        </w:rPr>
-        <w:t>ошибка</w:t>
-      </w:r>
-      <w:r>
-        <w:rPr>
-          <w:rFonts w:ascii="Times New Roman" w:hAnsi="Times New Roman" w:cs="Times New Roman"/>
-          <w:lang w:val="en-US"/>
-        </w:rPr>
-        <w:t>:</w:t>
-      </w:r>
-    </w:p>
-    <w:p>
-      <w:pPr>
-        <w:rPr>
-          <w:rFonts w:ascii="Times New Roman" w:hAnsi="Times New Roman" w:cs="Times New Roman"/>
-          <w:i/>
-          <w:lang w:val="en-US"/>
-        </w:rPr>
-      </w:pPr>
-      <w:r>
-        <w:rPr>
-          <w:rFonts w:ascii="Times New Roman" w:hAnsi="Times New Roman" w:cs="Times New Roman"/>
-          <w:i/>
-          <w:lang w:val="en-US"/>
-        </w:rPr>
-        <w:lastRenderedPageBreak/>
+          <w:lang w:val="en-US"/>
+        </w:rPr>
         <w:t>Cloning into 'inav'...</w:t>
       </w:r>
     </w:p>
@@ -24442,6 +28282,7 @@
           <w:rFonts w:ascii="Times New Roman" w:hAnsi="Times New Roman" w:cs="Times New Roman"/>
           <w:lang w:val="en-US"/>
         </w:rPr>
+        <w:lastRenderedPageBreak/>
         <w:t xml:space="preserve">B08: FREE </w:t>
       </w:r>
     </w:p>
@@ -24547,7 +28388,6 @@
           <w:rFonts w:ascii="Times New Roman" w:hAnsi="Times New Roman" w:cs="Times New Roman"/>
           <w:lang w:val="en-US"/>
         </w:rPr>
-        <w:lastRenderedPageBreak/>
         <w:t xml:space="preserve">B15: FREE </w:t>
       </w:r>
     </w:p>
@@ -27011,7 +30851,7 @@
   <w:abstractNum w:abstractNumId="17" w15:restartNumberingAfterBreak="0">
     <w:nsid w:val="292B11F3"/>
     <w:multiLevelType w:val="multilevel"/>
-    <w:tmpl w:val="E35E22C4"/>
+    <w:tmpl w:val="63B46556"/>
     <w:lvl w:ilvl="0">
       <w:start w:val="1"/>
       <w:numFmt w:val="decimal"/>
@@ -27019,20 +30859,23 @@
       <w:lvlJc w:val="left"/>
       <w:pPr>
         <w:ind w:left="360" w:hanging="360"/>
-      </w:pPr>
-    </w:lvl>
-    <w:lvl w:ilvl="1">
-      <w:start w:val="1"/>
-      <w:numFmt w:val="decimal"/>
-      <w:lvlText w:val="%1.%2."/>
-      <w:lvlJc w:val="left"/>
-      <w:pPr>
-        <w:ind w:left="792" w:hanging="432"/>
       </w:pPr>
       <w:rPr>
         <w:b/>
       </w:rPr>
     </w:lvl>
+    <w:lvl w:ilvl="1">
+      <w:start w:val="1"/>
+      <w:numFmt w:val="decimal"/>
+      <w:lvlText w:val="%1.%2."/>
+      <w:lvlJc w:val="left"/>
+      <w:pPr>
+        <w:ind w:left="792" w:hanging="432"/>
+      </w:pPr>
+      <w:rPr>
+        <w:b/>
+      </w:rPr>
+    </w:lvl>
     <w:lvl w:ilvl="2">
       <w:start w:val="1"/>
       <w:numFmt w:val="decimal"/>
@@ -27098,6 +30941,118 @@
     </w:lvl>
   </w:abstractNum>
   <w:abstractNum w:abstractNumId="18" w15:restartNumberingAfterBreak="0">
+    <w:nsid w:val="29E73C38"/>
+    <w:multiLevelType w:val="hybridMultilevel"/>
+    <w:tmpl w:val="5FBE8E78"/>
+    <w:lvl w:ilvl="0" w:tplc="74CE7B08">
+      <w:numFmt w:val="bullet"/>
+      <w:lvlText w:val="-"/>
+      <w:lvlJc w:val="left"/>
+      <w:pPr>
+        <w:ind w:left="927" w:hanging="360"/>
+      </w:pPr>
+      <w:rPr>
+        <w:rFonts w:ascii="Times New Roman" w:eastAsiaTheme="minorHAnsi" w:hAnsi="Times New Roman" w:cs="Times New Roman" w:hint="default"/>
+      </w:rPr>
+    </w:lvl>
+    <w:lvl w:ilvl="1" w:tplc="04190003" w:tentative="1">
+      <w:start w:val="1"/>
+      <w:numFmt w:val="bullet"/>
+      <w:lvlText w:val="o"/>
+      <w:lvlJc w:val="left"/>
+      <w:pPr>
+        <w:ind w:left="1647" w:hanging="360"/>
+      </w:pPr>
+      <w:rPr>
+        <w:rFonts w:ascii="Courier New" w:hAnsi="Courier New" w:cs="Courier New" w:hint="default"/>
+      </w:rPr>
+    </w:lvl>
+    <w:lvl w:ilvl="2" w:tplc="04190005" w:tentative="1">
+      <w:start w:val="1"/>
+      <w:numFmt w:val="bullet"/>
+      <w:lvlText w:val=""/>
+      <w:lvlJc w:val="left"/>
+      <w:pPr>
+        <w:ind w:left="2367" w:hanging="360"/>
+      </w:pPr>
+      <w:rPr>
+        <w:rFonts w:ascii="Wingdings" w:hAnsi="Wingdings" w:hint="default"/>
+      </w:rPr>
+    </w:lvl>
+    <w:lvl w:ilvl="3" w:tplc="04190001" w:tentative="1">
+      <w:start w:val="1"/>
+      <w:numFmt w:val="bullet"/>
+      <w:lvlText w:val=""/>
+      <w:lvlJc w:val="left"/>
+      <w:pPr>
+        <w:ind w:left="3087" w:hanging="360"/>
+      </w:pPr>
+      <w:rPr>
+        <w:rFonts w:ascii="Symbol" w:hAnsi="Symbol" w:hint="default"/>
+      </w:rPr>
+    </w:lvl>
+    <w:lvl w:ilvl="4" w:tplc="04190003" w:tentative="1">
+      <w:start w:val="1"/>
+      <w:numFmt w:val="bullet"/>
+      <w:lvlText w:val="o"/>
+      <w:lvlJc w:val="left"/>
+      <w:pPr>
+        <w:ind w:left="3807" w:hanging="360"/>
+      </w:pPr>
+      <w:rPr>
+        <w:rFonts w:ascii="Courier New" w:hAnsi="Courier New" w:cs="Courier New" w:hint="default"/>
+      </w:rPr>
+    </w:lvl>
+    <w:lvl w:ilvl="5" w:tplc="04190005" w:tentative="1">
+      <w:start w:val="1"/>
+      <w:numFmt w:val="bullet"/>
+      <w:lvlText w:val=""/>
+      <w:lvlJc w:val="left"/>
+      <w:pPr>
+        <w:ind w:left="4527" w:hanging="360"/>
+      </w:pPr>
+      <w:rPr>
+        <w:rFonts w:ascii="Wingdings" w:hAnsi="Wingdings" w:hint="default"/>
+      </w:rPr>
+    </w:lvl>
+    <w:lvl w:ilvl="6" w:tplc="04190001" w:tentative="1">
+      <w:start w:val="1"/>
+      <w:numFmt w:val="bullet"/>
+      <w:lvlText w:val=""/>
+      <w:lvlJc w:val="left"/>
+      <w:pPr>
+        <w:ind w:left="5247" w:hanging="360"/>
+      </w:pPr>
+      <w:rPr>
+        <w:rFonts w:ascii="Symbol" w:hAnsi="Symbol" w:hint="default"/>
+      </w:rPr>
+    </w:lvl>
+    <w:lvl w:ilvl="7" w:tplc="04190003" w:tentative="1">
+      <w:start w:val="1"/>
+      <w:numFmt w:val="bullet"/>
+      <w:lvlText w:val="o"/>
+      <w:lvlJc w:val="left"/>
+      <w:pPr>
+        <w:ind w:left="5967" w:hanging="360"/>
+      </w:pPr>
+      <w:rPr>
+        <w:rFonts w:ascii="Courier New" w:hAnsi="Courier New" w:cs="Courier New" w:hint="default"/>
+      </w:rPr>
+    </w:lvl>
+    <w:lvl w:ilvl="8" w:tplc="04190005" w:tentative="1">
+      <w:start w:val="1"/>
+      <w:numFmt w:val="bullet"/>
+      <w:lvlText w:val=""/>
+      <w:lvlJc w:val="left"/>
+      <w:pPr>
+        <w:ind w:left="6687" w:hanging="360"/>
+      </w:pPr>
+      <w:rPr>
+        <w:rFonts w:ascii="Wingdings" w:hAnsi="Wingdings" w:hint="default"/>
+      </w:rPr>
+    </w:lvl>
+  </w:abstractNum>
+  <w:abstractNum w:abstractNumId="19" w15:restartNumberingAfterBreak="0">
     <w:nsid w:val="2ADD2B9A"/>
     <w:multiLevelType w:val="multilevel"/>
     <w:tmpl w:val="F05EFE04"/>
@@ -27246,7 +31201,7 @@
       </w:rPr>
     </w:lvl>
   </w:abstractNum>
-  <w:abstractNum w:abstractNumId="19" w15:restartNumberingAfterBreak="0">
+  <w:abstractNum w:abstractNumId="20" w15:restartNumberingAfterBreak="0">
     <w:nsid w:val="2F883D7A"/>
     <w:multiLevelType w:val="multilevel"/>
     <w:tmpl w:val="04080AC2"/>
@@ -27359,7 +31314,7 @@
       </w:rPr>
     </w:lvl>
   </w:abstractNum>
-  <w:abstractNum w:abstractNumId="20" w15:restartNumberingAfterBreak="0">
+  <w:abstractNum w:abstractNumId="21" w15:restartNumberingAfterBreak="0">
     <w:nsid w:val="2F9C277E"/>
     <w:multiLevelType w:val="multilevel"/>
     <w:tmpl w:val="0419001F"/>
@@ -27445,7 +31400,7 @@
       </w:pPr>
     </w:lvl>
   </w:abstractNum>
-  <w:abstractNum w:abstractNumId="21" w15:restartNumberingAfterBreak="0">
+  <w:abstractNum w:abstractNumId="22" w15:restartNumberingAfterBreak="0">
     <w:nsid w:val="2FE7701A"/>
     <w:multiLevelType w:val="multilevel"/>
     <w:tmpl w:val="04080AC2"/>
@@ -27558,7 +31513,7 @@
       </w:rPr>
     </w:lvl>
   </w:abstractNum>
-  <w:abstractNum w:abstractNumId="22" w15:restartNumberingAfterBreak="0">
+  <w:abstractNum w:abstractNumId="23" w15:restartNumberingAfterBreak="0">
     <w:nsid w:val="30C3546C"/>
     <w:multiLevelType w:val="multilevel"/>
     <w:tmpl w:val="04080AC2"/>
@@ -27671,7 +31626,7 @@
       </w:rPr>
     </w:lvl>
   </w:abstractNum>
-  <w:abstractNum w:abstractNumId="23" w15:restartNumberingAfterBreak="0">
+  <w:abstractNum w:abstractNumId="24" w15:restartNumberingAfterBreak="0">
     <w:nsid w:val="33DA00B0"/>
     <w:multiLevelType w:val="multilevel"/>
     <w:tmpl w:val="04080AC2"/>
@@ -27784,7 +31739,7 @@
       </w:rPr>
     </w:lvl>
   </w:abstractNum>
-  <w:abstractNum w:abstractNumId="24" w15:restartNumberingAfterBreak="0">
+  <w:abstractNum w:abstractNumId="25" w15:restartNumberingAfterBreak="0">
     <w:nsid w:val="38AF5B13"/>
     <w:multiLevelType w:val="multilevel"/>
     <w:tmpl w:val="89A86EF8"/>
@@ -27897,7 +31852,7 @@
       </w:rPr>
     </w:lvl>
   </w:abstractNum>
-  <w:abstractNum w:abstractNumId="25" w15:restartNumberingAfterBreak="0">
+  <w:abstractNum w:abstractNumId="26" w15:restartNumberingAfterBreak="0">
     <w:nsid w:val="3A7148C7"/>
     <w:multiLevelType w:val="multilevel"/>
     <w:tmpl w:val="77E0527E"/>
@@ -28046,7 +32001,7 @@
       </w:rPr>
     </w:lvl>
   </w:abstractNum>
-  <w:abstractNum w:abstractNumId="26" w15:restartNumberingAfterBreak="0">
+  <w:abstractNum w:abstractNumId="27" w15:restartNumberingAfterBreak="0">
     <w:nsid w:val="3E7E32C2"/>
     <w:multiLevelType w:val="multilevel"/>
     <w:tmpl w:val="D43A6500"/>
@@ -28195,7 +32150,7 @@
       </w:rPr>
     </w:lvl>
   </w:abstractNum>
-  <w:abstractNum w:abstractNumId="27" w15:restartNumberingAfterBreak="0">
+  <w:abstractNum w:abstractNumId="28" w15:restartNumberingAfterBreak="0">
     <w:nsid w:val="42B02EFB"/>
     <w:multiLevelType w:val="multilevel"/>
     <w:tmpl w:val="04080AC2"/>
@@ -28308,7 +32263,96 @@
       </w:rPr>
     </w:lvl>
   </w:abstractNum>
-  <w:abstractNum w:abstractNumId="28" w15:restartNumberingAfterBreak="0">
+  <w:abstractNum w:abstractNumId="29" w15:restartNumberingAfterBreak="0">
+    <w:nsid w:val="4510459B"/>
+    <w:multiLevelType w:val="hybridMultilevel"/>
+    <w:tmpl w:val="4F668A22"/>
+    <w:lvl w:ilvl="0" w:tplc="9EF0C3EA">
+      <w:start w:val="1"/>
+      <w:numFmt w:val="decimal"/>
+      <w:lvlText w:val="%1)"/>
+      <w:lvlJc w:val="left"/>
+      <w:pPr>
+        <w:ind w:left="720" w:hanging="360"/>
+      </w:pPr>
+      <w:rPr>
+        <w:rFonts w:ascii="Times New Roman" w:eastAsiaTheme="minorHAnsi" w:hAnsi="Times New Roman" w:cs="Times New Roman"/>
+      </w:rPr>
+    </w:lvl>
+    <w:lvl w:ilvl="1" w:tplc="04190019" w:tentative="1">
+      <w:start w:val="1"/>
+      <w:numFmt w:val="lowerLetter"/>
+      <w:lvlText w:val="%2."/>
+      <w:lvlJc w:val="left"/>
+      <w:pPr>
+        <w:ind w:left="1440" w:hanging="360"/>
+      </w:pPr>
+    </w:lvl>
+    <w:lvl w:ilvl="2" w:tplc="0419001B" w:tentative="1">
+      <w:start w:val="1"/>
+      <w:numFmt w:val="lowerRoman"/>
+      <w:lvlText w:val="%3."/>
+      <w:lvlJc w:val="right"/>
+      <w:pPr>
+        <w:ind w:left="2160" w:hanging="180"/>
+      </w:pPr>
+    </w:lvl>
+    <w:lvl w:ilvl="3" w:tplc="0419000F" w:tentative="1">
+      <w:start w:val="1"/>
+      <w:numFmt w:val="decimal"/>
+      <w:lvlText w:val="%4."/>
+      <w:lvlJc w:val="left"/>
+      <w:pPr>
+        <w:ind w:left="2880" w:hanging="360"/>
+      </w:pPr>
+    </w:lvl>
+    <w:lvl w:ilvl="4" w:tplc="04190019" w:tentative="1">
+      <w:start w:val="1"/>
+      <w:numFmt w:val="lowerLetter"/>
+      <w:lvlText w:val="%5."/>
+      <w:lvlJc w:val="left"/>
+      <w:pPr>
+        <w:ind w:left="3600" w:hanging="360"/>
+      </w:pPr>
+    </w:lvl>
+    <w:lvl w:ilvl="5" w:tplc="0419001B" w:tentative="1">
+      <w:start w:val="1"/>
+      <w:numFmt w:val="lowerRoman"/>
+      <w:lvlText w:val="%6."/>
+      <w:lvlJc w:val="right"/>
+      <w:pPr>
+        <w:ind w:left="4320" w:hanging="180"/>
+      </w:pPr>
+    </w:lvl>
+    <w:lvl w:ilvl="6" w:tplc="0419000F" w:tentative="1">
+      <w:start w:val="1"/>
+      <w:numFmt w:val="decimal"/>
+      <w:lvlText w:val="%7."/>
+      <w:lvlJc w:val="left"/>
+      <w:pPr>
+        <w:ind w:left="5040" w:hanging="360"/>
+      </w:pPr>
+    </w:lvl>
+    <w:lvl w:ilvl="7" w:tplc="04190019" w:tentative="1">
+      <w:start w:val="1"/>
+      <w:numFmt w:val="lowerLetter"/>
+      <w:lvlText w:val="%8."/>
+      <w:lvlJc w:val="left"/>
+      <w:pPr>
+        <w:ind w:left="5760" w:hanging="360"/>
+      </w:pPr>
+    </w:lvl>
+    <w:lvl w:ilvl="8" w:tplc="0419001B" w:tentative="1">
+      <w:start w:val="1"/>
+      <w:numFmt w:val="lowerRoman"/>
+      <w:lvlText w:val="%9."/>
+      <w:lvlJc w:val="right"/>
+      <w:pPr>
+        <w:ind w:left="6480" w:hanging="180"/>
+      </w:pPr>
+    </w:lvl>
+  </w:abstractNum>
+  <w:abstractNum w:abstractNumId="30" w15:restartNumberingAfterBreak="0">
     <w:nsid w:val="45756C16"/>
     <w:multiLevelType w:val="multilevel"/>
     <w:tmpl w:val="C302B436"/>
@@ -28457,7 +32501,7 @@
       </w:rPr>
     </w:lvl>
   </w:abstractNum>
-  <w:abstractNum w:abstractNumId="29" w15:restartNumberingAfterBreak="0">
+  <w:abstractNum w:abstractNumId="31" w15:restartNumberingAfterBreak="0">
     <w:nsid w:val="48E96776"/>
     <w:multiLevelType w:val="multilevel"/>
     <w:tmpl w:val="E0D84480"/>
@@ -28570,7 +32614,7 @@
       </w:pPr>
     </w:lvl>
   </w:abstractNum>
-  <w:abstractNum w:abstractNumId="30" w15:restartNumberingAfterBreak="0">
+  <w:abstractNum w:abstractNumId="32" w15:restartNumberingAfterBreak="0">
     <w:nsid w:val="49BD1E47"/>
     <w:multiLevelType w:val="multilevel"/>
     <w:tmpl w:val="930CB152"/>
@@ -28683,7 +32727,7 @@
       </w:pPr>
     </w:lvl>
   </w:abstractNum>
-  <w:abstractNum w:abstractNumId="31" w15:restartNumberingAfterBreak="0">
+  <w:abstractNum w:abstractNumId="33" w15:restartNumberingAfterBreak="0">
     <w:nsid w:val="4BEE2605"/>
     <w:multiLevelType w:val="multilevel"/>
     <w:tmpl w:val="C95C8AE2"/>
@@ -28796,7 +32840,7 @@
       </w:rPr>
     </w:lvl>
   </w:abstractNum>
-  <w:abstractNum w:abstractNumId="32" w15:restartNumberingAfterBreak="0">
+  <w:abstractNum w:abstractNumId="34" w15:restartNumberingAfterBreak="0">
     <w:nsid w:val="4C675159"/>
     <w:multiLevelType w:val="multilevel"/>
     <w:tmpl w:val="0419001F"/>
@@ -28882,7 +32926,7 @@
       </w:pPr>
     </w:lvl>
   </w:abstractNum>
-  <w:abstractNum w:abstractNumId="33" w15:restartNumberingAfterBreak="0">
+  <w:abstractNum w:abstractNumId="35" w15:restartNumberingAfterBreak="0">
     <w:nsid w:val="501F7DB3"/>
     <w:multiLevelType w:val="multilevel"/>
     <w:tmpl w:val="21B80336"/>
@@ -28995,7 +33039,7 @@
       </w:pPr>
     </w:lvl>
   </w:abstractNum>
-  <w:abstractNum w:abstractNumId="34" w15:restartNumberingAfterBreak="0">
+  <w:abstractNum w:abstractNumId="36" w15:restartNumberingAfterBreak="0">
     <w:nsid w:val="5032598D"/>
     <w:multiLevelType w:val="multilevel"/>
     <w:tmpl w:val="89A86EF8"/>
@@ -29108,7 +33152,7 @@
       </w:rPr>
     </w:lvl>
   </w:abstractNum>
-  <w:abstractNum w:abstractNumId="35" w15:restartNumberingAfterBreak="0">
+  <w:abstractNum w:abstractNumId="37" w15:restartNumberingAfterBreak="0">
     <w:nsid w:val="51643382"/>
     <w:multiLevelType w:val="multilevel"/>
     <w:tmpl w:val="7B9ECD3C"/>
@@ -29257,7 +33301,7 @@
       </w:rPr>
     </w:lvl>
   </w:abstractNum>
-  <w:abstractNum w:abstractNumId="36" w15:restartNumberingAfterBreak="0">
+  <w:abstractNum w:abstractNumId="38" w15:restartNumberingAfterBreak="0">
     <w:nsid w:val="5842146C"/>
     <w:multiLevelType w:val="multilevel"/>
     <w:tmpl w:val="6D1E95D0"/>
@@ -29406,7 +33450,99 @@
       </w:rPr>
     </w:lvl>
   </w:abstractNum>
-  <w:abstractNum w:abstractNumId="37" w15:restartNumberingAfterBreak="0">
+  <w:abstractNum w:abstractNumId="39" w15:restartNumberingAfterBreak="0">
+    <w:nsid w:val="5AE136AD"/>
+    <w:multiLevelType w:val="multilevel"/>
+    <w:tmpl w:val="63B46556"/>
+    <w:lvl w:ilvl="0">
+      <w:start w:val="1"/>
+      <w:numFmt w:val="decimal"/>
+      <w:lvlText w:val="%1."/>
+      <w:lvlJc w:val="left"/>
+      <w:pPr>
+        <w:ind w:left="360" w:hanging="360"/>
+      </w:pPr>
+      <w:rPr>
+        <w:b/>
+      </w:rPr>
+    </w:lvl>
+    <w:lvl w:ilvl="1">
+      <w:start w:val="1"/>
+      <w:numFmt w:val="decimal"/>
+      <w:lvlText w:val="%1.%2."/>
+      <w:lvlJc w:val="left"/>
+      <w:pPr>
+        <w:ind w:left="792" w:hanging="432"/>
+      </w:pPr>
+      <w:rPr>
+        <w:b/>
+      </w:rPr>
+    </w:lvl>
+    <w:lvl w:ilvl="2">
+      <w:start w:val="1"/>
+      <w:numFmt w:val="decimal"/>
+      <w:lvlText w:val="%1.%2.%3."/>
+      <w:lvlJc w:val="left"/>
+      <w:pPr>
+        <w:ind w:left="1224" w:hanging="504"/>
+      </w:pPr>
+    </w:lvl>
+    <w:lvl w:ilvl="3">
+      <w:start w:val="1"/>
+      <w:numFmt w:val="decimal"/>
+      <w:lvlText w:val="%1.%2.%3.%4."/>
+      <w:lvlJc w:val="left"/>
+      <w:pPr>
+        <w:ind w:left="1728" w:hanging="648"/>
+      </w:pPr>
+    </w:lvl>
+    <w:lvl w:ilvl="4">
+      <w:start w:val="1"/>
+      <w:numFmt w:val="decimal"/>
+      <w:lvlText w:val="%1.%2.%3.%4.%5."/>
+      <w:lvlJc w:val="left"/>
+      <w:pPr>
+        <w:ind w:left="2232" w:hanging="792"/>
+      </w:pPr>
+    </w:lvl>
+    <w:lvl w:ilvl="5">
+      <w:start w:val="1"/>
+      <w:numFmt w:val="decimal"/>
+      <w:lvlText w:val="%1.%2.%3.%4.%5.%6."/>
+      <w:lvlJc w:val="left"/>
+      <w:pPr>
+        <w:ind w:left="2736" w:hanging="936"/>
+      </w:pPr>
+    </w:lvl>
+    <w:lvl w:ilvl="6">
+      <w:start w:val="1"/>
+      <w:numFmt w:val="decimal"/>
+      <w:lvlText w:val="%1.%2.%3.%4.%5.%6.%7."/>
+      <w:lvlJc w:val="left"/>
+      <w:pPr>
+        <w:ind w:left="3240" w:hanging="1080"/>
+      </w:pPr>
+    </w:lvl>
+    <w:lvl w:ilvl="7">
+      <w:start w:val="1"/>
+      <w:numFmt w:val="decimal"/>
+      <w:lvlText w:val="%1.%2.%3.%4.%5.%6.%7.%8."/>
+      <w:lvlJc w:val="left"/>
+      <w:pPr>
+        <w:ind w:left="3744" w:hanging="1224"/>
+      </w:pPr>
+    </w:lvl>
+    <w:lvl w:ilvl="8">
+      <w:start w:val="1"/>
+      <w:numFmt w:val="decimal"/>
+      <w:lvlText w:val="%1.%2.%3.%4.%5.%6.%7.%8.%9."/>
+      <w:lvlJc w:val="left"/>
+      <w:pPr>
+        <w:ind w:left="4320" w:hanging="1440"/>
+      </w:pPr>
+    </w:lvl>
+  </w:abstractNum>
+  <w:abstractNum w:abstractNumId="40" w15:restartNumberingAfterBreak="0">
     <w:nsid w:val="661A2E3F"/>
     <w:multiLevelType w:val="multilevel"/>
     <w:tmpl w:val="BCEE87CE"/>
@@ -29555,7 +33691,7 @@
       </w:rPr>
     </w:lvl>
   </w:abstractNum>
-  <w:abstractNum w:abstractNumId="38" w15:restartNumberingAfterBreak="0">
+  <w:abstractNum w:abstractNumId="41" w15:restartNumberingAfterBreak="0">
     <w:nsid w:val="6EE46B57"/>
     <w:multiLevelType w:val="multilevel"/>
     <w:tmpl w:val="4D3A0C0E"/>
@@ -29704,7 +33840,7 @@
       </w:rPr>
     </w:lvl>
   </w:abstractNum>
-  <w:abstractNum w:abstractNumId="39" w15:restartNumberingAfterBreak="0">
+  <w:abstractNum w:abstractNumId="42" w15:restartNumberingAfterBreak="0">
     <w:nsid w:val="727304E5"/>
     <w:multiLevelType w:val="hybridMultilevel"/>
     <w:tmpl w:val="DFC62D36"/>
@@ -29790,7 +33926,7 @@
       </w:pPr>
     </w:lvl>
   </w:abstractNum>
-  <w:abstractNum w:abstractNumId="40" w15:restartNumberingAfterBreak="0">
+  <w:abstractNum w:abstractNumId="43" w15:restartNumberingAfterBreak="0">
     <w:nsid w:val="72F5006A"/>
     <w:multiLevelType w:val="multilevel"/>
     <w:tmpl w:val="0A327E98"/>
@@ -29939,7 +34075,7 @@
       </w:rPr>
     </w:lvl>
   </w:abstractNum>
-  <w:abstractNum w:abstractNumId="41" w15:restartNumberingAfterBreak="0">
+  <w:abstractNum w:abstractNumId="44" w15:restartNumberingAfterBreak="0">
     <w:nsid w:val="7A5C5F87"/>
     <w:multiLevelType w:val="multilevel"/>
     <w:tmpl w:val="0419001F"/>
@@ -30025,7 +34161,7 @@
       </w:pPr>
     </w:lvl>
   </w:abstractNum>
-  <w:abstractNum w:abstractNumId="42" w15:restartNumberingAfterBreak="0">
+  <w:abstractNum w:abstractNumId="45" w15:restartNumberingAfterBreak="0">
     <w:nsid w:val="7AD641C4"/>
     <w:multiLevelType w:val="multilevel"/>
     <w:tmpl w:val="20C8F9CC"/>
@@ -30138,7 +34274,7 @@
       </w:rPr>
     </w:lvl>
   </w:abstractNum>
-  <w:abstractNum w:abstractNumId="43" w15:restartNumberingAfterBreak="0">
+  <w:abstractNum w:abstractNumId="46" w15:restartNumberingAfterBreak="0">
     <w:nsid w:val="7C910E77"/>
     <w:multiLevelType w:val="multilevel"/>
     <w:tmpl w:val="0419001F"/>
@@ -30228,25 +34364,25 @@
     <w:abstractNumId w:val="2"/>
   </w:num>
   <w:num w:numId="2">
-    <w:abstractNumId w:val="25"/>
+    <w:abstractNumId w:val="26"/>
   </w:num>
   <w:num w:numId="3">
-    <w:abstractNumId w:val="26"/>
+    <w:abstractNumId w:val="27"/>
   </w:num>
   <w:num w:numId="4">
-    <w:abstractNumId w:val="36"/>
+    <w:abstractNumId w:val="38"/>
   </w:num>
   <w:num w:numId="5">
-    <w:abstractNumId w:val="37"/>
+    <w:abstractNumId w:val="40"/>
   </w:num>
   <w:num w:numId="6">
     <w:abstractNumId w:val="12"/>
   </w:num>
   <w:num w:numId="7">
-    <w:abstractNumId w:val="18"/>
+    <w:abstractNumId w:val="19"/>
   </w:num>
   <w:num w:numId="8">
-    <w:abstractNumId w:val="40"/>
+    <w:abstractNumId w:val="43"/>
   </w:num>
   <w:num w:numId="9">
     <w:abstractNumId w:val="17"/>
@@ -30255,64 +34391,64 @@
     <w:abstractNumId w:val="5"/>
   </w:num>
   <w:num w:numId="11">
-    <w:abstractNumId w:val="43"/>
+    <w:abstractNumId w:val="46"/>
   </w:num>
   <w:num w:numId="12">
     <w:abstractNumId w:val="7"/>
   </w:num>
   <w:num w:numId="13">
-    <w:abstractNumId w:val="38"/>
+    <w:abstractNumId w:val="41"/>
   </w:num>
   <w:num w:numId="14">
     <w:abstractNumId w:val="16"/>
   </w:num>
   <w:num w:numId="15">
-    <w:abstractNumId w:val="29"/>
+    <w:abstractNumId w:val="31"/>
   </w:num>
   <w:num w:numId="16">
-    <w:abstractNumId w:val="39"/>
+    <w:abstractNumId w:val="42"/>
   </w:num>
   <w:num w:numId="17">
-    <w:abstractNumId w:val="32"/>
+    <w:abstractNumId w:val="34"/>
   </w:num>
   <w:num w:numId="18">
     <w:abstractNumId w:val="10"/>
   </w:num>
   <w:num w:numId="19">
-    <w:abstractNumId w:val="28"/>
+    <w:abstractNumId w:val="30"/>
   </w:num>
   <w:num w:numId="20">
     <w:abstractNumId w:val="3"/>
   </w:num>
   <w:num w:numId="21">
-    <w:abstractNumId w:val="24"/>
+    <w:abstractNumId w:val="25"/>
   </w:num>
   <w:num w:numId="22">
-    <w:abstractNumId w:val="27"/>
+    <w:abstractNumId w:val="28"/>
   </w:num>
   <w:num w:numId="23">
+    <w:abstractNumId w:val="22"/>
+  </w:num>
+  <w:num w:numId="24">
+    <w:abstractNumId w:val="23"/>
+  </w:num>
+  <w:num w:numId="25">
     <w:abstractNumId w:val="21"/>
   </w:num>
-  <w:num w:numId="24">
-    <w:abstractNumId w:val="22"/>
-  </w:num>
-  <w:num w:numId="25">
-    <w:abstractNumId w:val="20"/>
-  </w:num>
   <w:num w:numId="26">
-    <w:abstractNumId w:val="34"/>
+    <w:abstractNumId w:val="36"/>
   </w:num>
   <w:num w:numId="27">
-    <w:abstractNumId w:val="23"/>
+    <w:abstractNumId w:val="24"/>
   </w:num>
   <w:num w:numId="28">
     <w:abstractNumId w:val="1"/>
   </w:num>
   <w:num w:numId="29">
-    <w:abstractNumId w:val="19"/>
+    <w:abstractNumId w:val="20"/>
   </w:num>
   <w:num w:numId="30">
-    <w:abstractNumId w:val="35"/>
+    <w:abstractNumId w:val="37"/>
   </w:num>
   <w:num w:numId="31">
     <w:abstractNumId w:val="9"/>
@@ -30321,7 +34457,7 @@
     <w:abstractNumId w:val="11"/>
   </w:num>
   <w:num w:numId="33">
-    <w:abstractNumId w:val="31"/>
+    <w:abstractNumId w:val="33"/>
   </w:num>
   <w:num w:numId="34">
     <w:abstractNumId w:val="14"/>
@@ -30330,16 +34466,16 @@
     <w:abstractNumId w:val="6"/>
   </w:num>
   <w:num w:numId="36">
-    <w:abstractNumId w:val="42"/>
+    <w:abstractNumId w:val="45"/>
   </w:num>
   <w:num w:numId="37">
     <w:abstractNumId w:val="8"/>
   </w:num>
   <w:num w:numId="38">
-    <w:abstractNumId w:val="41"/>
+    <w:abstractNumId w:val="44"/>
   </w:num>
   <w:num w:numId="39">
-    <w:abstractNumId w:val="30"/>
+    <w:abstractNumId w:val="32"/>
   </w:num>
   <w:num w:numId="40">
     <w:abstractNumId w:val="13"/>
@@ -30348,13 +34484,22 @@
     <w:abstractNumId w:val="15"/>
   </w:num>
   <w:num w:numId="42">
-    <w:abstractNumId w:val="33"/>
+    <w:abstractNumId w:val="35"/>
   </w:num>
   <w:num w:numId="43">
     <w:abstractNumId w:val="4"/>
   </w:num>
   <w:num w:numId="44">
     <w:abstractNumId w:val="0"/>
+  </w:num>
+  <w:num w:numId="45">
+    <w:abstractNumId w:val="29"/>
+  </w:num>
+  <w:num w:numId="46">
+    <w:abstractNumId w:val="39"/>
+  </w:num>
+  <w:num w:numId="47">
+    <w:abstractNumId w:val="18"/>
   </w:num>
 </w:numbering>
 </file>
@@ -31868,6 +36013,7 @@
         <a:bodyPr/>
         <a:lstStyle/>
         <a:p>
+          <a:pPr algn="ctr"/>
           <a:endParaRPr lang="ru-RU"/>
         </a:p>
       </dgm:t>
@@ -32052,7 +36198,7 @@
       </dgm:t>
     </dgm:pt>
     <dgm:pt modelId="{C6B6A87B-0B64-4053-A827-A895A6A9D1FC}" type="pres">
-      <dgm:prSet presAssocID="{FFFCF302-0D57-4FAB-90AF-2EB9AB228A7C}" presName="sibTrans" presStyleLbl="sibTrans2D1" presStyleIdx="0" presStyleCnt="4"/>
+      <dgm:prSet presAssocID="{FFFCF302-0D57-4FAB-90AF-2EB9AB228A7C}" presName="sibTrans" presStyleLbl="sibTrans2D1" presStyleIdx="0" presStyleCnt="4" custLinFactNeighborX="5509" custLinFactNeighborY="0"/>
       <dgm:spPr/>
       <dgm:t>
         <a:bodyPr/>
@@ -32089,7 +36235,7 @@
       </dgm:t>
     </dgm:pt>
     <dgm:pt modelId="{5327E156-349B-4044-8CAA-F5B12B9397DE}" type="pres">
-      <dgm:prSet presAssocID="{3B04875B-0B1A-4CCC-AC13-BD5159EBD257}" presName="sibTrans" presStyleLbl="sibTrans2D1" presStyleIdx="1" presStyleCnt="4"/>
+      <dgm:prSet presAssocID="{3B04875B-0B1A-4CCC-AC13-BD5159EBD257}" presName="sibTrans" presStyleLbl="sibTrans2D1" presStyleIdx="1" presStyleCnt="4" custAng="21409220"/>
       <dgm:spPr/>
       <dgm:t>
         <a:bodyPr/>
@@ -32339,7 +36485,7 @@
       </dsp:nvSpPr>
       <dsp:spPr>
         <a:xfrm rot="5390216">
-          <a:off x="2619099" y="797260"/>
+          <a:off x="2636912" y="797260"/>
           <a:ext cx="323330" cy="566706"/>
         </a:xfrm>
         <a:prstGeom prst="rightArrow">
@@ -32397,7 +36543,7 @@
         </a:p>
       </dsp:txBody>
       <dsp:txXfrm rot="-5400000">
-        <a:off x="2610614" y="918948"/>
+        <a:off x="2628427" y="918948"/>
         <a:ext cx="340024" cy="226331"/>
       </dsp:txXfrm>
     </dsp:sp>
@@ -32487,7 +36633,7 @@
         <dsp:cNvSpPr/>
       </dsp:nvSpPr>
       <dsp:spPr>
-        <a:xfrm rot="5590780">
+        <a:xfrm rot="5400000">
           <a:off x="2603489" y="1943972"/>
           <a:ext cx="296631" cy="566706"/>
         </a:xfrm>
@@ -32546,7 +36692,7 @@
         </a:p>
       </dsp:txBody>
       <dsp:txXfrm rot="-5400000">
-        <a:off x="2584260" y="2079078"/>
+        <a:off x="2581793" y="2079010"/>
         <a:ext cx="340024" cy="207642"/>
       </dsp:txXfrm>
     </dsp:sp>
@@ -34403,7 +38549,7 @@
 </file>
 
 <file path=customXml/itemProps1.xml><?xml version="1.0" encoding="utf-8"?>
-<ds:datastoreItem xmlns:ds="http://schemas.openxmlformats.org/officeDocument/2006/customXml" ds:itemID="{04EEDD54-3403-4C76-AB75-47F485F775D9}">
+<ds:datastoreItem xmlns:ds="http://schemas.openxmlformats.org/officeDocument/2006/customXml" ds:itemID="{60DB9B09-BB4B-43CD-8BFD-89BD5AC229AB}">
   <ds:schemaRefs>
     <ds:schemaRef ds:uri="http://schemas.openxmlformats.org/officeDocument/2006/bibliography"/>
   </ds:schemaRefs>

--- a/data_base.docx
+++ b/data_base.docx
@@ -6888,7 +6888,23 @@
           <w:rFonts w:ascii="Times New Roman" w:hAnsi="Times New Roman" w:cs="Times New Roman"/>
           <w:lang w:val="en-US"/>
         </w:rPr>
-        <w:t xml:space="preserve"> 8 – </w:t>
+        <w:t xml:space="preserve"> </w:t>
+      </w:r>
+      <w:r>
+        <w:rPr>
+          <w:rFonts w:ascii="Times New Roman" w:hAnsi="Times New Roman" w:cs="Times New Roman"/>
+          <w:lang w:val="en-US"/>
+        </w:rPr>
+        <w:t>6</w:t>
+      </w:r>
+      <w:bookmarkStart w:id="0" w:name="_GoBack"/>
+      <w:bookmarkEnd w:id="0"/>
+      <w:r>
+        <w:rPr>
+          <w:rFonts w:ascii="Times New Roman" w:hAnsi="Times New Roman" w:cs="Times New Roman"/>
+          <w:lang w:val="en-US"/>
+        </w:rPr>
+        <w:t xml:space="preserve"> – </w:t>
       </w:r>
       <w:r>
         <w:rPr>
@@ -9111,8 +9127,6 @@
               </w:rPr>
               <w:t>Прием / передача телеметрии</w:t>
             </w:r>
-            <w:bookmarkStart w:id="0" w:name="_GoBack"/>
-            <w:bookmarkEnd w:id="0"/>
           </w:p>
         </w:tc>
       </w:tr>
@@ -25786,6 +25800,7 @@
         <w:ind w:left="708"/>
         <w:rPr>
           <w:rFonts w:ascii="Times New Roman" w:hAnsi="Times New Roman" w:cs="Times New Roman"/>
+          <w:lang w:val="en-US"/>
         </w:rPr>
       </w:pPr>
       <w:r>
@@ -25798,6 +25813,7 @@
       <w:r>
         <w:rPr>
           <w:rFonts w:ascii="Times New Roman" w:hAnsi="Times New Roman" w:cs="Times New Roman"/>
+          <w:lang w:val="en-US"/>
         </w:rPr>
         <w:t>-</w:t>
       </w:r>
@@ -25810,6 +25826,7 @@
       <w:r>
         <w:rPr>
           <w:rFonts w:ascii="Times New Roman" w:hAnsi="Times New Roman" w:cs="Times New Roman"/>
+          <w:lang w:val="en-US"/>
         </w:rPr>
         <w:t xml:space="preserve"> </w:t>
       </w:r>
@@ -25822,6 +25839,7 @@
       <w:r>
         <w:rPr>
           <w:rFonts w:ascii="Times New Roman" w:hAnsi="Times New Roman" w:cs="Times New Roman"/>
+          <w:lang w:val="en-US"/>
         </w:rPr>
         <w:t xml:space="preserve"> </w:t>
       </w:r>
@@ -25834,6 +25852,7 @@
       <w:r>
         <w:rPr>
           <w:rFonts w:ascii="Times New Roman" w:hAnsi="Times New Roman" w:cs="Times New Roman"/>
+          <w:lang w:val="en-US"/>
         </w:rPr>
         <w:t xml:space="preserve">: </w:t>
       </w:r>
@@ -25847,6 +25866,7 @@
       <w:r>
         <w:rPr>
           <w:rFonts w:ascii="Times New Roman" w:hAnsi="Times New Roman" w:cs="Times New Roman"/>
+          <w:lang w:val="en-US"/>
         </w:rPr>
         <w:t>()</w:t>
       </w:r>
@@ -25860,6 +25880,7 @@
       <w:r>
         <w:rPr>
           <w:rFonts w:ascii="Times New Roman" w:hAnsi="Times New Roman" w:cs="Times New Roman"/>
+          <w:lang w:val="en-US"/>
         </w:rPr>
         <w:tab/>
       </w:r>
@@ -38549,7 +38570,7 @@
 </file>
 
 <file path=customXml/itemProps1.xml><?xml version="1.0" encoding="utf-8"?>
-<ds:datastoreItem xmlns:ds="http://schemas.openxmlformats.org/officeDocument/2006/customXml" ds:itemID="{60DB9B09-BB4B-43CD-8BFD-89BD5AC229AB}">
+<ds:datastoreItem xmlns:ds="http://schemas.openxmlformats.org/officeDocument/2006/customXml" ds:itemID="{4EAB0239-D3B9-4A86-AB6F-CD47E89E2E80}">
   <ds:schemaRefs>
     <ds:schemaRef ds:uri="http://schemas.openxmlformats.org/officeDocument/2006/bibliography"/>
   </ds:schemaRefs>
